--- a/Documentation/Cybersecurity Explorers Weekly Progress Report.docx
+++ b/Documentation/Cybersecurity Explorers Weekly Progress Report.docx
@@ -33,7 +33,6 @@
           <w:szCs w:val="20"/>
         </w:rPr>
       </w:pPr>
-      <w:proofErr w:type="spellStart"/>
       <w:r>
         <w:rPr>
           <w:rFonts w:ascii="Calibri" w:eastAsia="Calibri" w:hAnsi="Calibri" w:cs="Calibri"/>
@@ -43,7 +42,6 @@
         </w:rPr>
         <w:t>CyberExplorers</w:t>
       </w:r>
-      <w:proofErr w:type="spellEnd"/>
     </w:p>
     <w:p>
       <w:pPr>
@@ -226,27 +224,7 @@
           <w:sz w:val="20"/>
           <w:szCs w:val="20"/>
         </w:rPr>
-        <w:t xml:space="preserve">Julian worked on researching how to implement the quiz game. He found a tutorial on how to create a multiple-choice quiz game. We decided to not use a database to store the questions; instead, we will store them in an array. (1 </w:t>
-      </w:r>
-      <w:proofErr w:type="spellStart"/>
-      <w:r>
-        <w:rPr>
-          <w:rFonts w:ascii="Calibri" w:eastAsia="Calibri" w:hAnsi="Calibri" w:cs="Calibri"/>
-          <w:bCs/>
-          <w:sz w:val="20"/>
-          <w:szCs w:val="20"/>
-        </w:rPr>
-        <w:t>hr</w:t>
-      </w:r>
-      <w:proofErr w:type="spellEnd"/>
-      <w:r>
-        <w:rPr>
-          <w:rFonts w:ascii="Calibri" w:eastAsia="Calibri" w:hAnsi="Calibri" w:cs="Calibri"/>
-          <w:bCs/>
-          <w:sz w:val="20"/>
-          <w:szCs w:val="20"/>
-        </w:rPr>
-        <w:t xml:space="preserve"> 42 min)</w:t>
+        <w:t>Julian worked on researching how to implement the quiz game. He found a tutorial on how to create a multiple-choice quiz game. We decided to not use a database to store the questions; instead, we will store them in an array. (1 hr 42 min)</w:t>
       </w:r>
       <w:r>
         <w:rPr>
@@ -310,27 +288,7 @@
           <w:sz w:val="20"/>
           <w:szCs w:val="20"/>
         </w:rPr>
-        <w:t xml:space="preserve">Brian started to create objects within Unity that the player can interact with. Once completed, these objects will open a text prompt on the screen when the player stands next to it and presses a button on the keyboard. (1 </w:t>
-      </w:r>
-      <w:proofErr w:type="spellStart"/>
-      <w:r>
-        <w:rPr>
-          <w:rFonts w:ascii="Calibri" w:eastAsia="Calibri" w:hAnsi="Calibri" w:cs="Calibri"/>
-          <w:bCs/>
-          <w:sz w:val="20"/>
-          <w:szCs w:val="20"/>
-        </w:rPr>
-        <w:t>hr</w:t>
-      </w:r>
-      <w:proofErr w:type="spellEnd"/>
-      <w:r>
-        <w:rPr>
-          <w:rFonts w:ascii="Calibri" w:eastAsia="Calibri" w:hAnsi="Calibri" w:cs="Calibri"/>
-          <w:bCs/>
-          <w:sz w:val="20"/>
-          <w:szCs w:val="20"/>
-        </w:rPr>
-        <w:t>)</w:t>
+        <w:t>Brian started to create objects within Unity that the player can interact with. Once completed, these objects will open a text prompt on the screen when the player stands next to it and presses a button on the keyboard. (1 hr)</w:t>
       </w:r>
       <w:r>
         <w:rPr>
@@ -659,25 +617,7 @@
           <w:sz w:val="20"/>
           <w:szCs w:val="20"/>
         </w:rPr>
-        <w:t xml:space="preserve">: (1 </w:t>
-      </w:r>
-      <w:proofErr w:type="spellStart"/>
-      <w:r>
-        <w:rPr>
-          <w:rFonts w:ascii="Calibri" w:eastAsia="Calibri" w:hAnsi="Calibri" w:cs="Calibri"/>
-          <w:sz w:val="20"/>
-          <w:szCs w:val="20"/>
-        </w:rPr>
-        <w:t>hr</w:t>
-      </w:r>
-      <w:proofErr w:type="spellEnd"/>
-      <w:r>
-        <w:rPr>
-          <w:rFonts w:ascii="Calibri" w:eastAsia="Calibri" w:hAnsi="Calibri" w:cs="Calibri"/>
-          <w:sz w:val="20"/>
-          <w:szCs w:val="20"/>
-        </w:rPr>
-        <w:t xml:space="preserve"> 42 min),</w:t>
+        <w:t>: (1 hr 42 min),</w:t>
       </w:r>
       <w:r>
         <w:rPr>
@@ -694,25 +634,7 @@
           <w:sz w:val="20"/>
           <w:szCs w:val="20"/>
         </w:rPr>
-        <w:t xml:space="preserve">: (1 </w:t>
-      </w:r>
-      <w:proofErr w:type="spellStart"/>
-      <w:r>
-        <w:rPr>
-          <w:rFonts w:ascii="Calibri" w:eastAsia="Calibri" w:hAnsi="Calibri" w:cs="Calibri"/>
-          <w:sz w:val="20"/>
-          <w:szCs w:val="20"/>
-        </w:rPr>
-        <w:t>hr</w:t>
-      </w:r>
-      <w:proofErr w:type="spellEnd"/>
-      <w:r>
-        <w:rPr>
-          <w:rFonts w:ascii="Calibri" w:eastAsia="Calibri" w:hAnsi="Calibri" w:cs="Calibri"/>
-          <w:sz w:val="20"/>
-          <w:szCs w:val="20"/>
-        </w:rPr>
-        <w:t>) ...</w:t>
+        <w:t>: (1 hr) ...</w:t>
       </w:r>
     </w:p>
     <w:p>
@@ -747,25 +669,7 @@
           <w:sz w:val="20"/>
           <w:szCs w:val="20"/>
         </w:rPr>
-        <w:t xml:space="preserve">2 </w:t>
-      </w:r>
-      <w:proofErr w:type="spellStart"/>
-      <w:r>
-        <w:rPr>
-          <w:rFonts w:ascii="Calibri" w:eastAsia="Calibri" w:hAnsi="Calibri" w:cs="Calibri"/>
-          <w:sz w:val="20"/>
-          <w:szCs w:val="20"/>
-        </w:rPr>
-        <w:t>hr</w:t>
-      </w:r>
-      <w:proofErr w:type="spellEnd"/>
-      <w:r>
-        <w:rPr>
-          <w:rFonts w:ascii="Calibri" w:eastAsia="Calibri" w:hAnsi="Calibri" w:cs="Calibri"/>
-          <w:sz w:val="20"/>
-          <w:szCs w:val="20"/>
-        </w:rPr>
-        <w:t xml:space="preserve"> 42 min</w:t>
+        <w:t>2 hr 42 min</w:t>
       </w:r>
     </w:p>
     <w:sectPr>

--- a/Documentation/Cybersecurity Explorers Weekly Progress Report.docx
+++ b/Documentation/Cybersecurity Explorers Weekly Progress Report.docx
@@ -33,7 +33,6 @@
           <w:szCs w:val="20"/>
         </w:rPr>
       </w:pPr>
-      <w:proofErr w:type="spellStart"/>
       <w:r>
         <w:rPr>
           <w:rFonts w:ascii="Calibri" w:eastAsia="Calibri" w:hAnsi="Calibri" w:cs="Calibri"/>
@@ -43,7 +42,6 @@
         </w:rPr>
         <w:t>CyberExplorers</w:t>
       </w:r>
-      <w:proofErr w:type="spellEnd"/>
     </w:p>
     <w:p>
       <w:pPr>
@@ -109,45 +107,59 @@
     </w:p>
     <w:p>
       <w:pPr>
-        <w:rPr>
-          <w:rFonts w:ascii="Calibri" w:eastAsia="Calibri" w:hAnsi="Calibri" w:cs="Calibri"/>
-          <w:color w:val="FF0000"/>
-          <w:sz w:val="20"/>
-          <w:szCs w:val="20"/>
-        </w:rPr>
-      </w:pPr>
-    </w:p>
-    <w:p>
-      <w:pPr>
-        <w:rPr>
-          <w:rFonts w:ascii="Calibri" w:eastAsia="Calibri" w:hAnsi="Calibri" w:cs="Calibri"/>
-          <w:b/>
-          <w:sz w:val="20"/>
-          <w:szCs w:val="20"/>
-        </w:rPr>
-      </w:pPr>
-      <w:r>
-        <w:rPr>
-          <w:rFonts w:ascii="Calibri" w:eastAsia="Calibri" w:hAnsi="Calibri" w:cs="Calibri"/>
-          <w:b/>
-          <w:sz w:val="20"/>
-          <w:szCs w:val="20"/>
-        </w:rPr>
-        <w:t>WEEK 1 (</w:t>
-      </w:r>
-      <w:r>
-        <w:rPr>
-          <w:rFonts w:ascii="Calibri" w:eastAsia="Calibri" w:hAnsi="Calibri" w:cs="Calibri"/>
-          <w:b/>
-          <w:sz w:val="20"/>
-          <w:szCs w:val="20"/>
-        </w:rPr>
-        <w:t>FEB 13-FEB 20</w:t>
-      </w:r>
-      <w:r>
-        <w:rPr>
-          <w:rFonts w:ascii="Calibri" w:eastAsia="Calibri" w:hAnsi="Calibri" w:cs="Calibri"/>
-          <w:b/>
+        <w:pStyle w:val="NormalWeb"/>
+        <w:spacing w:before="0" w:beforeAutospacing="0" w:after="0" w:afterAutospacing="0"/>
+      </w:pPr>
+      <w:r>
+        <w:rPr>
+          <w:rFonts w:ascii="Calibri" w:hAnsi="Calibri" w:cs="Calibri"/>
+          <w:b/>
+          <w:bCs/>
+          <w:color w:val="000000"/>
+          <w:sz w:val="20"/>
+          <w:szCs w:val="20"/>
+        </w:rPr>
+        <w:t xml:space="preserve">WEEK </w:t>
+      </w:r>
+      <w:r>
+        <w:rPr>
+          <w:rFonts w:ascii="Calibri" w:hAnsi="Calibri" w:cs="Calibri"/>
+          <w:b/>
+          <w:bCs/>
+          <w:color w:val="000000"/>
+          <w:sz w:val="20"/>
+          <w:szCs w:val="20"/>
+        </w:rPr>
+        <w:t>3</w:t>
+      </w:r>
+      <w:r>
+        <w:rPr>
+          <w:rFonts w:ascii="Calibri" w:hAnsi="Calibri" w:cs="Calibri"/>
+          <w:b/>
+          <w:bCs/>
+          <w:color w:val="000000"/>
+          <w:sz w:val="20"/>
+          <w:szCs w:val="20"/>
+        </w:rPr>
+        <w:t xml:space="preserve"> (</w:t>
+      </w:r>
+      <w:r>
+        <w:rPr>
+          <w:rFonts w:ascii="Calibri" w:hAnsi="Calibri" w:cs="Calibri"/>
+          <w:b/>
+          <w:bCs/>
+          <w:color w:val="000000"/>
+          <w:sz w:val="20"/>
+          <w:szCs w:val="20"/>
+        </w:rPr>
+        <w:t>FEB 27-MAR 5</w:t>
+      </w:r>
+      <w:r>
+        <w:rPr>
+          <w:rFonts w:ascii="Calibri" w:hAnsi="Calibri" w:cs="Calibri"/>
+          <w:b/>
+          <w:bCs/>
+          <w:color w:val="000000"/>
           <w:sz w:val="20"/>
           <w:szCs w:val="20"/>
         </w:rPr>
@@ -156,17 +168,15 @@
     </w:p>
     <w:p>
       <w:pPr>
-        <w:rPr>
-          <w:rFonts w:ascii="Calibri" w:eastAsia="Calibri" w:hAnsi="Calibri" w:cs="Calibri"/>
-          <w:b/>
-          <w:sz w:val="20"/>
-          <w:szCs w:val="20"/>
-        </w:rPr>
-      </w:pPr>
-      <w:r>
-        <w:rPr>
-          <w:rFonts w:ascii="Calibri" w:eastAsia="Calibri" w:hAnsi="Calibri" w:cs="Calibri"/>
-          <w:b/>
+        <w:pStyle w:val="NormalWeb"/>
+        <w:spacing w:before="0" w:beforeAutospacing="0" w:after="0" w:afterAutospacing="0"/>
+      </w:pPr>
+      <w:r>
+        <w:rPr>
+          <w:rFonts w:ascii="Calibri" w:hAnsi="Calibri" w:cs="Calibri"/>
+          <w:b/>
+          <w:bCs/>
+          <w:color w:val="000000"/>
           <w:sz w:val="20"/>
           <w:szCs w:val="20"/>
         </w:rPr>
@@ -175,17 +185,13 @@
     </w:p>
     <w:p>
       <w:pPr>
-        <w:spacing w:line="240" w:lineRule="auto"/>
-        <w:rPr>
-          <w:rFonts w:ascii="Calibri" w:eastAsia="Calibri" w:hAnsi="Calibri" w:cs="Calibri"/>
-          <w:b/>
-          <w:sz w:val="20"/>
-          <w:szCs w:val="20"/>
-        </w:rPr>
-      </w:pPr>
-      <w:r>
-        <w:rPr>
-          <w:rFonts w:ascii="Calibri" w:eastAsia="Calibri" w:hAnsi="Calibri" w:cs="Calibri"/>
+        <w:pStyle w:val="NormalWeb"/>
+        <w:spacing w:before="0" w:beforeAutospacing="0" w:after="0" w:afterAutospacing="0"/>
+      </w:pPr>
+      <w:r>
+        <w:rPr>
+          <w:rFonts w:ascii="Calibri" w:hAnsi="Calibri" w:cs="Calibri"/>
+          <w:color w:val="000000"/>
           <w:sz w:val="20"/>
           <w:szCs w:val="20"/>
         </w:rPr>
@@ -194,64 +200,36 @@
     </w:p>
     <w:p>
       <w:pPr>
-        <w:rPr>
-          <w:rFonts w:ascii="Calibri" w:eastAsia="Calibri" w:hAnsi="Calibri" w:cs="Calibri"/>
-          <w:b/>
-          <w:sz w:val="20"/>
-          <w:szCs w:val="20"/>
-        </w:rPr>
-      </w:pPr>
-      <w:r>
-        <w:rPr>
-          <w:rFonts w:ascii="Calibri" w:eastAsia="Calibri" w:hAnsi="Calibri" w:cs="Calibri"/>
-          <w:b/>
-          <w:sz w:val="20"/>
-          <w:szCs w:val="20"/>
-        </w:rPr>
-        <w:t>1)</w:t>
-      </w:r>
-      <w:r>
-        <w:rPr>
-          <w:rFonts w:ascii="Calibri" w:eastAsia="Calibri" w:hAnsi="Calibri" w:cs="Calibri"/>
-          <w:b/>
-          <w:sz w:val="20"/>
-          <w:szCs w:val="20"/>
-        </w:rPr>
-        <w:t xml:space="preserve"> </w:t>
-      </w:r>
-      <w:r>
-        <w:rPr>
-          <w:rFonts w:ascii="Calibri" w:eastAsia="Calibri" w:hAnsi="Calibri" w:cs="Calibri"/>
-          <w:bCs/>
-          <w:sz w:val="20"/>
-          <w:szCs w:val="20"/>
-        </w:rPr>
-        <w:t xml:space="preserve">Julian worked on researching how to implement the quiz game. He found a tutorial on how to create a multiple-choice quiz game. We decided to not use a database to store the questions; instead, we will store them in an array. (1 </w:t>
-      </w:r>
-      <w:proofErr w:type="spellStart"/>
-      <w:r>
-        <w:rPr>
-          <w:rFonts w:ascii="Calibri" w:eastAsia="Calibri" w:hAnsi="Calibri" w:cs="Calibri"/>
-          <w:bCs/>
-          <w:sz w:val="20"/>
-          <w:szCs w:val="20"/>
-        </w:rPr>
-        <w:t>hr</w:t>
-      </w:r>
-      <w:proofErr w:type="spellEnd"/>
-      <w:r>
-        <w:rPr>
-          <w:rFonts w:ascii="Calibri" w:eastAsia="Calibri" w:hAnsi="Calibri" w:cs="Calibri"/>
-          <w:bCs/>
-          <w:sz w:val="20"/>
-          <w:szCs w:val="20"/>
-        </w:rPr>
-        <w:t xml:space="preserve"> 42 min)</w:t>
-      </w:r>
-      <w:r>
-        <w:rPr>
-          <w:rFonts w:ascii="Calibri" w:eastAsia="Calibri" w:hAnsi="Calibri" w:cs="Calibri"/>
-          <w:b/>
+        <w:pStyle w:val="NormalWeb"/>
+        <w:spacing w:before="0" w:beforeAutospacing="0" w:after="0" w:afterAutospacing="0"/>
+      </w:pPr>
+      <w:r>
+        <w:rPr>
+          <w:rFonts w:ascii="Calibri" w:hAnsi="Calibri" w:cs="Calibri"/>
+          <w:b/>
+          <w:bCs/>
+          <w:color w:val="000000"/>
+          <w:sz w:val="20"/>
+          <w:szCs w:val="20"/>
+        </w:rPr>
+        <w:t xml:space="preserve">1) </w:t>
+      </w:r>
+      <w:r>
+        <w:rPr>
+          <w:rFonts w:ascii="Calibri" w:hAnsi="Calibri" w:cs="Calibri"/>
+          <w:color w:val="000000"/>
+          <w:sz w:val="20"/>
+          <w:szCs w:val="20"/>
+        </w:rPr>
+        <w:t xml:space="preserve">Julian fixed the bug in the quiz game where the correct answer was not being recognized correctly. The issue was that the index of the correct answer was not being assigned correctly. </w:t>
+      </w:r>
+      <w:r>
+        <w:rPr>
+          <w:rStyle w:val="apple-tab-span"/>
+          <w:rFonts w:ascii="Calibri" w:hAnsi="Calibri" w:cs="Calibri"/>
+          <w:b/>
+          <w:bCs/>
+          <w:color w:val="000000"/>
           <w:sz w:val="20"/>
           <w:szCs w:val="20"/>
         </w:rPr>
@@ -259,8 +237,11 @@
       </w:r>
       <w:r>
         <w:rPr>
-          <w:rFonts w:ascii="Calibri" w:eastAsia="Calibri" w:hAnsi="Calibri" w:cs="Calibri"/>
-          <w:b/>
+          <w:rStyle w:val="apple-tab-span"/>
+          <w:rFonts w:ascii="Calibri" w:hAnsi="Calibri" w:cs="Calibri"/>
+          <w:b/>
+          <w:bCs/>
+          <w:color w:val="000000"/>
           <w:sz w:val="20"/>
           <w:szCs w:val="20"/>
         </w:rPr>
@@ -268,8 +249,11 @@
       </w:r>
       <w:r>
         <w:rPr>
-          <w:rFonts w:ascii="Calibri" w:eastAsia="Calibri" w:hAnsi="Calibri" w:cs="Calibri"/>
-          <w:b/>
+          <w:rStyle w:val="apple-tab-span"/>
+          <w:rFonts w:ascii="Calibri" w:hAnsi="Calibri" w:cs="Calibri"/>
+          <w:b/>
+          <w:bCs/>
+          <w:color w:val="000000"/>
           <w:sz w:val="20"/>
           <w:szCs w:val="20"/>
         </w:rPr>
@@ -277,8 +261,11 @@
       </w:r>
       <w:r>
         <w:rPr>
-          <w:rFonts w:ascii="Calibri" w:eastAsia="Calibri" w:hAnsi="Calibri" w:cs="Calibri"/>
-          <w:b/>
+          <w:rStyle w:val="apple-tab-span"/>
+          <w:rFonts w:ascii="Calibri" w:hAnsi="Calibri" w:cs="Calibri"/>
+          <w:b/>
+          <w:bCs/>
+          <w:color w:val="000000"/>
           <w:sz w:val="20"/>
           <w:szCs w:val="20"/>
         </w:rPr>
@@ -286,8 +273,11 @@
       </w:r>
       <w:r>
         <w:rPr>
-          <w:rFonts w:ascii="Calibri" w:eastAsia="Calibri" w:hAnsi="Calibri" w:cs="Calibri"/>
-          <w:b/>
+          <w:rStyle w:val="apple-tab-span"/>
+          <w:rFonts w:ascii="Calibri" w:hAnsi="Calibri" w:cs="Calibri"/>
+          <w:b/>
+          <w:bCs/>
+          <w:color w:val="000000"/>
           <w:sz w:val="20"/>
           <w:szCs w:val="20"/>
         </w:rPr>
@@ -295,8 +285,10 @@
       </w:r>
       <w:r>
         <w:rPr>
-          <w:rFonts w:ascii="Calibri" w:eastAsia="Calibri" w:hAnsi="Calibri" w:cs="Calibri"/>
-          <w:b/>
+          <w:rFonts w:ascii="Calibri" w:hAnsi="Calibri" w:cs="Calibri"/>
+          <w:b/>
+          <w:bCs/>
+          <w:color w:val="000000"/>
           <w:sz w:val="20"/>
           <w:szCs w:val="20"/>
         </w:rPr>
@@ -305,41 +297,648 @@
       </w:r>
       <w:r>
         <w:rPr>
-          <w:rFonts w:ascii="Calibri" w:eastAsia="Calibri" w:hAnsi="Calibri" w:cs="Calibri"/>
-          <w:bCs/>
-          <w:sz w:val="20"/>
-          <w:szCs w:val="20"/>
-        </w:rPr>
-        <w:t xml:space="preserve">Brian started to create objects within Unity that the player can interact with. Once completed, these objects will open a text prompt on the screen when the player stands next to it and presses a button on the keyboard. (1 </w:t>
-      </w:r>
-      <w:proofErr w:type="spellStart"/>
-      <w:r>
-        <w:rPr>
-          <w:rFonts w:ascii="Calibri" w:eastAsia="Calibri" w:hAnsi="Calibri" w:cs="Calibri"/>
-          <w:bCs/>
-          <w:sz w:val="20"/>
-          <w:szCs w:val="20"/>
-        </w:rPr>
-        <w:t>hr</w:t>
-      </w:r>
-      <w:proofErr w:type="spellEnd"/>
-      <w:r>
-        <w:rPr>
-          <w:rFonts w:ascii="Calibri" w:eastAsia="Calibri" w:hAnsi="Calibri" w:cs="Calibri"/>
-          <w:bCs/>
+          <w:rFonts w:ascii="Calibri" w:hAnsi="Calibri" w:cs="Calibri"/>
+          <w:color w:val="000000"/>
+          <w:sz w:val="20"/>
+          <w:szCs w:val="20"/>
+        </w:rPr>
+        <w:t>Julian implemented score tracking in the quiz game. A count of the number of questions answered correct and incorrect is visible to the user.</w:t>
+      </w:r>
+      <w:r>
+        <w:rPr>
+          <w:rFonts w:ascii="Calibri" w:hAnsi="Calibri" w:cs="Calibri"/>
+          <w:b/>
+          <w:bCs/>
+          <w:color w:val="000000"/>
+          <w:sz w:val="20"/>
+          <w:szCs w:val="20"/>
+        </w:rPr>
+        <w:br/>
+        <w:t xml:space="preserve">3) </w:t>
+      </w:r>
+      <w:r>
+        <w:rPr>
+          <w:rFonts w:ascii="Calibri" w:hAnsi="Calibri" w:cs="Calibri"/>
+          <w:color w:val="000000"/>
+          <w:sz w:val="20"/>
+          <w:szCs w:val="20"/>
+        </w:rPr>
+        <w:t xml:space="preserve">Julian started to research how to use a database with Unity. He thinks that SQLite might be the most practical database to use for storing the questions for the quiz game. He found some resources on how to integrate SQLite with Unity. </w:t>
+      </w:r>
+      <w:r>
+        <w:rPr>
+          <w:rFonts w:ascii="Calibri" w:hAnsi="Calibri" w:cs="Calibri"/>
+          <w:b/>
+          <w:bCs/>
+          <w:color w:val="000000"/>
+          <w:sz w:val="20"/>
+          <w:szCs w:val="20"/>
+        </w:rPr>
+        <w:br/>
+      </w:r>
+      <w:r>
+        <w:rPr>
+          <w:rFonts w:ascii="Calibri" w:hAnsi="Calibri" w:cs="Calibri"/>
+          <w:b/>
+          <w:bCs/>
+          <w:color w:val="000000"/>
+          <w:sz w:val="20"/>
+          <w:szCs w:val="20"/>
+        </w:rPr>
+        <w:br/>
+      </w:r>
+    </w:p>
+    <w:p>
+      <w:pPr>
+        <w:pStyle w:val="NormalWeb"/>
+        <w:spacing w:before="0" w:beforeAutospacing="0" w:after="0" w:afterAutospacing="0"/>
+      </w:pPr>
+      <w:r>
+        <w:rPr>
+          <w:rFonts w:ascii="Calibri" w:hAnsi="Calibri" w:cs="Calibri"/>
+          <w:b/>
+          <w:bCs/>
+          <w:color w:val="000000"/>
+          <w:sz w:val="20"/>
+          <w:szCs w:val="20"/>
+        </w:rPr>
+        <w:t>B. Problems/Issues</w:t>
+      </w:r>
+      <w:r>
+        <w:rPr>
+          <w:rFonts w:ascii="Calibri" w:hAnsi="Calibri" w:cs="Calibri"/>
+          <w:b/>
+          <w:bCs/>
+          <w:color w:val="000000"/>
+          <w:sz w:val="20"/>
+          <w:szCs w:val="20"/>
+        </w:rPr>
+        <w:br/>
+      </w:r>
+      <w:r>
+        <w:rPr>
+          <w:rFonts w:ascii="Calibri" w:hAnsi="Calibri" w:cs="Calibri"/>
+          <w:color w:val="000000"/>
+          <w:sz w:val="20"/>
+          <w:szCs w:val="20"/>
+        </w:rPr>
+        <w:t>Describe the problem/issue, who is working on it, what the cause is, what has been tried to solve it, expected resolution. Complete sentences, paragraphs, and explanations are required.  Explain how it may affect the project schedule.</w:t>
+      </w:r>
+    </w:p>
+    <w:p>
+      <w:pPr>
+        <w:pStyle w:val="NormalWeb"/>
+        <w:spacing w:before="0" w:beforeAutospacing="0" w:after="0" w:afterAutospacing="0"/>
+      </w:pPr>
+      <w:r>
+        <w:rPr>
+          <w:rFonts w:ascii="Calibri" w:hAnsi="Calibri" w:cs="Calibri"/>
+          <w:b/>
+          <w:bCs/>
+          <w:color w:val="000000"/>
+          <w:sz w:val="20"/>
+          <w:szCs w:val="20"/>
+        </w:rPr>
+        <w:t>1) …</w:t>
+      </w:r>
+      <w:r>
+        <w:rPr>
+          <w:rStyle w:val="apple-tab-span"/>
+          <w:rFonts w:ascii="Calibri" w:hAnsi="Calibri" w:cs="Calibri"/>
+          <w:b/>
+          <w:bCs/>
+          <w:color w:val="000000"/>
+          <w:sz w:val="20"/>
+          <w:szCs w:val="20"/>
+        </w:rPr>
+        <w:tab/>
+      </w:r>
+      <w:r>
+        <w:rPr>
+          <w:rStyle w:val="apple-tab-span"/>
+          <w:rFonts w:ascii="Calibri" w:hAnsi="Calibri" w:cs="Calibri"/>
+          <w:b/>
+          <w:bCs/>
+          <w:color w:val="000000"/>
+          <w:sz w:val="20"/>
+          <w:szCs w:val="20"/>
+        </w:rPr>
+        <w:tab/>
+      </w:r>
+      <w:r>
+        <w:rPr>
+          <w:rStyle w:val="apple-tab-span"/>
+          <w:rFonts w:ascii="Calibri" w:hAnsi="Calibri" w:cs="Calibri"/>
+          <w:b/>
+          <w:bCs/>
+          <w:color w:val="000000"/>
+          <w:sz w:val="20"/>
+          <w:szCs w:val="20"/>
+        </w:rPr>
+        <w:tab/>
+      </w:r>
+      <w:r>
+        <w:rPr>
+          <w:rStyle w:val="apple-tab-span"/>
+          <w:rFonts w:ascii="Calibri" w:hAnsi="Calibri" w:cs="Calibri"/>
+          <w:b/>
+          <w:bCs/>
+          <w:color w:val="000000"/>
+          <w:sz w:val="20"/>
+          <w:szCs w:val="20"/>
+        </w:rPr>
+        <w:tab/>
+      </w:r>
+      <w:r>
+        <w:rPr>
+          <w:rStyle w:val="apple-tab-span"/>
+          <w:rFonts w:ascii="Calibri" w:hAnsi="Calibri" w:cs="Calibri"/>
+          <w:b/>
+          <w:bCs/>
+          <w:color w:val="000000"/>
+          <w:sz w:val="20"/>
+          <w:szCs w:val="20"/>
+        </w:rPr>
+        <w:tab/>
+      </w:r>
+    </w:p>
+    <w:p>
+      <w:pPr>
+        <w:pStyle w:val="NormalWeb"/>
+        <w:spacing w:before="0" w:beforeAutospacing="0" w:after="0" w:afterAutospacing="0"/>
+      </w:pPr>
+      <w:r>
+        <w:rPr>
+          <w:rFonts w:ascii="Calibri" w:hAnsi="Calibri" w:cs="Calibri"/>
+          <w:b/>
+          <w:bCs/>
+          <w:color w:val="000000"/>
+          <w:sz w:val="20"/>
+          <w:szCs w:val="20"/>
+        </w:rPr>
+        <w:t>2) …</w:t>
+      </w:r>
+      <w:r>
+        <w:rPr>
+          <w:rFonts w:ascii="Calibri" w:hAnsi="Calibri" w:cs="Calibri"/>
+          <w:b/>
+          <w:bCs/>
+          <w:color w:val="000000"/>
+          <w:sz w:val="20"/>
+          <w:szCs w:val="20"/>
+        </w:rPr>
+        <w:br/>
+        <w:t>3) ...</w:t>
+      </w:r>
+      <w:r>
+        <w:rPr>
+          <w:rFonts w:ascii="Calibri" w:hAnsi="Calibri" w:cs="Calibri"/>
+          <w:b/>
+          <w:bCs/>
+          <w:color w:val="000000"/>
+          <w:sz w:val="20"/>
+          <w:szCs w:val="20"/>
+        </w:rPr>
+        <w:br/>
+      </w:r>
+      <w:r>
+        <w:rPr>
+          <w:rFonts w:ascii="Calibri" w:hAnsi="Calibri" w:cs="Calibri"/>
+          <w:b/>
+          <w:bCs/>
+          <w:color w:val="000000"/>
+          <w:sz w:val="20"/>
+          <w:szCs w:val="20"/>
+        </w:rPr>
+        <w:br/>
+      </w:r>
+    </w:p>
+    <w:p>
+      <w:pPr>
+        <w:pStyle w:val="NormalWeb"/>
+        <w:spacing w:before="0" w:beforeAutospacing="0" w:after="0" w:afterAutospacing="0"/>
+      </w:pPr>
+      <w:r>
+        <w:rPr>
+          <w:rFonts w:ascii="Calibri" w:hAnsi="Calibri" w:cs="Calibri"/>
+          <w:b/>
+          <w:bCs/>
+          <w:color w:val="000000"/>
+          <w:sz w:val="20"/>
+          <w:szCs w:val="20"/>
+        </w:rPr>
+        <w:t>C. Next week’s planned work</w:t>
+      </w:r>
+    </w:p>
+    <w:p>
+      <w:pPr>
+        <w:pStyle w:val="NormalWeb"/>
+        <w:spacing w:before="0" w:beforeAutospacing="0" w:after="0" w:afterAutospacing="0"/>
+      </w:pPr>
+      <w:r>
+        <w:rPr>
+          <w:rFonts w:ascii="Calibri" w:hAnsi="Calibri" w:cs="Calibri"/>
+          <w:color w:val="000000"/>
+          <w:sz w:val="20"/>
+          <w:szCs w:val="20"/>
+        </w:rPr>
+        <w:t>What do you plan to work on next week? Complete sentences, paragraphs, and explanations are required. If you have pending issues from section B, how will they affect next week’s plan?</w:t>
+      </w:r>
+      <w:r>
+        <w:rPr>
+          <w:rFonts w:ascii="Calibri" w:hAnsi="Calibri" w:cs="Calibri"/>
+          <w:color w:val="000000"/>
+          <w:sz w:val="20"/>
+          <w:szCs w:val="20"/>
+        </w:rPr>
+        <w:br/>
+      </w:r>
+      <w:r>
+        <w:rPr>
+          <w:rFonts w:ascii="Calibri" w:hAnsi="Calibri" w:cs="Calibri"/>
+          <w:b/>
+          <w:bCs/>
+          <w:color w:val="000000"/>
+          <w:sz w:val="20"/>
+          <w:szCs w:val="20"/>
+        </w:rPr>
+        <w:t>1) …</w:t>
+      </w:r>
+      <w:r>
+        <w:rPr>
+          <w:rFonts w:ascii="Calibri" w:hAnsi="Calibri" w:cs="Calibri"/>
+          <w:b/>
+          <w:bCs/>
+          <w:color w:val="000000"/>
+          <w:sz w:val="20"/>
+          <w:szCs w:val="20"/>
+        </w:rPr>
+        <w:br/>
+        <w:t>2) …</w:t>
+      </w:r>
+      <w:r>
+        <w:rPr>
+          <w:rFonts w:ascii="Calibri" w:hAnsi="Calibri" w:cs="Calibri"/>
+          <w:b/>
+          <w:bCs/>
+          <w:color w:val="000000"/>
+          <w:sz w:val="20"/>
+          <w:szCs w:val="20"/>
+        </w:rPr>
+        <w:br/>
+        <w:t>3) …</w:t>
+      </w:r>
+      <w:r>
+        <w:rPr>
+          <w:rFonts w:ascii="Calibri" w:hAnsi="Calibri" w:cs="Calibri"/>
+          <w:b/>
+          <w:bCs/>
+          <w:color w:val="000000"/>
+          <w:sz w:val="20"/>
+          <w:szCs w:val="20"/>
+        </w:rPr>
+        <w:br/>
+      </w:r>
+      <w:r>
+        <w:rPr>
+          <w:rFonts w:ascii="Calibri" w:hAnsi="Calibri" w:cs="Calibri"/>
+          <w:b/>
+          <w:bCs/>
+          <w:color w:val="000000"/>
+          <w:sz w:val="20"/>
+          <w:szCs w:val="20"/>
+        </w:rPr>
+        <w:br/>
+      </w:r>
+    </w:p>
+    <w:p>
+      <w:pPr>
+        <w:pStyle w:val="NormalWeb"/>
+        <w:spacing w:before="0" w:beforeAutospacing="0" w:after="0" w:afterAutospacing="0"/>
+      </w:pPr>
+      <w:r>
+        <w:rPr>
+          <w:rFonts w:ascii="Calibri" w:hAnsi="Calibri" w:cs="Calibri"/>
+          <w:b/>
+          <w:bCs/>
+          <w:color w:val="000000"/>
+          <w:sz w:val="20"/>
+          <w:szCs w:val="20"/>
+        </w:rPr>
+        <w:t>D. Time log</w:t>
+      </w:r>
+    </w:p>
+    <w:p>
+      <w:pPr>
+        <w:pStyle w:val="NormalWeb"/>
+        <w:spacing w:before="0" w:beforeAutospacing="0" w:after="0" w:afterAutospacing="0"/>
+      </w:pPr>
+      <w:r>
+        <w:rPr>
+          <w:rFonts w:ascii="Calibri" w:hAnsi="Calibri" w:cs="Calibri"/>
+          <w:color w:val="000000"/>
+          <w:sz w:val="20"/>
+          <w:szCs w:val="20"/>
+        </w:rPr>
+        <w:t>Total Number of Hours worked on the project this week per team member. </w:t>
+      </w:r>
+    </w:p>
+    <w:p>
+      <w:pPr>
+        <w:pStyle w:val="NormalWeb"/>
+        <w:spacing w:before="0" w:beforeAutospacing="0" w:after="0" w:afterAutospacing="0"/>
+      </w:pPr>
+      <w:r>
+        <w:rPr>
+          <w:rFonts w:ascii="Calibri" w:hAnsi="Calibri" w:cs="Calibri"/>
+          <w:b/>
+          <w:bCs/>
+          <w:color w:val="000000"/>
+          <w:sz w:val="20"/>
+          <w:szCs w:val="20"/>
+        </w:rPr>
+        <w:t>Urban</w:t>
+      </w:r>
+      <w:r>
+        <w:rPr>
+          <w:rFonts w:ascii="Calibri" w:hAnsi="Calibri" w:cs="Calibri"/>
+          <w:color w:val="000000"/>
+          <w:sz w:val="20"/>
+          <w:szCs w:val="20"/>
+        </w:rPr>
+        <w:t>: (</w:t>
+      </w:r>
+      <w:r>
+        <w:rPr>
+          <w:rFonts w:ascii="Calibri" w:hAnsi="Calibri" w:cs="Calibri"/>
+          <w:color w:val="000000"/>
+          <w:sz w:val="20"/>
+          <w:szCs w:val="20"/>
+        </w:rPr>
+        <w:t>1 hr 45 min</w:t>
+      </w:r>
+      <w:r>
+        <w:rPr>
+          <w:rFonts w:ascii="Calibri" w:hAnsi="Calibri" w:cs="Calibri"/>
+          <w:color w:val="000000"/>
+          <w:sz w:val="20"/>
+          <w:szCs w:val="20"/>
+        </w:rPr>
+        <w:t>),</w:t>
+      </w:r>
+      <w:r>
+        <w:rPr>
+          <w:rFonts w:ascii="Calibri" w:hAnsi="Calibri" w:cs="Calibri"/>
+          <w:b/>
+          <w:bCs/>
+          <w:color w:val="000000"/>
+          <w:sz w:val="20"/>
+          <w:szCs w:val="20"/>
+        </w:rPr>
+        <w:t xml:space="preserve"> </w:t>
+      </w:r>
+      <w:r>
+        <w:rPr>
+          <w:rFonts w:ascii="Calibri" w:hAnsi="Calibri" w:cs="Calibri"/>
+          <w:b/>
+          <w:bCs/>
+          <w:color w:val="000000"/>
+          <w:sz w:val="20"/>
+          <w:szCs w:val="20"/>
+        </w:rPr>
+        <w:t>Hitchcock</w:t>
+      </w:r>
+      <w:r>
+        <w:rPr>
+          <w:rFonts w:ascii="Calibri" w:hAnsi="Calibri" w:cs="Calibri"/>
+          <w:color w:val="000000"/>
+          <w:sz w:val="20"/>
+          <w:szCs w:val="20"/>
+        </w:rPr>
+        <w:t>: (x hrs) ...</w:t>
+      </w:r>
+    </w:p>
+    <w:p>
+      <w:pPr>
+        <w:pStyle w:val="NormalWeb"/>
+        <w:spacing w:before="0" w:beforeAutospacing="0" w:after="0" w:afterAutospacing="0"/>
+      </w:pPr>
+      <w:r>
+        <w:rPr>
+          <w:rFonts w:ascii="Calibri" w:hAnsi="Calibri" w:cs="Calibri"/>
+          <w:b/>
+          <w:bCs/>
+          <w:color w:val="000000"/>
+          <w:sz w:val="20"/>
+          <w:szCs w:val="20"/>
+        </w:rPr>
+        <w:t>Total Weekly Team effort</w:t>
+      </w:r>
+      <w:r>
+        <w:rPr>
+          <w:rFonts w:ascii="Calibri" w:hAnsi="Calibri" w:cs="Calibri"/>
+          <w:color w:val="000000"/>
+          <w:sz w:val="20"/>
+          <w:szCs w:val="20"/>
+        </w:rPr>
+        <w:t>: x hours</w:t>
+      </w:r>
+    </w:p>
+    <w:p>
+      <w:pPr>
+        <w:rPr>
+          <w:rFonts w:ascii="Calibri" w:eastAsia="Calibri" w:hAnsi="Calibri" w:cs="Calibri"/>
+          <w:color w:val="FF0000"/>
+          <w:sz w:val="20"/>
+          <w:szCs w:val="20"/>
+          <w:lang w:val="en-US"/>
+        </w:rPr>
+      </w:pPr>
+    </w:p>
+    <w:p>
+      <w:pPr>
+        <w:rPr>
+          <w:rFonts w:ascii="Calibri" w:eastAsia="Calibri" w:hAnsi="Calibri" w:cs="Calibri"/>
+          <w:b/>
+          <w:sz w:val="20"/>
+          <w:szCs w:val="20"/>
+        </w:rPr>
+      </w:pPr>
+    </w:p>
+    <w:p>
+      <w:pPr>
+        <w:rPr>
+          <w:rFonts w:ascii="Calibri" w:eastAsia="Calibri" w:hAnsi="Calibri" w:cs="Calibri"/>
+          <w:b/>
+          <w:sz w:val="20"/>
+          <w:szCs w:val="20"/>
+        </w:rPr>
+      </w:pPr>
+    </w:p>
+    <w:p>
+      <w:pPr>
+        <w:rPr>
+          <w:rFonts w:ascii="Calibri" w:eastAsia="Calibri" w:hAnsi="Calibri" w:cs="Calibri"/>
+          <w:b/>
+          <w:sz w:val="20"/>
+          <w:szCs w:val="20"/>
+        </w:rPr>
+      </w:pPr>
+    </w:p>
+    <w:p>
+      <w:pPr>
+        <w:rPr>
+          <w:rFonts w:ascii="Calibri" w:eastAsia="Calibri" w:hAnsi="Calibri" w:cs="Calibri"/>
+          <w:b/>
+          <w:sz w:val="20"/>
+          <w:szCs w:val="20"/>
+        </w:rPr>
+      </w:pPr>
+    </w:p>
+    <w:p>
+      <w:pPr>
+        <w:rPr>
+          <w:rFonts w:ascii="Calibri" w:eastAsia="Calibri" w:hAnsi="Calibri" w:cs="Calibri"/>
+          <w:b/>
+          <w:sz w:val="20"/>
+          <w:szCs w:val="20"/>
+        </w:rPr>
+      </w:pPr>
+    </w:p>
+    <w:p>
+      <w:pPr>
+        <w:rPr>
+          <w:rFonts w:ascii="Calibri" w:eastAsia="Calibri" w:hAnsi="Calibri" w:cs="Calibri"/>
+          <w:b/>
+          <w:sz w:val="20"/>
+          <w:szCs w:val="20"/>
+        </w:rPr>
+      </w:pPr>
+    </w:p>
+    <w:p>
+      <w:pPr>
+        <w:rPr>
+          <w:rFonts w:ascii="Calibri" w:eastAsia="Calibri" w:hAnsi="Calibri" w:cs="Calibri"/>
+          <w:b/>
+          <w:sz w:val="20"/>
+          <w:szCs w:val="20"/>
+        </w:rPr>
+      </w:pPr>
+    </w:p>
+    <w:p>
+      <w:pPr>
+        <w:rPr>
+          <w:rFonts w:ascii="Calibri" w:eastAsia="Calibri" w:hAnsi="Calibri" w:cs="Calibri"/>
+          <w:b/>
+          <w:sz w:val="20"/>
+          <w:szCs w:val="20"/>
+        </w:rPr>
+      </w:pPr>
+    </w:p>
+    <w:p>
+      <w:pPr>
+        <w:rPr>
+          <w:rFonts w:ascii="Calibri" w:eastAsia="Calibri" w:hAnsi="Calibri" w:cs="Calibri"/>
+          <w:b/>
+          <w:sz w:val="20"/>
+          <w:szCs w:val="20"/>
+        </w:rPr>
+      </w:pPr>
+    </w:p>
+    <w:p>
+      <w:pPr>
+        <w:rPr>
+          <w:rFonts w:ascii="Calibri" w:eastAsia="Calibri" w:hAnsi="Calibri" w:cs="Calibri"/>
+          <w:b/>
+          <w:sz w:val="20"/>
+          <w:szCs w:val="20"/>
+        </w:rPr>
+      </w:pPr>
+    </w:p>
+    <w:p>
+      <w:pPr>
+        <w:rPr>
+          <w:rFonts w:ascii="Calibri" w:eastAsia="Calibri" w:hAnsi="Calibri" w:cs="Calibri"/>
+          <w:b/>
+          <w:sz w:val="20"/>
+          <w:szCs w:val="20"/>
+        </w:rPr>
+      </w:pPr>
+    </w:p>
+    <w:p>
+      <w:pPr>
+        <w:rPr>
+          <w:rFonts w:ascii="Calibri" w:eastAsia="Calibri" w:hAnsi="Calibri" w:cs="Calibri"/>
+          <w:b/>
+          <w:sz w:val="20"/>
+          <w:szCs w:val="20"/>
+        </w:rPr>
+      </w:pPr>
+    </w:p>
+    <w:p>
+      <w:pPr>
+        <w:rPr>
+          <w:rFonts w:ascii="Calibri" w:eastAsia="Calibri" w:hAnsi="Calibri" w:cs="Calibri"/>
+          <w:b/>
+          <w:sz w:val="20"/>
+          <w:szCs w:val="20"/>
+        </w:rPr>
+      </w:pPr>
+    </w:p>
+    <w:p>
+      <w:pPr>
+        <w:rPr>
+          <w:rFonts w:ascii="Calibri" w:eastAsia="Calibri" w:hAnsi="Calibri" w:cs="Calibri"/>
+          <w:b/>
+          <w:sz w:val="20"/>
+          <w:szCs w:val="20"/>
+        </w:rPr>
+      </w:pPr>
+      <w:r>
+        <w:rPr>
+          <w:rFonts w:ascii="Calibri" w:eastAsia="Calibri" w:hAnsi="Calibri" w:cs="Calibri"/>
+          <w:b/>
+          <w:sz w:val="20"/>
+          <w:szCs w:val="20"/>
+        </w:rPr>
+        <w:t>WEEK 1 (</w:t>
+      </w:r>
+      <w:r>
+        <w:rPr>
+          <w:rFonts w:ascii="Calibri" w:eastAsia="Calibri" w:hAnsi="Calibri" w:cs="Calibri"/>
+          <w:b/>
+          <w:sz w:val="20"/>
+          <w:szCs w:val="20"/>
+        </w:rPr>
+        <w:t>FEB 13-FEB 20</w:t>
+      </w:r>
+      <w:r>
+        <w:rPr>
+          <w:rFonts w:ascii="Calibri" w:eastAsia="Calibri" w:hAnsi="Calibri" w:cs="Calibri"/>
+          <w:b/>
           <w:sz w:val="20"/>
           <w:szCs w:val="20"/>
         </w:rPr>
         <w:t>)</w:t>
       </w:r>
-      <w:r>
-        <w:rPr>
-          <w:rFonts w:ascii="Calibri" w:eastAsia="Calibri" w:hAnsi="Calibri" w:cs="Calibri"/>
-          <w:b/>
-          <w:sz w:val="20"/>
-          <w:szCs w:val="20"/>
-        </w:rPr>
-        <w:br/>
+    </w:p>
+    <w:p>
+      <w:pPr>
+        <w:rPr>
+          <w:rFonts w:ascii="Calibri" w:eastAsia="Calibri" w:hAnsi="Calibri" w:cs="Calibri"/>
+          <w:b/>
+          <w:sz w:val="20"/>
+          <w:szCs w:val="20"/>
+        </w:rPr>
+      </w:pPr>
+      <w:r>
+        <w:rPr>
+          <w:rFonts w:ascii="Calibri" w:eastAsia="Calibri" w:hAnsi="Calibri" w:cs="Calibri"/>
+          <w:b/>
+          <w:sz w:val="20"/>
+          <w:szCs w:val="20"/>
+        </w:rPr>
+        <w:t>A. Weekly Accomplishments</w:t>
       </w:r>
     </w:p>
     <w:p>
@@ -347,35 +946,18 @@
         <w:spacing w:line="240" w:lineRule="auto"/>
         <w:rPr>
           <w:rFonts w:ascii="Calibri" w:eastAsia="Calibri" w:hAnsi="Calibri" w:cs="Calibri"/>
-          <w:sz w:val="20"/>
-          <w:szCs w:val="20"/>
-        </w:rPr>
-      </w:pPr>
-      <w:r>
-        <w:rPr>
-          <w:rFonts w:ascii="Calibri" w:eastAsia="Calibri" w:hAnsi="Calibri" w:cs="Calibri"/>
-          <w:b/>
-          <w:sz w:val="20"/>
-          <w:szCs w:val="20"/>
-        </w:rPr>
-        <w:t>B. Problems/Issues</w:t>
-      </w:r>
-      <w:r>
-        <w:rPr>
-          <w:rFonts w:ascii="Calibri" w:eastAsia="Calibri" w:hAnsi="Calibri" w:cs="Calibri"/>
-          <w:b/>
-          <w:sz w:val="20"/>
-          <w:szCs w:val="20"/>
-        </w:rPr>
-        <w:br/>
-      </w:r>
-      <w:r>
-        <w:rPr>
-          <w:rFonts w:ascii="Calibri" w:eastAsia="Calibri" w:hAnsi="Calibri" w:cs="Calibri"/>
-          <w:sz w:val="20"/>
-          <w:szCs w:val="20"/>
-        </w:rPr>
-        <w:t>Describe the problem/issue, who is working on it, what the cause is, what has been tried to solve it, expected resolution. Complete sentences, paragraphs, and explanations are required.  Explain how it may affect the project schedule.</w:t>
+          <w:b/>
+          <w:sz w:val="20"/>
+          <w:szCs w:val="20"/>
+        </w:rPr>
+      </w:pPr>
+      <w:r>
+        <w:rPr>
+          <w:rFonts w:ascii="Calibri" w:eastAsia="Calibri" w:hAnsi="Calibri" w:cs="Calibri"/>
+          <w:sz w:val="20"/>
+          <w:szCs w:val="20"/>
+        </w:rPr>
+        <w:t>Describe what task was completed and by whom. Complete sentences, paragraphs, and explanations are required. In parenthesis, provide the number of hours the team member worked on the specific task.</w:t>
       </w:r>
     </w:p>
     <w:p>
@@ -412,7 +994,7 @@
           <w:sz w:val="20"/>
           <w:szCs w:val="20"/>
         </w:rPr>
-        <w:t xml:space="preserve">The implementation of the objects in the game currently does not have collision checking and does not cause a text prompt to appear. Brian is working on this problem. Brian has been looking at tutorials online to figure out how to solve these issues. This issue should not cause any deviation from the project schedule. </w:t>
+        <w:t>Julian worked on researching how to implement the quiz game. He found a tutorial on how to create a multiple-choice quiz game. We decided to not use a database to store the questions; instead, we will store them in an array. (1 hr 42 min)</w:t>
       </w:r>
       <w:r>
         <w:rPr>
@@ -450,69 +1032,14 @@
         </w:rPr>
         <w:tab/>
       </w:r>
-    </w:p>
-    <w:p>
-      <w:pPr>
-        <w:rPr>
-          <w:rFonts w:ascii="Calibri" w:eastAsia="Calibri" w:hAnsi="Calibri" w:cs="Calibri"/>
-          <w:b/>
-          <w:sz w:val="20"/>
-          <w:szCs w:val="20"/>
-        </w:rPr>
-      </w:pPr>
-      <w:r>
-        <w:rPr>
-          <w:rFonts w:ascii="Calibri" w:eastAsia="Calibri" w:hAnsi="Calibri" w:cs="Calibri"/>
-          <w:b/>
-          <w:sz w:val="20"/>
-          <w:szCs w:val="20"/>
-        </w:rPr>
-        <w:t>C. Next week’s planned work</w:t>
-      </w:r>
-    </w:p>
-    <w:p>
-      <w:pPr>
-        <w:spacing w:line="240" w:lineRule="auto"/>
-        <w:rPr>
-          <w:rFonts w:ascii="Calibri" w:eastAsia="Calibri" w:hAnsi="Calibri" w:cs="Calibri"/>
-          <w:b/>
-          <w:sz w:val="20"/>
-          <w:szCs w:val="20"/>
-        </w:rPr>
-      </w:pPr>
-      <w:r>
-        <w:rPr>
-          <w:rFonts w:ascii="Calibri" w:eastAsia="Calibri" w:hAnsi="Calibri" w:cs="Calibri"/>
-          <w:sz w:val="20"/>
-          <w:szCs w:val="20"/>
-        </w:rPr>
-        <w:t>What do you plan to work on next week? Complete sentences, paragraphs, and explanations are required. If you have pending issues from section B, how will they affect next week’s plan?</w:t>
-      </w:r>
-      <w:r>
-        <w:rPr>
-          <w:rFonts w:ascii="Calibri" w:eastAsia="Calibri" w:hAnsi="Calibri" w:cs="Calibri"/>
-          <w:sz w:val="20"/>
-          <w:szCs w:val="20"/>
-        </w:rPr>
-        <w:br/>
-      </w:r>
-      <w:r>
-        <w:rPr>
-          <w:rFonts w:ascii="Calibri" w:eastAsia="Calibri" w:hAnsi="Calibri" w:cs="Calibri"/>
-          <w:b/>
-          <w:sz w:val="20"/>
-          <w:szCs w:val="20"/>
-        </w:rPr>
-        <w:t xml:space="preserve">1) </w:t>
-      </w:r>
-      <w:r>
-        <w:rPr>
-          <w:rFonts w:ascii="Calibri" w:eastAsia="Calibri" w:hAnsi="Calibri" w:cs="Calibri"/>
-          <w:bCs/>
-          <w:sz w:val="20"/>
-          <w:szCs w:val="20"/>
-        </w:rPr>
-        <w:t xml:space="preserve">Brian plans to solve the object implementation issue mentioned in part B. He plans to implement the text box that will appear when the user presses a certain key on their keyboard when standing near the object. </w:t>
+      <w:r>
+        <w:rPr>
+          <w:rFonts w:ascii="Calibri" w:eastAsia="Calibri" w:hAnsi="Calibri" w:cs="Calibri"/>
+          <w:b/>
+          <w:sz w:val="20"/>
+          <w:szCs w:val="20"/>
+        </w:rPr>
+        <w:tab/>
       </w:r>
       <w:r>
         <w:rPr>
@@ -531,6 +1058,207 @@
           <w:sz w:val="20"/>
           <w:szCs w:val="20"/>
         </w:rPr>
+        <w:t>Brian started to create objects within Unity that the player can interact with. Once completed, these objects will open a text prompt on the screen when the player stands next to it and presses a button on the keyboard. (1 hr)</w:t>
+      </w:r>
+      <w:r>
+        <w:rPr>
+          <w:rFonts w:ascii="Calibri" w:eastAsia="Calibri" w:hAnsi="Calibri" w:cs="Calibri"/>
+          <w:b/>
+          <w:sz w:val="20"/>
+          <w:szCs w:val="20"/>
+        </w:rPr>
+        <w:br/>
+      </w:r>
+    </w:p>
+    <w:p>
+      <w:pPr>
+        <w:spacing w:line="240" w:lineRule="auto"/>
+        <w:rPr>
+          <w:rFonts w:ascii="Calibri" w:eastAsia="Calibri" w:hAnsi="Calibri" w:cs="Calibri"/>
+          <w:sz w:val="20"/>
+          <w:szCs w:val="20"/>
+        </w:rPr>
+      </w:pPr>
+      <w:r>
+        <w:rPr>
+          <w:rFonts w:ascii="Calibri" w:eastAsia="Calibri" w:hAnsi="Calibri" w:cs="Calibri"/>
+          <w:b/>
+          <w:sz w:val="20"/>
+          <w:szCs w:val="20"/>
+        </w:rPr>
+        <w:t>B. Problems/Issues</w:t>
+      </w:r>
+      <w:r>
+        <w:rPr>
+          <w:rFonts w:ascii="Calibri" w:eastAsia="Calibri" w:hAnsi="Calibri" w:cs="Calibri"/>
+          <w:b/>
+          <w:sz w:val="20"/>
+          <w:szCs w:val="20"/>
+        </w:rPr>
+        <w:br/>
+      </w:r>
+      <w:r>
+        <w:rPr>
+          <w:rFonts w:ascii="Calibri" w:eastAsia="Calibri" w:hAnsi="Calibri" w:cs="Calibri"/>
+          <w:sz w:val="20"/>
+          <w:szCs w:val="20"/>
+        </w:rPr>
+        <w:t>Describe the problem/issue, who is working on it, what the cause is, what has been tried to solve it, expected resolution. Complete sentences, paragraphs, and explanations are required.  Explain how it may affect the project schedule.</w:t>
+      </w:r>
+    </w:p>
+    <w:p>
+      <w:pPr>
+        <w:rPr>
+          <w:rFonts w:ascii="Calibri" w:eastAsia="Calibri" w:hAnsi="Calibri" w:cs="Calibri"/>
+          <w:b/>
+          <w:sz w:val="20"/>
+          <w:szCs w:val="20"/>
+        </w:rPr>
+      </w:pPr>
+      <w:r>
+        <w:rPr>
+          <w:rFonts w:ascii="Calibri" w:eastAsia="Calibri" w:hAnsi="Calibri" w:cs="Calibri"/>
+          <w:b/>
+          <w:sz w:val="20"/>
+          <w:szCs w:val="20"/>
+        </w:rPr>
+        <w:t>1)</w:t>
+      </w:r>
+      <w:r>
+        <w:rPr>
+          <w:rFonts w:ascii="Calibri" w:eastAsia="Calibri" w:hAnsi="Calibri" w:cs="Calibri"/>
+          <w:b/>
+          <w:sz w:val="20"/>
+          <w:szCs w:val="20"/>
+        </w:rPr>
+        <w:t xml:space="preserve"> </w:t>
+      </w:r>
+      <w:r>
+        <w:rPr>
+          <w:rFonts w:ascii="Calibri" w:eastAsia="Calibri" w:hAnsi="Calibri" w:cs="Calibri"/>
+          <w:bCs/>
+          <w:sz w:val="20"/>
+          <w:szCs w:val="20"/>
+        </w:rPr>
+        <w:t xml:space="preserve">The implementation of the objects in the game currently does not have collision checking and does not cause a text prompt to appear. Brian is working on this problem. Brian has been looking at tutorials online to figure out how to solve these issues. This issue should not cause any deviation from the project schedule. </w:t>
+      </w:r>
+      <w:r>
+        <w:rPr>
+          <w:rFonts w:ascii="Calibri" w:eastAsia="Calibri" w:hAnsi="Calibri" w:cs="Calibri"/>
+          <w:b/>
+          <w:sz w:val="20"/>
+          <w:szCs w:val="20"/>
+        </w:rPr>
+        <w:tab/>
+      </w:r>
+      <w:r>
+        <w:rPr>
+          <w:rFonts w:ascii="Calibri" w:eastAsia="Calibri" w:hAnsi="Calibri" w:cs="Calibri"/>
+          <w:b/>
+          <w:sz w:val="20"/>
+          <w:szCs w:val="20"/>
+        </w:rPr>
+        <w:tab/>
+      </w:r>
+      <w:r>
+        <w:rPr>
+          <w:rFonts w:ascii="Calibri" w:eastAsia="Calibri" w:hAnsi="Calibri" w:cs="Calibri"/>
+          <w:b/>
+          <w:sz w:val="20"/>
+          <w:szCs w:val="20"/>
+        </w:rPr>
+        <w:tab/>
+      </w:r>
+      <w:r>
+        <w:rPr>
+          <w:rFonts w:ascii="Calibri" w:eastAsia="Calibri" w:hAnsi="Calibri" w:cs="Calibri"/>
+          <w:b/>
+          <w:sz w:val="20"/>
+          <w:szCs w:val="20"/>
+        </w:rPr>
+        <w:tab/>
+      </w:r>
+    </w:p>
+    <w:p>
+      <w:pPr>
+        <w:rPr>
+          <w:rFonts w:ascii="Calibri" w:eastAsia="Calibri" w:hAnsi="Calibri" w:cs="Calibri"/>
+          <w:b/>
+          <w:sz w:val="20"/>
+          <w:szCs w:val="20"/>
+        </w:rPr>
+      </w:pPr>
+      <w:r>
+        <w:rPr>
+          <w:rFonts w:ascii="Calibri" w:eastAsia="Calibri" w:hAnsi="Calibri" w:cs="Calibri"/>
+          <w:b/>
+          <w:sz w:val="20"/>
+          <w:szCs w:val="20"/>
+        </w:rPr>
+        <w:t>C. Next week’s planned work</w:t>
+      </w:r>
+    </w:p>
+    <w:p>
+      <w:pPr>
+        <w:spacing w:line="240" w:lineRule="auto"/>
+        <w:rPr>
+          <w:rFonts w:ascii="Calibri" w:eastAsia="Calibri" w:hAnsi="Calibri" w:cs="Calibri"/>
+          <w:b/>
+          <w:sz w:val="20"/>
+          <w:szCs w:val="20"/>
+        </w:rPr>
+      </w:pPr>
+      <w:r>
+        <w:rPr>
+          <w:rFonts w:ascii="Calibri" w:eastAsia="Calibri" w:hAnsi="Calibri" w:cs="Calibri"/>
+          <w:sz w:val="20"/>
+          <w:szCs w:val="20"/>
+        </w:rPr>
+        <w:t>What do you plan to work on next week? Complete sentences, paragraphs, and explanations are required. If you have pending issues from section B, how will they affect next week’s plan?</w:t>
+      </w:r>
+      <w:r>
+        <w:rPr>
+          <w:rFonts w:ascii="Calibri" w:eastAsia="Calibri" w:hAnsi="Calibri" w:cs="Calibri"/>
+          <w:sz w:val="20"/>
+          <w:szCs w:val="20"/>
+        </w:rPr>
+        <w:br/>
+      </w:r>
+      <w:r>
+        <w:rPr>
+          <w:rFonts w:ascii="Calibri" w:eastAsia="Calibri" w:hAnsi="Calibri" w:cs="Calibri"/>
+          <w:b/>
+          <w:sz w:val="20"/>
+          <w:szCs w:val="20"/>
+        </w:rPr>
+        <w:t xml:space="preserve">1) </w:t>
+      </w:r>
+      <w:r>
+        <w:rPr>
+          <w:rFonts w:ascii="Calibri" w:eastAsia="Calibri" w:hAnsi="Calibri" w:cs="Calibri"/>
+          <w:bCs/>
+          <w:sz w:val="20"/>
+          <w:szCs w:val="20"/>
+        </w:rPr>
+        <w:t xml:space="preserve">Brian plans to solve the object implementation issue mentioned in part B. He plans to implement the text box that will appear when the user presses a certain key on their keyboard when standing near the object. </w:t>
+      </w:r>
+      <w:r>
+        <w:rPr>
+          <w:rFonts w:ascii="Calibri" w:eastAsia="Calibri" w:hAnsi="Calibri" w:cs="Calibri"/>
+          <w:b/>
+          <w:sz w:val="20"/>
+          <w:szCs w:val="20"/>
+        </w:rPr>
+        <w:br/>
+        <w:t xml:space="preserve">2) </w:t>
+      </w:r>
+      <w:r>
+        <w:rPr>
+          <w:rFonts w:ascii="Calibri" w:eastAsia="Calibri" w:hAnsi="Calibri" w:cs="Calibri"/>
+          <w:bCs/>
+          <w:sz w:val="20"/>
+          <w:szCs w:val="20"/>
+        </w:rPr>
         <w:t>Brian will work on implementing the menu UI. A menu will be created that will have buttons for the major features of the game. This menu will appear when a certain key is pressed. The buttons in the menu will not be operational at this point as the features they link to have not been implemented yet.</w:t>
       </w:r>
       <w:r>
@@ -659,25 +1387,7 @@
           <w:sz w:val="20"/>
           <w:szCs w:val="20"/>
         </w:rPr>
-        <w:t xml:space="preserve">: (1 </w:t>
-      </w:r>
-      <w:proofErr w:type="spellStart"/>
-      <w:r>
-        <w:rPr>
-          <w:rFonts w:ascii="Calibri" w:eastAsia="Calibri" w:hAnsi="Calibri" w:cs="Calibri"/>
-          <w:sz w:val="20"/>
-          <w:szCs w:val="20"/>
-        </w:rPr>
-        <w:t>hr</w:t>
-      </w:r>
-      <w:proofErr w:type="spellEnd"/>
-      <w:r>
-        <w:rPr>
-          <w:rFonts w:ascii="Calibri" w:eastAsia="Calibri" w:hAnsi="Calibri" w:cs="Calibri"/>
-          <w:sz w:val="20"/>
-          <w:szCs w:val="20"/>
-        </w:rPr>
-        <w:t xml:space="preserve"> 42 min),</w:t>
+        <w:t>: (1 hr 42 min),</w:t>
       </w:r>
       <w:r>
         <w:rPr>
@@ -694,25 +1404,7 @@
           <w:sz w:val="20"/>
           <w:szCs w:val="20"/>
         </w:rPr>
-        <w:t xml:space="preserve">: (1 </w:t>
-      </w:r>
-      <w:proofErr w:type="spellStart"/>
-      <w:r>
-        <w:rPr>
-          <w:rFonts w:ascii="Calibri" w:eastAsia="Calibri" w:hAnsi="Calibri" w:cs="Calibri"/>
-          <w:sz w:val="20"/>
-          <w:szCs w:val="20"/>
-        </w:rPr>
-        <w:t>hr</w:t>
-      </w:r>
-      <w:proofErr w:type="spellEnd"/>
-      <w:r>
-        <w:rPr>
-          <w:rFonts w:ascii="Calibri" w:eastAsia="Calibri" w:hAnsi="Calibri" w:cs="Calibri"/>
-          <w:sz w:val="20"/>
-          <w:szCs w:val="20"/>
-        </w:rPr>
-        <w:t>) ...</w:t>
+        <w:t>: (1 hr) ...</w:t>
       </w:r>
     </w:p>
     <w:p>
@@ -747,25 +1439,7 @@
           <w:sz w:val="20"/>
           <w:szCs w:val="20"/>
         </w:rPr>
-        <w:t xml:space="preserve">2 </w:t>
-      </w:r>
-      <w:proofErr w:type="spellStart"/>
-      <w:r>
-        <w:rPr>
-          <w:rFonts w:ascii="Calibri" w:eastAsia="Calibri" w:hAnsi="Calibri" w:cs="Calibri"/>
-          <w:sz w:val="20"/>
-          <w:szCs w:val="20"/>
-        </w:rPr>
-        <w:t>hr</w:t>
-      </w:r>
-      <w:proofErr w:type="spellEnd"/>
-      <w:r>
-        <w:rPr>
-          <w:rFonts w:ascii="Calibri" w:eastAsia="Calibri" w:hAnsi="Calibri" w:cs="Calibri"/>
-          <w:sz w:val="20"/>
-          <w:szCs w:val="20"/>
-        </w:rPr>
-        <w:t xml:space="preserve"> 42 min</w:t>
+        <w:t>2 hr 42 min</w:t>
       </w:r>
     </w:p>
     <w:sectPr>
@@ -1608,6 +2282,28 @@
       <w:shd w:val="clear" w:color="auto" w:fill="E1DFDD"/>
     </w:rPr>
   </w:style>
+  <w:style w:type="paragraph" w:styleId="NormalWeb">
+    <w:name w:val="Normal (Web)"/>
+    <w:basedOn w:val="Normal"/>
+    <w:uiPriority w:val="99"/>
+    <w:semiHidden/>
+    <w:unhideWhenUsed/>
+    <w:rsid w:val="00842458"/>
+    <w:pPr>
+      <w:spacing w:before="100" w:beforeAutospacing="1" w:after="100" w:afterAutospacing="1" w:line="240" w:lineRule="auto"/>
+    </w:pPr>
+    <w:rPr>
+      <w:rFonts w:ascii="Times New Roman" w:eastAsia="Times New Roman" w:hAnsi="Times New Roman" w:cs="Times New Roman"/>
+      <w:sz w:val="24"/>
+      <w:szCs w:val="24"/>
+      <w:lang w:val="en-US"/>
+    </w:rPr>
+  </w:style>
+  <w:style w:type="character" w:customStyle="1" w:styleId="apple-tab-span">
+    <w:name w:val="apple-tab-span"/>
+    <w:basedOn w:val="DefaultParagraphFont"/>
+    <w:rsid w:val="00842458"/>
+  </w:style>
 </w:styles>
 </file>
 

--- a/Documentation/Cybersecurity Explorers Weekly Progress Report.docx
+++ b/Documentation/Cybersecurity Explorers Weekly Progress Report.docx
@@ -109,6 +109,20 @@
       <w:pPr>
         <w:pStyle w:val="NormalWeb"/>
         <w:spacing w:before="0" w:beforeAutospacing="0" w:after="0" w:afterAutospacing="0"/>
+        <w:rPr>
+          <w:rFonts w:ascii="Calibri" w:hAnsi="Calibri" w:cs="Calibri"/>
+          <w:b/>
+          <w:bCs/>
+          <w:color w:val="000000"/>
+          <w:sz w:val="20"/>
+          <w:szCs w:val="20"/>
+        </w:rPr>
+      </w:pPr>
+    </w:p>
+    <w:p>
+      <w:pPr>
+        <w:pStyle w:val="NormalWeb"/>
+        <w:spacing w:before="0" w:beforeAutospacing="0" w:after="0" w:afterAutospacing="0"/>
       </w:pPr>
       <w:r>
         <w:rPr>
@@ -130,7 +144,7 @@
           <w:sz w:val="20"/>
           <w:szCs w:val="20"/>
         </w:rPr>
-        <w:t>3</w:t>
+        <w:t>4</w:t>
       </w:r>
       <w:r>
         <w:rPr>
@@ -152,7 +166,7 @@
           <w:sz w:val="20"/>
           <w:szCs w:val="20"/>
         </w:rPr>
-        <w:t>FEB 27-MAR 5</w:t>
+        <w:t>MAR 20-MAR 26</w:t>
       </w:r>
       <w:r>
         <w:rPr>
@@ -202,6 +216,12 @@
       <w:pPr>
         <w:pStyle w:val="NormalWeb"/>
         <w:spacing w:before="0" w:beforeAutospacing="0" w:after="0" w:afterAutospacing="0"/>
+        <w:rPr>
+          <w:rFonts w:ascii="Calibri" w:hAnsi="Calibri" w:cs="Calibri"/>
+          <w:color w:val="000000"/>
+          <w:sz w:val="20"/>
+          <w:szCs w:val="20"/>
+        </w:rPr>
       </w:pPr>
       <w:r>
         <w:rPr>
@@ -221,7 +241,7 @@
           <w:sz w:val="20"/>
           <w:szCs w:val="20"/>
         </w:rPr>
-        <w:t xml:space="preserve">Julian fixed the bug in the quiz game where the correct answer was not being recognized correctly. The issue was that the index of the correct answer was not being assigned correctly. </w:t>
+        <w:t>Julian created a confirmation dialog that will appear whenever a question in the quiz game is answered. This dialog box will tell the user if they answered the question correctly or incorrectly and has a button the user can click to go to the next question. (1 hr 12 min)</w:t>
       </w:r>
       <w:r>
         <w:rPr>
@@ -302,7 +322,7 @@
           <w:sz w:val="20"/>
           <w:szCs w:val="20"/>
         </w:rPr>
-        <w:t>Julian implemented score tracking in the quiz game. A count of the number of questions answered correct and incorrect is visible to the user.</w:t>
+        <w:t>Julian implemented object interactions. When the player gets near an object that is interactable, the user can press the E key to trigger a text box. (1 hr 2 min)</w:t>
       </w:r>
       <w:r>
         <w:rPr>
@@ -323,7 +343,74 @@
           <w:sz w:val="20"/>
           <w:szCs w:val="20"/>
         </w:rPr>
-        <w:t xml:space="preserve">Julian started to research how to use a database with Unity. He thinks that SQLite might be the most practical database to use for storing the questions for the quiz game. He found some resources on how to integrate SQLite with Unity. </w:t>
+        <w:t xml:space="preserve">Julian merged Brian’s code with Julian’s code. This process ended up taking longer than expected due to difficulties with Git. A lot of files, such as temporary files and cached assets, were being tracked with Git and should not have been. This was causing a lot of merge conflicts when attempting to merge Brian’s code with Julian’s code. Julian resolved the issue by creating a .gitignore file in all branches and resetting the git indexes to only have the necessary files. </w:t>
+      </w:r>
+      <w:r>
+        <w:rPr>
+          <w:rFonts w:ascii="Calibri" w:hAnsi="Calibri" w:cs="Calibri"/>
+          <w:color w:val="000000"/>
+          <w:sz w:val="20"/>
+          <w:szCs w:val="20"/>
+        </w:rPr>
+        <w:t>(3 hr 36 min)</w:t>
+      </w:r>
+    </w:p>
+    <w:p>
+      <w:pPr>
+        <w:pStyle w:val="NormalWeb"/>
+        <w:spacing w:before="0" w:beforeAutospacing="0" w:after="0" w:afterAutospacing="0"/>
+        <w:rPr>
+          <w:rFonts w:ascii="Calibri" w:hAnsi="Calibri" w:cs="Calibri"/>
+          <w:color w:val="000000"/>
+          <w:sz w:val="20"/>
+          <w:szCs w:val="20"/>
+        </w:rPr>
+      </w:pPr>
+      <w:r>
+        <w:rPr>
+          <w:rFonts w:ascii="Calibri" w:hAnsi="Calibri" w:cs="Calibri"/>
+          <w:b/>
+          <w:bCs/>
+          <w:color w:val="000000"/>
+          <w:sz w:val="20"/>
+          <w:szCs w:val="20"/>
+        </w:rPr>
+        <w:t xml:space="preserve">4) </w:t>
+      </w:r>
+      <w:r>
+        <w:rPr>
+          <w:rFonts w:ascii="Calibri" w:hAnsi="Calibri" w:cs="Calibri"/>
+          <w:color w:val="000000"/>
+          <w:sz w:val="20"/>
+          <w:szCs w:val="20"/>
+        </w:rPr>
+        <w:t>Brian connected pathways to allow scene transitions between the main menu and the game. He also created a pathway to the main menu inside of the pause menu. He also enabled the functionality to quit the game. (30 min)</w:t>
+      </w:r>
+    </w:p>
+    <w:p>
+      <w:pPr>
+        <w:pStyle w:val="NormalWeb"/>
+        <w:spacing w:before="0" w:beforeAutospacing="0" w:after="0" w:afterAutospacing="0"/>
+      </w:pPr>
+      <w:r>
+        <w:rPr>
+          <w:rFonts w:ascii="Calibri" w:hAnsi="Calibri" w:cs="Calibri"/>
+          <w:b/>
+          <w:bCs/>
+          <w:color w:val="000000"/>
+          <w:sz w:val="20"/>
+          <w:szCs w:val="20"/>
+        </w:rPr>
+        <w:t xml:space="preserve">5) </w:t>
+      </w:r>
+      <w:r>
+        <w:rPr>
+          <w:rFonts w:ascii="Calibri" w:hAnsi="Calibri" w:cs="Calibri"/>
+          <w:color w:val="000000"/>
+          <w:sz w:val="20"/>
+          <w:szCs w:val="20"/>
+        </w:rPr>
+        <w:t>Julian created an object that when interacted with by pressing the E key launches the quiz game. (1 hr)</w:t>
       </w:r>
       <w:r>
         <w:rPr>
@@ -399,7 +486,25 @@
           <w:sz w:val="20"/>
           <w:szCs w:val="20"/>
         </w:rPr>
-        <w:t>1) …</w:t>
+        <w:t xml:space="preserve">1) </w:t>
+      </w:r>
+      <w:r>
+        <w:rPr>
+          <w:rFonts w:ascii="Calibri" w:hAnsi="Calibri" w:cs="Calibri"/>
+          <w:color w:val="000000"/>
+          <w:sz w:val="20"/>
+          <w:szCs w:val="20"/>
+        </w:rPr>
+        <w:t xml:space="preserve">Collision checking on the player object is no longer working. The player object can pass through the interactable bird object. This started to happen after the interaction feature was implemented. Julian verified this by rolling back to a version of the project before the interaction feature was implemented. Nothing has been attempted to fix this issue because there are other steps that need to be taken to prepare for the midterm presentation. </w:t>
+      </w:r>
+      <w:r>
+        <w:rPr>
+          <w:rFonts w:ascii="Calibri" w:hAnsi="Calibri" w:cs="Calibri"/>
+          <w:color w:val="000000"/>
+          <w:sz w:val="20"/>
+          <w:szCs w:val="20"/>
+        </w:rPr>
+        <w:t xml:space="preserve">Brian will attempt to fix this issue. This issue should not have a major impact on the project schedule. </w:t>
       </w:r>
       <w:r>
         <w:rPr>
@@ -562,489 +667,23 @@
           <w:sz w:val="20"/>
           <w:szCs w:val="20"/>
         </w:rPr>
-        <w:t>1) …</w:t>
-      </w:r>
-      <w:r>
-        <w:rPr>
-          <w:rFonts w:ascii="Calibri" w:hAnsi="Calibri" w:cs="Calibri"/>
-          <w:b/>
-          <w:bCs/>
-          <w:color w:val="000000"/>
-          <w:sz w:val="20"/>
-          <w:szCs w:val="20"/>
-        </w:rPr>
-        <w:br/>
-        <w:t>2) …</w:t>
-      </w:r>
-      <w:r>
-        <w:rPr>
-          <w:rFonts w:ascii="Calibri" w:hAnsi="Calibri" w:cs="Calibri"/>
-          <w:b/>
-          <w:bCs/>
-          <w:color w:val="000000"/>
-          <w:sz w:val="20"/>
-          <w:szCs w:val="20"/>
-        </w:rPr>
-        <w:br/>
-        <w:t>3) …</w:t>
-      </w:r>
-      <w:r>
-        <w:rPr>
-          <w:rFonts w:ascii="Calibri" w:hAnsi="Calibri" w:cs="Calibri"/>
-          <w:b/>
-          <w:bCs/>
-          <w:color w:val="000000"/>
-          <w:sz w:val="20"/>
-          <w:szCs w:val="20"/>
-        </w:rPr>
-        <w:br/>
-      </w:r>
-      <w:r>
-        <w:rPr>
-          <w:rFonts w:ascii="Calibri" w:hAnsi="Calibri" w:cs="Calibri"/>
-          <w:b/>
-          <w:bCs/>
-          <w:color w:val="000000"/>
-          <w:sz w:val="20"/>
-          <w:szCs w:val="20"/>
-        </w:rPr>
-        <w:br/>
-      </w:r>
-    </w:p>
-    <w:p>
-      <w:pPr>
-        <w:pStyle w:val="NormalWeb"/>
-        <w:spacing w:before="0" w:beforeAutospacing="0" w:after="0" w:afterAutospacing="0"/>
-      </w:pPr>
-      <w:r>
-        <w:rPr>
-          <w:rFonts w:ascii="Calibri" w:hAnsi="Calibri" w:cs="Calibri"/>
-          <w:b/>
-          <w:bCs/>
-          <w:color w:val="000000"/>
-          <w:sz w:val="20"/>
-          <w:szCs w:val="20"/>
-        </w:rPr>
-        <w:t>D. Time log</w:t>
-      </w:r>
-    </w:p>
-    <w:p>
-      <w:pPr>
-        <w:pStyle w:val="NormalWeb"/>
-        <w:spacing w:before="0" w:beforeAutospacing="0" w:after="0" w:afterAutospacing="0"/>
-      </w:pPr>
-      <w:r>
-        <w:rPr>
-          <w:rFonts w:ascii="Calibri" w:hAnsi="Calibri" w:cs="Calibri"/>
-          <w:color w:val="000000"/>
-          <w:sz w:val="20"/>
-          <w:szCs w:val="20"/>
-        </w:rPr>
-        <w:t>Total Number of Hours worked on the project this week per team member. </w:t>
-      </w:r>
-    </w:p>
-    <w:p>
-      <w:pPr>
-        <w:pStyle w:val="NormalWeb"/>
-        <w:spacing w:before="0" w:beforeAutospacing="0" w:after="0" w:afterAutospacing="0"/>
-      </w:pPr>
-      <w:r>
-        <w:rPr>
-          <w:rFonts w:ascii="Calibri" w:hAnsi="Calibri" w:cs="Calibri"/>
-          <w:b/>
-          <w:bCs/>
-          <w:color w:val="000000"/>
-          <w:sz w:val="20"/>
-          <w:szCs w:val="20"/>
-        </w:rPr>
-        <w:t>Urban</w:t>
-      </w:r>
-      <w:r>
-        <w:rPr>
-          <w:rFonts w:ascii="Calibri" w:hAnsi="Calibri" w:cs="Calibri"/>
-          <w:color w:val="000000"/>
-          <w:sz w:val="20"/>
-          <w:szCs w:val="20"/>
-        </w:rPr>
-        <w:t>: (</w:t>
-      </w:r>
-      <w:r>
-        <w:rPr>
-          <w:rFonts w:ascii="Calibri" w:hAnsi="Calibri" w:cs="Calibri"/>
-          <w:color w:val="000000"/>
-          <w:sz w:val="20"/>
-          <w:szCs w:val="20"/>
-        </w:rPr>
-        <w:t>1 hr 45 min</w:t>
-      </w:r>
-      <w:r>
-        <w:rPr>
-          <w:rFonts w:ascii="Calibri" w:hAnsi="Calibri" w:cs="Calibri"/>
-          <w:color w:val="000000"/>
-          <w:sz w:val="20"/>
-          <w:szCs w:val="20"/>
-        </w:rPr>
-        <w:t>),</w:t>
-      </w:r>
-      <w:r>
-        <w:rPr>
-          <w:rFonts w:ascii="Calibri" w:hAnsi="Calibri" w:cs="Calibri"/>
-          <w:b/>
-          <w:bCs/>
-          <w:color w:val="000000"/>
-          <w:sz w:val="20"/>
-          <w:szCs w:val="20"/>
-        </w:rPr>
-        <w:t xml:space="preserve"> </w:t>
-      </w:r>
-      <w:r>
-        <w:rPr>
-          <w:rFonts w:ascii="Calibri" w:hAnsi="Calibri" w:cs="Calibri"/>
-          <w:b/>
-          <w:bCs/>
-          <w:color w:val="000000"/>
-          <w:sz w:val="20"/>
-          <w:szCs w:val="20"/>
-        </w:rPr>
-        <w:t>Hitchcock</w:t>
-      </w:r>
-      <w:r>
-        <w:rPr>
-          <w:rFonts w:ascii="Calibri" w:hAnsi="Calibri" w:cs="Calibri"/>
-          <w:color w:val="000000"/>
-          <w:sz w:val="20"/>
-          <w:szCs w:val="20"/>
-        </w:rPr>
-        <w:t>: (x hrs) ...</w:t>
-      </w:r>
-    </w:p>
-    <w:p>
-      <w:pPr>
-        <w:pStyle w:val="NormalWeb"/>
-        <w:spacing w:before="0" w:beforeAutospacing="0" w:after="0" w:afterAutospacing="0"/>
-      </w:pPr>
-      <w:r>
-        <w:rPr>
-          <w:rFonts w:ascii="Calibri" w:hAnsi="Calibri" w:cs="Calibri"/>
-          <w:b/>
-          <w:bCs/>
-          <w:color w:val="000000"/>
-          <w:sz w:val="20"/>
-          <w:szCs w:val="20"/>
-        </w:rPr>
-        <w:t>Total Weekly Team effort</w:t>
-      </w:r>
-      <w:r>
-        <w:rPr>
-          <w:rFonts w:ascii="Calibri" w:hAnsi="Calibri" w:cs="Calibri"/>
-          <w:color w:val="000000"/>
-          <w:sz w:val="20"/>
-          <w:szCs w:val="20"/>
-        </w:rPr>
-        <w:t>: x hours</w:t>
-      </w:r>
-    </w:p>
-    <w:p>
-      <w:pPr>
-        <w:rPr>
-          <w:rFonts w:ascii="Calibri" w:eastAsia="Calibri" w:hAnsi="Calibri" w:cs="Calibri"/>
-          <w:color w:val="FF0000"/>
-          <w:sz w:val="20"/>
-          <w:szCs w:val="20"/>
-          <w:lang w:val="en-US"/>
-        </w:rPr>
-      </w:pPr>
-    </w:p>
-    <w:p>
-      <w:pPr>
-        <w:rPr>
-          <w:rFonts w:ascii="Calibri" w:eastAsia="Calibri" w:hAnsi="Calibri" w:cs="Calibri"/>
-          <w:b/>
-          <w:sz w:val="20"/>
-          <w:szCs w:val="20"/>
-        </w:rPr>
-      </w:pPr>
-    </w:p>
-    <w:p>
-      <w:pPr>
-        <w:rPr>
-          <w:rFonts w:ascii="Calibri" w:eastAsia="Calibri" w:hAnsi="Calibri" w:cs="Calibri"/>
-          <w:b/>
-          <w:sz w:val="20"/>
-          <w:szCs w:val="20"/>
-        </w:rPr>
-      </w:pPr>
-    </w:p>
-    <w:p>
-      <w:pPr>
-        <w:rPr>
-          <w:rFonts w:ascii="Calibri" w:eastAsia="Calibri" w:hAnsi="Calibri" w:cs="Calibri"/>
-          <w:b/>
-          <w:sz w:val="20"/>
-          <w:szCs w:val="20"/>
-        </w:rPr>
-      </w:pPr>
-    </w:p>
-    <w:p>
-      <w:pPr>
-        <w:rPr>
-          <w:rFonts w:ascii="Calibri" w:eastAsia="Calibri" w:hAnsi="Calibri" w:cs="Calibri"/>
-          <w:b/>
-          <w:sz w:val="20"/>
-          <w:szCs w:val="20"/>
-        </w:rPr>
-      </w:pPr>
-    </w:p>
-    <w:p>
-      <w:pPr>
-        <w:rPr>
-          <w:rFonts w:ascii="Calibri" w:eastAsia="Calibri" w:hAnsi="Calibri" w:cs="Calibri"/>
-          <w:b/>
-          <w:sz w:val="20"/>
-          <w:szCs w:val="20"/>
-        </w:rPr>
-      </w:pPr>
-    </w:p>
-    <w:p>
-      <w:pPr>
-        <w:rPr>
-          <w:rFonts w:ascii="Calibri" w:eastAsia="Calibri" w:hAnsi="Calibri" w:cs="Calibri"/>
-          <w:b/>
-          <w:sz w:val="20"/>
-          <w:szCs w:val="20"/>
-        </w:rPr>
-      </w:pPr>
-    </w:p>
-    <w:p>
-      <w:pPr>
-        <w:rPr>
-          <w:rFonts w:ascii="Calibri" w:eastAsia="Calibri" w:hAnsi="Calibri" w:cs="Calibri"/>
-          <w:b/>
-          <w:sz w:val="20"/>
-          <w:szCs w:val="20"/>
-        </w:rPr>
-      </w:pPr>
-    </w:p>
-    <w:p>
-      <w:pPr>
-        <w:rPr>
-          <w:rFonts w:ascii="Calibri" w:eastAsia="Calibri" w:hAnsi="Calibri" w:cs="Calibri"/>
-          <w:b/>
-          <w:sz w:val="20"/>
-          <w:szCs w:val="20"/>
-        </w:rPr>
-      </w:pPr>
-    </w:p>
-    <w:p>
-      <w:pPr>
-        <w:rPr>
-          <w:rFonts w:ascii="Calibri" w:eastAsia="Calibri" w:hAnsi="Calibri" w:cs="Calibri"/>
-          <w:b/>
-          <w:sz w:val="20"/>
-          <w:szCs w:val="20"/>
-        </w:rPr>
-      </w:pPr>
-    </w:p>
-    <w:p>
-      <w:pPr>
-        <w:rPr>
-          <w:rFonts w:ascii="Calibri" w:eastAsia="Calibri" w:hAnsi="Calibri" w:cs="Calibri"/>
-          <w:b/>
-          <w:sz w:val="20"/>
-          <w:szCs w:val="20"/>
-        </w:rPr>
-      </w:pPr>
-    </w:p>
-    <w:p>
-      <w:pPr>
-        <w:rPr>
-          <w:rFonts w:ascii="Calibri" w:eastAsia="Calibri" w:hAnsi="Calibri" w:cs="Calibri"/>
-          <w:b/>
-          <w:sz w:val="20"/>
-          <w:szCs w:val="20"/>
-        </w:rPr>
-      </w:pPr>
-    </w:p>
-    <w:p>
-      <w:pPr>
-        <w:rPr>
-          <w:rFonts w:ascii="Calibri" w:eastAsia="Calibri" w:hAnsi="Calibri" w:cs="Calibri"/>
-          <w:b/>
-          <w:sz w:val="20"/>
-          <w:szCs w:val="20"/>
-        </w:rPr>
-      </w:pPr>
-    </w:p>
-    <w:p>
-      <w:pPr>
-        <w:rPr>
-          <w:rFonts w:ascii="Calibri" w:eastAsia="Calibri" w:hAnsi="Calibri" w:cs="Calibri"/>
-          <w:b/>
-          <w:sz w:val="20"/>
-          <w:szCs w:val="20"/>
-        </w:rPr>
-      </w:pPr>
-    </w:p>
-    <w:p>
-      <w:pPr>
-        <w:rPr>
-          <w:rFonts w:ascii="Calibri" w:eastAsia="Calibri" w:hAnsi="Calibri" w:cs="Calibri"/>
-          <w:b/>
-          <w:sz w:val="20"/>
-          <w:szCs w:val="20"/>
-        </w:rPr>
-      </w:pPr>
-      <w:r>
-        <w:rPr>
-          <w:rFonts w:ascii="Calibri" w:eastAsia="Calibri" w:hAnsi="Calibri" w:cs="Calibri"/>
-          <w:b/>
-          <w:sz w:val="20"/>
-          <w:szCs w:val="20"/>
-        </w:rPr>
-        <w:t>WEEK 1 (</w:t>
-      </w:r>
-      <w:r>
-        <w:rPr>
-          <w:rFonts w:ascii="Calibri" w:eastAsia="Calibri" w:hAnsi="Calibri" w:cs="Calibri"/>
-          <w:b/>
-          <w:sz w:val="20"/>
-          <w:szCs w:val="20"/>
-        </w:rPr>
-        <w:t>FEB 13-FEB 20</w:t>
-      </w:r>
-      <w:r>
-        <w:rPr>
-          <w:rFonts w:ascii="Calibri" w:eastAsia="Calibri" w:hAnsi="Calibri" w:cs="Calibri"/>
-          <w:b/>
-          <w:sz w:val="20"/>
-          <w:szCs w:val="20"/>
-        </w:rPr>
-        <w:t>)</w:t>
-      </w:r>
-    </w:p>
-    <w:p>
-      <w:pPr>
-        <w:rPr>
-          <w:rFonts w:ascii="Calibri" w:eastAsia="Calibri" w:hAnsi="Calibri" w:cs="Calibri"/>
-          <w:b/>
-          <w:sz w:val="20"/>
-          <w:szCs w:val="20"/>
-        </w:rPr>
-      </w:pPr>
-      <w:r>
-        <w:rPr>
-          <w:rFonts w:ascii="Calibri" w:eastAsia="Calibri" w:hAnsi="Calibri" w:cs="Calibri"/>
-          <w:b/>
-          <w:sz w:val="20"/>
-          <w:szCs w:val="20"/>
-        </w:rPr>
-        <w:t>A. Weekly Accomplishments</w:t>
-      </w:r>
-    </w:p>
-    <w:p>
-      <w:pPr>
-        <w:spacing w:line="240" w:lineRule="auto"/>
-        <w:rPr>
-          <w:rFonts w:ascii="Calibri" w:eastAsia="Calibri" w:hAnsi="Calibri" w:cs="Calibri"/>
-          <w:b/>
-          <w:sz w:val="20"/>
-          <w:szCs w:val="20"/>
-        </w:rPr>
-      </w:pPr>
-      <w:r>
-        <w:rPr>
-          <w:rFonts w:ascii="Calibri" w:eastAsia="Calibri" w:hAnsi="Calibri" w:cs="Calibri"/>
-          <w:sz w:val="20"/>
-          <w:szCs w:val="20"/>
-        </w:rPr>
-        <w:t>Describe what task was completed and by whom. Complete sentences, paragraphs, and explanations are required. In parenthesis, provide the number of hours the team member worked on the specific task.</w:t>
-      </w:r>
-    </w:p>
-    <w:p>
-      <w:pPr>
-        <w:rPr>
-          <w:rFonts w:ascii="Calibri" w:eastAsia="Calibri" w:hAnsi="Calibri" w:cs="Calibri"/>
-          <w:b/>
-          <w:sz w:val="20"/>
-          <w:szCs w:val="20"/>
-        </w:rPr>
-      </w:pPr>
-      <w:r>
-        <w:rPr>
-          <w:rFonts w:ascii="Calibri" w:eastAsia="Calibri" w:hAnsi="Calibri" w:cs="Calibri"/>
-          <w:b/>
-          <w:sz w:val="20"/>
-          <w:szCs w:val="20"/>
-        </w:rPr>
-        <w:t>1)</w:t>
-      </w:r>
-      <w:r>
-        <w:rPr>
-          <w:rFonts w:ascii="Calibri" w:eastAsia="Calibri" w:hAnsi="Calibri" w:cs="Calibri"/>
-          <w:b/>
-          <w:sz w:val="20"/>
-          <w:szCs w:val="20"/>
-        </w:rPr>
-        <w:t xml:space="preserve"> </w:t>
-      </w:r>
-      <w:r>
-        <w:rPr>
-          <w:rFonts w:ascii="Calibri" w:eastAsia="Calibri" w:hAnsi="Calibri" w:cs="Calibri"/>
-          <w:bCs/>
-          <w:sz w:val="20"/>
-          <w:szCs w:val="20"/>
-        </w:rPr>
-        <w:t>Julian worked on researching how to implement the quiz game. He found a tutorial on how to create a multiple-choice quiz game. We decided to not use a database to store the questions; instead, we will store them in an array. (1 hr 42 min)</w:t>
-      </w:r>
-      <w:r>
-        <w:rPr>
-          <w:rFonts w:ascii="Calibri" w:eastAsia="Calibri" w:hAnsi="Calibri" w:cs="Calibri"/>
-          <w:b/>
-          <w:sz w:val="20"/>
-          <w:szCs w:val="20"/>
-        </w:rPr>
-        <w:tab/>
-      </w:r>
-      <w:r>
-        <w:rPr>
-          <w:rFonts w:ascii="Calibri" w:eastAsia="Calibri" w:hAnsi="Calibri" w:cs="Calibri"/>
-          <w:b/>
-          <w:sz w:val="20"/>
-          <w:szCs w:val="20"/>
-        </w:rPr>
-        <w:tab/>
-      </w:r>
-      <w:r>
-        <w:rPr>
-          <w:rFonts w:ascii="Calibri" w:eastAsia="Calibri" w:hAnsi="Calibri" w:cs="Calibri"/>
-          <w:b/>
-          <w:sz w:val="20"/>
-          <w:szCs w:val="20"/>
-        </w:rPr>
-        <w:tab/>
-      </w:r>
-      <w:r>
-        <w:rPr>
-          <w:rFonts w:ascii="Calibri" w:eastAsia="Calibri" w:hAnsi="Calibri" w:cs="Calibri"/>
-          <w:b/>
-          <w:sz w:val="20"/>
-          <w:szCs w:val="20"/>
-        </w:rPr>
-        <w:tab/>
-      </w:r>
-      <w:r>
-        <w:rPr>
-          <w:rFonts w:ascii="Calibri" w:eastAsia="Calibri" w:hAnsi="Calibri" w:cs="Calibri"/>
-          <w:b/>
-          <w:sz w:val="20"/>
-          <w:szCs w:val="20"/>
-        </w:rPr>
-        <w:tab/>
-      </w:r>
-      <w:r>
-        <w:rPr>
-          <w:rFonts w:ascii="Calibri" w:eastAsia="Calibri" w:hAnsi="Calibri" w:cs="Calibri"/>
-          <w:b/>
+        <w:t xml:space="preserve">1) </w:t>
+      </w:r>
+      <w:r>
+        <w:rPr>
+          <w:rFonts w:ascii="Calibri" w:hAnsi="Calibri" w:cs="Calibri"/>
+          <w:color w:val="000000"/>
+          <w:sz w:val="20"/>
+          <w:szCs w:val="20"/>
+        </w:rPr>
+        <w:t xml:space="preserve">Brian will start working on the journal entry feature. </w:t>
+      </w:r>
+      <w:r>
+        <w:rPr>
+          <w:rFonts w:ascii="Calibri" w:hAnsi="Calibri" w:cs="Calibri"/>
+          <w:b/>
+          <w:bCs/>
+          <w:color w:val="000000"/>
           <w:sz w:val="20"/>
           <w:szCs w:val="20"/>
         </w:rPr>
@@ -1053,6 +692,1358 @@
       </w:r>
       <w:r>
         <w:rPr>
+          <w:rFonts w:ascii="Calibri" w:hAnsi="Calibri" w:cs="Calibri"/>
+          <w:color w:val="000000"/>
+          <w:sz w:val="20"/>
+          <w:szCs w:val="20"/>
+        </w:rPr>
+        <w:t>Julian will work on figuring out how to store the questions for the quiz game in an SQLite database.</w:t>
+      </w:r>
+      <w:r>
+        <w:rPr>
+          <w:rFonts w:ascii="Calibri" w:hAnsi="Calibri" w:cs="Calibri"/>
+          <w:b/>
+          <w:bCs/>
+          <w:color w:val="000000"/>
+          <w:sz w:val="20"/>
+          <w:szCs w:val="20"/>
+        </w:rPr>
+        <w:br/>
+      </w:r>
+      <w:r>
+        <w:rPr>
+          <w:rFonts w:ascii="Calibri" w:hAnsi="Calibri" w:cs="Calibri"/>
+          <w:b/>
+          <w:bCs/>
+          <w:color w:val="000000"/>
+          <w:sz w:val="20"/>
+          <w:szCs w:val="20"/>
+        </w:rPr>
+        <w:br/>
+      </w:r>
+    </w:p>
+    <w:p>
+      <w:pPr>
+        <w:pStyle w:val="NormalWeb"/>
+        <w:spacing w:before="0" w:beforeAutospacing="0" w:after="0" w:afterAutospacing="0"/>
+      </w:pPr>
+      <w:r>
+        <w:rPr>
+          <w:rFonts w:ascii="Calibri" w:hAnsi="Calibri" w:cs="Calibri"/>
+          <w:b/>
+          <w:bCs/>
+          <w:color w:val="000000"/>
+          <w:sz w:val="20"/>
+          <w:szCs w:val="20"/>
+        </w:rPr>
+        <w:t>D. Time log</w:t>
+      </w:r>
+    </w:p>
+    <w:p>
+      <w:pPr>
+        <w:pStyle w:val="NormalWeb"/>
+        <w:spacing w:before="0" w:beforeAutospacing="0" w:after="0" w:afterAutospacing="0"/>
+      </w:pPr>
+      <w:r>
+        <w:rPr>
+          <w:rFonts w:ascii="Calibri" w:hAnsi="Calibri" w:cs="Calibri"/>
+          <w:color w:val="000000"/>
+          <w:sz w:val="20"/>
+          <w:szCs w:val="20"/>
+        </w:rPr>
+        <w:t>Total Number of Hours worked on the project this week per team member. </w:t>
+      </w:r>
+    </w:p>
+    <w:p>
+      <w:pPr>
+        <w:pStyle w:val="NormalWeb"/>
+        <w:spacing w:before="0" w:beforeAutospacing="0" w:after="0" w:afterAutospacing="0"/>
+      </w:pPr>
+      <w:r>
+        <w:rPr>
+          <w:rFonts w:ascii="Calibri" w:hAnsi="Calibri" w:cs="Calibri"/>
+          <w:b/>
+          <w:bCs/>
+          <w:color w:val="000000"/>
+          <w:sz w:val="20"/>
+          <w:szCs w:val="20"/>
+        </w:rPr>
+        <w:t>Urban</w:t>
+      </w:r>
+      <w:r>
+        <w:rPr>
+          <w:rFonts w:ascii="Calibri" w:hAnsi="Calibri" w:cs="Calibri"/>
+          <w:color w:val="000000"/>
+          <w:sz w:val="20"/>
+          <w:szCs w:val="20"/>
+        </w:rPr>
+        <w:t>: (x hrs),</w:t>
+      </w:r>
+      <w:r>
+        <w:rPr>
+          <w:rFonts w:ascii="Calibri" w:hAnsi="Calibri" w:cs="Calibri"/>
+          <w:b/>
+          <w:bCs/>
+          <w:color w:val="000000"/>
+          <w:sz w:val="20"/>
+          <w:szCs w:val="20"/>
+        </w:rPr>
+        <w:t xml:space="preserve"> </w:t>
+      </w:r>
+      <w:r>
+        <w:rPr>
+          <w:rFonts w:ascii="Calibri" w:hAnsi="Calibri" w:cs="Calibri"/>
+          <w:b/>
+          <w:bCs/>
+          <w:color w:val="000000"/>
+          <w:sz w:val="20"/>
+          <w:szCs w:val="20"/>
+        </w:rPr>
+        <w:t>Hitchcock</w:t>
+      </w:r>
+      <w:r>
+        <w:rPr>
+          <w:rFonts w:ascii="Calibri" w:hAnsi="Calibri" w:cs="Calibri"/>
+          <w:color w:val="000000"/>
+          <w:sz w:val="20"/>
+          <w:szCs w:val="20"/>
+        </w:rPr>
+        <w:t>: (</w:t>
+      </w:r>
+      <w:r>
+        <w:rPr>
+          <w:rFonts w:ascii="Calibri" w:hAnsi="Calibri" w:cs="Calibri"/>
+          <w:color w:val="000000"/>
+          <w:sz w:val="20"/>
+          <w:szCs w:val="20"/>
+        </w:rPr>
+        <w:t>30 min</w:t>
+      </w:r>
+      <w:r>
+        <w:rPr>
+          <w:rFonts w:ascii="Calibri" w:hAnsi="Calibri" w:cs="Calibri"/>
+          <w:color w:val="000000"/>
+          <w:sz w:val="20"/>
+          <w:szCs w:val="20"/>
+        </w:rPr>
+        <w:t>) ...</w:t>
+      </w:r>
+    </w:p>
+    <w:p>
+      <w:pPr>
+        <w:pStyle w:val="NormalWeb"/>
+        <w:spacing w:before="0" w:beforeAutospacing="0" w:after="0" w:afterAutospacing="0"/>
+      </w:pPr>
+      <w:r>
+        <w:rPr>
+          <w:rFonts w:ascii="Calibri" w:hAnsi="Calibri" w:cs="Calibri"/>
+          <w:b/>
+          <w:bCs/>
+          <w:color w:val="000000"/>
+          <w:sz w:val="20"/>
+          <w:szCs w:val="20"/>
+        </w:rPr>
+        <w:t>Total Weekly Team effort</w:t>
+      </w:r>
+      <w:r>
+        <w:rPr>
+          <w:rFonts w:ascii="Calibri" w:hAnsi="Calibri" w:cs="Calibri"/>
+          <w:color w:val="000000"/>
+          <w:sz w:val="20"/>
+          <w:szCs w:val="20"/>
+        </w:rPr>
+        <w:t>: x hours</w:t>
+      </w:r>
+    </w:p>
+    <w:p>
+      <w:pPr>
+        <w:pStyle w:val="NormalWeb"/>
+        <w:spacing w:before="0" w:beforeAutospacing="0" w:after="0" w:afterAutospacing="0"/>
+        <w:rPr>
+          <w:rFonts w:ascii="Calibri" w:hAnsi="Calibri" w:cs="Calibri"/>
+          <w:b/>
+          <w:bCs/>
+          <w:color w:val="000000"/>
+          <w:sz w:val="20"/>
+          <w:szCs w:val="20"/>
+        </w:rPr>
+      </w:pPr>
+    </w:p>
+    <w:p>
+      <w:pPr>
+        <w:pStyle w:val="NormalWeb"/>
+        <w:spacing w:before="0" w:beforeAutospacing="0" w:after="0" w:afterAutospacing="0"/>
+        <w:rPr>
+          <w:rFonts w:ascii="Calibri" w:hAnsi="Calibri" w:cs="Calibri"/>
+          <w:b/>
+          <w:bCs/>
+          <w:color w:val="000000"/>
+          <w:sz w:val="20"/>
+          <w:szCs w:val="20"/>
+        </w:rPr>
+      </w:pPr>
+    </w:p>
+    <w:p>
+      <w:pPr>
+        <w:pStyle w:val="NormalWeb"/>
+        <w:spacing w:before="0" w:beforeAutospacing="0" w:after="0" w:afterAutospacing="0"/>
+        <w:rPr>
+          <w:rFonts w:ascii="Calibri" w:hAnsi="Calibri" w:cs="Calibri"/>
+          <w:b/>
+          <w:bCs/>
+          <w:color w:val="000000"/>
+          <w:sz w:val="20"/>
+          <w:szCs w:val="20"/>
+        </w:rPr>
+      </w:pPr>
+    </w:p>
+    <w:p>
+      <w:pPr>
+        <w:pStyle w:val="NormalWeb"/>
+        <w:spacing w:before="0" w:beforeAutospacing="0" w:after="0" w:afterAutospacing="0"/>
+        <w:rPr>
+          <w:rFonts w:ascii="Calibri" w:hAnsi="Calibri" w:cs="Calibri"/>
+          <w:b/>
+          <w:bCs/>
+          <w:color w:val="000000"/>
+          <w:sz w:val="20"/>
+          <w:szCs w:val="20"/>
+        </w:rPr>
+      </w:pPr>
+    </w:p>
+    <w:p>
+      <w:pPr>
+        <w:pStyle w:val="NormalWeb"/>
+        <w:spacing w:before="0" w:beforeAutospacing="0" w:after="0" w:afterAutospacing="0"/>
+        <w:rPr>
+          <w:rFonts w:ascii="Calibri" w:hAnsi="Calibri" w:cs="Calibri"/>
+          <w:b/>
+          <w:bCs/>
+          <w:color w:val="000000"/>
+          <w:sz w:val="20"/>
+          <w:szCs w:val="20"/>
+        </w:rPr>
+      </w:pPr>
+    </w:p>
+    <w:p>
+      <w:pPr>
+        <w:pStyle w:val="NormalWeb"/>
+        <w:spacing w:before="0" w:beforeAutospacing="0" w:after="0" w:afterAutospacing="0"/>
+        <w:rPr>
+          <w:rFonts w:ascii="Calibri" w:hAnsi="Calibri" w:cs="Calibri"/>
+          <w:b/>
+          <w:bCs/>
+          <w:color w:val="000000"/>
+          <w:sz w:val="20"/>
+          <w:szCs w:val="20"/>
+        </w:rPr>
+      </w:pPr>
+    </w:p>
+    <w:p>
+      <w:pPr>
+        <w:pStyle w:val="NormalWeb"/>
+        <w:spacing w:before="0" w:beforeAutospacing="0" w:after="0" w:afterAutospacing="0"/>
+        <w:rPr>
+          <w:rFonts w:ascii="Calibri" w:hAnsi="Calibri" w:cs="Calibri"/>
+          <w:b/>
+          <w:bCs/>
+          <w:color w:val="000000"/>
+          <w:sz w:val="20"/>
+          <w:szCs w:val="20"/>
+        </w:rPr>
+      </w:pPr>
+    </w:p>
+    <w:p>
+      <w:pPr>
+        <w:pStyle w:val="NormalWeb"/>
+        <w:spacing w:before="0" w:beforeAutospacing="0" w:after="0" w:afterAutospacing="0"/>
+        <w:rPr>
+          <w:rFonts w:ascii="Calibri" w:hAnsi="Calibri" w:cs="Calibri"/>
+          <w:b/>
+          <w:bCs/>
+          <w:color w:val="000000"/>
+          <w:sz w:val="20"/>
+          <w:szCs w:val="20"/>
+        </w:rPr>
+      </w:pPr>
+    </w:p>
+    <w:p>
+      <w:pPr>
+        <w:pStyle w:val="NormalWeb"/>
+        <w:spacing w:before="0" w:beforeAutospacing="0" w:after="0" w:afterAutospacing="0"/>
+        <w:rPr>
+          <w:rFonts w:ascii="Calibri" w:hAnsi="Calibri" w:cs="Calibri"/>
+          <w:b/>
+          <w:bCs/>
+          <w:color w:val="000000"/>
+          <w:sz w:val="20"/>
+          <w:szCs w:val="20"/>
+        </w:rPr>
+      </w:pPr>
+    </w:p>
+    <w:p>
+      <w:pPr>
+        <w:pStyle w:val="NormalWeb"/>
+        <w:spacing w:before="0" w:beforeAutospacing="0" w:after="0" w:afterAutospacing="0"/>
+        <w:rPr>
+          <w:rFonts w:ascii="Calibri" w:hAnsi="Calibri" w:cs="Calibri"/>
+          <w:b/>
+          <w:bCs/>
+          <w:color w:val="000000"/>
+          <w:sz w:val="20"/>
+          <w:szCs w:val="20"/>
+        </w:rPr>
+      </w:pPr>
+    </w:p>
+    <w:p>
+      <w:pPr>
+        <w:pStyle w:val="NormalWeb"/>
+        <w:spacing w:before="0" w:beforeAutospacing="0" w:after="0" w:afterAutospacing="0"/>
+        <w:rPr>
+          <w:rFonts w:ascii="Calibri" w:hAnsi="Calibri" w:cs="Calibri"/>
+          <w:b/>
+          <w:bCs/>
+          <w:color w:val="000000"/>
+          <w:sz w:val="20"/>
+          <w:szCs w:val="20"/>
+        </w:rPr>
+      </w:pPr>
+    </w:p>
+    <w:p>
+      <w:pPr>
+        <w:pStyle w:val="NormalWeb"/>
+        <w:spacing w:before="0" w:beforeAutospacing="0" w:after="0" w:afterAutospacing="0"/>
+        <w:rPr>
+          <w:rFonts w:ascii="Calibri" w:hAnsi="Calibri" w:cs="Calibri"/>
+          <w:b/>
+          <w:bCs/>
+          <w:color w:val="000000"/>
+          <w:sz w:val="20"/>
+          <w:szCs w:val="20"/>
+        </w:rPr>
+      </w:pPr>
+    </w:p>
+    <w:p>
+      <w:pPr>
+        <w:pStyle w:val="NormalWeb"/>
+        <w:spacing w:before="0" w:beforeAutospacing="0" w:after="0" w:afterAutospacing="0"/>
+        <w:rPr>
+          <w:rFonts w:ascii="Calibri" w:hAnsi="Calibri" w:cs="Calibri"/>
+          <w:b/>
+          <w:bCs/>
+          <w:color w:val="000000"/>
+          <w:sz w:val="20"/>
+          <w:szCs w:val="20"/>
+        </w:rPr>
+      </w:pPr>
+    </w:p>
+    <w:p>
+      <w:pPr>
+        <w:pStyle w:val="NormalWeb"/>
+        <w:spacing w:before="0" w:beforeAutospacing="0" w:after="0" w:afterAutospacing="0"/>
+        <w:rPr>
+          <w:rFonts w:ascii="Calibri" w:hAnsi="Calibri" w:cs="Calibri"/>
+          <w:b/>
+          <w:bCs/>
+          <w:color w:val="000000"/>
+          <w:sz w:val="20"/>
+          <w:szCs w:val="20"/>
+        </w:rPr>
+      </w:pPr>
+    </w:p>
+    <w:p>
+      <w:pPr>
+        <w:pStyle w:val="NormalWeb"/>
+        <w:spacing w:before="0" w:beforeAutospacing="0" w:after="0" w:afterAutospacing="0"/>
+        <w:rPr>
+          <w:rFonts w:ascii="Calibri" w:hAnsi="Calibri" w:cs="Calibri"/>
+          <w:b/>
+          <w:bCs/>
+          <w:color w:val="000000"/>
+          <w:sz w:val="20"/>
+          <w:szCs w:val="20"/>
+        </w:rPr>
+      </w:pPr>
+    </w:p>
+    <w:p>
+      <w:pPr>
+        <w:pStyle w:val="NormalWeb"/>
+        <w:spacing w:before="0" w:beforeAutospacing="0" w:after="0" w:afterAutospacing="0"/>
+        <w:rPr>
+          <w:rFonts w:ascii="Calibri" w:hAnsi="Calibri" w:cs="Calibri"/>
+          <w:b/>
+          <w:bCs/>
+          <w:color w:val="000000"/>
+          <w:sz w:val="20"/>
+          <w:szCs w:val="20"/>
+        </w:rPr>
+      </w:pPr>
+    </w:p>
+    <w:p>
+      <w:pPr>
+        <w:pStyle w:val="NormalWeb"/>
+        <w:spacing w:before="0" w:beforeAutospacing="0" w:after="0" w:afterAutospacing="0"/>
+        <w:rPr>
+          <w:rFonts w:ascii="Calibri" w:hAnsi="Calibri" w:cs="Calibri"/>
+          <w:b/>
+          <w:bCs/>
+          <w:color w:val="000000"/>
+          <w:sz w:val="20"/>
+          <w:szCs w:val="20"/>
+        </w:rPr>
+      </w:pPr>
+    </w:p>
+    <w:p>
+      <w:pPr>
+        <w:pStyle w:val="NormalWeb"/>
+        <w:spacing w:before="0" w:beforeAutospacing="0" w:after="0" w:afterAutospacing="0"/>
+        <w:rPr>
+          <w:rFonts w:ascii="Calibri" w:hAnsi="Calibri" w:cs="Calibri"/>
+          <w:b/>
+          <w:bCs/>
+          <w:color w:val="000000"/>
+          <w:sz w:val="20"/>
+          <w:szCs w:val="20"/>
+        </w:rPr>
+      </w:pPr>
+    </w:p>
+    <w:p>
+      <w:pPr>
+        <w:pStyle w:val="NormalWeb"/>
+        <w:spacing w:before="0" w:beforeAutospacing="0" w:after="0" w:afterAutospacing="0"/>
+        <w:rPr>
+          <w:rFonts w:ascii="Calibri" w:hAnsi="Calibri" w:cs="Calibri"/>
+          <w:b/>
+          <w:bCs/>
+          <w:color w:val="000000"/>
+          <w:sz w:val="20"/>
+          <w:szCs w:val="20"/>
+        </w:rPr>
+      </w:pPr>
+    </w:p>
+    <w:p>
+      <w:pPr>
+        <w:pStyle w:val="NormalWeb"/>
+        <w:spacing w:before="0" w:beforeAutospacing="0" w:after="0" w:afterAutospacing="0"/>
+        <w:rPr>
+          <w:rFonts w:ascii="Calibri" w:hAnsi="Calibri" w:cs="Calibri"/>
+          <w:b/>
+          <w:bCs/>
+          <w:color w:val="000000"/>
+          <w:sz w:val="20"/>
+          <w:szCs w:val="20"/>
+        </w:rPr>
+      </w:pPr>
+    </w:p>
+    <w:p>
+      <w:pPr>
+        <w:pStyle w:val="NormalWeb"/>
+        <w:spacing w:before="0" w:beforeAutospacing="0" w:after="0" w:afterAutospacing="0"/>
+        <w:rPr>
+          <w:rFonts w:ascii="Calibri" w:hAnsi="Calibri" w:cs="Calibri"/>
+          <w:b/>
+          <w:bCs/>
+          <w:color w:val="000000"/>
+          <w:sz w:val="20"/>
+          <w:szCs w:val="20"/>
+        </w:rPr>
+      </w:pPr>
+    </w:p>
+    <w:p>
+      <w:pPr>
+        <w:pStyle w:val="NormalWeb"/>
+        <w:spacing w:before="0" w:beforeAutospacing="0" w:after="0" w:afterAutospacing="0"/>
+        <w:rPr>
+          <w:rFonts w:ascii="Calibri" w:hAnsi="Calibri" w:cs="Calibri"/>
+          <w:b/>
+          <w:bCs/>
+          <w:color w:val="000000"/>
+          <w:sz w:val="20"/>
+          <w:szCs w:val="20"/>
+        </w:rPr>
+      </w:pPr>
+    </w:p>
+    <w:p>
+      <w:pPr>
+        <w:pStyle w:val="NormalWeb"/>
+        <w:spacing w:before="0" w:beforeAutospacing="0" w:after="0" w:afterAutospacing="0"/>
+      </w:pPr>
+      <w:r>
+        <w:rPr>
+          <w:rFonts w:ascii="Calibri" w:hAnsi="Calibri" w:cs="Calibri"/>
+          <w:b/>
+          <w:bCs/>
+          <w:color w:val="000000"/>
+          <w:sz w:val="20"/>
+          <w:szCs w:val="20"/>
+        </w:rPr>
+        <w:t>WEEK 3 (FEB 27-MAR 5)</w:t>
+      </w:r>
+    </w:p>
+    <w:p>
+      <w:pPr>
+        <w:pStyle w:val="NormalWeb"/>
+        <w:spacing w:before="0" w:beforeAutospacing="0" w:after="0" w:afterAutospacing="0"/>
+      </w:pPr>
+      <w:r>
+        <w:rPr>
+          <w:rFonts w:ascii="Calibri" w:hAnsi="Calibri" w:cs="Calibri"/>
+          <w:b/>
+          <w:bCs/>
+          <w:color w:val="000000"/>
+          <w:sz w:val="20"/>
+          <w:szCs w:val="20"/>
+        </w:rPr>
+        <w:t>A. Weekly Accomplishments</w:t>
+      </w:r>
+    </w:p>
+    <w:p>
+      <w:pPr>
+        <w:pStyle w:val="NormalWeb"/>
+        <w:spacing w:before="0" w:beforeAutospacing="0" w:after="0" w:afterAutospacing="0"/>
+      </w:pPr>
+      <w:r>
+        <w:rPr>
+          <w:rFonts w:ascii="Calibri" w:hAnsi="Calibri" w:cs="Calibri"/>
+          <w:color w:val="000000"/>
+          <w:sz w:val="20"/>
+          <w:szCs w:val="20"/>
+        </w:rPr>
+        <w:t>Describe what task was completed and by whom. Complete sentences, paragraphs, and explanations are required. In parenthesis, provide the number of hours the team member worked on the specific task.</w:t>
+      </w:r>
+    </w:p>
+    <w:p>
+      <w:pPr>
+        <w:pStyle w:val="NormalWeb"/>
+        <w:spacing w:before="0" w:beforeAutospacing="0" w:after="0" w:afterAutospacing="0"/>
+        <w:rPr>
+          <w:rFonts w:ascii="Calibri" w:hAnsi="Calibri" w:cs="Calibri"/>
+          <w:color w:val="000000"/>
+          <w:sz w:val="20"/>
+          <w:szCs w:val="20"/>
+        </w:rPr>
+      </w:pPr>
+      <w:r>
+        <w:rPr>
+          <w:rFonts w:ascii="Calibri" w:hAnsi="Calibri" w:cs="Calibri"/>
+          <w:b/>
+          <w:bCs/>
+          <w:color w:val="000000"/>
+          <w:sz w:val="20"/>
+          <w:szCs w:val="20"/>
+        </w:rPr>
+        <w:t xml:space="preserve">1) </w:t>
+      </w:r>
+      <w:r>
+        <w:rPr>
+          <w:rFonts w:ascii="Calibri" w:hAnsi="Calibri" w:cs="Calibri"/>
+          <w:color w:val="000000"/>
+          <w:sz w:val="20"/>
+          <w:szCs w:val="20"/>
+        </w:rPr>
+        <w:t xml:space="preserve">Julian fixed the bug in the quiz game where the correct answer was not being recognized correctly. The issue was that the index of the correct answer was not being assigned correctly. </w:t>
+      </w:r>
+      <w:r>
+        <w:rPr>
+          <w:rStyle w:val="apple-tab-span"/>
+          <w:rFonts w:ascii="Calibri" w:hAnsi="Calibri" w:cs="Calibri"/>
+          <w:b/>
+          <w:bCs/>
+          <w:color w:val="000000"/>
+          <w:sz w:val="20"/>
+          <w:szCs w:val="20"/>
+        </w:rPr>
+        <w:tab/>
+      </w:r>
+      <w:r>
+        <w:rPr>
+          <w:rStyle w:val="apple-tab-span"/>
+          <w:rFonts w:ascii="Calibri" w:hAnsi="Calibri" w:cs="Calibri"/>
+          <w:b/>
+          <w:bCs/>
+          <w:color w:val="000000"/>
+          <w:sz w:val="20"/>
+          <w:szCs w:val="20"/>
+        </w:rPr>
+        <w:tab/>
+      </w:r>
+      <w:r>
+        <w:rPr>
+          <w:rStyle w:val="apple-tab-span"/>
+          <w:rFonts w:ascii="Calibri" w:hAnsi="Calibri" w:cs="Calibri"/>
+          <w:b/>
+          <w:bCs/>
+          <w:color w:val="000000"/>
+          <w:sz w:val="20"/>
+          <w:szCs w:val="20"/>
+        </w:rPr>
+        <w:tab/>
+      </w:r>
+      <w:r>
+        <w:rPr>
+          <w:rStyle w:val="apple-tab-span"/>
+          <w:rFonts w:ascii="Calibri" w:hAnsi="Calibri" w:cs="Calibri"/>
+          <w:b/>
+          <w:bCs/>
+          <w:color w:val="000000"/>
+          <w:sz w:val="20"/>
+          <w:szCs w:val="20"/>
+        </w:rPr>
+        <w:tab/>
+      </w:r>
+      <w:r>
+        <w:rPr>
+          <w:rStyle w:val="apple-tab-span"/>
+          <w:rFonts w:ascii="Calibri" w:hAnsi="Calibri" w:cs="Calibri"/>
+          <w:b/>
+          <w:bCs/>
+          <w:color w:val="000000"/>
+          <w:sz w:val="20"/>
+          <w:szCs w:val="20"/>
+        </w:rPr>
+        <w:tab/>
+      </w:r>
+      <w:r>
+        <w:rPr>
+          <w:rFonts w:ascii="Calibri" w:hAnsi="Calibri" w:cs="Calibri"/>
+          <w:b/>
+          <w:bCs/>
+          <w:color w:val="000000"/>
+          <w:sz w:val="20"/>
+          <w:szCs w:val="20"/>
+        </w:rPr>
+        <w:br/>
+        <w:t xml:space="preserve">2) </w:t>
+      </w:r>
+      <w:r>
+        <w:rPr>
+          <w:rFonts w:ascii="Calibri" w:hAnsi="Calibri" w:cs="Calibri"/>
+          <w:color w:val="000000"/>
+          <w:sz w:val="20"/>
+          <w:szCs w:val="20"/>
+        </w:rPr>
+        <w:t>Julian implemented score tracking in the quiz game. A count of the number of questions answered correct and incorrect is visible to the user.</w:t>
+      </w:r>
+      <w:r>
+        <w:rPr>
+          <w:rFonts w:ascii="Calibri" w:hAnsi="Calibri" w:cs="Calibri"/>
+          <w:b/>
+          <w:bCs/>
+          <w:color w:val="000000"/>
+          <w:sz w:val="20"/>
+          <w:szCs w:val="20"/>
+        </w:rPr>
+        <w:br/>
+        <w:t xml:space="preserve">3) </w:t>
+      </w:r>
+      <w:r>
+        <w:rPr>
+          <w:rFonts w:ascii="Calibri" w:hAnsi="Calibri" w:cs="Calibri"/>
+          <w:color w:val="000000"/>
+          <w:sz w:val="20"/>
+          <w:szCs w:val="20"/>
+        </w:rPr>
+        <w:t>Julian started to research how to use a database with Unity. He thinks that SQLite might be the most practical database to use for storing the questions for the quiz game. He found some resources on how to integrate SQLite with Unity.</w:t>
+      </w:r>
+    </w:p>
+    <w:p>
+      <w:pPr>
+        <w:pStyle w:val="NormalWeb"/>
+        <w:spacing w:before="0" w:beforeAutospacing="0" w:after="0" w:afterAutospacing="0"/>
+        <w:rPr>
+          <w:rFonts w:ascii="Calibri" w:hAnsi="Calibri" w:cs="Calibri"/>
+          <w:color w:val="000000"/>
+          <w:sz w:val="20"/>
+          <w:szCs w:val="20"/>
+        </w:rPr>
+      </w:pPr>
+      <w:r>
+        <w:rPr>
+          <w:rFonts w:ascii="Calibri" w:hAnsi="Calibri" w:cs="Calibri"/>
+          <w:color w:val="000000"/>
+          <w:sz w:val="20"/>
+          <w:szCs w:val="20"/>
+        </w:rPr>
+        <w:t>4) Brian began to make a flexible template in order to insert text prompts and dialogue into the game. It is currently unfinished at the time of creating this document but so far, there is a way to store the text data, proceed along the text prompts with a click of the space bar, and the ability to select options on the text prompt with a click.</w:t>
+      </w:r>
+    </w:p>
+    <w:p>
+      <w:pPr>
+        <w:pStyle w:val="NormalWeb"/>
+        <w:spacing w:before="0" w:beforeAutospacing="0" w:after="0" w:afterAutospacing="0"/>
+        <w:rPr>
+          <w:rFonts w:ascii="Calibri" w:hAnsi="Calibri" w:cs="Calibri"/>
+          <w:color w:val="000000"/>
+          <w:sz w:val="20"/>
+          <w:szCs w:val="20"/>
+        </w:rPr>
+      </w:pPr>
+      <w:r>
+        <w:rPr>
+          <w:rFonts w:ascii="Calibri" w:hAnsi="Calibri" w:cs="Calibri"/>
+          <w:color w:val="000000"/>
+          <w:sz w:val="20"/>
+          <w:szCs w:val="20"/>
+        </w:rPr>
+        <w:t xml:space="preserve">5) Brian has also begun research into pulling data from a database for the text prompts, specifically dialogue as currently they’re using inserted strings within the Unity Engine. </w:t>
+      </w:r>
+    </w:p>
+    <w:p>
+      <w:pPr>
+        <w:pStyle w:val="NormalWeb"/>
+        <w:spacing w:before="0" w:beforeAutospacing="0" w:after="0" w:afterAutospacing="0"/>
+      </w:pPr>
+    </w:p>
+    <w:p>
+      <w:pPr>
+        <w:pStyle w:val="NormalWeb"/>
+        <w:spacing w:before="0" w:beforeAutospacing="0" w:after="0" w:afterAutospacing="0"/>
+      </w:pPr>
+      <w:r>
+        <w:rPr>
+          <w:rFonts w:ascii="Calibri" w:hAnsi="Calibri" w:cs="Calibri"/>
+          <w:b/>
+          <w:bCs/>
+          <w:color w:val="000000"/>
+          <w:sz w:val="20"/>
+          <w:szCs w:val="20"/>
+        </w:rPr>
+        <w:t>B. Problems/Issues</w:t>
+      </w:r>
+      <w:r>
+        <w:rPr>
+          <w:rFonts w:ascii="Calibri" w:hAnsi="Calibri" w:cs="Calibri"/>
+          <w:b/>
+          <w:bCs/>
+          <w:color w:val="000000"/>
+          <w:sz w:val="20"/>
+          <w:szCs w:val="20"/>
+        </w:rPr>
+        <w:br/>
+      </w:r>
+      <w:r>
+        <w:rPr>
+          <w:rFonts w:ascii="Calibri" w:hAnsi="Calibri" w:cs="Calibri"/>
+          <w:color w:val="000000"/>
+          <w:sz w:val="20"/>
+          <w:szCs w:val="20"/>
+        </w:rPr>
+        <w:t>Describe the problem/issue, who is working on it, what the cause is, what has been tried to solve it, expected resolution. Complete sentences, paragraphs, and explanations are required.  Explain how it may affect the project schedule.</w:t>
+      </w:r>
+    </w:p>
+    <w:p>
+      <w:pPr>
+        <w:pStyle w:val="NormalWeb"/>
+        <w:spacing w:before="0" w:beforeAutospacing="0" w:after="0" w:afterAutospacing="0"/>
+        <w:rPr>
+          <w:rFonts w:ascii="Calibri" w:hAnsi="Calibri" w:cs="Calibri"/>
+          <w:b/>
+          <w:bCs/>
+          <w:color w:val="000000"/>
+          <w:sz w:val="20"/>
+          <w:szCs w:val="20"/>
+        </w:rPr>
+      </w:pPr>
+      <w:r>
+        <w:rPr>
+          <w:rFonts w:ascii="Calibri" w:hAnsi="Calibri" w:cs="Calibri"/>
+          <w:b/>
+          <w:bCs/>
+          <w:color w:val="000000"/>
+          <w:sz w:val="20"/>
+          <w:szCs w:val="20"/>
+        </w:rPr>
+        <w:t xml:space="preserve">1) </w:t>
+      </w:r>
+      <w:r>
+        <w:rPr>
+          <w:rFonts w:ascii="Calibri" w:hAnsi="Calibri" w:cs="Calibri"/>
+          <w:color w:val="000000"/>
+          <w:sz w:val="20"/>
+          <w:szCs w:val="20"/>
+        </w:rPr>
+        <w:t>As it stands, an issue arose when Brian made the error of creating a new Canvas for the text prompt feature, which in turn made button clicks unable to work since it wasn’t tied to the Event System. Brian is working on said issue, and understands how to fix it, however, he also stated that given the amount did, it will take some time to properly move everything. It shouldn’t severely affect the time schedule, but it would cause a delay.</w:t>
+      </w:r>
+      <w:r>
+        <w:rPr>
+          <w:rStyle w:val="apple-tab-span"/>
+          <w:rFonts w:ascii="Calibri" w:hAnsi="Calibri" w:cs="Calibri"/>
+          <w:color w:val="000000"/>
+          <w:sz w:val="20"/>
+          <w:szCs w:val="20"/>
+        </w:rPr>
+        <w:tab/>
+      </w:r>
+      <w:r>
+        <w:rPr>
+          <w:rStyle w:val="apple-tab-span"/>
+          <w:rFonts w:ascii="Calibri" w:hAnsi="Calibri" w:cs="Calibri"/>
+          <w:b/>
+          <w:bCs/>
+          <w:color w:val="000000"/>
+          <w:sz w:val="20"/>
+          <w:szCs w:val="20"/>
+        </w:rPr>
+        <w:tab/>
+      </w:r>
+    </w:p>
+    <w:p>
+      <w:pPr>
+        <w:pStyle w:val="NormalWeb"/>
+        <w:spacing w:before="0" w:beforeAutospacing="0" w:after="0" w:afterAutospacing="0"/>
+      </w:pPr>
+    </w:p>
+    <w:p>
+      <w:pPr>
+        <w:pStyle w:val="NormalWeb"/>
+        <w:spacing w:before="0" w:beforeAutospacing="0" w:after="0" w:afterAutospacing="0"/>
+      </w:pPr>
+      <w:r>
+        <w:rPr>
+          <w:rFonts w:ascii="Calibri" w:hAnsi="Calibri" w:cs="Calibri"/>
+          <w:b/>
+          <w:bCs/>
+          <w:color w:val="000000"/>
+          <w:sz w:val="20"/>
+          <w:szCs w:val="20"/>
+        </w:rPr>
+        <w:t>C. Next week’s planned work</w:t>
+      </w:r>
+    </w:p>
+    <w:p>
+      <w:pPr>
+        <w:pStyle w:val="NormalWeb"/>
+        <w:spacing w:before="0" w:beforeAutospacing="0" w:after="0" w:afterAutospacing="0"/>
+      </w:pPr>
+      <w:r>
+        <w:rPr>
+          <w:rFonts w:ascii="Calibri" w:hAnsi="Calibri" w:cs="Calibri"/>
+          <w:color w:val="000000"/>
+          <w:sz w:val="20"/>
+          <w:szCs w:val="20"/>
+        </w:rPr>
+        <w:t>What do you plan to work on next week? Complete sentences, paragraphs, and explanations are required. If you have pending issues from section B, how will they affect next week’s plan?</w:t>
+      </w:r>
+      <w:r>
+        <w:rPr>
+          <w:rFonts w:ascii="Calibri" w:hAnsi="Calibri" w:cs="Calibri"/>
+          <w:color w:val="000000"/>
+          <w:sz w:val="20"/>
+          <w:szCs w:val="20"/>
+        </w:rPr>
+        <w:br/>
+      </w:r>
+      <w:r>
+        <w:rPr>
+          <w:rFonts w:ascii="Calibri" w:hAnsi="Calibri" w:cs="Calibri"/>
+          <w:b/>
+          <w:bCs/>
+          <w:color w:val="000000"/>
+          <w:sz w:val="20"/>
+          <w:szCs w:val="20"/>
+        </w:rPr>
+        <w:t xml:space="preserve">1) </w:t>
+      </w:r>
+      <w:r>
+        <w:rPr>
+          <w:rFonts w:ascii="Calibri" w:hAnsi="Calibri" w:cs="Calibri"/>
+          <w:color w:val="000000"/>
+          <w:sz w:val="20"/>
+          <w:szCs w:val="20"/>
+        </w:rPr>
+        <w:t xml:space="preserve">Brian Plans to finish the text prompt and dialogue templates as when the structure is completed, the insertion </w:t>
+      </w:r>
+      <w:r>
+        <w:rPr>
+          <w:rFonts w:ascii="Calibri" w:hAnsi="Calibri" w:cs="Calibri"/>
+          <w:color w:val="000000"/>
+          <w:sz w:val="20"/>
+          <w:szCs w:val="20"/>
+        </w:rPr>
+        <w:lastRenderedPageBreak/>
+        <w:t>and attachment of text and prompts to objects will be simplified. Similarly they intend to create more objects within the program to house these things.</w:t>
+      </w:r>
+      <w:r>
+        <w:rPr>
+          <w:rFonts w:ascii="Calibri" w:hAnsi="Calibri" w:cs="Calibri"/>
+          <w:color w:val="000000"/>
+          <w:sz w:val="20"/>
+          <w:szCs w:val="20"/>
+        </w:rPr>
+        <w:br/>
+      </w:r>
+      <w:r>
+        <w:rPr>
+          <w:rFonts w:ascii="Calibri" w:hAnsi="Calibri" w:cs="Calibri"/>
+          <w:b/>
+          <w:bCs/>
+          <w:color w:val="000000"/>
+          <w:sz w:val="20"/>
+          <w:szCs w:val="20"/>
+        </w:rPr>
+        <w:t xml:space="preserve">2) </w:t>
+      </w:r>
+      <w:r>
+        <w:rPr>
+          <w:rFonts w:ascii="Calibri" w:hAnsi="Calibri" w:cs="Calibri"/>
+          <w:color w:val="000000"/>
+          <w:sz w:val="20"/>
+          <w:szCs w:val="20"/>
+        </w:rPr>
+        <w:t>Brian also intends to start working on the Journal Entry feature previously mentioned to where the player will be able to store and access information after finding and interacting with such within the program.</w:t>
+      </w:r>
+      <w:r>
+        <w:rPr>
+          <w:rFonts w:ascii="Calibri" w:hAnsi="Calibri" w:cs="Calibri"/>
+          <w:color w:val="000000"/>
+          <w:sz w:val="20"/>
+          <w:szCs w:val="20"/>
+        </w:rPr>
+        <w:br/>
+      </w:r>
+      <w:r>
+        <w:rPr>
+          <w:rFonts w:ascii="Calibri" w:hAnsi="Calibri" w:cs="Calibri"/>
+          <w:b/>
+          <w:bCs/>
+          <w:color w:val="000000"/>
+          <w:sz w:val="20"/>
+          <w:szCs w:val="20"/>
+        </w:rPr>
+        <w:t xml:space="preserve">3) </w:t>
+      </w:r>
+      <w:r>
+        <w:rPr>
+          <w:rFonts w:ascii="Calibri" w:hAnsi="Calibri" w:cs="Calibri"/>
+          <w:color w:val="000000"/>
+          <w:sz w:val="20"/>
+          <w:szCs w:val="20"/>
+        </w:rPr>
+        <w:t>Julian will begin working on the data management for the game by creating a functional build and testing if it’s possible to save and load data regarding currently progressed actions.</w:t>
+      </w:r>
+      <w:r>
+        <w:rPr>
+          <w:rFonts w:ascii="Calibri" w:hAnsi="Calibri" w:cs="Calibri"/>
+          <w:color w:val="000000"/>
+          <w:sz w:val="20"/>
+          <w:szCs w:val="20"/>
+        </w:rPr>
+        <w:br/>
+      </w:r>
+    </w:p>
+    <w:p>
+      <w:pPr>
+        <w:pStyle w:val="NormalWeb"/>
+        <w:spacing w:before="0" w:beforeAutospacing="0" w:after="0" w:afterAutospacing="0"/>
+      </w:pPr>
+      <w:r>
+        <w:rPr>
+          <w:rFonts w:ascii="Calibri" w:hAnsi="Calibri" w:cs="Calibri"/>
+          <w:b/>
+          <w:bCs/>
+          <w:color w:val="000000"/>
+          <w:sz w:val="20"/>
+          <w:szCs w:val="20"/>
+        </w:rPr>
+        <w:t>D. Time log</w:t>
+      </w:r>
+    </w:p>
+    <w:p>
+      <w:pPr>
+        <w:pStyle w:val="NormalWeb"/>
+        <w:spacing w:before="0" w:beforeAutospacing="0" w:after="0" w:afterAutospacing="0"/>
+      </w:pPr>
+      <w:r>
+        <w:rPr>
+          <w:rFonts w:ascii="Calibri" w:hAnsi="Calibri" w:cs="Calibri"/>
+          <w:color w:val="000000"/>
+          <w:sz w:val="20"/>
+          <w:szCs w:val="20"/>
+        </w:rPr>
+        <w:t>Total Number of Hours worked on the project this week per team member. </w:t>
+      </w:r>
+    </w:p>
+    <w:p>
+      <w:pPr>
+        <w:pStyle w:val="NormalWeb"/>
+        <w:spacing w:before="0" w:beforeAutospacing="0" w:after="0" w:afterAutospacing="0"/>
+      </w:pPr>
+      <w:r>
+        <w:rPr>
+          <w:rFonts w:ascii="Calibri" w:hAnsi="Calibri" w:cs="Calibri"/>
+          <w:b/>
+          <w:bCs/>
+          <w:color w:val="000000"/>
+          <w:sz w:val="20"/>
+          <w:szCs w:val="20"/>
+        </w:rPr>
+        <w:t>Urban</w:t>
+      </w:r>
+      <w:r>
+        <w:rPr>
+          <w:rFonts w:ascii="Calibri" w:hAnsi="Calibri" w:cs="Calibri"/>
+          <w:color w:val="000000"/>
+          <w:sz w:val="20"/>
+          <w:szCs w:val="20"/>
+        </w:rPr>
+        <w:t>: (1 hr 45 min),</w:t>
+      </w:r>
+      <w:r>
+        <w:rPr>
+          <w:rFonts w:ascii="Calibri" w:hAnsi="Calibri" w:cs="Calibri"/>
+          <w:b/>
+          <w:bCs/>
+          <w:color w:val="000000"/>
+          <w:sz w:val="20"/>
+          <w:szCs w:val="20"/>
+        </w:rPr>
+        <w:t xml:space="preserve"> Hitchcock</w:t>
+      </w:r>
+      <w:r>
+        <w:rPr>
+          <w:rFonts w:ascii="Calibri" w:hAnsi="Calibri" w:cs="Calibri"/>
+          <w:color w:val="000000"/>
+          <w:sz w:val="20"/>
+          <w:szCs w:val="20"/>
+        </w:rPr>
+        <w:t>: (3 hrs 18 mins) ...</w:t>
+      </w:r>
+    </w:p>
+    <w:p>
+      <w:pPr>
+        <w:pStyle w:val="NormalWeb"/>
+        <w:spacing w:before="0" w:beforeAutospacing="0" w:after="0" w:afterAutospacing="0"/>
+      </w:pPr>
+      <w:r>
+        <w:rPr>
+          <w:rFonts w:ascii="Calibri" w:hAnsi="Calibri" w:cs="Calibri"/>
+          <w:b/>
+          <w:bCs/>
+          <w:color w:val="000000"/>
+          <w:sz w:val="20"/>
+          <w:szCs w:val="20"/>
+        </w:rPr>
+        <w:t>Total Weekly Team effort</w:t>
+      </w:r>
+      <w:r>
+        <w:rPr>
+          <w:rFonts w:ascii="Calibri" w:hAnsi="Calibri" w:cs="Calibri"/>
+          <w:color w:val="000000"/>
+          <w:sz w:val="20"/>
+          <w:szCs w:val="20"/>
+        </w:rPr>
+        <w:t>: 5 hours and 3 minutes</w:t>
+      </w:r>
+    </w:p>
+    <w:p>
+      <w:pPr>
+        <w:rPr>
+          <w:rFonts w:ascii="Calibri" w:eastAsia="Calibri" w:hAnsi="Calibri" w:cs="Calibri"/>
+          <w:color w:val="FF0000"/>
+          <w:sz w:val="20"/>
+          <w:szCs w:val="20"/>
+          <w:lang w:val="en-US"/>
+        </w:rPr>
+      </w:pPr>
+    </w:p>
+    <w:p>
+      <w:pPr>
+        <w:rPr>
+          <w:rFonts w:ascii="Calibri" w:eastAsia="Calibri" w:hAnsi="Calibri" w:cs="Calibri"/>
+          <w:b/>
+          <w:sz w:val="20"/>
+          <w:szCs w:val="20"/>
+        </w:rPr>
+      </w:pPr>
+    </w:p>
+    <w:p>
+      <w:pPr>
+        <w:rPr>
+          <w:rFonts w:ascii="Calibri" w:eastAsia="Calibri" w:hAnsi="Calibri" w:cs="Calibri"/>
+          <w:b/>
+          <w:sz w:val="20"/>
+          <w:szCs w:val="20"/>
+        </w:rPr>
+      </w:pPr>
+    </w:p>
+    <w:p>
+      <w:pPr>
+        <w:rPr>
+          <w:rFonts w:ascii="Calibri" w:eastAsia="Calibri" w:hAnsi="Calibri" w:cs="Calibri"/>
+          <w:b/>
+          <w:sz w:val="20"/>
+          <w:szCs w:val="20"/>
+        </w:rPr>
+      </w:pPr>
+    </w:p>
+    <w:p>
+      <w:pPr>
+        <w:rPr>
+          <w:rFonts w:ascii="Calibri" w:eastAsia="Calibri" w:hAnsi="Calibri" w:cs="Calibri"/>
+          <w:b/>
+          <w:sz w:val="20"/>
+          <w:szCs w:val="20"/>
+        </w:rPr>
+      </w:pPr>
+    </w:p>
+    <w:p>
+      <w:pPr>
+        <w:rPr>
+          <w:rFonts w:ascii="Calibri" w:eastAsia="Calibri" w:hAnsi="Calibri" w:cs="Calibri"/>
+          <w:b/>
+          <w:sz w:val="20"/>
+          <w:szCs w:val="20"/>
+        </w:rPr>
+      </w:pPr>
+    </w:p>
+    <w:p>
+      <w:pPr>
+        <w:rPr>
+          <w:rFonts w:ascii="Calibri" w:eastAsia="Calibri" w:hAnsi="Calibri" w:cs="Calibri"/>
+          <w:b/>
+          <w:sz w:val="20"/>
+          <w:szCs w:val="20"/>
+        </w:rPr>
+      </w:pPr>
+    </w:p>
+    <w:p>
+      <w:pPr>
+        <w:rPr>
+          <w:rFonts w:ascii="Calibri" w:eastAsia="Calibri" w:hAnsi="Calibri" w:cs="Calibri"/>
+          <w:b/>
+          <w:sz w:val="20"/>
+          <w:szCs w:val="20"/>
+        </w:rPr>
+      </w:pPr>
+    </w:p>
+    <w:p>
+      <w:pPr>
+        <w:rPr>
+          <w:rFonts w:ascii="Calibri" w:eastAsia="Calibri" w:hAnsi="Calibri" w:cs="Calibri"/>
+          <w:b/>
+          <w:sz w:val="20"/>
+          <w:szCs w:val="20"/>
+        </w:rPr>
+      </w:pPr>
+    </w:p>
+    <w:p>
+      <w:pPr>
+        <w:rPr>
+          <w:rFonts w:ascii="Calibri" w:eastAsia="Calibri" w:hAnsi="Calibri" w:cs="Calibri"/>
+          <w:b/>
+          <w:sz w:val="20"/>
+          <w:szCs w:val="20"/>
+        </w:rPr>
+      </w:pPr>
+    </w:p>
+    <w:p>
+      <w:pPr>
+        <w:rPr>
+          <w:rFonts w:ascii="Calibri" w:eastAsia="Calibri" w:hAnsi="Calibri" w:cs="Calibri"/>
+          <w:b/>
+          <w:sz w:val="20"/>
+          <w:szCs w:val="20"/>
+        </w:rPr>
+      </w:pPr>
+    </w:p>
+    <w:p>
+      <w:pPr>
+        <w:rPr>
+          <w:rFonts w:ascii="Calibri" w:eastAsia="Calibri" w:hAnsi="Calibri" w:cs="Calibri"/>
+          <w:b/>
+          <w:sz w:val="20"/>
+          <w:szCs w:val="20"/>
+        </w:rPr>
+      </w:pPr>
+    </w:p>
+    <w:p>
+      <w:pPr>
+        <w:rPr>
+          <w:rFonts w:ascii="Calibri" w:eastAsia="Calibri" w:hAnsi="Calibri" w:cs="Calibri"/>
+          <w:b/>
+          <w:sz w:val="20"/>
+          <w:szCs w:val="20"/>
+        </w:rPr>
+      </w:pPr>
+    </w:p>
+    <w:p>
+      <w:pPr>
+        <w:rPr>
+          <w:rFonts w:ascii="Calibri" w:eastAsia="Calibri" w:hAnsi="Calibri" w:cs="Calibri"/>
+          <w:b/>
+          <w:sz w:val="20"/>
+          <w:szCs w:val="20"/>
+        </w:rPr>
+      </w:pPr>
+    </w:p>
+    <w:p>
+      <w:pPr>
+        <w:rPr>
+          <w:rFonts w:ascii="Calibri" w:eastAsia="Calibri" w:hAnsi="Calibri" w:cs="Calibri"/>
+          <w:b/>
+          <w:sz w:val="20"/>
+          <w:szCs w:val="20"/>
+        </w:rPr>
+      </w:pPr>
+      <w:r>
+        <w:rPr>
+          <w:rFonts w:ascii="Calibri" w:eastAsia="Calibri" w:hAnsi="Calibri" w:cs="Calibri"/>
+          <w:b/>
+          <w:sz w:val="20"/>
+          <w:szCs w:val="20"/>
+        </w:rPr>
+        <w:t>WEEK 1 (</w:t>
+      </w:r>
+      <w:r>
+        <w:rPr>
+          <w:rFonts w:ascii="Calibri" w:eastAsia="Calibri" w:hAnsi="Calibri" w:cs="Calibri"/>
+          <w:b/>
+          <w:sz w:val="20"/>
+          <w:szCs w:val="20"/>
+        </w:rPr>
+        <w:t>FEB 13-FEB 20</w:t>
+      </w:r>
+      <w:r>
+        <w:rPr>
+          <w:rFonts w:ascii="Calibri" w:eastAsia="Calibri" w:hAnsi="Calibri" w:cs="Calibri"/>
+          <w:b/>
+          <w:sz w:val="20"/>
+          <w:szCs w:val="20"/>
+        </w:rPr>
+        <w:t>)</w:t>
+      </w:r>
+    </w:p>
+    <w:p>
+      <w:pPr>
+        <w:rPr>
+          <w:rFonts w:ascii="Calibri" w:eastAsia="Calibri" w:hAnsi="Calibri" w:cs="Calibri"/>
+          <w:b/>
+          <w:sz w:val="20"/>
+          <w:szCs w:val="20"/>
+        </w:rPr>
+      </w:pPr>
+      <w:r>
+        <w:rPr>
+          <w:rFonts w:ascii="Calibri" w:eastAsia="Calibri" w:hAnsi="Calibri" w:cs="Calibri"/>
+          <w:b/>
+          <w:sz w:val="20"/>
+          <w:szCs w:val="20"/>
+        </w:rPr>
+        <w:t>A. Weekly Accomplishments</w:t>
+      </w:r>
+    </w:p>
+    <w:p>
+      <w:pPr>
+        <w:spacing w:line="240" w:lineRule="auto"/>
+        <w:rPr>
+          <w:rFonts w:ascii="Calibri" w:eastAsia="Calibri" w:hAnsi="Calibri" w:cs="Calibri"/>
+          <w:b/>
+          <w:sz w:val="20"/>
+          <w:szCs w:val="20"/>
+        </w:rPr>
+      </w:pPr>
+      <w:r>
+        <w:rPr>
+          <w:rFonts w:ascii="Calibri" w:eastAsia="Calibri" w:hAnsi="Calibri" w:cs="Calibri"/>
+          <w:sz w:val="20"/>
+          <w:szCs w:val="20"/>
+        </w:rPr>
+        <w:t>Describe what task was completed and by whom. Complete sentences, paragraphs, and explanations are required. In parenthesis, provide the number of hours the team member worked on the specific task.</w:t>
+      </w:r>
+    </w:p>
+    <w:p>
+      <w:pPr>
+        <w:rPr>
+          <w:rFonts w:ascii="Calibri" w:eastAsia="Calibri" w:hAnsi="Calibri" w:cs="Calibri"/>
+          <w:b/>
+          <w:sz w:val="20"/>
+          <w:szCs w:val="20"/>
+        </w:rPr>
+      </w:pPr>
+      <w:r>
+        <w:rPr>
+          <w:rFonts w:ascii="Calibri" w:eastAsia="Calibri" w:hAnsi="Calibri" w:cs="Calibri"/>
+          <w:b/>
+          <w:sz w:val="20"/>
+          <w:szCs w:val="20"/>
+        </w:rPr>
+        <w:t>1)</w:t>
+      </w:r>
+      <w:r>
+        <w:rPr>
+          <w:rFonts w:ascii="Calibri" w:eastAsia="Calibri" w:hAnsi="Calibri" w:cs="Calibri"/>
+          <w:b/>
+          <w:sz w:val="20"/>
+          <w:szCs w:val="20"/>
+        </w:rPr>
+        <w:t xml:space="preserve"> </w:t>
+      </w:r>
+      <w:r>
+        <w:rPr>
+          <w:rFonts w:ascii="Calibri" w:eastAsia="Calibri" w:hAnsi="Calibri" w:cs="Calibri"/>
+          <w:bCs/>
+          <w:sz w:val="20"/>
+          <w:szCs w:val="20"/>
+        </w:rPr>
+        <w:t>Julian worked on researching how to implement the quiz game. He found a tutorial on how to create a multiple-choice quiz game. We decided to not use a database to store the questions; instead, we will store them in an array. (1 hr 42 min)</w:t>
+      </w:r>
+      <w:r>
+        <w:rPr>
+          <w:rFonts w:ascii="Calibri" w:eastAsia="Calibri" w:hAnsi="Calibri" w:cs="Calibri"/>
+          <w:b/>
+          <w:sz w:val="20"/>
+          <w:szCs w:val="20"/>
+        </w:rPr>
+        <w:tab/>
+      </w:r>
+      <w:r>
+        <w:rPr>
+          <w:rFonts w:ascii="Calibri" w:eastAsia="Calibri" w:hAnsi="Calibri" w:cs="Calibri"/>
+          <w:b/>
+          <w:sz w:val="20"/>
+          <w:szCs w:val="20"/>
+        </w:rPr>
+        <w:tab/>
+      </w:r>
+      <w:r>
+        <w:rPr>
+          <w:rFonts w:ascii="Calibri" w:eastAsia="Calibri" w:hAnsi="Calibri" w:cs="Calibri"/>
+          <w:b/>
+          <w:sz w:val="20"/>
+          <w:szCs w:val="20"/>
+        </w:rPr>
+        <w:tab/>
+      </w:r>
+      <w:r>
+        <w:rPr>
+          <w:rFonts w:ascii="Calibri" w:eastAsia="Calibri" w:hAnsi="Calibri" w:cs="Calibri"/>
+          <w:b/>
+          <w:sz w:val="20"/>
+          <w:szCs w:val="20"/>
+        </w:rPr>
+        <w:tab/>
+      </w:r>
+      <w:r>
+        <w:rPr>
+          <w:rFonts w:ascii="Calibri" w:eastAsia="Calibri" w:hAnsi="Calibri" w:cs="Calibri"/>
+          <w:b/>
+          <w:sz w:val="20"/>
+          <w:szCs w:val="20"/>
+        </w:rPr>
+        <w:tab/>
+      </w:r>
+      <w:r>
+        <w:rPr>
+          <w:rFonts w:ascii="Calibri" w:eastAsia="Calibri" w:hAnsi="Calibri" w:cs="Calibri"/>
+          <w:b/>
+          <w:sz w:val="20"/>
+          <w:szCs w:val="20"/>
+        </w:rPr>
+        <w:br/>
+        <w:t xml:space="preserve">2) </w:t>
+      </w:r>
+      <w:r>
+        <w:rPr>
           <w:rFonts w:ascii="Calibri" w:eastAsia="Calibri" w:hAnsi="Calibri" w:cs="Calibri"/>
           <w:bCs/>
           <w:sz w:val="20"/>
@@ -1250,6 +2241,15 @@
           <w:szCs w:val="20"/>
         </w:rPr>
         <w:br/>
+      </w:r>
+      <w:r>
+        <w:rPr>
+          <w:rFonts w:ascii="Calibri" w:eastAsia="Calibri" w:hAnsi="Calibri" w:cs="Calibri"/>
+          <w:b/>
+          <w:sz w:val="20"/>
+          <w:szCs w:val="20"/>
+        </w:rPr>
+        <w:lastRenderedPageBreak/>
         <w:t xml:space="preserve">2) </w:t>
       </w:r>
       <w:r>
@@ -2286,7 +3286,6 @@
     <w:name w:val="Normal (Web)"/>
     <w:basedOn w:val="Normal"/>
     <w:uiPriority w:val="99"/>
-    <w:semiHidden/>
     <w:unhideWhenUsed/>
     <w:rsid w:val="00842458"/>
     <w:pPr>

--- a/Documentation/Cybersecurity Explorers Weekly Progress Report.docx
+++ b/Documentation/Cybersecurity Explorers Weekly Progress Report.docx
@@ -33,6 +33,7 @@
           <w:szCs w:val="20"/>
         </w:rPr>
       </w:pPr>
+      <w:proofErr w:type="spellStart"/>
       <w:r>
         <w:rPr>
           <w:rFonts w:ascii="Calibri" w:eastAsia="Calibri" w:hAnsi="Calibri" w:cs="Calibri"/>
@@ -42,6 +43,7 @@
         </w:rPr>
         <w:t>CyberExplorers</w:t>
       </w:r>
+      <w:proofErr w:type="spellEnd"/>
     </w:p>
     <w:p>
       <w:pPr>
@@ -241,7 +243,27 @@
           <w:sz w:val="20"/>
           <w:szCs w:val="20"/>
         </w:rPr>
-        <w:t>Julian created a confirmation dialog that will appear whenever a question in the quiz game is answered. This dialog box will tell the user if they answered the question correctly or incorrectly and has a button the user can click to go to the next question. (1 hr 12 min)</w:t>
+        <w:t xml:space="preserve">Julian created a confirmation dialog that will appear whenever a question in the quiz game is answered. This dialog box will tell the user if they answered the question correctly or incorrectly and has a button the user can click to go to the next question. (1 </w:t>
+      </w:r>
+      <w:proofErr w:type="spellStart"/>
+      <w:r>
+        <w:rPr>
+          <w:rFonts w:ascii="Calibri" w:hAnsi="Calibri" w:cs="Calibri"/>
+          <w:color w:val="000000"/>
+          <w:sz w:val="20"/>
+          <w:szCs w:val="20"/>
+        </w:rPr>
+        <w:t>hr</w:t>
+      </w:r>
+      <w:proofErr w:type="spellEnd"/>
+      <w:r>
+        <w:rPr>
+          <w:rFonts w:ascii="Calibri" w:hAnsi="Calibri" w:cs="Calibri"/>
+          <w:color w:val="000000"/>
+          <w:sz w:val="20"/>
+          <w:szCs w:val="20"/>
+        </w:rPr>
+        <w:t xml:space="preserve"> 12 min)</w:t>
       </w:r>
       <w:r>
         <w:rPr>
@@ -322,7 +344,27 @@
           <w:sz w:val="20"/>
           <w:szCs w:val="20"/>
         </w:rPr>
-        <w:t>Julian implemented object interactions. When the player gets near an object that is interactable, the user can press the E key to trigger a text box. (1 hr 2 min)</w:t>
+        <w:t xml:space="preserve">Julian implemented object interactions. When the player gets near an object that is interactable, the user can press the E key to trigger a text box. (1 </w:t>
+      </w:r>
+      <w:proofErr w:type="spellStart"/>
+      <w:r>
+        <w:rPr>
+          <w:rFonts w:ascii="Calibri" w:hAnsi="Calibri" w:cs="Calibri"/>
+          <w:color w:val="000000"/>
+          <w:sz w:val="20"/>
+          <w:szCs w:val="20"/>
+        </w:rPr>
+        <w:t>hr</w:t>
+      </w:r>
+      <w:proofErr w:type="spellEnd"/>
+      <w:r>
+        <w:rPr>
+          <w:rFonts w:ascii="Calibri" w:hAnsi="Calibri" w:cs="Calibri"/>
+          <w:color w:val="000000"/>
+          <w:sz w:val="20"/>
+          <w:szCs w:val="20"/>
+        </w:rPr>
+        <w:t xml:space="preserve"> 2 min)</w:t>
       </w:r>
       <w:r>
         <w:rPr>
@@ -343,16 +385,56 @@
           <w:sz w:val="20"/>
           <w:szCs w:val="20"/>
         </w:rPr>
-        <w:t xml:space="preserve">Julian merged Brian’s code with Julian’s code. This process ended up taking longer than expected due to difficulties with Git. A lot of files, such as temporary files and cached assets, were being tracked with Git and should not have been. This was causing a lot of merge conflicts when attempting to merge Brian’s code with Julian’s code. Julian resolved the issue by creating a .gitignore file in all branches and resetting the git indexes to only have the necessary files. </w:t>
-      </w:r>
-      <w:r>
-        <w:rPr>
-          <w:rFonts w:ascii="Calibri" w:hAnsi="Calibri" w:cs="Calibri"/>
-          <w:color w:val="000000"/>
-          <w:sz w:val="20"/>
-          <w:szCs w:val="20"/>
-        </w:rPr>
-        <w:t>(3 hr 36 min)</w:t>
+        <w:t>Julian merged Brian’s code with Julian’s code. This process ended up taking longer than expected due to difficulties with Git. A lot of files, such as temporary files and cached assets, were being tracked with Git and should not have been. This was causing a lot of merge conflicts when attempting to merge Brian’s code with Julian’s code. Julian resolved the issue by creating a .</w:t>
+      </w:r>
+      <w:proofErr w:type="spellStart"/>
+      <w:r>
+        <w:rPr>
+          <w:rFonts w:ascii="Calibri" w:hAnsi="Calibri" w:cs="Calibri"/>
+          <w:color w:val="000000"/>
+          <w:sz w:val="20"/>
+          <w:szCs w:val="20"/>
+        </w:rPr>
+        <w:t>gitignore</w:t>
+      </w:r>
+      <w:proofErr w:type="spellEnd"/>
+      <w:r>
+        <w:rPr>
+          <w:rFonts w:ascii="Calibri" w:hAnsi="Calibri" w:cs="Calibri"/>
+          <w:color w:val="000000"/>
+          <w:sz w:val="20"/>
+          <w:szCs w:val="20"/>
+        </w:rPr>
+        <w:t xml:space="preserve"> file in all branches and resetting the git indexes to only have the necessary files. </w:t>
+      </w:r>
+      <w:r>
+        <w:rPr>
+          <w:rFonts w:ascii="Calibri" w:hAnsi="Calibri" w:cs="Calibri"/>
+          <w:color w:val="000000"/>
+          <w:sz w:val="20"/>
+          <w:szCs w:val="20"/>
+        </w:rPr>
+        <w:t xml:space="preserve">(3 </w:t>
+      </w:r>
+      <w:proofErr w:type="spellStart"/>
+      <w:r>
+        <w:rPr>
+          <w:rFonts w:ascii="Calibri" w:hAnsi="Calibri" w:cs="Calibri"/>
+          <w:color w:val="000000"/>
+          <w:sz w:val="20"/>
+          <w:szCs w:val="20"/>
+        </w:rPr>
+        <w:t>hr</w:t>
+      </w:r>
+      <w:proofErr w:type="spellEnd"/>
+      <w:r>
+        <w:rPr>
+          <w:rFonts w:ascii="Calibri" w:hAnsi="Calibri" w:cs="Calibri"/>
+          <w:color w:val="000000"/>
+          <w:sz w:val="20"/>
+          <w:szCs w:val="20"/>
+        </w:rPr>
+        <w:t xml:space="preserve"> 36 min)</w:t>
       </w:r>
     </w:p>
     <w:p>
@@ -391,6 +473,12 @@
       <w:pPr>
         <w:pStyle w:val="NormalWeb"/>
         <w:spacing w:before="0" w:beforeAutospacing="0" w:after="0" w:afterAutospacing="0"/>
+        <w:rPr>
+          <w:rFonts w:ascii="Calibri" w:hAnsi="Calibri" w:cs="Calibri"/>
+          <w:color w:val="000000"/>
+          <w:sz w:val="20"/>
+          <w:szCs w:val="20"/>
+        </w:rPr>
       </w:pPr>
       <w:r>
         <w:rPr>
@@ -410,7 +498,53 @@
           <w:sz w:val="20"/>
           <w:szCs w:val="20"/>
         </w:rPr>
-        <w:t>Julian created an object that when interacted with by pressing the E key launches the quiz game. (1 hr)</w:t>
+        <w:t xml:space="preserve">Julian created an object that when interacted with by pressing the E key launches the quiz game. (1 </w:t>
+      </w:r>
+      <w:proofErr w:type="spellStart"/>
+      <w:r>
+        <w:rPr>
+          <w:rFonts w:ascii="Calibri" w:hAnsi="Calibri" w:cs="Calibri"/>
+          <w:color w:val="000000"/>
+          <w:sz w:val="20"/>
+          <w:szCs w:val="20"/>
+        </w:rPr>
+        <w:t>hr</w:t>
+      </w:r>
+      <w:proofErr w:type="spellEnd"/>
+      <w:r>
+        <w:rPr>
+          <w:rFonts w:ascii="Calibri" w:hAnsi="Calibri" w:cs="Calibri"/>
+          <w:color w:val="000000"/>
+          <w:sz w:val="20"/>
+          <w:szCs w:val="20"/>
+        </w:rPr>
+        <w:t>)</w:t>
+      </w:r>
+    </w:p>
+    <w:p>
+      <w:pPr>
+        <w:pStyle w:val="NormalWeb"/>
+        <w:spacing w:before="0" w:beforeAutospacing="0" w:after="0" w:afterAutospacing="0"/>
+      </w:pPr>
+      <w:r>
+        <w:rPr>
+          <w:rFonts w:ascii="Calibri" w:hAnsi="Calibri" w:cs="Calibri"/>
+          <w:b/>
+          <w:bCs/>
+          <w:color w:val="000000"/>
+          <w:sz w:val="20"/>
+          <w:szCs w:val="20"/>
+        </w:rPr>
+        <w:t xml:space="preserve">6) </w:t>
+      </w:r>
+      <w:r>
+        <w:rPr>
+          <w:rFonts w:ascii="Calibri" w:hAnsi="Calibri" w:cs="Calibri"/>
+          <w:color w:val="000000"/>
+          <w:sz w:val="20"/>
+          <w:szCs w:val="20"/>
+        </w:rPr>
+        <w:t>Julian created a working Windows build of the game for use in the midterm project presentation (15 min)</w:t>
       </w:r>
       <w:r>
         <w:rPr>
@@ -476,6 +610,15 @@
       <w:pPr>
         <w:pStyle w:val="NormalWeb"/>
         <w:spacing w:before="0" w:beforeAutospacing="0" w:after="0" w:afterAutospacing="0"/>
+        <w:rPr>
+          <w:rStyle w:val="apple-tab-span"/>
+          <w:rFonts w:ascii="Calibri" w:hAnsi="Calibri" w:cs="Calibri"/>
+          <w:b/>
+          <w:bCs/>
+          <w:color w:val="000000"/>
+          <w:sz w:val="20"/>
+          <w:szCs w:val="20"/>
+        </w:rPr>
       </w:pPr>
       <w:r>
         <w:rPr>
@@ -518,6 +661,12 @@
         </w:rPr>
         <w:tab/>
       </w:r>
+    </w:p>
+    <w:p>
+      <w:pPr>
+        <w:pStyle w:val="NormalWeb"/>
+        <w:spacing w:before="0" w:beforeAutospacing="0" w:after="0" w:afterAutospacing="0"/>
+      </w:pPr>
       <w:r>
         <w:rPr>
           <w:rStyle w:val="apple-tab-span"/>
@@ -541,81 +690,6 @@
           <w:szCs w:val="20"/>
         </w:rPr>
         <w:tab/>
-      </w:r>
-      <w:r>
-        <w:rPr>
-          <w:rStyle w:val="apple-tab-span"/>
-          <w:rFonts w:ascii="Calibri" w:hAnsi="Calibri" w:cs="Calibri"/>
-          <w:b/>
-          <w:bCs/>
-          <w:color w:val="000000"/>
-          <w:sz w:val="20"/>
-          <w:szCs w:val="20"/>
-        </w:rPr>
-        <w:tab/>
-      </w:r>
-      <w:r>
-        <w:rPr>
-          <w:rStyle w:val="apple-tab-span"/>
-          <w:rFonts w:ascii="Calibri" w:hAnsi="Calibri" w:cs="Calibri"/>
-          <w:b/>
-          <w:bCs/>
-          <w:color w:val="000000"/>
-          <w:sz w:val="20"/>
-          <w:szCs w:val="20"/>
-        </w:rPr>
-        <w:tab/>
-      </w:r>
-    </w:p>
-    <w:p>
-      <w:pPr>
-        <w:pStyle w:val="NormalWeb"/>
-        <w:spacing w:before="0" w:beforeAutospacing="0" w:after="0" w:afterAutospacing="0"/>
-      </w:pPr>
-      <w:r>
-        <w:rPr>
-          <w:rFonts w:ascii="Calibri" w:hAnsi="Calibri" w:cs="Calibri"/>
-          <w:b/>
-          <w:bCs/>
-          <w:color w:val="000000"/>
-          <w:sz w:val="20"/>
-          <w:szCs w:val="20"/>
-        </w:rPr>
-        <w:t>2) …</w:t>
-      </w:r>
-      <w:r>
-        <w:rPr>
-          <w:rFonts w:ascii="Calibri" w:hAnsi="Calibri" w:cs="Calibri"/>
-          <w:b/>
-          <w:bCs/>
-          <w:color w:val="000000"/>
-          <w:sz w:val="20"/>
-          <w:szCs w:val="20"/>
-        </w:rPr>
-        <w:br/>
-        <w:t>3) ...</w:t>
-      </w:r>
-      <w:r>
-        <w:rPr>
-          <w:rFonts w:ascii="Calibri" w:hAnsi="Calibri" w:cs="Calibri"/>
-          <w:b/>
-          <w:bCs/>
-          <w:color w:val="000000"/>
-          <w:sz w:val="20"/>
-          <w:szCs w:val="20"/>
-        </w:rPr>
-        <w:br/>
-      </w:r>
-      <w:r>
-        <w:rPr>
-          <w:rFonts w:ascii="Calibri" w:hAnsi="Calibri" w:cs="Calibri"/>
-          <w:b/>
-          <w:bCs/>
-          <w:color w:val="000000"/>
-          <w:sz w:val="20"/>
-          <w:szCs w:val="20"/>
-        </w:rPr>
-        <w:br/>
       </w:r>
     </w:p>
     <w:p>
@@ -777,7 +851,45 @@
           <w:sz w:val="20"/>
           <w:szCs w:val="20"/>
         </w:rPr>
-        <w:t>: (x hrs),</w:t>
+        <w:t>: (</w:t>
+      </w:r>
+      <w:r>
+        <w:rPr>
+          <w:rFonts w:ascii="Calibri" w:hAnsi="Calibri" w:cs="Calibri"/>
+          <w:color w:val="000000"/>
+          <w:sz w:val="20"/>
+          <w:szCs w:val="20"/>
+        </w:rPr>
+        <w:t xml:space="preserve">8 </w:t>
+      </w:r>
+      <w:proofErr w:type="spellStart"/>
+      <w:r>
+        <w:rPr>
+          <w:rFonts w:ascii="Calibri" w:hAnsi="Calibri" w:cs="Calibri"/>
+          <w:color w:val="000000"/>
+          <w:sz w:val="20"/>
+          <w:szCs w:val="20"/>
+        </w:rPr>
+        <w:t>hr</w:t>
+      </w:r>
+      <w:proofErr w:type="spellEnd"/>
+      <w:r>
+        <w:rPr>
+          <w:rFonts w:ascii="Calibri" w:hAnsi="Calibri" w:cs="Calibri"/>
+          <w:color w:val="000000"/>
+          <w:sz w:val="20"/>
+          <w:szCs w:val="20"/>
+        </w:rPr>
+        <w:t xml:space="preserve"> 35 min</w:t>
+      </w:r>
+      <w:r>
+        <w:rPr>
+          <w:rFonts w:ascii="Calibri" w:hAnsi="Calibri" w:cs="Calibri"/>
+          <w:color w:val="000000"/>
+          <w:sz w:val="20"/>
+          <w:szCs w:val="20"/>
+        </w:rPr>
+        <w:t>),</w:t>
       </w:r>
       <w:r>
         <w:rPr>
@@ -852,331 +964,109 @@
           <w:sz w:val="20"/>
           <w:szCs w:val="20"/>
         </w:rPr>
-        <w:t>: x hours</w:t>
-      </w:r>
-    </w:p>
-    <w:p>
-      <w:pPr>
-        <w:pStyle w:val="NormalWeb"/>
-        <w:spacing w:before="0" w:beforeAutospacing="0" w:after="0" w:afterAutospacing="0"/>
-        <w:rPr>
-          <w:rFonts w:ascii="Calibri" w:hAnsi="Calibri" w:cs="Calibri"/>
-          <w:b/>
-          <w:bCs/>
-          <w:color w:val="000000"/>
-          <w:sz w:val="20"/>
-          <w:szCs w:val="20"/>
-        </w:rPr>
-      </w:pPr>
-    </w:p>
-    <w:p>
-      <w:pPr>
-        <w:pStyle w:val="NormalWeb"/>
-        <w:spacing w:before="0" w:beforeAutospacing="0" w:after="0" w:afterAutospacing="0"/>
-        <w:rPr>
-          <w:rFonts w:ascii="Calibri" w:hAnsi="Calibri" w:cs="Calibri"/>
-          <w:b/>
-          <w:bCs/>
-          <w:color w:val="000000"/>
-          <w:sz w:val="20"/>
-          <w:szCs w:val="20"/>
-        </w:rPr>
-      </w:pPr>
-    </w:p>
-    <w:p>
-      <w:pPr>
-        <w:pStyle w:val="NormalWeb"/>
-        <w:spacing w:before="0" w:beforeAutospacing="0" w:after="0" w:afterAutospacing="0"/>
-        <w:rPr>
-          <w:rFonts w:ascii="Calibri" w:hAnsi="Calibri" w:cs="Calibri"/>
-          <w:b/>
-          <w:bCs/>
-          <w:color w:val="000000"/>
-          <w:sz w:val="20"/>
-          <w:szCs w:val="20"/>
-        </w:rPr>
-      </w:pPr>
-    </w:p>
-    <w:p>
-      <w:pPr>
-        <w:pStyle w:val="NormalWeb"/>
-        <w:spacing w:before="0" w:beforeAutospacing="0" w:after="0" w:afterAutospacing="0"/>
-        <w:rPr>
-          <w:rFonts w:ascii="Calibri" w:hAnsi="Calibri" w:cs="Calibri"/>
-          <w:b/>
-          <w:bCs/>
-          <w:color w:val="000000"/>
-          <w:sz w:val="20"/>
-          <w:szCs w:val="20"/>
-        </w:rPr>
-      </w:pPr>
-    </w:p>
-    <w:p>
-      <w:pPr>
-        <w:pStyle w:val="NormalWeb"/>
-        <w:spacing w:before="0" w:beforeAutospacing="0" w:after="0" w:afterAutospacing="0"/>
-        <w:rPr>
-          <w:rFonts w:ascii="Calibri" w:hAnsi="Calibri" w:cs="Calibri"/>
-          <w:b/>
-          <w:bCs/>
-          <w:color w:val="000000"/>
-          <w:sz w:val="20"/>
-          <w:szCs w:val="20"/>
-        </w:rPr>
-      </w:pPr>
-    </w:p>
-    <w:p>
-      <w:pPr>
-        <w:pStyle w:val="NormalWeb"/>
-        <w:spacing w:before="0" w:beforeAutospacing="0" w:after="0" w:afterAutospacing="0"/>
-        <w:rPr>
-          <w:rFonts w:ascii="Calibri" w:hAnsi="Calibri" w:cs="Calibri"/>
-          <w:b/>
-          <w:bCs/>
-          <w:color w:val="000000"/>
-          <w:sz w:val="20"/>
-          <w:szCs w:val="20"/>
-        </w:rPr>
-      </w:pPr>
-    </w:p>
-    <w:p>
-      <w:pPr>
-        <w:pStyle w:val="NormalWeb"/>
-        <w:spacing w:before="0" w:beforeAutospacing="0" w:after="0" w:afterAutospacing="0"/>
-        <w:rPr>
-          <w:rFonts w:ascii="Calibri" w:hAnsi="Calibri" w:cs="Calibri"/>
-          <w:b/>
-          <w:bCs/>
-          <w:color w:val="000000"/>
-          <w:sz w:val="20"/>
-          <w:szCs w:val="20"/>
-        </w:rPr>
-      </w:pPr>
-    </w:p>
-    <w:p>
-      <w:pPr>
-        <w:pStyle w:val="NormalWeb"/>
-        <w:spacing w:before="0" w:beforeAutospacing="0" w:after="0" w:afterAutospacing="0"/>
-        <w:rPr>
-          <w:rFonts w:ascii="Calibri" w:hAnsi="Calibri" w:cs="Calibri"/>
-          <w:b/>
-          <w:bCs/>
-          <w:color w:val="000000"/>
-          <w:sz w:val="20"/>
-          <w:szCs w:val="20"/>
-        </w:rPr>
-      </w:pPr>
-    </w:p>
-    <w:p>
-      <w:pPr>
-        <w:pStyle w:val="NormalWeb"/>
-        <w:spacing w:before="0" w:beforeAutospacing="0" w:after="0" w:afterAutospacing="0"/>
-        <w:rPr>
-          <w:rFonts w:ascii="Calibri" w:hAnsi="Calibri" w:cs="Calibri"/>
-          <w:b/>
-          <w:bCs/>
-          <w:color w:val="000000"/>
-          <w:sz w:val="20"/>
-          <w:szCs w:val="20"/>
-        </w:rPr>
-      </w:pPr>
-    </w:p>
-    <w:p>
-      <w:pPr>
-        <w:pStyle w:val="NormalWeb"/>
-        <w:spacing w:before="0" w:beforeAutospacing="0" w:after="0" w:afterAutospacing="0"/>
-        <w:rPr>
-          <w:rFonts w:ascii="Calibri" w:hAnsi="Calibri" w:cs="Calibri"/>
-          <w:b/>
-          <w:bCs/>
-          <w:color w:val="000000"/>
-          <w:sz w:val="20"/>
-          <w:szCs w:val="20"/>
-        </w:rPr>
-      </w:pPr>
-    </w:p>
-    <w:p>
-      <w:pPr>
-        <w:pStyle w:val="NormalWeb"/>
-        <w:spacing w:before="0" w:beforeAutospacing="0" w:after="0" w:afterAutospacing="0"/>
-        <w:rPr>
-          <w:rFonts w:ascii="Calibri" w:hAnsi="Calibri" w:cs="Calibri"/>
-          <w:b/>
-          <w:bCs/>
-          <w:color w:val="000000"/>
-          <w:sz w:val="20"/>
-          <w:szCs w:val="20"/>
-        </w:rPr>
-      </w:pPr>
-    </w:p>
-    <w:p>
-      <w:pPr>
-        <w:pStyle w:val="NormalWeb"/>
-        <w:spacing w:before="0" w:beforeAutospacing="0" w:after="0" w:afterAutospacing="0"/>
-        <w:rPr>
-          <w:rFonts w:ascii="Calibri" w:hAnsi="Calibri" w:cs="Calibri"/>
-          <w:b/>
-          <w:bCs/>
-          <w:color w:val="000000"/>
-          <w:sz w:val="20"/>
-          <w:szCs w:val="20"/>
-        </w:rPr>
-      </w:pPr>
-    </w:p>
-    <w:p>
-      <w:pPr>
-        <w:pStyle w:val="NormalWeb"/>
-        <w:spacing w:before="0" w:beforeAutospacing="0" w:after="0" w:afterAutospacing="0"/>
-        <w:rPr>
-          <w:rFonts w:ascii="Calibri" w:hAnsi="Calibri" w:cs="Calibri"/>
-          <w:b/>
-          <w:bCs/>
-          <w:color w:val="000000"/>
-          <w:sz w:val="20"/>
-          <w:szCs w:val="20"/>
-        </w:rPr>
-      </w:pPr>
-    </w:p>
-    <w:p>
-      <w:pPr>
-        <w:pStyle w:val="NormalWeb"/>
-        <w:spacing w:before="0" w:beforeAutospacing="0" w:after="0" w:afterAutospacing="0"/>
-        <w:rPr>
-          <w:rFonts w:ascii="Calibri" w:hAnsi="Calibri" w:cs="Calibri"/>
-          <w:b/>
-          <w:bCs/>
-          <w:color w:val="000000"/>
-          <w:sz w:val="20"/>
-          <w:szCs w:val="20"/>
-        </w:rPr>
-      </w:pPr>
-    </w:p>
-    <w:p>
-      <w:pPr>
-        <w:pStyle w:val="NormalWeb"/>
-        <w:spacing w:before="0" w:beforeAutospacing="0" w:after="0" w:afterAutospacing="0"/>
-        <w:rPr>
-          <w:rFonts w:ascii="Calibri" w:hAnsi="Calibri" w:cs="Calibri"/>
-          <w:b/>
-          <w:bCs/>
-          <w:color w:val="000000"/>
-          <w:sz w:val="20"/>
-          <w:szCs w:val="20"/>
-        </w:rPr>
-      </w:pPr>
-    </w:p>
-    <w:p>
-      <w:pPr>
-        <w:pStyle w:val="NormalWeb"/>
-        <w:spacing w:before="0" w:beforeAutospacing="0" w:after="0" w:afterAutospacing="0"/>
-        <w:rPr>
-          <w:rFonts w:ascii="Calibri" w:hAnsi="Calibri" w:cs="Calibri"/>
-          <w:b/>
-          <w:bCs/>
-          <w:color w:val="000000"/>
-          <w:sz w:val="20"/>
-          <w:szCs w:val="20"/>
-        </w:rPr>
-      </w:pPr>
-    </w:p>
-    <w:p>
-      <w:pPr>
-        <w:pStyle w:val="NormalWeb"/>
-        <w:spacing w:before="0" w:beforeAutospacing="0" w:after="0" w:afterAutospacing="0"/>
-        <w:rPr>
-          <w:rFonts w:ascii="Calibri" w:hAnsi="Calibri" w:cs="Calibri"/>
-          <w:b/>
-          <w:bCs/>
-          <w:color w:val="000000"/>
-          <w:sz w:val="20"/>
-          <w:szCs w:val="20"/>
-        </w:rPr>
-      </w:pPr>
-    </w:p>
-    <w:p>
-      <w:pPr>
-        <w:pStyle w:val="NormalWeb"/>
-        <w:spacing w:before="0" w:beforeAutospacing="0" w:after="0" w:afterAutospacing="0"/>
-        <w:rPr>
-          <w:rFonts w:ascii="Calibri" w:hAnsi="Calibri" w:cs="Calibri"/>
-          <w:b/>
-          <w:bCs/>
-          <w:color w:val="000000"/>
-          <w:sz w:val="20"/>
-          <w:szCs w:val="20"/>
-        </w:rPr>
-      </w:pPr>
-    </w:p>
-    <w:p>
-      <w:pPr>
-        <w:pStyle w:val="NormalWeb"/>
-        <w:spacing w:before="0" w:beforeAutospacing="0" w:after="0" w:afterAutospacing="0"/>
-        <w:rPr>
-          <w:rFonts w:ascii="Calibri" w:hAnsi="Calibri" w:cs="Calibri"/>
-          <w:b/>
-          <w:bCs/>
-          <w:color w:val="000000"/>
-          <w:sz w:val="20"/>
-          <w:szCs w:val="20"/>
-        </w:rPr>
-      </w:pPr>
-    </w:p>
-    <w:p>
-      <w:pPr>
-        <w:pStyle w:val="NormalWeb"/>
-        <w:spacing w:before="0" w:beforeAutospacing="0" w:after="0" w:afterAutospacing="0"/>
-        <w:rPr>
-          <w:rFonts w:ascii="Calibri" w:hAnsi="Calibri" w:cs="Calibri"/>
-          <w:b/>
-          <w:bCs/>
-          <w:color w:val="000000"/>
-          <w:sz w:val="20"/>
-          <w:szCs w:val="20"/>
-        </w:rPr>
-      </w:pPr>
-    </w:p>
-    <w:p>
-      <w:pPr>
-        <w:pStyle w:val="NormalWeb"/>
-        <w:spacing w:before="0" w:beforeAutospacing="0" w:after="0" w:afterAutospacing="0"/>
-        <w:rPr>
-          <w:rFonts w:ascii="Calibri" w:hAnsi="Calibri" w:cs="Calibri"/>
-          <w:b/>
-          <w:bCs/>
-          <w:color w:val="000000"/>
-          <w:sz w:val="20"/>
-          <w:szCs w:val="20"/>
-        </w:rPr>
-      </w:pPr>
-    </w:p>
-    <w:p>
-      <w:pPr>
-        <w:pStyle w:val="NormalWeb"/>
-        <w:spacing w:before="0" w:beforeAutospacing="0" w:after="0" w:afterAutospacing="0"/>
-        <w:rPr>
-          <w:rFonts w:ascii="Calibri" w:hAnsi="Calibri" w:cs="Calibri"/>
-          <w:b/>
-          <w:bCs/>
-          <w:color w:val="000000"/>
-          <w:sz w:val="20"/>
-          <w:szCs w:val="20"/>
-        </w:rPr>
-      </w:pPr>
-    </w:p>
-    <w:p>
-      <w:pPr>
-        <w:pStyle w:val="NormalWeb"/>
-        <w:spacing w:before="0" w:beforeAutospacing="0" w:after="0" w:afterAutospacing="0"/>
-      </w:pPr>
-      <w:r>
-        <w:rPr>
-          <w:rFonts w:ascii="Calibri" w:hAnsi="Calibri" w:cs="Calibri"/>
-          <w:b/>
-          <w:bCs/>
-          <w:color w:val="000000"/>
-          <w:sz w:val="20"/>
-          <w:szCs w:val="20"/>
-        </w:rPr>
+        <w:t xml:space="preserve">: </w:t>
+      </w:r>
+      <w:r>
+        <w:rPr>
+          <w:rFonts w:ascii="Calibri" w:hAnsi="Calibri" w:cs="Calibri"/>
+          <w:color w:val="000000"/>
+          <w:sz w:val="20"/>
+          <w:szCs w:val="20"/>
+        </w:rPr>
+        <w:t xml:space="preserve">9 </w:t>
+      </w:r>
+      <w:proofErr w:type="spellStart"/>
+      <w:r>
+        <w:rPr>
+          <w:rFonts w:ascii="Calibri" w:hAnsi="Calibri" w:cs="Calibri"/>
+          <w:color w:val="000000"/>
+          <w:sz w:val="20"/>
+          <w:szCs w:val="20"/>
+        </w:rPr>
+        <w:t>hr</w:t>
+      </w:r>
+      <w:proofErr w:type="spellEnd"/>
+      <w:r>
+        <w:rPr>
+          <w:rFonts w:ascii="Calibri" w:hAnsi="Calibri" w:cs="Calibri"/>
+          <w:color w:val="000000"/>
+          <w:sz w:val="20"/>
+          <w:szCs w:val="20"/>
+        </w:rPr>
+        <w:t xml:space="preserve"> 5 min</w:t>
+      </w:r>
+    </w:p>
+    <w:p>
+      <w:pPr>
+        <w:pStyle w:val="NormalWeb"/>
+        <w:spacing w:before="0" w:beforeAutospacing="0" w:after="0" w:afterAutospacing="0"/>
+        <w:rPr>
+          <w:rFonts w:ascii="Calibri" w:hAnsi="Calibri" w:cs="Calibri"/>
+          <w:b/>
+          <w:bCs/>
+          <w:color w:val="000000"/>
+          <w:sz w:val="20"/>
+          <w:szCs w:val="20"/>
+        </w:rPr>
+      </w:pPr>
+    </w:p>
+    <w:p>
+      <w:pPr>
+        <w:pStyle w:val="NormalWeb"/>
+        <w:spacing w:before="0" w:beforeAutospacing="0" w:after="0" w:afterAutospacing="0"/>
+        <w:rPr>
+          <w:rFonts w:ascii="Calibri" w:hAnsi="Calibri" w:cs="Calibri"/>
+          <w:b/>
+          <w:bCs/>
+          <w:color w:val="000000"/>
+          <w:sz w:val="20"/>
+          <w:szCs w:val="20"/>
+        </w:rPr>
+      </w:pPr>
+    </w:p>
+    <w:p>
+      <w:pPr>
+        <w:pStyle w:val="NormalWeb"/>
+        <w:spacing w:before="0" w:beforeAutospacing="0" w:after="0" w:afterAutospacing="0"/>
+        <w:rPr>
+          <w:rFonts w:ascii="Calibri" w:hAnsi="Calibri" w:cs="Calibri"/>
+          <w:b/>
+          <w:bCs/>
+          <w:color w:val="000000"/>
+          <w:sz w:val="20"/>
+          <w:szCs w:val="20"/>
+        </w:rPr>
+      </w:pPr>
+    </w:p>
+    <w:p>
+      <w:pPr>
+        <w:pStyle w:val="NormalWeb"/>
+        <w:spacing w:before="0" w:beforeAutospacing="0" w:after="0" w:afterAutospacing="0"/>
+        <w:rPr>
+          <w:rFonts w:ascii="Calibri" w:hAnsi="Calibri" w:cs="Calibri"/>
+          <w:b/>
+          <w:bCs/>
+          <w:color w:val="000000"/>
+          <w:sz w:val="20"/>
+          <w:szCs w:val="20"/>
+        </w:rPr>
+      </w:pPr>
+    </w:p>
+    <w:p>
+      <w:pPr>
+        <w:pStyle w:val="NormalWeb"/>
+        <w:spacing w:before="0" w:beforeAutospacing="0" w:after="0" w:afterAutospacing="0"/>
+      </w:pPr>
+      <w:r>
+        <w:rPr>
+          <w:rFonts w:ascii="Calibri" w:hAnsi="Calibri" w:cs="Calibri"/>
+          <w:b/>
+          <w:bCs/>
+          <w:color w:val="000000"/>
+          <w:sz w:val="20"/>
+          <w:szCs w:val="20"/>
+        </w:rPr>
+        <w:lastRenderedPageBreak/>
         <w:t>WEEK 3 (FEB 27-MAR 5)</w:t>
       </w:r>
     </w:p>
@@ -1551,347 +1441,328 @@
           <w:sz w:val="20"/>
           <w:szCs w:val="20"/>
         </w:rPr>
-        <w:t xml:space="preserve">Brian Plans to finish the text prompt and dialogue templates as when the structure is completed, the insertion </w:t>
-      </w:r>
-      <w:r>
-        <w:rPr>
-          <w:rFonts w:ascii="Calibri" w:hAnsi="Calibri" w:cs="Calibri"/>
-          <w:color w:val="000000"/>
+        <w:t>Brian Plans to finish the text prompt and dialogue templates as when the structure is completed, the insertion and attachment of text and prompts to objects will be simplified. Similarly they intend to create more objects within the program to house these things.</w:t>
+      </w:r>
+      <w:r>
+        <w:rPr>
+          <w:rFonts w:ascii="Calibri" w:hAnsi="Calibri" w:cs="Calibri"/>
+          <w:color w:val="000000"/>
+          <w:sz w:val="20"/>
+          <w:szCs w:val="20"/>
+        </w:rPr>
+        <w:br/>
+      </w:r>
+      <w:r>
+        <w:rPr>
+          <w:rFonts w:ascii="Calibri" w:hAnsi="Calibri" w:cs="Calibri"/>
+          <w:b/>
+          <w:bCs/>
+          <w:color w:val="000000"/>
+          <w:sz w:val="20"/>
+          <w:szCs w:val="20"/>
+        </w:rPr>
+        <w:t xml:space="preserve">2) </w:t>
+      </w:r>
+      <w:r>
+        <w:rPr>
+          <w:rFonts w:ascii="Calibri" w:hAnsi="Calibri" w:cs="Calibri"/>
+          <w:color w:val="000000"/>
+          <w:sz w:val="20"/>
+          <w:szCs w:val="20"/>
+        </w:rPr>
+        <w:t>Brian also intends to start working on the Journal Entry feature previously mentioned to where the player will be able to store and access information after finding and interacting with such within the program.</w:t>
+      </w:r>
+      <w:r>
+        <w:rPr>
+          <w:rFonts w:ascii="Calibri" w:hAnsi="Calibri" w:cs="Calibri"/>
+          <w:color w:val="000000"/>
+          <w:sz w:val="20"/>
+          <w:szCs w:val="20"/>
+        </w:rPr>
+        <w:br/>
+      </w:r>
+      <w:r>
+        <w:rPr>
+          <w:rFonts w:ascii="Calibri" w:hAnsi="Calibri" w:cs="Calibri"/>
+          <w:b/>
+          <w:bCs/>
+          <w:color w:val="000000"/>
+          <w:sz w:val="20"/>
+          <w:szCs w:val="20"/>
+        </w:rPr>
+        <w:t xml:space="preserve">3) </w:t>
+      </w:r>
+      <w:r>
+        <w:rPr>
+          <w:rFonts w:ascii="Calibri" w:hAnsi="Calibri" w:cs="Calibri"/>
+          <w:color w:val="000000"/>
+          <w:sz w:val="20"/>
+          <w:szCs w:val="20"/>
+        </w:rPr>
+        <w:t>Julian will begin working on the data management for the game by creating a functional build and testing if it’s possible to save and load data regarding currently progressed actions.</w:t>
+      </w:r>
+      <w:r>
+        <w:rPr>
+          <w:rFonts w:ascii="Calibri" w:hAnsi="Calibri" w:cs="Calibri"/>
+          <w:color w:val="000000"/>
+          <w:sz w:val="20"/>
+          <w:szCs w:val="20"/>
+        </w:rPr>
+        <w:br/>
+      </w:r>
+    </w:p>
+    <w:p>
+      <w:pPr>
+        <w:pStyle w:val="NormalWeb"/>
+        <w:spacing w:before="0" w:beforeAutospacing="0" w:after="0" w:afterAutospacing="0"/>
+      </w:pPr>
+      <w:r>
+        <w:rPr>
+          <w:rFonts w:ascii="Calibri" w:hAnsi="Calibri" w:cs="Calibri"/>
+          <w:b/>
+          <w:bCs/>
+          <w:color w:val="000000"/>
+          <w:sz w:val="20"/>
+          <w:szCs w:val="20"/>
+        </w:rPr>
+        <w:t>D. Time log</w:t>
+      </w:r>
+    </w:p>
+    <w:p>
+      <w:pPr>
+        <w:pStyle w:val="NormalWeb"/>
+        <w:spacing w:before="0" w:beforeAutospacing="0" w:after="0" w:afterAutospacing="0"/>
+      </w:pPr>
+      <w:r>
+        <w:rPr>
+          <w:rFonts w:ascii="Calibri" w:hAnsi="Calibri" w:cs="Calibri"/>
+          <w:color w:val="000000"/>
+          <w:sz w:val="20"/>
+          <w:szCs w:val="20"/>
+        </w:rPr>
+        <w:t>Total Number of Hours worked on the project this week per team member. </w:t>
+      </w:r>
+    </w:p>
+    <w:p>
+      <w:pPr>
+        <w:pStyle w:val="NormalWeb"/>
+        <w:spacing w:before="0" w:beforeAutospacing="0" w:after="0" w:afterAutospacing="0"/>
+      </w:pPr>
+      <w:r>
+        <w:rPr>
+          <w:rFonts w:ascii="Calibri" w:hAnsi="Calibri" w:cs="Calibri"/>
+          <w:b/>
+          <w:bCs/>
+          <w:color w:val="000000"/>
+          <w:sz w:val="20"/>
+          <w:szCs w:val="20"/>
+        </w:rPr>
+        <w:t>Urban</w:t>
+      </w:r>
+      <w:r>
+        <w:rPr>
+          <w:rFonts w:ascii="Calibri" w:hAnsi="Calibri" w:cs="Calibri"/>
+          <w:color w:val="000000"/>
+          <w:sz w:val="20"/>
+          <w:szCs w:val="20"/>
+        </w:rPr>
+        <w:t xml:space="preserve">: (1 </w:t>
+      </w:r>
+      <w:proofErr w:type="spellStart"/>
+      <w:r>
+        <w:rPr>
+          <w:rFonts w:ascii="Calibri" w:hAnsi="Calibri" w:cs="Calibri"/>
+          <w:color w:val="000000"/>
+          <w:sz w:val="20"/>
+          <w:szCs w:val="20"/>
+        </w:rPr>
+        <w:t>hr</w:t>
+      </w:r>
+      <w:proofErr w:type="spellEnd"/>
+      <w:r>
+        <w:rPr>
+          <w:rFonts w:ascii="Calibri" w:hAnsi="Calibri" w:cs="Calibri"/>
+          <w:color w:val="000000"/>
+          <w:sz w:val="20"/>
+          <w:szCs w:val="20"/>
+        </w:rPr>
+        <w:t xml:space="preserve"> 45 min),</w:t>
+      </w:r>
+      <w:r>
+        <w:rPr>
+          <w:rFonts w:ascii="Calibri" w:hAnsi="Calibri" w:cs="Calibri"/>
+          <w:b/>
+          <w:bCs/>
+          <w:color w:val="000000"/>
+          <w:sz w:val="20"/>
+          <w:szCs w:val="20"/>
+        </w:rPr>
+        <w:t xml:space="preserve"> Hitchcock</w:t>
+      </w:r>
+      <w:r>
+        <w:rPr>
+          <w:rFonts w:ascii="Calibri" w:hAnsi="Calibri" w:cs="Calibri"/>
+          <w:color w:val="000000"/>
+          <w:sz w:val="20"/>
+          <w:szCs w:val="20"/>
+        </w:rPr>
+        <w:t xml:space="preserve">: (3 </w:t>
+      </w:r>
+      <w:proofErr w:type="spellStart"/>
+      <w:r>
+        <w:rPr>
+          <w:rFonts w:ascii="Calibri" w:hAnsi="Calibri" w:cs="Calibri"/>
+          <w:color w:val="000000"/>
+          <w:sz w:val="20"/>
+          <w:szCs w:val="20"/>
+        </w:rPr>
+        <w:t>hrs</w:t>
+      </w:r>
+      <w:proofErr w:type="spellEnd"/>
+      <w:r>
+        <w:rPr>
+          <w:rFonts w:ascii="Calibri" w:hAnsi="Calibri" w:cs="Calibri"/>
+          <w:color w:val="000000"/>
+          <w:sz w:val="20"/>
+          <w:szCs w:val="20"/>
+        </w:rPr>
+        <w:t xml:space="preserve"> 18 mins) ...</w:t>
+      </w:r>
+    </w:p>
+    <w:p>
+      <w:pPr>
+        <w:pStyle w:val="NormalWeb"/>
+        <w:spacing w:before="0" w:beforeAutospacing="0" w:after="0" w:afterAutospacing="0"/>
+      </w:pPr>
+      <w:r>
+        <w:rPr>
+          <w:rFonts w:ascii="Calibri" w:hAnsi="Calibri" w:cs="Calibri"/>
+          <w:b/>
+          <w:bCs/>
+          <w:color w:val="000000"/>
+          <w:sz w:val="20"/>
+          <w:szCs w:val="20"/>
+        </w:rPr>
+        <w:t>Total Weekly Team effort</w:t>
+      </w:r>
+      <w:r>
+        <w:rPr>
+          <w:rFonts w:ascii="Calibri" w:hAnsi="Calibri" w:cs="Calibri"/>
+          <w:color w:val="000000"/>
+          <w:sz w:val="20"/>
+          <w:szCs w:val="20"/>
+        </w:rPr>
+        <w:t>: 5 hours and 3 minutes</w:t>
+      </w:r>
+    </w:p>
+    <w:p>
+      <w:pPr>
+        <w:rPr>
+          <w:rFonts w:ascii="Calibri" w:eastAsia="Calibri" w:hAnsi="Calibri" w:cs="Calibri"/>
+          <w:color w:val="FF0000"/>
+          <w:sz w:val="20"/>
+          <w:szCs w:val="20"/>
+          <w:lang w:val="en-US"/>
+        </w:rPr>
+      </w:pPr>
+    </w:p>
+    <w:p>
+      <w:pPr>
+        <w:rPr>
+          <w:rFonts w:ascii="Calibri" w:eastAsia="Calibri" w:hAnsi="Calibri" w:cs="Calibri"/>
+          <w:b/>
+          <w:sz w:val="20"/>
+          <w:szCs w:val="20"/>
+        </w:rPr>
+      </w:pPr>
+    </w:p>
+    <w:p>
+      <w:pPr>
+        <w:rPr>
+          <w:rFonts w:ascii="Calibri" w:eastAsia="Calibri" w:hAnsi="Calibri" w:cs="Calibri"/>
+          <w:b/>
+          <w:sz w:val="20"/>
+          <w:szCs w:val="20"/>
+        </w:rPr>
+      </w:pPr>
+    </w:p>
+    <w:p>
+      <w:pPr>
+        <w:rPr>
+          <w:rFonts w:ascii="Calibri" w:eastAsia="Calibri" w:hAnsi="Calibri" w:cs="Calibri"/>
+          <w:b/>
+          <w:sz w:val="20"/>
+          <w:szCs w:val="20"/>
+        </w:rPr>
+      </w:pPr>
+    </w:p>
+    <w:p>
+      <w:pPr>
+        <w:rPr>
+          <w:rFonts w:ascii="Calibri" w:eastAsia="Calibri" w:hAnsi="Calibri" w:cs="Calibri"/>
+          <w:b/>
+          <w:sz w:val="20"/>
+          <w:szCs w:val="20"/>
+        </w:rPr>
+      </w:pPr>
+    </w:p>
+    <w:p>
+      <w:pPr>
+        <w:rPr>
+          <w:rFonts w:ascii="Calibri" w:eastAsia="Calibri" w:hAnsi="Calibri" w:cs="Calibri"/>
+          <w:b/>
+          <w:sz w:val="20"/>
+          <w:szCs w:val="20"/>
+        </w:rPr>
+      </w:pPr>
+    </w:p>
+    <w:p>
+      <w:pPr>
+        <w:rPr>
+          <w:rFonts w:ascii="Calibri" w:eastAsia="Calibri" w:hAnsi="Calibri" w:cs="Calibri"/>
+          <w:b/>
+          <w:sz w:val="20"/>
+          <w:szCs w:val="20"/>
+        </w:rPr>
+      </w:pPr>
+    </w:p>
+    <w:p>
+      <w:pPr>
+        <w:rPr>
+          <w:rFonts w:ascii="Calibri" w:eastAsia="Calibri" w:hAnsi="Calibri" w:cs="Calibri"/>
+          <w:b/>
+          <w:sz w:val="20"/>
+          <w:szCs w:val="20"/>
+        </w:rPr>
+      </w:pPr>
+    </w:p>
+    <w:p>
+      <w:pPr>
+        <w:rPr>
+          <w:rFonts w:ascii="Calibri" w:eastAsia="Calibri" w:hAnsi="Calibri" w:cs="Calibri"/>
+          <w:b/>
+          <w:sz w:val="20"/>
+          <w:szCs w:val="20"/>
+        </w:rPr>
+      </w:pPr>
+    </w:p>
+    <w:p>
+      <w:pPr>
+        <w:rPr>
+          <w:rFonts w:ascii="Calibri" w:eastAsia="Calibri" w:hAnsi="Calibri" w:cs="Calibri"/>
+          <w:b/>
+          <w:sz w:val="20"/>
+          <w:szCs w:val="20"/>
+        </w:rPr>
+      </w:pPr>
+      <w:r>
+        <w:rPr>
+          <w:rFonts w:ascii="Calibri" w:eastAsia="Calibri" w:hAnsi="Calibri" w:cs="Calibri"/>
+          <w:b/>
           <w:sz w:val="20"/>
           <w:szCs w:val="20"/>
         </w:rPr>
         <w:lastRenderedPageBreak/>
-        <w:t>and attachment of text and prompts to objects will be simplified. Similarly they intend to create more objects within the program to house these things.</w:t>
-      </w:r>
-      <w:r>
-        <w:rPr>
-          <w:rFonts w:ascii="Calibri" w:hAnsi="Calibri" w:cs="Calibri"/>
-          <w:color w:val="000000"/>
-          <w:sz w:val="20"/>
-          <w:szCs w:val="20"/>
-        </w:rPr>
-        <w:br/>
-      </w:r>
-      <w:r>
-        <w:rPr>
-          <w:rFonts w:ascii="Calibri" w:hAnsi="Calibri" w:cs="Calibri"/>
-          <w:b/>
-          <w:bCs/>
-          <w:color w:val="000000"/>
-          <w:sz w:val="20"/>
-          <w:szCs w:val="20"/>
-        </w:rPr>
-        <w:t xml:space="preserve">2) </w:t>
-      </w:r>
-      <w:r>
-        <w:rPr>
-          <w:rFonts w:ascii="Calibri" w:hAnsi="Calibri" w:cs="Calibri"/>
-          <w:color w:val="000000"/>
-          <w:sz w:val="20"/>
-          <w:szCs w:val="20"/>
-        </w:rPr>
-        <w:t>Brian also intends to start working on the Journal Entry feature previously mentioned to where the player will be able to store and access information after finding and interacting with such within the program.</w:t>
-      </w:r>
-      <w:r>
-        <w:rPr>
-          <w:rFonts w:ascii="Calibri" w:hAnsi="Calibri" w:cs="Calibri"/>
-          <w:color w:val="000000"/>
-          <w:sz w:val="20"/>
-          <w:szCs w:val="20"/>
-        </w:rPr>
-        <w:br/>
-      </w:r>
-      <w:r>
-        <w:rPr>
-          <w:rFonts w:ascii="Calibri" w:hAnsi="Calibri" w:cs="Calibri"/>
-          <w:b/>
-          <w:bCs/>
-          <w:color w:val="000000"/>
-          <w:sz w:val="20"/>
-          <w:szCs w:val="20"/>
-        </w:rPr>
-        <w:t xml:space="preserve">3) </w:t>
-      </w:r>
-      <w:r>
-        <w:rPr>
-          <w:rFonts w:ascii="Calibri" w:hAnsi="Calibri" w:cs="Calibri"/>
-          <w:color w:val="000000"/>
-          <w:sz w:val="20"/>
-          <w:szCs w:val="20"/>
-        </w:rPr>
-        <w:t>Julian will begin working on the data management for the game by creating a functional build and testing if it’s possible to save and load data regarding currently progressed actions.</w:t>
-      </w:r>
-      <w:r>
-        <w:rPr>
-          <w:rFonts w:ascii="Calibri" w:hAnsi="Calibri" w:cs="Calibri"/>
-          <w:color w:val="000000"/>
-          <w:sz w:val="20"/>
-          <w:szCs w:val="20"/>
-        </w:rPr>
-        <w:br/>
-      </w:r>
-    </w:p>
-    <w:p>
-      <w:pPr>
-        <w:pStyle w:val="NormalWeb"/>
-        <w:spacing w:before="0" w:beforeAutospacing="0" w:after="0" w:afterAutospacing="0"/>
-      </w:pPr>
-      <w:r>
-        <w:rPr>
-          <w:rFonts w:ascii="Calibri" w:hAnsi="Calibri" w:cs="Calibri"/>
-          <w:b/>
-          <w:bCs/>
-          <w:color w:val="000000"/>
-          <w:sz w:val="20"/>
-          <w:szCs w:val="20"/>
-        </w:rPr>
-        <w:t>D. Time log</w:t>
-      </w:r>
-    </w:p>
-    <w:p>
-      <w:pPr>
-        <w:pStyle w:val="NormalWeb"/>
-        <w:spacing w:before="0" w:beforeAutospacing="0" w:after="0" w:afterAutospacing="0"/>
-      </w:pPr>
-      <w:r>
-        <w:rPr>
-          <w:rFonts w:ascii="Calibri" w:hAnsi="Calibri" w:cs="Calibri"/>
-          <w:color w:val="000000"/>
-          <w:sz w:val="20"/>
-          <w:szCs w:val="20"/>
-        </w:rPr>
-        <w:t>Total Number of Hours worked on the project this week per team member. </w:t>
-      </w:r>
-    </w:p>
-    <w:p>
-      <w:pPr>
-        <w:pStyle w:val="NormalWeb"/>
-        <w:spacing w:before="0" w:beforeAutospacing="0" w:after="0" w:afterAutospacing="0"/>
-      </w:pPr>
-      <w:r>
-        <w:rPr>
-          <w:rFonts w:ascii="Calibri" w:hAnsi="Calibri" w:cs="Calibri"/>
-          <w:b/>
-          <w:bCs/>
-          <w:color w:val="000000"/>
-          <w:sz w:val="20"/>
-          <w:szCs w:val="20"/>
-        </w:rPr>
-        <w:t>Urban</w:t>
-      </w:r>
-      <w:r>
-        <w:rPr>
-          <w:rFonts w:ascii="Calibri" w:hAnsi="Calibri" w:cs="Calibri"/>
-          <w:color w:val="000000"/>
-          <w:sz w:val="20"/>
-          <w:szCs w:val="20"/>
-        </w:rPr>
-        <w:t>: (1 hr 45 min),</w:t>
-      </w:r>
-      <w:r>
-        <w:rPr>
-          <w:rFonts w:ascii="Calibri" w:hAnsi="Calibri" w:cs="Calibri"/>
-          <w:b/>
-          <w:bCs/>
-          <w:color w:val="000000"/>
-          <w:sz w:val="20"/>
-          <w:szCs w:val="20"/>
-        </w:rPr>
-        <w:t xml:space="preserve"> Hitchcock</w:t>
-      </w:r>
-      <w:r>
-        <w:rPr>
-          <w:rFonts w:ascii="Calibri" w:hAnsi="Calibri" w:cs="Calibri"/>
-          <w:color w:val="000000"/>
-          <w:sz w:val="20"/>
-          <w:szCs w:val="20"/>
-        </w:rPr>
-        <w:t>: (3 hrs 18 mins) ...</w:t>
-      </w:r>
-    </w:p>
-    <w:p>
-      <w:pPr>
-        <w:pStyle w:val="NormalWeb"/>
-        <w:spacing w:before="0" w:beforeAutospacing="0" w:after="0" w:afterAutospacing="0"/>
-      </w:pPr>
-      <w:r>
-        <w:rPr>
-          <w:rFonts w:ascii="Calibri" w:hAnsi="Calibri" w:cs="Calibri"/>
-          <w:b/>
-          <w:bCs/>
-          <w:color w:val="000000"/>
-          <w:sz w:val="20"/>
-          <w:szCs w:val="20"/>
-        </w:rPr>
-        <w:t>Total Weekly Team effort</w:t>
-      </w:r>
-      <w:r>
-        <w:rPr>
-          <w:rFonts w:ascii="Calibri" w:hAnsi="Calibri" w:cs="Calibri"/>
-          <w:color w:val="000000"/>
-          <w:sz w:val="20"/>
-          <w:szCs w:val="20"/>
-        </w:rPr>
-        <w:t>: 5 hours and 3 minutes</w:t>
-      </w:r>
-    </w:p>
-    <w:p>
-      <w:pPr>
-        <w:rPr>
-          <w:rFonts w:ascii="Calibri" w:eastAsia="Calibri" w:hAnsi="Calibri" w:cs="Calibri"/>
-          <w:color w:val="FF0000"/>
-          <w:sz w:val="20"/>
-          <w:szCs w:val="20"/>
-          <w:lang w:val="en-US"/>
-        </w:rPr>
-      </w:pPr>
-    </w:p>
-    <w:p>
-      <w:pPr>
-        <w:rPr>
-          <w:rFonts w:ascii="Calibri" w:eastAsia="Calibri" w:hAnsi="Calibri" w:cs="Calibri"/>
-          <w:b/>
-          <w:sz w:val="20"/>
-          <w:szCs w:val="20"/>
-        </w:rPr>
-      </w:pPr>
-    </w:p>
-    <w:p>
-      <w:pPr>
-        <w:rPr>
-          <w:rFonts w:ascii="Calibri" w:eastAsia="Calibri" w:hAnsi="Calibri" w:cs="Calibri"/>
-          <w:b/>
-          <w:sz w:val="20"/>
-          <w:szCs w:val="20"/>
-        </w:rPr>
-      </w:pPr>
-    </w:p>
-    <w:p>
-      <w:pPr>
-        <w:rPr>
-          <w:rFonts w:ascii="Calibri" w:eastAsia="Calibri" w:hAnsi="Calibri" w:cs="Calibri"/>
-          <w:b/>
-          <w:sz w:val="20"/>
-          <w:szCs w:val="20"/>
-        </w:rPr>
-      </w:pPr>
-    </w:p>
-    <w:p>
-      <w:pPr>
-        <w:rPr>
-          <w:rFonts w:ascii="Calibri" w:eastAsia="Calibri" w:hAnsi="Calibri" w:cs="Calibri"/>
-          <w:b/>
-          <w:sz w:val="20"/>
-          <w:szCs w:val="20"/>
-        </w:rPr>
-      </w:pPr>
-    </w:p>
-    <w:p>
-      <w:pPr>
-        <w:rPr>
-          <w:rFonts w:ascii="Calibri" w:eastAsia="Calibri" w:hAnsi="Calibri" w:cs="Calibri"/>
-          <w:b/>
-          <w:sz w:val="20"/>
-          <w:szCs w:val="20"/>
-        </w:rPr>
-      </w:pPr>
-    </w:p>
-    <w:p>
-      <w:pPr>
-        <w:rPr>
-          <w:rFonts w:ascii="Calibri" w:eastAsia="Calibri" w:hAnsi="Calibri" w:cs="Calibri"/>
-          <w:b/>
-          <w:sz w:val="20"/>
-          <w:szCs w:val="20"/>
-        </w:rPr>
-      </w:pPr>
-    </w:p>
-    <w:p>
-      <w:pPr>
-        <w:rPr>
-          <w:rFonts w:ascii="Calibri" w:eastAsia="Calibri" w:hAnsi="Calibri" w:cs="Calibri"/>
-          <w:b/>
-          <w:sz w:val="20"/>
-          <w:szCs w:val="20"/>
-        </w:rPr>
-      </w:pPr>
-    </w:p>
-    <w:p>
-      <w:pPr>
-        <w:rPr>
-          <w:rFonts w:ascii="Calibri" w:eastAsia="Calibri" w:hAnsi="Calibri" w:cs="Calibri"/>
-          <w:b/>
-          <w:sz w:val="20"/>
-          <w:szCs w:val="20"/>
-        </w:rPr>
-      </w:pPr>
-    </w:p>
-    <w:p>
-      <w:pPr>
-        <w:rPr>
-          <w:rFonts w:ascii="Calibri" w:eastAsia="Calibri" w:hAnsi="Calibri" w:cs="Calibri"/>
-          <w:b/>
-          <w:sz w:val="20"/>
-          <w:szCs w:val="20"/>
-        </w:rPr>
-      </w:pPr>
-    </w:p>
-    <w:p>
-      <w:pPr>
-        <w:rPr>
-          <w:rFonts w:ascii="Calibri" w:eastAsia="Calibri" w:hAnsi="Calibri" w:cs="Calibri"/>
-          <w:b/>
-          <w:sz w:val="20"/>
-          <w:szCs w:val="20"/>
-        </w:rPr>
-      </w:pPr>
-    </w:p>
-    <w:p>
-      <w:pPr>
-        <w:rPr>
-          <w:rFonts w:ascii="Calibri" w:eastAsia="Calibri" w:hAnsi="Calibri" w:cs="Calibri"/>
-          <w:b/>
-          <w:sz w:val="20"/>
-          <w:szCs w:val="20"/>
-        </w:rPr>
-      </w:pPr>
-    </w:p>
-    <w:p>
-      <w:pPr>
-        <w:rPr>
-          <w:rFonts w:ascii="Calibri" w:eastAsia="Calibri" w:hAnsi="Calibri" w:cs="Calibri"/>
-          <w:b/>
-          <w:sz w:val="20"/>
-          <w:szCs w:val="20"/>
-        </w:rPr>
-      </w:pPr>
-    </w:p>
-    <w:p>
-      <w:pPr>
-        <w:rPr>
-          <w:rFonts w:ascii="Calibri" w:eastAsia="Calibri" w:hAnsi="Calibri" w:cs="Calibri"/>
-          <w:b/>
-          <w:sz w:val="20"/>
-          <w:szCs w:val="20"/>
-        </w:rPr>
-      </w:pPr>
-    </w:p>
-    <w:p>
-      <w:pPr>
-        <w:rPr>
-          <w:rFonts w:ascii="Calibri" w:eastAsia="Calibri" w:hAnsi="Calibri" w:cs="Calibri"/>
-          <w:b/>
-          <w:sz w:val="20"/>
-          <w:szCs w:val="20"/>
-        </w:rPr>
-      </w:pPr>
-      <w:r>
-        <w:rPr>
-          <w:rFonts w:ascii="Calibri" w:eastAsia="Calibri" w:hAnsi="Calibri" w:cs="Calibri"/>
-          <w:b/>
-          <w:sz w:val="20"/>
-          <w:szCs w:val="20"/>
-        </w:rPr>
         <w:t>WEEK 1 (</w:t>
       </w:r>
       <w:r>
@@ -1985,7 +1856,27 @@
           <w:sz w:val="20"/>
           <w:szCs w:val="20"/>
         </w:rPr>
-        <w:t>Julian worked on researching how to implement the quiz game. He found a tutorial on how to create a multiple-choice quiz game. We decided to not use a database to store the questions; instead, we will store them in an array. (1 hr 42 min)</w:t>
+        <w:t xml:space="preserve">Julian worked on researching how to implement the quiz game. He found a tutorial on how to create a multiple-choice quiz game. We decided to not use a database to store the questions; instead, we will store them in an array. (1 </w:t>
+      </w:r>
+      <w:proofErr w:type="spellStart"/>
+      <w:r>
+        <w:rPr>
+          <w:rFonts w:ascii="Calibri" w:eastAsia="Calibri" w:hAnsi="Calibri" w:cs="Calibri"/>
+          <w:bCs/>
+          <w:sz w:val="20"/>
+          <w:szCs w:val="20"/>
+        </w:rPr>
+        <w:t>hr</w:t>
+      </w:r>
+      <w:proofErr w:type="spellEnd"/>
+      <w:r>
+        <w:rPr>
+          <w:rFonts w:ascii="Calibri" w:eastAsia="Calibri" w:hAnsi="Calibri" w:cs="Calibri"/>
+          <w:bCs/>
+          <w:sz w:val="20"/>
+          <w:szCs w:val="20"/>
+        </w:rPr>
+        <w:t xml:space="preserve"> 42 min)</w:t>
       </w:r>
       <w:r>
         <w:rPr>
@@ -2049,7 +1940,27 @@
           <w:sz w:val="20"/>
           <w:szCs w:val="20"/>
         </w:rPr>
-        <w:t>Brian started to create objects within Unity that the player can interact with. Once completed, these objects will open a text prompt on the screen when the player stands next to it and presses a button on the keyboard. (1 hr)</w:t>
+        <w:t xml:space="preserve">Brian started to create objects within Unity that the player can interact with. Once completed, these objects will open a text prompt on the screen when the player stands next to it and presses a button on the keyboard. (1 </w:t>
+      </w:r>
+      <w:proofErr w:type="spellStart"/>
+      <w:r>
+        <w:rPr>
+          <w:rFonts w:ascii="Calibri" w:eastAsia="Calibri" w:hAnsi="Calibri" w:cs="Calibri"/>
+          <w:bCs/>
+          <w:sz w:val="20"/>
+          <w:szCs w:val="20"/>
+        </w:rPr>
+        <w:t>hr</w:t>
+      </w:r>
+      <w:proofErr w:type="spellEnd"/>
+      <w:r>
+        <w:rPr>
+          <w:rFonts w:ascii="Calibri" w:eastAsia="Calibri" w:hAnsi="Calibri" w:cs="Calibri"/>
+          <w:bCs/>
+          <w:sz w:val="20"/>
+          <w:szCs w:val="20"/>
+        </w:rPr>
+        <w:t>)</w:t>
       </w:r>
       <w:r>
         <w:rPr>
@@ -2241,15 +2152,6 @@
           <w:szCs w:val="20"/>
         </w:rPr>
         <w:br/>
-      </w:r>
-      <w:r>
-        <w:rPr>
-          <w:rFonts w:ascii="Calibri" w:eastAsia="Calibri" w:hAnsi="Calibri" w:cs="Calibri"/>
-          <w:b/>
-          <w:sz w:val="20"/>
-          <w:szCs w:val="20"/>
-        </w:rPr>
-        <w:lastRenderedPageBreak/>
         <w:t xml:space="preserve">2) </w:t>
       </w:r>
       <w:r>
@@ -2387,7 +2289,25 @@
           <w:sz w:val="20"/>
           <w:szCs w:val="20"/>
         </w:rPr>
-        <w:t>: (1 hr 42 min),</w:t>
+        <w:t xml:space="preserve">: (1 </w:t>
+      </w:r>
+      <w:proofErr w:type="spellStart"/>
+      <w:r>
+        <w:rPr>
+          <w:rFonts w:ascii="Calibri" w:eastAsia="Calibri" w:hAnsi="Calibri" w:cs="Calibri"/>
+          <w:sz w:val="20"/>
+          <w:szCs w:val="20"/>
+        </w:rPr>
+        <w:t>hr</w:t>
+      </w:r>
+      <w:proofErr w:type="spellEnd"/>
+      <w:r>
+        <w:rPr>
+          <w:rFonts w:ascii="Calibri" w:eastAsia="Calibri" w:hAnsi="Calibri" w:cs="Calibri"/>
+          <w:sz w:val="20"/>
+          <w:szCs w:val="20"/>
+        </w:rPr>
+        <w:t xml:space="preserve"> 42 min),</w:t>
       </w:r>
       <w:r>
         <w:rPr>
@@ -2404,7 +2324,25 @@
           <w:sz w:val="20"/>
           <w:szCs w:val="20"/>
         </w:rPr>
-        <w:t>: (1 hr) ...</w:t>
+        <w:t xml:space="preserve">: (1 </w:t>
+      </w:r>
+      <w:proofErr w:type="spellStart"/>
+      <w:r>
+        <w:rPr>
+          <w:rFonts w:ascii="Calibri" w:eastAsia="Calibri" w:hAnsi="Calibri" w:cs="Calibri"/>
+          <w:sz w:val="20"/>
+          <w:szCs w:val="20"/>
+        </w:rPr>
+        <w:t>hr</w:t>
+      </w:r>
+      <w:proofErr w:type="spellEnd"/>
+      <w:r>
+        <w:rPr>
+          <w:rFonts w:ascii="Calibri" w:eastAsia="Calibri" w:hAnsi="Calibri" w:cs="Calibri"/>
+          <w:sz w:val="20"/>
+          <w:szCs w:val="20"/>
+        </w:rPr>
+        <w:t>) ...</w:t>
       </w:r>
     </w:p>
     <w:p>
@@ -2439,7 +2377,25 @@
           <w:sz w:val="20"/>
           <w:szCs w:val="20"/>
         </w:rPr>
-        <w:t>2 hr 42 min</w:t>
+        <w:t xml:space="preserve">2 </w:t>
+      </w:r>
+      <w:proofErr w:type="spellStart"/>
+      <w:r>
+        <w:rPr>
+          <w:rFonts w:ascii="Calibri" w:eastAsia="Calibri" w:hAnsi="Calibri" w:cs="Calibri"/>
+          <w:sz w:val="20"/>
+          <w:szCs w:val="20"/>
+        </w:rPr>
+        <w:t>hr</w:t>
+      </w:r>
+      <w:proofErr w:type="spellEnd"/>
+      <w:r>
+        <w:rPr>
+          <w:rFonts w:ascii="Calibri" w:eastAsia="Calibri" w:hAnsi="Calibri" w:cs="Calibri"/>
+          <w:sz w:val="20"/>
+          <w:szCs w:val="20"/>
+        </w:rPr>
+        <w:t xml:space="preserve"> 42 min</w:t>
       </w:r>
     </w:p>
     <w:sectPr>

--- a/Documentation/Cybersecurity Explorers Weekly Progress Report.docx
+++ b/Documentation/Cybersecurity Explorers Weekly Progress Report.docx
@@ -146,7 +146,7 @@
           <w:sz w:val="20"/>
           <w:szCs w:val="20"/>
         </w:rPr>
-        <w:t>4</w:t>
+        <w:t>5</w:t>
       </w:r>
       <w:r>
         <w:rPr>
@@ -168,7 +168,7 @@
           <w:sz w:val="20"/>
           <w:szCs w:val="20"/>
         </w:rPr>
-        <w:t>MAR 20-MAR 26</w:t>
+        <w:t>MAR 27-APR 2</w:t>
       </w:r>
       <w:r>
         <w:rPr>
@@ -243,7 +243,22 @@
           <w:sz w:val="20"/>
           <w:szCs w:val="20"/>
         </w:rPr>
-        <w:t xml:space="preserve">Julian created a confirmation dialog that will appear whenever a question in the quiz game is answered. This dialog box will tell the user if they answered the question correctly or incorrectly and has a button the user can click to go to the next question. (1 </w:t>
+        <w:t xml:space="preserve">Julian implemented a basic driver program for the SQLite database that will hold the questions for the quiz game. The driver program can create the table, add new items to the table, and print the table to the console. </w:t>
+      </w:r>
+    </w:p>
+    <w:p>
+      <w:pPr>
+        <w:pStyle w:val="NormalWeb"/>
+        <w:spacing w:before="0" w:beforeAutospacing="0" w:after="0" w:afterAutospacing="0"/>
+      </w:pPr>
+      <w:r>
+        <w:rPr>
+          <w:rFonts w:ascii="Calibri" w:hAnsi="Calibri" w:cs="Calibri"/>
+          <w:color w:val="000000"/>
+          <w:sz w:val="20"/>
+          <w:szCs w:val="20"/>
+        </w:rPr>
+        <w:t xml:space="preserve">(1 </w:t>
       </w:r>
       <w:proofErr w:type="spellStart"/>
       <w:r>
@@ -263,7 +278,7 @@
           <w:sz w:val="20"/>
           <w:szCs w:val="20"/>
         </w:rPr>
-        <w:t xml:space="preserve"> 12 min)</w:t>
+        <w:t xml:space="preserve"> 31 min)</w:t>
       </w:r>
       <w:r>
         <w:rPr>
@@ -324,6 +339,202 @@
           <w:szCs w:val="20"/>
         </w:rPr>
         <w:tab/>
+      </w:r>
+      <w:r>
+        <w:rPr>
+          <w:rFonts w:ascii="Calibri" w:hAnsi="Calibri" w:cs="Calibri"/>
+          <w:b/>
+          <w:bCs/>
+          <w:color w:val="000000"/>
+          <w:sz w:val="20"/>
+          <w:szCs w:val="20"/>
+        </w:rPr>
+        <w:br/>
+      </w:r>
+    </w:p>
+    <w:p>
+      <w:pPr>
+        <w:pStyle w:val="NormalWeb"/>
+        <w:spacing w:before="0" w:beforeAutospacing="0" w:after="0" w:afterAutospacing="0"/>
+      </w:pPr>
+    </w:p>
+    <w:p>
+      <w:pPr>
+        <w:pStyle w:val="NormalWeb"/>
+        <w:spacing w:before="0" w:beforeAutospacing="0" w:after="0" w:afterAutospacing="0"/>
+      </w:pPr>
+      <w:r>
+        <w:rPr>
+          <w:rFonts w:ascii="Calibri" w:hAnsi="Calibri" w:cs="Calibri"/>
+          <w:b/>
+          <w:bCs/>
+          <w:color w:val="000000"/>
+          <w:sz w:val="20"/>
+          <w:szCs w:val="20"/>
+        </w:rPr>
+        <w:t>B. Problems/Issues</w:t>
+      </w:r>
+      <w:r>
+        <w:rPr>
+          <w:rFonts w:ascii="Calibri" w:hAnsi="Calibri" w:cs="Calibri"/>
+          <w:b/>
+          <w:bCs/>
+          <w:color w:val="000000"/>
+          <w:sz w:val="20"/>
+          <w:szCs w:val="20"/>
+        </w:rPr>
+        <w:br/>
+      </w:r>
+      <w:r>
+        <w:rPr>
+          <w:rFonts w:ascii="Calibri" w:hAnsi="Calibri" w:cs="Calibri"/>
+          <w:color w:val="000000"/>
+          <w:sz w:val="20"/>
+          <w:szCs w:val="20"/>
+        </w:rPr>
+        <w:t>Describe the problem/issue, who is working on it, what the cause is, what has been tried to solve it, expected resolution. Complete sentences, paragraphs, and explanations are required.  Explain how it may affect the project schedule.</w:t>
+      </w:r>
+    </w:p>
+    <w:p>
+      <w:pPr>
+        <w:pStyle w:val="NormalWeb"/>
+        <w:spacing w:before="0" w:beforeAutospacing="0" w:after="0" w:afterAutospacing="0"/>
+        <w:rPr>
+          <w:rFonts w:ascii="Calibri" w:hAnsi="Calibri" w:cs="Calibri"/>
+          <w:b/>
+          <w:bCs/>
+          <w:color w:val="000000"/>
+          <w:sz w:val="20"/>
+          <w:szCs w:val="20"/>
+        </w:rPr>
+      </w:pPr>
+    </w:p>
+    <w:p>
+      <w:pPr>
+        <w:pStyle w:val="NormalWeb"/>
+        <w:spacing w:before="0" w:beforeAutospacing="0" w:after="0" w:afterAutospacing="0"/>
+        <w:rPr>
+          <w:b/>
+          <w:bCs/>
+        </w:rPr>
+      </w:pPr>
+      <w:r>
+        <w:rPr>
+          <w:rFonts w:ascii="Calibri" w:hAnsi="Calibri" w:cs="Calibri"/>
+          <w:b/>
+          <w:bCs/>
+          <w:color w:val="000000"/>
+          <w:sz w:val="20"/>
+          <w:szCs w:val="20"/>
+        </w:rPr>
+        <w:t xml:space="preserve">No problems to report </w:t>
+      </w:r>
+      <w:proofErr w:type="gramStart"/>
+      <w:r>
+        <w:rPr>
+          <w:rFonts w:ascii="Calibri" w:hAnsi="Calibri" w:cs="Calibri"/>
+          <w:b/>
+          <w:bCs/>
+          <w:color w:val="000000"/>
+          <w:sz w:val="20"/>
+          <w:szCs w:val="20"/>
+        </w:rPr>
+        <w:t>at this time</w:t>
+      </w:r>
+      <w:proofErr w:type="gramEnd"/>
+      <w:r>
+        <w:rPr>
+          <w:rFonts w:ascii="Calibri" w:hAnsi="Calibri" w:cs="Calibri"/>
+          <w:b/>
+          <w:bCs/>
+          <w:color w:val="000000"/>
+          <w:sz w:val="20"/>
+          <w:szCs w:val="20"/>
+        </w:rPr>
+        <w:t>.</w:t>
+      </w:r>
+      <w:r>
+        <w:rPr>
+          <w:rFonts w:ascii="Calibri" w:hAnsi="Calibri" w:cs="Calibri"/>
+          <w:b/>
+          <w:bCs/>
+          <w:color w:val="000000"/>
+          <w:sz w:val="20"/>
+          <w:szCs w:val="20"/>
+        </w:rPr>
+        <w:br/>
+      </w:r>
+      <w:r>
+        <w:rPr>
+          <w:rFonts w:ascii="Calibri" w:hAnsi="Calibri" w:cs="Calibri"/>
+          <w:b/>
+          <w:bCs/>
+          <w:color w:val="000000"/>
+          <w:sz w:val="20"/>
+          <w:szCs w:val="20"/>
+        </w:rPr>
+        <w:br/>
+      </w:r>
+    </w:p>
+    <w:p>
+      <w:pPr>
+        <w:pStyle w:val="NormalWeb"/>
+        <w:spacing w:before="0" w:beforeAutospacing="0" w:after="0" w:afterAutospacing="0"/>
+      </w:pPr>
+      <w:r>
+        <w:rPr>
+          <w:rFonts w:ascii="Calibri" w:hAnsi="Calibri" w:cs="Calibri"/>
+          <w:b/>
+          <w:bCs/>
+          <w:color w:val="000000"/>
+          <w:sz w:val="20"/>
+          <w:szCs w:val="20"/>
+        </w:rPr>
+        <w:t>C. Next week’s planned work</w:t>
+      </w:r>
+    </w:p>
+    <w:p>
+      <w:pPr>
+        <w:pStyle w:val="NormalWeb"/>
+        <w:spacing w:before="0" w:beforeAutospacing="0" w:after="0" w:afterAutospacing="0"/>
+      </w:pPr>
+      <w:r>
+        <w:rPr>
+          <w:rFonts w:ascii="Calibri" w:hAnsi="Calibri" w:cs="Calibri"/>
+          <w:color w:val="000000"/>
+          <w:sz w:val="20"/>
+          <w:szCs w:val="20"/>
+        </w:rPr>
+        <w:t>What do you plan to work on next week? Complete sentences, paragraphs, and explanations are required. If you have pending issues from section B, how will they affect next week’s plan?</w:t>
+      </w:r>
+      <w:r>
+        <w:rPr>
+          <w:rFonts w:ascii="Calibri" w:hAnsi="Calibri" w:cs="Calibri"/>
+          <w:color w:val="000000"/>
+          <w:sz w:val="20"/>
+          <w:szCs w:val="20"/>
+        </w:rPr>
+        <w:br/>
+      </w:r>
+      <w:r>
+        <w:rPr>
+          <w:rFonts w:ascii="Calibri" w:hAnsi="Calibri" w:cs="Calibri"/>
+          <w:b/>
+          <w:bCs/>
+          <w:color w:val="000000"/>
+          <w:sz w:val="20"/>
+          <w:szCs w:val="20"/>
+        </w:rPr>
+        <w:t xml:space="preserve">1) </w:t>
+      </w:r>
+      <w:r>
+        <w:rPr>
+          <w:rFonts w:ascii="Calibri" w:hAnsi="Calibri" w:cs="Calibri"/>
+          <w:color w:val="000000"/>
+          <w:sz w:val="20"/>
+          <w:szCs w:val="20"/>
+        </w:rPr>
+        <w:t xml:space="preserve">Julian will work on reading data into the database from a .csv file. </w:t>
       </w:r>
       <w:r>
         <w:rPr>
@@ -344,6 +555,669 @@
           <w:sz w:val="20"/>
           <w:szCs w:val="20"/>
         </w:rPr>
+        <w:t xml:space="preserve">Brian will start working on the journal entry feature. </w:t>
+      </w:r>
+      <w:r>
+        <w:rPr>
+          <w:rFonts w:ascii="Calibri" w:hAnsi="Calibri" w:cs="Calibri"/>
+          <w:b/>
+          <w:bCs/>
+          <w:color w:val="000000"/>
+          <w:sz w:val="20"/>
+          <w:szCs w:val="20"/>
+        </w:rPr>
+        <w:br/>
+      </w:r>
+      <w:r>
+        <w:rPr>
+          <w:rFonts w:ascii="Calibri" w:hAnsi="Calibri" w:cs="Calibri"/>
+          <w:b/>
+          <w:bCs/>
+          <w:color w:val="000000"/>
+          <w:sz w:val="20"/>
+          <w:szCs w:val="20"/>
+        </w:rPr>
+        <w:br/>
+      </w:r>
+    </w:p>
+    <w:p>
+      <w:pPr>
+        <w:pStyle w:val="NormalWeb"/>
+        <w:spacing w:before="0" w:beforeAutospacing="0" w:after="0" w:afterAutospacing="0"/>
+      </w:pPr>
+      <w:r>
+        <w:rPr>
+          <w:rFonts w:ascii="Calibri" w:hAnsi="Calibri" w:cs="Calibri"/>
+          <w:b/>
+          <w:bCs/>
+          <w:color w:val="000000"/>
+          <w:sz w:val="20"/>
+          <w:szCs w:val="20"/>
+        </w:rPr>
+        <w:t>D. Time log</w:t>
+      </w:r>
+    </w:p>
+    <w:p>
+      <w:pPr>
+        <w:pStyle w:val="NormalWeb"/>
+        <w:spacing w:before="0" w:beforeAutospacing="0" w:after="0" w:afterAutospacing="0"/>
+      </w:pPr>
+      <w:r>
+        <w:rPr>
+          <w:rFonts w:ascii="Calibri" w:hAnsi="Calibri" w:cs="Calibri"/>
+          <w:color w:val="000000"/>
+          <w:sz w:val="20"/>
+          <w:szCs w:val="20"/>
+        </w:rPr>
+        <w:t>Total Number of Hours worked on the project this week per team member. </w:t>
+      </w:r>
+    </w:p>
+    <w:p>
+      <w:pPr>
+        <w:pStyle w:val="NormalWeb"/>
+        <w:spacing w:before="0" w:beforeAutospacing="0" w:after="0" w:afterAutospacing="0"/>
+      </w:pPr>
+      <w:r>
+        <w:rPr>
+          <w:rFonts w:ascii="Calibri" w:hAnsi="Calibri" w:cs="Calibri"/>
+          <w:b/>
+          <w:bCs/>
+          <w:color w:val="000000"/>
+          <w:sz w:val="20"/>
+          <w:szCs w:val="20"/>
+        </w:rPr>
+        <w:t>Urban:</w:t>
+      </w:r>
+      <w:r>
+        <w:rPr>
+          <w:rFonts w:ascii="Calibri" w:hAnsi="Calibri" w:cs="Calibri"/>
+          <w:color w:val="000000"/>
+          <w:sz w:val="20"/>
+          <w:szCs w:val="20"/>
+        </w:rPr>
+        <w:t xml:space="preserve"> (</w:t>
+      </w:r>
+      <w:r>
+        <w:rPr>
+          <w:rFonts w:ascii="Calibri" w:hAnsi="Calibri" w:cs="Calibri"/>
+          <w:color w:val="000000"/>
+          <w:sz w:val="20"/>
+          <w:szCs w:val="20"/>
+        </w:rPr>
+        <w:t xml:space="preserve">2 </w:t>
+      </w:r>
+      <w:proofErr w:type="spellStart"/>
+      <w:r>
+        <w:rPr>
+          <w:rFonts w:ascii="Calibri" w:hAnsi="Calibri" w:cs="Calibri"/>
+          <w:color w:val="000000"/>
+          <w:sz w:val="20"/>
+          <w:szCs w:val="20"/>
+        </w:rPr>
+        <w:t>hr</w:t>
+      </w:r>
+      <w:proofErr w:type="spellEnd"/>
+      <w:r>
+        <w:rPr>
+          <w:rFonts w:ascii="Calibri" w:hAnsi="Calibri" w:cs="Calibri"/>
+          <w:color w:val="000000"/>
+          <w:sz w:val="20"/>
+          <w:szCs w:val="20"/>
+        </w:rPr>
+        <w:t xml:space="preserve"> 7 min</w:t>
+      </w:r>
+      <w:r>
+        <w:rPr>
+          <w:rFonts w:ascii="Calibri" w:hAnsi="Calibri" w:cs="Calibri"/>
+          <w:color w:val="000000"/>
+          <w:sz w:val="20"/>
+          <w:szCs w:val="20"/>
+        </w:rPr>
+        <w:t>),</w:t>
+      </w:r>
+      <w:r>
+        <w:rPr>
+          <w:rFonts w:ascii="Calibri" w:hAnsi="Calibri" w:cs="Calibri"/>
+          <w:b/>
+          <w:bCs/>
+          <w:color w:val="000000"/>
+          <w:sz w:val="20"/>
+          <w:szCs w:val="20"/>
+        </w:rPr>
+        <w:t xml:space="preserve"> </w:t>
+      </w:r>
+      <w:r>
+        <w:rPr>
+          <w:rFonts w:ascii="Calibri" w:hAnsi="Calibri" w:cs="Calibri"/>
+          <w:b/>
+          <w:bCs/>
+          <w:color w:val="000000"/>
+          <w:sz w:val="20"/>
+          <w:szCs w:val="20"/>
+        </w:rPr>
+        <w:t>Hitchcock</w:t>
+      </w:r>
+      <w:r>
+        <w:rPr>
+          <w:rFonts w:ascii="Calibri" w:hAnsi="Calibri" w:cs="Calibri"/>
+          <w:color w:val="000000"/>
+          <w:sz w:val="20"/>
+          <w:szCs w:val="20"/>
+        </w:rPr>
+        <w:t>: (</w:t>
+      </w:r>
+      <w:r>
+        <w:rPr>
+          <w:rFonts w:ascii="Calibri" w:hAnsi="Calibri" w:cs="Calibri"/>
+          <w:color w:val="000000"/>
+          <w:sz w:val="20"/>
+          <w:szCs w:val="20"/>
+        </w:rPr>
+        <w:t>0</w:t>
+      </w:r>
+      <w:r>
+        <w:rPr>
+          <w:rFonts w:ascii="Calibri" w:hAnsi="Calibri" w:cs="Calibri"/>
+          <w:color w:val="000000"/>
+          <w:sz w:val="20"/>
+          <w:szCs w:val="20"/>
+        </w:rPr>
+        <w:t xml:space="preserve"> </w:t>
+      </w:r>
+      <w:proofErr w:type="spellStart"/>
+      <w:r>
+        <w:rPr>
+          <w:rFonts w:ascii="Calibri" w:hAnsi="Calibri" w:cs="Calibri"/>
+          <w:color w:val="000000"/>
+          <w:sz w:val="20"/>
+          <w:szCs w:val="20"/>
+        </w:rPr>
+        <w:t>hrs</w:t>
+      </w:r>
+      <w:proofErr w:type="spellEnd"/>
+      <w:r>
+        <w:rPr>
+          <w:rFonts w:ascii="Calibri" w:hAnsi="Calibri" w:cs="Calibri"/>
+          <w:color w:val="000000"/>
+          <w:sz w:val="20"/>
+          <w:szCs w:val="20"/>
+        </w:rPr>
+        <w:t>) ...</w:t>
+      </w:r>
+    </w:p>
+    <w:p>
+      <w:pPr>
+        <w:pStyle w:val="NormalWeb"/>
+        <w:spacing w:before="0" w:beforeAutospacing="0" w:after="0" w:afterAutospacing="0"/>
+      </w:pPr>
+      <w:r>
+        <w:rPr>
+          <w:rFonts w:ascii="Calibri" w:hAnsi="Calibri" w:cs="Calibri"/>
+          <w:b/>
+          <w:bCs/>
+          <w:color w:val="000000"/>
+          <w:sz w:val="20"/>
+          <w:szCs w:val="20"/>
+        </w:rPr>
+        <w:t>Total Weekly Team effort</w:t>
+      </w:r>
+      <w:r>
+        <w:rPr>
+          <w:rFonts w:ascii="Calibri" w:hAnsi="Calibri" w:cs="Calibri"/>
+          <w:color w:val="000000"/>
+          <w:sz w:val="20"/>
+          <w:szCs w:val="20"/>
+        </w:rPr>
+        <w:t xml:space="preserve">: </w:t>
+      </w:r>
+      <w:r>
+        <w:rPr>
+          <w:rFonts w:ascii="Calibri" w:hAnsi="Calibri" w:cs="Calibri"/>
+          <w:color w:val="000000"/>
+          <w:sz w:val="20"/>
+          <w:szCs w:val="20"/>
+        </w:rPr>
+        <w:t xml:space="preserve">2 </w:t>
+      </w:r>
+      <w:proofErr w:type="spellStart"/>
+      <w:r>
+        <w:rPr>
+          <w:rFonts w:ascii="Calibri" w:hAnsi="Calibri" w:cs="Calibri"/>
+          <w:color w:val="000000"/>
+          <w:sz w:val="20"/>
+          <w:szCs w:val="20"/>
+        </w:rPr>
+        <w:t>hr</w:t>
+      </w:r>
+      <w:proofErr w:type="spellEnd"/>
+      <w:r>
+        <w:rPr>
+          <w:rFonts w:ascii="Calibri" w:hAnsi="Calibri" w:cs="Calibri"/>
+          <w:color w:val="000000"/>
+          <w:sz w:val="20"/>
+          <w:szCs w:val="20"/>
+        </w:rPr>
+        <w:t xml:space="preserve"> 7 min</w:t>
+      </w:r>
+    </w:p>
+    <w:p>
+      <w:pPr>
+        <w:pStyle w:val="NormalWeb"/>
+        <w:spacing w:before="0" w:beforeAutospacing="0" w:after="0" w:afterAutospacing="0"/>
+        <w:rPr>
+          <w:rFonts w:ascii="Calibri" w:hAnsi="Calibri" w:cs="Calibri"/>
+          <w:b/>
+          <w:bCs/>
+          <w:color w:val="000000"/>
+          <w:sz w:val="20"/>
+          <w:szCs w:val="20"/>
+        </w:rPr>
+      </w:pPr>
+    </w:p>
+    <w:p>
+      <w:pPr>
+        <w:pStyle w:val="NormalWeb"/>
+        <w:spacing w:before="0" w:beforeAutospacing="0" w:after="0" w:afterAutospacing="0"/>
+        <w:rPr>
+          <w:rFonts w:ascii="Calibri" w:hAnsi="Calibri" w:cs="Calibri"/>
+          <w:b/>
+          <w:bCs/>
+          <w:color w:val="000000"/>
+          <w:sz w:val="20"/>
+          <w:szCs w:val="20"/>
+        </w:rPr>
+      </w:pPr>
+    </w:p>
+    <w:p>
+      <w:pPr>
+        <w:pStyle w:val="NormalWeb"/>
+        <w:spacing w:before="0" w:beforeAutospacing="0" w:after="0" w:afterAutospacing="0"/>
+        <w:rPr>
+          <w:rFonts w:ascii="Calibri" w:hAnsi="Calibri" w:cs="Calibri"/>
+          <w:b/>
+          <w:bCs/>
+          <w:color w:val="000000"/>
+          <w:sz w:val="20"/>
+          <w:szCs w:val="20"/>
+        </w:rPr>
+      </w:pPr>
+    </w:p>
+    <w:p>
+      <w:pPr>
+        <w:pStyle w:val="NormalWeb"/>
+        <w:spacing w:before="0" w:beforeAutospacing="0" w:after="0" w:afterAutospacing="0"/>
+        <w:rPr>
+          <w:rFonts w:ascii="Calibri" w:hAnsi="Calibri" w:cs="Calibri"/>
+          <w:b/>
+          <w:bCs/>
+          <w:color w:val="000000"/>
+          <w:sz w:val="20"/>
+          <w:szCs w:val="20"/>
+        </w:rPr>
+      </w:pPr>
+    </w:p>
+    <w:p>
+      <w:pPr>
+        <w:pStyle w:val="NormalWeb"/>
+        <w:spacing w:before="0" w:beforeAutospacing="0" w:after="0" w:afterAutospacing="0"/>
+        <w:rPr>
+          <w:rFonts w:ascii="Calibri" w:hAnsi="Calibri" w:cs="Calibri"/>
+          <w:b/>
+          <w:bCs/>
+          <w:color w:val="000000"/>
+          <w:sz w:val="20"/>
+          <w:szCs w:val="20"/>
+        </w:rPr>
+      </w:pPr>
+    </w:p>
+    <w:p>
+      <w:pPr>
+        <w:pStyle w:val="NormalWeb"/>
+        <w:spacing w:before="0" w:beforeAutospacing="0" w:after="0" w:afterAutospacing="0"/>
+        <w:rPr>
+          <w:rFonts w:ascii="Calibri" w:hAnsi="Calibri" w:cs="Calibri"/>
+          <w:b/>
+          <w:bCs/>
+          <w:color w:val="000000"/>
+          <w:sz w:val="20"/>
+          <w:szCs w:val="20"/>
+        </w:rPr>
+      </w:pPr>
+    </w:p>
+    <w:p>
+      <w:pPr>
+        <w:pStyle w:val="NormalWeb"/>
+        <w:spacing w:before="0" w:beforeAutospacing="0" w:after="0" w:afterAutospacing="0"/>
+        <w:rPr>
+          <w:rFonts w:ascii="Calibri" w:hAnsi="Calibri" w:cs="Calibri"/>
+          <w:b/>
+          <w:bCs/>
+          <w:color w:val="000000"/>
+          <w:sz w:val="20"/>
+          <w:szCs w:val="20"/>
+        </w:rPr>
+      </w:pPr>
+    </w:p>
+    <w:p>
+      <w:pPr>
+        <w:pStyle w:val="NormalWeb"/>
+        <w:spacing w:before="0" w:beforeAutospacing="0" w:after="0" w:afterAutospacing="0"/>
+        <w:rPr>
+          <w:rFonts w:ascii="Calibri" w:hAnsi="Calibri" w:cs="Calibri"/>
+          <w:b/>
+          <w:bCs/>
+          <w:color w:val="000000"/>
+          <w:sz w:val="20"/>
+          <w:szCs w:val="20"/>
+        </w:rPr>
+      </w:pPr>
+    </w:p>
+    <w:p>
+      <w:pPr>
+        <w:pStyle w:val="NormalWeb"/>
+        <w:spacing w:before="0" w:beforeAutospacing="0" w:after="0" w:afterAutospacing="0"/>
+        <w:rPr>
+          <w:rFonts w:ascii="Calibri" w:hAnsi="Calibri" w:cs="Calibri"/>
+          <w:b/>
+          <w:bCs/>
+          <w:color w:val="000000"/>
+          <w:sz w:val="20"/>
+          <w:szCs w:val="20"/>
+        </w:rPr>
+      </w:pPr>
+    </w:p>
+    <w:p>
+      <w:pPr>
+        <w:pStyle w:val="NormalWeb"/>
+        <w:spacing w:before="0" w:beforeAutospacing="0" w:after="0" w:afterAutospacing="0"/>
+        <w:rPr>
+          <w:rFonts w:ascii="Calibri" w:hAnsi="Calibri" w:cs="Calibri"/>
+          <w:b/>
+          <w:bCs/>
+          <w:color w:val="000000"/>
+          <w:sz w:val="20"/>
+          <w:szCs w:val="20"/>
+        </w:rPr>
+      </w:pPr>
+    </w:p>
+    <w:p>
+      <w:pPr>
+        <w:pStyle w:val="NormalWeb"/>
+        <w:spacing w:before="0" w:beforeAutospacing="0" w:after="0" w:afterAutospacing="0"/>
+        <w:rPr>
+          <w:rFonts w:ascii="Calibri" w:hAnsi="Calibri" w:cs="Calibri"/>
+          <w:b/>
+          <w:bCs/>
+          <w:color w:val="000000"/>
+          <w:sz w:val="20"/>
+          <w:szCs w:val="20"/>
+        </w:rPr>
+      </w:pPr>
+    </w:p>
+    <w:p>
+      <w:pPr>
+        <w:pStyle w:val="NormalWeb"/>
+        <w:spacing w:before="0" w:beforeAutospacing="0" w:after="0" w:afterAutospacing="0"/>
+        <w:rPr>
+          <w:rFonts w:ascii="Calibri" w:hAnsi="Calibri" w:cs="Calibri"/>
+          <w:b/>
+          <w:bCs/>
+          <w:color w:val="000000"/>
+          <w:sz w:val="20"/>
+          <w:szCs w:val="20"/>
+        </w:rPr>
+      </w:pPr>
+    </w:p>
+    <w:p>
+      <w:pPr>
+        <w:pStyle w:val="NormalWeb"/>
+        <w:spacing w:before="0" w:beforeAutospacing="0" w:after="0" w:afterAutospacing="0"/>
+        <w:rPr>
+          <w:rFonts w:ascii="Calibri" w:hAnsi="Calibri" w:cs="Calibri"/>
+          <w:b/>
+          <w:bCs/>
+          <w:color w:val="000000"/>
+          <w:sz w:val="20"/>
+          <w:szCs w:val="20"/>
+        </w:rPr>
+      </w:pPr>
+    </w:p>
+    <w:p>
+      <w:pPr>
+        <w:pStyle w:val="NormalWeb"/>
+        <w:spacing w:before="0" w:beforeAutospacing="0" w:after="0" w:afterAutospacing="0"/>
+        <w:rPr>
+          <w:rFonts w:ascii="Calibri" w:hAnsi="Calibri" w:cs="Calibri"/>
+          <w:b/>
+          <w:bCs/>
+          <w:color w:val="000000"/>
+          <w:sz w:val="20"/>
+          <w:szCs w:val="20"/>
+        </w:rPr>
+      </w:pPr>
+    </w:p>
+    <w:p>
+      <w:pPr>
+        <w:pStyle w:val="NormalWeb"/>
+        <w:spacing w:before="0" w:beforeAutospacing="0" w:after="0" w:afterAutospacing="0"/>
+        <w:rPr>
+          <w:rFonts w:ascii="Calibri" w:hAnsi="Calibri" w:cs="Calibri"/>
+          <w:b/>
+          <w:bCs/>
+          <w:color w:val="000000"/>
+          <w:sz w:val="20"/>
+          <w:szCs w:val="20"/>
+        </w:rPr>
+      </w:pPr>
+    </w:p>
+    <w:p>
+      <w:pPr>
+        <w:pStyle w:val="NormalWeb"/>
+        <w:spacing w:before="0" w:beforeAutospacing="0" w:after="0" w:afterAutospacing="0"/>
+        <w:rPr>
+          <w:rFonts w:ascii="Calibri" w:hAnsi="Calibri" w:cs="Calibri"/>
+          <w:b/>
+          <w:bCs/>
+          <w:color w:val="000000"/>
+          <w:sz w:val="20"/>
+          <w:szCs w:val="20"/>
+        </w:rPr>
+      </w:pPr>
+    </w:p>
+    <w:p>
+      <w:pPr>
+        <w:pStyle w:val="NormalWeb"/>
+        <w:spacing w:before="0" w:beforeAutospacing="0" w:after="0" w:afterAutospacing="0"/>
+        <w:rPr>
+          <w:rFonts w:ascii="Calibri" w:hAnsi="Calibri" w:cs="Calibri"/>
+          <w:b/>
+          <w:bCs/>
+          <w:color w:val="000000"/>
+          <w:sz w:val="20"/>
+          <w:szCs w:val="20"/>
+        </w:rPr>
+      </w:pPr>
+    </w:p>
+    <w:p>
+      <w:pPr>
+        <w:pStyle w:val="NormalWeb"/>
+        <w:spacing w:before="0" w:beforeAutospacing="0" w:after="0" w:afterAutospacing="0"/>
+      </w:pPr>
+      <w:r>
+        <w:rPr>
+          <w:rFonts w:ascii="Calibri" w:hAnsi="Calibri" w:cs="Calibri"/>
+          <w:b/>
+          <w:bCs/>
+          <w:color w:val="000000"/>
+          <w:sz w:val="20"/>
+          <w:szCs w:val="20"/>
+        </w:rPr>
+        <w:lastRenderedPageBreak/>
+        <w:t>WEEK 4 (MAR 20-MAR 26)</w:t>
+      </w:r>
+    </w:p>
+    <w:p>
+      <w:pPr>
+        <w:pStyle w:val="NormalWeb"/>
+        <w:spacing w:before="0" w:beforeAutospacing="0" w:after="0" w:afterAutospacing="0"/>
+      </w:pPr>
+      <w:r>
+        <w:rPr>
+          <w:rFonts w:ascii="Calibri" w:hAnsi="Calibri" w:cs="Calibri"/>
+          <w:b/>
+          <w:bCs/>
+          <w:color w:val="000000"/>
+          <w:sz w:val="20"/>
+          <w:szCs w:val="20"/>
+        </w:rPr>
+        <w:t>A. Weekly Accomplishments</w:t>
+      </w:r>
+    </w:p>
+    <w:p>
+      <w:pPr>
+        <w:pStyle w:val="NormalWeb"/>
+        <w:spacing w:before="0" w:beforeAutospacing="0" w:after="0" w:afterAutospacing="0"/>
+      </w:pPr>
+      <w:r>
+        <w:rPr>
+          <w:rFonts w:ascii="Calibri" w:hAnsi="Calibri" w:cs="Calibri"/>
+          <w:color w:val="000000"/>
+          <w:sz w:val="20"/>
+          <w:szCs w:val="20"/>
+        </w:rPr>
+        <w:t>Describe what task was completed and by whom. Complete sentences, paragraphs, and explanations are required. In parenthesis, provide the number of hours the team member worked on the specific task.</w:t>
+      </w:r>
+    </w:p>
+    <w:p>
+      <w:pPr>
+        <w:pStyle w:val="NormalWeb"/>
+        <w:spacing w:before="0" w:beforeAutospacing="0" w:after="0" w:afterAutospacing="0"/>
+        <w:rPr>
+          <w:rFonts w:ascii="Calibri" w:hAnsi="Calibri" w:cs="Calibri"/>
+          <w:color w:val="000000"/>
+          <w:sz w:val="20"/>
+          <w:szCs w:val="20"/>
+        </w:rPr>
+      </w:pPr>
+      <w:r>
+        <w:rPr>
+          <w:rFonts w:ascii="Calibri" w:hAnsi="Calibri" w:cs="Calibri"/>
+          <w:b/>
+          <w:bCs/>
+          <w:color w:val="000000"/>
+          <w:sz w:val="20"/>
+          <w:szCs w:val="20"/>
+        </w:rPr>
+        <w:t xml:space="preserve">1) </w:t>
+      </w:r>
+      <w:r>
+        <w:rPr>
+          <w:rFonts w:ascii="Calibri" w:hAnsi="Calibri" w:cs="Calibri"/>
+          <w:color w:val="000000"/>
+          <w:sz w:val="20"/>
+          <w:szCs w:val="20"/>
+        </w:rPr>
+        <w:t xml:space="preserve">Julian created a confirmation dialog that will appear whenever a question in the quiz game is answered. This dialog box will tell the user if they answered the question correctly or incorrectly and has a button the user can click to go to the next question. (1 </w:t>
+      </w:r>
+      <w:proofErr w:type="spellStart"/>
+      <w:r>
+        <w:rPr>
+          <w:rFonts w:ascii="Calibri" w:hAnsi="Calibri" w:cs="Calibri"/>
+          <w:color w:val="000000"/>
+          <w:sz w:val="20"/>
+          <w:szCs w:val="20"/>
+        </w:rPr>
+        <w:t>hr</w:t>
+      </w:r>
+      <w:proofErr w:type="spellEnd"/>
+      <w:r>
+        <w:rPr>
+          <w:rFonts w:ascii="Calibri" w:hAnsi="Calibri" w:cs="Calibri"/>
+          <w:color w:val="000000"/>
+          <w:sz w:val="20"/>
+          <w:szCs w:val="20"/>
+        </w:rPr>
+        <w:t xml:space="preserve"> 12 min)</w:t>
+      </w:r>
+      <w:r>
+        <w:rPr>
+          <w:rStyle w:val="apple-tab-span"/>
+          <w:rFonts w:ascii="Calibri" w:hAnsi="Calibri" w:cs="Calibri"/>
+          <w:b/>
+          <w:bCs/>
+          <w:color w:val="000000"/>
+          <w:sz w:val="20"/>
+          <w:szCs w:val="20"/>
+        </w:rPr>
+        <w:tab/>
+      </w:r>
+      <w:r>
+        <w:rPr>
+          <w:rStyle w:val="apple-tab-span"/>
+          <w:rFonts w:ascii="Calibri" w:hAnsi="Calibri" w:cs="Calibri"/>
+          <w:b/>
+          <w:bCs/>
+          <w:color w:val="000000"/>
+          <w:sz w:val="20"/>
+          <w:szCs w:val="20"/>
+        </w:rPr>
+        <w:tab/>
+      </w:r>
+      <w:r>
+        <w:rPr>
+          <w:rStyle w:val="apple-tab-span"/>
+          <w:rFonts w:ascii="Calibri" w:hAnsi="Calibri" w:cs="Calibri"/>
+          <w:b/>
+          <w:bCs/>
+          <w:color w:val="000000"/>
+          <w:sz w:val="20"/>
+          <w:szCs w:val="20"/>
+        </w:rPr>
+        <w:tab/>
+      </w:r>
+      <w:r>
+        <w:rPr>
+          <w:rStyle w:val="apple-tab-span"/>
+          <w:rFonts w:ascii="Calibri" w:hAnsi="Calibri" w:cs="Calibri"/>
+          <w:b/>
+          <w:bCs/>
+          <w:color w:val="000000"/>
+          <w:sz w:val="20"/>
+          <w:szCs w:val="20"/>
+        </w:rPr>
+        <w:tab/>
+      </w:r>
+      <w:r>
+        <w:rPr>
+          <w:rStyle w:val="apple-tab-span"/>
+          <w:rFonts w:ascii="Calibri" w:hAnsi="Calibri" w:cs="Calibri"/>
+          <w:b/>
+          <w:bCs/>
+          <w:color w:val="000000"/>
+          <w:sz w:val="20"/>
+          <w:szCs w:val="20"/>
+        </w:rPr>
+        <w:tab/>
+      </w:r>
+      <w:r>
+        <w:rPr>
+          <w:rFonts w:ascii="Calibri" w:hAnsi="Calibri" w:cs="Calibri"/>
+          <w:b/>
+          <w:bCs/>
+          <w:color w:val="000000"/>
+          <w:sz w:val="20"/>
+          <w:szCs w:val="20"/>
+        </w:rPr>
+        <w:br/>
+        <w:t xml:space="preserve">2) </w:t>
+      </w:r>
+      <w:r>
+        <w:rPr>
+          <w:rFonts w:ascii="Calibri" w:hAnsi="Calibri" w:cs="Calibri"/>
+          <w:color w:val="000000"/>
+          <w:sz w:val="20"/>
+          <w:szCs w:val="20"/>
+        </w:rPr>
         <w:t xml:space="preserve">Julian implemented object interactions. When the player gets near an object that is interactable, the user can press the E key to trigger a text box. (1 </w:t>
       </w:r>
       <w:proofErr w:type="spellStart"/>
@@ -385,7 +1259,17 @@
           <w:sz w:val="20"/>
           <w:szCs w:val="20"/>
         </w:rPr>
-        <w:t>Julian merged Brian’s code with Julian’s code. This process ended up taking longer than expected due to difficulties with Git. A lot of files, such as temporary files and cached assets, were being tracked with Git and should not have been. This was causing a lot of merge conflicts when attempting to merge Brian’s code with Julian’s code. Julian resolved the issue by creating a .</w:t>
+        <w:t xml:space="preserve">Julian merged Brian’s code with Julian’s code. This process ended up taking longer than expected due to difficulties with Git. A lot of files, such as temporary files and cached assets, were being tracked with Git and should not have been. This was causing a lot of merge conflicts when attempting to merge Brian’s code with Julian’s code. Julian resolved the issue by creating </w:t>
+      </w:r>
+      <w:proofErr w:type="gramStart"/>
+      <w:r>
+        <w:rPr>
+          <w:rFonts w:ascii="Calibri" w:hAnsi="Calibri" w:cs="Calibri"/>
+          <w:color w:val="000000"/>
+          <w:sz w:val="20"/>
+          <w:szCs w:val="20"/>
+        </w:rPr>
+        <w:t>a .</w:t>
       </w:r>
       <w:proofErr w:type="spellStart"/>
       <w:r>
@@ -398,6 +1282,7 @@
         <w:t>gitignore</w:t>
       </w:r>
       <w:proofErr w:type="spellEnd"/>
+      <w:proofErr w:type="gramEnd"/>
       <w:r>
         <w:rPr>
           <w:rFonts w:ascii="Calibri" w:hAnsi="Calibri" w:cs="Calibri"/>
@@ -1056,6 +1941,104 @@
       <w:pPr>
         <w:pStyle w:val="NormalWeb"/>
         <w:spacing w:before="0" w:beforeAutospacing="0" w:after="0" w:afterAutospacing="0"/>
+        <w:rPr>
+          <w:rFonts w:ascii="Calibri" w:hAnsi="Calibri" w:cs="Calibri"/>
+          <w:b/>
+          <w:bCs/>
+          <w:color w:val="000000"/>
+          <w:sz w:val="20"/>
+          <w:szCs w:val="20"/>
+        </w:rPr>
+      </w:pPr>
+    </w:p>
+    <w:p>
+      <w:pPr>
+        <w:pStyle w:val="NormalWeb"/>
+        <w:spacing w:before="0" w:beforeAutospacing="0" w:after="0" w:afterAutospacing="0"/>
+        <w:rPr>
+          <w:rFonts w:ascii="Calibri" w:hAnsi="Calibri" w:cs="Calibri"/>
+          <w:b/>
+          <w:bCs/>
+          <w:color w:val="000000"/>
+          <w:sz w:val="20"/>
+          <w:szCs w:val="20"/>
+        </w:rPr>
+      </w:pPr>
+    </w:p>
+    <w:p>
+      <w:pPr>
+        <w:pStyle w:val="NormalWeb"/>
+        <w:spacing w:before="0" w:beforeAutospacing="0" w:after="0" w:afterAutospacing="0"/>
+        <w:rPr>
+          <w:rFonts w:ascii="Calibri" w:hAnsi="Calibri" w:cs="Calibri"/>
+          <w:b/>
+          <w:bCs/>
+          <w:color w:val="000000"/>
+          <w:sz w:val="20"/>
+          <w:szCs w:val="20"/>
+        </w:rPr>
+      </w:pPr>
+    </w:p>
+    <w:p>
+      <w:pPr>
+        <w:pStyle w:val="NormalWeb"/>
+        <w:spacing w:before="0" w:beforeAutospacing="0" w:after="0" w:afterAutospacing="0"/>
+        <w:rPr>
+          <w:rFonts w:ascii="Calibri" w:hAnsi="Calibri" w:cs="Calibri"/>
+          <w:b/>
+          <w:bCs/>
+          <w:color w:val="000000"/>
+          <w:sz w:val="20"/>
+          <w:szCs w:val="20"/>
+        </w:rPr>
+      </w:pPr>
+    </w:p>
+    <w:p>
+      <w:pPr>
+        <w:pStyle w:val="NormalWeb"/>
+        <w:spacing w:before="0" w:beforeAutospacing="0" w:after="0" w:afterAutospacing="0"/>
+        <w:rPr>
+          <w:rFonts w:ascii="Calibri" w:hAnsi="Calibri" w:cs="Calibri"/>
+          <w:b/>
+          <w:bCs/>
+          <w:color w:val="000000"/>
+          <w:sz w:val="20"/>
+          <w:szCs w:val="20"/>
+        </w:rPr>
+      </w:pPr>
+    </w:p>
+    <w:p>
+      <w:pPr>
+        <w:pStyle w:val="NormalWeb"/>
+        <w:spacing w:before="0" w:beforeAutospacing="0" w:after="0" w:afterAutospacing="0"/>
+        <w:rPr>
+          <w:rFonts w:ascii="Calibri" w:hAnsi="Calibri" w:cs="Calibri"/>
+          <w:b/>
+          <w:bCs/>
+          <w:color w:val="000000"/>
+          <w:sz w:val="20"/>
+          <w:szCs w:val="20"/>
+        </w:rPr>
+      </w:pPr>
+    </w:p>
+    <w:p>
+      <w:pPr>
+        <w:pStyle w:val="NormalWeb"/>
+        <w:spacing w:before="0" w:beforeAutospacing="0" w:after="0" w:afterAutospacing="0"/>
+        <w:rPr>
+          <w:rFonts w:ascii="Calibri" w:hAnsi="Calibri" w:cs="Calibri"/>
+          <w:b/>
+          <w:bCs/>
+          <w:color w:val="000000"/>
+          <w:sz w:val="20"/>
+          <w:szCs w:val="20"/>
+        </w:rPr>
+      </w:pPr>
+    </w:p>
+    <w:p>
+      <w:pPr>
+        <w:pStyle w:val="NormalWeb"/>
+        <w:spacing w:before="0" w:beforeAutospacing="0" w:after="0" w:afterAutospacing="0"/>
       </w:pPr>
       <w:r>
         <w:rPr>
@@ -1254,7 +2237,27 @@
           <w:sz w:val="20"/>
           <w:szCs w:val="20"/>
         </w:rPr>
-        <w:t>4) Brian began to make a flexible template in order to insert text prompts and dialogue into the game. It is currently unfinished at the time of creating this document but so far, there is a way to store the text data, proceed along the text prompts with a click of the space bar, and the ability to select options on the text prompt with a click.</w:t>
+        <w:t xml:space="preserve">4) Brian began to make a flexible template </w:t>
+      </w:r>
+      <w:proofErr w:type="gramStart"/>
+      <w:r>
+        <w:rPr>
+          <w:rFonts w:ascii="Calibri" w:hAnsi="Calibri" w:cs="Calibri"/>
+          <w:color w:val="000000"/>
+          <w:sz w:val="20"/>
+          <w:szCs w:val="20"/>
+        </w:rPr>
+        <w:t>in order to</w:t>
+      </w:r>
+      <w:proofErr w:type="gramEnd"/>
+      <w:r>
+        <w:rPr>
+          <w:rFonts w:ascii="Calibri" w:hAnsi="Calibri" w:cs="Calibri"/>
+          <w:color w:val="000000"/>
+          <w:sz w:val="20"/>
+          <w:szCs w:val="20"/>
+        </w:rPr>
+        <w:t xml:space="preserve"> insert text prompts and dialogue into the game. It is currently unfinished at the time of creating this document but so far, there is a way to store the text data, proceed along the text prompts with a click of the space bar, and the ability to select options on the text prompt with a click.</w:t>
       </w:r>
     </w:p>
     <w:p>

--- a/Documentation/Cybersecurity Explorers Weekly Progress Report.docx
+++ b/Documentation/Cybersecurity Explorers Weekly Progress Report.docx
@@ -1,6 +1,6 @@
 
 <file path=word/document.xml><?xml version="1.0" encoding="utf-8"?>
-<w:document xmlns:wpc="http://schemas.microsoft.com/office/word/2010/wordprocessingCanvas" xmlns:cx="http://schemas.microsoft.com/office/drawing/2014/chartex" xmlns:cx1="http://schemas.microsoft.com/office/drawing/2015/9/8/chartex" xmlns:cx2="http://schemas.microsoft.com/office/drawing/2015/10/21/chartex" xmlns:cx3="http://schemas.microsoft.com/office/drawing/2016/5/9/chartex" xmlns:cx4="http://schemas.microsoft.com/office/drawing/2016/5/10/chartex" xmlns:cx5="http://schemas.microsoft.com/office/drawing/2016/5/11/chartex" xmlns:cx6="http://schemas.microsoft.com/office/drawing/2016/5/12/chartex" xmlns:cx7="http://schemas.microsoft.com/office/drawing/2016/5/13/chartex" xmlns:cx8="http://schemas.microsoft.com/office/drawing/2016/5/14/chartex" xmlns:mc="http://schemas.openxmlformats.org/markup-compatibility/2006" xmlns:aink="http://schemas.microsoft.com/office/drawing/2016/ink" xmlns:am3d="http://schemas.microsoft.com/office/drawing/2017/model3d" xmlns:o="urn:schemas-microsoft-com:office:office" xmlns:oel="http://schemas.microsoft.com/office/2019/extlst" xmlns:r="http://schemas.openxmlformats.org/officeDocument/2006/relationships" xmlns:m="http://schemas.openxmlformats.org/officeDocument/2006/math" xmlns:v="urn:schemas-microsoft-com:vml" xmlns:wp14="http://schemas.microsoft.com/office/word/2010/wordprocessingDrawing" xmlns:wp="http://schemas.openxmlformats.org/drawingml/2006/wordprocessingDrawing" xmlns:w10="urn:schemas-microsoft-com:office:word" xmlns:w="http://schemas.openxmlformats.org/wordprocessingml/2006/main" xmlns:w14="http://schemas.microsoft.com/office/word/2010/wordml" xmlns:w15="http://schemas.microsoft.com/office/word/2012/wordml" xmlns:w16cex="http://schemas.microsoft.com/office/word/2018/wordml/cex" xmlns:w16cid="http://schemas.microsoft.com/office/word/2016/wordml/cid" xmlns:w16="http://schemas.microsoft.com/office/word/2018/wordml" xmlns:w16sdtdh="http://schemas.microsoft.com/office/word/2020/wordml/sdtdatahash" xmlns:w16se="http://schemas.microsoft.com/office/word/2015/wordml/symex" xmlns:wpg="http://schemas.microsoft.com/office/word/2010/wordprocessingGroup" xmlns:wpi="http://schemas.microsoft.com/office/word/2010/wordprocessingInk" xmlns:wne="http://schemas.microsoft.com/office/word/2006/wordml" xmlns:wps="http://schemas.microsoft.com/office/word/2010/wordprocessingShape" mc:Ignorable="w14 w15 w16se w16cid w16 w16cex w16sdtdh wp14">
+<w:document xmlns:wpc="http://schemas.microsoft.com/office/word/2010/wordprocessingCanvas" xmlns:cx="http://schemas.microsoft.com/office/drawing/2014/chartex" xmlns:cx1="http://schemas.microsoft.com/office/drawing/2015/9/8/chartex" xmlns:cx2="http://schemas.microsoft.com/office/drawing/2015/10/21/chartex" xmlns:cx3="http://schemas.microsoft.com/office/drawing/2016/5/9/chartex" xmlns:cx4="http://schemas.microsoft.com/office/drawing/2016/5/10/chartex" xmlns:cx5="http://schemas.microsoft.com/office/drawing/2016/5/11/chartex" xmlns:cx6="http://schemas.microsoft.com/office/drawing/2016/5/12/chartex" xmlns:cx7="http://schemas.microsoft.com/office/drawing/2016/5/13/chartex" xmlns:cx8="http://schemas.microsoft.com/office/drawing/2016/5/14/chartex" xmlns:mc="http://schemas.openxmlformats.org/markup-compatibility/2006" xmlns:aink="http://schemas.microsoft.com/office/drawing/2016/ink" xmlns:am3d="http://schemas.microsoft.com/office/drawing/2017/model3d" xmlns:o="urn:schemas-microsoft-com:office:office" xmlns:oel="http://schemas.microsoft.com/office/2019/extlst" xmlns:r="http://schemas.openxmlformats.org/officeDocument/2006/relationships" xmlns:m="http://schemas.openxmlformats.org/officeDocument/2006/math" xmlns:v="urn:schemas-microsoft-com:vml" xmlns:wp14="http://schemas.microsoft.com/office/word/2010/wordprocessingDrawing" xmlns:wp="http://schemas.openxmlformats.org/drawingml/2006/wordprocessingDrawing" xmlns:w10="urn:schemas-microsoft-com:office:word" xmlns:w="http://schemas.openxmlformats.org/wordprocessingml/2006/main" xmlns:w14="http://schemas.microsoft.com/office/word/2010/wordml" xmlns:w15="http://schemas.microsoft.com/office/word/2012/wordml" xmlns:w16cex="http://schemas.microsoft.com/office/word/2018/wordml/cex" xmlns:w16cid="http://schemas.microsoft.com/office/word/2016/wordml/cid" xmlns:w16="http://schemas.microsoft.com/office/word/2018/wordml" xmlns:w16du="http://schemas.microsoft.com/office/word/2023/wordml/word16du" xmlns:w16sdtdh="http://schemas.microsoft.com/office/word/2020/wordml/sdtdatahash" xmlns:w16se="http://schemas.microsoft.com/office/word/2015/wordml/symex" xmlns:wpg="http://schemas.microsoft.com/office/word/2010/wordprocessingGroup" xmlns:wpi="http://schemas.microsoft.com/office/word/2010/wordprocessingInk" xmlns:wne="http://schemas.microsoft.com/office/word/2006/wordml" xmlns:wps="http://schemas.microsoft.com/office/word/2010/wordprocessingShape" mc:Ignorable="w14 w15 w16se w16cid w16 w16cex w16sdtdh wp14">
   <w:background w:color="FFFFFF"/>
   <w:body>
     <w:p>
@@ -111,20 +111,6 @@
       <w:pPr>
         <w:pStyle w:val="NormalWeb"/>
         <w:spacing w:before="0" w:beforeAutospacing="0" w:after="0" w:afterAutospacing="0"/>
-        <w:rPr>
-          <w:rFonts w:ascii="Calibri" w:hAnsi="Calibri" w:cs="Calibri"/>
-          <w:b/>
-          <w:bCs/>
-          <w:color w:val="000000"/>
-          <w:sz w:val="20"/>
-          <w:szCs w:val="20"/>
-        </w:rPr>
-      </w:pPr>
-    </w:p>
-    <w:p>
-      <w:pPr>
-        <w:pStyle w:val="NormalWeb"/>
-        <w:spacing w:before="0" w:beforeAutospacing="0" w:after="0" w:afterAutospacing="0"/>
       </w:pPr>
       <w:r>
         <w:rPr>
@@ -146,7 +132,7 @@
           <w:sz w:val="20"/>
           <w:szCs w:val="20"/>
         </w:rPr>
-        <w:t>5</w:t>
+        <w:t>6</w:t>
       </w:r>
       <w:r>
         <w:rPr>
@@ -168,7 +154,7 @@
           <w:sz w:val="20"/>
           <w:szCs w:val="20"/>
         </w:rPr>
-        <w:t>MAR 27-APR 2</w:t>
+        <w:t>APR 3-APR 9</w:t>
       </w:r>
       <w:r>
         <w:rPr>
@@ -243,42 +229,7 @@
           <w:sz w:val="20"/>
           <w:szCs w:val="20"/>
         </w:rPr>
-        <w:t xml:space="preserve">Julian implemented a basic driver program for the SQLite database that will hold the questions for the quiz game. The driver program can create the table, add new items to the table, and print the table to the console. </w:t>
-      </w:r>
-    </w:p>
-    <w:p>
-      <w:pPr>
-        <w:pStyle w:val="NormalWeb"/>
-        <w:spacing w:before="0" w:beforeAutospacing="0" w:after="0" w:afterAutospacing="0"/>
-      </w:pPr>
-      <w:r>
-        <w:rPr>
-          <w:rFonts w:ascii="Calibri" w:hAnsi="Calibri" w:cs="Calibri"/>
-          <w:color w:val="000000"/>
-          <w:sz w:val="20"/>
-          <w:szCs w:val="20"/>
-        </w:rPr>
-        <w:t xml:space="preserve">(1 </w:t>
-      </w:r>
-      <w:proofErr w:type="spellStart"/>
-      <w:r>
-        <w:rPr>
-          <w:rFonts w:ascii="Calibri" w:hAnsi="Calibri" w:cs="Calibri"/>
-          <w:color w:val="000000"/>
-          <w:sz w:val="20"/>
-          <w:szCs w:val="20"/>
-        </w:rPr>
-        <w:t>hr</w:t>
-      </w:r>
-      <w:proofErr w:type="spellEnd"/>
-      <w:r>
-        <w:rPr>
-          <w:rFonts w:ascii="Calibri" w:hAnsi="Calibri" w:cs="Calibri"/>
-          <w:color w:val="000000"/>
-          <w:sz w:val="20"/>
-          <w:szCs w:val="20"/>
-        </w:rPr>
-        <w:t xml:space="preserve"> 31 min)</w:t>
+        <w:t>Brian fixed the collision issue. The issue was caused by the radius on the circle colliders not being set properly. (10 min)</w:t>
       </w:r>
       <w:r>
         <w:rPr>
@@ -339,202 +290,6 @@
           <w:szCs w:val="20"/>
         </w:rPr>
         <w:tab/>
-      </w:r>
-      <w:r>
-        <w:rPr>
-          <w:rFonts w:ascii="Calibri" w:hAnsi="Calibri" w:cs="Calibri"/>
-          <w:b/>
-          <w:bCs/>
-          <w:color w:val="000000"/>
-          <w:sz w:val="20"/>
-          <w:szCs w:val="20"/>
-        </w:rPr>
-        <w:br/>
-      </w:r>
-    </w:p>
-    <w:p>
-      <w:pPr>
-        <w:pStyle w:val="NormalWeb"/>
-        <w:spacing w:before="0" w:beforeAutospacing="0" w:after="0" w:afterAutospacing="0"/>
-      </w:pPr>
-    </w:p>
-    <w:p>
-      <w:pPr>
-        <w:pStyle w:val="NormalWeb"/>
-        <w:spacing w:before="0" w:beforeAutospacing="0" w:after="0" w:afterAutospacing="0"/>
-      </w:pPr>
-      <w:r>
-        <w:rPr>
-          <w:rFonts w:ascii="Calibri" w:hAnsi="Calibri" w:cs="Calibri"/>
-          <w:b/>
-          <w:bCs/>
-          <w:color w:val="000000"/>
-          <w:sz w:val="20"/>
-          <w:szCs w:val="20"/>
-        </w:rPr>
-        <w:t>B. Problems/Issues</w:t>
-      </w:r>
-      <w:r>
-        <w:rPr>
-          <w:rFonts w:ascii="Calibri" w:hAnsi="Calibri" w:cs="Calibri"/>
-          <w:b/>
-          <w:bCs/>
-          <w:color w:val="000000"/>
-          <w:sz w:val="20"/>
-          <w:szCs w:val="20"/>
-        </w:rPr>
-        <w:br/>
-      </w:r>
-      <w:r>
-        <w:rPr>
-          <w:rFonts w:ascii="Calibri" w:hAnsi="Calibri" w:cs="Calibri"/>
-          <w:color w:val="000000"/>
-          <w:sz w:val="20"/>
-          <w:szCs w:val="20"/>
-        </w:rPr>
-        <w:t>Describe the problem/issue, who is working on it, what the cause is, what has been tried to solve it, expected resolution. Complete sentences, paragraphs, and explanations are required.  Explain how it may affect the project schedule.</w:t>
-      </w:r>
-    </w:p>
-    <w:p>
-      <w:pPr>
-        <w:pStyle w:val="NormalWeb"/>
-        <w:spacing w:before="0" w:beforeAutospacing="0" w:after="0" w:afterAutospacing="0"/>
-        <w:rPr>
-          <w:rFonts w:ascii="Calibri" w:hAnsi="Calibri" w:cs="Calibri"/>
-          <w:b/>
-          <w:bCs/>
-          <w:color w:val="000000"/>
-          <w:sz w:val="20"/>
-          <w:szCs w:val="20"/>
-        </w:rPr>
-      </w:pPr>
-    </w:p>
-    <w:p>
-      <w:pPr>
-        <w:pStyle w:val="NormalWeb"/>
-        <w:spacing w:before="0" w:beforeAutospacing="0" w:after="0" w:afterAutospacing="0"/>
-        <w:rPr>
-          <w:b/>
-          <w:bCs/>
-        </w:rPr>
-      </w:pPr>
-      <w:r>
-        <w:rPr>
-          <w:rFonts w:ascii="Calibri" w:hAnsi="Calibri" w:cs="Calibri"/>
-          <w:b/>
-          <w:bCs/>
-          <w:color w:val="000000"/>
-          <w:sz w:val="20"/>
-          <w:szCs w:val="20"/>
-        </w:rPr>
-        <w:t xml:space="preserve">No problems to report </w:t>
-      </w:r>
-      <w:proofErr w:type="gramStart"/>
-      <w:r>
-        <w:rPr>
-          <w:rFonts w:ascii="Calibri" w:hAnsi="Calibri" w:cs="Calibri"/>
-          <w:b/>
-          <w:bCs/>
-          <w:color w:val="000000"/>
-          <w:sz w:val="20"/>
-          <w:szCs w:val="20"/>
-        </w:rPr>
-        <w:t>at this time</w:t>
-      </w:r>
-      <w:proofErr w:type="gramEnd"/>
-      <w:r>
-        <w:rPr>
-          <w:rFonts w:ascii="Calibri" w:hAnsi="Calibri" w:cs="Calibri"/>
-          <w:b/>
-          <w:bCs/>
-          <w:color w:val="000000"/>
-          <w:sz w:val="20"/>
-          <w:szCs w:val="20"/>
-        </w:rPr>
-        <w:t>.</w:t>
-      </w:r>
-      <w:r>
-        <w:rPr>
-          <w:rFonts w:ascii="Calibri" w:hAnsi="Calibri" w:cs="Calibri"/>
-          <w:b/>
-          <w:bCs/>
-          <w:color w:val="000000"/>
-          <w:sz w:val="20"/>
-          <w:szCs w:val="20"/>
-        </w:rPr>
-        <w:br/>
-      </w:r>
-      <w:r>
-        <w:rPr>
-          <w:rFonts w:ascii="Calibri" w:hAnsi="Calibri" w:cs="Calibri"/>
-          <w:b/>
-          <w:bCs/>
-          <w:color w:val="000000"/>
-          <w:sz w:val="20"/>
-          <w:szCs w:val="20"/>
-        </w:rPr>
-        <w:br/>
-      </w:r>
-    </w:p>
-    <w:p>
-      <w:pPr>
-        <w:pStyle w:val="NormalWeb"/>
-        <w:spacing w:before="0" w:beforeAutospacing="0" w:after="0" w:afterAutospacing="0"/>
-      </w:pPr>
-      <w:r>
-        <w:rPr>
-          <w:rFonts w:ascii="Calibri" w:hAnsi="Calibri" w:cs="Calibri"/>
-          <w:b/>
-          <w:bCs/>
-          <w:color w:val="000000"/>
-          <w:sz w:val="20"/>
-          <w:szCs w:val="20"/>
-        </w:rPr>
-        <w:t>C. Next week’s planned work</w:t>
-      </w:r>
-    </w:p>
-    <w:p>
-      <w:pPr>
-        <w:pStyle w:val="NormalWeb"/>
-        <w:spacing w:before="0" w:beforeAutospacing="0" w:after="0" w:afterAutospacing="0"/>
-      </w:pPr>
-      <w:r>
-        <w:rPr>
-          <w:rFonts w:ascii="Calibri" w:hAnsi="Calibri" w:cs="Calibri"/>
-          <w:color w:val="000000"/>
-          <w:sz w:val="20"/>
-          <w:szCs w:val="20"/>
-        </w:rPr>
-        <w:t>What do you plan to work on next week? Complete sentences, paragraphs, and explanations are required. If you have pending issues from section B, how will they affect next week’s plan?</w:t>
-      </w:r>
-      <w:r>
-        <w:rPr>
-          <w:rFonts w:ascii="Calibri" w:hAnsi="Calibri" w:cs="Calibri"/>
-          <w:color w:val="000000"/>
-          <w:sz w:val="20"/>
-          <w:szCs w:val="20"/>
-        </w:rPr>
-        <w:br/>
-      </w:r>
-      <w:r>
-        <w:rPr>
-          <w:rFonts w:ascii="Calibri" w:hAnsi="Calibri" w:cs="Calibri"/>
-          <w:b/>
-          <w:bCs/>
-          <w:color w:val="000000"/>
-          <w:sz w:val="20"/>
-          <w:szCs w:val="20"/>
-        </w:rPr>
-        <w:t xml:space="preserve">1) </w:t>
-      </w:r>
-      <w:r>
-        <w:rPr>
-          <w:rFonts w:ascii="Calibri" w:hAnsi="Calibri" w:cs="Calibri"/>
-          <w:color w:val="000000"/>
-          <w:sz w:val="20"/>
-          <w:szCs w:val="20"/>
-        </w:rPr>
-        <w:t xml:space="preserve">Julian will work on reading data into the database from a .csv file. </w:t>
       </w:r>
       <w:r>
         <w:rPr>
@@ -555,6 +310,1136 @@
           <w:sz w:val="20"/>
           <w:szCs w:val="20"/>
         </w:rPr>
+        <w:t xml:space="preserve">Julian and Brian worked together to attempt to integrate the database with the quiz game. This task was not fully completed because we had issues figuring out how the implementation would work. We decided to load the data from the database into an </w:t>
+      </w:r>
+      <w:proofErr w:type="gramStart"/>
+      <w:r>
+        <w:rPr>
+          <w:rFonts w:ascii="Calibri" w:hAnsi="Calibri" w:cs="Calibri"/>
+          <w:color w:val="000000"/>
+          <w:sz w:val="20"/>
+          <w:szCs w:val="20"/>
+        </w:rPr>
+        <w:t>array</w:t>
+      </w:r>
+      <w:proofErr w:type="gramEnd"/>
+      <w:r>
+        <w:rPr>
+          <w:rFonts w:ascii="Calibri" w:hAnsi="Calibri" w:cs="Calibri"/>
+          <w:color w:val="000000"/>
+          <w:sz w:val="20"/>
+          <w:szCs w:val="20"/>
+        </w:rPr>
+        <w:t xml:space="preserve"> so it is easier to work with in Unity while also saving memory. (1 </w:t>
+      </w:r>
+      <w:proofErr w:type="spellStart"/>
+      <w:r>
+        <w:rPr>
+          <w:rFonts w:ascii="Calibri" w:hAnsi="Calibri" w:cs="Calibri"/>
+          <w:color w:val="000000"/>
+          <w:sz w:val="20"/>
+          <w:szCs w:val="20"/>
+        </w:rPr>
+        <w:t>hr</w:t>
+      </w:r>
+      <w:proofErr w:type="spellEnd"/>
+      <w:r>
+        <w:rPr>
+          <w:rFonts w:ascii="Calibri" w:hAnsi="Calibri" w:cs="Calibri"/>
+          <w:color w:val="000000"/>
+          <w:sz w:val="20"/>
+          <w:szCs w:val="20"/>
+        </w:rPr>
+        <w:t xml:space="preserve"> 20 min)</w:t>
+      </w:r>
+      <w:r>
+        <w:rPr>
+          <w:rFonts w:ascii="Calibri" w:hAnsi="Calibri" w:cs="Calibri"/>
+          <w:b/>
+          <w:bCs/>
+          <w:color w:val="000000"/>
+          <w:sz w:val="20"/>
+          <w:szCs w:val="20"/>
+        </w:rPr>
+        <w:br/>
+        <w:t xml:space="preserve">3) </w:t>
+      </w:r>
+      <w:r>
+        <w:rPr>
+          <w:rFonts w:ascii="Calibri" w:hAnsi="Calibri" w:cs="Calibri"/>
+          <w:color w:val="000000"/>
+          <w:sz w:val="20"/>
+          <w:szCs w:val="20"/>
+        </w:rPr>
+        <w:t xml:space="preserve">Brian started working on the journal feature. </w:t>
+      </w:r>
+      <w:r>
+        <w:rPr>
+          <w:rFonts w:ascii="Calibri" w:hAnsi="Calibri" w:cs="Calibri"/>
+          <w:color w:val="000000"/>
+          <w:sz w:val="20"/>
+          <w:szCs w:val="20"/>
+        </w:rPr>
+        <w:t xml:space="preserve">He created an object with dialogue that will disappear from the game world and be added to the player’s inventory after the dialogue is read. (3 </w:t>
+      </w:r>
+      <w:proofErr w:type="spellStart"/>
+      <w:r>
+        <w:rPr>
+          <w:rFonts w:ascii="Calibri" w:hAnsi="Calibri" w:cs="Calibri"/>
+          <w:color w:val="000000"/>
+          <w:sz w:val="20"/>
+          <w:szCs w:val="20"/>
+        </w:rPr>
+        <w:t>hr</w:t>
+      </w:r>
+      <w:proofErr w:type="spellEnd"/>
+      <w:r>
+        <w:rPr>
+          <w:rFonts w:ascii="Calibri" w:hAnsi="Calibri" w:cs="Calibri"/>
+          <w:color w:val="000000"/>
+          <w:sz w:val="20"/>
+          <w:szCs w:val="20"/>
+        </w:rPr>
+        <w:t xml:space="preserve"> 15 min)</w:t>
+      </w:r>
+      <w:r>
+        <w:rPr>
+          <w:rFonts w:ascii="Calibri" w:hAnsi="Calibri" w:cs="Calibri"/>
+          <w:b/>
+          <w:bCs/>
+          <w:color w:val="000000"/>
+          <w:sz w:val="20"/>
+          <w:szCs w:val="20"/>
+        </w:rPr>
+        <w:br/>
+      </w:r>
+      <w:r>
+        <w:rPr>
+          <w:rFonts w:ascii="Calibri" w:hAnsi="Calibri" w:cs="Calibri"/>
+          <w:b/>
+          <w:bCs/>
+          <w:color w:val="000000"/>
+          <w:sz w:val="20"/>
+          <w:szCs w:val="20"/>
+        </w:rPr>
+        <w:br/>
+      </w:r>
+    </w:p>
+    <w:p>
+      <w:pPr>
+        <w:pStyle w:val="NormalWeb"/>
+        <w:spacing w:before="0" w:beforeAutospacing="0" w:after="0" w:afterAutospacing="0"/>
+      </w:pPr>
+      <w:r>
+        <w:rPr>
+          <w:rFonts w:ascii="Calibri" w:hAnsi="Calibri" w:cs="Calibri"/>
+          <w:b/>
+          <w:bCs/>
+          <w:color w:val="000000"/>
+          <w:sz w:val="20"/>
+          <w:szCs w:val="20"/>
+        </w:rPr>
+        <w:t>B. Problems/Issues</w:t>
+      </w:r>
+      <w:r>
+        <w:rPr>
+          <w:rFonts w:ascii="Calibri" w:hAnsi="Calibri" w:cs="Calibri"/>
+          <w:b/>
+          <w:bCs/>
+          <w:color w:val="000000"/>
+          <w:sz w:val="20"/>
+          <w:szCs w:val="20"/>
+        </w:rPr>
+        <w:br/>
+      </w:r>
+      <w:r>
+        <w:rPr>
+          <w:rFonts w:ascii="Calibri" w:hAnsi="Calibri" w:cs="Calibri"/>
+          <w:color w:val="000000"/>
+          <w:sz w:val="20"/>
+          <w:szCs w:val="20"/>
+        </w:rPr>
+        <w:t>Describe the problem/issue, who is working on it, what the cause is, what has been tried to solve it, expected resolution. Complete sentences, paragraphs, and explanations are required.  Explain how it may affect the project schedule.</w:t>
+      </w:r>
+    </w:p>
+    <w:p>
+      <w:pPr>
+        <w:pStyle w:val="NormalWeb"/>
+        <w:spacing w:before="0" w:beforeAutospacing="0" w:after="0" w:afterAutospacing="0"/>
+        <w:rPr>
+          <w:rFonts w:ascii="Calibri" w:hAnsi="Calibri" w:cs="Calibri"/>
+          <w:b/>
+          <w:bCs/>
+          <w:color w:val="000000"/>
+          <w:sz w:val="20"/>
+          <w:szCs w:val="20"/>
+        </w:rPr>
+      </w:pPr>
+      <w:r>
+        <w:rPr>
+          <w:rFonts w:ascii="Calibri" w:hAnsi="Calibri" w:cs="Calibri"/>
+          <w:b/>
+          <w:bCs/>
+          <w:color w:val="000000"/>
+          <w:sz w:val="20"/>
+          <w:szCs w:val="20"/>
+        </w:rPr>
+        <w:t xml:space="preserve">1) </w:t>
+      </w:r>
+      <w:r>
+        <w:rPr>
+          <w:rFonts w:ascii="Calibri" w:hAnsi="Calibri" w:cs="Calibri"/>
+          <w:color w:val="000000"/>
+          <w:sz w:val="20"/>
+          <w:szCs w:val="20"/>
+        </w:rPr>
+        <w:t>Brian is having an issue where the journal page item disappears from the game world but does not appear in the player’s inventory. So far, he has looked at some tutorials to see if he has the inventory implemented correctly. Brian anticipates that this issue will be fixed by next week and will have little to no impact on the project schedule.</w:t>
+      </w:r>
+      <w:r>
+        <w:rPr>
+          <w:rStyle w:val="apple-tab-span"/>
+          <w:rFonts w:ascii="Calibri" w:hAnsi="Calibri" w:cs="Calibri"/>
+          <w:b/>
+          <w:bCs/>
+          <w:color w:val="000000"/>
+          <w:sz w:val="20"/>
+          <w:szCs w:val="20"/>
+        </w:rPr>
+        <w:tab/>
+      </w:r>
+    </w:p>
+    <w:p>
+      <w:pPr>
+        <w:pStyle w:val="NormalWeb"/>
+        <w:spacing w:before="0" w:beforeAutospacing="0" w:after="0" w:afterAutospacing="0"/>
+      </w:pPr>
+      <w:r>
+        <w:rPr>
+          <w:rFonts w:ascii="Calibri" w:hAnsi="Calibri" w:cs="Calibri"/>
+          <w:b/>
+          <w:bCs/>
+          <w:color w:val="000000"/>
+          <w:sz w:val="20"/>
+          <w:szCs w:val="20"/>
+        </w:rPr>
+        <w:br/>
+      </w:r>
+    </w:p>
+    <w:p>
+      <w:pPr>
+        <w:pStyle w:val="NormalWeb"/>
+        <w:spacing w:before="0" w:beforeAutospacing="0" w:after="0" w:afterAutospacing="0"/>
+      </w:pPr>
+      <w:r>
+        <w:rPr>
+          <w:rFonts w:ascii="Calibri" w:hAnsi="Calibri" w:cs="Calibri"/>
+          <w:b/>
+          <w:bCs/>
+          <w:color w:val="000000"/>
+          <w:sz w:val="20"/>
+          <w:szCs w:val="20"/>
+        </w:rPr>
+        <w:t>C. Next week’s planned work</w:t>
+      </w:r>
+    </w:p>
+    <w:p>
+      <w:pPr>
+        <w:pStyle w:val="NormalWeb"/>
+        <w:spacing w:before="0" w:beforeAutospacing="0" w:after="0" w:afterAutospacing="0"/>
+      </w:pPr>
+      <w:r>
+        <w:rPr>
+          <w:rFonts w:ascii="Calibri" w:hAnsi="Calibri" w:cs="Calibri"/>
+          <w:color w:val="000000"/>
+          <w:sz w:val="20"/>
+          <w:szCs w:val="20"/>
+        </w:rPr>
+        <w:t>What do you plan to work on next week? Complete sentences, paragraphs, and explanations are required. If you have pending issues from section B, how will they affect next week’s plan?</w:t>
+      </w:r>
+      <w:r>
+        <w:rPr>
+          <w:rFonts w:ascii="Calibri" w:hAnsi="Calibri" w:cs="Calibri"/>
+          <w:color w:val="000000"/>
+          <w:sz w:val="20"/>
+          <w:szCs w:val="20"/>
+        </w:rPr>
+        <w:br/>
+      </w:r>
+      <w:r>
+        <w:rPr>
+          <w:rFonts w:ascii="Calibri" w:hAnsi="Calibri" w:cs="Calibri"/>
+          <w:b/>
+          <w:bCs/>
+          <w:color w:val="000000"/>
+          <w:sz w:val="20"/>
+          <w:szCs w:val="20"/>
+        </w:rPr>
+        <w:t xml:space="preserve">1) </w:t>
+      </w:r>
+      <w:r>
+        <w:rPr>
+          <w:rFonts w:ascii="Calibri" w:hAnsi="Calibri" w:cs="Calibri"/>
+          <w:color w:val="000000"/>
+          <w:sz w:val="20"/>
+          <w:szCs w:val="20"/>
+        </w:rPr>
+        <w:t xml:space="preserve">Brian and Julian will continue to work together on integrating the SQLite database with the quiz game. </w:t>
+      </w:r>
+      <w:r>
+        <w:rPr>
+          <w:rFonts w:ascii="Calibri" w:hAnsi="Calibri" w:cs="Calibri"/>
+          <w:b/>
+          <w:bCs/>
+          <w:color w:val="000000"/>
+          <w:sz w:val="20"/>
+          <w:szCs w:val="20"/>
+        </w:rPr>
+        <w:br/>
+        <w:t xml:space="preserve">2) </w:t>
+      </w:r>
+      <w:r>
+        <w:rPr>
+          <w:rFonts w:ascii="Calibri" w:hAnsi="Calibri" w:cs="Calibri"/>
+          <w:color w:val="000000"/>
+          <w:sz w:val="20"/>
+          <w:szCs w:val="20"/>
+        </w:rPr>
+        <w:t xml:space="preserve">Brian will continue working on the journal feature and fixing the inventory bug. If he has time, he will also try to implement a database to store the journal entries. </w:t>
+      </w:r>
+      <w:r>
+        <w:rPr>
+          <w:rFonts w:ascii="Calibri" w:hAnsi="Calibri" w:cs="Calibri"/>
+          <w:b/>
+          <w:bCs/>
+          <w:color w:val="000000"/>
+          <w:sz w:val="20"/>
+          <w:szCs w:val="20"/>
+        </w:rPr>
+        <w:br/>
+        <w:t>3)</w:t>
+      </w:r>
+      <w:r>
+        <w:rPr>
+          <w:rFonts w:ascii="Calibri" w:hAnsi="Calibri" w:cs="Calibri"/>
+          <w:b/>
+          <w:bCs/>
+          <w:color w:val="000000"/>
+          <w:sz w:val="20"/>
+          <w:szCs w:val="20"/>
+        </w:rPr>
+        <w:t xml:space="preserve"> </w:t>
+      </w:r>
+      <w:r>
+        <w:rPr>
+          <w:rFonts w:ascii="Calibri" w:hAnsi="Calibri" w:cs="Calibri"/>
+          <w:color w:val="000000"/>
+          <w:sz w:val="20"/>
+          <w:szCs w:val="20"/>
+        </w:rPr>
+        <w:t xml:space="preserve">Julian will work on beginning to formulate actual cybersecurity questions for the quiz game. </w:t>
+      </w:r>
+      <w:r>
+        <w:rPr>
+          <w:rFonts w:ascii="Calibri" w:hAnsi="Calibri" w:cs="Calibri"/>
+          <w:b/>
+          <w:bCs/>
+          <w:color w:val="000000"/>
+          <w:sz w:val="20"/>
+          <w:szCs w:val="20"/>
+        </w:rPr>
+        <w:br/>
+      </w:r>
+      <w:r>
+        <w:rPr>
+          <w:rFonts w:ascii="Calibri" w:hAnsi="Calibri" w:cs="Calibri"/>
+          <w:b/>
+          <w:bCs/>
+          <w:color w:val="000000"/>
+          <w:sz w:val="20"/>
+          <w:szCs w:val="20"/>
+        </w:rPr>
+        <w:br/>
+      </w:r>
+    </w:p>
+    <w:p>
+      <w:pPr>
+        <w:pStyle w:val="NormalWeb"/>
+        <w:spacing w:before="0" w:beforeAutospacing="0" w:after="0" w:afterAutospacing="0"/>
+      </w:pPr>
+      <w:r>
+        <w:rPr>
+          <w:rFonts w:ascii="Calibri" w:hAnsi="Calibri" w:cs="Calibri"/>
+          <w:b/>
+          <w:bCs/>
+          <w:color w:val="000000"/>
+          <w:sz w:val="20"/>
+          <w:szCs w:val="20"/>
+        </w:rPr>
+        <w:t>D. Time log</w:t>
+      </w:r>
+    </w:p>
+    <w:p>
+      <w:pPr>
+        <w:pStyle w:val="NormalWeb"/>
+        <w:spacing w:before="0" w:beforeAutospacing="0" w:after="0" w:afterAutospacing="0"/>
+      </w:pPr>
+      <w:r>
+        <w:rPr>
+          <w:rFonts w:ascii="Calibri" w:hAnsi="Calibri" w:cs="Calibri"/>
+          <w:color w:val="000000"/>
+          <w:sz w:val="20"/>
+          <w:szCs w:val="20"/>
+        </w:rPr>
+        <w:t>Total Number of Hours worked on the project this week per team member. </w:t>
+      </w:r>
+    </w:p>
+    <w:p>
+      <w:pPr>
+        <w:pStyle w:val="NormalWeb"/>
+        <w:spacing w:before="0" w:beforeAutospacing="0" w:after="0" w:afterAutospacing="0"/>
+      </w:pPr>
+      <w:r>
+        <w:rPr>
+          <w:rFonts w:ascii="Calibri" w:hAnsi="Calibri" w:cs="Calibri"/>
+          <w:b/>
+          <w:bCs/>
+          <w:color w:val="000000"/>
+          <w:sz w:val="20"/>
+          <w:szCs w:val="20"/>
+        </w:rPr>
+        <w:t>Urban</w:t>
+      </w:r>
+      <w:r>
+        <w:rPr>
+          <w:rFonts w:ascii="Calibri" w:hAnsi="Calibri" w:cs="Calibri"/>
+          <w:color w:val="000000"/>
+          <w:sz w:val="20"/>
+          <w:szCs w:val="20"/>
+        </w:rPr>
+        <w:t>: (</w:t>
+      </w:r>
+      <w:r>
+        <w:rPr>
+          <w:rFonts w:ascii="Calibri" w:hAnsi="Calibri" w:cs="Calibri"/>
+          <w:color w:val="000000"/>
+          <w:sz w:val="20"/>
+          <w:szCs w:val="20"/>
+        </w:rPr>
+        <w:t xml:space="preserve">2 </w:t>
+      </w:r>
+      <w:proofErr w:type="spellStart"/>
+      <w:r>
+        <w:rPr>
+          <w:rFonts w:ascii="Calibri" w:hAnsi="Calibri" w:cs="Calibri"/>
+          <w:color w:val="000000"/>
+          <w:sz w:val="20"/>
+          <w:szCs w:val="20"/>
+        </w:rPr>
+        <w:t>hr</w:t>
+      </w:r>
+      <w:proofErr w:type="spellEnd"/>
+      <w:r>
+        <w:rPr>
+          <w:rFonts w:ascii="Calibri" w:hAnsi="Calibri" w:cs="Calibri"/>
+          <w:color w:val="000000"/>
+          <w:sz w:val="20"/>
+          <w:szCs w:val="20"/>
+        </w:rPr>
+        <w:t xml:space="preserve"> 10 min</w:t>
+      </w:r>
+      <w:r>
+        <w:rPr>
+          <w:rFonts w:ascii="Calibri" w:hAnsi="Calibri" w:cs="Calibri"/>
+          <w:color w:val="000000"/>
+          <w:sz w:val="20"/>
+          <w:szCs w:val="20"/>
+        </w:rPr>
+        <w:t>),</w:t>
+      </w:r>
+      <w:r>
+        <w:rPr>
+          <w:rFonts w:ascii="Calibri" w:hAnsi="Calibri" w:cs="Calibri"/>
+          <w:b/>
+          <w:bCs/>
+          <w:color w:val="000000"/>
+          <w:sz w:val="20"/>
+          <w:szCs w:val="20"/>
+        </w:rPr>
+        <w:t xml:space="preserve"> </w:t>
+      </w:r>
+      <w:r>
+        <w:rPr>
+          <w:rFonts w:ascii="Calibri" w:hAnsi="Calibri" w:cs="Calibri"/>
+          <w:b/>
+          <w:bCs/>
+          <w:color w:val="000000"/>
+          <w:sz w:val="20"/>
+          <w:szCs w:val="20"/>
+        </w:rPr>
+        <w:t>Hitchcock</w:t>
+      </w:r>
+      <w:r>
+        <w:rPr>
+          <w:rFonts w:ascii="Calibri" w:hAnsi="Calibri" w:cs="Calibri"/>
+          <w:color w:val="000000"/>
+          <w:sz w:val="20"/>
+          <w:szCs w:val="20"/>
+        </w:rPr>
+        <w:t>: (</w:t>
+      </w:r>
+      <w:r>
+        <w:rPr>
+          <w:rFonts w:ascii="Calibri" w:hAnsi="Calibri" w:cs="Calibri"/>
+          <w:color w:val="000000"/>
+          <w:sz w:val="20"/>
+          <w:szCs w:val="20"/>
+        </w:rPr>
+        <w:t xml:space="preserve">4 </w:t>
+      </w:r>
+      <w:proofErr w:type="spellStart"/>
+      <w:r>
+        <w:rPr>
+          <w:rFonts w:ascii="Calibri" w:hAnsi="Calibri" w:cs="Calibri"/>
+          <w:color w:val="000000"/>
+          <w:sz w:val="20"/>
+          <w:szCs w:val="20"/>
+        </w:rPr>
+        <w:t>hr</w:t>
+      </w:r>
+      <w:proofErr w:type="spellEnd"/>
+      <w:r>
+        <w:rPr>
+          <w:rFonts w:ascii="Calibri" w:hAnsi="Calibri" w:cs="Calibri"/>
+          <w:color w:val="000000"/>
+          <w:sz w:val="20"/>
+          <w:szCs w:val="20"/>
+        </w:rPr>
+        <w:t xml:space="preserve"> 35 min</w:t>
+      </w:r>
+      <w:r>
+        <w:rPr>
+          <w:rFonts w:ascii="Calibri" w:hAnsi="Calibri" w:cs="Calibri"/>
+          <w:color w:val="000000"/>
+          <w:sz w:val="20"/>
+          <w:szCs w:val="20"/>
+        </w:rPr>
+        <w:t>) ...</w:t>
+      </w:r>
+    </w:p>
+    <w:p>
+      <w:pPr>
+        <w:pStyle w:val="NormalWeb"/>
+        <w:spacing w:before="0" w:beforeAutospacing="0" w:after="0" w:afterAutospacing="0"/>
+      </w:pPr>
+      <w:r>
+        <w:rPr>
+          <w:rFonts w:ascii="Calibri" w:hAnsi="Calibri" w:cs="Calibri"/>
+          <w:b/>
+          <w:bCs/>
+          <w:color w:val="000000"/>
+          <w:sz w:val="20"/>
+          <w:szCs w:val="20"/>
+        </w:rPr>
+        <w:t>Total Weekly Team effort</w:t>
+      </w:r>
+      <w:r>
+        <w:rPr>
+          <w:rFonts w:ascii="Calibri" w:hAnsi="Calibri" w:cs="Calibri"/>
+          <w:color w:val="000000"/>
+          <w:sz w:val="20"/>
+          <w:szCs w:val="20"/>
+        </w:rPr>
+        <w:t xml:space="preserve">: </w:t>
+      </w:r>
+      <w:r>
+        <w:rPr>
+          <w:rFonts w:ascii="Calibri" w:hAnsi="Calibri" w:cs="Calibri"/>
+          <w:color w:val="000000"/>
+          <w:sz w:val="20"/>
+          <w:szCs w:val="20"/>
+        </w:rPr>
+        <w:t xml:space="preserve">6 </w:t>
+      </w:r>
+      <w:proofErr w:type="spellStart"/>
+      <w:r>
+        <w:rPr>
+          <w:rFonts w:ascii="Calibri" w:hAnsi="Calibri" w:cs="Calibri"/>
+          <w:color w:val="000000"/>
+          <w:sz w:val="20"/>
+          <w:szCs w:val="20"/>
+        </w:rPr>
+        <w:t>hr</w:t>
+      </w:r>
+      <w:proofErr w:type="spellEnd"/>
+      <w:r>
+        <w:rPr>
+          <w:rFonts w:ascii="Calibri" w:hAnsi="Calibri" w:cs="Calibri"/>
+          <w:color w:val="000000"/>
+          <w:sz w:val="20"/>
+          <w:szCs w:val="20"/>
+        </w:rPr>
+        <w:t xml:space="preserve"> 25 min</w:t>
+      </w:r>
+    </w:p>
+    <w:p>
+      <w:pPr>
+        <w:pStyle w:val="NormalWeb"/>
+        <w:spacing w:before="0" w:beforeAutospacing="0" w:after="0" w:afterAutospacing="0"/>
+        <w:rPr>
+          <w:rFonts w:ascii="Calibri" w:hAnsi="Calibri" w:cs="Calibri"/>
+          <w:b/>
+          <w:bCs/>
+          <w:color w:val="000000"/>
+          <w:sz w:val="20"/>
+          <w:szCs w:val="20"/>
+        </w:rPr>
+      </w:pPr>
+    </w:p>
+    <w:p>
+      <w:pPr>
+        <w:pStyle w:val="NormalWeb"/>
+        <w:spacing w:before="0" w:beforeAutospacing="0" w:after="0" w:afterAutospacing="0"/>
+        <w:rPr>
+          <w:rFonts w:ascii="Calibri" w:hAnsi="Calibri" w:cs="Calibri"/>
+          <w:b/>
+          <w:bCs/>
+          <w:color w:val="000000"/>
+          <w:sz w:val="20"/>
+          <w:szCs w:val="20"/>
+        </w:rPr>
+      </w:pPr>
+    </w:p>
+    <w:p>
+      <w:pPr>
+        <w:pStyle w:val="NormalWeb"/>
+        <w:spacing w:before="0" w:beforeAutospacing="0" w:after="0" w:afterAutospacing="0"/>
+        <w:rPr>
+          <w:rFonts w:ascii="Calibri" w:hAnsi="Calibri" w:cs="Calibri"/>
+          <w:b/>
+          <w:bCs/>
+          <w:color w:val="000000"/>
+          <w:sz w:val="20"/>
+          <w:szCs w:val="20"/>
+        </w:rPr>
+      </w:pPr>
+    </w:p>
+    <w:p>
+      <w:pPr>
+        <w:pStyle w:val="NormalWeb"/>
+        <w:spacing w:before="0" w:beforeAutospacing="0" w:after="0" w:afterAutospacing="0"/>
+        <w:rPr>
+          <w:rFonts w:ascii="Calibri" w:hAnsi="Calibri" w:cs="Calibri"/>
+          <w:b/>
+          <w:bCs/>
+          <w:color w:val="000000"/>
+          <w:sz w:val="20"/>
+          <w:szCs w:val="20"/>
+        </w:rPr>
+      </w:pPr>
+    </w:p>
+    <w:p>
+      <w:pPr>
+        <w:pStyle w:val="NormalWeb"/>
+        <w:spacing w:before="0" w:beforeAutospacing="0" w:after="0" w:afterAutospacing="0"/>
+        <w:rPr>
+          <w:rFonts w:ascii="Calibri" w:hAnsi="Calibri" w:cs="Calibri"/>
+          <w:b/>
+          <w:bCs/>
+          <w:color w:val="000000"/>
+          <w:sz w:val="20"/>
+          <w:szCs w:val="20"/>
+        </w:rPr>
+      </w:pPr>
+    </w:p>
+    <w:p>
+      <w:pPr>
+        <w:pStyle w:val="NormalWeb"/>
+        <w:spacing w:before="0" w:beforeAutospacing="0" w:after="0" w:afterAutospacing="0"/>
+        <w:rPr>
+          <w:rFonts w:ascii="Calibri" w:hAnsi="Calibri" w:cs="Calibri"/>
+          <w:b/>
+          <w:bCs/>
+          <w:color w:val="000000"/>
+          <w:sz w:val="20"/>
+          <w:szCs w:val="20"/>
+        </w:rPr>
+      </w:pPr>
+    </w:p>
+    <w:p>
+      <w:pPr>
+        <w:pStyle w:val="NormalWeb"/>
+        <w:spacing w:before="0" w:beforeAutospacing="0" w:after="0" w:afterAutospacing="0"/>
+        <w:rPr>
+          <w:rFonts w:ascii="Calibri" w:hAnsi="Calibri" w:cs="Calibri"/>
+          <w:b/>
+          <w:bCs/>
+          <w:color w:val="000000"/>
+          <w:sz w:val="20"/>
+          <w:szCs w:val="20"/>
+        </w:rPr>
+      </w:pPr>
+    </w:p>
+    <w:p>
+      <w:pPr>
+        <w:pStyle w:val="NormalWeb"/>
+        <w:spacing w:before="0" w:beforeAutospacing="0" w:after="0" w:afterAutospacing="0"/>
+        <w:rPr>
+          <w:rFonts w:ascii="Calibri" w:hAnsi="Calibri" w:cs="Calibri"/>
+          <w:b/>
+          <w:bCs/>
+          <w:color w:val="000000"/>
+          <w:sz w:val="20"/>
+          <w:szCs w:val="20"/>
+        </w:rPr>
+      </w:pPr>
+    </w:p>
+    <w:p>
+      <w:pPr>
+        <w:pStyle w:val="NormalWeb"/>
+        <w:spacing w:before="0" w:beforeAutospacing="0" w:after="0" w:afterAutospacing="0"/>
+        <w:rPr>
+          <w:rFonts w:ascii="Calibri" w:hAnsi="Calibri" w:cs="Calibri"/>
+          <w:b/>
+          <w:bCs/>
+          <w:color w:val="000000"/>
+          <w:sz w:val="20"/>
+          <w:szCs w:val="20"/>
+        </w:rPr>
+      </w:pPr>
+    </w:p>
+    <w:p>
+      <w:pPr>
+        <w:pStyle w:val="NormalWeb"/>
+        <w:spacing w:before="0" w:beforeAutospacing="0" w:after="0" w:afterAutospacing="0"/>
+        <w:rPr>
+          <w:rFonts w:ascii="Calibri" w:hAnsi="Calibri" w:cs="Calibri"/>
+          <w:b/>
+          <w:bCs/>
+          <w:color w:val="000000"/>
+          <w:sz w:val="20"/>
+          <w:szCs w:val="20"/>
+        </w:rPr>
+      </w:pPr>
+    </w:p>
+    <w:p>
+      <w:pPr>
+        <w:pStyle w:val="NormalWeb"/>
+        <w:spacing w:before="0" w:beforeAutospacing="0" w:after="0" w:afterAutospacing="0"/>
+        <w:rPr>
+          <w:rFonts w:ascii="Calibri" w:hAnsi="Calibri" w:cs="Calibri"/>
+          <w:b/>
+          <w:bCs/>
+          <w:color w:val="000000"/>
+          <w:sz w:val="20"/>
+          <w:szCs w:val="20"/>
+        </w:rPr>
+      </w:pPr>
+    </w:p>
+    <w:p>
+      <w:pPr>
+        <w:pStyle w:val="NormalWeb"/>
+        <w:spacing w:before="0" w:beforeAutospacing="0" w:after="0" w:afterAutospacing="0"/>
+        <w:rPr>
+          <w:rFonts w:ascii="Calibri" w:hAnsi="Calibri" w:cs="Calibri"/>
+          <w:b/>
+          <w:bCs/>
+          <w:color w:val="000000"/>
+          <w:sz w:val="20"/>
+          <w:szCs w:val="20"/>
+        </w:rPr>
+      </w:pPr>
+    </w:p>
+    <w:p>
+      <w:pPr>
+        <w:pStyle w:val="NormalWeb"/>
+        <w:spacing w:before="0" w:beforeAutospacing="0" w:after="0" w:afterAutospacing="0"/>
+      </w:pPr>
+      <w:r>
+        <w:rPr>
+          <w:rFonts w:ascii="Calibri" w:hAnsi="Calibri" w:cs="Calibri"/>
+          <w:b/>
+          <w:bCs/>
+          <w:color w:val="000000"/>
+          <w:sz w:val="20"/>
+          <w:szCs w:val="20"/>
+        </w:rPr>
+        <w:lastRenderedPageBreak/>
+        <w:t>WEEK 5 (MAR 27-APR 2)</w:t>
+      </w:r>
+    </w:p>
+    <w:p>
+      <w:pPr>
+        <w:pStyle w:val="NormalWeb"/>
+        <w:spacing w:before="0" w:beforeAutospacing="0" w:after="0" w:afterAutospacing="0"/>
+      </w:pPr>
+      <w:r>
+        <w:rPr>
+          <w:rFonts w:ascii="Calibri" w:hAnsi="Calibri" w:cs="Calibri"/>
+          <w:b/>
+          <w:bCs/>
+          <w:color w:val="000000"/>
+          <w:sz w:val="20"/>
+          <w:szCs w:val="20"/>
+        </w:rPr>
+        <w:t>A. Weekly Accomplishments</w:t>
+      </w:r>
+    </w:p>
+    <w:p>
+      <w:pPr>
+        <w:pStyle w:val="NormalWeb"/>
+        <w:spacing w:before="0" w:beforeAutospacing="0" w:after="0" w:afterAutospacing="0"/>
+      </w:pPr>
+      <w:r>
+        <w:rPr>
+          <w:rFonts w:ascii="Calibri" w:hAnsi="Calibri" w:cs="Calibri"/>
+          <w:color w:val="000000"/>
+          <w:sz w:val="20"/>
+          <w:szCs w:val="20"/>
+        </w:rPr>
+        <w:t>Describe what task was completed and by whom. Complete sentences, paragraphs, and explanations are required. In parenthesis, provide the number of hours the team member worked on the specific task.</w:t>
+      </w:r>
+    </w:p>
+    <w:p>
+      <w:pPr>
+        <w:pStyle w:val="NormalWeb"/>
+        <w:spacing w:before="0" w:beforeAutospacing="0" w:after="0" w:afterAutospacing="0"/>
+        <w:rPr>
+          <w:rFonts w:ascii="Calibri" w:hAnsi="Calibri" w:cs="Calibri"/>
+          <w:color w:val="000000"/>
+          <w:sz w:val="20"/>
+          <w:szCs w:val="20"/>
+        </w:rPr>
+      </w:pPr>
+      <w:r>
+        <w:rPr>
+          <w:rFonts w:ascii="Calibri" w:hAnsi="Calibri" w:cs="Calibri"/>
+          <w:b/>
+          <w:bCs/>
+          <w:color w:val="000000"/>
+          <w:sz w:val="20"/>
+          <w:szCs w:val="20"/>
+        </w:rPr>
+        <w:t xml:space="preserve">1) </w:t>
+      </w:r>
+      <w:r>
+        <w:rPr>
+          <w:rFonts w:ascii="Calibri" w:hAnsi="Calibri" w:cs="Calibri"/>
+          <w:color w:val="000000"/>
+          <w:sz w:val="20"/>
+          <w:szCs w:val="20"/>
+        </w:rPr>
+        <w:t xml:space="preserve">Julian implemented a basic driver program for the SQLite database that will hold the questions for the quiz game. The driver program can create the table, add new items to the table, and print the table to the console. </w:t>
+      </w:r>
+    </w:p>
+    <w:p>
+      <w:pPr>
+        <w:pStyle w:val="NormalWeb"/>
+        <w:spacing w:before="0" w:beforeAutospacing="0" w:after="0" w:afterAutospacing="0"/>
+      </w:pPr>
+      <w:r>
+        <w:rPr>
+          <w:rFonts w:ascii="Calibri" w:hAnsi="Calibri" w:cs="Calibri"/>
+          <w:color w:val="000000"/>
+          <w:sz w:val="20"/>
+          <w:szCs w:val="20"/>
+        </w:rPr>
+        <w:t xml:space="preserve">(1 </w:t>
+      </w:r>
+      <w:proofErr w:type="spellStart"/>
+      <w:r>
+        <w:rPr>
+          <w:rFonts w:ascii="Calibri" w:hAnsi="Calibri" w:cs="Calibri"/>
+          <w:color w:val="000000"/>
+          <w:sz w:val="20"/>
+          <w:szCs w:val="20"/>
+        </w:rPr>
+        <w:t>hr</w:t>
+      </w:r>
+      <w:proofErr w:type="spellEnd"/>
+      <w:r>
+        <w:rPr>
+          <w:rFonts w:ascii="Calibri" w:hAnsi="Calibri" w:cs="Calibri"/>
+          <w:color w:val="000000"/>
+          <w:sz w:val="20"/>
+          <w:szCs w:val="20"/>
+        </w:rPr>
+        <w:t xml:space="preserve"> 31 min)</w:t>
+      </w:r>
+      <w:r>
+        <w:rPr>
+          <w:rStyle w:val="apple-tab-span"/>
+          <w:rFonts w:ascii="Calibri" w:hAnsi="Calibri" w:cs="Calibri"/>
+          <w:b/>
+          <w:bCs/>
+          <w:color w:val="000000"/>
+          <w:sz w:val="20"/>
+          <w:szCs w:val="20"/>
+        </w:rPr>
+        <w:tab/>
+      </w:r>
+      <w:r>
+        <w:rPr>
+          <w:rStyle w:val="apple-tab-span"/>
+          <w:rFonts w:ascii="Calibri" w:hAnsi="Calibri" w:cs="Calibri"/>
+          <w:b/>
+          <w:bCs/>
+          <w:color w:val="000000"/>
+          <w:sz w:val="20"/>
+          <w:szCs w:val="20"/>
+        </w:rPr>
+        <w:tab/>
+      </w:r>
+      <w:r>
+        <w:rPr>
+          <w:rStyle w:val="apple-tab-span"/>
+          <w:rFonts w:ascii="Calibri" w:hAnsi="Calibri" w:cs="Calibri"/>
+          <w:b/>
+          <w:bCs/>
+          <w:color w:val="000000"/>
+          <w:sz w:val="20"/>
+          <w:szCs w:val="20"/>
+        </w:rPr>
+        <w:tab/>
+      </w:r>
+      <w:r>
+        <w:rPr>
+          <w:rStyle w:val="apple-tab-span"/>
+          <w:rFonts w:ascii="Calibri" w:hAnsi="Calibri" w:cs="Calibri"/>
+          <w:b/>
+          <w:bCs/>
+          <w:color w:val="000000"/>
+          <w:sz w:val="20"/>
+          <w:szCs w:val="20"/>
+        </w:rPr>
+        <w:tab/>
+      </w:r>
+      <w:r>
+        <w:rPr>
+          <w:rStyle w:val="apple-tab-span"/>
+          <w:rFonts w:ascii="Calibri" w:hAnsi="Calibri" w:cs="Calibri"/>
+          <w:b/>
+          <w:bCs/>
+          <w:color w:val="000000"/>
+          <w:sz w:val="20"/>
+          <w:szCs w:val="20"/>
+        </w:rPr>
+        <w:tab/>
+      </w:r>
+      <w:r>
+        <w:rPr>
+          <w:rFonts w:ascii="Calibri" w:hAnsi="Calibri" w:cs="Calibri"/>
+          <w:b/>
+          <w:bCs/>
+          <w:color w:val="000000"/>
+          <w:sz w:val="20"/>
+          <w:szCs w:val="20"/>
+        </w:rPr>
+        <w:br/>
+      </w:r>
+    </w:p>
+    <w:p>
+      <w:pPr>
+        <w:pStyle w:val="NormalWeb"/>
+        <w:spacing w:before="0" w:beforeAutospacing="0" w:after="0" w:afterAutospacing="0"/>
+      </w:pPr>
+    </w:p>
+    <w:p>
+      <w:pPr>
+        <w:pStyle w:val="NormalWeb"/>
+        <w:spacing w:before="0" w:beforeAutospacing="0" w:after="0" w:afterAutospacing="0"/>
+      </w:pPr>
+      <w:r>
+        <w:rPr>
+          <w:rFonts w:ascii="Calibri" w:hAnsi="Calibri" w:cs="Calibri"/>
+          <w:b/>
+          <w:bCs/>
+          <w:color w:val="000000"/>
+          <w:sz w:val="20"/>
+          <w:szCs w:val="20"/>
+        </w:rPr>
+        <w:t>B. Problems/Issues</w:t>
+      </w:r>
+      <w:r>
+        <w:rPr>
+          <w:rFonts w:ascii="Calibri" w:hAnsi="Calibri" w:cs="Calibri"/>
+          <w:b/>
+          <w:bCs/>
+          <w:color w:val="000000"/>
+          <w:sz w:val="20"/>
+          <w:szCs w:val="20"/>
+        </w:rPr>
+        <w:br/>
+      </w:r>
+      <w:r>
+        <w:rPr>
+          <w:rFonts w:ascii="Calibri" w:hAnsi="Calibri" w:cs="Calibri"/>
+          <w:color w:val="000000"/>
+          <w:sz w:val="20"/>
+          <w:szCs w:val="20"/>
+        </w:rPr>
+        <w:t>Describe the problem/issue, who is working on it, what the cause is, what has been tried to solve it, expected resolution. Complete sentences, paragraphs, and explanations are required.  Explain how it may affect the project schedule.</w:t>
+      </w:r>
+    </w:p>
+    <w:p>
+      <w:pPr>
+        <w:pStyle w:val="NormalWeb"/>
+        <w:spacing w:before="0" w:beforeAutospacing="0" w:after="0" w:afterAutospacing="0"/>
+        <w:rPr>
+          <w:rFonts w:ascii="Calibri" w:hAnsi="Calibri" w:cs="Calibri"/>
+          <w:b/>
+          <w:bCs/>
+          <w:color w:val="000000"/>
+          <w:sz w:val="20"/>
+          <w:szCs w:val="20"/>
+        </w:rPr>
+      </w:pPr>
+    </w:p>
+    <w:p>
+      <w:pPr>
+        <w:pStyle w:val="NormalWeb"/>
+        <w:spacing w:before="0" w:beforeAutospacing="0" w:after="0" w:afterAutospacing="0"/>
+        <w:rPr>
+          <w:b/>
+          <w:bCs/>
+        </w:rPr>
+      </w:pPr>
+      <w:r>
+        <w:rPr>
+          <w:rFonts w:ascii="Calibri" w:hAnsi="Calibri" w:cs="Calibri"/>
+          <w:b/>
+          <w:bCs/>
+          <w:color w:val="000000"/>
+          <w:sz w:val="20"/>
+          <w:szCs w:val="20"/>
+        </w:rPr>
+        <w:t xml:space="preserve">No problems to report </w:t>
+      </w:r>
+      <w:proofErr w:type="gramStart"/>
+      <w:r>
+        <w:rPr>
+          <w:rFonts w:ascii="Calibri" w:hAnsi="Calibri" w:cs="Calibri"/>
+          <w:b/>
+          <w:bCs/>
+          <w:color w:val="000000"/>
+          <w:sz w:val="20"/>
+          <w:szCs w:val="20"/>
+        </w:rPr>
+        <w:t>at this time</w:t>
+      </w:r>
+      <w:proofErr w:type="gramEnd"/>
+      <w:r>
+        <w:rPr>
+          <w:rFonts w:ascii="Calibri" w:hAnsi="Calibri" w:cs="Calibri"/>
+          <w:b/>
+          <w:bCs/>
+          <w:color w:val="000000"/>
+          <w:sz w:val="20"/>
+          <w:szCs w:val="20"/>
+        </w:rPr>
+        <w:t>.</w:t>
+      </w:r>
+      <w:r>
+        <w:rPr>
+          <w:rFonts w:ascii="Calibri" w:hAnsi="Calibri" w:cs="Calibri"/>
+          <w:b/>
+          <w:bCs/>
+          <w:color w:val="000000"/>
+          <w:sz w:val="20"/>
+          <w:szCs w:val="20"/>
+        </w:rPr>
+        <w:br/>
+      </w:r>
+      <w:r>
+        <w:rPr>
+          <w:rFonts w:ascii="Calibri" w:hAnsi="Calibri" w:cs="Calibri"/>
+          <w:b/>
+          <w:bCs/>
+          <w:color w:val="000000"/>
+          <w:sz w:val="20"/>
+          <w:szCs w:val="20"/>
+        </w:rPr>
+        <w:br/>
+      </w:r>
+    </w:p>
+    <w:p>
+      <w:pPr>
+        <w:pStyle w:val="NormalWeb"/>
+        <w:spacing w:before="0" w:beforeAutospacing="0" w:after="0" w:afterAutospacing="0"/>
+      </w:pPr>
+      <w:r>
+        <w:rPr>
+          <w:rFonts w:ascii="Calibri" w:hAnsi="Calibri" w:cs="Calibri"/>
+          <w:b/>
+          <w:bCs/>
+          <w:color w:val="000000"/>
+          <w:sz w:val="20"/>
+          <w:szCs w:val="20"/>
+        </w:rPr>
+        <w:t>C. Next week’s planned work</w:t>
+      </w:r>
+    </w:p>
+    <w:p>
+      <w:pPr>
+        <w:pStyle w:val="NormalWeb"/>
+        <w:spacing w:before="0" w:beforeAutospacing="0" w:after="0" w:afterAutospacing="0"/>
+      </w:pPr>
+      <w:r>
+        <w:rPr>
+          <w:rFonts w:ascii="Calibri" w:hAnsi="Calibri" w:cs="Calibri"/>
+          <w:color w:val="000000"/>
+          <w:sz w:val="20"/>
+          <w:szCs w:val="20"/>
+        </w:rPr>
+        <w:t>What do you plan to work on next week? Complete sentences, paragraphs, and explanations are required. If you have pending issues from section B, how will they affect next week’s plan?</w:t>
+      </w:r>
+      <w:r>
+        <w:rPr>
+          <w:rFonts w:ascii="Calibri" w:hAnsi="Calibri" w:cs="Calibri"/>
+          <w:color w:val="000000"/>
+          <w:sz w:val="20"/>
+          <w:szCs w:val="20"/>
+        </w:rPr>
+        <w:br/>
+      </w:r>
+      <w:r>
+        <w:rPr>
+          <w:rFonts w:ascii="Calibri" w:hAnsi="Calibri" w:cs="Calibri"/>
+          <w:b/>
+          <w:bCs/>
+          <w:color w:val="000000"/>
+          <w:sz w:val="20"/>
+          <w:szCs w:val="20"/>
+        </w:rPr>
+        <w:t xml:space="preserve">1) </w:t>
+      </w:r>
+      <w:r>
+        <w:rPr>
+          <w:rFonts w:ascii="Calibri" w:hAnsi="Calibri" w:cs="Calibri"/>
+          <w:color w:val="000000"/>
+          <w:sz w:val="20"/>
+          <w:szCs w:val="20"/>
+        </w:rPr>
+        <w:t xml:space="preserve">Julian will work on reading data into the database from a .csv file. </w:t>
+      </w:r>
+      <w:r>
+        <w:rPr>
+          <w:rFonts w:ascii="Calibri" w:hAnsi="Calibri" w:cs="Calibri"/>
+          <w:b/>
+          <w:bCs/>
+          <w:color w:val="000000"/>
+          <w:sz w:val="20"/>
+          <w:szCs w:val="20"/>
+        </w:rPr>
+        <w:br/>
+        <w:t xml:space="preserve">2) </w:t>
+      </w:r>
+      <w:r>
+        <w:rPr>
+          <w:rFonts w:ascii="Calibri" w:hAnsi="Calibri" w:cs="Calibri"/>
+          <w:color w:val="000000"/>
+          <w:sz w:val="20"/>
+          <w:szCs w:val="20"/>
+        </w:rPr>
         <w:t xml:space="preserve">Brian will start working on the journal entry feature. </w:t>
       </w:r>
       <w:r>
@@ -635,16 +1520,7 @@
           <w:sz w:val="20"/>
           <w:szCs w:val="20"/>
         </w:rPr>
-        <w:t xml:space="preserve"> (</w:t>
-      </w:r>
-      <w:r>
-        <w:rPr>
-          <w:rFonts w:ascii="Calibri" w:hAnsi="Calibri" w:cs="Calibri"/>
-          <w:color w:val="000000"/>
-          <w:sz w:val="20"/>
-          <w:szCs w:val="20"/>
-        </w:rPr>
-        <w:t xml:space="preserve">2 </w:t>
+        <w:t xml:space="preserve"> (2 </w:t>
       </w:r>
       <w:proofErr w:type="spellStart"/>
       <w:r>
@@ -664,141 +1540,192 @@
           <w:sz w:val="20"/>
           <w:szCs w:val="20"/>
         </w:rPr>
+        <w:t xml:space="preserve"> 7 min),</w:t>
+      </w:r>
+      <w:r>
+        <w:rPr>
+          <w:rFonts w:ascii="Calibri" w:hAnsi="Calibri" w:cs="Calibri"/>
+          <w:b/>
+          <w:bCs/>
+          <w:color w:val="000000"/>
+          <w:sz w:val="20"/>
+          <w:szCs w:val="20"/>
+        </w:rPr>
+        <w:t xml:space="preserve"> Hitchcock</w:t>
+      </w:r>
+      <w:r>
+        <w:rPr>
+          <w:rFonts w:ascii="Calibri" w:hAnsi="Calibri" w:cs="Calibri"/>
+          <w:color w:val="000000"/>
+          <w:sz w:val="20"/>
+          <w:szCs w:val="20"/>
+        </w:rPr>
+        <w:t xml:space="preserve">: (0 </w:t>
+      </w:r>
+      <w:proofErr w:type="spellStart"/>
+      <w:r>
+        <w:rPr>
+          <w:rFonts w:ascii="Calibri" w:hAnsi="Calibri" w:cs="Calibri"/>
+          <w:color w:val="000000"/>
+          <w:sz w:val="20"/>
+          <w:szCs w:val="20"/>
+        </w:rPr>
+        <w:t>hrs</w:t>
+      </w:r>
+      <w:proofErr w:type="spellEnd"/>
+      <w:r>
+        <w:rPr>
+          <w:rFonts w:ascii="Calibri" w:hAnsi="Calibri" w:cs="Calibri"/>
+          <w:color w:val="000000"/>
+          <w:sz w:val="20"/>
+          <w:szCs w:val="20"/>
+        </w:rPr>
+        <w:t>) ...</w:t>
+      </w:r>
+    </w:p>
+    <w:p>
+      <w:pPr>
+        <w:pStyle w:val="NormalWeb"/>
+        <w:spacing w:before="0" w:beforeAutospacing="0" w:after="0" w:afterAutospacing="0"/>
+      </w:pPr>
+      <w:r>
+        <w:rPr>
+          <w:rFonts w:ascii="Calibri" w:hAnsi="Calibri" w:cs="Calibri"/>
+          <w:b/>
+          <w:bCs/>
+          <w:color w:val="000000"/>
+          <w:sz w:val="20"/>
+          <w:szCs w:val="20"/>
+        </w:rPr>
+        <w:t>Total Weekly Team effort</w:t>
+      </w:r>
+      <w:r>
+        <w:rPr>
+          <w:rFonts w:ascii="Calibri" w:hAnsi="Calibri" w:cs="Calibri"/>
+          <w:color w:val="000000"/>
+          <w:sz w:val="20"/>
+          <w:szCs w:val="20"/>
+        </w:rPr>
+        <w:t xml:space="preserve">: 2 </w:t>
+      </w:r>
+      <w:proofErr w:type="spellStart"/>
+      <w:r>
+        <w:rPr>
+          <w:rFonts w:ascii="Calibri" w:hAnsi="Calibri" w:cs="Calibri"/>
+          <w:color w:val="000000"/>
+          <w:sz w:val="20"/>
+          <w:szCs w:val="20"/>
+        </w:rPr>
+        <w:t>hr</w:t>
+      </w:r>
+      <w:proofErr w:type="spellEnd"/>
+      <w:r>
+        <w:rPr>
+          <w:rFonts w:ascii="Calibri" w:hAnsi="Calibri" w:cs="Calibri"/>
+          <w:color w:val="000000"/>
+          <w:sz w:val="20"/>
+          <w:szCs w:val="20"/>
+        </w:rPr>
         <w:t xml:space="preserve"> 7 min</w:t>
       </w:r>
-      <w:r>
-        <w:rPr>
-          <w:rFonts w:ascii="Calibri" w:hAnsi="Calibri" w:cs="Calibri"/>
-          <w:color w:val="000000"/>
-          <w:sz w:val="20"/>
-          <w:szCs w:val="20"/>
-        </w:rPr>
-        <w:t>),</w:t>
-      </w:r>
-      <w:r>
-        <w:rPr>
-          <w:rFonts w:ascii="Calibri" w:hAnsi="Calibri" w:cs="Calibri"/>
-          <w:b/>
-          <w:bCs/>
-          <w:color w:val="000000"/>
-          <w:sz w:val="20"/>
-          <w:szCs w:val="20"/>
-        </w:rPr>
-        <w:t xml:space="preserve"> </w:t>
-      </w:r>
-      <w:r>
-        <w:rPr>
-          <w:rFonts w:ascii="Calibri" w:hAnsi="Calibri" w:cs="Calibri"/>
-          <w:b/>
-          <w:bCs/>
-          <w:color w:val="000000"/>
-          <w:sz w:val="20"/>
-          <w:szCs w:val="20"/>
-        </w:rPr>
-        <w:t>Hitchcock</w:t>
-      </w:r>
-      <w:r>
-        <w:rPr>
-          <w:rFonts w:ascii="Calibri" w:hAnsi="Calibri" w:cs="Calibri"/>
-          <w:color w:val="000000"/>
-          <w:sz w:val="20"/>
-          <w:szCs w:val="20"/>
-        </w:rPr>
-        <w:t>: (</w:t>
-      </w:r>
-      <w:r>
-        <w:rPr>
-          <w:rFonts w:ascii="Calibri" w:hAnsi="Calibri" w:cs="Calibri"/>
-          <w:color w:val="000000"/>
-          <w:sz w:val="20"/>
-          <w:szCs w:val="20"/>
-        </w:rPr>
-        <w:t>0</w:t>
-      </w:r>
-      <w:r>
-        <w:rPr>
-          <w:rFonts w:ascii="Calibri" w:hAnsi="Calibri" w:cs="Calibri"/>
-          <w:color w:val="000000"/>
-          <w:sz w:val="20"/>
-          <w:szCs w:val="20"/>
-        </w:rPr>
-        <w:t xml:space="preserve"> </w:t>
-      </w:r>
-      <w:proofErr w:type="spellStart"/>
-      <w:r>
-        <w:rPr>
-          <w:rFonts w:ascii="Calibri" w:hAnsi="Calibri" w:cs="Calibri"/>
-          <w:color w:val="000000"/>
-          <w:sz w:val="20"/>
-          <w:szCs w:val="20"/>
-        </w:rPr>
-        <w:t>hrs</w:t>
-      </w:r>
-      <w:proofErr w:type="spellEnd"/>
-      <w:r>
-        <w:rPr>
-          <w:rFonts w:ascii="Calibri" w:hAnsi="Calibri" w:cs="Calibri"/>
-          <w:color w:val="000000"/>
-          <w:sz w:val="20"/>
-          <w:szCs w:val="20"/>
-        </w:rPr>
-        <w:t>) ...</w:t>
-      </w:r>
-    </w:p>
-    <w:p>
-      <w:pPr>
-        <w:pStyle w:val="NormalWeb"/>
-        <w:spacing w:before="0" w:beforeAutospacing="0" w:after="0" w:afterAutospacing="0"/>
-      </w:pPr>
-      <w:r>
-        <w:rPr>
-          <w:rFonts w:ascii="Calibri" w:hAnsi="Calibri" w:cs="Calibri"/>
-          <w:b/>
-          <w:bCs/>
-          <w:color w:val="000000"/>
-          <w:sz w:val="20"/>
-          <w:szCs w:val="20"/>
-        </w:rPr>
-        <w:t>Total Weekly Team effort</w:t>
-      </w:r>
-      <w:r>
-        <w:rPr>
-          <w:rFonts w:ascii="Calibri" w:hAnsi="Calibri" w:cs="Calibri"/>
-          <w:color w:val="000000"/>
-          <w:sz w:val="20"/>
-          <w:szCs w:val="20"/>
-        </w:rPr>
-        <w:t xml:space="preserve">: </w:t>
-      </w:r>
-      <w:r>
-        <w:rPr>
-          <w:rFonts w:ascii="Calibri" w:hAnsi="Calibri" w:cs="Calibri"/>
-          <w:color w:val="000000"/>
-          <w:sz w:val="20"/>
-          <w:szCs w:val="20"/>
-        </w:rPr>
-        <w:t xml:space="preserve">2 </w:t>
-      </w:r>
-      <w:proofErr w:type="spellStart"/>
-      <w:r>
-        <w:rPr>
-          <w:rFonts w:ascii="Calibri" w:hAnsi="Calibri" w:cs="Calibri"/>
-          <w:color w:val="000000"/>
-          <w:sz w:val="20"/>
-          <w:szCs w:val="20"/>
-        </w:rPr>
-        <w:t>hr</w:t>
-      </w:r>
-      <w:proofErr w:type="spellEnd"/>
-      <w:r>
-        <w:rPr>
-          <w:rFonts w:ascii="Calibri" w:hAnsi="Calibri" w:cs="Calibri"/>
-          <w:color w:val="000000"/>
-          <w:sz w:val="20"/>
-          <w:szCs w:val="20"/>
-        </w:rPr>
-        <w:t xml:space="preserve"> 7 min</w:t>
-      </w:r>
+    </w:p>
+    <w:p>
+      <w:pPr>
+        <w:pStyle w:val="NormalWeb"/>
+        <w:spacing w:before="0" w:beforeAutospacing="0" w:after="0" w:afterAutospacing="0"/>
+        <w:rPr>
+          <w:rFonts w:ascii="Calibri" w:hAnsi="Calibri" w:cs="Calibri"/>
+          <w:b/>
+          <w:bCs/>
+          <w:color w:val="000000"/>
+          <w:sz w:val="20"/>
+          <w:szCs w:val="20"/>
+        </w:rPr>
+      </w:pPr>
+    </w:p>
+    <w:p>
+      <w:pPr>
+        <w:pStyle w:val="NormalWeb"/>
+        <w:spacing w:before="0" w:beforeAutospacing="0" w:after="0" w:afterAutospacing="0"/>
+        <w:rPr>
+          <w:rFonts w:ascii="Calibri" w:hAnsi="Calibri" w:cs="Calibri"/>
+          <w:b/>
+          <w:bCs/>
+          <w:color w:val="000000"/>
+          <w:sz w:val="20"/>
+          <w:szCs w:val="20"/>
+        </w:rPr>
+      </w:pPr>
+    </w:p>
+    <w:p>
+      <w:pPr>
+        <w:pStyle w:val="NormalWeb"/>
+        <w:spacing w:before="0" w:beforeAutospacing="0" w:after="0" w:afterAutospacing="0"/>
+        <w:rPr>
+          <w:rFonts w:ascii="Calibri" w:hAnsi="Calibri" w:cs="Calibri"/>
+          <w:b/>
+          <w:bCs/>
+          <w:color w:val="000000"/>
+          <w:sz w:val="20"/>
+          <w:szCs w:val="20"/>
+        </w:rPr>
+      </w:pPr>
+    </w:p>
+    <w:p>
+      <w:pPr>
+        <w:pStyle w:val="NormalWeb"/>
+        <w:spacing w:before="0" w:beforeAutospacing="0" w:after="0" w:afterAutospacing="0"/>
+        <w:rPr>
+          <w:rFonts w:ascii="Calibri" w:hAnsi="Calibri" w:cs="Calibri"/>
+          <w:b/>
+          <w:bCs/>
+          <w:color w:val="000000"/>
+          <w:sz w:val="20"/>
+          <w:szCs w:val="20"/>
+        </w:rPr>
+      </w:pPr>
+    </w:p>
+    <w:p>
+      <w:pPr>
+        <w:pStyle w:val="NormalWeb"/>
+        <w:spacing w:before="0" w:beforeAutospacing="0" w:after="0" w:afterAutospacing="0"/>
+        <w:rPr>
+          <w:rFonts w:ascii="Calibri" w:hAnsi="Calibri" w:cs="Calibri"/>
+          <w:b/>
+          <w:bCs/>
+          <w:color w:val="000000"/>
+          <w:sz w:val="20"/>
+          <w:szCs w:val="20"/>
+        </w:rPr>
+      </w:pPr>
+    </w:p>
+    <w:p>
+      <w:pPr>
+        <w:pStyle w:val="NormalWeb"/>
+        <w:spacing w:before="0" w:beforeAutospacing="0" w:after="0" w:afterAutospacing="0"/>
+        <w:rPr>
+          <w:rFonts w:ascii="Calibri" w:hAnsi="Calibri" w:cs="Calibri"/>
+          <w:b/>
+          <w:bCs/>
+          <w:color w:val="000000"/>
+          <w:sz w:val="20"/>
+          <w:szCs w:val="20"/>
+        </w:rPr>
+      </w:pPr>
+    </w:p>
+    <w:p>
+      <w:pPr>
+        <w:pStyle w:val="NormalWeb"/>
+        <w:spacing w:before="0" w:beforeAutospacing="0" w:after="0" w:afterAutospacing="0"/>
+        <w:rPr>
+          <w:rFonts w:ascii="Calibri" w:hAnsi="Calibri" w:cs="Calibri"/>
+          <w:b/>
+          <w:bCs/>
+          <w:color w:val="000000"/>
+          <w:sz w:val="20"/>
+          <w:szCs w:val="20"/>
+        </w:rPr>
+      </w:pPr>
     </w:p>
     <w:p>
       <w:pPr>
@@ -3414,7 +4341,7 @@
 </file>
 
 <file path=word/endnotes.xml><?xml version="1.0" encoding="utf-8"?>
-<w:endnotes xmlns:wpc="http://schemas.microsoft.com/office/word/2010/wordprocessingCanvas" xmlns:cx="http://schemas.microsoft.com/office/drawing/2014/chartex" xmlns:cx1="http://schemas.microsoft.com/office/drawing/2015/9/8/chartex" xmlns:cx2="http://schemas.microsoft.com/office/drawing/2015/10/21/chartex" xmlns:cx3="http://schemas.microsoft.com/office/drawing/2016/5/9/chartex" xmlns:cx4="http://schemas.microsoft.com/office/drawing/2016/5/10/chartex" xmlns:cx5="http://schemas.microsoft.com/office/drawing/2016/5/11/chartex" xmlns:cx6="http://schemas.microsoft.com/office/drawing/2016/5/12/chartex" xmlns:cx7="http://schemas.microsoft.com/office/drawing/2016/5/13/chartex" xmlns:cx8="http://schemas.microsoft.com/office/drawing/2016/5/14/chartex" xmlns:mc="http://schemas.openxmlformats.org/markup-compatibility/2006" xmlns:aink="http://schemas.microsoft.com/office/drawing/2016/ink" xmlns:am3d="http://schemas.microsoft.com/office/drawing/2017/model3d" xmlns:o="urn:schemas-microsoft-com:office:office" xmlns:oel="http://schemas.microsoft.com/office/2019/extlst" xmlns:r="http://schemas.openxmlformats.org/officeDocument/2006/relationships" xmlns:m="http://schemas.openxmlformats.org/officeDocument/2006/math" xmlns:v="urn:schemas-microsoft-com:vml" xmlns:wp14="http://schemas.microsoft.com/office/word/2010/wordprocessingDrawing" xmlns:wp="http://schemas.openxmlformats.org/drawingml/2006/wordprocessingDrawing" xmlns:w10="urn:schemas-microsoft-com:office:word" xmlns:w="http://schemas.openxmlformats.org/wordprocessingml/2006/main" xmlns:w14="http://schemas.microsoft.com/office/word/2010/wordml" xmlns:w15="http://schemas.microsoft.com/office/word/2012/wordml" xmlns:w16cex="http://schemas.microsoft.com/office/word/2018/wordml/cex" xmlns:w16cid="http://schemas.microsoft.com/office/word/2016/wordml/cid" xmlns:w16="http://schemas.microsoft.com/office/word/2018/wordml" xmlns:w16sdtdh="http://schemas.microsoft.com/office/word/2020/wordml/sdtdatahash" xmlns:w16se="http://schemas.microsoft.com/office/word/2015/wordml/symex" xmlns:wpg="http://schemas.microsoft.com/office/word/2010/wordprocessingGroup" xmlns:wpi="http://schemas.microsoft.com/office/word/2010/wordprocessingInk" xmlns:wne="http://schemas.microsoft.com/office/word/2006/wordml" xmlns:wps="http://schemas.microsoft.com/office/word/2010/wordprocessingShape" mc:Ignorable="w14 w15 w16se w16cid w16 w16cex w16sdtdh wp14">
+<w:endnotes xmlns:wpc="http://schemas.microsoft.com/office/word/2010/wordprocessingCanvas" xmlns:cx="http://schemas.microsoft.com/office/drawing/2014/chartex" xmlns:cx1="http://schemas.microsoft.com/office/drawing/2015/9/8/chartex" xmlns:cx2="http://schemas.microsoft.com/office/drawing/2015/10/21/chartex" xmlns:cx3="http://schemas.microsoft.com/office/drawing/2016/5/9/chartex" xmlns:cx4="http://schemas.microsoft.com/office/drawing/2016/5/10/chartex" xmlns:cx5="http://schemas.microsoft.com/office/drawing/2016/5/11/chartex" xmlns:cx6="http://schemas.microsoft.com/office/drawing/2016/5/12/chartex" xmlns:cx7="http://schemas.microsoft.com/office/drawing/2016/5/13/chartex" xmlns:cx8="http://schemas.microsoft.com/office/drawing/2016/5/14/chartex" xmlns:mc="http://schemas.openxmlformats.org/markup-compatibility/2006" xmlns:aink="http://schemas.microsoft.com/office/drawing/2016/ink" xmlns:am3d="http://schemas.microsoft.com/office/drawing/2017/model3d" xmlns:o="urn:schemas-microsoft-com:office:office" xmlns:oel="http://schemas.microsoft.com/office/2019/extlst" xmlns:r="http://schemas.openxmlformats.org/officeDocument/2006/relationships" xmlns:m="http://schemas.openxmlformats.org/officeDocument/2006/math" xmlns:v="urn:schemas-microsoft-com:vml" xmlns:wp14="http://schemas.microsoft.com/office/word/2010/wordprocessingDrawing" xmlns:wp="http://schemas.openxmlformats.org/drawingml/2006/wordprocessingDrawing" xmlns:w10="urn:schemas-microsoft-com:office:word" xmlns:w="http://schemas.openxmlformats.org/wordprocessingml/2006/main" xmlns:w14="http://schemas.microsoft.com/office/word/2010/wordml" xmlns:w15="http://schemas.microsoft.com/office/word/2012/wordml" xmlns:w16cex="http://schemas.microsoft.com/office/word/2018/wordml/cex" xmlns:w16cid="http://schemas.microsoft.com/office/word/2016/wordml/cid" xmlns:w16="http://schemas.microsoft.com/office/word/2018/wordml" xmlns:w16du="http://schemas.microsoft.com/office/word/2023/wordml/word16du" xmlns:w16sdtdh="http://schemas.microsoft.com/office/word/2020/wordml/sdtdatahash" xmlns:w16se="http://schemas.microsoft.com/office/word/2015/wordml/symex" xmlns:wpg="http://schemas.microsoft.com/office/word/2010/wordprocessingGroup" xmlns:wpi="http://schemas.microsoft.com/office/word/2010/wordprocessingInk" xmlns:wne="http://schemas.microsoft.com/office/word/2006/wordml" xmlns:wps="http://schemas.microsoft.com/office/word/2010/wordprocessingShape" mc:Ignorable="w14 w15 w16se w16cid w16 w16cex w16sdtdh wp14">
   <w:endnote w:type="separator" w:id="-1">
     <w:p>
       <w:pPr>
@@ -3439,7 +4366,7 @@
 </file>
 
 <file path=word/footer1.xml><?xml version="1.0" encoding="utf-8"?>
-<w:ftr xmlns:wpc="http://schemas.microsoft.com/office/word/2010/wordprocessingCanvas" xmlns:cx="http://schemas.microsoft.com/office/drawing/2014/chartex" xmlns:cx1="http://schemas.microsoft.com/office/drawing/2015/9/8/chartex" xmlns:cx2="http://schemas.microsoft.com/office/drawing/2015/10/21/chartex" xmlns:cx3="http://schemas.microsoft.com/office/drawing/2016/5/9/chartex" xmlns:cx4="http://schemas.microsoft.com/office/drawing/2016/5/10/chartex" xmlns:cx5="http://schemas.microsoft.com/office/drawing/2016/5/11/chartex" xmlns:cx6="http://schemas.microsoft.com/office/drawing/2016/5/12/chartex" xmlns:cx7="http://schemas.microsoft.com/office/drawing/2016/5/13/chartex" xmlns:cx8="http://schemas.microsoft.com/office/drawing/2016/5/14/chartex" xmlns:mc="http://schemas.openxmlformats.org/markup-compatibility/2006" xmlns:aink="http://schemas.microsoft.com/office/drawing/2016/ink" xmlns:am3d="http://schemas.microsoft.com/office/drawing/2017/model3d" xmlns:o="urn:schemas-microsoft-com:office:office" xmlns:oel="http://schemas.microsoft.com/office/2019/extlst" xmlns:r="http://schemas.openxmlformats.org/officeDocument/2006/relationships" xmlns:m="http://schemas.openxmlformats.org/officeDocument/2006/math" xmlns:v="urn:schemas-microsoft-com:vml" xmlns:wp14="http://schemas.microsoft.com/office/word/2010/wordprocessingDrawing" xmlns:wp="http://schemas.openxmlformats.org/drawingml/2006/wordprocessingDrawing" xmlns:w10="urn:schemas-microsoft-com:office:word" xmlns:w="http://schemas.openxmlformats.org/wordprocessingml/2006/main" xmlns:w14="http://schemas.microsoft.com/office/word/2010/wordml" xmlns:w15="http://schemas.microsoft.com/office/word/2012/wordml" xmlns:w16cex="http://schemas.microsoft.com/office/word/2018/wordml/cex" xmlns:w16cid="http://schemas.microsoft.com/office/word/2016/wordml/cid" xmlns:w16="http://schemas.microsoft.com/office/word/2018/wordml" xmlns:w16sdtdh="http://schemas.microsoft.com/office/word/2020/wordml/sdtdatahash" xmlns:w16se="http://schemas.microsoft.com/office/word/2015/wordml/symex" xmlns:wpg="http://schemas.microsoft.com/office/word/2010/wordprocessingGroup" xmlns:wpi="http://schemas.microsoft.com/office/word/2010/wordprocessingInk" xmlns:wne="http://schemas.microsoft.com/office/word/2006/wordml" xmlns:wps="http://schemas.microsoft.com/office/word/2010/wordprocessingShape" mc:Ignorable="w14 w15 w16se w16cid w16 w16cex w16sdtdh wp14">
+<w:ftr xmlns:wpc="http://schemas.microsoft.com/office/word/2010/wordprocessingCanvas" xmlns:cx="http://schemas.microsoft.com/office/drawing/2014/chartex" xmlns:cx1="http://schemas.microsoft.com/office/drawing/2015/9/8/chartex" xmlns:cx2="http://schemas.microsoft.com/office/drawing/2015/10/21/chartex" xmlns:cx3="http://schemas.microsoft.com/office/drawing/2016/5/9/chartex" xmlns:cx4="http://schemas.microsoft.com/office/drawing/2016/5/10/chartex" xmlns:cx5="http://schemas.microsoft.com/office/drawing/2016/5/11/chartex" xmlns:cx6="http://schemas.microsoft.com/office/drawing/2016/5/12/chartex" xmlns:cx7="http://schemas.microsoft.com/office/drawing/2016/5/13/chartex" xmlns:cx8="http://schemas.microsoft.com/office/drawing/2016/5/14/chartex" xmlns:mc="http://schemas.openxmlformats.org/markup-compatibility/2006" xmlns:aink="http://schemas.microsoft.com/office/drawing/2016/ink" xmlns:am3d="http://schemas.microsoft.com/office/drawing/2017/model3d" xmlns:o="urn:schemas-microsoft-com:office:office" xmlns:oel="http://schemas.microsoft.com/office/2019/extlst" xmlns:r="http://schemas.openxmlformats.org/officeDocument/2006/relationships" xmlns:m="http://schemas.openxmlformats.org/officeDocument/2006/math" xmlns:v="urn:schemas-microsoft-com:vml" xmlns:wp14="http://schemas.microsoft.com/office/word/2010/wordprocessingDrawing" xmlns:wp="http://schemas.openxmlformats.org/drawingml/2006/wordprocessingDrawing" xmlns:w10="urn:schemas-microsoft-com:office:word" xmlns:w="http://schemas.openxmlformats.org/wordprocessingml/2006/main" xmlns:w14="http://schemas.microsoft.com/office/word/2010/wordml" xmlns:w15="http://schemas.microsoft.com/office/word/2012/wordml" xmlns:w16cex="http://schemas.microsoft.com/office/word/2018/wordml/cex" xmlns:w16cid="http://schemas.microsoft.com/office/word/2016/wordml/cid" xmlns:w16="http://schemas.microsoft.com/office/word/2018/wordml" xmlns:w16du="http://schemas.microsoft.com/office/word/2023/wordml/word16du" xmlns:w16sdtdh="http://schemas.microsoft.com/office/word/2020/wordml/sdtdatahash" xmlns:w16se="http://schemas.microsoft.com/office/word/2015/wordml/symex" xmlns:wpg="http://schemas.microsoft.com/office/word/2010/wordprocessingGroup" xmlns:wpi="http://schemas.microsoft.com/office/word/2010/wordprocessingInk" xmlns:wne="http://schemas.microsoft.com/office/word/2006/wordml" xmlns:wps="http://schemas.microsoft.com/office/word/2010/wordprocessingShape" mc:Ignorable="w14 w15 w16se w16cid w16 w16cex w16sdtdh wp14">
   <w:p>
     <w:pPr>
       <w:jc w:val="center"/>
@@ -3495,13 +4422,13 @@
 </file>
 
 <file path=word/footer2.xml><?xml version="1.0" encoding="utf-8"?>
-<w:ftr xmlns:wpc="http://schemas.microsoft.com/office/word/2010/wordprocessingCanvas" xmlns:cx="http://schemas.microsoft.com/office/drawing/2014/chartex" xmlns:cx1="http://schemas.microsoft.com/office/drawing/2015/9/8/chartex" xmlns:cx2="http://schemas.microsoft.com/office/drawing/2015/10/21/chartex" xmlns:cx3="http://schemas.microsoft.com/office/drawing/2016/5/9/chartex" xmlns:cx4="http://schemas.microsoft.com/office/drawing/2016/5/10/chartex" xmlns:cx5="http://schemas.microsoft.com/office/drawing/2016/5/11/chartex" xmlns:cx6="http://schemas.microsoft.com/office/drawing/2016/5/12/chartex" xmlns:cx7="http://schemas.microsoft.com/office/drawing/2016/5/13/chartex" xmlns:cx8="http://schemas.microsoft.com/office/drawing/2016/5/14/chartex" xmlns:mc="http://schemas.openxmlformats.org/markup-compatibility/2006" xmlns:aink="http://schemas.microsoft.com/office/drawing/2016/ink" xmlns:am3d="http://schemas.microsoft.com/office/drawing/2017/model3d" xmlns:o="urn:schemas-microsoft-com:office:office" xmlns:oel="http://schemas.microsoft.com/office/2019/extlst" xmlns:r="http://schemas.openxmlformats.org/officeDocument/2006/relationships" xmlns:m="http://schemas.openxmlformats.org/officeDocument/2006/math" xmlns:v="urn:schemas-microsoft-com:vml" xmlns:wp14="http://schemas.microsoft.com/office/word/2010/wordprocessingDrawing" xmlns:wp="http://schemas.openxmlformats.org/drawingml/2006/wordprocessingDrawing" xmlns:w10="urn:schemas-microsoft-com:office:word" xmlns:w="http://schemas.openxmlformats.org/wordprocessingml/2006/main" xmlns:w14="http://schemas.microsoft.com/office/word/2010/wordml" xmlns:w15="http://schemas.microsoft.com/office/word/2012/wordml" xmlns:w16cex="http://schemas.microsoft.com/office/word/2018/wordml/cex" xmlns:w16cid="http://schemas.microsoft.com/office/word/2016/wordml/cid" xmlns:w16="http://schemas.microsoft.com/office/word/2018/wordml" xmlns:w16sdtdh="http://schemas.microsoft.com/office/word/2020/wordml/sdtdatahash" xmlns:w16se="http://schemas.microsoft.com/office/word/2015/wordml/symex" xmlns:wpg="http://schemas.microsoft.com/office/word/2010/wordprocessingGroup" xmlns:wpi="http://schemas.microsoft.com/office/word/2010/wordprocessingInk" xmlns:wne="http://schemas.microsoft.com/office/word/2006/wordml" xmlns:wps="http://schemas.microsoft.com/office/word/2010/wordprocessingShape" mc:Ignorable="w14 w15 w16se w16cid w16 w16cex w16sdtdh wp14">
+<w:ftr xmlns:wpc="http://schemas.microsoft.com/office/word/2010/wordprocessingCanvas" xmlns:cx="http://schemas.microsoft.com/office/drawing/2014/chartex" xmlns:cx1="http://schemas.microsoft.com/office/drawing/2015/9/8/chartex" xmlns:cx2="http://schemas.microsoft.com/office/drawing/2015/10/21/chartex" xmlns:cx3="http://schemas.microsoft.com/office/drawing/2016/5/9/chartex" xmlns:cx4="http://schemas.microsoft.com/office/drawing/2016/5/10/chartex" xmlns:cx5="http://schemas.microsoft.com/office/drawing/2016/5/11/chartex" xmlns:cx6="http://schemas.microsoft.com/office/drawing/2016/5/12/chartex" xmlns:cx7="http://schemas.microsoft.com/office/drawing/2016/5/13/chartex" xmlns:cx8="http://schemas.microsoft.com/office/drawing/2016/5/14/chartex" xmlns:mc="http://schemas.openxmlformats.org/markup-compatibility/2006" xmlns:aink="http://schemas.microsoft.com/office/drawing/2016/ink" xmlns:am3d="http://schemas.microsoft.com/office/drawing/2017/model3d" xmlns:o="urn:schemas-microsoft-com:office:office" xmlns:oel="http://schemas.microsoft.com/office/2019/extlst" xmlns:r="http://schemas.openxmlformats.org/officeDocument/2006/relationships" xmlns:m="http://schemas.openxmlformats.org/officeDocument/2006/math" xmlns:v="urn:schemas-microsoft-com:vml" xmlns:wp14="http://schemas.microsoft.com/office/word/2010/wordprocessingDrawing" xmlns:wp="http://schemas.openxmlformats.org/drawingml/2006/wordprocessingDrawing" xmlns:w10="urn:schemas-microsoft-com:office:word" xmlns:w="http://schemas.openxmlformats.org/wordprocessingml/2006/main" xmlns:w14="http://schemas.microsoft.com/office/word/2010/wordml" xmlns:w15="http://schemas.microsoft.com/office/word/2012/wordml" xmlns:w16cex="http://schemas.microsoft.com/office/word/2018/wordml/cex" xmlns:w16cid="http://schemas.microsoft.com/office/word/2016/wordml/cid" xmlns:w16="http://schemas.microsoft.com/office/word/2018/wordml" xmlns:w16du="http://schemas.microsoft.com/office/word/2023/wordml/word16du" xmlns:w16sdtdh="http://schemas.microsoft.com/office/word/2020/wordml/sdtdatahash" xmlns:w16se="http://schemas.microsoft.com/office/word/2015/wordml/symex" xmlns:wpg="http://schemas.microsoft.com/office/word/2010/wordprocessingGroup" xmlns:wpi="http://schemas.microsoft.com/office/word/2010/wordprocessingInk" xmlns:wne="http://schemas.microsoft.com/office/word/2006/wordml" xmlns:wps="http://schemas.microsoft.com/office/word/2010/wordprocessingShape" mc:Ignorable="w14 w15 w16se w16cid w16 w16cex w16sdtdh wp14">
   <w:p/>
 </w:ftr>
 </file>
 
 <file path=word/footnotes.xml><?xml version="1.0" encoding="utf-8"?>
-<w:footnotes xmlns:wpc="http://schemas.microsoft.com/office/word/2010/wordprocessingCanvas" xmlns:cx="http://schemas.microsoft.com/office/drawing/2014/chartex" xmlns:cx1="http://schemas.microsoft.com/office/drawing/2015/9/8/chartex" xmlns:cx2="http://schemas.microsoft.com/office/drawing/2015/10/21/chartex" xmlns:cx3="http://schemas.microsoft.com/office/drawing/2016/5/9/chartex" xmlns:cx4="http://schemas.microsoft.com/office/drawing/2016/5/10/chartex" xmlns:cx5="http://schemas.microsoft.com/office/drawing/2016/5/11/chartex" xmlns:cx6="http://schemas.microsoft.com/office/drawing/2016/5/12/chartex" xmlns:cx7="http://schemas.microsoft.com/office/drawing/2016/5/13/chartex" xmlns:cx8="http://schemas.microsoft.com/office/drawing/2016/5/14/chartex" xmlns:mc="http://schemas.openxmlformats.org/markup-compatibility/2006" xmlns:aink="http://schemas.microsoft.com/office/drawing/2016/ink" xmlns:am3d="http://schemas.microsoft.com/office/drawing/2017/model3d" xmlns:o="urn:schemas-microsoft-com:office:office" xmlns:oel="http://schemas.microsoft.com/office/2019/extlst" xmlns:r="http://schemas.openxmlformats.org/officeDocument/2006/relationships" xmlns:m="http://schemas.openxmlformats.org/officeDocument/2006/math" xmlns:v="urn:schemas-microsoft-com:vml" xmlns:wp14="http://schemas.microsoft.com/office/word/2010/wordprocessingDrawing" xmlns:wp="http://schemas.openxmlformats.org/drawingml/2006/wordprocessingDrawing" xmlns:w10="urn:schemas-microsoft-com:office:word" xmlns:w="http://schemas.openxmlformats.org/wordprocessingml/2006/main" xmlns:w14="http://schemas.microsoft.com/office/word/2010/wordml" xmlns:w15="http://schemas.microsoft.com/office/word/2012/wordml" xmlns:w16cex="http://schemas.microsoft.com/office/word/2018/wordml/cex" xmlns:w16cid="http://schemas.microsoft.com/office/word/2016/wordml/cid" xmlns:w16="http://schemas.microsoft.com/office/word/2018/wordml" xmlns:w16sdtdh="http://schemas.microsoft.com/office/word/2020/wordml/sdtdatahash" xmlns:w16se="http://schemas.microsoft.com/office/word/2015/wordml/symex" xmlns:wpg="http://schemas.microsoft.com/office/word/2010/wordprocessingGroup" xmlns:wpi="http://schemas.microsoft.com/office/word/2010/wordprocessingInk" xmlns:wne="http://schemas.microsoft.com/office/word/2006/wordml" xmlns:wps="http://schemas.microsoft.com/office/word/2010/wordprocessingShape" mc:Ignorable="w14 w15 w16se w16cid w16 w16cex w16sdtdh wp14">
+<w:footnotes xmlns:wpc="http://schemas.microsoft.com/office/word/2010/wordprocessingCanvas" xmlns:cx="http://schemas.microsoft.com/office/drawing/2014/chartex" xmlns:cx1="http://schemas.microsoft.com/office/drawing/2015/9/8/chartex" xmlns:cx2="http://schemas.microsoft.com/office/drawing/2015/10/21/chartex" xmlns:cx3="http://schemas.microsoft.com/office/drawing/2016/5/9/chartex" xmlns:cx4="http://schemas.microsoft.com/office/drawing/2016/5/10/chartex" xmlns:cx5="http://schemas.microsoft.com/office/drawing/2016/5/11/chartex" xmlns:cx6="http://schemas.microsoft.com/office/drawing/2016/5/12/chartex" xmlns:cx7="http://schemas.microsoft.com/office/drawing/2016/5/13/chartex" xmlns:cx8="http://schemas.microsoft.com/office/drawing/2016/5/14/chartex" xmlns:mc="http://schemas.openxmlformats.org/markup-compatibility/2006" xmlns:aink="http://schemas.microsoft.com/office/drawing/2016/ink" xmlns:am3d="http://schemas.microsoft.com/office/drawing/2017/model3d" xmlns:o="urn:schemas-microsoft-com:office:office" xmlns:oel="http://schemas.microsoft.com/office/2019/extlst" xmlns:r="http://schemas.openxmlformats.org/officeDocument/2006/relationships" xmlns:m="http://schemas.openxmlformats.org/officeDocument/2006/math" xmlns:v="urn:schemas-microsoft-com:vml" xmlns:wp14="http://schemas.microsoft.com/office/word/2010/wordprocessingDrawing" xmlns:wp="http://schemas.openxmlformats.org/drawingml/2006/wordprocessingDrawing" xmlns:w10="urn:schemas-microsoft-com:office:word" xmlns:w="http://schemas.openxmlformats.org/wordprocessingml/2006/main" xmlns:w14="http://schemas.microsoft.com/office/word/2010/wordml" xmlns:w15="http://schemas.microsoft.com/office/word/2012/wordml" xmlns:w16cex="http://schemas.microsoft.com/office/word/2018/wordml/cex" xmlns:w16cid="http://schemas.microsoft.com/office/word/2016/wordml/cid" xmlns:w16="http://schemas.microsoft.com/office/word/2018/wordml" xmlns:w16du="http://schemas.microsoft.com/office/word/2023/wordml/word16du" xmlns:w16sdtdh="http://schemas.microsoft.com/office/word/2020/wordml/sdtdatahash" xmlns:w16se="http://schemas.microsoft.com/office/word/2015/wordml/symex" xmlns:wpg="http://schemas.microsoft.com/office/word/2010/wordprocessingGroup" xmlns:wpi="http://schemas.microsoft.com/office/word/2010/wordprocessingInk" xmlns:wne="http://schemas.microsoft.com/office/word/2006/wordml" xmlns:wps="http://schemas.microsoft.com/office/word/2010/wordprocessingShape" mc:Ignorable="w14 w15 w16se w16cid w16 w16cex w16sdtdh wp14">
   <w:footnote w:type="separator" w:id="-1">
     <w:p>
       <w:pPr>
@@ -3526,7 +4453,7 @@
 </file>
 
 <file path=word/numbering.xml><?xml version="1.0" encoding="utf-8"?>
-<w:numbering xmlns:wpc="http://schemas.microsoft.com/office/word/2010/wordprocessingCanvas" xmlns:cx="http://schemas.microsoft.com/office/drawing/2014/chartex" xmlns:cx1="http://schemas.microsoft.com/office/drawing/2015/9/8/chartex" xmlns:cx2="http://schemas.microsoft.com/office/drawing/2015/10/21/chartex" xmlns:cx3="http://schemas.microsoft.com/office/drawing/2016/5/9/chartex" xmlns:cx4="http://schemas.microsoft.com/office/drawing/2016/5/10/chartex" xmlns:cx5="http://schemas.microsoft.com/office/drawing/2016/5/11/chartex" xmlns:cx6="http://schemas.microsoft.com/office/drawing/2016/5/12/chartex" xmlns:cx7="http://schemas.microsoft.com/office/drawing/2016/5/13/chartex" xmlns:cx8="http://schemas.microsoft.com/office/drawing/2016/5/14/chartex" xmlns:mc="http://schemas.openxmlformats.org/markup-compatibility/2006" xmlns:aink="http://schemas.microsoft.com/office/drawing/2016/ink" xmlns:am3d="http://schemas.microsoft.com/office/drawing/2017/model3d" xmlns:o="urn:schemas-microsoft-com:office:office" xmlns:oel="http://schemas.microsoft.com/office/2019/extlst" xmlns:r="http://schemas.openxmlformats.org/officeDocument/2006/relationships" xmlns:m="http://schemas.openxmlformats.org/officeDocument/2006/math" xmlns:v="urn:schemas-microsoft-com:vml" xmlns:wp14="http://schemas.microsoft.com/office/word/2010/wordprocessingDrawing" xmlns:wp="http://schemas.openxmlformats.org/drawingml/2006/wordprocessingDrawing" xmlns:w10="urn:schemas-microsoft-com:office:word" xmlns:w="http://schemas.openxmlformats.org/wordprocessingml/2006/main" xmlns:w14="http://schemas.microsoft.com/office/word/2010/wordml" xmlns:w15="http://schemas.microsoft.com/office/word/2012/wordml" xmlns:w16cex="http://schemas.microsoft.com/office/word/2018/wordml/cex" xmlns:w16cid="http://schemas.microsoft.com/office/word/2016/wordml/cid" xmlns:w16="http://schemas.microsoft.com/office/word/2018/wordml" xmlns:w16sdtdh="http://schemas.microsoft.com/office/word/2020/wordml/sdtdatahash" xmlns:w16se="http://schemas.microsoft.com/office/word/2015/wordml/symex" xmlns:wpg="http://schemas.microsoft.com/office/word/2010/wordprocessingGroup" xmlns:wpi="http://schemas.microsoft.com/office/word/2010/wordprocessingInk" xmlns:wne="http://schemas.microsoft.com/office/word/2006/wordml" xmlns:wps="http://schemas.microsoft.com/office/word/2010/wordprocessingShape" mc:Ignorable="w14 w15 w16se w16cid w16 w16cex w16sdtdh wp14">
+<w:numbering xmlns:wpc="http://schemas.microsoft.com/office/word/2010/wordprocessingCanvas" xmlns:cx="http://schemas.microsoft.com/office/drawing/2014/chartex" xmlns:cx1="http://schemas.microsoft.com/office/drawing/2015/9/8/chartex" xmlns:cx2="http://schemas.microsoft.com/office/drawing/2015/10/21/chartex" xmlns:cx3="http://schemas.microsoft.com/office/drawing/2016/5/9/chartex" xmlns:cx4="http://schemas.microsoft.com/office/drawing/2016/5/10/chartex" xmlns:cx5="http://schemas.microsoft.com/office/drawing/2016/5/11/chartex" xmlns:cx6="http://schemas.microsoft.com/office/drawing/2016/5/12/chartex" xmlns:cx7="http://schemas.microsoft.com/office/drawing/2016/5/13/chartex" xmlns:cx8="http://schemas.microsoft.com/office/drawing/2016/5/14/chartex" xmlns:mc="http://schemas.openxmlformats.org/markup-compatibility/2006" xmlns:aink="http://schemas.microsoft.com/office/drawing/2016/ink" xmlns:am3d="http://schemas.microsoft.com/office/drawing/2017/model3d" xmlns:o="urn:schemas-microsoft-com:office:office" xmlns:oel="http://schemas.microsoft.com/office/2019/extlst" xmlns:r="http://schemas.openxmlformats.org/officeDocument/2006/relationships" xmlns:m="http://schemas.openxmlformats.org/officeDocument/2006/math" xmlns:v="urn:schemas-microsoft-com:vml" xmlns:wp14="http://schemas.microsoft.com/office/word/2010/wordprocessingDrawing" xmlns:wp="http://schemas.openxmlformats.org/drawingml/2006/wordprocessingDrawing" xmlns:w10="urn:schemas-microsoft-com:office:word" xmlns:w="http://schemas.openxmlformats.org/wordprocessingml/2006/main" xmlns:w14="http://schemas.microsoft.com/office/word/2010/wordml" xmlns:w15="http://schemas.microsoft.com/office/word/2012/wordml" xmlns:w16cex="http://schemas.microsoft.com/office/word/2018/wordml/cex" xmlns:w16cid="http://schemas.microsoft.com/office/word/2016/wordml/cid" xmlns:w16="http://schemas.microsoft.com/office/word/2018/wordml" xmlns:w16du="http://schemas.microsoft.com/office/word/2023/wordml/word16du" xmlns:w16sdtdh="http://schemas.microsoft.com/office/word/2020/wordml/sdtdatahash" xmlns:w16se="http://schemas.microsoft.com/office/word/2015/wordml/symex" xmlns:wpg="http://schemas.microsoft.com/office/word/2010/wordprocessingGroup" xmlns:wpi="http://schemas.microsoft.com/office/word/2010/wordprocessingInk" xmlns:wne="http://schemas.microsoft.com/office/word/2006/wordml" xmlns:wps="http://schemas.microsoft.com/office/word/2010/wordprocessingShape" mc:Ignorable="w14 w15 w16se w16cid w16 w16cex w16sdtdh wp14">
   <w:abstractNum w:abstractNumId="0" w15:restartNumberingAfterBreak="0">
     <w:nsid w:val="2E466E6E"/>
     <w:multiLevelType w:val="multilevel"/>

--- a/Documentation/Cybersecurity Explorers Weekly Progress Report.docx
+++ b/Documentation/Cybersecurity Explorers Weekly Progress Report.docx
@@ -132,7 +132,7 @@
           <w:sz w:val="20"/>
           <w:szCs w:val="20"/>
         </w:rPr>
-        <w:t>6</w:t>
+        <w:t>7</w:t>
       </w:r>
       <w:r>
         <w:rPr>
@@ -154,7 +154,7 @@
           <w:sz w:val="20"/>
           <w:szCs w:val="20"/>
         </w:rPr>
-        <w:t>APR 3-APR 9</w:t>
+        <w:t>APR 10-APR 16</w:t>
       </w:r>
       <w:r>
         <w:rPr>
@@ -206,6 +206,8 @@
         <w:spacing w:before="0" w:beforeAutospacing="0" w:after="0" w:afterAutospacing="0"/>
         <w:rPr>
           <w:rFonts w:ascii="Calibri" w:hAnsi="Calibri" w:cs="Calibri"/>
+          <w:b/>
+          <w:bCs/>
           <w:color w:val="000000"/>
           <w:sz w:val="20"/>
           <w:szCs w:val="20"/>
@@ -229,7 +231,27 @@
           <w:sz w:val="20"/>
           <w:szCs w:val="20"/>
         </w:rPr>
-        <w:t>Brian fixed the collision issue. The issue was caused by the radius on the circle colliders not being set properly. (10 min)</w:t>
+        <w:t xml:space="preserve">Julian and Brian worked together on the integration of the database with the quiz game. Brian proceeded to work on this individually and was able to make Unity pull questions from the database and display them within the game UI. (Together: 2hr, Brian individually: 3hr 24 min, total 5 </w:t>
+      </w:r>
+      <w:proofErr w:type="spellStart"/>
+      <w:r>
+        <w:rPr>
+          <w:rFonts w:ascii="Calibri" w:hAnsi="Calibri" w:cs="Calibri"/>
+          <w:color w:val="000000"/>
+          <w:sz w:val="20"/>
+          <w:szCs w:val="20"/>
+        </w:rPr>
+        <w:t>hr</w:t>
+      </w:r>
+      <w:proofErr w:type="spellEnd"/>
+      <w:r>
+        <w:rPr>
+          <w:rFonts w:ascii="Calibri" w:hAnsi="Calibri" w:cs="Calibri"/>
+          <w:color w:val="000000"/>
+          <w:sz w:val="20"/>
+          <w:szCs w:val="20"/>
+        </w:rPr>
+        <w:t xml:space="preserve"> 24 min) </w:t>
       </w:r>
       <w:r>
         <w:rPr>
@@ -310,6 +332,833 @@
           <w:sz w:val="20"/>
           <w:szCs w:val="20"/>
         </w:rPr>
+        <w:t xml:space="preserve">Julian has started working on the UI for the journal inventory system. He has created a panel that contains images of items and a scrollbar the user can use to scroll through their items. (1 </w:t>
+      </w:r>
+      <w:proofErr w:type="spellStart"/>
+      <w:r>
+        <w:rPr>
+          <w:rFonts w:ascii="Calibri" w:hAnsi="Calibri" w:cs="Calibri"/>
+          <w:color w:val="000000"/>
+          <w:sz w:val="20"/>
+          <w:szCs w:val="20"/>
+        </w:rPr>
+        <w:t>hr</w:t>
+      </w:r>
+      <w:proofErr w:type="spellEnd"/>
+      <w:r>
+        <w:rPr>
+          <w:rFonts w:ascii="Calibri" w:hAnsi="Calibri" w:cs="Calibri"/>
+          <w:color w:val="000000"/>
+          <w:sz w:val="20"/>
+          <w:szCs w:val="20"/>
+        </w:rPr>
+        <w:t xml:space="preserve"> 43 min)</w:t>
+      </w:r>
+      <w:r>
+        <w:rPr>
+          <w:rFonts w:ascii="Calibri" w:hAnsi="Calibri" w:cs="Calibri"/>
+          <w:b/>
+          <w:bCs/>
+          <w:color w:val="000000"/>
+          <w:sz w:val="20"/>
+          <w:szCs w:val="20"/>
+        </w:rPr>
+        <w:br/>
+      </w:r>
+      <w:r>
+        <w:rPr>
+          <w:rFonts w:ascii="Calibri" w:hAnsi="Calibri" w:cs="Calibri"/>
+          <w:b/>
+          <w:bCs/>
+          <w:color w:val="000000"/>
+          <w:sz w:val="20"/>
+          <w:szCs w:val="20"/>
+        </w:rPr>
+        <w:br/>
+      </w:r>
+    </w:p>
+    <w:p>
+      <w:pPr>
+        <w:pStyle w:val="NormalWeb"/>
+        <w:spacing w:before="0" w:beforeAutospacing="0" w:after="0" w:afterAutospacing="0"/>
+      </w:pPr>
+      <w:r>
+        <w:rPr>
+          <w:rFonts w:ascii="Calibri" w:hAnsi="Calibri" w:cs="Calibri"/>
+          <w:b/>
+          <w:bCs/>
+          <w:color w:val="000000"/>
+          <w:sz w:val="20"/>
+          <w:szCs w:val="20"/>
+        </w:rPr>
+        <w:t>B. Problems/Issues</w:t>
+      </w:r>
+      <w:r>
+        <w:rPr>
+          <w:rFonts w:ascii="Calibri" w:hAnsi="Calibri" w:cs="Calibri"/>
+          <w:b/>
+          <w:bCs/>
+          <w:color w:val="000000"/>
+          <w:sz w:val="20"/>
+          <w:szCs w:val="20"/>
+        </w:rPr>
+        <w:br/>
+      </w:r>
+      <w:r>
+        <w:rPr>
+          <w:rFonts w:ascii="Calibri" w:hAnsi="Calibri" w:cs="Calibri"/>
+          <w:color w:val="000000"/>
+          <w:sz w:val="20"/>
+          <w:szCs w:val="20"/>
+        </w:rPr>
+        <w:t>Describe the problem/issue, who is working on it, what the cause is, what has been tried to solve it, expected resolution. Complete sentences, paragraphs, and explanations are required.  Explain how it may affect the project schedule.</w:t>
+      </w:r>
+    </w:p>
+    <w:p>
+      <w:pPr>
+        <w:pStyle w:val="NormalWeb"/>
+        <w:spacing w:before="0" w:beforeAutospacing="0" w:after="0" w:afterAutospacing="0"/>
+      </w:pPr>
+      <w:r>
+        <w:rPr>
+          <w:rFonts w:ascii="Calibri" w:hAnsi="Calibri" w:cs="Calibri"/>
+          <w:b/>
+          <w:bCs/>
+          <w:color w:val="000000"/>
+          <w:sz w:val="20"/>
+          <w:szCs w:val="20"/>
+        </w:rPr>
+        <w:t xml:space="preserve">1) </w:t>
+      </w:r>
+      <w:r>
+        <w:rPr>
+          <w:rFonts w:ascii="Calibri" w:hAnsi="Calibri" w:cs="Calibri"/>
+          <w:color w:val="000000"/>
+          <w:sz w:val="20"/>
+          <w:szCs w:val="20"/>
+        </w:rPr>
+        <w:t xml:space="preserve">In the quiz game, the button UI for the answers </w:t>
+      </w:r>
+      <w:proofErr w:type="gramStart"/>
+      <w:r>
+        <w:rPr>
+          <w:rFonts w:ascii="Calibri" w:hAnsi="Calibri" w:cs="Calibri"/>
+          <w:color w:val="000000"/>
+          <w:sz w:val="20"/>
+          <w:szCs w:val="20"/>
+        </w:rPr>
+        <w:t>are</w:t>
+      </w:r>
+      <w:proofErr w:type="gramEnd"/>
+      <w:r>
+        <w:rPr>
+          <w:rFonts w:ascii="Calibri" w:hAnsi="Calibri" w:cs="Calibri"/>
+          <w:color w:val="000000"/>
+          <w:sz w:val="20"/>
+          <w:szCs w:val="20"/>
+        </w:rPr>
+        <w:t xml:space="preserve"> not changing with the questions. Instead, only one question’s answers are shown when questions are switched. However, the correct answer is set to the button it is intended to be on. Brian has used print statements to make sure all the answers are being read into the array correctly and has determined that they are. Brian is planning on modifying the </w:t>
+      </w:r>
+      <w:proofErr w:type="spellStart"/>
+      <w:r>
+        <w:rPr>
+          <w:rFonts w:ascii="Calibri" w:hAnsi="Calibri" w:cs="Calibri"/>
+          <w:color w:val="000000"/>
+          <w:sz w:val="20"/>
+          <w:szCs w:val="20"/>
+        </w:rPr>
+        <w:t>SetAnswers</w:t>
+      </w:r>
+      <w:proofErr w:type="spellEnd"/>
+      <w:r>
+        <w:rPr>
+          <w:rFonts w:ascii="Calibri" w:hAnsi="Calibri" w:cs="Calibri"/>
+          <w:color w:val="000000"/>
+          <w:sz w:val="20"/>
+          <w:szCs w:val="20"/>
+        </w:rPr>
+        <w:t xml:space="preserve"> method as he believes this is the source of the error. Brian believes this issue will have no impact on the project schedule.</w:t>
+      </w:r>
+      <w:r>
+        <w:rPr>
+          <w:rStyle w:val="apple-tab-span"/>
+          <w:rFonts w:ascii="Calibri" w:hAnsi="Calibri" w:cs="Calibri"/>
+          <w:b/>
+          <w:bCs/>
+          <w:color w:val="000000"/>
+          <w:sz w:val="20"/>
+          <w:szCs w:val="20"/>
+        </w:rPr>
+        <w:tab/>
+      </w:r>
+      <w:r>
+        <w:rPr>
+          <w:rStyle w:val="apple-tab-span"/>
+          <w:rFonts w:ascii="Calibri" w:hAnsi="Calibri" w:cs="Calibri"/>
+          <w:b/>
+          <w:bCs/>
+          <w:color w:val="000000"/>
+          <w:sz w:val="20"/>
+          <w:szCs w:val="20"/>
+        </w:rPr>
+        <w:tab/>
+      </w:r>
+      <w:r>
+        <w:rPr>
+          <w:rStyle w:val="apple-tab-span"/>
+          <w:rFonts w:ascii="Calibri" w:hAnsi="Calibri" w:cs="Calibri"/>
+          <w:b/>
+          <w:bCs/>
+          <w:color w:val="000000"/>
+          <w:sz w:val="20"/>
+          <w:szCs w:val="20"/>
+        </w:rPr>
+        <w:tab/>
+      </w:r>
+    </w:p>
+    <w:p>
+      <w:pPr>
+        <w:pStyle w:val="NormalWeb"/>
+        <w:spacing w:before="0" w:beforeAutospacing="0" w:after="0" w:afterAutospacing="0"/>
+      </w:pPr>
+      <w:r>
+        <w:rPr>
+          <w:rFonts w:ascii="Calibri" w:hAnsi="Calibri" w:cs="Calibri"/>
+          <w:b/>
+          <w:bCs/>
+          <w:color w:val="000000"/>
+          <w:sz w:val="20"/>
+          <w:szCs w:val="20"/>
+        </w:rPr>
+        <w:t xml:space="preserve">2) </w:t>
+      </w:r>
+      <w:r>
+        <w:rPr>
+          <w:rFonts w:ascii="Calibri" w:hAnsi="Calibri" w:cs="Calibri"/>
+          <w:color w:val="000000"/>
+          <w:sz w:val="20"/>
+          <w:szCs w:val="20"/>
+        </w:rPr>
+        <w:t xml:space="preserve">The scrollbar is currently not working in the inventory UI. The scrollbar snaps to the top of the page when the user attempts to scroll. Julian has tried verifying that all the settings on the related game objects have been set correctly and believes that they are. Julian believes the root cause of the issue is the </w:t>
+      </w:r>
+      <w:r>
+        <w:rPr>
+          <w:rFonts w:ascii="Calibri" w:hAnsi="Calibri" w:cs="Calibri"/>
+          <w:color w:val="000000"/>
+          <w:sz w:val="20"/>
+          <w:szCs w:val="20"/>
+        </w:rPr>
+        <w:t xml:space="preserve">horizontal layout group component since the issue started after this was added to the game. Julian believes this issue will have little to no impact on the project schedule. </w:t>
+      </w:r>
+      <w:r>
+        <w:rPr>
+          <w:rFonts w:ascii="Calibri" w:hAnsi="Calibri" w:cs="Calibri"/>
+          <w:b/>
+          <w:bCs/>
+          <w:color w:val="000000"/>
+          <w:sz w:val="20"/>
+          <w:szCs w:val="20"/>
+        </w:rPr>
+        <w:br/>
+      </w:r>
+      <w:r>
+        <w:rPr>
+          <w:rFonts w:ascii="Calibri" w:hAnsi="Calibri" w:cs="Calibri"/>
+          <w:b/>
+          <w:bCs/>
+          <w:color w:val="000000"/>
+          <w:sz w:val="20"/>
+          <w:szCs w:val="20"/>
+        </w:rPr>
+        <w:br/>
+      </w:r>
+    </w:p>
+    <w:p>
+      <w:pPr>
+        <w:pStyle w:val="NormalWeb"/>
+        <w:spacing w:before="0" w:beforeAutospacing="0" w:after="0" w:afterAutospacing="0"/>
+      </w:pPr>
+      <w:r>
+        <w:rPr>
+          <w:rFonts w:ascii="Calibri" w:hAnsi="Calibri" w:cs="Calibri"/>
+          <w:b/>
+          <w:bCs/>
+          <w:color w:val="000000"/>
+          <w:sz w:val="20"/>
+          <w:szCs w:val="20"/>
+        </w:rPr>
+        <w:t>C. Next week’s planned work</w:t>
+      </w:r>
+    </w:p>
+    <w:p>
+      <w:pPr>
+        <w:pStyle w:val="NormalWeb"/>
+        <w:spacing w:before="0" w:beforeAutospacing="0" w:after="0" w:afterAutospacing="0"/>
+        <w:rPr>
+          <w:rFonts w:ascii="Calibri" w:hAnsi="Calibri" w:cs="Calibri"/>
+          <w:color w:val="000000"/>
+          <w:sz w:val="20"/>
+          <w:szCs w:val="20"/>
+        </w:rPr>
+      </w:pPr>
+      <w:r>
+        <w:rPr>
+          <w:rFonts w:ascii="Calibri" w:hAnsi="Calibri" w:cs="Calibri"/>
+          <w:color w:val="000000"/>
+          <w:sz w:val="20"/>
+          <w:szCs w:val="20"/>
+        </w:rPr>
+        <w:t>What do you plan to work on next week? Complete sentences, paragraphs, and explanations are required. If you have pending issues from section B, how will they affect next week’s plan?</w:t>
+      </w:r>
+      <w:r>
+        <w:rPr>
+          <w:rFonts w:ascii="Calibri" w:hAnsi="Calibri" w:cs="Calibri"/>
+          <w:color w:val="000000"/>
+          <w:sz w:val="20"/>
+          <w:szCs w:val="20"/>
+        </w:rPr>
+        <w:br/>
+      </w:r>
+      <w:r>
+        <w:rPr>
+          <w:rFonts w:ascii="Calibri" w:hAnsi="Calibri" w:cs="Calibri"/>
+          <w:b/>
+          <w:bCs/>
+          <w:color w:val="000000"/>
+          <w:sz w:val="20"/>
+          <w:szCs w:val="20"/>
+        </w:rPr>
+        <w:t xml:space="preserve">1) </w:t>
+      </w:r>
+      <w:r>
+        <w:rPr>
+          <w:rFonts w:ascii="Calibri" w:hAnsi="Calibri" w:cs="Calibri"/>
+          <w:color w:val="000000"/>
+          <w:sz w:val="20"/>
+          <w:szCs w:val="20"/>
+        </w:rPr>
+        <w:t>Brian will continue working on the integration of the database with the quiz game.</w:t>
+      </w:r>
+      <w:r>
+        <w:rPr>
+          <w:rFonts w:ascii="Calibri" w:hAnsi="Calibri" w:cs="Calibri"/>
+          <w:b/>
+          <w:bCs/>
+          <w:color w:val="000000"/>
+          <w:sz w:val="20"/>
+          <w:szCs w:val="20"/>
+        </w:rPr>
+        <w:br/>
+        <w:t xml:space="preserve">2) </w:t>
+      </w:r>
+      <w:r>
+        <w:rPr>
+          <w:rFonts w:ascii="Calibri" w:hAnsi="Calibri" w:cs="Calibri"/>
+          <w:color w:val="000000"/>
+          <w:sz w:val="20"/>
+          <w:szCs w:val="20"/>
+        </w:rPr>
+        <w:t>Once Brian fixes all issues with the quiz game, he will work on finding assets for the game’s art and design environments for the player to explore.</w:t>
+      </w:r>
+    </w:p>
+    <w:p>
+      <w:pPr>
+        <w:pStyle w:val="NormalWeb"/>
+        <w:spacing w:before="0" w:beforeAutospacing="0" w:after="0" w:afterAutospacing="0"/>
+      </w:pPr>
+      <w:r>
+        <w:rPr>
+          <w:rFonts w:ascii="Calibri" w:hAnsi="Calibri" w:cs="Calibri"/>
+          <w:b/>
+          <w:bCs/>
+          <w:color w:val="000000"/>
+          <w:sz w:val="20"/>
+          <w:szCs w:val="20"/>
+        </w:rPr>
+        <w:t xml:space="preserve">3) </w:t>
+      </w:r>
+      <w:r>
+        <w:rPr>
+          <w:rFonts w:ascii="Calibri" w:hAnsi="Calibri" w:cs="Calibri"/>
+          <w:color w:val="000000"/>
+          <w:sz w:val="20"/>
+          <w:szCs w:val="20"/>
+        </w:rPr>
+        <w:t>Julian will continue working on the journal inventory system.</w:t>
+      </w:r>
+      <w:r>
+        <w:rPr>
+          <w:rFonts w:ascii="Calibri" w:hAnsi="Calibri" w:cs="Calibri"/>
+          <w:b/>
+          <w:bCs/>
+          <w:color w:val="000000"/>
+          <w:sz w:val="20"/>
+          <w:szCs w:val="20"/>
+        </w:rPr>
+        <w:br/>
+      </w:r>
+      <w:r>
+        <w:rPr>
+          <w:rFonts w:ascii="Calibri" w:hAnsi="Calibri" w:cs="Calibri"/>
+          <w:b/>
+          <w:bCs/>
+          <w:color w:val="000000"/>
+          <w:sz w:val="20"/>
+          <w:szCs w:val="20"/>
+        </w:rPr>
+        <w:br/>
+      </w:r>
+    </w:p>
+    <w:p>
+      <w:pPr>
+        <w:pStyle w:val="NormalWeb"/>
+        <w:spacing w:before="0" w:beforeAutospacing="0" w:after="0" w:afterAutospacing="0"/>
+      </w:pPr>
+      <w:r>
+        <w:rPr>
+          <w:rFonts w:ascii="Calibri" w:hAnsi="Calibri" w:cs="Calibri"/>
+          <w:b/>
+          <w:bCs/>
+          <w:color w:val="000000"/>
+          <w:sz w:val="20"/>
+          <w:szCs w:val="20"/>
+        </w:rPr>
+        <w:t>D. Time log</w:t>
+      </w:r>
+    </w:p>
+    <w:p>
+      <w:pPr>
+        <w:pStyle w:val="NormalWeb"/>
+        <w:spacing w:before="0" w:beforeAutospacing="0" w:after="0" w:afterAutospacing="0"/>
+      </w:pPr>
+      <w:r>
+        <w:rPr>
+          <w:rFonts w:ascii="Calibri" w:hAnsi="Calibri" w:cs="Calibri"/>
+          <w:color w:val="000000"/>
+          <w:sz w:val="20"/>
+          <w:szCs w:val="20"/>
+        </w:rPr>
+        <w:t>Total Number of Hours worked on the project this week per team member. </w:t>
+      </w:r>
+    </w:p>
+    <w:p>
+      <w:pPr>
+        <w:pStyle w:val="NormalWeb"/>
+        <w:spacing w:before="0" w:beforeAutospacing="0" w:after="0" w:afterAutospacing="0"/>
+      </w:pPr>
+      <w:r>
+        <w:rPr>
+          <w:rFonts w:ascii="Calibri" w:hAnsi="Calibri" w:cs="Calibri"/>
+          <w:b/>
+          <w:bCs/>
+          <w:color w:val="000000"/>
+          <w:sz w:val="20"/>
+          <w:szCs w:val="20"/>
+        </w:rPr>
+        <w:t>Urban</w:t>
+      </w:r>
+      <w:r>
+        <w:rPr>
+          <w:rFonts w:ascii="Calibri" w:hAnsi="Calibri" w:cs="Calibri"/>
+          <w:color w:val="000000"/>
+          <w:sz w:val="20"/>
+          <w:szCs w:val="20"/>
+        </w:rPr>
+        <w:t>: (</w:t>
+      </w:r>
+      <w:r>
+        <w:rPr>
+          <w:rFonts w:ascii="Calibri" w:hAnsi="Calibri" w:cs="Calibri"/>
+          <w:color w:val="000000"/>
+          <w:sz w:val="20"/>
+          <w:szCs w:val="20"/>
+        </w:rPr>
+        <w:t xml:space="preserve">3 </w:t>
+      </w:r>
+      <w:proofErr w:type="spellStart"/>
+      <w:r>
+        <w:rPr>
+          <w:rFonts w:ascii="Calibri" w:hAnsi="Calibri" w:cs="Calibri"/>
+          <w:color w:val="000000"/>
+          <w:sz w:val="20"/>
+          <w:szCs w:val="20"/>
+        </w:rPr>
+        <w:t>hr</w:t>
+      </w:r>
+      <w:proofErr w:type="spellEnd"/>
+      <w:r>
+        <w:rPr>
+          <w:rFonts w:ascii="Calibri" w:hAnsi="Calibri" w:cs="Calibri"/>
+          <w:color w:val="000000"/>
+          <w:sz w:val="20"/>
+          <w:szCs w:val="20"/>
+        </w:rPr>
+        <w:t xml:space="preserve"> 26 min</w:t>
+      </w:r>
+      <w:r>
+        <w:rPr>
+          <w:rFonts w:ascii="Calibri" w:hAnsi="Calibri" w:cs="Calibri"/>
+          <w:color w:val="000000"/>
+          <w:sz w:val="20"/>
+          <w:szCs w:val="20"/>
+        </w:rPr>
+        <w:t>),</w:t>
+      </w:r>
+      <w:r>
+        <w:rPr>
+          <w:rFonts w:ascii="Calibri" w:hAnsi="Calibri" w:cs="Calibri"/>
+          <w:b/>
+          <w:bCs/>
+          <w:color w:val="000000"/>
+          <w:sz w:val="20"/>
+          <w:szCs w:val="20"/>
+        </w:rPr>
+        <w:t xml:space="preserve"> </w:t>
+      </w:r>
+      <w:r>
+        <w:rPr>
+          <w:rFonts w:ascii="Calibri" w:hAnsi="Calibri" w:cs="Calibri"/>
+          <w:b/>
+          <w:bCs/>
+          <w:color w:val="000000"/>
+          <w:sz w:val="20"/>
+          <w:szCs w:val="20"/>
+        </w:rPr>
+        <w:t>Hitchcock</w:t>
+      </w:r>
+      <w:r>
+        <w:rPr>
+          <w:rFonts w:ascii="Calibri" w:hAnsi="Calibri" w:cs="Calibri"/>
+          <w:color w:val="000000"/>
+          <w:sz w:val="20"/>
+          <w:szCs w:val="20"/>
+        </w:rPr>
+        <w:t>: (</w:t>
+      </w:r>
+      <w:r>
+        <w:rPr>
+          <w:rFonts w:ascii="Calibri" w:hAnsi="Calibri" w:cs="Calibri"/>
+          <w:color w:val="000000"/>
+          <w:sz w:val="20"/>
+          <w:szCs w:val="20"/>
+        </w:rPr>
+        <w:t xml:space="preserve">5 </w:t>
+      </w:r>
+      <w:proofErr w:type="spellStart"/>
+      <w:r>
+        <w:rPr>
+          <w:rFonts w:ascii="Calibri" w:hAnsi="Calibri" w:cs="Calibri"/>
+          <w:color w:val="000000"/>
+          <w:sz w:val="20"/>
+          <w:szCs w:val="20"/>
+        </w:rPr>
+        <w:t>hr</w:t>
+      </w:r>
+      <w:proofErr w:type="spellEnd"/>
+      <w:r>
+        <w:rPr>
+          <w:rFonts w:ascii="Calibri" w:hAnsi="Calibri" w:cs="Calibri"/>
+          <w:color w:val="000000"/>
+          <w:sz w:val="20"/>
+          <w:szCs w:val="20"/>
+        </w:rPr>
+        <w:t xml:space="preserve"> 32 min</w:t>
+      </w:r>
+      <w:r>
+        <w:rPr>
+          <w:rFonts w:ascii="Calibri" w:hAnsi="Calibri" w:cs="Calibri"/>
+          <w:color w:val="000000"/>
+          <w:sz w:val="20"/>
+          <w:szCs w:val="20"/>
+        </w:rPr>
+        <w:t>) ...</w:t>
+      </w:r>
+    </w:p>
+    <w:p>
+      <w:pPr>
+        <w:pStyle w:val="NormalWeb"/>
+        <w:spacing w:before="0" w:beforeAutospacing="0" w:after="0" w:afterAutospacing="0"/>
+      </w:pPr>
+      <w:r>
+        <w:rPr>
+          <w:rFonts w:ascii="Calibri" w:hAnsi="Calibri" w:cs="Calibri"/>
+          <w:b/>
+          <w:bCs/>
+          <w:color w:val="000000"/>
+          <w:sz w:val="20"/>
+          <w:szCs w:val="20"/>
+        </w:rPr>
+        <w:t>Total Weekly Team effort</w:t>
+      </w:r>
+      <w:r>
+        <w:rPr>
+          <w:rFonts w:ascii="Calibri" w:hAnsi="Calibri" w:cs="Calibri"/>
+          <w:color w:val="000000"/>
+          <w:sz w:val="20"/>
+          <w:szCs w:val="20"/>
+        </w:rPr>
+        <w:t xml:space="preserve">: </w:t>
+      </w:r>
+      <w:r>
+        <w:rPr>
+          <w:rFonts w:ascii="Calibri" w:hAnsi="Calibri" w:cs="Calibri"/>
+          <w:color w:val="000000"/>
+          <w:sz w:val="20"/>
+          <w:szCs w:val="20"/>
+        </w:rPr>
+        <w:t xml:space="preserve">8 </w:t>
+      </w:r>
+      <w:proofErr w:type="spellStart"/>
+      <w:r>
+        <w:rPr>
+          <w:rFonts w:ascii="Calibri" w:hAnsi="Calibri" w:cs="Calibri"/>
+          <w:color w:val="000000"/>
+          <w:sz w:val="20"/>
+          <w:szCs w:val="20"/>
+        </w:rPr>
+        <w:t>hr</w:t>
+      </w:r>
+      <w:proofErr w:type="spellEnd"/>
+      <w:r>
+        <w:rPr>
+          <w:rFonts w:ascii="Calibri" w:hAnsi="Calibri" w:cs="Calibri"/>
+          <w:color w:val="000000"/>
+          <w:sz w:val="20"/>
+          <w:szCs w:val="20"/>
+        </w:rPr>
+        <w:t xml:space="preserve"> 58 min</w:t>
+      </w:r>
+    </w:p>
+    <w:p>
+      <w:pPr>
+        <w:pStyle w:val="NormalWeb"/>
+        <w:spacing w:before="0" w:beforeAutospacing="0" w:after="0" w:afterAutospacing="0"/>
+        <w:rPr>
+          <w:rFonts w:ascii="Calibri" w:hAnsi="Calibri" w:cs="Calibri"/>
+          <w:b/>
+          <w:bCs/>
+          <w:color w:val="000000"/>
+          <w:sz w:val="20"/>
+          <w:szCs w:val="20"/>
+        </w:rPr>
+      </w:pPr>
+    </w:p>
+    <w:p>
+      <w:pPr>
+        <w:pStyle w:val="NormalWeb"/>
+        <w:spacing w:before="0" w:beforeAutospacing="0" w:after="0" w:afterAutospacing="0"/>
+        <w:rPr>
+          <w:rFonts w:ascii="Calibri" w:hAnsi="Calibri" w:cs="Calibri"/>
+          <w:b/>
+          <w:bCs/>
+          <w:color w:val="000000"/>
+          <w:sz w:val="20"/>
+          <w:szCs w:val="20"/>
+        </w:rPr>
+      </w:pPr>
+    </w:p>
+    <w:p>
+      <w:pPr>
+        <w:pStyle w:val="NormalWeb"/>
+        <w:spacing w:before="0" w:beforeAutospacing="0" w:after="0" w:afterAutospacing="0"/>
+        <w:rPr>
+          <w:rFonts w:ascii="Calibri" w:hAnsi="Calibri" w:cs="Calibri"/>
+          <w:b/>
+          <w:bCs/>
+          <w:color w:val="000000"/>
+          <w:sz w:val="20"/>
+          <w:szCs w:val="20"/>
+        </w:rPr>
+      </w:pPr>
+    </w:p>
+    <w:p>
+      <w:pPr>
+        <w:pStyle w:val="NormalWeb"/>
+        <w:spacing w:before="0" w:beforeAutospacing="0" w:after="0" w:afterAutospacing="0"/>
+        <w:rPr>
+          <w:rFonts w:ascii="Calibri" w:hAnsi="Calibri" w:cs="Calibri"/>
+          <w:b/>
+          <w:bCs/>
+          <w:color w:val="000000"/>
+          <w:sz w:val="20"/>
+          <w:szCs w:val="20"/>
+        </w:rPr>
+      </w:pPr>
+    </w:p>
+    <w:p>
+      <w:pPr>
+        <w:pStyle w:val="NormalWeb"/>
+        <w:spacing w:before="0" w:beforeAutospacing="0" w:after="0" w:afterAutospacing="0"/>
+        <w:rPr>
+          <w:rFonts w:ascii="Calibri" w:hAnsi="Calibri" w:cs="Calibri"/>
+          <w:b/>
+          <w:bCs/>
+          <w:color w:val="000000"/>
+          <w:sz w:val="20"/>
+          <w:szCs w:val="20"/>
+        </w:rPr>
+      </w:pPr>
+    </w:p>
+    <w:p>
+      <w:pPr>
+        <w:pStyle w:val="NormalWeb"/>
+        <w:spacing w:before="0" w:beforeAutospacing="0" w:after="0" w:afterAutospacing="0"/>
+      </w:pPr>
+      <w:r>
+        <w:rPr>
+          <w:rFonts w:ascii="Calibri" w:hAnsi="Calibri" w:cs="Calibri"/>
+          <w:b/>
+          <w:bCs/>
+          <w:color w:val="000000"/>
+          <w:sz w:val="20"/>
+          <w:szCs w:val="20"/>
+        </w:rPr>
+        <w:lastRenderedPageBreak/>
+        <w:t>WEEK 6 (APR 3-APR 9)</w:t>
+      </w:r>
+    </w:p>
+    <w:p>
+      <w:pPr>
+        <w:pStyle w:val="NormalWeb"/>
+        <w:spacing w:before="0" w:beforeAutospacing="0" w:after="0" w:afterAutospacing="0"/>
+      </w:pPr>
+      <w:r>
+        <w:rPr>
+          <w:rFonts w:ascii="Calibri" w:hAnsi="Calibri" w:cs="Calibri"/>
+          <w:b/>
+          <w:bCs/>
+          <w:color w:val="000000"/>
+          <w:sz w:val="20"/>
+          <w:szCs w:val="20"/>
+        </w:rPr>
+        <w:t>A. Weekly Accomplishments</w:t>
+      </w:r>
+    </w:p>
+    <w:p>
+      <w:pPr>
+        <w:pStyle w:val="NormalWeb"/>
+        <w:spacing w:before="0" w:beforeAutospacing="0" w:after="0" w:afterAutospacing="0"/>
+      </w:pPr>
+      <w:r>
+        <w:rPr>
+          <w:rFonts w:ascii="Calibri" w:hAnsi="Calibri" w:cs="Calibri"/>
+          <w:color w:val="000000"/>
+          <w:sz w:val="20"/>
+          <w:szCs w:val="20"/>
+        </w:rPr>
+        <w:t>Describe what task was completed and by whom. Complete sentences, paragraphs, and explanations are required. In parenthesis, provide the number of hours the team member worked on the specific task.</w:t>
+      </w:r>
+    </w:p>
+    <w:p>
+      <w:pPr>
+        <w:pStyle w:val="NormalWeb"/>
+        <w:spacing w:before="0" w:beforeAutospacing="0" w:after="0" w:afterAutospacing="0"/>
+        <w:rPr>
+          <w:rFonts w:ascii="Calibri" w:hAnsi="Calibri" w:cs="Calibri"/>
+          <w:color w:val="000000"/>
+          <w:sz w:val="20"/>
+          <w:szCs w:val="20"/>
+        </w:rPr>
+      </w:pPr>
+      <w:r>
+        <w:rPr>
+          <w:rFonts w:ascii="Calibri" w:hAnsi="Calibri" w:cs="Calibri"/>
+          <w:b/>
+          <w:bCs/>
+          <w:color w:val="000000"/>
+          <w:sz w:val="20"/>
+          <w:szCs w:val="20"/>
+        </w:rPr>
+        <w:t xml:space="preserve">1) </w:t>
+      </w:r>
+      <w:r>
+        <w:rPr>
+          <w:rFonts w:ascii="Calibri" w:hAnsi="Calibri" w:cs="Calibri"/>
+          <w:color w:val="000000"/>
+          <w:sz w:val="20"/>
+          <w:szCs w:val="20"/>
+        </w:rPr>
+        <w:t>Brian fixed the collision issue. The issue was caused by the radius on the circle colliders not being set properly. (10 min)</w:t>
+      </w:r>
+      <w:r>
+        <w:rPr>
+          <w:rStyle w:val="apple-tab-span"/>
+          <w:rFonts w:ascii="Calibri" w:hAnsi="Calibri" w:cs="Calibri"/>
+          <w:b/>
+          <w:bCs/>
+          <w:color w:val="000000"/>
+          <w:sz w:val="20"/>
+          <w:szCs w:val="20"/>
+        </w:rPr>
+        <w:tab/>
+      </w:r>
+      <w:r>
+        <w:rPr>
+          <w:rStyle w:val="apple-tab-span"/>
+          <w:rFonts w:ascii="Calibri" w:hAnsi="Calibri" w:cs="Calibri"/>
+          <w:b/>
+          <w:bCs/>
+          <w:color w:val="000000"/>
+          <w:sz w:val="20"/>
+          <w:szCs w:val="20"/>
+        </w:rPr>
+        <w:tab/>
+      </w:r>
+      <w:r>
+        <w:rPr>
+          <w:rStyle w:val="apple-tab-span"/>
+          <w:rFonts w:ascii="Calibri" w:hAnsi="Calibri" w:cs="Calibri"/>
+          <w:b/>
+          <w:bCs/>
+          <w:color w:val="000000"/>
+          <w:sz w:val="20"/>
+          <w:szCs w:val="20"/>
+        </w:rPr>
+        <w:tab/>
+      </w:r>
+      <w:r>
+        <w:rPr>
+          <w:rStyle w:val="apple-tab-span"/>
+          <w:rFonts w:ascii="Calibri" w:hAnsi="Calibri" w:cs="Calibri"/>
+          <w:b/>
+          <w:bCs/>
+          <w:color w:val="000000"/>
+          <w:sz w:val="20"/>
+          <w:szCs w:val="20"/>
+        </w:rPr>
+        <w:tab/>
+      </w:r>
+      <w:r>
+        <w:rPr>
+          <w:rStyle w:val="apple-tab-span"/>
+          <w:rFonts w:ascii="Calibri" w:hAnsi="Calibri" w:cs="Calibri"/>
+          <w:b/>
+          <w:bCs/>
+          <w:color w:val="000000"/>
+          <w:sz w:val="20"/>
+          <w:szCs w:val="20"/>
+        </w:rPr>
+        <w:tab/>
+      </w:r>
+      <w:r>
+        <w:rPr>
+          <w:rFonts w:ascii="Calibri" w:hAnsi="Calibri" w:cs="Calibri"/>
+          <w:b/>
+          <w:bCs/>
+          <w:color w:val="000000"/>
+          <w:sz w:val="20"/>
+          <w:szCs w:val="20"/>
+        </w:rPr>
+        <w:br/>
+        <w:t xml:space="preserve">2) </w:t>
+      </w:r>
+      <w:r>
+        <w:rPr>
+          <w:rFonts w:ascii="Calibri" w:hAnsi="Calibri" w:cs="Calibri"/>
+          <w:color w:val="000000"/>
+          <w:sz w:val="20"/>
+          <w:szCs w:val="20"/>
+        </w:rPr>
         <w:t xml:space="preserve">Julian and Brian worked together to attempt to integrate the database with the quiz game. This task was not fully completed because we had issues figuring out how the implementation would work. We decided to load the data from the database into an </w:t>
       </w:r>
       <w:proofErr w:type="gramStart"/>
@@ -880,6 +1729,76 @@
         </w:rPr>
         <w:t xml:space="preserve"> 25 min</w:t>
       </w:r>
+    </w:p>
+    <w:p>
+      <w:pPr>
+        <w:pStyle w:val="NormalWeb"/>
+        <w:spacing w:before="0" w:beforeAutospacing="0" w:after="0" w:afterAutospacing="0"/>
+        <w:rPr>
+          <w:rFonts w:ascii="Calibri" w:hAnsi="Calibri" w:cs="Calibri"/>
+          <w:b/>
+          <w:bCs/>
+          <w:color w:val="000000"/>
+          <w:sz w:val="20"/>
+          <w:szCs w:val="20"/>
+        </w:rPr>
+      </w:pPr>
+    </w:p>
+    <w:p>
+      <w:pPr>
+        <w:pStyle w:val="NormalWeb"/>
+        <w:spacing w:before="0" w:beforeAutospacing="0" w:after="0" w:afterAutospacing="0"/>
+        <w:rPr>
+          <w:rFonts w:ascii="Calibri" w:hAnsi="Calibri" w:cs="Calibri"/>
+          <w:b/>
+          <w:bCs/>
+          <w:color w:val="000000"/>
+          <w:sz w:val="20"/>
+          <w:szCs w:val="20"/>
+        </w:rPr>
+      </w:pPr>
+    </w:p>
+    <w:p>
+      <w:pPr>
+        <w:pStyle w:val="NormalWeb"/>
+        <w:spacing w:before="0" w:beforeAutospacing="0" w:after="0" w:afterAutospacing="0"/>
+        <w:rPr>
+          <w:rFonts w:ascii="Calibri" w:hAnsi="Calibri" w:cs="Calibri"/>
+          <w:b/>
+          <w:bCs/>
+          <w:color w:val="000000"/>
+          <w:sz w:val="20"/>
+          <w:szCs w:val="20"/>
+        </w:rPr>
+      </w:pPr>
+    </w:p>
+    <w:p>
+      <w:pPr>
+        <w:pStyle w:val="NormalWeb"/>
+        <w:spacing w:before="0" w:beforeAutospacing="0" w:after="0" w:afterAutospacing="0"/>
+        <w:rPr>
+          <w:rFonts w:ascii="Calibri" w:hAnsi="Calibri" w:cs="Calibri"/>
+          <w:b/>
+          <w:bCs/>
+          <w:color w:val="000000"/>
+          <w:sz w:val="20"/>
+          <w:szCs w:val="20"/>
+        </w:rPr>
+      </w:pPr>
+    </w:p>
+    <w:p>
+      <w:pPr>
+        <w:pStyle w:val="NormalWeb"/>
+        <w:spacing w:before="0" w:beforeAutospacing="0" w:after="0" w:afterAutospacing="0"/>
+        <w:rPr>
+          <w:rFonts w:ascii="Calibri" w:hAnsi="Calibri" w:cs="Calibri"/>
+          <w:b/>
+          <w:bCs/>
+          <w:color w:val="000000"/>
+          <w:sz w:val="20"/>
+          <w:szCs w:val="20"/>
+        </w:rPr>
+      </w:pPr>
     </w:p>
     <w:p>
       <w:pPr>

--- a/Documentation/Cybersecurity Explorers Weekly Progress Report.docx
+++ b/Documentation/Cybersecurity Explorers Weekly Progress Report.docx
@@ -132,7 +132,7 @@
           <w:sz w:val="20"/>
           <w:szCs w:val="20"/>
         </w:rPr>
-        <w:t>7</w:t>
+        <w:t>8</w:t>
       </w:r>
       <w:r>
         <w:rPr>
@@ -154,7 +154,7 @@
           <w:sz w:val="20"/>
           <w:szCs w:val="20"/>
         </w:rPr>
-        <w:t>APR 10-APR 16</w:t>
+        <w:t>APR 17-APR 23</w:t>
       </w:r>
       <w:r>
         <w:rPr>
@@ -204,14 +204,6 @@
       <w:pPr>
         <w:pStyle w:val="NormalWeb"/>
         <w:spacing w:before="0" w:beforeAutospacing="0" w:after="0" w:afterAutospacing="0"/>
-        <w:rPr>
-          <w:rFonts w:ascii="Calibri" w:hAnsi="Calibri" w:cs="Calibri"/>
-          <w:b/>
-          <w:bCs/>
-          <w:color w:val="000000"/>
-          <w:sz w:val="20"/>
-          <w:szCs w:val="20"/>
-        </w:rPr>
       </w:pPr>
       <w:r>
         <w:rPr>
@@ -231,27 +223,16 @@
           <w:sz w:val="20"/>
           <w:szCs w:val="20"/>
         </w:rPr>
-        <w:t xml:space="preserve">Julian and Brian worked together on the integration of the database with the quiz game. Brian proceeded to work on this individually and was able to make Unity pull questions from the database and display them within the game UI. (Together: 2hr, Brian individually: 3hr 24 min, total 5 </w:t>
-      </w:r>
-      <w:proofErr w:type="spellStart"/>
-      <w:r>
-        <w:rPr>
-          <w:rFonts w:ascii="Calibri" w:hAnsi="Calibri" w:cs="Calibri"/>
-          <w:color w:val="000000"/>
-          <w:sz w:val="20"/>
-          <w:szCs w:val="20"/>
-        </w:rPr>
-        <w:t>hr</w:t>
-      </w:r>
-      <w:proofErr w:type="spellEnd"/>
-      <w:r>
-        <w:rPr>
-          <w:rFonts w:ascii="Calibri" w:hAnsi="Calibri" w:cs="Calibri"/>
-          <w:color w:val="000000"/>
-          <w:sz w:val="20"/>
-          <w:szCs w:val="20"/>
-        </w:rPr>
-        <w:t xml:space="preserve"> 24 min) </w:t>
+        <w:t xml:space="preserve">Brian fixed the issue with the UI not displaying the answers properly for the questions in the quiz game. He also made it so that the database clears after each time the quiz game is run so </w:t>
+      </w:r>
+      <w:r>
+        <w:rPr>
+          <w:rFonts w:ascii="Calibri" w:hAnsi="Calibri" w:cs="Calibri"/>
+          <w:color w:val="000000"/>
+          <w:sz w:val="20"/>
+          <w:szCs w:val="20"/>
+        </w:rPr>
+        <w:t>that it can load the csv file again. The database is working as intended in the quiz game. (50 min)</w:t>
       </w:r>
       <w:r>
         <w:rPr>
@@ -332,7 +313,7 @@
           <w:sz w:val="20"/>
           <w:szCs w:val="20"/>
         </w:rPr>
-        <w:t xml:space="preserve">Julian has started working on the UI for the journal inventory system. He has created a panel that contains images of items and a scrollbar the user can use to scroll through their items. (1 </w:t>
+        <w:t xml:space="preserve">Julian finished implementing the UI for the journal inventory. The UI can be accessed through the pause menu. Items are displayed in a grid format and their positions can be changed. Scripts were created to control the behavior of the UI. (4 </w:t>
       </w:r>
       <w:proofErr w:type="spellStart"/>
       <w:r>
@@ -352,7 +333,7 @@
           <w:sz w:val="20"/>
           <w:szCs w:val="20"/>
         </w:rPr>
-        <w:t xml:space="preserve"> 43 min)</w:t>
+        <w:t>)</w:t>
       </w:r>
       <w:r>
         <w:rPr>
@@ -418,7 +399,95 @@
       <w:pPr>
         <w:pStyle w:val="NormalWeb"/>
         <w:spacing w:before="0" w:beforeAutospacing="0" w:after="0" w:afterAutospacing="0"/>
-      </w:pPr>
+        <w:rPr>
+          <w:rFonts w:ascii="Calibri" w:hAnsi="Calibri" w:cs="Calibri"/>
+          <w:b/>
+          <w:bCs/>
+          <w:color w:val="000000"/>
+          <w:sz w:val="20"/>
+          <w:szCs w:val="20"/>
+        </w:rPr>
+      </w:pPr>
+    </w:p>
+    <w:p>
+      <w:pPr>
+        <w:pStyle w:val="NormalWeb"/>
+        <w:spacing w:before="0" w:beforeAutospacing="0" w:after="0" w:afterAutospacing="0"/>
+      </w:pPr>
+      <w:r>
+        <w:rPr>
+          <w:rFonts w:ascii="Calibri" w:hAnsi="Calibri" w:cs="Calibri"/>
+          <w:b/>
+          <w:bCs/>
+          <w:color w:val="000000"/>
+          <w:sz w:val="20"/>
+          <w:szCs w:val="20"/>
+        </w:rPr>
+        <w:t>No problems to report</w:t>
+      </w:r>
+      <w:r>
+        <w:rPr>
+          <w:rFonts w:ascii="Calibri" w:hAnsi="Calibri" w:cs="Calibri"/>
+          <w:b/>
+          <w:bCs/>
+          <w:color w:val="000000"/>
+          <w:sz w:val="20"/>
+          <w:szCs w:val="20"/>
+        </w:rPr>
+        <w:br/>
+      </w:r>
+      <w:r>
+        <w:rPr>
+          <w:rFonts w:ascii="Calibri" w:hAnsi="Calibri" w:cs="Calibri"/>
+          <w:b/>
+          <w:bCs/>
+          <w:color w:val="000000"/>
+          <w:sz w:val="20"/>
+          <w:szCs w:val="20"/>
+        </w:rPr>
+        <w:br/>
+      </w:r>
+    </w:p>
+    <w:p>
+      <w:pPr>
+        <w:pStyle w:val="NormalWeb"/>
+        <w:spacing w:before="0" w:beforeAutospacing="0" w:after="0" w:afterAutospacing="0"/>
+      </w:pPr>
+      <w:r>
+        <w:rPr>
+          <w:rFonts w:ascii="Calibri" w:hAnsi="Calibri" w:cs="Calibri"/>
+          <w:b/>
+          <w:bCs/>
+          <w:color w:val="000000"/>
+          <w:sz w:val="20"/>
+          <w:szCs w:val="20"/>
+        </w:rPr>
+        <w:t>C. Next week’s planned work</w:t>
+      </w:r>
+    </w:p>
+    <w:p>
+      <w:pPr>
+        <w:pStyle w:val="NormalWeb"/>
+        <w:spacing w:before="0" w:beforeAutospacing="0" w:after="0" w:afterAutospacing="0"/>
+      </w:pPr>
+      <w:r>
+        <w:rPr>
+          <w:rFonts w:ascii="Calibri" w:hAnsi="Calibri" w:cs="Calibri"/>
+          <w:color w:val="000000"/>
+          <w:sz w:val="20"/>
+          <w:szCs w:val="20"/>
+        </w:rPr>
+        <w:t>What do you plan to work on next week? Complete sentences, paragraphs, and explanations are required. If you have pending issues from section B, how will they affect next week’s plan?</w:t>
+      </w:r>
+      <w:r>
+        <w:rPr>
+          <w:rFonts w:ascii="Calibri" w:hAnsi="Calibri" w:cs="Calibri"/>
+          <w:color w:val="000000"/>
+          <w:sz w:val="20"/>
+          <w:szCs w:val="20"/>
+        </w:rPr>
+        <w:br/>
+      </w:r>
       <w:r>
         <w:rPr>
           <w:rFonts w:ascii="Calibri" w:hAnsi="Calibri" w:cs="Calibri"/>
@@ -437,207 +506,7 @@
           <w:sz w:val="20"/>
           <w:szCs w:val="20"/>
         </w:rPr>
-        <w:t xml:space="preserve">In the quiz game, the button UI for the answers </w:t>
-      </w:r>
-      <w:proofErr w:type="gramStart"/>
-      <w:r>
-        <w:rPr>
-          <w:rFonts w:ascii="Calibri" w:hAnsi="Calibri" w:cs="Calibri"/>
-          <w:color w:val="000000"/>
-          <w:sz w:val="20"/>
-          <w:szCs w:val="20"/>
-        </w:rPr>
-        <w:t>are</w:t>
-      </w:r>
-      <w:proofErr w:type="gramEnd"/>
-      <w:r>
-        <w:rPr>
-          <w:rFonts w:ascii="Calibri" w:hAnsi="Calibri" w:cs="Calibri"/>
-          <w:color w:val="000000"/>
-          <w:sz w:val="20"/>
-          <w:szCs w:val="20"/>
-        </w:rPr>
-        <w:t xml:space="preserve"> not changing with the questions. Instead, only one question’s answers are shown when questions are switched. However, the correct answer is set to the button it is intended to be on. Brian has used print statements to make sure all the answers are being read into the array correctly and has determined that they are. Brian is planning on modifying the </w:t>
-      </w:r>
-      <w:proofErr w:type="spellStart"/>
-      <w:r>
-        <w:rPr>
-          <w:rFonts w:ascii="Calibri" w:hAnsi="Calibri" w:cs="Calibri"/>
-          <w:color w:val="000000"/>
-          <w:sz w:val="20"/>
-          <w:szCs w:val="20"/>
-        </w:rPr>
-        <w:t>SetAnswers</w:t>
-      </w:r>
-      <w:proofErr w:type="spellEnd"/>
-      <w:r>
-        <w:rPr>
-          <w:rFonts w:ascii="Calibri" w:hAnsi="Calibri" w:cs="Calibri"/>
-          <w:color w:val="000000"/>
-          <w:sz w:val="20"/>
-          <w:szCs w:val="20"/>
-        </w:rPr>
-        <w:t xml:space="preserve"> method as he believes this is the source of the error. Brian believes this issue will have no impact on the project schedule.</w:t>
-      </w:r>
-      <w:r>
-        <w:rPr>
-          <w:rStyle w:val="apple-tab-span"/>
-          <w:rFonts w:ascii="Calibri" w:hAnsi="Calibri" w:cs="Calibri"/>
-          <w:b/>
-          <w:bCs/>
-          <w:color w:val="000000"/>
-          <w:sz w:val="20"/>
-          <w:szCs w:val="20"/>
-        </w:rPr>
-        <w:tab/>
-      </w:r>
-      <w:r>
-        <w:rPr>
-          <w:rStyle w:val="apple-tab-span"/>
-          <w:rFonts w:ascii="Calibri" w:hAnsi="Calibri" w:cs="Calibri"/>
-          <w:b/>
-          <w:bCs/>
-          <w:color w:val="000000"/>
-          <w:sz w:val="20"/>
-          <w:szCs w:val="20"/>
-        </w:rPr>
-        <w:tab/>
-      </w:r>
-      <w:r>
-        <w:rPr>
-          <w:rStyle w:val="apple-tab-span"/>
-          <w:rFonts w:ascii="Calibri" w:hAnsi="Calibri" w:cs="Calibri"/>
-          <w:b/>
-          <w:bCs/>
-          <w:color w:val="000000"/>
-          <w:sz w:val="20"/>
-          <w:szCs w:val="20"/>
-        </w:rPr>
-        <w:tab/>
-      </w:r>
-    </w:p>
-    <w:p>
-      <w:pPr>
-        <w:pStyle w:val="NormalWeb"/>
-        <w:spacing w:before="0" w:beforeAutospacing="0" w:after="0" w:afterAutospacing="0"/>
-      </w:pPr>
-      <w:r>
-        <w:rPr>
-          <w:rFonts w:ascii="Calibri" w:hAnsi="Calibri" w:cs="Calibri"/>
-          <w:b/>
-          <w:bCs/>
-          <w:color w:val="000000"/>
-          <w:sz w:val="20"/>
-          <w:szCs w:val="20"/>
-        </w:rPr>
-        <w:t xml:space="preserve">2) </w:t>
-      </w:r>
-      <w:r>
-        <w:rPr>
-          <w:rFonts w:ascii="Calibri" w:hAnsi="Calibri" w:cs="Calibri"/>
-          <w:color w:val="000000"/>
-          <w:sz w:val="20"/>
-          <w:szCs w:val="20"/>
-        </w:rPr>
-        <w:t xml:space="preserve">The scrollbar is currently not working in the inventory UI. The scrollbar snaps to the top of the page when the user attempts to scroll. Julian has tried verifying that all the settings on the related game objects have been set correctly and believes that they are. Julian believes the root cause of the issue is the </w:t>
-      </w:r>
-      <w:r>
-        <w:rPr>
-          <w:rFonts w:ascii="Calibri" w:hAnsi="Calibri" w:cs="Calibri"/>
-          <w:color w:val="000000"/>
-          <w:sz w:val="20"/>
-          <w:szCs w:val="20"/>
-        </w:rPr>
-        <w:t xml:space="preserve">horizontal layout group component since the issue started after this was added to the game. Julian believes this issue will have little to no impact on the project schedule. </w:t>
-      </w:r>
-      <w:r>
-        <w:rPr>
-          <w:rFonts w:ascii="Calibri" w:hAnsi="Calibri" w:cs="Calibri"/>
-          <w:b/>
-          <w:bCs/>
-          <w:color w:val="000000"/>
-          <w:sz w:val="20"/>
-          <w:szCs w:val="20"/>
-        </w:rPr>
-        <w:br/>
-      </w:r>
-      <w:r>
-        <w:rPr>
-          <w:rFonts w:ascii="Calibri" w:hAnsi="Calibri" w:cs="Calibri"/>
-          <w:b/>
-          <w:bCs/>
-          <w:color w:val="000000"/>
-          <w:sz w:val="20"/>
-          <w:szCs w:val="20"/>
-        </w:rPr>
-        <w:br/>
-      </w:r>
-    </w:p>
-    <w:p>
-      <w:pPr>
-        <w:pStyle w:val="NormalWeb"/>
-        <w:spacing w:before="0" w:beforeAutospacing="0" w:after="0" w:afterAutospacing="0"/>
-      </w:pPr>
-      <w:r>
-        <w:rPr>
-          <w:rFonts w:ascii="Calibri" w:hAnsi="Calibri" w:cs="Calibri"/>
-          <w:b/>
-          <w:bCs/>
-          <w:color w:val="000000"/>
-          <w:sz w:val="20"/>
-          <w:szCs w:val="20"/>
-        </w:rPr>
-        <w:t>C. Next week’s planned work</w:t>
-      </w:r>
-    </w:p>
-    <w:p>
-      <w:pPr>
-        <w:pStyle w:val="NormalWeb"/>
-        <w:spacing w:before="0" w:beforeAutospacing="0" w:after="0" w:afterAutospacing="0"/>
-        <w:rPr>
-          <w:rFonts w:ascii="Calibri" w:hAnsi="Calibri" w:cs="Calibri"/>
-          <w:color w:val="000000"/>
-          <w:sz w:val="20"/>
-          <w:szCs w:val="20"/>
-        </w:rPr>
-      </w:pPr>
-      <w:r>
-        <w:rPr>
-          <w:rFonts w:ascii="Calibri" w:hAnsi="Calibri" w:cs="Calibri"/>
-          <w:color w:val="000000"/>
-          <w:sz w:val="20"/>
-          <w:szCs w:val="20"/>
-        </w:rPr>
-        <w:t>What do you plan to work on next week? Complete sentences, paragraphs, and explanations are required. If you have pending issues from section B, how will they affect next week’s plan?</w:t>
-      </w:r>
-      <w:r>
-        <w:rPr>
-          <w:rFonts w:ascii="Calibri" w:hAnsi="Calibri" w:cs="Calibri"/>
-          <w:color w:val="000000"/>
-          <w:sz w:val="20"/>
-          <w:szCs w:val="20"/>
-        </w:rPr>
-        <w:br/>
-      </w:r>
-      <w:r>
-        <w:rPr>
-          <w:rFonts w:ascii="Calibri" w:hAnsi="Calibri" w:cs="Calibri"/>
-          <w:b/>
-          <w:bCs/>
-          <w:color w:val="000000"/>
-          <w:sz w:val="20"/>
-          <w:szCs w:val="20"/>
-        </w:rPr>
-        <w:t xml:space="preserve">1) </w:t>
-      </w:r>
-      <w:r>
-        <w:rPr>
-          <w:rFonts w:ascii="Calibri" w:hAnsi="Calibri" w:cs="Calibri"/>
-          <w:color w:val="000000"/>
-          <w:sz w:val="20"/>
-          <w:szCs w:val="20"/>
-        </w:rPr>
-        <w:t>Brian will continue working on the integration of the database with the quiz game.</w:t>
+        <w:t>Julian will implement the backend of the journal inventory system. This will include the logic for managing the items in the inventory on the backend.</w:t>
       </w:r>
       <w:r>
         <w:rPr>
@@ -658,6 +527,936 @@
           <w:sz w:val="20"/>
           <w:szCs w:val="20"/>
         </w:rPr>
+        <w:t>Brian will find assets for the game’s art and design environments for the player to explore</w:t>
+      </w:r>
+      <w:r>
+        <w:rPr>
+          <w:rFonts w:ascii="Calibri" w:hAnsi="Calibri" w:cs="Calibri"/>
+          <w:b/>
+          <w:bCs/>
+          <w:color w:val="000000"/>
+          <w:sz w:val="20"/>
+          <w:szCs w:val="20"/>
+        </w:rPr>
+        <w:br/>
+      </w:r>
+    </w:p>
+    <w:p>
+      <w:pPr>
+        <w:pStyle w:val="NormalWeb"/>
+        <w:spacing w:before="0" w:beforeAutospacing="0" w:after="0" w:afterAutospacing="0"/>
+      </w:pPr>
+      <w:r>
+        <w:rPr>
+          <w:rFonts w:ascii="Calibri" w:hAnsi="Calibri" w:cs="Calibri"/>
+          <w:b/>
+          <w:bCs/>
+          <w:color w:val="000000"/>
+          <w:sz w:val="20"/>
+          <w:szCs w:val="20"/>
+        </w:rPr>
+        <w:t>D. Time log</w:t>
+      </w:r>
+    </w:p>
+    <w:p>
+      <w:pPr>
+        <w:pStyle w:val="NormalWeb"/>
+        <w:spacing w:before="0" w:beforeAutospacing="0" w:after="0" w:afterAutospacing="0"/>
+      </w:pPr>
+      <w:r>
+        <w:rPr>
+          <w:rFonts w:ascii="Calibri" w:hAnsi="Calibri" w:cs="Calibri"/>
+          <w:color w:val="000000"/>
+          <w:sz w:val="20"/>
+          <w:szCs w:val="20"/>
+        </w:rPr>
+        <w:t>Total Number of Hours worked on the project this week per team member. </w:t>
+      </w:r>
+    </w:p>
+    <w:p>
+      <w:pPr>
+        <w:pStyle w:val="NormalWeb"/>
+        <w:spacing w:before="0" w:beforeAutospacing="0" w:after="0" w:afterAutospacing="0"/>
+      </w:pPr>
+      <w:r>
+        <w:rPr>
+          <w:rFonts w:ascii="Calibri" w:hAnsi="Calibri" w:cs="Calibri"/>
+          <w:b/>
+          <w:bCs/>
+          <w:color w:val="000000"/>
+          <w:sz w:val="20"/>
+          <w:szCs w:val="20"/>
+        </w:rPr>
+        <w:t>Urban</w:t>
+      </w:r>
+      <w:r>
+        <w:rPr>
+          <w:rFonts w:ascii="Calibri" w:hAnsi="Calibri" w:cs="Calibri"/>
+          <w:color w:val="000000"/>
+          <w:sz w:val="20"/>
+          <w:szCs w:val="20"/>
+        </w:rPr>
+        <w:t>: (</w:t>
+      </w:r>
+      <w:r>
+        <w:rPr>
+          <w:rFonts w:ascii="Calibri" w:hAnsi="Calibri" w:cs="Calibri"/>
+          <w:color w:val="000000"/>
+          <w:sz w:val="20"/>
+          <w:szCs w:val="20"/>
+        </w:rPr>
+        <w:t>4</w:t>
+      </w:r>
+      <w:r>
+        <w:rPr>
+          <w:rFonts w:ascii="Calibri" w:hAnsi="Calibri" w:cs="Calibri"/>
+          <w:color w:val="000000"/>
+          <w:sz w:val="20"/>
+          <w:szCs w:val="20"/>
+        </w:rPr>
+        <w:t xml:space="preserve"> </w:t>
+      </w:r>
+      <w:proofErr w:type="spellStart"/>
+      <w:r>
+        <w:rPr>
+          <w:rFonts w:ascii="Calibri" w:hAnsi="Calibri" w:cs="Calibri"/>
+          <w:color w:val="000000"/>
+          <w:sz w:val="20"/>
+          <w:szCs w:val="20"/>
+        </w:rPr>
+        <w:t>hrs</w:t>
+      </w:r>
+      <w:proofErr w:type="spellEnd"/>
+      <w:r>
+        <w:rPr>
+          <w:rFonts w:ascii="Calibri" w:hAnsi="Calibri" w:cs="Calibri"/>
+          <w:color w:val="000000"/>
+          <w:sz w:val="20"/>
+          <w:szCs w:val="20"/>
+        </w:rPr>
+        <w:t>),</w:t>
+      </w:r>
+      <w:r>
+        <w:rPr>
+          <w:rFonts w:ascii="Calibri" w:hAnsi="Calibri" w:cs="Calibri"/>
+          <w:b/>
+          <w:bCs/>
+          <w:color w:val="000000"/>
+          <w:sz w:val="20"/>
+          <w:szCs w:val="20"/>
+        </w:rPr>
+        <w:t xml:space="preserve"> </w:t>
+      </w:r>
+      <w:r>
+        <w:rPr>
+          <w:rFonts w:ascii="Calibri" w:hAnsi="Calibri" w:cs="Calibri"/>
+          <w:b/>
+          <w:bCs/>
+          <w:color w:val="000000"/>
+          <w:sz w:val="20"/>
+          <w:szCs w:val="20"/>
+        </w:rPr>
+        <w:t>Hitchcock</w:t>
+      </w:r>
+      <w:r>
+        <w:rPr>
+          <w:rFonts w:ascii="Calibri" w:hAnsi="Calibri" w:cs="Calibri"/>
+          <w:color w:val="000000"/>
+          <w:sz w:val="20"/>
+          <w:szCs w:val="20"/>
+        </w:rPr>
+        <w:t>: (</w:t>
+      </w:r>
+      <w:r>
+        <w:rPr>
+          <w:rFonts w:ascii="Calibri" w:hAnsi="Calibri" w:cs="Calibri"/>
+          <w:color w:val="000000"/>
+          <w:sz w:val="20"/>
+          <w:szCs w:val="20"/>
+        </w:rPr>
+        <w:t>50 min</w:t>
+      </w:r>
+      <w:r>
+        <w:rPr>
+          <w:rFonts w:ascii="Calibri" w:hAnsi="Calibri" w:cs="Calibri"/>
+          <w:color w:val="000000"/>
+          <w:sz w:val="20"/>
+          <w:szCs w:val="20"/>
+        </w:rPr>
+        <w:t>) ...</w:t>
+      </w:r>
+    </w:p>
+    <w:p>
+      <w:pPr>
+        <w:pStyle w:val="NormalWeb"/>
+        <w:spacing w:before="0" w:beforeAutospacing="0" w:after="0" w:afterAutospacing="0"/>
+      </w:pPr>
+      <w:r>
+        <w:rPr>
+          <w:rFonts w:ascii="Calibri" w:hAnsi="Calibri" w:cs="Calibri"/>
+          <w:b/>
+          <w:bCs/>
+          <w:color w:val="000000"/>
+          <w:sz w:val="20"/>
+          <w:szCs w:val="20"/>
+        </w:rPr>
+        <w:t>Total Weekly Team effort</w:t>
+      </w:r>
+      <w:r>
+        <w:rPr>
+          <w:rFonts w:ascii="Calibri" w:hAnsi="Calibri" w:cs="Calibri"/>
+          <w:color w:val="000000"/>
+          <w:sz w:val="20"/>
+          <w:szCs w:val="20"/>
+        </w:rPr>
+        <w:t xml:space="preserve">: </w:t>
+      </w:r>
+      <w:r>
+        <w:rPr>
+          <w:rFonts w:ascii="Calibri" w:hAnsi="Calibri" w:cs="Calibri"/>
+          <w:color w:val="000000"/>
+          <w:sz w:val="20"/>
+          <w:szCs w:val="20"/>
+        </w:rPr>
+        <w:t>4</w:t>
+      </w:r>
+      <w:r>
+        <w:rPr>
+          <w:rFonts w:ascii="Calibri" w:hAnsi="Calibri" w:cs="Calibri"/>
+          <w:color w:val="000000"/>
+          <w:sz w:val="20"/>
+          <w:szCs w:val="20"/>
+        </w:rPr>
+        <w:t xml:space="preserve"> hours</w:t>
+      </w:r>
+      <w:r>
+        <w:rPr>
+          <w:rFonts w:ascii="Calibri" w:hAnsi="Calibri" w:cs="Calibri"/>
+          <w:color w:val="000000"/>
+          <w:sz w:val="20"/>
+          <w:szCs w:val="20"/>
+        </w:rPr>
+        <w:t xml:space="preserve"> 50 minutes</w:t>
+      </w:r>
+    </w:p>
+    <w:p>
+      <w:pPr>
+        <w:pStyle w:val="NormalWeb"/>
+        <w:spacing w:before="0" w:beforeAutospacing="0" w:after="0" w:afterAutospacing="0"/>
+        <w:rPr>
+          <w:rFonts w:ascii="Calibri" w:hAnsi="Calibri" w:cs="Calibri"/>
+          <w:b/>
+          <w:bCs/>
+          <w:color w:val="000000"/>
+          <w:sz w:val="20"/>
+          <w:szCs w:val="20"/>
+        </w:rPr>
+      </w:pPr>
+    </w:p>
+    <w:p>
+      <w:pPr>
+        <w:pStyle w:val="NormalWeb"/>
+        <w:spacing w:before="0" w:beforeAutospacing="0" w:after="0" w:afterAutospacing="0"/>
+        <w:rPr>
+          <w:rFonts w:ascii="Calibri" w:hAnsi="Calibri" w:cs="Calibri"/>
+          <w:b/>
+          <w:bCs/>
+          <w:color w:val="000000"/>
+          <w:sz w:val="20"/>
+          <w:szCs w:val="20"/>
+        </w:rPr>
+      </w:pPr>
+    </w:p>
+    <w:p>
+      <w:pPr>
+        <w:pStyle w:val="NormalWeb"/>
+        <w:spacing w:before="0" w:beforeAutospacing="0" w:after="0" w:afterAutospacing="0"/>
+        <w:rPr>
+          <w:rFonts w:ascii="Calibri" w:hAnsi="Calibri" w:cs="Calibri"/>
+          <w:b/>
+          <w:bCs/>
+          <w:color w:val="000000"/>
+          <w:sz w:val="20"/>
+          <w:szCs w:val="20"/>
+        </w:rPr>
+      </w:pPr>
+    </w:p>
+    <w:p>
+      <w:pPr>
+        <w:pStyle w:val="NormalWeb"/>
+        <w:spacing w:before="0" w:beforeAutospacing="0" w:after="0" w:afterAutospacing="0"/>
+        <w:rPr>
+          <w:rFonts w:ascii="Calibri" w:hAnsi="Calibri" w:cs="Calibri"/>
+          <w:b/>
+          <w:bCs/>
+          <w:color w:val="000000"/>
+          <w:sz w:val="20"/>
+          <w:szCs w:val="20"/>
+        </w:rPr>
+      </w:pPr>
+    </w:p>
+    <w:p>
+      <w:pPr>
+        <w:pStyle w:val="NormalWeb"/>
+        <w:spacing w:before="0" w:beforeAutospacing="0" w:after="0" w:afterAutospacing="0"/>
+        <w:rPr>
+          <w:rFonts w:ascii="Calibri" w:hAnsi="Calibri" w:cs="Calibri"/>
+          <w:b/>
+          <w:bCs/>
+          <w:color w:val="000000"/>
+          <w:sz w:val="20"/>
+          <w:szCs w:val="20"/>
+        </w:rPr>
+      </w:pPr>
+    </w:p>
+    <w:p>
+      <w:pPr>
+        <w:pStyle w:val="NormalWeb"/>
+        <w:spacing w:before="0" w:beforeAutospacing="0" w:after="0" w:afterAutospacing="0"/>
+        <w:rPr>
+          <w:rFonts w:ascii="Calibri" w:hAnsi="Calibri" w:cs="Calibri"/>
+          <w:b/>
+          <w:bCs/>
+          <w:color w:val="000000"/>
+          <w:sz w:val="20"/>
+          <w:szCs w:val="20"/>
+        </w:rPr>
+      </w:pPr>
+    </w:p>
+    <w:p>
+      <w:pPr>
+        <w:pStyle w:val="NormalWeb"/>
+        <w:spacing w:before="0" w:beforeAutospacing="0" w:after="0" w:afterAutospacing="0"/>
+        <w:rPr>
+          <w:rFonts w:ascii="Calibri" w:hAnsi="Calibri" w:cs="Calibri"/>
+          <w:b/>
+          <w:bCs/>
+          <w:color w:val="000000"/>
+          <w:sz w:val="20"/>
+          <w:szCs w:val="20"/>
+        </w:rPr>
+      </w:pPr>
+    </w:p>
+    <w:p>
+      <w:pPr>
+        <w:pStyle w:val="NormalWeb"/>
+        <w:spacing w:before="0" w:beforeAutospacing="0" w:after="0" w:afterAutospacing="0"/>
+        <w:rPr>
+          <w:rFonts w:ascii="Calibri" w:hAnsi="Calibri" w:cs="Calibri"/>
+          <w:b/>
+          <w:bCs/>
+          <w:color w:val="000000"/>
+          <w:sz w:val="20"/>
+          <w:szCs w:val="20"/>
+        </w:rPr>
+      </w:pPr>
+    </w:p>
+    <w:p>
+      <w:pPr>
+        <w:pStyle w:val="NormalWeb"/>
+        <w:spacing w:before="0" w:beforeAutospacing="0" w:after="0" w:afterAutospacing="0"/>
+        <w:rPr>
+          <w:rFonts w:ascii="Calibri" w:hAnsi="Calibri" w:cs="Calibri"/>
+          <w:b/>
+          <w:bCs/>
+          <w:color w:val="000000"/>
+          <w:sz w:val="20"/>
+          <w:szCs w:val="20"/>
+        </w:rPr>
+      </w:pPr>
+    </w:p>
+    <w:p>
+      <w:pPr>
+        <w:pStyle w:val="NormalWeb"/>
+        <w:spacing w:before="0" w:beforeAutospacing="0" w:after="0" w:afterAutospacing="0"/>
+        <w:rPr>
+          <w:rFonts w:ascii="Calibri" w:hAnsi="Calibri" w:cs="Calibri"/>
+          <w:b/>
+          <w:bCs/>
+          <w:color w:val="000000"/>
+          <w:sz w:val="20"/>
+          <w:szCs w:val="20"/>
+        </w:rPr>
+      </w:pPr>
+    </w:p>
+    <w:p>
+      <w:pPr>
+        <w:pStyle w:val="NormalWeb"/>
+        <w:spacing w:before="0" w:beforeAutospacing="0" w:after="0" w:afterAutospacing="0"/>
+        <w:rPr>
+          <w:rFonts w:ascii="Calibri" w:hAnsi="Calibri" w:cs="Calibri"/>
+          <w:b/>
+          <w:bCs/>
+          <w:color w:val="000000"/>
+          <w:sz w:val="20"/>
+          <w:szCs w:val="20"/>
+        </w:rPr>
+      </w:pPr>
+    </w:p>
+    <w:p>
+      <w:pPr>
+        <w:pStyle w:val="NormalWeb"/>
+        <w:spacing w:before="0" w:beforeAutospacing="0" w:after="0" w:afterAutospacing="0"/>
+        <w:rPr>
+          <w:rFonts w:ascii="Calibri" w:hAnsi="Calibri" w:cs="Calibri"/>
+          <w:b/>
+          <w:bCs/>
+          <w:color w:val="000000"/>
+          <w:sz w:val="20"/>
+          <w:szCs w:val="20"/>
+        </w:rPr>
+      </w:pPr>
+    </w:p>
+    <w:p>
+      <w:pPr>
+        <w:pStyle w:val="NormalWeb"/>
+        <w:spacing w:before="0" w:beforeAutospacing="0" w:after="0" w:afterAutospacing="0"/>
+        <w:rPr>
+          <w:rFonts w:ascii="Calibri" w:hAnsi="Calibri" w:cs="Calibri"/>
+          <w:b/>
+          <w:bCs/>
+          <w:color w:val="000000"/>
+          <w:sz w:val="20"/>
+          <w:szCs w:val="20"/>
+        </w:rPr>
+      </w:pPr>
+    </w:p>
+    <w:p>
+      <w:pPr>
+        <w:pStyle w:val="NormalWeb"/>
+        <w:spacing w:before="0" w:beforeAutospacing="0" w:after="0" w:afterAutospacing="0"/>
+        <w:rPr>
+          <w:rFonts w:ascii="Calibri" w:hAnsi="Calibri" w:cs="Calibri"/>
+          <w:b/>
+          <w:bCs/>
+          <w:color w:val="000000"/>
+          <w:sz w:val="20"/>
+          <w:szCs w:val="20"/>
+        </w:rPr>
+      </w:pPr>
+    </w:p>
+    <w:p>
+      <w:pPr>
+        <w:pStyle w:val="NormalWeb"/>
+        <w:spacing w:before="0" w:beforeAutospacing="0" w:after="0" w:afterAutospacing="0"/>
+        <w:rPr>
+          <w:rFonts w:ascii="Calibri" w:hAnsi="Calibri" w:cs="Calibri"/>
+          <w:b/>
+          <w:bCs/>
+          <w:color w:val="000000"/>
+          <w:sz w:val="20"/>
+          <w:szCs w:val="20"/>
+        </w:rPr>
+      </w:pPr>
+    </w:p>
+    <w:p>
+      <w:pPr>
+        <w:pStyle w:val="NormalWeb"/>
+        <w:spacing w:before="0" w:beforeAutospacing="0" w:after="0" w:afterAutospacing="0"/>
+      </w:pPr>
+      <w:r>
+        <w:rPr>
+          <w:rFonts w:ascii="Calibri" w:hAnsi="Calibri" w:cs="Calibri"/>
+          <w:b/>
+          <w:bCs/>
+          <w:color w:val="000000"/>
+          <w:sz w:val="20"/>
+          <w:szCs w:val="20"/>
+        </w:rPr>
+        <w:lastRenderedPageBreak/>
+        <w:t>WEEK 7 (APR 10-APR 16)</w:t>
+      </w:r>
+    </w:p>
+    <w:p>
+      <w:pPr>
+        <w:pStyle w:val="NormalWeb"/>
+        <w:spacing w:before="0" w:beforeAutospacing="0" w:after="0" w:afterAutospacing="0"/>
+      </w:pPr>
+      <w:r>
+        <w:rPr>
+          <w:rFonts w:ascii="Calibri" w:hAnsi="Calibri" w:cs="Calibri"/>
+          <w:b/>
+          <w:bCs/>
+          <w:color w:val="000000"/>
+          <w:sz w:val="20"/>
+          <w:szCs w:val="20"/>
+        </w:rPr>
+        <w:t>A. Weekly Accomplishments</w:t>
+      </w:r>
+    </w:p>
+    <w:p>
+      <w:pPr>
+        <w:pStyle w:val="NormalWeb"/>
+        <w:spacing w:before="0" w:beforeAutospacing="0" w:after="0" w:afterAutospacing="0"/>
+      </w:pPr>
+      <w:r>
+        <w:rPr>
+          <w:rFonts w:ascii="Calibri" w:hAnsi="Calibri" w:cs="Calibri"/>
+          <w:color w:val="000000"/>
+          <w:sz w:val="20"/>
+          <w:szCs w:val="20"/>
+        </w:rPr>
+        <w:t>Describe what task was completed and by whom. Complete sentences, paragraphs, and explanations are required. In parenthesis, provide the number of hours the team member worked on the specific task.</w:t>
+      </w:r>
+    </w:p>
+    <w:p>
+      <w:pPr>
+        <w:pStyle w:val="NormalWeb"/>
+        <w:spacing w:before="0" w:beforeAutospacing="0" w:after="0" w:afterAutospacing="0"/>
+        <w:rPr>
+          <w:rFonts w:ascii="Calibri" w:hAnsi="Calibri" w:cs="Calibri"/>
+          <w:b/>
+          <w:bCs/>
+          <w:color w:val="000000"/>
+          <w:sz w:val="20"/>
+          <w:szCs w:val="20"/>
+        </w:rPr>
+      </w:pPr>
+      <w:r>
+        <w:rPr>
+          <w:rFonts w:ascii="Calibri" w:hAnsi="Calibri" w:cs="Calibri"/>
+          <w:b/>
+          <w:bCs/>
+          <w:color w:val="000000"/>
+          <w:sz w:val="20"/>
+          <w:szCs w:val="20"/>
+        </w:rPr>
+        <w:t xml:space="preserve">1) </w:t>
+      </w:r>
+      <w:r>
+        <w:rPr>
+          <w:rFonts w:ascii="Calibri" w:hAnsi="Calibri" w:cs="Calibri"/>
+          <w:color w:val="000000"/>
+          <w:sz w:val="20"/>
+          <w:szCs w:val="20"/>
+        </w:rPr>
+        <w:t xml:space="preserve">Julian and Brian worked together on the integration of the database with the quiz game. Brian proceeded to work on this individually and was able to make Unity pull questions from the database and display them within the game UI. (Together: 2hr, Brian individually: 3hr 24 min, total 5 </w:t>
+      </w:r>
+      <w:proofErr w:type="spellStart"/>
+      <w:r>
+        <w:rPr>
+          <w:rFonts w:ascii="Calibri" w:hAnsi="Calibri" w:cs="Calibri"/>
+          <w:color w:val="000000"/>
+          <w:sz w:val="20"/>
+          <w:szCs w:val="20"/>
+        </w:rPr>
+        <w:t>hr</w:t>
+      </w:r>
+      <w:proofErr w:type="spellEnd"/>
+      <w:r>
+        <w:rPr>
+          <w:rFonts w:ascii="Calibri" w:hAnsi="Calibri" w:cs="Calibri"/>
+          <w:color w:val="000000"/>
+          <w:sz w:val="20"/>
+          <w:szCs w:val="20"/>
+        </w:rPr>
+        <w:t xml:space="preserve"> 24 min) </w:t>
+      </w:r>
+      <w:r>
+        <w:rPr>
+          <w:rStyle w:val="apple-tab-span"/>
+          <w:rFonts w:ascii="Calibri" w:hAnsi="Calibri" w:cs="Calibri"/>
+          <w:b/>
+          <w:bCs/>
+          <w:color w:val="000000"/>
+          <w:sz w:val="20"/>
+          <w:szCs w:val="20"/>
+        </w:rPr>
+        <w:tab/>
+      </w:r>
+      <w:r>
+        <w:rPr>
+          <w:rStyle w:val="apple-tab-span"/>
+          <w:rFonts w:ascii="Calibri" w:hAnsi="Calibri" w:cs="Calibri"/>
+          <w:b/>
+          <w:bCs/>
+          <w:color w:val="000000"/>
+          <w:sz w:val="20"/>
+          <w:szCs w:val="20"/>
+        </w:rPr>
+        <w:tab/>
+      </w:r>
+      <w:r>
+        <w:rPr>
+          <w:rStyle w:val="apple-tab-span"/>
+          <w:rFonts w:ascii="Calibri" w:hAnsi="Calibri" w:cs="Calibri"/>
+          <w:b/>
+          <w:bCs/>
+          <w:color w:val="000000"/>
+          <w:sz w:val="20"/>
+          <w:szCs w:val="20"/>
+        </w:rPr>
+        <w:tab/>
+      </w:r>
+      <w:r>
+        <w:rPr>
+          <w:rStyle w:val="apple-tab-span"/>
+          <w:rFonts w:ascii="Calibri" w:hAnsi="Calibri" w:cs="Calibri"/>
+          <w:b/>
+          <w:bCs/>
+          <w:color w:val="000000"/>
+          <w:sz w:val="20"/>
+          <w:szCs w:val="20"/>
+        </w:rPr>
+        <w:tab/>
+      </w:r>
+      <w:r>
+        <w:rPr>
+          <w:rStyle w:val="apple-tab-span"/>
+          <w:rFonts w:ascii="Calibri" w:hAnsi="Calibri" w:cs="Calibri"/>
+          <w:b/>
+          <w:bCs/>
+          <w:color w:val="000000"/>
+          <w:sz w:val="20"/>
+          <w:szCs w:val="20"/>
+        </w:rPr>
+        <w:tab/>
+      </w:r>
+      <w:r>
+        <w:rPr>
+          <w:rFonts w:ascii="Calibri" w:hAnsi="Calibri" w:cs="Calibri"/>
+          <w:b/>
+          <w:bCs/>
+          <w:color w:val="000000"/>
+          <w:sz w:val="20"/>
+          <w:szCs w:val="20"/>
+        </w:rPr>
+        <w:br/>
+        <w:t xml:space="preserve">2) </w:t>
+      </w:r>
+      <w:r>
+        <w:rPr>
+          <w:rFonts w:ascii="Calibri" w:hAnsi="Calibri" w:cs="Calibri"/>
+          <w:color w:val="000000"/>
+          <w:sz w:val="20"/>
+          <w:szCs w:val="20"/>
+        </w:rPr>
+        <w:t xml:space="preserve">Julian has started working on the UI for the journal inventory system. He has created a panel that contains images of items and a scrollbar the user can use to scroll through their items. (1 </w:t>
+      </w:r>
+      <w:proofErr w:type="spellStart"/>
+      <w:r>
+        <w:rPr>
+          <w:rFonts w:ascii="Calibri" w:hAnsi="Calibri" w:cs="Calibri"/>
+          <w:color w:val="000000"/>
+          <w:sz w:val="20"/>
+          <w:szCs w:val="20"/>
+        </w:rPr>
+        <w:t>hr</w:t>
+      </w:r>
+      <w:proofErr w:type="spellEnd"/>
+      <w:r>
+        <w:rPr>
+          <w:rFonts w:ascii="Calibri" w:hAnsi="Calibri" w:cs="Calibri"/>
+          <w:color w:val="000000"/>
+          <w:sz w:val="20"/>
+          <w:szCs w:val="20"/>
+        </w:rPr>
+        <w:t xml:space="preserve"> 43 min)</w:t>
+      </w:r>
+      <w:r>
+        <w:rPr>
+          <w:rFonts w:ascii="Calibri" w:hAnsi="Calibri" w:cs="Calibri"/>
+          <w:b/>
+          <w:bCs/>
+          <w:color w:val="000000"/>
+          <w:sz w:val="20"/>
+          <w:szCs w:val="20"/>
+        </w:rPr>
+        <w:br/>
+      </w:r>
+      <w:r>
+        <w:rPr>
+          <w:rFonts w:ascii="Calibri" w:hAnsi="Calibri" w:cs="Calibri"/>
+          <w:b/>
+          <w:bCs/>
+          <w:color w:val="000000"/>
+          <w:sz w:val="20"/>
+          <w:szCs w:val="20"/>
+        </w:rPr>
+        <w:br/>
+      </w:r>
+    </w:p>
+    <w:p>
+      <w:pPr>
+        <w:pStyle w:val="NormalWeb"/>
+        <w:spacing w:before="0" w:beforeAutospacing="0" w:after="0" w:afterAutospacing="0"/>
+      </w:pPr>
+      <w:r>
+        <w:rPr>
+          <w:rFonts w:ascii="Calibri" w:hAnsi="Calibri" w:cs="Calibri"/>
+          <w:b/>
+          <w:bCs/>
+          <w:color w:val="000000"/>
+          <w:sz w:val="20"/>
+          <w:szCs w:val="20"/>
+        </w:rPr>
+        <w:t>B. Problems/Issues</w:t>
+      </w:r>
+      <w:r>
+        <w:rPr>
+          <w:rFonts w:ascii="Calibri" w:hAnsi="Calibri" w:cs="Calibri"/>
+          <w:b/>
+          <w:bCs/>
+          <w:color w:val="000000"/>
+          <w:sz w:val="20"/>
+          <w:szCs w:val="20"/>
+        </w:rPr>
+        <w:br/>
+      </w:r>
+      <w:r>
+        <w:rPr>
+          <w:rFonts w:ascii="Calibri" w:hAnsi="Calibri" w:cs="Calibri"/>
+          <w:color w:val="000000"/>
+          <w:sz w:val="20"/>
+          <w:szCs w:val="20"/>
+        </w:rPr>
+        <w:t>Describe the problem/issue, who is working on it, what the cause is, what has been tried to solve it, expected resolution. Complete sentences, paragraphs, and explanations are required.  Explain how it may affect the project schedule.</w:t>
+      </w:r>
+    </w:p>
+    <w:p>
+      <w:pPr>
+        <w:pStyle w:val="NormalWeb"/>
+        <w:spacing w:before="0" w:beforeAutospacing="0" w:after="0" w:afterAutospacing="0"/>
+      </w:pPr>
+      <w:r>
+        <w:rPr>
+          <w:rFonts w:ascii="Calibri" w:hAnsi="Calibri" w:cs="Calibri"/>
+          <w:b/>
+          <w:bCs/>
+          <w:color w:val="000000"/>
+          <w:sz w:val="20"/>
+          <w:szCs w:val="20"/>
+        </w:rPr>
+        <w:t xml:space="preserve">1) </w:t>
+      </w:r>
+      <w:r>
+        <w:rPr>
+          <w:rFonts w:ascii="Calibri" w:hAnsi="Calibri" w:cs="Calibri"/>
+          <w:color w:val="000000"/>
+          <w:sz w:val="20"/>
+          <w:szCs w:val="20"/>
+        </w:rPr>
+        <w:t xml:space="preserve">In the quiz game, the button UI for the answers </w:t>
+      </w:r>
+      <w:proofErr w:type="gramStart"/>
+      <w:r>
+        <w:rPr>
+          <w:rFonts w:ascii="Calibri" w:hAnsi="Calibri" w:cs="Calibri"/>
+          <w:color w:val="000000"/>
+          <w:sz w:val="20"/>
+          <w:szCs w:val="20"/>
+        </w:rPr>
+        <w:t>are</w:t>
+      </w:r>
+      <w:proofErr w:type="gramEnd"/>
+      <w:r>
+        <w:rPr>
+          <w:rFonts w:ascii="Calibri" w:hAnsi="Calibri" w:cs="Calibri"/>
+          <w:color w:val="000000"/>
+          <w:sz w:val="20"/>
+          <w:szCs w:val="20"/>
+        </w:rPr>
+        <w:t xml:space="preserve"> not changing with the questions. Instead, only one question’s answers are shown when questions are switched. However, the correct answer is set to the button it is intended to be on. Brian has used print statements to make sure all the answers are being read into the array correctly and has determined that they are. Brian is planning on modifying the </w:t>
+      </w:r>
+      <w:proofErr w:type="spellStart"/>
+      <w:r>
+        <w:rPr>
+          <w:rFonts w:ascii="Calibri" w:hAnsi="Calibri" w:cs="Calibri"/>
+          <w:color w:val="000000"/>
+          <w:sz w:val="20"/>
+          <w:szCs w:val="20"/>
+        </w:rPr>
+        <w:t>SetAnswers</w:t>
+      </w:r>
+      <w:proofErr w:type="spellEnd"/>
+      <w:r>
+        <w:rPr>
+          <w:rFonts w:ascii="Calibri" w:hAnsi="Calibri" w:cs="Calibri"/>
+          <w:color w:val="000000"/>
+          <w:sz w:val="20"/>
+          <w:szCs w:val="20"/>
+        </w:rPr>
+        <w:t xml:space="preserve"> method as he believes this is the source of the error. Brian believes this issue will have no impact on the project schedule.</w:t>
+      </w:r>
+      <w:r>
+        <w:rPr>
+          <w:rStyle w:val="apple-tab-span"/>
+          <w:rFonts w:ascii="Calibri" w:hAnsi="Calibri" w:cs="Calibri"/>
+          <w:b/>
+          <w:bCs/>
+          <w:color w:val="000000"/>
+          <w:sz w:val="20"/>
+          <w:szCs w:val="20"/>
+        </w:rPr>
+        <w:tab/>
+      </w:r>
+      <w:r>
+        <w:rPr>
+          <w:rStyle w:val="apple-tab-span"/>
+          <w:rFonts w:ascii="Calibri" w:hAnsi="Calibri" w:cs="Calibri"/>
+          <w:b/>
+          <w:bCs/>
+          <w:color w:val="000000"/>
+          <w:sz w:val="20"/>
+          <w:szCs w:val="20"/>
+        </w:rPr>
+        <w:tab/>
+      </w:r>
+      <w:r>
+        <w:rPr>
+          <w:rStyle w:val="apple-tab-span"/>
+          <w:rFonts w:ascii="Calibri" w:hAnsi="Calibri" w:cs="Calibri"/>
+          <w:b/>
+          <w:bCs/>
+          <w:color w:val="000000"/>
+          <w:sz w:val="20"/>
+          <w:szCs w:val="20"/>
+        </w:rPr>
+        <w:tab/>
+      </w:r>
+    </w:p>
+    <w:p>
+      <w:pPr>
+        <w:pStyle w:val="NormalWeb"/>
+        <w:spacing w:before="0" w:beforeAutospacing="0" w:after="0" w:afterAutospacing="0"/>
+      </w:pPr>
+      <w:r>
+        <w:rPr>
+          <w:rFonts w:ascii="Calibri" w:hAnsi="Calibri" w:cs="Calibri"/>
+          <w:b/>
+          <w:bCs/>
+          <w:color w:val="000000"/>
+          <w:sz w:val="20"/>
+          <w:szCs w:val="20"/>
+        </w:rPr>
+        <w:t xml:space="preserve">2) </w:t>
+      </w:r>
+      <w:r>
+        <w:rPr>
+          <w:rFonts w:ascii="Calibri" w:hAnsi="Calibri" w:cs="Calibri"/>
+          <w:color w:val="000000"/>
+          <w:sz w:val="20"/>
+          <w:szCs w:val="20"/>
+        </w:rPr>
+        <w:t xml:space="preserve">The scrollbar is currently not working in the inventory UI. The scrollbar snaps to the top of the page when the user attempts to scroll. Julian has tried verifying that all the settings on the related game objects have been set correctly and believes that they are. Julian believes the root cause of the issue is the </w:t>
+      </w:r>
+      <w:r>
+        <w:rPr>
+          <w:rFonts w:ascii="Calibri" w:hAnsi="Calibri" w:cs="Calibri"/>
+          <w:color w:val="000000"/>
+          <w:sz w:val="20"/>
+          <w:szCs w:val="20"/>
+        </w:rPr>
+        <w:t xml:space="preserve">horizontal layout group component since the issue started after this was added to the game. Julian believes this issue will have little to no impact on the project schedule. </w:t>
+      </w:r>
+      <w:r>
+        <w:rPr>
+          <w:rFonts w:ascii="Calibri" w:hAnsi="Calibri" w:cs="Calibri"/>
+          <w:b/>
+          <w:bCs/>
+          <w:color w:val="000000"/>
+          <w:sz w:val="20"/>
+          <w:szCs w:val="20"/>
+        </w:rPr>
+        <w:br/>
+      </w:r>
+      <w:r>
+        <w:rPr>
+          <w:rFonts w:ascii="Calibri" w:hAnsi="Calibri" w:cs="Calibri"/>
+          <w:b/>
+          <w:bCs/>
+          <w:color w:val="000000"/>
+          <w:sz w:val="20"/>
+          <w:szCs w:val="20"/>
+        </w:rPr>
+        <w:br/>
+      </w:r>
+    </w:p>
+    <w:p>
+      <w:pPr>
+        <w:pStyle w:val="NormalWeb"/>
+        <w:spacing w:before="0" w:beforeAutospacing="0" w:after="0" w:afterAutospacing="0"/>
+      </w:pPr>
+      <w:r>
+        <w:rPr>
+          <w:rFonts w:ascii="Calibri" w:hAnsi="Calibri" w:cs="Calibri"/>
+          <w:b/>
+          <w:bCs/>
+          <w:color w:val="000000"/>
+          <w:sz w:val="20"/>
+          <w:szCs w:val="20"/>
+        </w:rPr>
+        <w:t>C. Next week’s planned work</w:t>
+      </w:r>
+    </w:p>
+    <w:p>
+      <w:pPr>
+        <w:pStyle w:val="NormalWeb"/>
+        <w:spacing w:before="0" w:beforeAutospacing="0" w:after="0" w:afterAutospacing="0"/>
+        <w:rPr>
+          <w:rFonts w:ascii="Calibri" w:hAnsi="Calibri" w:cs="Calibri"/>
+          <w:color w:val="000000"/>
+          <w:sz w:val="20"/>
+          <w:szCs w:val="20"/>
+        </w:rPr>
+      </w:pPr>
+      <w:r>
+        <w:rPr>
+          <w:rFonts w:ascii="Calibri" w:hAnsi="Calibri" w:cs="Calibri"/>
+          <w:color w:val="000000"/>
+          <w:sz w:val="20"/>
+          <w:szCs w:val="20"/>
+        </w:rPr>
+        <w:t>What do you plan to work on next week? Complete sentences, paragraphs, and explanations are required. If you have pending issues from section B, how will they affect next week’s plan?</w:t>
+      </w:r>
+      <w:r>
+        <w:rPr>
+          <w:rFonts w:ascii="Calibri" w:hAnsi="Calibri" w:cs="Calibri"/>
+          <w:color w:val="000000"/>
+          <w:sz w:val="20"/>
+          <w:szCs w:val="20"/>
+        </w:rPr>
+        <w:br/>
+      </w:r>
+      <w:r>
+        <w:rPr>
+          <w:rFonts w:ascii="Calibri" w:hAnsi="Calibri" w:cs="Calibri"/>
+          <w:b/>
+          <w:bCs/>
+          <w:color w:val="000000"/>
+          <w:sz w:val="20"/>
+          <w:szCs w:val="20"/>
+        </w:rPr>
+        <w:t xml:space="preserve">1) </w:t>
+      </w:r>
+      <w:r>
+        <w:rPr>
+          <w:rFonts w:ascii="Calibri" w:hAnsi="Calibri" w:cs="Calibri"/>
+          <w:color w:val="000000"/>
+          <w:sz w:val="20"/>
+          <w:szCs w:val="20"/>
+        </w:rPr>
+        <w:t>Brian will continue working on the integration of the database with the quiz game.</w:t>
+      </w:r>
+      <w:r>
+        <w:rPr>
+          <w:rFonts w:ascii="Calibri" w:hAnsi="Calibri" w:cs="Calibri"/>
+          <w:b/>
+          <w:bCs/>
+          <w:color w:val="000000"/>
+          <w:sz w:val="20"/>
+          <w:szCs w:val="20"/>
+        </w:rPr>
+        <w:br/>
+        <w:t xml:space="preserve">2) </w:t>
+      </w:r>
+      <w:r>
+        <w:rPr>
+          <w:rFonts w:ascii="Calibri" w:hAnsi="Calibri" w:cs="Calibri"/>
+          <w:color w:val="000000"/>
+          <w:sz w:val="20"/>
+          <w:szCs w:val="20"/>
+        </w:rPr>
         <w:t>Once Brian fixes all issues with the quiz game, he will work on finding assets for the game’s art and design environments for the player to explore.</w:t>
       </w:r>
     </w:p>
@@ -928,6 +1727,90 @@
         </w:rPr>
         <w:t xml:space="preserve"> 58 min</w:t>
       </w:r>
+    </w:p>
+    <w:p>
+      <w:pPr>
+        <w:pStyle w:val="NormalWeb"/>
+        <w:spacing w:before="0" w:beforeAutospacing="0" w:after="0" w:afterAutospacing="0"/>
+        <w:rPr>
+          <w:rFonts w:ascii="Calibri" w:hAnsi="Calibri" w:cs="Calibri"/>
+          <w:b/>
+          <w:bCs/>
+          <w:color w:val="000000"/>
+          <w:sz w:val="20"/>
+          <w:szCs w:val="20"/>
+        </w:rPr>
+      </w:pPr>
+    </w:p>
+    <w:p>
+      <w:pPr>
+        <w:pStyle w:val="NormalWeb"/>
+        <w:spacing w:before="0" w:beforeAutospacing="0" w:after="0" w:afterAutospacing="0"/>
+        <w:rPr>
+          <w:rFonts w:ascii="Calibri" w:hAnsi="Calibri" w:cs="Calibri"/>
+          <w:b/>
+          <w:bCs/>
+          <w:color w:val="000000"/>
+          <w:sz w:val="20"/>
+          <w:szCs w:val="20"/>
+        </w:rPr>
+      </w:pPr>
+    </w:p>
+    <w:p>
+      <w:pPr>
+        <w:pStyle w:val="NormalWeb"/>
+        <w:spacing w:before="0" w:beforeAutospacing="0" w:after="0" w:afterAutospacing="0"/>
+        <w:rPr>
+          <w:rFonts w:ascii="Calibri" w:hAnsi="Calibri" w:cs="Calibri"/>
+          <w:b/>
+          <w:bCs/>
+          <w:color w:val="000000"/>
+          <w:sz w:val="20"/>
+          <w:szCs w:val="20"/>
+        </w:rPr>
+      </w:pPr>
+    </w:p>
+    <w:p>
+      <w:pPr>
+        <w:pStyle w:val="NormalWeb"/>
+        <w:spacing w:before="0" w:beforeAutospacing="0" w:after="0" w:afterAutospacing="0"/>
+        <w:rPr>
+          <w:rFonts w:ascii="Calibri" w:hAnsi="Calibri" w:cs="Calibri"/>
+          <w:b/>
+          <w:bCs/>
+          <w:color w:val="000000"/>
+          <w:sz w:val="20"/>
+          <w:szCs w:val="20"/>
+        </w:rPr>
+      </w:pPr>
+    </w:p>
+    <w:p>
+      <w:pPr>
+        <w:pStyle w:val="NormalWeb"/>
+        <w:spacing w:before="0" w:beforeAutospacing="0" w:after="0" w:afterAutospacing="0"/>
+        <w:rPr>
+          <w:rFonts w:ascii="Calibri" w:hAnsi="Calibri" w:cs="Calibri"/>
+          <w:b/>
+          <w:bCs/>
+          <w:color w:val="000000"/>
+          <w:sz w:val="20"/>
+          <w:szCs w:val="20"/>
+        </w:rPr>
+      </w:pPr>
+    </w:p>
+    <w:p>
+      <w:pPr>
+        <w:pStyle w:val="NormalWeb"/>
+        <w:spacing w:before="0" w:beforeAutospacing="0" w:after="0" w:afterAutospacing="0"/>
+        <w:rPr>
+          <w:rFonts w:ascii="Calibri" w:hAnsi="Calibri" w:cs="Calibri"/>
+          <w:b/>
+          <w:bCs/>
+          <w:color w:val="000000"/>
+          <w:sz w:val="20"/>
+          <w:szCs w:val="20"/>
+        </w:rPr>
+      </w:pPr>
     </w:p>
     <w:p>
       <w:pPr>

--- a/Documentation/Cybersecurity Explorers Weekly Progress Report.docx
+++ b/Documentation/Cybersecurity Explorers Weekly Progress Report.docx
@@ -33,7 +33,6 @@
           <w:szCs w:val="20"/>
         </w:rPr>
       </w:pPr>
-      <w:proofErr w:type="spellStart"/>
       <w:r>
         <w:rPr>
           <w:rFonts w:ascii="Calibri" w:eastAsia="Calibri" w:hAnsi="Calibri" w:cs="Calibri"/>
@@ -43,7 +42,6 @@
         </w:rPr>
         <w:t>CyberExplorers</w:t>
       </w:r>
-      <w:proofErr w:type="spellEnd"/>
     </w:p>
     <w:p>
       <w:pPr>
@@ -132,7 +130,7 @@
           <w:sz w:val="20"/>
           <w:szCs w:val="20"/>
         </w:rPr>
-        <w:t>8</w:t>
+        <w:t>9</w:t>
       </w:r>
       <w:r>
         <w:rPr>
@@ -154,7 +152,7 @@
           <w:sz w:val="20"/>
           <w:szCs w:val="20"/>
         </w:rPr>
-        <w:t>APR 17-APR 23</w:t>
+        <w:t>APR 24-APR 30</w:t>
       </w:r>
       <w:r>
         <w:rPr>
@@ -223,16 +221,16 @@
           <w:sz w:val="20"/>
           <w:szCs w:val="20"/>
         </w:rPr>
-        <w:t xml:space="preserve">Brian fixed the issue with the UI not displaying the answers properly for the questions in the quiz game. He also made it so that the database clears after each time the quiz game is run so </w:t>
-      </w:r>
-      <w:r>
-        <w:rPr>
-          <w:rFonts w:ascii="Calibri" w:hAnsi="Calibri" w:cs="Calibri"/>
-          <w:color w:val="000000"/>
-          <w:sz w:val="20"/>
-          <w:szCs w:val="20"/>
-        </w:rPr>
-        <w:t>that it can load the csv file again. The database is working as intended in the quiz game. (50 min)</w:t>
+        <w:t xml:space="preserve">Julian and Brian worked together on the inventory system. Julian was following a tutorial but ran into a bug. Because the tutorial was a lot more complicated than we needed, we thought it would be better to refactor the inventory system by following a simpler tutorial. Brian worked on this but then ran into a bug. Julian then decided to follow the tutorial himself to see if the bug would replicate and it did not. Right now, the inventory system works using a dialogue prompt that gives user feedback on item collection. It then will add the item to the player’s inventory. (Julian: 5 hr 50 min, Brian: </w:t>
+      </w:r>
+      <w:r>
+        <w:rPr>
+          <w:rFonts w:ascii="Calibri" w:hAnsi="Calibri" w:cs="Calibri"/>
+          <w:color w:val="000000"/>
+          <w:sz w:val="20"/>
+          <w:szCs w:val="20"/>
+        </w:rPr>
+        <w:t>6 hr 38 min)</w:t>
       </w:r>
       <w:r>
         <w:rPr>
@@ -313,27 +311,16 @@
           <w:sz w:val="20"/>
           <w:szCs w:val="20"/>
         </w:rPr>
-        <w:t xml:space="preserve">Julian finished implementing the UI for the journal inventory. The UI can be accessed through the pause menu. Items are displayed in a grid format and their positions can be changed. Scripts were created to control the behavior of the UI. (4 </w:t>
-      </w:r>
-      <w:proofErr w:type="spellStart"/>
-      <w:r>
-        <w:rPr>
-          <w:rFonts w:ascii="Calibri" w:hAnsi="Calibri" w:cs="Calibri"/>
-          <w:color w:val="000000"/>
-          <w:sz w:val="20"/>
-          <w:szCs w:val="20"/>
-        </w:rPr>
-        <w:t>hr</w:t>
-      </w:r>
-      <w:proofErr w:type="spellEnd"/>
-      <w:r>
-        <w:rPr>
-          <w:rFonts w:ascii="Calibri" w:hAnsi="Calibri" w:cs="Calibri"/>
-          <w:color w:val="000000"/>
-          <w:sz w:val="20"/>
-          <w:szCs w:val="20"/>
-        </w:rPr>
-        <w:t>)</w:t>
+        <w:t xml:space="preserve">Brian refactored the dialogue system to allow scripts to be attached to dialogue responses. This is useful because it can provide user feedback when the user interacts with objects rather than </w:t>
+      </w:r>
+      <w:r>
+        <w:rPr>
+          <w:rFonts w:ascii="Calibri" w:hAnsi="Calibri" w:cs="Calibri"/>
+          <w:color w:val="000000"/>
+          <w:sz w:val="20"/>
+          <w:szCs w:val="20"/>
+        </w:rPr>
+        <w:t>having no feedback at all. (2 hr 24 min)</w:t>
       </w:r>
       <w:r>
         <w:rPr>
@@ -345,6 +332,25 @@
           <w:szCs w:val="20"/>
         </w:rPr>
         <w:br/>
+        <w:t xml:space="preserve">3) </w:t>
+      </w:r>
+      <w:r>
+        <w:rPr>
+          <w:rFonts w:ascii="Calibri" w:hAnsi="Calibri" w:cs="Calibri"/>
+          <w:color w:val="000000"/>
+          <w:sz w:val="20"/>
+          <w:szCs w:val="20"/>
+        </w:rPr>
+        <w:t>Julian started formulating questions for the quiz game.</w:t>
+      </w:r>
+      <w:r>
+        <w:rPr>
+          <w:rFonts w:ascii="Calibri" w:hAnsi="Calibri" w:cs="Calibri"/>
+          <w:color w:val="000000"/>
+          <w:sz w:val="20"/>
+          <w:szCs w:val="20"/>
+        </w:rPr>
+        <w:t xml:space="preserve"> He first started brainstorming the topics that would be covered in the game. He then found some Quizlet sets that contain questions that would work for the quiz game. The next step is to put these questions into .csv files, which should take very little time. (3 hr 7 min)</w:t>
       </w:r>
       <w:r>
         <w:rPr>
@@ -357,6 +363,17 @@
         </w:rPr>
         <w:br/>
       </w:r>
+      <w:r>
+        <w:rPr>
+          <w:rFonts w:ascii="Calibri" w:hAnsi="Calibri" w:cs="Calibri"/>
+          <w:b/>
+          <w:bCs/>
+          <w:color w:val="000000"/>
+          <w:sz w:val="20"/>
+          <w:szCs w:val="20"/>
+        </w:rPr>
+        <w:br/>
+      </w:r>
     </w:p>
     <w:p>
       <w:pPr>
@@ -506,7 +523,7 @@
           <w:sz w:val="20"/>
           <w:szCs w:val="20"/>
         </w:rPr>
-        <w:t>Julian will implement the backend of the journal inventory system. This will include the logic for managing the items in the inventory on the backend.</w:t>
+        <w:t xml:space="preserve">Brian will improve the UI of the inventory. He will attach it to the pause menu and create a description field where the journal message will be displayed. He will also make the UI look nicer in general. </w:t>
       </w:r>
       <w:r>
         <w:rPr>
@@ -527,7 +544,7 @@
           <w:sz w:val="20"/>
           <w:szCs w:val="20"/>
         </w:rPr>
-        <w:t>Brian will find assets for the game’s art and design environments for the player to explore</w:t>
+        <w:t>Julian will put the questions he found into CSV files. This will not take very long.</w:t>
       </w:r>
       <w:r>
         <w:rPr>
@@ -539,6 +556,49 @@
           <w:szCs w:val="20"/>
         </w:rPr>
         <w:br/>
+        <w:t>3)</w:t>
+      </w:r>
+      <w:r>
+        <w:rPr>
+          <w:rFonts w:ascii="Calibri" w:hAnsi="Calibri" w:cs="Calibri"/>
+          <w:b/>
+          <w:bCs/>
+          <w:color w:val="000000"/>
+          <w:sz w:val="20"/>
+          <w:szCs w:val="20"/>
+        </w:rPr>
+        <w:t xml:space="preserve"> </w:t>
+      </w:r>
+      <w:r>
+        <w:rPr>
+          <w:rFonts w:ascii="Calibri" w:hAnsi="Calibri" w:cs="Calibri"/>
+          <w:color w:val="000000"/>
+          <w:sz w:val="20"/>
+          <w:szCs w:val="20"/>
+        </w:rPr>
+        <w:t xml:space="preserve">Julian will use sketches created by Brian to design the game world. Assets have already been picked out and will be implemented in this process. </w:t>
+      </w:r>
+      <w:r>
+        <w:rPr>
+          <w:rFonts w:ascii="Calibri" w:hAnsi="Calibri" w:cs="Calibri"/>
+          <w:b/>
+          <w:bCs/>
+          <w:color w:val="000000"/>
+          <w:sz w:val="20"/>
+          <w:szCs w:val="20"/>
+        </w:rPr>
+        <w:br/>
+      </w:r>
+      <w:r>
+        <w:rPr>
+          <w:rFonts w:ascii="Calibri" w:hAnsi="Calibri" w:cs="Calibri"/>
+          <w:b/>
+          <w:bCs/>
+          <w:color w:val="000000"/>
+          <w:sz w:val="20"/>
+          <w:szCs w:val="20"/>
+        </w:rPr>
+        <w:br/>
       </w:r>
     </w:p>
     <w:p>
@@ -605,48 +665,28 @@
           <w:sz w:val="20"/>
           <w:szCs w:val="20"/>
         </w:rPr>
-        <w:t>4</w:t>
-      </w:r>
-      <w:r>
-        <w:rPr>
-          <w:rFonts w:ascii="Calibri" w:hAnsi="Calibri" w:cs="Calibri"/>
+        <w:t>9 hr 13 min</w:t>
+      </w:r>
+      <w:r>
+        <w:rPr>
+          <w:rFonts w:ascii="Calibri" w:hAnsi="Calibri" w:cs="Calibri"/>
+          <w:color w:val="000000"/>
+          <w:sz w:val="20"/>
+          <w:szCs w:val="20"/>
+        </w:rPr>
+        <w:t>),</w:t>
+      </w:r>
+      <w:r>
+        <w:rPr>
+          <w:rFonts w:ascii="Calibri" w:hAnsi="Calibri" w:cs="Calibri"/>
+          <w:b/>
+          <w:bCs/>
           <w:color w:val="000000"/>
           <w:sz w:val="20"/>
           <w:szCs w:val="20"/>
         </w:rPr>
         <w:t xml:space="preserve"> </w:t>
       </w:r>
-      <w:proofErr w:type="spellStart"/>
-      <w:r>
-        <w:rPr>
-          <w:rFonts w:ascii="Calibri" w:hAnsi="Calibri" w:cs="Calibri"/>
-          <w:color w:val="000000"/>
-          <w:sz w:val="20"/>
-          <w:szCs w:val="20"/>
-        </w:rPr>
-        <w:t>hrs</w:t>
-      </w:r>
-      <w:proofErr w:type="spellEnd"/>
-      <w:r>
-        <w:rPr>
-          <w:rFonts w:ascii="Calibri" w:hAnsi="Calibri" w:cs="Calibri"/>
-          <w:color w:val="000000"/>
-          <w:sz w:val="20"/>
-          <w:szCs w:val="20"/>
-        </w:rPr>
-        <w:t>),</w:t>
-      </w:r>
-      <w:r>
-        <w:rPr>
-          <w:rFonts w:ascii="Calibri" w:hAnsi="Calibri" w:cs="Calibri"/>
-          <w:b/>
-          <w:bCs/>
-          <w:color w:val="000000"/>
-          <w:sz w:val="20"/>
-          <w:szCs w:val="20"/>
-        </w:rPr>
-        <w:t xml:space="preserve"> </w:t>
-      </w:r>
       <w:r>
         <w:rPr>
           <w:rFonts w:ascii="Calibri" w:hAnsi="Calibri" w:cs="Calibri"/>
@@ -674,7 +714,7 @@
           <w:sz w:val="20"/>
           <w:szCs w:val="20"/>
         </w:rPr>
-        <w:t>50 min</w:t>
+        <w:t>9 hr 2 min</w:t>
       </w:r>
       <w:r>
         <w:rPr>
@@ -709,161 +749,8 @@
           <w:sz w:val="20"/>
           <w:szCs w:val="20"/>
         </w:rPr>
-        <w:t xml:space="preserve">: </w:t>
-      </w:r>
-      <w:r>
-        <w:rPr>
-          <w:rFonts w:ascii="Calibri" w:hAnsi="Calibri" w:cs="Calibri"/>
-          <w:color w:val="000000"/>
-          <w:sz w:val="20"/>
-          <w:szCs w:val="20"/>
-        </w:rPr>
-        <w:t>4</w:t>
-      </w:r>
-      <w:r>
-        <w:rPr>
-          <w:rFonts w:ascii="Calibri" w:hAnsi="Calibri" w:cs="Calibri"/>
-          <w:color w:val="000000"/>
-          <w:sz w:val="20"/>
-          <w:szCs w:val="20"/>
-        </w:rPr>
-        <w:t xml:space="preserve"> hours</w:t>
-      </w:r>
-      <w:r>
-        <w:rPr>
-          <w:rFonts w:ascii="Calibri" w:hAnsi="Calibri" w:cs="Calibri"/>
-          <w:color w:val="000000"/>
-          <w:sz w:val="20"/>
-          <w:szCs w:val="20"/>
-        </w:rPr>
-        <w:t xml:space="preserve"> 50 minutes</w:t>
-      </w:r>
-    </w:p>
-    <w:p>
-      <w:pPr>
-        <w:pStyle w:val="NormalWeb"/>
-        <w:spacing w:before="0" w:beforeAutospacing="0" w:after="0" w:afterAutospacing="0"/>
-        <w:rPr>
-          <w:rFonts w:ascii="Calibri" w:hAnsi="Calibri" w:cs="Calibri"/>
-          <w:b/>
-          <w:bCs/>
-          <w:color w:val="000000"/>
-          <w:sz w:val="20"/>
-          <w:szCs w:val="20"/>
-        </w:rPr>
-      </w:pPr>
-    </w:p>
-    <w:p>
-      <w:pPr>
-        <w:pStyle w:val="NormalWeb"/>
-        <w:spacing w:before="0" w:beforeAutospacing="0" w:after="0" w:afterAutospacing="0"/>
-        <w:rPr>
-          <w:rFonts w:ascii="Calibri" w:hAnsi="Calibri" w:cs="Calibri"/>
-          <w:b/>
-          <w:bCs/>
-          <w:color w:val="000000"/>
-          <w:sz w:val="20"/>
-          <w:szCs w:val="20"/>
-        </w:rPr>
-      </w:pPr>
-    </w:p>
-    <w:p>
-      <w:pPr>
-        <w:pStyle w:val="NormalWeb"/>
-        <w:spacing w:before="0" w:beforeAutospacing="0" w:after="0" w:afterAutospacing="0"/>
-        <w:rPr>
-          <w:rFonts w:ascii="Calibri" w:hAnsi="Calibri" w:cs="Calibri"/>
-          <w:b/>
-          <w:bCs/>
-          <w:color w:val="000000"/>
-          <w:sz w:val="20"/>
-          <w:szCs w:val="20"/>
-        </w:rPr>
-      </w:pPr>
-    </w:p>
-    <w:p>
-      <w:pPr>
-        <w:pStyle w:val="NormalWeb"/>
-        <w:spacing w:before="0" w:beforeAutospacing="0" w:after="0" w:afterAutospacing="0"/>
-        <w:rPr>
-          <w:rFonts w:ascii="Calibri" w:hAnsi="Calibri" w:cs="Calibri"/>
-          <w:b/>
-          <w:bCs/>
-          <w:color w:val="000000"/>
-          <w:sz w:val="20"/>
-          <w:szCs w:val="20"/>
-        </w:rPr>
-      </w:pPr>
-    </w:p>
-    <w:p>
-      <w:pPr>
-        <w:pStyle w:val="NormalWeb"/>
-        <w:spacing w:before="0" w:beforeAutospacing="0" w:after="0" w:afterAutospacing="0"/>
-        <w:rPr>
-          <w:rFonts w:ascii="Calibri" w:hAnsi="Calibri" w:cs="Calibri"/>
-          <w:b/>
-          <w:bCs/>
-          <w:color w:val="000000"/>
-          <w:sz w:val="20"/>
-          <w:szCs w:val="20"/>
-        </w:rPr>
-      </w:pPr>
-    </w:p>
-    <w:p>
-      <w:pPr>
-        <w:pStyle w:val="NormalWeb"/>
-        <w:spacing w:before="0" w:beforeAutospacing="0" w:after="0" w:afterAutospacing="0"/>
-        <w:rPr>
-          <w:rFonts w:ascii="Calibri" w:hAnsi="Calibri" w:cs="Calibri"/>
-          <w:b/>
-          <w:bCs/>
-          <w:color w:val="000000"/>
-          <w:sz w:val="20"/>
-          <w:szCs w:val="20"/>
-        </w:rPr>
-      </w:pPr>
-    </w:p>
-    <w:p>
-      <w:pPr>
-        <w:pStyle w:val="NormalWeb"/>
-        <w:spacing w:before="0" w:beforeAutospacing="0" w:after="0" w:afterAutospacing="0"/>
-        <w:rPr>
-          <w:rFonts w:ascii="Calibri" w:hAnsi="Calibri" w:cs="Calibri"/>
-          <w:b/>
-          <w:bCs/>
-          <w:color w:val="000000"/>
-          <w:sz w:val="20"/>
-          <w:szCs w:val="20"/>
-        </w:rPr>
-      </w:pPr>
-    </w:p>
-    <w:p>
-      <w:pPr>
-        <w:pStyle w:val="NormalWeb"/>
-        <w:spacing w:before="0" w:beforeAutospacing="0" w:after="0" w:afterAutospacing="0"/>
-        <w:rPr>
-          <w:rFonts w:ascii="Calibri" w:hAnsi="Calibri" w:cs="Calibri"/>
-          <w:b/>
-          <w:bCs/>
-          <w:color w:val="000000"/>
-          <w:sz w:val="20"/>
-          <w:szCs w:val="20"/>
-        </w:rPr>
-      </w:pPr>
-    </w:p>
-    <w:p>
-      <w:pPr>
-        <w:pStyle w:val="NormalWeb"/>
-        <w:spacing w:before="0" w:beforeAutospacing="0" w:after="0" w:afterAutospacing="0"/>
-        <w:rPr>
-          <w:rFonts w:ascii="Calibri" w:hAnsi="Calibri" w:cs="Calibri"/>
-          <w:b/>
-          <w:bCs/>
-          <w:color w:val="000000"/>
-          <w:sz w:val="20"/>
-          <w:szCs w:val="20"/>
-        </w:rPr>
-      </w:pPr>
+        <w:t>: 18 hr 15 min</w:t>
+      </w:r>
     </w:p>
     <w:p>
       <w:pPr>
@@ -964,7 +851,7 @@
           <w:szCs w:val="20"/>
         </w:rPr>
         <w:lastRenderedPageBreak/>
-        <w:t>WEEK 7 (APR 10-APR 16)</w:t>
+        <w:t>WEEK 8 (APR 17-APR 23)</w:t>
       </w:r>
     </w:p>
     <w:p>
@@ -1003,14 +890,6 @@
       <w:pPr>
         <w:pStyle w:val="NormalWeb"/>
         <w:spacing w:before="0" w:beforeAutospacing="0" w:after="0" w:afterAutospacing="0"/>
-        <w:rPr>
-          <w:rFonts w:ascii="Calibri" w:hAnsi="Calibri" w:cs="Calibri"/>
-          <w:b/>
-          <w:bCs/>
-          <w:color w:val="000000"/>
-          <w:sz w:val="20"/>
-          <w:szCs w:val="20"/>
-        </w:rPr>
       </w:pPr>
       <w:r>
         <w:rPr>
@@ -1030,27 +909,16 @@
           <w:sz w:val="20"/>
           <w:szCs w:val="20"/>
         </w:rPr>
-        <w:t xml:space="preserve">Julian and Brian worked together on the integration of the database with the quiz game. Brian proceeded to work on this individually and was able to make Unity pull questions from the database and display them within the game UI. (Together: 2hr, Brian individually: 3hr 24 min, total 5 </w:t>
-      </w:r>
-      <w:proofErr w:type="spellStart"/>
-      <w:r>
-        <w:rPr>
-          <w:rFonts w:ascii="Calibri" w:hAnsi="Calibri" w:cs="Calibri"/>
-          <w:color w:val="000000"/>
-          <w:sz w:val="20"/>
-          <w:szCs w:val="20"/>
-        </w:rPr>
-        <w:t>hr</w:t>
-      </w:r>
-      <w:proofErr w:type="spellEnd"/>
-      <w:r>
-        <w:rPr>
-          <w:rFonts w:ascii="Calibri" w:hAnsi="Calibri" w:cs="Calibri"/>
-          <w:color w:val="000000"/>
-          <w:sz w:val="20"/>
-          <w:szCs w:val="20"/>
-        </w:rPr>
-        <w:t xml:space="preserve"> 24 min) </w:t>
+        <w:t xml:space="preserve">Brian fixed the issue with the UI not displaying the answers properly for the questions in the quiz game. He also made it so that the database clears after each time the quiz game is run so </w:t>
+      </w:r>
+      <w:r>
+        <w:rPr>
+          <w:rFonts w:ascii="Calibri" w:hAnsi="Calibri" w:cs="Calibri"/>
+          <w:color w:val="000000"/>
+          <w:sz w:val="20"/>
+          <w:szCs w:val="20"/>
+        </w:rPr>
+        <w:t>that it can load the csv file again. The database is working as intended in the quiz game. (50 min)</w:t>
       </w:r>
       <w:r>
         <w:rPr>
@@ -1131,27 +999,7 @@
           <w:sz w:val="20"/>
           <w:szCs w:val="20"/>
         </w:rPr>
-        <w:t xml:space="preserve">Julian has started working on the UI for the journal inventory system. He has created a panel that contains images of items and a scrollbar the user can use to scroll through their items. (1 </w:t>
-      </w:r>
-      <w:proofErr w:type="spellStart"/>
-      <w:r>
-        <w:rPr>
-          <w:rFonts w:ascii="Calibri" w:hAnsi="Calibri" w:cs="Calibri"/>
-          <w:color w:val="000000"/>
-          <w:sz w:val="20"/>
-          <w:szCs w:val="20"/>
-        </w:rPr>
-        <w:t>hr</w:t>
-      </w:r>
-      <w:proofErr w:type="spellEnd"/>
-      <w:r>
-        <w:rPr>
-          <w:rFonts w:ascii="Calibri" w:hAnsi="Calibri" w:cs="Calibri"/>
-          <w:color w:val="000000"/>
-          <w:sz w:val="20"/>
-          <w:szCs w:val="20"/>
-        </w:rPr>
-        <w:t xml:space="preserve"> 43 min)</w:t>
+        <w:t>Julian finished implementing the UI for the journal inventory. The UI can be accessed through the pause menu. Items are displayed in a grid format and their positions can be changed. Scripts were created to control the behavior of the UI. (4 hr)</w:t>
       </w:r>
       <w:r>
         <w:rPr>
@@ -1217,7 +1065,95 @@
       <w:pPr>
         <w:pStyle w:val="NormalWeb"/>
         <w:spacing w:before="0" w:beforeAutospacing="0" w:after="0" w:afterAutospacing="0"/>
-      </w:pPr>
+        <w:rPr>
+          <w:rFonts w:ascii="Calibri" w:hAnsi="Calibri" w:cs="Calibri"/>
+          <w:b/>
+          <w:bCs/>
+          <w:color w:val="000000"/>
+          <w:sz w:val="20"/>
+          <w:szCs w:val="20"/>
+        </w:rPr>
+      </w:pPr>
+    </w:p>
+    <w:p>
+      <w:pPr>
+        <w:pStyle w:val="NormalWeb"/>
+        <w:spacing w:before="0" w:beforeAutospacing="0" w:after="0" w:afterAutospacing="0"/>
+      </w:pPr>
+      <w:r>
+        <w:rPr>
+          <w:rFonts w:ascii="Calibri" w:hAnsi="Calibri" w:cs="Calibri"/>
+          <w:b/>
+          <w:bCs/>
+          <w:color w:val="000000"/>
+          <w:sz w:val="20"/>
+          <w:szCs w:val="20"/>
+        </w:rPr>
+        <w:t>No problems to report</w:t>
+      </w:r>
+      <w:r>
+        <w:rPr>
+          <w:rFonts w:ascii="Calibri" w:hAnsi="Calibri" w:cs="Calibri"/>
+          <w:b/>
+          <w:bCs/>
+          <w:color w:val="000000"/>
+          <w:sz w:val="20"/>
+          <w:szCs w:val="20"/>
+        </w:rPr>
+        <w:br/>
+      </w:r>
+      <w:r>
+        <w:rPr>
+          <w:rFonts w:ascii="Calibri" w:hAnsi="Calibri" w:cs="Calibri"/>
+          <w:b/>
+          <w:bCs/>
+          <w:color w:val="000000"/>
+          <w:sz w:val="20"/>
+          <w:szCs w:val="20"/>
+        </w:rPr>
+        <w:br/>
+      </w:r>
+    </w:p>
+    <w:p>
+      <w:pPr>
+        <w:pStyle w:val="NormalWeb"/>
+        <w:spacing w:before="0" w:beforeAutospacing="0" w:after="0" w:afterAutospacing="0"/>
+      </w:pPr>
+      <w:r>
+        <w:rPr>
+          <w:rFonts w:ascii="Calibri" w:hAnsi="Calibri" w:cs="Calibri"/>
+          <w:b/>
+          <w:bCs/>
+          <w:color w:val="000000"/>
+          <w:sz w:val="20"/>
+          <w:szCs w:val="20"/>
+        </w:rPr>
+        <w:t>C. Next week’s planned work</w:t>
+      </w:r>
+    </w:p>
+    <w:p>
+      <w:pPr>
+        <w:pStyle w:val="NormalWeb"/>
+        <w:spacing w:before="0" w:beforeAutospacing="0" w:after="0" w:afterAutospacing="0"/>
+      </w:pPr>
+      <w:r>
+        <w:rPr>
+          <w:rFonts w:ascii="Calibri" w:hAnsi="Calibri" w:cs="Calibri"/>
+          <w:color w:val="000000"/>
+          <w:sz w:val="20"/>
+          <w:szCs w:val="20"/>
+        </w:rPr>
+        <w:t>What do you plan to work on next week? Complete sentences, paragraphs, and explanations are required. If you have pending issues from section B, how will they affect next week’s plan?</w:t>
+      </w:r>
+      <w:r>
+        <w:rPr>
+          <w:rFonts w:ascii="Calibri" w:hAnsi="Calibri" w:cs="Calibri"/>
+          <w:color w:val="000000"/>
+          <w:sz w:val="20"/>
+          <w:szCs w:val="20"/>
+        </w:rPr>
+        <w:br/>
+      </w:r>
       <w:r>
         <w:rPr>
           <w:rFonts w:ascii="Calibri" w:hAnsi="Calibri" w:cs="Calibri"/>
@@ -1236,207 +1172,7 @@
           <w:sz w:val="20"/>
           <w:szCs w:val="20"/>
         </w:rPr>
-        <w:t xml:space="preserve">In the quiz game, the button UI for the answers </w:t>
-      </w:r>
-      <w:proofErr w:type="gramStart"/>
-      <w:r>
-        <w:rPr>
-          <w:rFonts w:ascii="Calibri" w:hAnsi="Calibri" w:cs="Calibri"/>
-          <w:color w:val="000000"/>
-          <w:sz w:val="20"/>
-          <w:szCs w:val="20"/>
-        </w:rPr>
-        <w:t>are</w:t>
-      </w:r>
-      <w:proofErr w:type="gramEnd"/>
-      <w:r>
-        <w:rPr>
-          <w:rFonts w:ascii="Calibri" w:hAnsi="Calibri" w:cs="Calibri"/>
-          <w:color w:val="000000"/>
-          <w:sz w:val="20"/>
-          <w:szCs w:val="20"/>
-        </w:rPr>
-        <w:t xml:space="preserve"> not changing with the questions. Instead, only one question’s answers are shown when questions are switched. However, the correct answer is set to the button it is intended to be on. Brian has used print statements to make sure all the answers are being read into the array correctly and has determined that they are. Brian is planning on modifying the </w:t>
-      </w:r>
-      <w:proofErr w:type="spellStart"/>
-      <w:r>
-        <w:rPr>
-          <w:rFonts w:ascii="Calibri" w:hAnsi="Calibri" w:cs="Calibri"/>
-          <w:color w:val="000000"/>
-          <w:sz w:val="20"/>
-          <w:szCs w:val="20"/>
-        </w:rPr>
-        <w:t>SetAnswers</w:t>
-      </w:r>
-      <w:proofErr w:type="spellEnd"/>
-      <w:r>
-        <w:rPr>
-          <w:rFonts w:ascii="Calibri" w:hAnsi="Calibri" w:cs="Calibri"/>
-          <w:color w:val="000000"/>
-          <w:sz w:val="20"/>
-          <w:szCs w:val="20"/>
-        </w:rPr>
-        <w:t xml:space="preserve"> method as he believes this is the source of the error. Brian believes this issue will have no impact on the project schedule.</w:t>
-      </w:r>
-      <w:r>
-        <w:rPr>
-          <w:rStyle w:val="apple-tab-span"/>
-          <w:rFonts w:ascii="Calibri" w:hAnsi="Calibri" w:cs="Calibri"/>
-          <w:b/>
-          <w:bCs/>
-          <w:color w:val="000000"/>
-          <w:sz w:val="20"/>
-          <w:szCs w:val="20"/>
-        </w:rPr>
-        <w:tab/>
-      </w:r>
-      <w:r>
-        <w:rPr>
-          <w:rStyle w:val="apple-tab-span"/>
-          <w:rFonts w:ascii="Calibri" w:hAnsi="Calibri" w:cs="Calibri"/>
-          <w:b/>
-          <w:bCs/>
-          <w:color w:val="000000"/>
-          <w:sz w:val="20"/>
-          <w:szCs w:val="20"/>
-        </w:rPr>
-        <w:tab/>
-      </w:r>
-      <w:r>
-        <w:rPr>
-          <w:rStyle w:val="apple-tab-span"/>
-          <w:rFonts w:ascii="Calibri" w:hAnsi="Calibri" w:cs="Calibri"/>
-          <w:b/>
-          <w:bCs/>
-          <w:color w:val="000000"/>
-          <w:sz w:val="20"/>
-          <w:szCs w:val="20"/>
-        </w:rPr>
-        <w:tab/>
-      </w:r>
-    </w:p>
-    <w:p>
-      <w:pPr>
-        <w:pStyle w:val="NormalWeb"/>
-        <w:spacing w:before="0" w:beforeAutospacing="0" w:after="0" w:afterAutospacing="0"/>
-      </w:pPr>
-      <w:r>
-        <w:rPr>
-          <w:rFonts w:ascii="Calibri" w:hAnsi="Calibri" w:cs="Calibri"/>
-          <w:b/>
-          <w:bCs/>
-          <w:color w:val="000000"/>
-          <w:sz w:val="20"/>
-          <w:szCs w:val="20"/>
-        </w:rPr>
-        <w:t xml:space="preserve">2) </w:t>
-      </w:r>
-      <w:r>
-        <w:rPr>
-          <w:rFonts w:ascii="Calibri" w:hAnsi="Calibri" w:cs="Calibri"/>
-          <w:color w:val="000000"/>
-          <w:sz w:val="20"/>
-          <w:szCs w:val="20"/>
-        </w:rPr>
-        <w:t xml:space="preserve">The scrollbar is currently not working in the inventory UI. The scrollbar snaps to the top of the page when the user attempts to scroll. Julian has tried verifying that all the settings on the related game objects have been set correctly and believes that they are. Julian believes the root cause of the issue is the </w:t>
-      </w:r>
-      <w:r>
-        <w:rPr>
-          <w:rFonts w:ascii="Calibri" w:hAnsi="Calibri" w:cs="Calibri"/>
-          <w:color w:val="000000"/>
-          <w:sz w:val="20"/>
-          <w:szCs w:val="20"/>
-        </w:rPr>
-        <w:t xml:space="preserve">horizontal layout group component since the issue started after this was added to the game. Julian believes this issue will have little to no impact on the project schedule. </w:t>
-      </w:r>
-      <w:r>
-        <w:rPr>
-          <w:rFonts w:ascii="Calibri" w:hAnsi="Calibri" w:cs="Calibri"/>
-          <w:b/>
-          <w:bCs/>
-          <w:color w:val="000000"/>
-          <w:sz w:val="20"/>
-          <w:szCs w:val="20"/>
-        </w:rPr>
-        <w:br/>
-      </w:r>
-      <w:r>
-        <w:rPr>
-          <w:rFonts w:ascii="Calibri" w:hAnsi="Calibri" w:cs="Calibri"/>
-          <w:b/>
-          <w:bCs/>
-          <w:color w:val="000000"/>
-          <w:sz w:val="20"/>
-          <w:szCs w:val="20"/>
-        </w:rPr>
-        <w:br/>
-      </w:r>
-    </w:p>
-    <w:p>
-      <w:pPr>
-        <w:pStyle w:val="NormalWeb"/>
-        <w:spacing w:before="0" w:beforeAutospacing="0" w:after="0" w:afterAutospacing="0"/>
-      </w:pPr>
-      <w:r>
-        <w:rPr>
-          <w:rFonts w:ascii="Calibri" w:hAnsi="Calibri" w:cs="Calibri"/>
-          <w:b/>
-          <w:bCs/>
-          <w:color w:val="000000"/>
-          <w:sz w:val="20"/>
-          <w:szCs w:val="20"/>
-        </w:rPr>
-        <w:t>C. Next week’s planned work</w:t>
-      </w:r>
-    </w:p>
-    <w:p>
-      <w:pPr>
-        <w:pStyle w:val="NormalWeb"/>
-        <w:spacing w:before="0" w:beforeAutospacing="0" w:after="0" w:afterAutospacing="0"/>
-        <w:rPr>
-          <w:rFonts w:ascii="Calibri" w:hAnsi="Calibri" w:cs="Calibri"/>
-          <w:color w:val="000000"/>
-          <w:sz w:val="20"/>
-          <w:szCs w:val="20"/>
-        </w:rPr>
-      </w:pPr>
-      <w:r>
-        <w:rPr>
-          <w:rFonts w:ascii="Calibri" w:hAnsi="Calibri" w:cs="Calibri"/>
-          <w:color w:val="000000"/>
-          <w:sz w:val="20"/>
-          <w:szCs w:val="20"/>
-        </w:rPr>
-        <w:t>What do you plan to work on next week? Complete sentences, paragraphs, and explanations are required. If you have pending issues from section B, how will they affect next week’s plan?</w:t>
-      </w:r>
-      <w:r>
-        <w:rPr>
-          <w:rFonts w:ascii="Calibri" w:hAnsi="Calibri" w:cs="Calibri"/>
-          <w:color w:val="000000"/>
-          <w:sz w:val="20"/>
-          <w:szCs w:val="20"/>
-        </w:rPr>
-        <w:br/>
-      </w:r>
-      <w:r>
-        <w:rPr>
-          <w:rFonts w:ascii="Calibri" w:hAnsi="Calibri" w:cs="Calibri"/>
-          <w:b/>
-          <w:bCs/>
-          <w:color w:val="000000"/>
-          <w:sz w:val="20"/>
-          <w:szCs w:val="20"/>
-        </w:rPr>
-        <w:t xml:space="preserve">1) </w:t>
-      </w:r>
-      <w:r>
-        <w:rPr>
-          <w:rFonts w:ascii="Calibri" w:hAnsi="Calibri" w:cs="Calibri"/>
-          <w:color w:val="000000"/>
-          <w:sz w:val="20"/>
-          <w:szCs w:val="20"/>
-        </w:rPr>
-        <w:t>Brian will continue working on the integration of the database with the quiz game.</w:t>
+        <w:t>Julian will implement the backend of the journal inventory system. This will include the logic for managing the items in the inventory on the backend.</w:t>
       </w:r>
       <w:r>
         <w:rPr>
@@ -1457,33 +1193,7 @@
           <w:sz w:val="20"/>
           <w:szCs w:val="20"/>
         </w:rPr>
-        <w:t>Once Brian fixes all issues with the quiz game, he will work on finding assets for the game’s art and design environments for the player to explore.</w:t>
-      </w:r>
-    </w:p>
-    <w:p>
-      <w:pPr>
-        <w:pStyle w:val="NormalWeb"/>
-        <w:spacing w:before="0" w:beforeAutospacing="0" w:after="0" w:afterAutospacing="0"/>
-      </w:pPr>
-      <w:r>
-        <w:rPr>
-          <w:rFonts w:ascii="Calibri" w:hAnsi="Calibri" w:cs="Calibri"/>
-          <w:b/>
-          <w:bCs/>
-          <w:color w:val="000000"/>
-          <w:sz w:val="20"/>
-          <w:szCs w:val="20"/>
-        </w:rPr>
-        <w:t xml:space="preserve">3) </w:t>
-      </w:r>
-      <w:r>
-        <w:rPr>
-          <w:rFonts w:ascii="Calibri" w:hAnsi="Calibri" w:cs="Calibri"/>
-          <w:color w:val="000000"/>
-          <w:sz w:val="20"/>
-          <w:szCs w:val="20"/>
-        </w:rPr>
-        <w:t>Julian will continue working on the journal inventory system.</w:t>
+        <w:t>Brian will find assets for the game’s art and design environments for the player to explore</w:t>
       </w:r>
       <w:r>
         <w:rPr>
@@ -1496,17 +1206,6 @@
         </w:rPr>
         <w:br/>
       </w:r>
-      <w:r>
-        <w:rPr>
-          <w:rFonts w:ascii="Calibri" w:hAnsi="Calibri" w:cs="Calibri"/>
-          <w:b/>
-          <w:bCs/>
-          <w:color w:val="000000"/>
-          <w:sz w:val="20"/>
-          <w:szCs w:val="20"/>
-        </w:rPr>
-        <w:br/>
-      </w:r>
     </w:p>
     <w:p>
       <w:pPr>
@@ -1572,36 +1271,16 @@
           <w:sz w:val="20"/>
           <w:szCs w:val="20"/>
         </w:rPr>
-        <w:t xml:space="preserve">3 </w:t>
-      </w:r>
-      <w:proofErr w:type="spellStart"/>
-      <w:r>
-        <w:rPr>
-          <w:rFonts w:ascii="Calibri" w:hAnsi="Calibri" w:cs="Calibri"/>
-          <w:color w:val="000000"/>
-          <w:sz w:val="20"/>
-          <w:szCs w:val="20"/>
-        </w:rPr>
-        <w:t>hr</w:t>
-      </w:r>
-      <w:proofErr w:type="spellEnd"/>
-      <w:r>
-        <w:rPr>
-          <w:rFonts w:ascii="Calibri" w:hAnsi="Calibri" w:cs="Calibri"/>
-          <w:color w:val="000000"/>
-          <w:sz w:val="20"/>
-          <w:szCs w:val="20"/>
-        </w:rPr>
-        <w:t xml:space="preserve"> 26 min</w:t>
-      </w:r>
-      <w:r>
-        <w:rPr>
-          <w:rFonts w:ascii="Calibri" w:hAnsi="Calibri" w:cs="Calibri"/>
-          <w:color w:val="000000"/>
-          <w:sz w:val="20"/>
-          <w:szCs w:val="20"/>
-        </w:rPr>
-        <w:t>),</w:t>
+        <w:t>4</w:t>
+      </w:r>
+      <w:r>
+        <w:rPr>
+          <w:rFonts w:ascii="Calibri" w:hAnsi="Calibri" w:cs="Calibri"/>
+          <w:color w:val="000000"/>
+          <w:sz w:val="20"/>
+          <w:szCs w:val="20"/>
+        </w:rPr>
+        <w:t xml:space="preserve"> hrs),</w:t>
       </w:r>
       <w:r>
         <w:rPr>
@@ -1641,27 +1320,7 @@
           <w:sz w:val="20"/>
           <w:szCs w:val="20"/>
         </w:rPr>
-        <w:t xml:space="preserve">5 </w:t>
-      </w:r>
-      <w:proofErr w:type="spellStart"/>
-      <w:r>
-        <w:rPr>
-          <w:rFonts w:ascii="Calibri" w:hAnsi="Calibri" w:cs="Calibri"/>
-          <w:color w:val="000000"/>
-          <w:sz w:val="20"/>
-          <w:szCs w:val="20"/>
-        </w:rPr>
-        <w:t>hr</w:t>
-      </w:r>
-      <w:proofErr w:type="spellEnd"/>
-      <w:r>
-        <w:rPr>
-          <w:rFonts w:ascii="Calibri" w:hAnsi="Calibri" w:cs="Calibri"/>
-          <w:color w:val="000000"/>
-          <w:sz w:val="20"/>
-          <w:szCs w:val="20"/>
-        </w:rPr>
-        <w:t xml:space="preserve"> 32 min</w:t>
+        <w:t>50 min</w:t>
       </w:r>
       <w:r>
         <w:rPr>
@@ -1705,263 +1364,328 @@
           <w:sz w:val="20"/>
           <w:szCs w:val="20"/>
         </w:rPr>
-        <w:t xml:space="preserve">8 </w:t>
-      </w:r>
-      <w:proofErr w:type="spellStart"/>
-      <w:r>
-        <w:rPr>
-          <w:rFonts w:ascii="Calibri" w:hAnsi="Calibri" w:cs="Calibri"/>
-          <w:color w:val="000000"/>
-          <w:sz w:val="20"/>
-          <w:szCs w:val="20"/>
-        </w:rPr>
-        <w:t>hr</w:t>
-      </w:r>
-      <w:proofErr w:type="spellEnd"/>
-      <w:r>
-        <w:rPr>
-          <w:rFonts w:ascii="Calibri" w:hAnsi="Calibri" w:cs="Calibri"/>
-          <w:color w:val="000000"/>
-          <w:sz w:val="20"/>
-          <w:szCs w:val="20"/>
-        </w:rPr>
-        <w:t xml:space="preserve"> 58 min</w:t>
-      </w:r>
-    </w:p>
-    <w:p>
-      <w:pPr>
-        <w:pStyle w:val="NormalWeb"/>
-        <w:spacing w:before="0" w:beforeAutospacing="0" w:after="0" w:afterAutospacing="0"/>
-        <w:rPr>
-          <w:rFonts w:ascii="Calibri" w:hAnsi="Calibri" w:cs="Calibri"/>
-          <w:b/>
-          <w:bCs/>
-          <w:color w:val="000000"/>
-          <w:sz w:val="20"/>
-          <w:szCs w:val="20"/>
-        </w:rPr>
-      </w:pPr>
-    </w:p>
-    <w:p>
-      <w:pPr>
-        <w:pStyle w:val="NormalWeb"/>
-        <w:spacing w:before="0" w:beforeAutospacing="0" w:after="0" w:afterAutospacing="0"/>
-        <w:rPr>
-          <w:rFonts w:ascii="Calibri" w:hAnsi="Calibri" w:cs="Calibri"/>
-          <w:b/>
-          <w:bCs/>
-          <w:color w:val="000000"/>
-          <w:sz w:val="20"/>
-          <w:szCs w:val="20"/>
-        </w:rPr>
-      </w:pPr>
-    </w:p>
-    <w:p>
-      <w:pPr>
-        <w:pStyle w:val="NormalWeb"/>
-        <w:spacing w:before="0" w:beforeAutospacing="0" w:after="0" w:afterAutospacing="0"/>
-        <w:rPr>
-          <w:rFonts w:ascii="Calibri" w:hAnsi="Calibri" w:cs="Calibri"/>
-          <w:b/>
-          <w:bCs/>
-          <w:color w:val="000000"/>
-          <w:sz w:val="20"/>
-          <w:szCs w:val="20"/>
-        </w:rPr>
-      </w:pPr>
-    </w:p>
-    <w:p>
-      <w:pPr>
-        <w:pStyle w:val="NormalWeb"/>
-        <w:spacing w:before="0" w:beforeAutospacing="0" w:after="0" w:afterAutospacing="0"/>
-        <w:rPr>
-          <w:rFonts w:ascii="Calibri" w:hAnsi="Calibri" w:cs="Calibri"/>
-          <w:b/>
-          <w:bCs/>
-          <w:color w:val="000000"/>
-          <w:sz w:val="20"/>
-          <w:szCs w:val="20"/>
-        </w:rPr>
-      </w:pPr>
-    </w:p>
-    <w:p>
-      <w:pPr>
-        <w:pStyle w:val="NormalWeb"/>
-        <w:spacing w:before="0" w:beforeAutospacing="0" w:after="0" w:afterAutospacing="0"/>
-        <w:rPr>
-          <w:rFonts w:ascii="Calibri" w:hAnsi="Calibri" w:cs="Calibri"/>
-          <w:b/>
-          <w:bCs/>
-          <w:color w:val="000000"/>
-          <w:sz w:val="20"/>
-          <w:szCs w:val="20"/>
-        </w:rPr>
-      </w:pPr>
-    </w:p>
-    <w:p>
-      <w:pPr>
-        <w:pStyle w:val="NormalWeb"/>
-        <w:spacing w:before="0" w:beforeAutospacing="0" w:after="0" w:afterAutospacing="0"/>
-        <w:rPr>
-          <w:rFonts w:ascii="Calibri" w:hAnsi="Calibri" w:cs="Calibri"/>
-          <w:b/>
-          <w:bCs/>
-          <w:color w:val="000000"/>
-          <w:sz w:val="20"/>
-          <w:szCs w:val="20"/>
-        </w:rPr>
-      </w:pPr>
-    </w:p>
-    <w:p>
-      <w:pPr>
-        <w:pStyle w:val="NormalWeb"/>
-        <w:spacing w:before="0" w:beforeAutospacing="0" w:after="0" w:afterAutospacing="0"/>
-        <w:rPr>
-          <w:rFonts w:ascii="Calibri" w:hAnsi="Calibri" w:cs="Calibri"/>
-          <w:b/>
-          <w:bCs/>
-          <w:color w:val="000000"/>
-          <w:sz w:val="20"/>
-          <w:szCs w:val="20"/>
-        </w:rPr>
-      </w:pPr>
-    </w:p>
-    <w:p>
-      <w:pPr>
-        <w:pStyle w:val="NormalWeb"/>
-        <w:spacing w:before="0" w:beforeAutospacing="0" w:after="0" w:afterAutospacing="0"/>
-        <w:rPr>
-          <w:rFonts w:ascii="Calibri" w:hAnsi="Calibri" w:cs="Calibri"/>
-          <w:b/>
-          <w:bCs/>
-          <w:color w:val="000000"/>
-          <w:sz w:val="20"/>
-          <w:szCs w:val="20"/>
-        </w:rPr>
-      </w:pPr>
-    </w:p>
-    <w:p>
-      <w:pPr>
-        <w:pStyle w:val="NormalWeb"/>
-        <w:spacing w:before="0" w:beforeAutospacing="0" w:after="0" w:afterAutospacing="0"/>
-        <w:rPr>
-          <w:rFonts w:ascii="Calibri" w:hAnsi="Calibri" w:cs="Calibri"/>
-          <w:b/>
-          <w:bCs/>
-          <w:color w:val="000000"/>
-          <w:sz w:val="20"/>
-          <w:szCs w:val="20"/>
-        </w:rPr>
-      </w:pPr>
-    </w:p>
-    <w:p>
-      <w:pPr>
-        <w:pStyle w:val="NormalWeb"/>
-        <w:spacing w:before="0" w:beforeAutospacing="0" w:after="0" w:afterAutospacing="0"/>
-        <w:rPr>
-          <w:rFonts w:ascii="Calibri" w:hAnsi="Calibri" w:cs="Calibri"/>
-          <w:b/>
-          <w:bCs/>
-          <w:color w:val="000000"/>
-          <w:sz w:val="20"/>
-          <w:szCs w:val="20"/>
-        </w:rPr>
-      </w:pPr>
-    </w:p>
-    <w:p>
-      <w:pPr>
-        <w:pStyle w:val="NormalWeb"/>
-        <w:spacing w:before="0" w:beforeAutospacing="0" w:after="0" w:afterAutospacing="0"/>
-        <w:rPr>
-          <w:rFonts w:ascii="Calibri" w:hAnsi="Calibri" w:cs="Calibri"/>
-          <w:b/>
-          <w:bCs/>
-          <w:color w:val="000000"/>
-          <w:sz w:val="20"/>
-          <w:szCs w:val="20"/>
-        </w:rPr>
-      </w:pPr>
-    </w:p>
-    <w:p>
-      <w:pPr>
-        <w:pStyle w:val="NormalWeb"/>
-        <w:spacing w:before="0" w:beforeAutospacing="0" w:after="0" w:afterAutospacing="0"/>
-      </w:pPr>
-      <w:r>
-        <w:rPr>
-          <w:rFonts w:ascii="Calibri" w:hAnsi="Calibri" w:cs="Calibri"/>
-          <w:b/>
-          <w:bCs/>
+        <w:t>4</w:t>
+      </w:r>
+      <w:r>
+        <w:rPr>
+          <w:rFonts w:ascii="Calibri" w:hAnsi="Calibri" w:cs="Calibri"/>
+          <w:color w:val="000000"/>
+          <w:sz w:val="20"/>
+          <w:szCs w:val="20"/>
+        </w:rPr>
+        <w:t xml:space="preserve"> hours</w:t>
+      </w:r>
+      <w:r>
+        <w:rPr>
+          <w:rFonts w:ascii="Calibri" w:hAnsi="Calibri" w:cs="Calibri"/>
+          <w:color w:val="000000"/>
+          <w:sz w:val="20"/>
+          <w:szCs w:val="20"/>
+        </w:rPr>
+        <w:t xml:space="preserve"> 50 minutes</w:t>
+      </w:r>
+    </w:p>
+    <w:p>
+      <w:pPr>
+        <w:pStyle w:val="NormalWeb"/>
+        <w:spacing w:before="0" w:beforeAutospacing="0" w:after="0" w:afterAutospacing="0"/>
+        <w:rPr>
+          <w:rFonts w:ascii="Calibri" w:hAnsi="Calibri" w:cs="Calibri"/>
+          <w:b/>
+          <w:bCs/>
+          <w:color w:val="000000"/>
+          <w:sz w:val="20"/>
+          <w:szCs w:val="20"/>
+        </w:rPr>
+      </w:pPr>
+    </w:p>
+    <w:p>
+      <w:pPr>
+        <w:pStyle w:val="NormalWeb"/>
+        <w:spacing w:before="0" w:beforeAutospacing="0" w:after="0" w:afterAutospacing="0"/>
+        <w:rPr>
+          <w:rFonts w:ascii="Calibri" w:hAnsi="Calibri" w:cs="Calibri"/>
+          <w:b/>
+          <w:bCs/>
+          <w:color w:val="000000"/>
+          <w:sz w:val="20"/>
+          <w:szCs w:val="20"/>
+        </w:rPr>
+      </w:pPr>
+    </w:p>
+    <w:p>
+      <w:pPr>
+        <w:pStyle w:val="NormalWeb"/>
+        <w:spacing w:before="0" w:beforeAutospacing="0" w:after="0" w:afterAutospacing="0"/>
+        <w:rPr>
+          <w:rFonts w:ascii="Calibri" w:hAnsi="Calibri" w:cs="Calibri"/>
+          <w:b/>
+          <w:bCs/>
+          <w:color w:val="000000"/>
+          <w:sz w:val="20"/>
+          <w:szCs w:val="20"/>
+        </w:rPr>
+      </w:pPr>
+    </w:p>
+    <w:p>
+      <w:pPr>
+        <w:pStyle w:val="NormalWeb"/>
+        <w:spacing w:before="0" w:beforeAutospacing="0" w:after="0" w:afterAutospacing="0"/>
+        <w:rPr>
+          <w:rFonts w:ascii="Calibri" w:hAnsi="Calibri" w:cs="Calibri"/>
+          <w:b/>
+          <w:bCs/>
+          <w:color w:val="000000"/>
+          <w:sz w:val="20"/>
+          <w:szCs w:val="20"/>
+        </w:rPr>
+      </w:pPr>
+    </w:p>
+    <w:p>
+      <w:pPr>
+        <w:pStyle w:val="NormalWeb"/>
+        <w:spacing w:before="0" w:beforeAutospacing="0" w:after="0" w:afterAutospacing="0"/>
+        <w:rPr>
+          <w:rFonts w:ascii="Calibri" w:hAnsi="Calibri" w:cs="Calibri"/>
+          <w:b/>
+          <w:bCs/>
+          <w:color w:val="000000"/>
+          <w:sz w:val="20"/>
+          <w:szCs w:val="20"/>
+        </w:rPr>
+      </w:pPr>
+    </w:p>
+    <w:p>
+      <w:pPr>
+        <w:pStyle w:val="NormalWeb"/>
+        <w:spacing w:before="0" w:beforeAutospacing="0" w:after="0" w:afterAutospacing="0"/>
+        <w:rPr>
+          <w:rFonts w:ascii="Calibri" w:hAnsi="Calibri" w:cs="Calibri"/>
+          <w:b/>
+          <w:bCs/>
+          <w:color w:val="000000"/>
+          <w:sz w:val="20"/>
+          <w:szCs w:val="20"/>
+        </w:rPr>
+      </w:pPr>
+    </w:p>
+    <w:p>
+      <w:pPr>
+        <w:pStyle w:val="NormalWeb"/>
+        <w:spacing w:before="0" w:beforeAutospacing="0" w:after="0" w:afterAutospacing="0"/>
+        <w:rPr>
+          <w:rFonts w:ascii="Calibri" w:hAnsi="Calibri" w:cs="Calibri"/>
+          <w:b/>
+          <w:bCs/>
+          <w:color w:val="000000"/>
+          <w:sz w:val="20"/>
+          <w:szCs w:val="20"/>
+        </w:rPr>
+      </w:pPr>
+    </w:p>
+    <w:p>
+      <w:pPr>
+        <w:pStyle w:val="NormalWeb"/>
+        <w:spacing w:before="0" w:beforeAutospacing="0" w:after="0" w:afterAutospacing="0"/>
+        <w:rPr>
+          <w:rFonts w:ascii="Calibri" w:hAnsi="Calibri" w:cs="Calibri"/>
+          <w:b/>
+          <w:bCs/>
+          <w:color w:val="000000"/>
+          <w:sz w:val="20"/>
+          <w:szCs w:val="20"/>
+        </w:rPr>
+      </w:pPr>
+    </w:p>
+    <w:p>
+      <w:pPr>
+        <w:pStyle w:val="NormalWeb"/>
+        <w:spacing w:before="0" w:beforeAutospacing="0" w:after="0" w:afterAutospacing="0"/>
+        <w:rPr>
+          <w:rFonts w:ascii="Calibri" w:hAnsi="Calibri" w:cs="Calibri"/>
+          <w:b/>
+          <w:bCs/>
+          <w:color w:val="000000"/>
+          <w:sz w:val="20"/>
+          <w:szCs w:val="20"/>
+        </w:rPr>
+      </w:pPr>
+    </w:p>
+    <w:p>
+      <w:pPr>
+        <w:pStyle w:val="NormalWeb"/>
+        <w:spacing w:before="0" w:beforeAutospacing="0" w:after="0" w:afterAutospacing="0"/>
+        <w:rPr>
+          <w:rFonts w:ascii="Calibri" w:hAnsi="Calibri" w:cs="Calibri"/>
+          <w:b/>
+          <w:bCs/>
+          <w:color w:val="000000"/>
+          <w:sz w:val="20"/>
+          <w:szCs w:val="20"/>
+        </w:rPr>
+      </w:pPr>
+    </w:p>
+    <w:p>
+      <w:pPr>
+        <w:pStyle w:val="NormalWeb"/>
+        <w:spacing w:before="0" w:beforeAutospacing="0" w:after="0" w:afterAutospacing="0"/>
+        <w:rPr>
+          <w:rFonts w:ascii="Calibri" w:hAnsi="Calibri" w:cs="Calibri"/>
+          <w:b/>
+          <w:bCs/>
+          <w:color w:val="000000"/>
+          <w:sz w:val="20"/>
+          <w:szCs w:val="20"/>
+        </w:rPr>
+      </w:pPr>
+    </w:p>
+    <w:p>
+      <w:pPr>
+        <w:pStyle w:val="NormalWeb"/>
+        <w:spacing w:before="0" w:beforeAutospacing="0" w:after="0" w:afterAutospacing="0"/>
+        <w:rPr>
+          <w:rFonts w:ascii="Calibri" w:hAnsi="Calibri" w:cs="Calibri"/>
+          <w:b/>
+          <w:bCs/>
+          <w:color w:val="000000"/>
+          <w:sz w:val="20"/>
+          <w:szCs w:val="20"/>
+        </w:rPr>
+      </w:pPr>
+    </w:p>
+    <w:p>
+      <w:pPr>
+        <w:pStyle w:val="NormalWeb"/>
+        <w:spacing w:before="0" w:beforeAutospacing="0" w:after="0" w:afterAutospacing="0"/>
+        <w:rPr>
+          <w:rFonts w:ascii="Calibri" w:hAnsi="Calibri" w:cs="Calibri"/>
+          <w:b/>
+          <w:bCs/>
+          <w:color w:val="000000"/>
+          <w:sz w:val="20"/>
+          <w:szCs w:val="20"/>
+        </w:rPr>
+      </w:pPr>
+    </w:p>
+    <w:p>
+      <w:pPr>
+        <w:pStyle w:val="NormalWeb"/>
+        <w:spacing w:before="0" w:beforeAutospacing="0" w:after="0" w:afterAutospacing="0"/>
+        <w:rPr>
+          <w:rFonts w:ascii="Calibri" w:hAnsi="Calibri" w:cs="Calibri"/>
+          <w:b/>
+          <w:bCs/>
+          <w:color w:val="000000"/>
+          <w:sz w:val="20"/>
+          <w:szCs w:val="20"/>
+        </w:rPr>
+      </w:pPr>
+    </w:p>
+    <w:p>
+      <w:pPr>
+        <w:pStyle w:val="NormalWeb"/>
+        <w:spacing w:before="0" w:beforeAutospacing="0" w:after="0" w:afterAutospacing="0"/>
+        <w:rPr>
+          <w:rFonts w:ascii="Calibri" w:hAnsi="Calibri" w:cs="Calibri"/>
+          <w:b/>
+          <w:bCs/>
+          <w:color w:val="000000"/>
+          <w:sz w:val="20"/>
+          <w:szCs w:val="20"/>
+        </w:rPr>
+      </w:pPr>
+    </w:p>
+    <w:p>
+      <w:pPr>
+        <w:pStyle w:val="NormalWeb"/>
+        <w:spacing w:before="0" w:beforeAutospacing="0" w:after="0" w:afterAutospacing="0"/>
+      </w:pPr>
+      <w:r>
+        <w:rPr>
+          <w:rFonts w:ascii="Calibri" w:hAnsi="Calibri" w:cs="Calibri"/>
+          <w:b/>
+          <w:bCs/>
+          <w:color w:val="000000"/>
+          <w:sz w:val="20"/>
+          <w:szCs w:val="20"/>
+        </w:rPr>
+        <w:t>WEEK 7 (APR 10-APR 16)</w:t>
+      </w:r>
+    </w:p>
+    <w:p>
+      <w:pPr>
+        <w:pStyle w:val="NormalWeb"/>
+        <w:spacing w:before="0" w:beforeAutospacing="0" w:after="0" w:afterAutospacing="0"/>
+      </w:pPr>
+      <w:r>
+        <w:rPr>
+          <w:rFonts w:ascii="Calibri" w:hAnsi="Calibri" w:cs="Calibri"/>
+          <w:b/>
+          <w:bCs/>
+          <w:color w:val="000000"/>
+          <w:sz w:val="20"/>
+          <w:szCs w:val="20"/>
+        </w:rPr>
+        <w:t>A. Weekly Accomplishments</w:t>
+      </w:r>
+    </w:p>
+    <w:p>
+      <w:pPr>
+        <w:pStyle w:val="NormalWeb"/>
+        <w:spacing w:before="0" w:beforeAutospacing="0" w:after="0" w:afterAutospacing="0"/>
+      </w:pPr>
+      <w:r>
+        <w:rPr>
+          <w:rFonts w:ascii="Calibri" w:hAnsi="Calibri" w:cs="Calibri"/>
+          <w:color w:val="000000"/>
+          <w:sz w:val="20"/>
+          <w:szCs w:val="20"/>
+        </w:rPr>
+        <w:t>Describe what task was completed and by whom. Complete sentences, paragraphs, and explanations are required. In parenthesis, provide the number of hours the team member worked on the specific task.</w:t>
+      </w:r>
+    </w:p>
+    <w:p>
+      <w:pPr>
+        <w:pStyle w:val="NormalWeb"/>
+        <w:spacing w:before="0" w:beforeAutospacing="0" w:after="0" w:afterAutospacing="0"/>
+        <w:rPr>
+          <w:rFonts w:ascii="Calibri" w:hAnsi="Calibri" w:cs="Calibri"/>
+          <w:b/>
+          <w:bCs/>
+          <w:color w:val="000000"/>
+          <w:sz w:val="20"/>
+          <w:szCs w:val="20"/>
+        </w:rPr>
+      </w:pPr>
+      <w:r>
+        <w:rPr>
+          <w:rFonts w:ascii="Calibri" w:hAnsi="Calibri" w:cs="Calibri"/>
+          <w:b/>
+          <w:bCs/>
+          <w:color w:val="000000"/>
+          <w:sz w:val="20"/>
+          <w:szCs w:val="20"/>
+        </w:rPr>
+        <w:t xml:space="preserve">1) </w:t>
+      </w:r>
+      <w:r>
+        <w:rPr>
+          <w:rFonts w:ascii="Calibri" w:hAnsi="Calibri" w:cs="Calibri"/>
+          <w:color w:val="000000"/>
+          <w:sz w:val="20"/>
+          <w:szCs w:val="20"/>
+        </w:rPr>
+        <w:t xml:space="preserve">Julian and Brian worked together on the integration of the database with the quiz game. Brian proceeded to work on this individually and was able to make Unity pull questions from the database and display them within the </w:t>
+      </w:r>
+      <w:r>
+        <w:rPr>
+          <w:rFonts w:ascii="Calibri" w:hAnsi="Calibri" w:cs="Calibri"/>
           <w:color w:val="000000"/>
           <w:sz w:val="20"/>
           <w:szCs w:val="20"/>
         </w:rPr>
         <w:lastRenderedPageBreak/>
-        <w:t>WEEK 6 (APR 3-APR 9)</w:t>
-      </w:r>
-    </w:p>
-    <w:p>
-      <w:pPr>
-        <w:pStyle w:val="NormalWeb"/>
-        <w:spacing w:before="0" w:beforeAutospacing="0" w:after="0" w:afterAutospacing="0"/>
-      </w:pPr>
-      <w:r>
-        <w:rPr>
-          <w:rFonts w:ascii="Calibri" w:hAnsi="Calibri" w:cs="Calibri"/>
-          <w:b/>
-          <w:bCs/>
-          <w:color w:val="000000"/>
-          <w:sz w:val="20"/>
-          <w:szCs w:val="20"/>
-        </w:rPr>
-        <w:t>A. Weekly Accomplishments</w:t>
-      </w:r>
-    </w:p>
-    <w:p>
-      <w:pPr>
-        <w:pStyle w:val="NormalWeb"/>
-        <w:spacing w:before="0" w:beforeAutospacing="0" w:after="0" w:afterAutospacing="0"/>
-      </w:pPr>
-      <w:r>
-        <w:rPr>
-          <w:rFonts w:ascii="Calibri" w:hAnsi="Calibri" w:cs="Calibri"/>
-          <w:color w:val="000000"/>
-          <w:sz w:val="20"/>
-          <w:szCs w:val="20"/>
-        </w:rPr>
-        <w:t>Describe what task was completed and by whom. Complete sentences, paragraphs, and explanations are required. In parenthesis, provide the number of hours the team member worked on the specific task.</w:t>
-      </w:r>
-    </w:p>
-    <w:p>
-      <w:pPr>
-        <w:pStyle w:val="NormalWeb"/>
-        <w:spacing w:before="0" w:beforeAutospacing="0" w:after="0" w:afterAutospacing="0"/>
-        <w:rPr>
-          <w:rFonts w:ascii="Calibri" w:hAnsi="Calibri" w:cs="Calibri"/>
-          <w:color w:val="000000"/>
-          <w:sz w:val="20"/>
-          <w:szCs w:val="20"/>
-        </w:rPr>
-      </w:pPr>
-      <w:r>
-        <w:rPr>
-          <w:rFonts w:ascii="Calibri" w:hAnsi="Calibri" w:cs="Calibri"/>
-          <w:b/>
-          <w:bCs/>
-          <w:color w:val="000000"/>
-          <w:sz w:val="20"/>
-          <w:szCs w:val="20"/>
-        </w:rPr>
-        <w:t xml:space="preserve">1) </w:t>
-      </w:r>
-      <w:r>
-        <w:rPr>
-          <w:rFonts w:ascii="Calibri" w:hAnsi="Calibri" w:cs="Calibri"/>
-          <w:color w:val="000000"/>
-          <w:sz w:val="20"/>
-          <w:szCs w:val="20"/>
-        </w:rPr>
-        <w:t>Brian fixed the collision issue. The issue was caused by the radius on the circle colliders not being set properly. (10 min)</w:t>
+        <w:t xml:space="preserve">game UI. (Together: 2hr, Brian individually: 3hr 24 min, total 5 hr 24 min) </w:t>
       </w:r>
       <w:r>
         <w:rPr>
@@ -2042,47 +1766,808 @@
           <w:sz w:val="20"/>
           <w:szCs w:val="20"/>
         </w:rPr>
-        <w:t xml:space="preserve">Julian and Brian worked together to attempt to integrate the database with the quiz game. This task was not fully completed because we had issues figuring out how the implementation would work. We decided to load the data from the database into an </w:t>
-      </w:r>
-      <w:proofErr w:type="gramStart"/>
-      <w:r>
-        <w:rPr>
-          <w:rFonts w:ascii="Calibri" w:hAnsi="Calibri" w:cs="Calibri"/>
-          <w:color w:val="000000"/>
-          <w:sz w:val="20"/>
-          <w:szCs w:val="20"/>
-        </w:rPr>
-        <w:t>array</w:t>
-      </w:r>
-      <w:proofErr w:type="gramEnd"/>
-      <w:r>
-        <w:rPr>
-          <w:rFonts w:ascii="Calibri" w:hAnsi="Calibri" w:cs="Calibri"/>
-          <w:color w:val="000000"/>
-          <w:sz w:val="20"/>
-          <w:szCs w:val="20"/>
-        </w:rPr>
-        <w:t xml:space="preserve"> so it is easier to work with in Unity while also saving memory. (1 </w:t>
-      </w:r>
-      <w:proofErr w:type="spellStart"/>
-      <w:r>
-        <w:rPr>
-          <w:rFonts w:ascii="Calibri" w:hAnsi="Calibri" w:cs="Calibri"/>
-          <w:color w:val="000000"/>
-          <w:sz w:val="20"/>
-          <w:szCs w:val="20"/>
-        </w:rPr>
-        <w:t>hr</w:t>
-      </w:r>
-      <w:proofErr w:type="spellEnd"/>
-      <w:r>
-        <w:rPr>
-          <w:rFonts w:ascii="Calibri" w:hAnsi="Calibri" w:cs="Calibri"/>
-          <w:color w:val="000000"/>
-          <w:sz w:val="20"/>
-          <w:szCs w:val="20"/>
-        </w:rPr>
-        <w:t xml:space="preserve"> 20 min)</w:t>
+        <w:t>Julian has started working on the UI for the journal inventory system. He has created a panel that contains images of items and a scrollbar the user can use to scroll through their items. (1 hr 43 min)</w:t>
+      </w:r>
+      <w:r>
+        <w:rPr>
+          <w:rFonts w:ascii="Calibri" w:hAnsi="Calibri" w:cs="Calibri"/>
+          <w:b/>
+          <w:bCs/>
+          <w:color w:val="000000"/>
+          <w:sz w:val="20"/>
+          <w:szCs w:val="20"/>
+        </w:rPr>
+        <w:br/>
+      </w:r>
+      <w:r>
+        <w:rPr>
+          <w:rFonts w:ascii="Calibri" w:hAnsi="Calibri" w:cs="Calibri"/>
+          <w:b/>
+          <w:bCs/>
+          <w:color w:val="000000"/>
+          <w:sz w:val="20"/>
+          <w:szCs w:val="20"/>
+        </w:rPr>
+        <w:br/>
+      </w:r>
+    </w:p>
+    <w:p>
+      <w:pPr>
+        <w:pStyle w:val="NormalWeb"/>
+        <w:spacing w:before="0" w:beforeAutospacing="0" w:after="0" w:afterAutospacing="0"/>
+      </w:pPr>
+      <w:r>
+        <w:rPr>
+          <w:rFonts w:ascii="Calibri" w:hAnsi="Calibri" w:cs="Calibri"/>
+          <w:b/>
+          <w:bCs/>
+          <w:color w:val="000000"/>
+          <w:sz w:val="20"/>
+          <w:szCs w:val="20"/>
+        </w:rPr>
+        <w:t>B. Problems/Issues</w:t>
+      </w:r>
+      <w:r>
+        <w:rPr>
+          <w:rFonts w:ascii="Calibri" w:hAnsi="Calibri" w:cs="Calibri"/>
+          <w:b/>
+          <w:bCs/>
+          <w:color w:val="000000"/>
+          <w:sz w:val="20"/>
+          <w:szCs w:val="20"/>
+        </w:rPr>
+        <w:br/>
+      </w:r>
+      <w:r>
+        <w:rPr>
+          <w:rFonts w:ascii="Calibri" w:hAnsi="Calibri" w:cs="Calibri"/>
+          <w:color w:val="000000"/>
+          <w:sz w:val="20"/>
+          <w:szCs w:val="20"/>
+        </w:rPr>
+        <w:t>Describe the problem/issue, who is working on it, what the cause is, what has been tried to solve it, expected resolution. Complete sentences, paragraphs, and explanations are required.  Explain how it may affect the project schedule.</w:t>
+      </w:r>
+    </w:p>
+    <w:p>
+      <w:pPr>
+        <w:pStyle w:val="NormalWeb"/>
+        <w:spacing w:before="0" w:beforeAutospacing="0" w:after="0" w:afterAutospacing="0"/>
+      </w:pPr>
+      <w:r>
+        <w:rPr>
+          <w:rFonts w:ascii="Calibri" w:hAnsi="Calibri" w:cs="Calibri"/>
+          <w:b/>
+          <w:bCs/>
+          <w:color w:val="000000"/>
+          <w:sz w:val="20"/>
+          <w:szCs w:val="20"/>
+        </w:rPr>
+        <w:t xml:space="preserve">1) </w:t>
+      </w:r>
+      <w:r>
+        <w:rPr>
+          <w:rFonts w:ascii="Calibri" w:hAnsi="Calibri" w:cs="Calibri"/>
+          <w:color w:val="000000"/>
+          <w:sz w:val="20"/>
+          <w:szCs w:val="20"/>
+        </w:rPr>
+        <w:t>In the quiz game, the button UI for the answers are not changing with the questions. Instead, only one question’s answers are shown when questions are switched. However, the correct answer is set to the button it is intended to be on. Brian has used print statements to make sure all the answers are being read into the array correctly and has determined that they are. Brian is planning on modifying the SetAnswers method as he believes this is the source of the error. Brian believes this issue will have no impact on the project schedule.</w:t>
+      </w:r>
+      <w:r>
+        <w:rPr>
+          <w:rStyle w:val="apple-tab-span"/>
+          <w:rFonts w:ascii="Calibri" w:hAnsi="Calibri" w:cs="Calibri"/>
+          <w:b/>
+          <w:bCs/>
+          <w:color w:val="000000"/>
+          <w:sz w:val="20"/>
+          <w:szCs w:val="20"/>
+        </w:rPr>
+        <w:tab/>
+      </w:r>
+      <w:r>
+        <w:rPr>
+          <w:rStyle w:val="apple-tab-span"/>
+          <w:rFonts w:ascii="Calibri" w:hAnsi="Calibri" w:cs="Calibri"/>
+          <w:b/>
+          <w:bCs/>
+          <w:color w:val="000000"/>
+          <w:sz w:val="20"/>
+          <w:szCs w:val="20"/>
+        </w:rPr>
+        <w:tab/>
+      </w:r>
+      <w:r>
+        <w:rPr>
+          <w:rStyle w:val="apple-tab-span"/>
+          <w:rFonts w:ascii="Calibri" w:hAnsi="Calibri" w:cs="Calibri"/>
+          <w:b/>
+          <w:bCs/>
+          <w:color w:val="000000"/>
+          <w:sz w:val="20"/>
+          <w:szCs w:val="20"/>
+        </w:rPr>
+        <w:tab/>
+      </w:r>
+    </w:p>
+    <w:p>
+      <w:pPr>
+        <w:pStyle w:val="NormalWeb"/>
+        <w:spacing w:before="0" w:beforeAutospacing="0" w:after="0" w:afterAutospacing="0"/>
+      </w:pPr>
+      <w:r>
+        <w:rPr>
+          <w:rFonts w:ascii="Calibri" w:hAnsi="Calibri" w:cs="Calibri"/>
+          <w:b/>
+          <w:bCs/>
+          <w:color w:val="000000"/>
+          <w:sz w:val="20"/>
+          <w:szCs w:val="20"/>
+        </w:rPr>
+        <w:t xml:space="preserve">2) </w:t>
+      </w:r>
+      <w:r>
+        <w:rPr>
+          <w:rFonts w:ascii="Calibri" w:hAnsi="Calibri" w:cs="Calibri"/>
+          <w:color w:val="000000"/>
+          <w:sz w:val="20"/>
+          <w:szCs w:val="20"/>
+        </w:rPr>
+        <w:t xml:space="preserve">The scrollbar is currently not working in the inventory UI. The scrollbar snaps to the top of the page when the user attempts to scroll. Julian has tried verifying that all the settings on the related game objects have been set correctly and believes that they are. Julian believes the root cause of the issue is the </w:t>
+      </w:r>
+      <w:r>
+        <w:rPr>
+          <w:rFonts w:ascii="Calibri" w:hAnsi="Calibri" w:cs="Calibri"/>
+          <w:color w:val="000000"/>
+          <w:sz w:val="20"/>
+          <w:szCs w:val="20"/>
+        </w:rPr>
+        <w:t xml:space="preserve">horizontal layout group component since the issue started after this was added to the game. Julian believes this issue will have little to no impact on the project schedule. </w:t>
+      </w:r>
+      <w:r>
+        <w:rPr>
+          <w:rFonts w:ascii="Calibri" w:hAnsi="Calibri" w:cs="Calibri"/>
+          <w:b/>
+          <w:bCs/>
+          <w:color w:val="000000"/>
+          <w:sz w:val="20"/>
+          <w:szCs w:val="20"/>
+        </w:rPr>
+        <w:br/>
+      </w:r>
+      <w:r>
+        <w:rPr>
+          <w:rFonts w:ascii="Calibri" w:hAnsi="Calibri" w:cs="Calibri"/>
+          <w:b/>
+          <w:bCs/>
+          <w:color w:val="000000"/>
+          <w:sz w:val="20"/>
+          <w:szCs w:val="20"/>
+        </w:rPr>
+        <w:br/>
+      </w:r>
+    </w:p>
+    <w:p>
+      <w:pPr>
+        <w:pStyle w:val="NormalWeb"/>
+        <w:spacing w:before="0" w:beforeAutospacing="0" w:after="0" w:afterAutospacing="0"/>
+      </w:pPr>
+      <w:r>
+        <w:rPr>
+          <w:rFonts w:ascii="Calibri" w:hAnsi="Calibri" w:cs="Calibri"/>
+          <w:b/>
+          <w:bCs/>
+          <w:color w:val="000000"/>
+          <w:sz w:val="20"/>
+          <w:szCs w:val="20"/>
+        </w:rPr>
+        <w:t>C. Next week’s planned work</w:t>
+      </w:r>
+    </w:p>
+    <w:p>
+      <w:pPr>
+        <w:pStyle w:val="NormalWeb"/>
+        <w:spacing w:before="0" w:beforeAutospacing="0" w:after="0" w:afterAutospacing="0"/>
+        <w:rPr>
+          <w:rFonts w:ascii="Calibri" w:hAnsi="Calibri" w:cs="Calibri"/>
+          <w:color w:val="000000"/>
+          <w:sz w:val="20"/>
+          <w:szCs w:val="20"/>
+        </w:rPr>
+      </w:pPr>
+      <w:r>
+        <w:rPr>
+          <w:rFonts w:ascii="Calibri" w:hAnsi="Calibri" w:cs="Calibri"/>
+          <w:color w:val="000000"/>
+          <w:sz w:val="20"/>
+          <w:szCs w:val="20"/>
+        </w:rPr>
+        <w:t>What do you plan to work on next week? Complete sentences, paragraphs, and explanations are required. If you have pending issues from section B, how will they affect next week’s plan?</w:t>
+      </w:r>
+      <w:r>
+        <w:rPr>
+          <w:rFonts w:ascii="Calibri" w:hAnsi="Calibri" w:cs="Calibri"/>
+          <w:color w:val="000000"/>
+          <w:sz w:val="20"/>
+          <w:szCs w:val="20"/>
+        </w:rPr>
+        <w:br/>
+      </w:r>
+      <w:r>
+        <w:rPr>
+          <w:rFonts w:ascii="Calibri" w:hAnsi="Calibri" w:cs="Calibri"/>
+          <w:b/>
+          <w:bCs/>
+          <w:color w:val="000000"/>
+          <w:sz w:val="20"/>
+          <w:szCs w:val="20"/>
+        </w:rPr>
+        <w:t xml:space="preserve">1) </w:t>
+      </w:r>
+      <w:r>
+        <w:rPr>
+          <w:rFonts w:ascii="Calibri" w:hAnsi="Calibri" w:cs="Calibri"/>
+          <w:color w:val="000000"/>
+          <w:sz w:val="20"/>
+          <w:szCs w:val="20"/>
+        </w:rPr>
+        <w:t>Brian will continue working on the integration of the database with the quiz game.</w:t>
+      </w:r>
+      <w:r>
+        <w:rPr>
+          <w:rFonts w:ascii="Calibri" w:hAnsi="Calibri" w:cs="Calibri"/>
+          <w:b/>
+          <w:bCs/>
+          <w:color w:val="000000"/>
+          <w:sz w:val="20"/>
+          <w:szCs w:val="20"/>
+        </w:rPr>
+        <w:br/>
+        <w:t xml:space="preserve">2) </w:t>
+      </w:r>
+      <w:r>
+        <w:rPr>
+          <w:rFonts w:ascii="Calibri" w:hAnsi="Calibri" w:cs="Calibri"/>
+          <w:color w:val="000000"/>
+          <w:sz w:val="20"/>
+          <w:szCs w:val="20"/>
+        </w:rPr>
+        <w:t>Once Brian fixes all issues with the quiz game, he will work on finding assets for the game’s art and design environments for the player to explore.</w:t>
+      </w:r>
+    </w:p>
+    <w:p>
+      <w:pPr>
+        <w:pStyle w:val="NormalWeb"/>
+        <w:spacing w:before="0" w:beforeAutospacing="0" w:after="0" w:afterAutospacing="0"/>
+      </w:pPr>
+      <w:r>
+        <w:rPr>
+          <w:rFonts w:ascii="Calibri" w:hAnsi="Calibri" w:cs="Calibri"/>
+          <w:b/>
+          <w:bCs/>
+          <w:color w:val="000000"/>
+          <w:sz w:val="20"/>
+          <w:szCs w:val="20"/>
+        </w:rPr>
+        <w:t xml:space="preserve">3) </w:t>
+      </w:r>
+      <w:r>
+        <w:rPr>
+          <w:rFonts w:ascii="Calibri" w:hAnsi="Calibri" w:cs="Calibri"/>
+          <w:color w:val="000000"/>
+          <w:sz w:val="20"/>
+          <w:szCs w:val="20"/>
+        </w:rPr>
+        <w:t>Julian will continue working on the journal inventory system.</w:t>
+      </w:r>
+      <w:r>
+        <w:rPr>
+          <w:rFonts w:ascii="Calibri" w:hAnsi="Calibri" w:cs="Calibri"/>
+          <w:b/>
+          <w:bCs/>
+          <w:color w:val="000000"/>
+          <w:sz w:val="20"/>
+          <w:szCs w:val="20"/>
+        </w:rPr>
+        <w:br/>
+      </w:r>
+      <w:r>
+        <w:rPr>
+          <w:rFonts w:ascii="Calibri" w:hAnsi="Calibri" w:cs="Calibri"/>
+          <w:b/>
+          <w:bCs/>
+          <w:color w:val="000000"/>
+          <w:sz w:val="20"/>
+          <w:szCs w:val="20"/>
+        </w:rPr>
+        <w:br/>
+      </w:r>
+    </w:p>
+    <w:p>
+      <w:pPr>
+        <w:pStyle w:val="NormalWeb"/>
+        <w:spacing w:before="0" w:beforeAutospacing="0" w:after="0" w:afterAutospacing="0"/>
+      </w:pPr>
+      <w:r>
+        <w:rPr>
+          <w:rFonts w:ascii="Calibri" w:hAnsi="Calibri" w:cs="Calibri"/>
+          <w:b/>
+          <w:bCs/>
+          <w:color w:val="000000"/>
+          <w:sz w:val="20"/>
+          <w:szCs w:val="20"/>
+        </w:rPr>
+        <w:t>D. Time log</w:t>
+      </w:r>
+    </w:p>
+    <w:p>
+      <w:pPr>
+        <w:pStyle w:val="NormalWeb"/>
+        <w:spacing w:before="0" w:beforeAutospacing="0" w:after="0" w:afterAutospacing="0"/>
+      </w:pPr>
+      <w:r>
+        <w:rPr>
+          <w:rFonts w:ascii="Calibri" w:hAnsi="Calibri" w:cs="Calibri"/>
+          <w:color w:val="000000"/>
+          <w:sz w:val="20"/>
+          <w:szCs w:val="20"/>
+        </w:rPr>
+        <w:t>Total Number of Hours worked on the project this week per team member. </w:t>
+      </w:r>
+    </w:p>
+    <w:p>
+      <w:pPr>
+        <w:pStyle w:val="NormalWeb"/>
+        <w:spacing w:before="0" w:beforeAutospacing="0" w:after="0" w:afterAutospacing="0"/>
+      </w:pPr>
+      <w:r>
+        <w:rPr>
+          <w:rFonts w:ascii="Calibri" w:hAnsi="Calibri" w:cs="Calibri"/>
+          <w:b/>
+          <w:bCs/>
+          <w:color w:val="000000"/>
+          <w:sz w:val="20"/>
+          <w:szCs w:val="20"/>
+        </w:rPr>
+        <w:t>Urban</w:t>
+      </w:r>
+      <w:r>
+        <w:rPr>
+          <w:rFonts w:ascii="Calibri" w:hAnsi="Calibri" w:cs="Calibri"/>
+          <w:color w:val="000000"/>
+          <w:sz w:val="20"/>
+          <w:szCs w:val="20"/>
+        </w:rPr>
+        <w:t>: (</w:t>
+      </w:r>
+      <w:r>
+        <w:rPr>
+          <w:rFonts w:ascii="Calibri" w:hAnsi="Calibri" w:cs="Calibri"/>
+          <w:color w:val="000000"/>
+          <w:sz w:val="20"/>
+          <w:szCs w:val="20"/>
+        </w:rPr>
+        <w:t>3 hr 26 min</w:t>
+      </w:r>
+      <w:r>
+        <w:rPr>
+          <w:rFonts w:ascii="Calibri" w:hAnsi="Calibri" w:cs="Calibri"/>
+          <w:color w:val="000000"/>
+          <w:sz w:val="20"/>
+          <w:szCs w:val="20"/>
+        </w:rPr>
+        <w:t>),</w:t>
+      </w:r>
+      <w:r>
+        <w:rPr>
+          <w:rFonts w:ascii="Calibri" w:hAnsi="Calibri" w:cs="Calibri"/>
+          <w:b/>
+          <w:bCs/>
+          <w:color w:val="000000"/>
+          <w:sz w:val="20"/>
+          <w:szCs w:val="20"/>
+        </w:rPr>
+        <w:t xml:space="preserve"> </w:t>
+      </w:r>
+      <w:r>
+        <w:rPr>
+          <w:rFonts w:ascii="Calibri" w:hAnsi="Calibri" w:cs="Calibri"/>
+          <w:b/>
+          <w:bCs/>
+          <w:color w:val="000000"/>
+          <w:sz w:val="20"/>
+          <w:szCs w:val="20"/>
+        </w:rPr>
+        <w:t>Hitchcock</w:t>
+      </w:r>
+      <w:r>
+        <w:rPr>
+          <w:rFonts w:ascii="Calibri" w:hAnsi="Calibri" w:cs="Calibri"/>
+          <w:color w:val="000000"/>
+          <w:sz w:val="20"/>
+          <w:szCs w:val="20"/>
+        </w:rPr>
+        <w:t>: (</w:t>
+      </w:r>
+      <w:r>
+        <w:rPr>
+          <w:rFonts w:ascii="Calibri" w:hAnsi="Calibri" w:cs="Calibri"/>
+          <w:color w:val="000000"/>
+          <w:sz w:val="20"/>
+          <w:szCs w:val="20"/>
+        </w:rPr>
+        <w:t>5 hr 32 min</w:t>
+      </w:r>
+      <w:r>
+        <w:rPr>
+          <w:rFonts w:ascii="Calibri" w:hAnsi="Calibri" w:cs="Calibri"/>
+          <w:color w:val="000000"/>
+          <w:sz w:val="20"/>
+          <w:szCs w:val="20"/>
+        </w:rPr>
+        <w:t>) ...</w:t>
+      </w:r>
+    </w:p>
+    <w:p>
+      <w:pPr>
+        <w:pStyle w:val="NormalWeb"/>
+        <w:spacing w:before="0" w:beforeAutospacing="0" w:after="0" w:afterAutospacing="0"/>
+      </w:pPr>
+      <w:r>
+        <w:rPr>
+          <w:rFonts w:ascii="Calibri" w:hAnsi="Calibri" w:cs="Calibri"/>
+          <w:b/>
+          <w:bCs/>
+          <w:color w:val="000000"/>
+          <w:sz w:val="20"/>
+          <w:szCs w:val="20"/>
+        </w:rPr>
+        <w:t>Total Weekly Team effort</w:t>
+      </w:r>
+      <w:r>
+        <w:rPr>
+          <w:rFonts w:ascii="Calibri" w:hAnsi="Calibri" w:cs="Calibri"/>
+          <w:color w:val="000000"/>
+          <w:sz w:val="20"/>
+          <w:szCs w:val="20"/>
+        </w:rPr>
+        <w:t xml:space="preserve">: </w:t>
+      </w:r>
+      <w:r>
+        <w:rPr>
+          <w:rFonts w:ascii="Calibri" w:hAnsi="Calibri" w:cs="Calibri"/>
+          <w:color w:val="000000"/>
+          <w:sz w:val="20"/>
+          <w:szCs w:val="20"/>
+        </w:rPr>
+        <w:t>8 hr 58 min</w:t>
+      </w:r>
+    </w:p>
+    <w:p>
+      <w:pPr>
+        <w:pStyle w:val="NormalWeb"/>
+        <w:spacing w:before="0" w:beforeAutospacing="0" w:after="0" w:afterAutospacing="0"/>
+        <w:rPr>
+          <w:rFonts w:ascii="Calibri" w:hAnsi="Calibri" w:cs="Calibri"/>
+          <w:b/>
+          <w:bCs/>
+          <w:color w:val="000000"/>
+          <w:sz w:val="20"/>
+          <w:szCs w:val="20"/>
+        </w:rPr>
+      </w:pPr>
+    </w:p>
+    <w:p>
+      <w:pPr>
+        <w:pStyle w:val="NormalWeb"/>
+        <w:spacing w:before="0" w:beforeAutospacing="0" w:after="0" w:afterAutospacing="0"/>
+        <w:rPr>
+          <w:rFonts w:ascii="Calibri" w:hAnsi="Calibri" w:cs="Calibri"/>
+          <w:b/>
+          <w:bCs/>
+          <w:color w:val="000000"/>
+          <w:sz w:val="20"/>
+          <w:szCs w:val="20"/>
+        </w:rPr>
+      </w:pPr>
+    </w:p>
+    <w:p>
+      <w:pPr>
+        <w:pStyle w:val="NormalWeb"/>
+        <w:spacing w:before="0" w:beforeAutospacing="0" w:after="0" w:afterAutospacing="0"/>
+        <w:rPr>
+          <w:rFonts w:ascii="Calibri" w:hAnsi="Calibri" w:cs="Calibri"/>
+          <w:b/>
+          <w:bCs/>
+          <w:color w:val="000000"/>
+          <w:sz w:val="20"/>
+          <w:szCs w:val="20"/>
+        </w:rPr>
+      </w:pPr>
+    </w:p>
+    <w:p>
+      <w:pPr>
+        <w:pStyle w:val="NormalWeb"/>
+        <w:spacing w:before="0" w:beforeAutospacing="0" w:after="0" w:afterAutospacing="0"/>
+        <w:rPr>
+          <w:rFonts w:ascii="Calibri" w:hAnsi="Calibri" w:cs="Calibri"/>
+          <w:b/>
+          <w:bCs/>
+          <w:color w:val="000000"/>
+          <w:sz w:val="20"/>
+          <w:szCs w:val="20"/>
+        </w:rPr>
+      </w:pPr>
+    </w:p>
+    <w:p>
+      <w:pPr>
+        <w:pStyle w:val="NormalWeb"/>
+        <w:spacing w:before="0" w:beforeAutospacing="0" w:after="0" w:afterAutospacing="0"/>
+        <w:rPr>
+          <w:rFonts w:ascii="Calibri" w:hAnsi="Calibri" w:cs="Calibri"/>
+          <w:b/>
+          <w:bCs/>
+          <w:color w:val="000000"/>
+          <w:sz w:val="20"/>
+          <w:szCs w:val="20"/>
+        </w:rPr>
+      </w:pPr>
+    </w:p>
+    <w:p>
+      <w:pPr>
+        <w:pStyle w:val="NormalWeb"/>
+        <w:spacing w:before="0" w:beforeAutospacing="0" w:after="0" w:afterAutospacing="0"/>
+        <w:rPr>
+          <w:rFonts w:ascii="Calibri" w:hAnsi="Calibri" w:cs="Calibri"/>
+          <w:b/>
+          <w:bCs/>
+          <w:color w:val="000000"/>
+          <w:sz w:val="20"/>
+          <w:szCs w:val="20"/>
+        </w:rPr>
+      </w:pPr>
+    </w:p>
+    <w:p>
+      <w:pPr>
+        <w:pStyle w:val="NormalWeb"/>
+        <w:spacing w:before="0" w:beforeAutospacing="0" w:after="0" w:afterAutospacing="0"/>
+        <w:rPr>
+          <w:rFonts w:ascii="Calibri" w:hAnsi="Calibri" w:cs="Calibri"/>
+          <w:b/>
+          <w:bCs/>
+          <w:color w:val="000000"/>
+          <w:sz w:val="20"/>
+          <w:szCs w:val="20"/>
+        </w:rPr>
+      </w:pPr>
+    </w:p>
+    <w:p>
+      <w:pPr>
+        <w:pStyle w:val="NormalWeb"/>
+        <w:spacing w:before="0" w:beforeAutospacing="0" w:after="0" w:afterAutospacing="0"/>
+        <w:rPr>
+          <w:rFonts w:ascii="Calibri" w:hAnsi="Calibri" w:cs="Calibri"/>
+          <w:b/>
+          <w:bCs/>
+          <w:color w:val="000000"/>
+          <w:sz w:val="20"/>
+          <w:szCs w:val="20"/>
+        </w:rPr>
+      </w:pPr>
+    </w:p>
+    <w:p>
+      <w:pPr>
+        <w:pStyle w:val="NormalWeb"/>
+        <w:spacing w:before="0" w:beforeAutospacing="0" w:after="0" w:afterAutospacing="0"/>
+        <w:rPr>
+          <w:rFonts w:ascii="Calibri" w:hAnsi="Calibri" w:cs="Calibri"/>
+          <w:b/>
+          <w:bCs/>
+          <w:color w:val="000000"/>
+          <w:sz w:val="20"/>
+          <w:szCs w:val="20"/>
+        </w:rPr>
+      </w:pPr>
+    </w:p>
+    <w:p>
+      <w:pPr>
+        <w:pStyle w:val="NormalWeb"/>
+        <w:spacing w:before="0" w:beforeAutospacing="0" w:after="0" w:afterAutospacing="0"/>
+        <w:rPr>
+          <w:rFonts w:ascii="Calibri" w:hAnsi="Calibri" w:cs="Calibri"/>
+          <w:b/>
+          <w:bCs/>
+          <w:color w:val="000000"/>
+          <w:sz w:val="20"/>
+          <w:szCs w:val="20"/>
+        </w:rPr>
+      </w:pPr>
+    </w:p>
+    <w:p>
+      <w:pPr>
+        <w:pStyle w:val="NormalWeb"/>
+        <w:spacing w:before="0" w:beforeAutospacing="0" w:after="0" w:afterAutospacing="0"/>
+        <w:rPr>
+          <w:rFonts w:ascii="Calibri" w:hAnsi="Calibri" w:cs="Calibri"/>
+          <w:b/>
+          <w:bCs/>
+          <w:color w:val="000000"/>
+          <w:sz w:val="20"/>
+          <w:szCs w:val="20"/>
+        </w:rPr>
+      </w:pPr>
+    </w:p>
+    <w:p>
+      <w:pPr>
+        <w:pStyle w:val="NormalWeb"/>
+        <w:spacing w:before="0" w:beforeAutospacing="0" w:after="0" w:afterAutospacing="0"/>
+      </w:pPr>
+      <w:r>
+        <w:rPr>
+          <w:rFonts w:ascii="Calibri" w:hAnsi="Calibri" w:cs="Calibri"/>
+          <w:b/>
+          <w:bCs/>
+          <w:color w:val="000000"/>
+          <w:sz w:val="20"/>
+          <w:szCs w:val="20"/>
+        </w:rPr>
+        <w:t>WEEK 6 (APR 3-APR 9)</w:t>
+      </w:r>
+    </w:p>
+    <w:p>
+      <w:pPr>
+        <w:pStyle w:val="NormalWeb"/>
+        <w:spacing w:before="0" w:beforeAutospacing="0" w:after="0" w:afterAutospacing="0"/>
+      </w:pPr>
+      <w:r>
+        <w:rPr>
+          <w:rFonts w:ascii="Calibri" w:hAnsi="Calibri" w:cs="Calibri"/>
+          <w:b/>
+          <w:bCs/>
+          <w:color w:val="000000"/>
+          <w:sz w:val="20"/>
+          <w:szCs w:val="20"/>
+        </w:rPr>
+        <w:t>A. Weekly Accomplishments</w:t>
+      </w:r>
+    </w:p>
+    <w:p>
+      <w:pPr>
+        <w:pStyle w:val="NormalWeb"/>
+        <w:spacing w:before="0" w:beforeAutospacing="0" w:after="0" w:afterAutospacing="0"/>
+      </w:pPr>
+      <w:r>
+        <w:rPr>
+          <w:rFonts w:ascii="Calibri" w:hAnsi="Calibri" w:cs="Calibri"/>
+          <w:color w:val="000000"/>
+          <w:sz w:val="20"/>
+          <w:szCs w:val="20"/>
+        </w:rPr>
+        <w:t>Describe what task was completed and by whom. Complete sentences, paragraphs, and explanations are required. In parenthesis, provide the number of hours the team member worked on the specific task.</w:t>
+      </w:r>
+    </w:p>
+    <w:p>
+      <w:pPr>
+        <w:pStyle w:val="NormalWeb"/>
+        <w:spacing w:before="0" w:beforeAutospacing="0" w:after="0" w:afterAutospacing="0"/>
+        <w:rPr>
+          <w:rFonts w:ascii="Calibri" w:hAnsi="Calibri" w:cs="Calibri"/>
+          <w:color w:val="000000"/>
+          <w:sz w:val="20"/>
+          <w:szCs w:val="20"/>
+        </w:rPr>
+      </w:pPr>
+      <w:r>
+        <w:rPr>
+          <w:rFonts w:ascii="Calibri" w:hAnsi="Calibri" w:cs="Calibri"/>
+          <w:b/>
+          <w:bCs/>
+          <w:color w:val="000000"/>
+          <w:sz w:val="20"/>
+          <w:szCs w:val="20"/>
+        </w:rPr>
+        <w:t xml:space="preserve">1) </w:t>
+      </w:r>
+      <w:r>
+        <w:rPr>
+          <w:rFonts w:ascii="Calibri" w:hAnsi="Calibri" w:cs="Calibri"/>
+          <w:color w:val="000000"/>
+          <w:sz w:val="20"/>
+          <w:szCs w:val="20"/>
+        </w:rPr>
+        <w:t>Brian fixed the collision issue. The issue was caused by the radius on the circle colliders not being set properly. (10 min)</w:t>
+      </w:r>
+      <w:r>
+        <w:rPr>
+          <w:rStyle w:val="apple-tab-span"/>
+          <w:rFonts w:ascii="Calibri" w:hAnsi="Calibri" w:cs="Calibri"/>
+          <w:b/>
+          <w:bCs/>
+          <w:color w:val="000000"/>
+          <w:sz w:val="20"/>
+          <w:szCs w:val="20"/>
+        </w:rPr>
+        <w:tab/>
+      </w:r>
+      <w:r>
+        <w:rPr>
+          <w:rStyle w:val="apple-tab-span"/>
+          <w:rFonts w:ascii="Calibri" w:hAnsi="Calibri" w:cs="Calibri"/>
+          <w:b/>
+          <w:bCs/>
+          <w:color w:val="000000"/>
+          <w:sz w:val="20"/>
+          <w:szCs w:val="20"/>
+        </w:rPr>
+        <w:tab/>
+      </w:r>
+      <w:r>
+        <w:rPr>
+          <w:rStyle w:val="apple-tab-span"/>
+          <w:rFonts w:ascii="Calibri" w:hAnsi="Calibri" w:cs="Calibri"/>
+          <w:b/>
+          <w:bCs/>
+          <w:color w:val="000000"/>
+          <w:sz w:val="20"/>
+          <w:szCs w:val="20"/>
+        </w:rPr>
+        <w:tab/>
+      </w:r>
+      <w:r>
+        <w:rPr>
+          <w:rStyle w:val="apple-tab-span"/>
+          <w:rFonts w:ascii="Calibri" w:hAnsi="Calibri" w:cs="Calibri"/>
+          <w:b/>
+          <w:bCs/>
+          <w:color w:val="000000"/>
+          <w:sz w:val="20"/>
+          <w:szCs w:val="20"/>
+        </w:rPr>
+        <w:tab/>
+      </w:r>
+      <w:r>
+        <w:rPr>
+          <w:rStyle w:val="apple-tab-span"/>
+          <w:rFonts w:ascii="Calibri" w:hAnsi="Calibri" w:cs="Calibri"/>
+          <w:b/>
+          <w:bCs/>
+          <w:color w:val="000000"/>
+          <w:sz w:val="20"/>
+          <w:szCs w:val="20"/>
+        </w:rPr>
+        <w:tab/>
+      </w:r>
+      <w:r>
+        <w:rPr>
+          <w:rFonts w:ascii="Calibri" w:hAnsi="Calibri" w:cs="Calibri"/>
+          <w:b/>
+          <w:bCs/>
+          <w:color w:val="000000"/>
+          <w:sz w:val="20"/>
+          <w:szCs w:val="20"/>
+        </w:rPr>
+        <w:br/>
+      </w:r>
+      <w:r>
+        <w:rPr>
+          <w:rFonts w:ascii="Calibri" w:hAnsi="Calibri" w:cs="Calibri"/>
+          <w:b/>
+          <w:bCs/>
+          <w:color w:val="000000"/>
+          <w:sz w:val="20"/>
+          <w:szCs w:val="20"/>
+        </w:rPr>
+        <w:lastRenderedPageBreak/>
+        <w:t xml:space="preserve">2) </w:t>
+      </w:r>
+      <w:r>
+        <w:rPr>
+          <w:rFonts w:ascii="Calibri" w:hAnsi="Calibri" w:cs="Calibri"/>
+          <w:color w:val="000000"/>
+          <w:sz w:val="20"/>
+          <w:szCs w:val="20"/>
+        </w:rPr>
+        <w:t>Julian and Brian worked together to attempt to integrate the database with the quiz game. This task was not fully completed because we had issues figuring out how the implementation would work. We decided to load the data from the database into an array so it is easier to work with in Unity while also saving memory. (1 hr 20 min)</w:t>
       </w:r>
       <w:r>
         <w:rPr>
@@ -2112,27 +2597,7 @@
           <w:sz w:val="20"/>
           <w:szCs w:val="20"/>
         </w:rPr>
-        <w:t xml:space="preserve">He created an object with dialogue that will disappear from the game world and be added to the player’s inventory after the dialogue is read. (3 </w:t>
-      </w:r>
-      <w:proofErr w:type="spellStart"/>
-      <w:r>
-        <w:rPr>
-          <w:rFonts w:ascii="Calibri" w:hAnsi="Calibri" w:cs="Calibri"/>
-          <w:color w:val="000000"/>
-          <w:sz w:val="20"/>
-          <w:szCs w:val="20"/>
-        </w:rPr>
-        <w:t>hr</w:t>
-      </w:r>
-      <w:proofErr w:type="spellEnd"/>
-      <w:r>
-        <w:rPr>
-          <w:rFonts w:ascii="Calibri" w:hAnsi="Calibri" w:cs="Calibri"/>
-          <w:color w:val="000000"/>
-          <w:sz w:val="20"/>
-          <w:szCs w:val="20"/>
-        </w:rPr>
-        <w:t xml:space="preserve"> 15 min)</w:t>
+        <w:t>He created an object with dialogue that will disappear from the game world and be added to the player’s inventory after the dialogue is read. (3 hr 15 min)</w:t>
       </w:r>
       <w:r>
         <w:rPr>
@@ -2457,27 +2922,7 @@
           <w:sz w:val="20"/>
           <w:szCs w:val="20"/>
         </w:rPr>
-        <w:t xml:space="preserve">2 </w:t>
-      </w:r>
-      <w:proofErr w:type="spellStart"/>
-      <w:r>
-        <w:rPr>
-          <w:rFonts w:ascii="Calibri" w:hAnsi="Calibri" w:cs="Calibri"/>
-          <w:color w:val="000000"/>
-          <w:sz w:val="20"/>
-          <w:szCs w:val="20"/>
-        </w:rPr>
-        <w:t>hr</w:t>
-      </w:r>
-      <w:proofErr w:type="spellEnd"/>
-      <w:r>
-        <w:rPr>
-          <w:rFonts w:ascii="Calibri" w:hAnsi="Calibri" w:cs="Calibri"/>
-          <w:color w:val="000000"/>
-          <w:sz w:val="20"/>
-          <w:szCs w:val="20"/>
-        </w:rPr>
-        <w:t xml:space="preserve"> 10 min</w:t>
+        <w:t>2 hr 10 min</w:t>
       </w:r>
       <w:r>
         <w:rPr>
@@ -2526,27 +2971,7 @@
           <w:sz w:val="20"/>
           <w:szCs w:val="20"/>
         </w:rPr>
-        <w:t xml:space="preserve">4 </w:t>
-      </w:r>
-      <w:proofErr w:type="spellStart"/>
-      <w:r>
-        <w:rPr>
-          <w:rFonts w:ascii="Calibri" w:hAnsi="Calibri" w:cs="Calibri"/>
-          <w:color w:val="000000"/>
-          <w:sz w:val="20"/>
-          <w:szCs w:val="20"/>
-        </w:rPr>
-        <w:t>hr</w:t>
-      </w:r>
-      <w:proofErr w:type="spellEnd"/>
-      <w:r>
-        <w:rPr>
-          <w:rFonts w:ascii="Calibri" w:hAnsi="Calibri" w:cs="Calibri"/>
-          <w:color w:val="000000"/>
-          <w:sz w:val="20"/>
-          <w:szCs w:val="20"/>
-        </w:rPr>
-        <w:t xml:space="preserve"> 35 min</w:t>
+        <w:t>4 hr 35 min</w:t>
       </w:r>
       <w:r>
         <w:rPr>
@@ -2590,382 +3015,342 @@
           <w:sz w:val="20"/>
           <w:szCs w:val="20"/>
         </w:rPr>
-        <w:t xml:space="preserve">6 </w:t>
-      </w:r>
-      <w:proofErr w:type="spellStart"/>
-      <w:r>
-        <w:rPr>
-          <w:rFonts w:ascii="Calibri" w:hAnsi="Calibri" w:cs="Calibri"/>
-          <w:color w:val="000000"/>
-          <w:sz w:val="20"/>
-          <w:szCs w:val="20"/>
-        </w:rPr>
-        <w:t>hr</w:t>
-      </w:r>
-      <w:proofErr w:type="spellEnd"/>
-      <w:r>
-        <w:rPr>
-          <w:rFonts w:ascii="Calibri" w:hAnsi="Calibri" w:cs="Calibri"/>
-          <w:color w:val="000000"/>
-          <w:sz w:val="20"/>
-          <w:szCs w:val="20"/>
-        </w:rPr>
-        <w:t xml:space="preserve"> 25 min</w:t>
-      </w:r>
-    </w:p>
-    <w:p>
-      <w:pPr>
-        <w:pStyle w:val="NormalWeb"/>
-        <w:spacing w:before="0" w:beforeAutospacing="0" w:after="0" w:afterAutospacing="0"/>
-        <w:rPr>
-          <w:rFonts w:ascii="Calibri" w:hAnsi="Calibri" w:cs="Calibri"/>
-          <w:b/>
-          <w:bCs/>
-          <w:color w:val="000000"/>
-          <w:sz w:val="20"/>
-          <w:szCs w:val="20"/>
-        </w:rPr>
-      </w:pPr>
-    </w:p>
-    <w:p>
-      <w:pPr>
-        <w:pStyle w:val="NormalWeb"/>
-        <w:spacing w:before="0" w:beforeAutospacing="0" w:after="0" w:afterAutospacing="0"/>
-        <w:rPr>
-          <w:rFonts w:ascii="Calibri" w:hAnsi="Calibri" w:cs="Calibri"/>
-          <w:b/>
-          <w:bCs/>
-          <w:color w:val="000000"/>
-          <w:sz w:val="20"/>
-          <w:szCs w:val="20"/>
-        </w:rPr>
-      </w:pPr>
-    </w:p>
-    <w:p>
-      <w:pPr>
-        <w:pStyle w:val="NormalWeb"/>
-        <w:spacing w:before="0" w:beforeAutospacing="0" w:after="0" w:afterAutospacing="0"/>
-        <w:rPr>
-          <w:rFonts w:ascii="Calibri" w:hAnsi="Calibri" w:cs="Calibri"/>
-          <w:b/>
-          <w:bCs/>
-          <w:color w:val="000000"/>
-          <w:sz w:val="20"/>
-          <w:szCs w:val="20"/>
-        </w:rPr>
-      </w:pPr>
-    </w:p>
-    <w:p>
-      <w:pPr>
-        <w:pStyle w:val="NormalWeb"/>
-        <w:spacing w:before="0" w:beforeAutospacing="0" w:after="0" w:afterAutospacing="0"/>
-        <w:rPr>
-          <w:rFonts w:ascii="Calibri" w:hAnsi="Calibri" w:cs="Calibri"/>
-          <w:b/>
-          <w:bCs/>
-          <w:color w:val="000000"/>
-          <w:sz w:val="20"/>
-          <w:szCs w:val="20"/>
-        </w:rPr>
-      </w:pPr>
-    </w:p>
-    <w:p>
-      <w:pPr>
-        <w:pStyle w:val="NormalWeb"/>
-        <w:spacing w:before="0" w:beforeAutospacing="0" w:after="0" w:afterAutospacing="0"/>
-        <w:rPr>
-          <w:rFonts w:ascii="Calibri" w:hAnsi="Calibri" w:cs="Calibri"/>
-          <w:b/>
-          <w:bCs/>
-          <w:color w:val="000000"/>
-          <w:sz w:val="20"/>
-          <w:szCs w:val="20"/>
-        </w:rPr>
-      </w:pPr>
-    </w:p>
-    <w:p>
-      <w:pPr>
-        <w:pStyle w:val="NormalWeb"/>
-        <w:spacing w:before="0" w:beforeAutospacing="0" w:after="0" w:afterAutospacing="0"/>
-        <w:rPr>
-          <w:rFonts w:ascii="Calibri" w:hAnsi="Calibri" w:cs="Calibri"/>
-          <w:b/>
-          <w:bCs/>
-          <w:color w:val="000000"/>
-          <w:sz w:val="20"/>
-          <w:szCs w:val="20"/>
-        </w:rPr>
-      </w:pPr>
-    </w:p>
-    <w:p>
-      <w:pPr>
-        <w:pStyle w:val="NormalWeb"/>
-        <w:spacing w:before="0" w:beforeAutospacing="0" w:after="0" w:afterAutospacing="0"/>
-        <w:rPr>
-          <w:rFonts w:ascii="Calibri" w:hAnsi="Calibri" w:cs="Calibri"/>
-          <w:b/>
-          <w:bCs/>
-          <w:color w:val="000000"/>
-          <w:sz w:val="20"/>
-          <w:szCs w:val="20"/>
-        </w:rPr>
-      </w:pPr>
-    </w:p>
-    <w:p>
-      <w:pPr>
-        <w:pStyle w:val="NormalWeb"/>
-        <w:spacing w:before="0" w:beforeAutospacing="0" w:after="0" w:afterAutospacing="0"/>
-        <w:rPr>
-          <w:rFonts w:ascii="Calibri" w:hAnsi="Calibri" w:cs="Calibri"/>
-          <w:b/>
-          <w:bCs/>
-          <w:color w:val="000000"/>
-          <w:sz w:val="20"/>
-          <w:szCs w:val="20"/>
-        </w:rPr>
-      </w:pPr>
-    </w:p>
-    <w:p>
-      <w:pPr>
-        <w:pStyle w:val="NormalWeb"/>
-        <w:spacing w:before="0" w:beforeAutospacing="0" w:after="0" w:afterAutospacing="0"/>
-        <w:rPr>
-          <w:rFonts w:ascii="Calibri" w:hAnsi="Calibri" w:cs="Calibri"/>
-          <w:b/>
-          <w:bCs/>
-          <w:color w:val="000000"/>
-          <w:sz w:val="20"/>
-          <w:szCs w:val="20"/>
-        </w:rPr>
-      </w:pPr>
-    </w:p>
-    <w:p>
-      <w:pPr>
-        <w:pStyle w:val="NormalWeb"/>
-        <w:spacing w:before="0" w:beforeAutospacing="0" w:after="0" w:afterAutospacing="0"/>
-        <w:rPr>
-          <w:rFonts w:ascii="Calibri" w:hAnsi="Calibri" w:cs="Calibri"/>
-          <w:b/>
-          <w:bCs/>
-          <w:color w:val="000000"/>
-          <w:sz w:val="20"/>
-          <w:szCs w:val="20"/>
-        </w:rPr>
-      </w:pPr>
-    </w:p>
-    <w:p>
-      <w:pPr>
-        <w:pStyle w:val="NormalWeb"/>
-        <w:spacing w:before="0" w:beforeAutospacing="0" w:after="0" w:afterAutospacing="0"/>
-        <w:rPr>
-          <w:rFonts w:ascii="Calibri" w:hAnsi="Calibri" w:cs="Calibri"/>
-          <w:b/>
-          <w:bCs/>
-          <w:color w:val="000000"/>
-          <w:sz w:val="20"/>
-          <w:szCs w:val="20"/>
-        </w:rPr>
-      </w:pPr>
-    </w:p>
-    <w:p>
-      <w:pPr>
-        <w:pStyle w:val="NormalWeb"/>
-        <w:spacing w:before="0" w:beforeAutospacing="0" w:after="0" w:afterAutospacing="0"/>
-        <w:rPr>
-          <w:rFonts w:ascii="Calibri" w:hAnsi="Calibri" w:cs="Calibri"/>
-          <w:b/>
-          <w:bCs/>
-          <w:color w:val="000000"/>
-          <w:sz w:val="20"/>
-          <w:szCs w:val="20"/>
-        </w:rPr>
-      </w:pPr>
-    </w:p>
-    <w:p>
-      <w:pPr>
-        <w:pStyle w:val="NormalWeb"/>
-        <w:spacing w:before="0" w:beforeAutospacing="0" w:after="0" w:afterAutospacing="0"/>
-        <w:rPr>
-          <w:rFonts w:ascii="Calibri" w:hAnsi="Calibri" w:cs="Calibri"/>
-          <w:b/>
-          <w:bCs/>
-          <w:color w:val="000000"/>
-          <w:sz w:val="20"/>
-          <w:szCs w:val="20"/>
-        </w:rPr>
-      </w:pPr>
-    </w:p>
-    <w:p>
-      <w:pPr>
-        <w:pStyle w:val="NormalWeb"/>
-        <w:spacing w:before="0" w:beforeAutospacing="0" w:after="0" w:afterAutospacing="0"/>
-        <w:rPr>
-          <w:rFonts w:ascii="Calibri" w:hAnsi="Calibri" w:cs="Calibri"/>
-          <w:b/>
-          <w:bCs/>
-          <w:color w:val="000000"/>
-          <w:sz w:val="20"/>
-          <w:szCs w:val="20"/>
-        </w:rPr>
-      </w:pPr>
-    </w:p>
-    <w:p>
-      <w:pPr>
-        <w:pStyle w:val="NormalWeb"/>
-        <w:spacing w:before="0" w:beforeAutospacing="0" w:after="0" w:afterAutospacing="0"/>
-        <w:rPr>
-          <w:rFonts w:ascii="Calibri" w:hAnsi="Calibri" w:cs="Calibri"/>
-          <w:b/>
-          <w:bCs/>
-          <w:color w:val="000000"/>
-          <w:sz w:val="20"/>
-          <w:szCs w:val="20"/>
-        </w:rPr>
-      </w:pPr>
-    </w:p>
-    <w:p>
-      <w:pPr>
-        <w:pStyle w:val="NormalWeb"/>
-        <w:spacing w:before="0" w:beforeAutospacing="0" w:after="0" w:afterAutospacing="0"/>
-        <w:rPr>
-          <w:rFonts w:ascii="Calibri" w:hAnsi="Calibri" w:cs="Calibri"/>
-          <w:b/>
-          <w:bCs/>
-          <w:color w:val="000000"/>
-          <w:sz w:val="20"/>
-          <w:szCs w:val="20"/>
-        </w:rPr>
-      </w:pPr>
-    </w:p>
-    <w:p>
-      <w:pPr>
-        <w:pStyle w:val="NormalWeb"/>
-        <w:spacing w:before="0" w:beforeAutospacing="0" w:after="0" w:afterAutospacing="0"/>
-        <w:rPr>
-          <w:rFonts w:ascii="Calibri" w:hAnsi="Calibri" w:cs="Calibri"/>
-          <w:b/>
-          <w:bCs/>
-          <w:color w:val="000000"/>
-          <w:sz w:val="20"/>
-          <w:szCs w:val="20"/>
-        </w:rPr>
-      </w:pPr>
-    </w:p>
-    <w:p>
-      <w:pPr>
-        <w:pStyle w:val="NormalWeb"/>
-        <w:spacing w:before="0" w:beforeAutospacing="0" w:after="0" w:afterAutospacing="0"/>
-      </w:pPr>
-      <w:r>
-        <w:rPr>
-          <w:rFonts w:ascii="Calibri" w:hAnsi="Calibri" w:cs="Calibri"/>
-          <w:b/>
-          <w:bCs/>
+        <w:t>6 hr 25 min</w:t>
+      </w:r>
+    </w:p>
+    <w:p>
+      <w:pPr>
+        <w:pStyle w:val="NormalWeb"/>
+        <w:spacing w:before="0" w:beforeAutospacing="0" w:after="0" w:afterAutospacing="0"/>
+        <w:rPr>
+          <w:rFonts w:ascii="Calibri" w:hAnsi="Calibri" w:cs="Calibri"/>
+          <w:b/>
+          <w:bCs/>
+          <w:color w:val="000000"/>
+          <w:sz w:val="20"/>
+          <w:szCs w:val="20"/>
+        </w:rPr>
+      </w:pPr>
+    </w:p>
+    <w:p>
+      <w:pPr>
+        <w:pStyle w:val="NormalWeb"/>
+        <w:spacing w:before="0" w:beforeAutospacing="0" w:after="0" w:afterAutospacing="0"/>
+        <w:rPr>
+          <w:rFonts w:ascii="Calibri" w:hAnsi="Calibri" w:cs="Calibri"/>
+          <w:b/>
+          <w:bCs/>
+          <w:color w:val="000000"/>
+          <w:sz w:val="20"/>
+          <w:szCs w:val="20"/>
+        </w:rPr>
+      </w:pPr>
+    </w:p>
+    <w:p>
+      <w:pPr>
+        <w:pStyle w:val="NormalWeb"/>
+        <w:spacing w:before="0" w:beforeAutospacing="0" w:after="0" w:afterAutospacing="0"/>
+        <w:rPr>
+          <w:rFonts w:ascii="Calibri" w:hAnsi="Calibri" w:cs="Calibri"/>
+          <w:b/>
+          <w:bCs/>
+          <w:color w:val="000000"/>
+          <w:sz w:val="20"/>
+          <w:szCs w:val="20"/>
+        </w:rPr>
+      </w:pPr>
+    </w:p>
+    <w:p>
+      <w:pPr>
+        <w:pStyle w:val="NormalWeb"/>
+        <w:spacing w:before="0" w:beforeAutospacing="0" w:after="0" w:afterAutospacing="0"/>
+        <w:rPr>
+          <w:rFonts w:ascii="Calibri" w:hAnsi="Calibri" w:cs="Calibri"/>
+          <w:b/>
+          <w:bCs/>
+          <w:color w:val="000000"/>
+          <w:sz w:val="20"/>
+          <w:szCs w:val="20"/>
+        </w:rPr>
+      </w:pPr>
+    </w:p>
+    <w:p>
+      <w:pPr>
+        <w:pStyle w:val="NormalWeb"/>
+        <w:spacing w:before="0" w:beforeAutospacing="0" w:after="0" w:afterAutospacing="0"/>
+        <w:rPr>
+          <w:rFonts w:ascii="Calibri" w:hAnsi="Calibri" w:cs="Calibri"/>
+          <w:b/>
+          <w:bCs/>
+          <w:color w:val="000000"/>
+          <w:sz w:val="20"/>
+          <w:szCs w:val="20"/>
+        </w:rPr>
+      </w:pPr>
+    </w:p>
+    <w:p>
+      <w:pPr>
+        <w:pStyle w:val="NormalWeb"/>
+        <w:spacing w:before="0" w:beforeAutospacing="0" w:after="0" w:afterAutospacing="0"/>
+        <w:rPr>
+          <w:rFonts w:ascii="Calibri" w:hAnsi="Calibri" w:cs="Calibri"/>
+          <w:b/>
+          <w:bCs/>
+          <w:color w:val="000000"/>
+          <w:sz w:val="20"/>
+          <w:szCs w:val="20"/>
+        </w:rPr>
+      </w:pPr>
+    </w:p>
+    <w:p>
+      <w:pPr>
+        <w:pStyle w:val="NormalWeb"/>
+        <w:spacing w:before="0" w:beforeAutospacing="0" w:after="0" w:afterAutospacing="0"/>
+        <w:rPr>
+          <w:rFonts w:ascii="Calibri" w:hAnsi="Calibri" w:cs="Calibri"/>
+          <w:b/>
+          <w:bCs/>
+          <w:color w:val="000000"/>
+          <w:sz w:val="20"/>
+          <w:szCs w:val="20"/>
+        </w:rPr>
+      </w:pPr>
+    </w:p>
+    <w:p>
+      <w:pPr>
+        <w:pStyle w:val="NormalWeb"/>
+        <w:spacing w:before="0" w:beforeAutospacing="0" w:after="0" w:afterAutospacing="0"/>
+        <w:rPr>
+          <w:rFonts w:ascii="Calibri" w:hAnsi="Calibri" w:cs="Calibri"/>
+          <w:b/>
+          <w:bCs/>
+          <w:color w:val="000000"/>
+          <w:sz w:val="20"/>
+          <w:szCs w:val="20"/>
+        </w:rPr>
+      </w:pPr>
+    </w:p>
+    <w:p>
+      <w:pPr>
+        <w:pStyle w:val="NormalWeb"/>
+        <w:spacing w:before="0" w:beforeAutospacing="0" w:after="0" w:afterAutospacing="0"/>
+        <w:rPr>
+          <w:rFonts w:ascii="Calibri" w:hAnsi="Calibri" w:cs="Calibri"/>
+          <w:b/>
+          <w:bCs/>
+          <w:color w:val="000000"/>
+          <w:sz w:val="20"/>
+          <w:szCs w:val="20"/>
+        </w:rPr>
+      </w:pPr>
+    </w:p>
+    <w:p>
+      <w:pPr>
+        <w:pStyle w:val="NormalWeb"/>
+        <w:spacing w:before="0" w:beforeAutospacing="0" w:after="0" w:afterAutospacing="0"/>
+        <w:rPr>
+          <w:rFonts w:ascii="Calibri" w:hAnsi="Calibri" w:cs="Calibri"/>
+          <w:b/>
+          <w:bCs/>
+          <w:color w:val="000000"/>
+          <w:sz w:val="20"/>
+          <w:szCs w:val="20"/>
+        </w:rPr>
+      </w:pPr>
+    </w:p>
+    <w:p>
+      <w:pPr>
+        <w:pStyle w:val="NormalWeb"/>
+        <w:spacing w:before="0" w:beforeAutospacing="0" w:after="0" w:afterAutospacing="0"/>
+        <w:rPr>
+          <w:rFonts w:ascii="Calibri" w:hAnsi="Calibri" w:cs="Calibri"/>
+          <w:b/>
+          <w:bCs/>
+          <w:color w:val="000000"/>
+          <w:sz w:val="20"/>
+          <w:szCs w:val="20"/>
+        </w:rPr>
+      </w:pPr>
+    </w:p>
+    <w:p>
+      <w:pPr>
+        <w:pStyle w:val="NormalWeb"/>
+        <w:spacing w:before="0" w:beforeAutospacing="0" w:after="0" w:afterAutospacing="0"/>
+        <w:rPr>
+          <w:rFonts w:ascii="Calibri" w:hAnsi="Calibri" w:cs="Calibri"/>
+          <w:b/>
+          <w:bCs/>
+          <w:color w:val="000000"/>
+          <w:sz w:val="20"/>
+          <w:szCs w:val="20"/>
+        </w:rPr>
+      </w:pPr>
+    </w:p>
+    <w:p>
+      <w:pPr>
+        <w:pStyle w:val="NormalWeb"/>
+        <w:spacing w:before="0" w:beforeAutospacing="0" w:after="0" w:afterAutospacing="0"/>
+        <w:rPr>
+          <w:rFonts w:ascii="Calibri" w:hAnsi="Calibri" w:cs="Calibri"/>
+          <w:b/>
+          <w:bCs/>
+          <w:color w:val="000000"/>
+          <w:sz w:val="20"/>
+          <w:szCs w:val="20"/>
+        </w:rPr>
+      </w:pPr>
+    </w:p>
+    <w:p>
+      <w:pPr>
+        <w:pStyle w:val="NormalWeb"/>
+        <w:spacing w:before="0" w:beforeAutospacing="0" w:after="0" w:afterAutospacing="0"/>
+        <w:rPr>
+          <w:rFonts w:ascii="Calibri" w:hAnsi="Calibri" w:cs="Calibri"/>
+          <w:b/>
+          <w:bCs/>
+          <w:color w:val="000000"/>
+          <w:sz w:val="20"/>
+          <w:szCs w:val="20"/>
+        </w:rPr>
+      </w:pPr>
+    </w:p>
+    <w:p>
+      <w:pPr>
+        <w:pStyle w:val="NormalWeb"/>
+        <w:spacing w:before="0" w:beforeAutospacing="0" w:after="0" w:afterAutospacing="0"/>
+        <w:rPr>
+          <w:rFonts w:ascii="Calibri" w:hAnsi="Calibri" w:cs="Calibri"/>
+          <w:b/>
+          <w:bCs/>
+          <w:color w:val="000000"/>
+          <w:sz w:val="20"/>
+          <w:szCs w:val="20"/>
+        </w:rPr>
+      </w:pPr>
+    </w:p>
+    <w:p>
+      <w:pPr>
+        <w:pStyle w:val="NormalWeb"/>
+        <w:spacing w:before="0" w:beforeAutospacing="0" w:after="0" w:afterAutospacing="0"/>
+        <w:rPr>
+          <w:rFonts w:ascii="Calibri" w:hAnsi="Calibri" w:cs="Calibri"/>
+          <w:b/>
+          <w:bCs/>
+          <w:color w:val="000000"/>
+          <w:sz w:val="20"/>
+          <w:szCs w:val="20"/>
+        </w:rPr>
+      </w:pPr>
+    </w:p>
+    <w:p>
+      <w:pPr>
+        <w:pStyle w:val="NormalWeb"/>
+        <w:spacing w:before="0" w:beforeAutospacing="0" w:after="0" w:afterAutospacing="0"/>
+        <w:rPr>
+          <w:rFonts w:ascii="Calibri" w:hAnsi="Calibri" w:cs="Calibri"/>
+          <w:b/>
+          <w:bCs/>
+          <w:color w:val="000000"/>
+          <w:sz w:val="20"/>
+          <w:szCs w:val="20"/>
+        </w:rPr>
+      </w:pPr>
+    </w:p>
+    <w:p>
+      <w:pPr>
+        <w:pStyle w:val="NormalWeb"/>
+        <w:spacing w:before="0" w:beforeAutospacing="0" w:after="0" w:afterAutospacing="0"/>
+      </w:pPr>
+      <w:r>
+        <w:rPr>
+          <w:rFonts w:ascii="Calibri" w:hAnsi="Calibri" w:cs="Calibri"/>
+          <w:b/>
+          <w:bCs/>
+          <w:color w:val="000000"/>
+          <w:sz w:val="20"/>
+          <w:szCs w:val="20"/>
+        </w:rPr>
+        <w:t>WEEK 5 (MAR 27-APR 2)</w:t>
+      </w:r>
+    </w:p>
+    <w:p>
+      <w:pPr>
+        <w:pStyle w:val="NormalWeb"/>
+        <w:spacing w:before="0" w:beforeAutospacing="0" w:after="0" w:afterAutospacing="0"/>
+      </w:pPr>
+      <w:r>
+        <w:rPr>
+          <w:rFonts w:ascii="Calibri" w:hAnsi="Calibri" w:cs="Calibri"/>
+          <w:b/>
+          <w:bCs/>
+          <w:color w:val="000000"/>
+          <w:sz w:val="20"/>
+          <w:szCs w:val="20"/>
+        </w:rPr>
+        <w:t>A. Weekly Accomplishments</w:t>
+      </w:r>
+    </w:p>
+    <w:p>
+      <w:pPr>
+        <w:pStyle w:val="NormalWeb"/>
+        <w:spacing w:before="0" w:beforeAutospacing="0" w:after="0" w:afterAutospacing="0"/>
+      </w:pPr>
+      <w:r>
+        <w:rPr>
+          <w:rFonts w:ascii="Calibri" w:hAnsi="Calibri" w:cs="Calibri"/>
+          <w:color w:val="000000"/>
+          <w:sz w:val="20"/>
+          <w:szCs w:val="20"/>
+        </w:rPr>
+        <w:t>Describe what task was completed and by whom. Complete sentences, paragraphs, and explanations are required. In parenthesis, provide the number of hours the team member worked on the specific task.</w:t>
+      </w:r>
+    </w:p>
+    <w:p>
+      <w:pPr>
+        <w:pStyle w:val="NormalWeb"/>
+        <w:spacing w:before="0" w:beforeAutospacing="0" w:after="0" w:afterAutospacing="0"/>
+        <w:rPr>
+          <w:rFonts w:ascii="Calibri" w:hAnsi="Calibri" w:cs="Calibri"/>
+          <w:color w:val="000000"/>
+          <w:sz w:val="20"/>
+          <w:szCs w:val="20"/>
+        </w:rPr>
+      </w:pPr>
+      <w:r>
+        <w:rPr>
+          <w:rFonts w:ascii="Calibri" w:hAnsi="Calibri" w:cs="Calibri"/>
+          <w:b/>
+          <w:bCs/>
+          <w:color w:val="000000"/>
+          <w:sz w:val="20"/>
+          <w:szCs w:val="20"/>
+        </w:rPr>
+        <w:t xml:space="preserve">1) </w:t>
+      </w:r>
+      <w:r>
+        <w:rPr>
+          <w:rFonts w:ascii="Calibri" w:hAnsi="Calibri" w:cs="Calibri"/>
+          <w:color w:val="000000"/>
+          <w:sz w:val="20"/>
+          <w:szCs w:val="20"/>
+        </w:rPr>
+        <w:t xml:space="preserve">Julian implemented a basic driver program for the SQLite database that will hold the questions for the quiz game. The driver program can create the table, add new items to the table, and print the table to the console. </w:t>
+      </w:r>
+    </w:p>
+    <w:p>
+      <w:pPr>
+        <w:pStyle w:val="NormalWeb"/>
+        <w:spacing w:before="0" w:beforeAutospacing="0" w:after="0" w:afterAutospacing="0"/>
+      </w:pPr>
+      <w:r>
+        <w:rPr>
+          <w:rFonts w:ascii="Calibri" w:hAnsi="Calibri" w:cs="Calibri"/>
           <w:color w:val="000000"/>
           <w:sz w:val="20"/>
           <w:szCs w:val="20"/>
         </w:rPr>
         <w:lastRenderedPageBreak/>
-        <w:t>WEEK 5 (MAR 27-APR 2)</w:t>
-      </w:r>
-    </w:p>
-    <w:p>
-      <w:pPr>
-        <w:pStyle w:val="NormalWeb"/>
-        <w:spacing w:before="0" w:beforeAutospacing="0" w:after="0" w:afterAutospacing="0"/>
-      </w:pPr>
-      <w:r>
-        <w:rPr>
-          <w:rFonts w:ascii="Calibri" w:hAnsi="Calibri" w:cs="Calibri"/>
-          <w:b/>
-          <w:bCs/>
-          <w:color w:val="000000"/>
-          <w:sz w:val="20"/>
-          <w:szCs w:val="20"/>
-        </w:rPr>
-        <w:t>A. Weekly Accomplishments</w:t>
-      </w:r>
-    </w:p>
-    <w:p>
-      <w:pPr>
-        <w:pStyle w:val="NormalWeb"/>
-        <w:spacing w:before="0" w:beforeAutospacing="0" w:after="0" w:afterAutospacing="0"/>
-      </w:pPr>
-      <w:r>
-        <w:rPr>
-          <w:rFonts w:ascii="Calibri" w:hAnsi="Calibri" w:cs="Calibri"/>
-          <w:color w:val="000000"/>
-          <w:sz w:val="20"/>
-          <w:szCs w:val="20"/>
-        </w:rPr>
-        <w:t>Describe what task was completed and by whom. Complete sentences, paragraphs, and explanations are required. In parenthesis, provide the number of hours the team member worked on the specific task.</w:t>
-      </w:r>
-    </w:p>
-    <w:p>
-      <w:pPr>
-        <w:pStyle w:val="NormalWeb"/>
-        <w:spacing w:before="0" w:beforeAutospacing="0" w:after="0" w:afterAutospacing="0"/>
-        <w:rPr>
-          <w:rFonts w:ascii="Calibri" w:hAnsi="Calibri" w:cs="Calibri"/>
-          <w:color w:val="000000"/>
-          <w:sz w:val="20"/>
-          <w:szCs w:val="20"/>
-        </w:rPr>
-      </w:pPr>
-      <w:r>
-        <w:rPr>
-          <w:rFonts w:ascii="Calibri" w:hAnsi="Calibri" w:cs="Calibri"/>
-          <w:b/>
-          <w:bCs/>
-          <w:color w:val="000000"/>
-          <w:sz w:val="20"/>
-          <w:szCs w:val="20"/>
-        </w:rPr>
-        <w:t xml:space="preserve">1) </w:t>
-      </w:r>
-      <w:r>
-        <w:rPr>
-          <w:rFonts w:ascii="Calibri" w:hAnsi="Calibri" w:cs="Calibri"/>
-          <w:color w:val="000000"/>
-          <w:sz w:val="20"/>
-          <w:szCs w:val="20"/>
-        </w:rPr>
-        <w:t xml:space="preserve">Julian implemented a basic driver program for the SQLite database that will hold the questions for the quiz game. The driver program can create the table, add new items to the table, and print the table to the console. </w:t>
-      </w:r>
-    </w:p>
-    <w:p>
-      <w:pPr>
-        <w:pStyle w:val="NormalWeb"/>
-        <w:spacing w:before="0" w:beforeAutospacing="0" w:after="0" w:afterAutospacing="0"/>
-      </w:pPr>
-      <w:r>
-        <w:rPr>
-          <w:rFonts w:ascii="Calibri" w:hAnsi="Calibri" w:cs="Calibri"/>
-          <w:color w:val="000000"/>
-          <w:sz w:val="20"/>
-          <w:szCs w:val="20"/>
-        </w:rPr>
-        <w:t xml:space="preserve">(1 </w:t>
-      </w:r>
-      <w:proofErr w:type="spellStart"/>
-      <w:r>
-        <w:rPr>
-          <w:rFonts w:ascii="Calibri" w:hAnsi="Calibri" w:cs="Calibri"/>
-          <w:color w:val="000000"/>
-          <w:sz w:val="20"/>
-          <w:szCs w:val="20"/>
-        </w:rPr>
-        <w:t>hr</w:t>
-      </w:r>
-      <w:proofErr w:type="spellEnd"/>
-      <w:r>
-        <w:rPr>
-          <w:rFonts w:ascii="Calibri" w:hAnsi="Calibri" w:cs="Calibri"/>
-          <w:color w:val="000000"/>
-          <w:sz w:val="20"/>
-          <w:szCs w:val="20"/>
-        </w:rPr>
-        <w:t xml:space="preserve"> 31 min)</w:t>
+        <w:t>(1 hr 31 min)</w:t>
       </w:r>
       <w:r>
         <w:rPr>
@@ -3114,31 +3499,7 @@
           <w:sz w:val="20"/>
           <w:szCs w:val="20"/>
         </w:rPr>
-        <w:t xml:space="preserve">No problems to report </w:t>
-      </w:r>
-      <w:proofErr w:type="gramStart"/>
-      <w:r>
-        <w:rPr>
-          <w:rFonts w:ascii="Calibri" w:hAnsi="Calibri" w:cs="Calibri"/>
-          <w:b/>
-          <w:bCs/>
-          <w:color w:val="000000"/>
-          <w:sz w:val="20"/>
-          <w:szCs w:val="20"/>
-        </w:rPr>
-        <w:t>at this time</w:t>
-      </w:r>
-      <w:proofErr w:type="gramEnd"/>
-      <w:r>
-        <w:rPr>
-          <w:rFonts w:ascii="Calibri" w:hAnsi="Calibri" w:cs="Calibri"/>
-          <w:b/>
-          <w:bCs/>
-          <w:color w:val="000000"/>
-          <w:sz w:val="20"/>
-          <w:szCs w:val="20"/>
-        </w:rPr>
-        <w:t>.</w:t>
+        <w:t>No problems to report at this time.</w:t>
       </w:r>
       <w:r>
         <w:rPr>
@@ -3322,27 +3683,7 @@
           <w:sz w:val="20"/>
           <w:szCs w:val="20"/>
         </w:rPr>
-        <w:t xml:space="preserve"> (2 </w:t>
-      </w:r>
-      <w:proofErr w:type="spellStart"/>
-      <w:r>
-        <w:rPr>
-          <w:rFonts w:ascii="Calibri" w:hAnsi="Calibri" w:cs="Calibri"/>
-          <w:color w:val="000000"/>
-          <w:sz w:val="20"/>
-          <w:szCs w:val="20"/>
-        </w:rPr>
-        <w:t>hr</w:t>
-      </w:r>
-      <w:proofErr w:type="spellEnd"/>
-      <w:r>
-        <w:rPr>
-          <w:rFonts w:ascii="Calibri" w:hAnsi="Calibri" w:cs="Calibri"/>
-          <w:color w:val="000000"/>
-          <w:sz w:val="20"/>
-          <w:szCs w:val="20"/>
-        </w:rPr>
-        <w:t xml:space="preserve"> 7 min),</w:t>
+        <w:t xml:space="preserve"> (2 hr 7 min),</w:t>
       </w:r>
       <w:r>
         <w:rPr>
@@ -3362,27 +3703,7 @@
           <w:sz w:val="20"/>
           <w:szCs w:val="20"/>
         </w:rPr>
-        <w:t xml:space="preserve">: (0 </w:t>
-      </w:r>
-      <w:proofErr w:type="spellStart"/>
-      <w:r>
-        <w:rPr>
-          <w:rFonts w:ascii="Calibri" w:hAnsi="Calibri" w:cs="Calibri"/>
-          <w:color w:val="000000"/>
-          <w:sz w:val="20"/>
-          <w:szCs w:val="20"/>
-        </w:rPr>
-        <w:t>hrs</w:t>
-      </w:r>
-      <w:proofErr w:type="spellEnd"/>
-      <w:r>
-        <w:rPr>
-          <w:rFonts w:ascii="Calibri" w:hAnsi="Calibri" w:cs="Calibri"/>
-          <w:color w:val="000000"/>
-          <w:sz w:val="20"/>
-          <w:szCs w:val="20"/>
-        </w:rPr>
-        <w:t>) ...</w:t>
+        <w:t>: (0 hrs) ...</w:t>
       </w:r>
     </w:p>
     <w:p>
@@ -3408,465 +3729,434 @@
           <w:sz w:val="20"/>
           <w:szCs w:val="20"/>
         </w:rPr>
-        <w:t xml:space="preserve">: 2 </w:t>
-      </w:r>
-      <w:proofErr w:type="spellStart"/>
-      <w:r>
-        <w:rPr>
-          <w:rFonts w:ascii="Calibri" w:hAnsi="Calibri" w:cs="Calibri"/>
-          <w:color w:val="000000"/>
-          <w:sz w:val="20"/>
-          <w:szCs w:val="20"/>
-        </w:rPr>
-        <w:t>hr</w:t>
-      </w:r>
-      <w:proofErr w:type="spellEnd"/>
-      <w:r>
-        <w:rPr>
-          <w:rFonts w:ascii="Calibri" w:hAnsi="Calibri" w:cs="Calibri"/>
-          <w:color w:val="000000"/>
-          <w:sz w:val="20"/>
-          <w:szCs w:val="20"/>
-        </w:rPr>
-        <w:t xml:space="preserve"> 7 min</w:t>
-      </w:r>
-    </w:p>
-    <w:p>
-      <w:pPr>
-        <w:pStyle w:val="NormalWeb"/>
-        <w:spacing w:before="0" w:beforeAutospacing="0" w:after="0" w:afterAutospacing="0"/>
-        <w:rPr>
-          <w:rFonts w:ascii="Calibri" w:hAnsi="Calibri" w:cs="Calibri"/>
-          <w:b/>
-          <w:bCs/>
-          <w:color w:val="000000"/>
-          <w:sz w:val="20"/>
-          <w:szCs w:val="20"/>
-        </w:rPr>
-      </w:pPr>
-    </w:p>
-    <w:p>
-      <w:pPr>
-        <w:pStyle w:val="NormalWeb"/>
-        <w:spacing w:before="0" w:beforeAutospacing="0" w:after="0" w:afterAutospacing="0"/>
-        <w:rPr>
-          <w:rFonts w:ascii="Calibri" w:hAnsi="Calibri" w:cs="Calibri"/>
-          <w:b/>
-          <w:bCs/>
-          <w:color w:val="000000"/>
-          <w:sz w:val="20"/>
-          <w:szCs w:val="20"/>
-        </w:rPr>
-      </w:pPr>
-    </w:p>
-    <w:p>
-      <w:pPr>
-        <w:pStyle w:val="NormalWeb"/>
-        <w:spacing w:before="0" w:beforeAutospacing="0" w:after="0" w:afterAutospacing="0"/>
-        <w:rPr>
-          <w:rFonts w:ascii="Calibri" w:hAnsi="Calibri" w:cs="Calibri"/>
-          <w:b/>
-          <w:bCs/>
-          <w:color w:val="000000"/>
-          <w:sz w:val="20"/>
-          <w:szCs w:val="20"/>
-        </w:rPr>
-      </w:pPr>
-    </w:p>
-    <w:p>
-      <w:pPr>
-        <w:pStyle w:val="NormalWeb"/>
-        <w:spacing w:before="0" w:beforeAutospacing="0" w:after="0" w:afterAutospacing="0"/>
-        <w:rPr>
-          <w:rFonts w:ascii="Calibri" w:hAnsi="Calibri" w:cs="Calibri"/>
-          <w:b/>
-          <w:bCs/>
-          <w:color w:val="000000"/>
-          <w:sz w:val="20"/>
-          <w:szCs w:val="20"/>
-        </w:rPr>
-      </w:pPr>
-    </w:p>
-    <w:p>
-      <w:pPr>
-        <w:pStyle w:val="NormalWeb"/>
-        <w:spacing w:before="0" w:beforeAutospacing="0" w:after="0" w:afterAutospacing="0"/>
-        <w:rPr>
-          <w:rFonts w:ascii="Calibri" w:hAnsi="Calibri" w:cs="Calibri"/>
-          <w:b/>
-          <w:bCs/>
-          <w:color w:val="000000"/>
-          <w:sz w:val="20"/>
-          <w:szCs w:val="20"/>
-        </w:rPr>
-      </w:pPr>
-    </w:p>
-    <w:p>
-      <w:pPr>
-        <w:pStyle w:val="NormalWeb"/>
-        <w:spacing w:before="0" w:beforeAutospacing="0" w:after="0" w:afterAutospacing="0"/>
-        <w:rPr>
-          <w:rFonts w:ascii="Calibri" w:hAnsi="Calibri" w:cs="Calibri"/>
-          <w:b/>
-          <w:bCs/>
-          <w:color w:val="000000"/>
-          <w:sz w:val="20"/>
-          <w:szCs w:val="20"/>
-        </w:rPr>
-      </w:pPr>
-    </w:p>
-    <w:p>
-      <w:pPr>
-        <w:pStyle w:val="NormalWeb"/>
-        <w:spacing w:before="0" w:beforeAutospacing="0" w:after="0" w:afterAutospacing="0"/>
-        <w:rPr>
-          <w:rFonts w:ascii="Calibri" w:hAnsi="Calibri" w:cs="Calibri"/>
-          <w:b/>
-          <w:bCs/>
-          <w:color w:val="000000"/>
-          <w:sz w:val="20"/>
-          <w:szCs w:val="20"/>
-        </w:rPr>
-      </w:pPr>
-    </w:p>
-    <w:p>
-      <w:pPr>
-        <w:pStyle w:val="NormalWeb"/>
-        <w:spacing w:before="0" w:beforeAutospacing="0" w:after="0" w:afterAutospacing="0"/>
-        <w:rPr>
-          <w:rFonts w:ascii="Calibri" w:hAnsi="Calibri" w:cs="Calibri"/>
-          <w:b/>
-          <w:bCs/>
-          <w:color w:val="000000"/>
-          <w:sz w:val="20"/>
-          <w:szCs w:val="20"/>
-        </w:rPr>
-      </w:pPr>
-    </w:p>
-    <w:p>
-      <w:pPr>
-        <w:pStyle w:val="NormalWeb"/>
-        <w:spacing w:before="0" w:beforeAutospacing="0" w:after="0" w:afterAutospacing="0"/>
-        <w:rPr>
-          <w:rFonts w:ascii="Calibri" w:hAnsi="Calibri" w:cs="Calibri"/>
-          <w:b/>
-          <w:bCs/>
-          <w:color w:val="000000"/>
-          <w:sz w:val="20"/>
-          <w:szCs w:val="20"/>
-        </w:rPr>
-      </w:pPr>
-    </w:p>
-    <w:p>
-      <w:pPr>
-        <w:pStyle w:val="NormalWeb"/>
-        <w:spacing w:before="0" w:beforeAutospacing="0" w:after="0" w:afterAutospacing="0"/>
-        <w:rPr>
-          <w:rFonts w:ascii="Calibri" w:hAnsi="Calibri" w:cs="Calibri"/>
-          <w:b/>
-          <w:bCs/>
-          <w:color w:val="000000"/>
-          <w:sz w:val="20"/>
-          <w:szCs w:val="20"/>
-        </w:rPr>
-      </w:pPr>
-    </w:p>
-    <w:p>
-      <w:pPr>
-        <w:pStyle w:val="NormalWeb"/>
-        <w:spacing w:before="0" w:beforeAutospacing="0" w:after="0" w:afterAutospacing="0"/>
-        <w:rPr>
-          <w:rFonts w:ascii="Calibri" w:hAnsi="Calibri" w:cs="Calibri"/>
-          <w:b/>
-          <w:bCs/>
-          <w:color w:val="000000"/>
-          <w:sz w:val="20"/>
-          <w:szCs w:val="20"/>
-        </w:rPr>
-      </w:pPr>
-    </w:p>
-    <w:p>
-      <w:pPr>
-        <w:pStyle w:val="NormalWeb"/>
-        <w:spacing w:before="0" w:beforeAutospacing="0" w:after="0" w:afterAutospacing="0"/>
-        <w:rPr>
-          <w:rFonts w:ascii="Calibri" w:hAnsi="Calibri" w:cs="Calibri"/>
-          <w:b/>
-          <w:bCs/>
-          <w:color w:val="000000"/>
-          <w:sz w:val="20"/>
-          <w:szCs w:val="20"/>
-        </w:rPr>
-      </w:pPr>
-    </w:p>
-    <w:p>
-      <w:pPr>
-        <w:pStyle w:val="NormalWeb"/>
-        <w:spacing w:before="0" w:beforeAutospacing="0" w:after="0" w:afterAutospacing="0"/>
-        <w:rPr>
-          <w:rFonts w:ascii="Calibri" w:hAnsi="Calibri" w:cs="Calibri"/>
-          <w:b/>
-          <w:bCs/>
-          <w:color w:val="000000"/>
-          <w:sz w:val="20"/>
-          <w:szCs w:val="20"/>
-        </w:rPr>
-      </w:pPr>
-    </w:p>
-    <w:p>
-      <w:pPr>
-        <w:pStyle w:val="NormalWeb"/>
-        <w:spacing w:before="0" w:beforeAutospacing="0" w:after="0" w:afterAutospacing="0"/>
-        <w:rPr>
-          <w:rFonts w:ascii="Calibri" w:hAnsi="Calibri" w:cs="Calibri"/>
-          <w:b/>
-          <w:bCs/>
-          <w:color w:val="000000"/>
-          <w:sz w:val="20"/>
-          <w:szCs w:val="20"/>
-        </w:rPr>
-      </w:pPr>
-    </w:p>
-    <w:p>
-      <w:pPr>
-        <w:pStyle w:val="NormalWeb"/>
-        <w:spacing w:before="0" w:beforeAutospacing="0" w:after="0" w:afterAutospacing="0"/>
-        <w:rPr>
-          <w:rFonts w:ascii="Calibri" w:hAnsi="Calibri" w:cs="Calibri"/>
-          <w:b/>
-          <w:bCs/>
-          <w:color w:val="000000"/>
-          <w:sz w:val="20"/>
-          <w:szCs w:val="20"/>
-        </w:rPr>
-      </w:pPr>
-    </w:p>
-    <w:p>
-      <w:pPr>
-        <w:pStyle w:val="NormalWeb"/>
-        <w:spacing w:before="0" w:beforeAutospacing="0" w:after="0" w:afterAutospacing="0"/>
-        <w:rPr>
-          <w:rFonts w:ascii="Calibri" w:hAnsi="Calibri" w:cs="Calibri"/>
-          <w:b/>
-          <w:bCs/>
-          <w:color w:val="000000"/>
-          <w:sz w:val="20"/>
-          <w:szCs w:val="20"/>
-        </w:rPr>
-      </w:pPr>
-    </w:p>
-    <w:p>
-      <w:pPr>
-        <w:pStyle w:val="NormalWeb"/>
-        <w:spacing w:before="0" w:beforeAutospacing="0" w:after="0" w:afterAutospacing="0"/>
-        <w:rPr>
-          <w:rFonts w:ascii="Calibri" w:hAnsi="Calibri" w:cs="Calibri"/>
-          <w:b/>
-          <w:bCs/>
-          <w:color w:val="000000"/>
-          <w:sz w:val="20"/>
-          <w:szCs w:val="20"/>
-        </w:rPr>
-      </w:pPr>
-    </w:p>
-    <w:p>
-      <w:pPr>
-        <w:pStyle w:val="NormalWeb"/>
-        <w:spacing w:before="0" w:beforeAutospacing="0" w:after="0" w:afterAutospacing="0"/>
-        <w:rPr>
-          <w:rFonts w:ascii="Calibri" w:hAnsi="Calibri" w:cs="Calibri"/>
-          <w:b/>
-          <w:bCs/>
-          <w:color w:val="000000"/>
-          <w:sz w:val="20"/>
-          <w:szCs w:val="20"/>
-        </w:rPr>
-      </w:pPr>
-    </w:p>
-    <w:p>
-      <w:pPr>
-        <w:pStyle w:val="NormalWeb"/>
-        <w:spacing w:before="0" w:beforeAutospacing="0" w:after="0" w:afterAutospacing="0"/>
-        <w:rPr>
-          <w:rFonts w:ascii="Calibri" w:hAnsi="Calibri" w:cs="Calibri"/>
-          <w:b/>
-          <w:bCs/>
-          <w:color w:val="000000"/>
-          <w:sz w:val="20"/>
-          <w:szCs w:val="20"/>
-        </w:rPr>
-      </w:pPr>
-    </w:p>
-    <w:p>
-      <w:pPr>
-        <w:pStyle w:val="NormalWeb"/>
-        <w:spacing w:before="0" w:beforeAutospacing="0" w:after="0" w:afterAutospacing="0"/>
-        <w:rPr>
-          <w:rFonts w:ascii="Calibri" w:hAnsi="Calibri" w:cs="Calibri"/>
-          <w:b/>
-          <w:bCs/>
-          <w:color w:val="000000"/>
-          <w:sz w:val="20"/>
-          <w:szCs w:val="20"/>
-        </w:rPr>
-      </w:pPr>
-    </w:p>
-    <w:p>
-      <w:pPr>
-        <w:pStyle w:val="NormalWeb"/>
-        <w:spacing w:before="0" w:beforeAutospacing="0" w:after="0" w:afterAutospacing="0"/>
-        <w:rPr>
-          <w:rFonts w:ascii="Calibri" w:hAnsi="Calibri" w:cs="Calibri"/>
-          <w:b/>
-          <w:bCs/>
-          <w:color w:val="000000"/>
-          <w:sz w:val="20"/>
-          <w:szCs w:val="20"/>
-        </w:rPr>
-      </w:pPr>
-    </w:p>
-    <w:p>
-      <w:pPr>
-        <w:pStyle w:val="NormalWeb"/>
-        <w:spacing w:before="0" w:beforeAutospacing="0" w:after="0" w:afterAutospacing="0"/>
-        <w:rPr>
-          <w:rFonts w:ascii="Calibri" w:hAnsi="Calibri" w:cs="Calibri"/>
-          <w:b/>
-          <w:bCs/>
-          <w:color w:val="000000"/>
-          <w:sz w:val="20"/>
-          <w:szCs w:val="20"/>
-        </w:rPr>
-      </w:pPr>
-    </w:p>
-    <w:p>
-      <w:pPr>
-        <w:pStyle w:val="NormalWeb"/>
-        <w:spacing w:before="0" w:beforeAutospacing="0" w:after="0" w:afterAutospacing="0"/>
-        <w:rPr>
-          <w:rFonts w:ascii="Calibri" w:hAnsi="Calibri" w:cs="Calibri"/>
-          <w:b/>
-          <w:bCs/>
-          <w:color w:val="000000"/>
-          <w:sz w:val="20"/>
-          <w:szCs w:val="20"/>
-        </w:rPr>
-      </w:pPr>
-    </w:p>
-    <w:p>
-      <w:pPr>
-        <w:pStyle w:val="NormalWeb"/>
-        <w:spacing w:before="0" w:beforeAutospacing="0" w:after="0" w:afterAutospacing="0"/>
-        <w:rPr>
-          <w:rFonts w:ascii="Calibri" w:hAnsi="Calibri" w:cs="Calibri"/>
-          <w:b/>
-          <w:bCs/>
-          <w:color w:val="000000"/>
-          <w:sz w:val="20"/>
-          <w:szCs w:val="20"/>
-        </w:rPr>
-      </w:pPr>
-    </w:p>
-    <w:p>
-      <w:pPr>
-        <w:pStyle w:val="NormalWeb"/>
-        <w:spacing w:before="0" w:beforeAutospacing="0" w:after="0" w:afterAutospacing="0"/>
-      </w:pPr>
-      <w:r>
-        <w:rPr>
-          <w:rFonts w:ascii="Calibri" w:hAnsi="Calibri" w:cs="Calibri"/>
-          <w:b/>
-          <w:bCs/>
+        <w:t>: 2 hr 7 min</w:t>
+      </w:r>
+    </w:p>
+    <w:p>
+      <w:pPr>
+        <w:pStyle w:val="NormalWeb"/>
+        <w:spacing w:before="0" w:beforeAutospacing="0" w:after="0" w:afterAutospacing="0"/>
+        <w:rPr>
+          <w:rFonts w:ascii="Calibri" w:hAnsi="Calibri" w:cs="Calibri"/>
+          <w:b/>
+          <w:bCs/>
+          <w:color w:val="000000"/>
+          <w:sz w:val="20"/>
+          <w:szCs w:val="20"/>
+        </w:rPr>
+      </w:pPr>
+    </w:p>
+    <w:p>
+      <w:pPr>
+        <w:pStyle w:val="NormalWeb"/>
+        <w:spacing w:before="0" w:beforeAutospacing="0" w:after="0" w:afterAutospacing="0"/>
+        <w:rPr>
+          <w:rFonts w:ascii="Calibri" w:hAnsi="Calibri" w:cs="Calibri"/>
+          <w:b/>
+          <w:bCs/>
+          <w:color w:val="000000"/>
+          <w:sz w:val="20"/>
+          <w:szCs w:val="20"/>
+        </w:rPr>
+      </w:pPr>
+    </w:p>
+    <w:p>
+      <w:pPr>
+        <w:pStyle w:val="NormalWeb"/>
+        <w:spacing w:before="0" w:beforeAutospacing="0" w:after="0" w:afterAutospacing="0"/>
+        <w:rPr>
+          <w:rFonts w:ascii="Calibri" w:hAnsi="Calibri" w:cs="Calibri"/>
+          <w:b/>
+          <w:bCs/>
+          <w:color w:val="000000"/>
+          <w:sz w:val="20"/>
+          <w:szCs w:val="20"/>
+        </w:rPr>
+      </w:pPr>
+    </w:p>
+    <w:p>
+      <w:pPr>
+        <w:pStyle w:val="NormalWeb"/>
+        <w:spacing w:before="0" w:beforeAutospacing="0" w:after="0" w:afterAutospacing="0"/>
+        <w:rPr>
+          <w:rFonts w:ascii="Calibri" w:hAnsi="Calibri" w:cs="Calibri"/>
+          <w:b/>
+          <w:bCs/>
+          <w:color w:val="000000"/>
+          <w:sz w:val="20"/>
+          <w:szCs w:val="20"/>
+        </w:rPr>
+      </w:pPr>
+    </w:p>
+    <w:p>
+      <w:pPr>
+        <w:pStyle w:val="NormalWeb"/>
+        <w:spacing w:before="0" w:beforeAutospacing="0" w:after="0" w:afterAutospacing="0"/>
+        <w:rPr>
+          <w:rFonts w:ascii="Calibri" w:hAnsi="Calibri" w:cs="Calibri"/>
+          <w:b/>
+          <w:bCs/>
+          <w:color w:val="000000"/>
+          <w:sz w:val="20"/>
+          <w:szCs w:val="20"/>
+        </w:rPr>
+      </w:pPr>
+    </w:p>
+    <w:p>
+      <w:pPr>
+        <w:pStyle w:val="NormalWeb"/>
+        <w:spacing w:before="0" w:beforeAutospacing="0" w:after="0" w:afterAutospacing="0"/>
+        <w:rPr>
+          <w:rFonts w:ascii="Calibri" w:hAnsi="Calibri" w:cs="Calibri"/>
+          <w:b/>
+          <w:bCs/>
+          <w:color w:val="000000"/>
+          <w:sz w:val="20"/>
+          <w:szCs w:val="20"/>
+        </w:rPr>
+      </w:pPr>
+    </w:p>
+    <w:p>
+      <w:pPr>
+        <w:pStyle w:val="NormalWeb"/>
+        <w:spacing w:before="0" w:beforeAutospacing="0" w:after="0" w:afterAutospacing="0"/>
+        <w:rPr>
+          <w:rFonts w:ascii="Calibri" w:hAnsi="Calibri" w:cs="Calibri"/>
+          <w:b/>
+          <w:bCs/>
+          <w:color w:val="000000"/>
+          <w:sz w:val="20"/>
+          <w:szCs w:val="20"/>
+        </w:rPr>
+      </w:pPr>
+    </w:p>
+    <w:p>
+      <w:pPr>
+        <w:pStyle w:val="NormalWeb"/>
+        <w:spacing w:before="0" w:beforeAutospacing="0" w:after="0" w:afterAutospacing="0"/>
+        <w:rPr>
+          <w:rFonts w:ascii="Calibri" w:hAnsi="Calibri" w:cs="Calibri"/>
+          <w:b/>
+          <w:bCs/>
+          <w:color w:val="000000"/>
+          <w:sz w:val="20"/>
+          <w:szCs w:val="20"/>
+        </w:rPr>
+      </w:pPr>
+    </w:p>
+    <w:p>
+      <w:pPr>
+        <w:pStyle w:val="NormalWeb"/>
+        <w:spacing w:before="0" w:beforeAutospacing="0" w:after="0" w:afterAutospacing="0"/>
+        <w:rPr>
+          <w:rFonts w:ascii="Calibri" w:hAnsi="Calibri" w:cs="Calibri"/>
+          <w:b/>
+          <w:bCs/>
+          <w:color w:val="000000"/>
+          <w:sz w:val="20"/>
+          <w:szCs w:val="20"/>
+        </w:rPr>
+      </w:pPr>
+    </w:p>
+    <w:p>
+      <w:pPr>
+        <w:pStyle w:val="NormalWeb"/>
+        <w:spacing w:before="0" w:beforeAutospacing="0" w:after="0" w:afterAutospacing="0"/>
+        <w:rPr>
+          <w:rFonts w:ascii="Calibri" w:hAnsi="Calibri" w:cs="Calibri"/>
+          <w:b/>
+          <w:bCs/>
+          <w:color w:val="000000"/>
+          <w:sz w:val="20"/>
+          <w:szCs w:val="20"/>
+        </w:rPr>
+      </w:pPr>
+    </w:p>
+    <w:p>
+      <w:pPr>
+        <w:pStyle w:val="NormalWeb"/>
+        <w:spacing w:before="0" w:beforeAutospacing="0" w:after="0" w:afterAutospacing="0"/>
+        <w:rPr>
+          <w:rFonts w:ascii="Calibri" w:hAnsi="Calibri" w:cs="Calibri"/>
+          <w:b/>
+          <w:bCs/>
+          <w:color w:val="000000"/>
+          <w:sz w:val="20"/>
+          <w:szCs w:val="20"/>
+        </w:rPr>
+      </w:pPr>
+    </w:p>
+    <w:p>
+      <w:pPr>
+        <w:pStyle w:val="NormalWeb"/>
+        <w:spacing w:before="0" w:beforeAutospacing="0" w:after="0" w:afterAutospacing="0"/>
+        <w:rPr>
+          <w:rFonts w:ascii="Calibri" w:hAnsi="Calibri" w:cs="Calibri"/>
+          <w:b/>
+          <w:bCs/>
+          <w:color w:val="000000"/>
+          <w:sz w:val="20"/>
+          <w:szCs w:val="20"/>
+        </w:rPr>
+      </w:pPr>
+    </w:p>
+    <w:p>
+      <w:pPr>
+        <w:pStyle w:val="NormalWeb"/>
+        <w:spacing w:before="0" w:beforeAutospacing="0" w:after="0" w:afterAutospacing="0"/>
+        <w:rPr>
+          <w:rFonts w:ascii="Calibri" w:hAnsi="Calibri" w:cs="Calibri"/>
+          <w:b/>
+          <w:bCs/>
+          <w:color w:val="000000"/>
+          <w:sz w:val="20"/>
+          <w:szCs w:val="20"/>
+        </w:rPr>
+      </w:pPr>
+    </w:p>
+    <w:p>
+      <w:pPr>
+        <w:pStyle w:val="NormalWeb"/>
+        <w:spacing w:before="0" w:beforeAutospacing="0" w:after="0" w:afterAutospacing="0"/>
+        <w:rPr>
+          <w:rFonts w:ascii="Calibri" w:hAnsi="Calibri" w:cs="Calibri"/>
+          <w:b/>
+          <w:bCs/>
+          <w:color w:val="000000"/>
+          <w:sz w:val="20"/>
+          <w:szCs w:val="20"/>
+        </w:rPr>
+      </w:pPr>
+    </w:p>
+    <w:p>
+      <w:pPr>
+        <w:pStyle w:val="NormalWeb"/>
+        <w:spacing w:before="0" w:beforeAutospacing="0" w:after="0" w:afterAutospacing="0"/>
+        <w:rPr>
+          <w:rFonts w:ascii="Calibri" w:hAnsi="Calibri" w:cs="Calibri"/>
+          <w:b/>
+          <w:bCs/>
+          <w:color w:val="000000"/>
+          <w:sz w:val="20"/>
+          <w:szCs w:val="20"/>
+        </w:rPr>
+      </w:pPr>
+    </w:p>
+    <w:p>
+      <w:pPr>
+        <w:pStyle w:val="NormalWeb"/>
+        <w:spacing w:before="0" w:beforeAutospacing="0" w:after="0" w:afterAutospacing="0"/>
+        <w:rPr>
+          <w:rFonts w:ascii="Calibri" w:hAnsi="Calibri" w:cs="Calibri"/>
+          <w:b/>
+          <w:bCs/>
+          <w:color w:val="000000"/>
+          <w:sz w:val="20"/>
+          <w:szCs w:val="20"/>
+        </w:rPr>
+      </w:pPr>
+    </w:p>
+    <w:p>
+      <w:pPr>
+        <w:pStyle w:val="NormalWeb"/>
+        <w:spacing w:before="0" w:beforeAutospacing="0" w:after="0" w:afterAutospacing="0"/>
+        <w:rPr>
+          <w:rFonts w:ascii="Calibri" w:hAnsi="Calibri" w:cs="Calibri"/>
+          <w:b/>
+          <w:bCs/>
+          <w:color w:val="000000"/>
+          <w:sz w:val="20"/>
+          <w:szCs w:val="20"/>
+        </w:rPr>
+      </w:pPr>
+    </w:p>
+    <w:p>
+      <w:pPr>
+        <w:pStyle w:val="NormalWeb"/>
+        <w:spacing w:before="0" w:beforeAutospacing="0" w:after="0" w:afterAutospacing="0"/>
+        <w:rPr>
+          <w:rFonts w:ascii="Calibri" w:hAnsi="Calibri" w:cs="Calibri"/>
+          <w:b/>
+          <w:bCs/>
+          <w:color w:val="000000"/>
+          <w:sz w:val="20"/>
+          <w:szCs w:val="20"/>
+        </w:rPr>
+      </w:pPr>
+    </w:p>
+    <w:p>
+      <w:pPr>
+        <w:pStyle w:val="NormalWeb"/>
+        <w:spacing w:before="0" w:beforeAutospacing="0" w:after="0" w:afterAutospacing="0"/>
+        <w:rPr>
+          <w:rFonts w:ascii="Calibri" w:hAnsi="Calibri" w:cs="Calibri"/>
+          <w:b/>
+          <w:bCs/>
+          <w:color w:val="000000"/>
+          <w:sz w:val="20"/>
+          <w:szCs w:val="20"/>
+        </w:rPr>
+      </w:pPr>
+    </w:p>
+    <w:p>
+      <w:pPr>
+        <w:pStyle w:val="NormalWeb"/>
+        <w:spacing w:before="0" w:beforeAutospacing="0" w:after="0" w:afterAutospacing="0"/>
+        <w:rPr>
+          <w:rFonts w:ascii="Calibri" w:hAnsi="Calibri" w:cs="Calibri"/>
+          <w:b/>
+          <w:bCs/>
+          <w:color w:val="000000"/>
+          <w:sz w:val="20"/>
+          <w:szCs w:val="20"/>
+        </w:rPr>
+      </w:pPr>
+    </w:p>
+    <w:p>
+      <w:pPr>
+        <w:pStyle w:val="NormalWeb"/>
+        <w:spacing w:before="0" w:beforeAutospacing="0" w:after="0" w:afterAutospacing="0"/>
+        <w:rPr>
+          <w:rFonts w:ascii="Calibri" w:hAnsi="Calibri" w:cs="Calibri"/>
+          <w:b/>
+          <w:bCs/>
+          <w:color w:val="000000"/>
+          <w:sz w:val="20"/>
+          <w:szCs w:val="20"/>
+        </w:rPr>
+      </w:pPr>
+    </w:p>
+    <w:p>
+      <w:pPr>
+        <w:pStyle w:val="NormalWeb"/>
+        <w:spacing w:before="0" w:beforeAutospacing="0" w:after="0" w:afterAutospacing="0"/>
+        <w:rPr>
+          <w:rFonts w:ascii="Calibri" w:hAnsi="Calibri" w:cs="Calibri"/>
+          <w:b/>
+          <w:bCs/>
+          <w:color w:val="000000"/>
+          <w:sz w:val="20"/>
+          <w:szCs w:val="20"/>
+        </w:rPr>
+      </w:pPr>
+    </w:p>
+    <w:p>
+      <w:pPr>
+        <w:pStyle w:val="NormalWeb"/>
+        <w:spacing w:before="0" w:beforeAutospacing="0" w:after="0" w:afterAutospacing="0"/>
+        <w:rPr>
+          <w:rFonts w:ascii="Calibri" w:hAnsi="Calibri" w:cs="Calibri"/>
+          <w:b/>
+          <w:bCs/>
+          <w:color w:val="000000"/>
+          <w:sz w:val="20"/>
+          <w:szCs w:val="20"/>
+        </w:rPr>
+      </w:pPr>
+    </w:p>
+    <w:p>
+      <w:pPr>
+        <w:pStyle w:val="NormalWeb"/>
+        <w:spacing w:before="0" w:beforeAutospacing="0" w:after="0" w:afterAutospacing="0"/>
+        <w:rPr>
+          <w:rFonts w:ascii="Calibri" w:hAnsi="Calibri" w:cs="Calibri"/>
+          <w:b/>
+          <w:bCs/>
+          <w:color w:val="000000"/>
+          <w:sz w:val="20"/>
+          <w:szCs w:val="20"/>
+        </w:rPr>
+      </w:pPr>
+    </w:p>
+    <w:p>
+      <w:pPr>
+        <w:pStyle w:val="NormalWeb"/>
+        <w:spacing w:before="0" w:beforeAutospacing="0" w:after="0" w:afterAutospacing="0"/>
+      </w:pPr>
+      <w:r>
+        <w:rPr>
+          <w:rFonts w:ascii="Calibri" w:hAnsi="Calibri" w:cs="Calibri"/>
+          <w:b/>
+          <w:bCs/>
+          <w:color w:val="000000"/>
+          <w:sz w:val="20"/>
+          <w:szCs w:val="20"/>
+        </w:rPr>
+        <w:t>WEEK 4 (MAR 20-MAR 26)</w:t>
+      </w:r>
+    </w:p>
+    <w:p>
+      <w:pPr>
+        <w:pStyle w:val="NormalWeb"/>
+        <w:spacing w:before="0" w:beforeAutospacing="0" w:after="0" w:afterAutospacing="0"/>
+      </w:pPr>
+      <w:r>
+        <w:rPr>
+          <w:rFonts w:ascii="Calibri" w:hAnsi="Calibri" w:cs="Calibri"/>
+          <w:b/>
+          <w:bCs/>
+          <w:color w:val="000000"/>
+          <w:sz w:val="20"/>
+          <w:szCs w:val="20"/>
+        </w:rPr>
+        <w:t>A. Weekly Accomplishments</w:t>
+      </w:r>
+    </w:p>
+    <w:p>
+      <w:pPr>
+        <w:pStyle w:val="NormalWeb"/>
+        <w:spacing w:before="0" w:beforeAutospacing="0" w:after="0" w:afterAutospacing="0"/>
+      </w:pPr>
+      <w:r>
+        <w:rPr>
+          <w:rFonts w:ascii="Calibri" w:hAnsi="Calibri" w:cs="Calibri"/>
+          <w:color w:val="000000"/>
+          <w:sz w:val="20"/>
+          <w:szCs w:val="20"/>
+        </w:rPr>
+        <w:t>Describe what task was completed and by whom. Complete sentences, paragraphs, and explanations are required. In parenthesis, provide the number of hours the team member worked on the specific task.</w:t>
+      </w:r>
+    </w:p>
+    <w:p>
+      <w:pPr>
+        <w:pStyle w:val="NormalWeb"/>
+        <w:spacing w:before="0" w:beforeAutospacing="0" w:after="0" w:afterAutospacing="0"/>
+        <w:rPr>
+          <w:rFonts w:ascii="Calibri" w:hAnsi="Calibri" w:cs="Calibri"/>
+          <w:color w:val="000000"/>
+          <w:sz w:val="20"/>
+          <w:szCs w:val="20"/>
+        </w:rPr>
+      </w:pPr>
+      <w:r>
+        <w:rPr>
+          <w:rFonts w:ascii="Calibri" w:hAnsi="Calibri" w:cs="Calibri"/>
+          <w:b/>
+          <w:bCs/>
+          <w:color w:val="000000"/>
+          <w:sz w:val="20"/>
+          <w:szCs w:val="20"/>
+        </w:rPr>
+        <w:t xml:space="preserve">1) </w:t>
+      </w:r>
+      <w:r>
+        <w:rPr>
+          <w:rFonts w:ascii="Calibri" w:hAnsi="Calibri" w:cs="Calibri"/>
+          <w:color w:val="000000"/>
+          <w:sz w:val="20"/>
+          <w:szCs w:val="20"/>
+        </w:rPr>
+        <w:t xml:space="preserve">Julian created a confirmation dialog that will appear whenever a question in the quiz game is answered. This dialog box will tell the user if they answered the question correctly or incorrectly and has a button the user can </w:t>
+      </w:r>
+      <w:r>
+        <w:rPr>
+          <w:rFonts w:ascii="Calibri" w:hAnsi="Calibri" w:cs="Calibri"/>
           <w:color w:val="000000"/>
           <w:sz w:val="20"/>
           <w:szCs w:val="20"/>
         </w:rPr>
         <w:lastRenderedPageBreak/>
-        <w:t>WEEK 4 (MAR 20-MAR 26)</w:t>
-      </w:r>
-    </w:p>
-    <w:p>
-      <w:pPr>
-        <w:pStyle w:val="NormalWeb"/>
-        <w:spacing w:before="0" w:beforeAutospacing="0" w:after="0" w:afterAutospacing="0"/>
-      </w:pPr>
-      <w:r>
-        <w:rPr>
-          <w:rFonts w:ascii="Calibri" w:hAnsi="Calibri" w:cs="Calibri"/>
-          <w:b/>
-          <w:bCs/>
-          <w:color w:val="000000"/>
-          <w:sz w:val="20"/>
-          <w:szCs w:val="20"/>
-        </w:rPr>
-        <w:t>A. Weekly Accomplishments</w:t>
-      </w:r>
-    </w:p>
-    <w:p>
-      <w:pPr>
-        <w:pStyle w:val="NormalWeb"/>
-        <w:spacing w:before="0" w:beforeAutospacing="0" w:after="0" w:afterAutospacing="0"/>
-      </w:pPr>
-      <w:r>
-        <w:rPr>
-          <w:rFonts w:ascii="Calibri" w:hAnsi="Calibri" w:cs="Calibri"/>
-          <w:color w:val="000000"/>
-          <w:sz w:val="20"/>
-          <w:szCs w:val="20"/>
-        </w:rPr>
-        <w:t>Describe what task was completed and by whom. Complete sentences, paragraphs, and explanations are required. In parenthesis, provide the number of hours the team member worked on the specific task.</w:t>
-      </w:r>
-    </w:p>
-    <w:p>
-      <w:pPr>
-        <w:pStyle w:val="NormalWeb"/>
-        <w:spacing w:before="0" w:beforeAutospacing="0" w:after="0" w:afterAutospacing="0"/>
-        <w:rPr>
-          <w:rFonts w:ascii="Calibri" w:hAnsi="Calibri" w:cs="Calibri"/>
-          <w:color w:val="000000"/>
-          <w:sz w:val="20"/>
-          <w:szCs w:val="20"/>
-        </w:rPr>
-      </w:pPr>
-      <w:r>
-        <w:rPr>
-          <w:rFonts w:ascii="Calibri" w:hAnsi="Calibri" w:cs="Calibri"/>
-          <w:b/>
-          <w:bCs/>
-          <w:color w:val="000000"/>
-          <w:sz w:val="20"/>
-          <w:szCs w:val="20"/>
-        </w:rPr>
-        <w:t xml:space="preserve">1) </w:t>
-      </w:r>
-      <w:r>
-        <w:rPr>
-          <w:rFonts w:ascii="Calibri" w:hAnsi="Calibri" w:cs="Calibri"/>
-          <w:color w:val="000000"/>
-          <w:sz w:val="20"/>
-          <w:szCs w:val="20"/>
-        </w:rPr>
-        <w:t xml:space="preserve">Julian created a confirmation dialog that will appear whenever a question in the quiz game is answered. This dialog box will tell the user if they answered the question correctly or incorrectly and has a button the user can click to go to the next question. (1 </w:t>
-      </w:r>
-      <w:proofErr w:type="spellStart"/>
-      <w:r>
-        <w:rPr>
-          <w:rFonts w:ascii="Calibri" w:hAnsi="Calibri" w:cs="Calibri"/>
-          <w:color w:val="000000"/>
-          <w:sz w:val="20"/>
-          <w:szCs w:val="20"/>
-        </w:rPr>
-        <w:t>hr</w:t>
-      </w:r>
-      <w:proofErr w:type="spellEnd"/>
-      <w:r>
-        <w:rPr>
-          <w:rFonts w:ascii="Calibri" w:hAnsi="Calibri" w:cs="Calibri"/>
-          <w:color w:val="000000"/>
-          <w:sz w:val="20"/>
-          <w:szCs w:val="20"/>
-        </w:rPr>
-        <w:t xml:space="preserve"> 12 min)</w:t>
+        <w:t>click to go to the next question. (1 hr 12 min)</w:t>
       </w:r>
       <w:r>
         <w:rPr>
@@ -3947,27 +4237,7 @@
           <w:sz w:val="20"/>
           <w:szCs w:val="20"/>
         </w:rPr>
-        <w:t xml:space="preserve">Julian implemented object interactions. When the player gets near an object that is interactable, the user can press the E key to trigger a text box. (1 </w:t>
-      </w:r>
-      <w:proofErr w:type="spellStart"/>
-      <w:r>
-        <w:rPr>
-          <w:rFonts w:ascii="Calibri" w:hAnsi="Calibri" w:cs="Calibri"/>
-          <w:color w:val="000000"/>
-          <w:sz w:val="20"/>
-          <w:szCs w:val="20"/>
-        </w:rPr>
-        <w:t>hr</w:t>
-      </w:r>
-      <w:proofErr w:type="spellEnd"/>
-      <w:r>
-        <w:rPr>
-          <w:rFonts w:ascii="Calibri" w:hAnsi="Calibri" w:cs="Calibri"/>
-          <w:color w:val="000000"/>
-          <w:sz w:val="20"/>
-          <w:szCs w:val="20"/>
-        </w:rPr>
-        <w:t xml:space="preserve"> 2 min)</w:t>
+        <w:t>Julian implemented object interactions. When the player gets near an object that is interactable, the user can press the E key to trigger a text box. (1 hr 2 min)</w:t>
       </w:r>
       <w:r>
         <w:rPr>
@@ -3988,67 +4258,16 @@
           <w:sz w:val="20"/>
           <w:szCs w:val="20"/>
         </w:rPr>
-        <w:t xml:space="preserve">Julian merged Brian’s code with Julian’s code. This process ended up taking longer than expected due to difficulties with Git. A lot of files, such as temporary files and cached assets, were being tracked with Git and should not have been. This was causing a lot of merge conflicts when attempting to merge Brian’s code with Julian’s code. Julian resolved the issue by creating </w:t>
-      </w:r>
-      <w:proofErr w:type="gramStart"/>
-      <w:r>
-        <w:rPr>
-          <w:rFonts w:ascii="Calibri" w:hAnsi="Calibri" w:cs="Calibri"/>
-          <w:color w:val="000000"/>
-          <w:sz w:val="20"/>
-          <w:szCs w:val="20"/>
-        </w:rPr>
-        <w:t>a .</w:t>
-      </w:r>
-      <w:proofErr w:type="spellStart"/>
-      <w:r>
-        <w:rPr>
-          <w:rFonts w:ascii="Calibri" w:hAnsi="Calibri" w:cs="Calibri"/>
-          <w:color w:val="000000"/>
-          <w:sz w:val="20"/>
-          <w:szCs w:val="20"/>
-        </w:rPr>
-        <w:t>gitignore</w:t>
-      </w:r>
-      <w:proofErr w:type="spellEnd"/>
-      <w:proofErr w:type="gramEnd"/>
-      <w:r>
-        <w:rPr>
-          <w:rFonts w:ascii="Calibri" w:hAnsi="Calibri" w:cs="Calibri"/>
-          <w:color w:val="000000"/>
-          <w:sz w:val="20"/>
-          <w:szCs w:val="20"/>
-        </w:rPr>
-        <w:t xml:space="preserve"> file in all branches and resetting the git indexes to only have the necessary files. </w:t>
-      </w:r>
-      <w:r>
-        <w:rPr>
-          <w:rFonts w:ascii="Calibri" w:hAnsi="Calibri" w:cs="Calibri"/>
-          <w:color w:val="000000"/>
-          <w:sz w:val="20"/>
-          <w:szCs w:val="20"/>
-        </w:rPr>
-        <w:t xml:space="preserve">(3 </w:t>
-      </w:r>
-      <w:proofErr w:type="spellStart"/>
-      <w:r>
-        <w:rPr>
-          <w:rFonts w:ascii="Calibri" w:hAnsi="Calibri" w:cs="Calibri"/>
-          <w:color w:val="000000"/>
-          <w:sz w:val="20"/>
-          <w:szCs w:val="20"/>
-        </w:rPr>
-        <w:t>hr</w:t>
-      </w:r>
-      <w:proofErr w:type="spellEnd"/>
-      <w:r>
-        <w:rPr>
-          <w:rFonts w:ascii="Calibri" w:hAnsi="Calibri" w:cs="Calibri"/>
-          <w:color w:val="000000"/>
-          <w:sz w:val="20"/>
-          <w:szCs w:val="20"/>
-        </w:rPr>
-        <w:t xml:space="preserve"> 36 min)</w:t>
+        <w:t xml:space="preserve">Julian merged Brian’s code with Julian’s code. This process ended up taking longer than expected due to difficulties with Git. A lot of files, such as temporary files and cached assets, were being tracked with Git and should not have been. This was causing a lot of merge conflicts when attempting to merge Brian’s code with Julian’s code. Julian resolved the issue by creating a .gitignore file in all branches and resetting the git indexes to only have the necessary files. </w:t>
+      </w:r>
+      <w:r>
+        <w:rPr>
+          <w:rFonts w:ascii="Calibri" w:hAnsi="Calibri" w:cs="Calibri"/>
+          <w:color w:val="000000"/>
+          <w:sz w:val="20"/>
+          <w:szCs w:val="20"/>
+        </w:rPr>
+        <w:t>(3 hr 36 min)</w:t>
       </w:r>
     </w:p>
     <w:p>
@@ -4112,27 +4331,7 @@
           <w:sz w:val="20"/>
           <w:szCs w:val="20"/>
         </w:rPr>
-        <w:t xml:space="preserve">Julian created an object that when interacted with by pressing the E key launches the quiz game. (1 </w:t>
-      </w:r>
-      <w:proofErr w:type="spellStart"/>
-      <w:r>
-        <w:rPr>
-          <w:rFonts w:ascii="Calibri" w:hAnsi="Calibri" w:cs="Calibri"/>
-          <w:color w:val="000000"/>
-          <w:sz w:val="20"/>
-          <w:szCs w:val="20"/>
-        </w:rPr>
-        <w:t>hr</w:t>
-      </w:r>
-      <w:proofErr w:type="spellEnd"/>
-      <w:r>
-        <w:rPr>
-          <w:rFonts w:ascii="Calibri" w:hAnsi="Calibri" w:cs="Calibri"/>
-          <w:color w:val="000000"/>
-          <w:sz w:val="20"/>
-          <w:szCs w:val="20"/>
-        </w:rPr>
-        <w:t>)</w:t>
+        <w:t>Julian created an object that when interacted with by pressing the E key launches the quiz game. (1 hr)</w:t>
       </w:r>
     </w:p>
     <w:p>
@@ -4474,27 +4673,7 @@
           <w:sz w:val="20"/>
           <w:szCs w:val="20"/>
         </w:rPr>
-        <w:t xml:space="preserve">8 </w:t>
-      </w:r>
-      <w:proofErr w:type="spellStart"/>
-      <w:r>
-        <w:rPr>
-          <w:rFonts w:ascii="Calibri" w:hAnsi="Calibri" w:cs="Calibri"/>
-          <w:color w:val="000000"/>
-          <w:sz w:val="20"/>
-          <w:szCs w:val="20"/>
-        </w:rPr>
-        <w:t>hr</w:t>
-      </w:r>
-      <w:proofErr w:type="spellEnd"/>
-      <w:r>
-        <w:rPr>
-          <w:rFonts w:ascii="Calibri" w:hAnsi="Calibri" w:cs="Calibri"/>
-          <w:color w:val="000000"/>
-          <w:sz w:val="20"/>
-          <w:szCs w:val="20"/>
-        </w:rPr>
-        <w:t xml:space="preserve"> 35 min</w:t>
+        <w:t>8 hr 35 min</w:t>
       </w:r>
       <w:r>
         <w:rPr>
@@ -4587,188 +4766,314 @@
           <w:sz w:val="20"/>
           <w:szCs w:val="20"/>
         </w:rPr>
-        <w:t xml:space="preserve">9 </w:t>
-      </w:r>
-      <w:proofErr w:type="spellStart"/>
-      <w:r>
-        <w:rPr>
-          <w:rFonts w:ascii="Calibri" w:hAnsi="Calibri" w:cs="Calibri"/>
-          <w:color w:val="000000"/>
-          <w:sz w:val="20"/>
-          <w:szCs w:val="20"/>
-        </w:rPr>
-        <w:t>hr</w:t>
-      </w:r>
-      <w:proofErr w:type="spellEnd"/>
-      <w:r>
-        <w:rPr>
-          <w:rFonts w:ascii="Calibri" w:hAnsi="Calibri" w:cs="Calibri"/>
-          <w:color w:val="000000"/>
-          <w:sz w:val="20"/>
-          <w:szCs w:val="20"/>
-        </w:rPr>
-        <w:t xml:space="preserve"> 5 min</w:t>
-      </w:r>
-    </w:p>
-    <w:p>
-      <w:pPr>
-        <w:pStyle w:val="NormalWeb"/>
-        <w:spacing w:before="0" w:beforeAutospacing="0" w:after="0" w:afterAutospacing="0"/>
-        <w:rPr>
-          <w:rFonts w:ascii="Calibri" w:hAnsi="Calibri" w:cs="Calibri"/>
-          <w:b/>
-          <w:bCs/>
-          <w:color w:val="000000"/>
-          <w:sz w:val="20"/>
-          <w:szCs w:val="20"/>
-        </w:rPr>
-      </w:pPr>
-    </w:p>
-    <w:p>
-      <w:pPr>
-        <w:pStyle w:val="NormalWeb"/>
-        <w:spacing w:before="0" w:beforeAutospacing="0" w:after="0" w:afterAutospacing="0"/>
-        <w:rPr>
-          <w:rFonts w:ascii="Calibri" w:hAnsi="Calibri" w:cs="Calibri"/>
-          <w:b/>
-          <w:bCs/>
-          <w:color w:val="000000"/>
-          <w:sz w:val="20"/>
-          <w:szCs w:val="20"/>
-        </w:rPr>
-      </w:pPr>
-    </w:p>
-    <w:p>
-      <w:pPr>
-        <w:pStyle w:val="NormalWeb"/>
-        <w:spacing w:before="0" w:beforeAutospacing="0" w:after="0" w:afterAutospacing="0"/>
-        <w:rPr>
-          <w:rFonts w:ascii="Calibri" w:hAnsi="Calibri" w:cs="Calibri"/>
-          <w:b/>
-          <w:bCs/>
-          <w:color w:val="000000"/>
-          <w:sz w:val="20"/>
-          <w:szCs w:val="20"/>
-        </w:rPr>
-      </w:pPr>
-    </w:p>
-    <w:p>
-      <w:pPr>
-        <w:pStyle w:val="NormalWeb"/>
-        <w:spacing w:before="0" w:beforeAutospacing="0" w:after="0" w:afterAutospacing="0"/>
-        <w:rPr>
-          <w:rFonts w:ascii="Calibri" w:hAnsi="Calibri" w:cs="Calibri"/>
-          <w:b/>
-          <w:bCs/>
-          <w:color w:val="000000"/>
-          <w:sz w:val="20"/>
-          <w:szCs w:val="20"/>
-        </w:rPr>
-      </w:pPr>
-    </w:p>
-    <w:p>
-      <w:pPr>
-        <w:pStyle w:val="NormalWeb"/>
-        <w:spacing w:before="0" w:beforeAutospacing="0" w:after="0" w:afterAutospacing="0"/>
-        <w:rPr>
-          <w:rFonts w:ascii="Calibri" w:hAnsi="Calibri" w:cs="Calibri"/>
-          <w:b/>
-          <w:bCs/>
-          <w:color w:val="000000"/>
-          <w:sz w:val="20"/>
-          <w:szCs w:val="20"/>
-        </w:rPr>
-      </w:pPr>
-    </w:p>
-    <w:p>
-      <w:pPr>
-        <w:pStyle w:val="NormalWeb"/>
-        <w:spacing w:before="0" w:beforeAutospacing="0" w:after="0" w:afterAutospacing="0"/>
-        <w:rPr>
-          <w:rFonts w:ascii="Calibri" w:hAnsi="Calibri" w:cs="Calibri"/>
-          <w:b/>
-          <w:bCs/>
-          <w:color w:val="000000"/>
-          <w:sz w:val="20"/>
-          <w:szCs w:val="20"/>
-        </w:rPr>
-      </w:pPr>
-    </w:p>
-    <w:p>
-      <w:pPr>
-        <w:pStyle w:val="NormalWeb"/>
-        <w:spacing w:before="0" w:beforeAutospacing="0" w:after="0" w:afterAutospacing="0"/>
-        <w:rPr>
-          <w:rFonts w:ascii="Calibri" w:hAnsi="Calibri" w:cs="Calibri"/>
-          <w:b/>
-          <w:bCs/>
-          <w:color w:val="000000"/>
-          <w:sz w:val="20"/>
-          <w:szCs w:val="20"/>
-        </w:rPr>
-      </w:pPr>
-    </w:p>
-    <w:p>
-      <w:pPr>
-        <w:pStyle w:val="NormalWeb"/>
-        <w:spacing w:before="0" w:beforeAutospacing="0" w:after="0" w:afterAutospacing="0"/>
-        <w:rPr>
-          <w:rFonts w:ascii="Calibri" w:hAnsi="Calibri" w:cs="Calibri"/>
-          <w:b/>
-          <w:bCs/>
-          <w:color w:val="000000"/>
-          <w:sz w:val="20"/>
-          <w:szCs w:val="20"/>
-        </w:rPr>
-      </w:pPr>
-    </w:p>
-    <w:p>
-      <w:pPr>
-        <w:pStyle w:val="NormalWeb"/>
-        <w:spacing w:before="0" w:beforeAutospacing="0" w:after="0" w:afterAutospacing="0"/>
-        <w:rPr>
-          <w:rFonts w:ascii="Calibri" w:hAnsi="Calibri" w:cs="Calibri"/>
-          <w:b/>
-          <w:bCs/>
-          <w:color w:val="000000"/>
-          <w:sz w:val="20"/>
-          <w:szCs w:val="20"/>
-        </w:rPr>
-      </w:pPr>
-    </w:p>
-    <w:p>
-      <w:pPr>
-        <w:pStyle w:val="NormalWeb"/>
-        <w:spacing w:before="0" w:beforeAutospacing="0" w:after="0" w:afterAutospacing="0"/>
-        <w:rPr>
-          <w:rFonts w:ascii="Calibri" w:hAnsi="Calibri" w:cs="Calibri"/>
-          <w:b/>
-          <w:bCs/>
-          <w:color w:val="000000"/>
-          <w:sz w:val="20"/>
-          <w:szCs w:val="20"/>
-        </w:rPr>
-      </w:pPr>
-    </w:p>
-    <w:p>
-      <w:pPr>
-        <w:pStyle w:val="NormalWeb"/>
-        <w:spacing w:before="0" w:beforeAutospacing="0" w:after="0" w:afterAutospacing="0"/>
-        <w:rPr>
-          <w:rFonts w:ascii="Calibri" w:hAnsi="Calibri" w:cs="Calibri"/>
-          <w:b/>
-          <w:bCs/>
-          <w:color w:val="000000"/>
-          <w:sz w:val="20"/>
-          <w:szCs w:val="20"/>
-        </w:rPr>
-      </w:pPr>
-    </w:p>
-    <w:p>
-      <w:pPr>
-        <w:pStyle w:val="NormalWeb"/>
-        <w:spacing w:before="0" w:beforeAutospacing="0" w:after="0" w:afterAutospacing="0"/>
-      </w:pPr>
+        <w:t>9 hr 5 min</w:t>
+      </w:r>
+    </w:p>
+    <w:p>
+      <w:pPr>
+        <w:pStyle w:val="NormalWeb"/>
+        <w:spacing w:before="0" w:beforeAutospacing="0" w:after="0" w:afterAutospacing="0"/>
+        <w:rPr>
+          <w:rFonts w:ascii="Calibri" w:hAnsi="Calibri" w:cs="Calibri"/>
+          <w:b/>
+          <w:bCs/>
+          <w:color w:val="000000"/>
+          <w:sz w:val="20"/>
+          <w:szCs w:val="20"/>
+        </w:rPr>
+      </w:pPr>
+    </w:p>
+    <w:p>
+      <w:pPr>
+        <w:pStyle w:val="NormalWeb"/>
+        <w:spacing w:before="0" w:beforeAutospacing="0" w:after="0" w:afterAutospacing="0"/>
+        <w:rPr>
+          <w:rFonts w:ascii="Calibri" w:hAnsi="Calibri" w:cs="Calibri"/>
+          <w:b/>
+          <w:bCs/>
+          <w:color w:val="000000"/>
+          <w:sz w:val="20"/>
+          <w:szCs w:val="20"/>
+        </w:rPr>
+      </w:pPr>
+    </w:p>
+    <w:p>
+      <w:pPr>
+        <w:pStyle w:val="NormalWeb"/>
+        <w:spacing w:before="0" w:beforeAutospacing="0" w:after="0" w:afterAutospacing="0"/>
+        <w:rPr>
+          <w:rFonts w:ascii="Calibri" w:hAnsi="Calibri" w:cs="Calibri"/>
+          <w:b/>
+          <w:bCs/>
+          <w:color w:val="000000"/>
+          <w:sz w:val="20"/>
+          <w:szCs w:val="20"/>
+        </w:rPr>
+      </w:pPr>
+    </w:p>
+    <w:p>
+      <w:pPr>
+        <w:pStyle w:val="NormalWeb"/>
+        <w:spacing w:before="0" w:beforeAutospacing="0" w:after="0" w:afterAutospacing="0"/>
+        <w:rPr>
+          <w:rFonts w:ascii="Calibri" w:hAnsi="Calibri" w:cs="Calibri"/>
+          <w:b/>
+          <w:bCs/>
+          <w:color w:val="000000"/>
+          <w:sz w:val="20"/>
+          <w:szCs w:val="20"/>
+        </w:rPr>
+      </w:pPr>
+    </w:p>
+    <w:p>
+      <w:pPr>
+        <w:pStyle w:val="NormalWeb"/>
+        <w:spacing w:before="0" w:beforeAutospacing="0" w:after="0" w:afterAutospacing="0"/>
+        <w:rPr>
+          <w:rFonts w:ascii="Calibri" w:hAnsi="Calibri" w:cs="Calibri"/>
+          <w:b/>
+          <w:bCs/>
+          <w:color w:val="000000"/>
+          <w:sz w:val="20"/>
+          <w:szCs w:val="20"/>
+        </w:rPr>
+      </w:pPr>
+    </w:p>
+    <w:p>
+      <w:pPr>
+        <w:pStyle w:val="NormalWeb"/>
+        <w:spacing w:before="0" w:beforeAutospacing="0" w:after="0" w:afterAutospacing="0"/>
+        <w:rPr>
+          <w:rFonts w:ascii="Calibri" w:hAnsi="Calibri" w:cs="Calibri"/>
+          <w:b/>
+          <w:bCs/>
+          <w:color w:val="000000"/>
+          <w:sz w:val="20"/>
+          <w:szCs w:val="20"/>
+        </w:rPr>
+      </w:pPr>
+    </w:p>
+    <w:p>
+      <w:pPr>
+        <w:pStyle w:val="NormalWeb"/>
+        <w:spacing w:before="0" w:beforeAutospacing="0" w:after="0" w:afterAutospacing="0"/>
+        <w:rPr>
+          <w:rFonts w:ascii="Calibri" w:hAnsi="Calibri" w:cs="Calibri"/>
+          <w:b/>
+          <w:bCs/>
+          <w:color w:val="000000"/>
+          <w:sz w:val="20"/>
+          <w:szCs w:val="20"/>
+        </w:rPr>
+      </w:pPr>
+    </w:p>
+    <w:p>
+      <w:pPr>
+        <w:pStyle w:val="NormalWeb"/>
+        <w:spacing w:before="0" w:beforeAutospacing="0" w:after="0" w:afterAutospacing="0"/>
+        <w:rPr>
+          <w:rFonts w:ascii="Calibri" w:hAnsi="Calibri" w:cs="Calibri"/>
+          <w:b/>
+          <w:bCs/>
+          <w:color w:val="000000"/>
+          <w:sz w:val="20"/>
+          <w:szCs w:val="20"/>
+        </w:rPr>
+      </w:pPr>
+    </w:p>
+    <w:p>
+      <w:pPr>
+        <w:pStyle w:val="NormalWeb"/>
+        <w:spacing w:before="0" w:beforeAutospacing="0" w:after="0" w:afterAutospacing="0"/>
+        <w:rPr>
+          <w:rFonts w:ascii="Calibri" w:hAnsi="Calibri" w:cs="Calibri"/>
+          <w:b/>
+          <w:bCs/>
+          <w:color w:val="000000"/>
+          <w:sz w:val="20"/>
+          <w:szCs w:val="20"/>
+        </w:rPr>
+      </w:pPr>
+    </w:p>
+    <w:p>
+      <w:pPr>
+        <w:pStyle w:val="NormalWeb"/>
+        <w:spacing w:before="0" w:beforeAutospacing="0" w:after="0" w:afterAutospacing="0"/>
+        <w:rPr>
+          <w:rFonts w:ascii="Calibri" w:hAnsi="Calibri" w:cs="Calibri"/>
+          <w:b/>
+          <w:bCs/>
+          <w:color w:val="000000"/>
+          <w:sz w:val="20"/>
+          <w:szCs w:val="20"/>
+        </w:rPr>
+      </w:pPr>
+    </w:p>
+    <w:p>
+      <w:pPr>
+        <w:pStyle w:val="NormalWeb"/>
+        <w:spacing w:before="0" w:beforeAutospacing="0" w:after="0" w:afterAutospacing="0"/>
+        <w:rPr>
+          <w:rFonts w:ascii="Calibri" w:hAnsi="Calibri" w:cs="Calibri"/>
+          <w:b/>
+          <w:bCs/>
+          <w:color w:val="000000"/>
+          <w:sz w:val="20"/>
+          <w:szCs w:val="20"/>
+        </w:rPr>
+      </w:pPr>
+    </w:p>
+    <w:p>
+      <w:pPr>
+        <w:pStyle w:val="NormalWeb"/>
+        <w:spacing w:before="0" w:beforeAutospacing="0" w:after="0" w:afterAutospacing="0"/>
+      </w:pPr>
+      <w:r>
+        <w:rPr>
+          <w:rFonts w:ascii="Calibri" w:hAnsi="Calibri" w:cs="Calibri"/>
+          <w:b/>
+          <w:bCs/>
+          <w:color w:val="000000"/>
+          <w:sz w:val="20"/>
+          <w:szCs w:val="20"/>
+        </w:rPr>
+        <w:t>WEEK 3 (FEB 27-MAR 5)</w:t>
+      </w:r>
+    </w:p>
+    <w:p>
+      <w:pPr>
+        <w:pStyle w:val="NormalWeb"/>
+        <w:spacing w:before="0" w:beforeAutospacing="0" w:after="0" w:afterAutospacing="0"/>
+      </w:pPr>
+      <w:r>
+        <w:rPr>
+          <w:rFonts w:ascii="Calibri" w:hAnsi="Calibri" w:cs="Calibri"/>
+          <w:b/>
+          <w:bCs/>
+          <w:color w:val="000000"/>
+          <w:sz w:val="20"/>
+          <w:szCs w:val="20"/>
+        </w:rPr>
+        <w:t>A. Weekly Accomplishments</w:t>
+      </w:r>
+    </w:p>
+    <w:p>
+      <w:pPr>
+        <w:pStyle w:val="NormalWeb"/>
+        <w:spacing w:before="0" w:beforeAutospacing="0" w:after="0" w:afterAutospacing="0"/>
+      </w:pPr>
+      <w:r>
+        <w:rPr>
+          <w:rFonts w:ascii="Calibri" w:hAnsi="Calibri" w:cs="Calibri"/>
+          <w:color w:val="000000"/>
+          <w:sz w:val="20"/>
+          <w:szCs w:val="20"/>
+        </w:rPr>
+        <w:t>Describe what task was completed and by whom. Complete sentences, paragraphs, and explanations are required. In parenthesis, provide the number of hours the team member worked on the specific task.</w:t>
+      </w:r>
+    </w:p>
+    <w:p>
+      <w:pPr>
+        <w:pStyle w:val="NormalWeb"/>
+        <w:spacing w:before="0" w:beforeAutospacing="0" w:after="0" w:afterAutospacing="0"/>
+        <w:rPr>
+          <w:rFonts w:ascii="Calibri" w:hAnsi="Calibri" w:cs="Calibri"/>
+          <w:color w:val="000000"/>
+          <w:sz w:val="20"/>
+          <w:szCs w:val="20"/>
+        </w:rPr>
+      </w:pPr>
+      <w:r>
+        <w:rPr>
+          <w:rFonts w:ascii="Calibri" w:hAnsi="Calibri" w:cs="Calibri"/>
+          <w:b/>
+          <w:bCs/>
+          <w:color w:val="000000"/>
+          <w:sz w:val="20"/>
+          <w:szCs w:val="20"/>
+        </w:rPr>
+        <w:t xml:space="preserve">1) </w:t>
+      </w:r>
+      <w:r>
+        <w:rPr>
+          <w:rFonts w:ascii="Calibri" w:hAnsi="Calibri" w:cs="Calibri"/>
+          <w:color w:val="000000"/>
+          <w:sz w:val="20"/>
+          <w:szCs w:val="20"/>
+        </w:rPr>
+        <w:t xml:space="preserve">Julian fixed the bug in the quiz game where the correct answer was not being recognized correctly. The issue was that the index of the correct answer was not being assigned correctly. </w:t>
+      </w:r>
+      <w:r>
+        <w:rPr>
+          <w:rStyle w:val="apple-tab-span"/>
+          <w:rFonts w:ascii="Calibri" w:hAnsi="Calibri" w:cs="Calibri"/>
+          <w:b/>
+          <w:bCs/>
+          <w:color w:val="000000"/>
+          <w:sz w:val="20"/>
+          <w:szCs w:val="20"/>
+        </w:rPr>
+        <w:tab/>
+      </w:r>
+      <w:r>
+        <w:rPr>
+          <w:rStyle w:val="apple-tab-span"/>
+          <w:rFonts w:ascii="Calibri" w:hAnsi="Calibri" w:cs="Calibri"/>
+          <w:b/>
+          <w:bCs/>
+          <w:color w:val="000000"/>
+          <w:sz w:val="20"/>
+          <w:szCs w:val="20"/>
+        </w:rPr>
+        <w:tab/>
+      </w:r>
+      <w:r>
+        <w:rPr>
+          <w:rStyle w:val="apple-tab-span"/>
+          <w:rFonts w:ascii="Calibri" w:hAnsi="Calibri" w:cs="Calibri"/>
+          <w:b/>
+          <w:bCs/>
+          <w:color w:val="000000"/>
+          <w:sz w:val="20"/>
+          <w:szCs w:val="20"/>
+        </w:rPr>
+        <w:tab/>
+      </w:r>
+      <w:r>
+        <w:rPr>
+          <w:rStyle w:val="apple-tab-span"/>
+          <w:rFonts w:ascii="Calibri" w:hAnsi="Calibri" w:cs="Calibri"/>
+          <w:b/>
+          <w:bCs/>
+          <w:color w:val="000000"/>
+          <w:sz w:val="20"/>
+          <w:szCs w:val="20"/>
+        </w:rPr>
+        <w:tab/>
+      </w:r>
+      <w:r>
+        <w:rPr>
+          <w:rStyle w:val="apple-tab-span"/>
+          <w:rFonts w:ascii="Calibri" w:hAnsi="Calibri" w:cs="Calibri"/>
+          <w:b/>
+          <w:bCs/>
+          <w:color w:val="000000"/>
+          <w:sz w:val="20"/>
+          <w:szCs w:val="20"/>
+        </w:rPr>
+        <w:tab/>
+      </w:r>
+      <w:r>
+        <w:rPr>
+          <w:rFonts w:ascii="Calibri" w:hAnsi="Calibri" w:cs="Calibri"/>
+          <w:b/>
+          <w:bCs/>
+          <w:color w:val="000000"/>
+          <w:sz w:val="20"/>
+          <w:szCs w:val="20"/>
+        </w:rPr>
+        <w:br/>
+      </w:r>
       <w:r>
         <w:rPr>
           <w:rFonts w:ascii="Calibri" w:hAnsi="Calibri" w:cs="Calibri"/>
@@ -4779,20 +5084,559 @@
           <w:szCs w:val="20"/>
         </w:rPr>
         <w:lastRenderedPageBreak/>
-        <w:t>WEEK 3 (FEB 27-MAR 5)</w:t>
-      </w:r>
-    </w:p>
-    <w:p>
-      <w:pPr>
-        <w:pStyle w:val="NormalWeb"/>
-        <w:spacing w:before="0" w:beforeAutospacing="0" w:after="0" w:afterAutospacing="0"/>
-      </w:pPr>
-      <w:r>
-        <w:rPr>
-          <w:rFonts w:ascii="Calibri" w:hAnsi="Calibri" w:cs="Calibri"/>
-          <w:b/>
-          <w:bCs/>
-          <w:color w:val="000000"/>
+        <w:t xml:space="preserve">2) </w:t>
+      </w:r>
+      <w:r>
+        <w:rPr>
+          <w:rFonts w:ascii="Calibri" w:hAnsi="Calibri" w:cs="Calibri"/>
+          <w:color w:val="000000"/>
+          <w:sz w:val="20"/>
+          <w:szCs w:val="20"/>
+        </w:rPr>
+        <w:t>Julian implemented score tracking in the quiz game. A count of the number of questions answered correct and incorrect is visible to the user.</w:t>
+      </w:r>
+      <w:r>
+        <w:rPr>
+          <w:rFonts w:ascii="Calibri" w:hAnsi="Calibri" w:cs="Calibri"/>
+          <w:b/>
+          <w:bCs/>
+          <w:color w:val="000000"/>
+          <w:sz w:val="20"/>
+          <w:szCs w:val="20"/>
+        </w:rPr>
+        <w:br/>
+        <w:t xml:space="preserve">3) </w:t>
+      </w:r>
+      <w:r>
+        <w:rPr>
+          <w:rFonts w:ascii="Calibri" w:hAnsi="Calibri" w:cs="Calibri"/>
+          <w:color w:val="000000"/>
+          <w:sz w:val="20"/>
+          <w:szCs w:val="20"/>
+        </w:rPr>
+        <w:t>Julian started to research how to use a database with Unity. He thinks that SQLite might be the most practical database to use for storing the questions for the quiz game. He found some resources on how to integrate SQLite with Unity.</w:t>
+      </w:r>
+    </w:p>
+    <w:p>
+      <w:pPr>
+        <w:pStyle w:val="NormalWeb"/>
+        <w:spacing w:before="0" w:beforeAutospacing="0" w:after="0" w:afterAutospacing="0"/>
+        <w:rPr>
+          <w:rFonts w:ascii="Calibri" w:hAnsi="Calibri" w:cs="Calibri"/>
+          <w:color w:val="000000"/>
+          <w:sz w:val="20"/>
+          <w:szCs w:val="20"/>
+        </w:rPr>
+      </w:pPr>
+      <w:r>
+        <w:rPr>
+          <w:rFonts w:ascii="Calibri" w:hAnsi="Calibri" w:cs="Calibri"/>
+          <w:color w:val="000000"/>
+          <w:sz w:val="20"/>
+          <w:szCs w:val="20"/>
+        </w:rPr>
+        <w:t>4) Brian began to make a flexible template in order to insert text prompts and dialogue into the game. It is currently unfinished at the time of creating this document but so far, there is a way to store the text data, proceed along the text prompts with a click of the space bar, and the ability to select options on the text prompt with a click.</w:t>
+      </w:r>
+    </w:p>
+    <w:p>
+      <w:pPr>
+        <w:pStyle w:val="NormalWeb"/>
+        <w:spacing w:before="0" w:beforeAutospacing="0" w:after="0" w:afterAutospacing="0"/>
+        <w:rPr>
+          <w:rFonts w:ascii="Calibri" w:hAnsi="Calibri" w:cs="Calibri"/>
+          <w:color w:val="000000"/>
+          <w:sz w:val="20"/>
+          <w:szCs w:val="20"/>
+        </w:rPr>
+      </w:pPr>
+      <w:r>
+        <w:rPr>
+          <w:rFonts w:ascii="Calibri" w:hAnsi="Calibri" w:cs="Calibri"/>
+          <w:color w:val="000000"/>
+          <w:sz w:val="20"/>
+          <w:szCs w:val="20"/>
+        </w:rPr>
+        <w:t xml:space="preserve">5) Brian has also begun research into pulling data from a database for the text prompts, specifically dialogue as currently they’re using inserted strings within the Unity Engine. </w:t>
+      </w:r>
+    </w:p>
+    <w:p>
+      <w:pPr>
+        <w:pStyle w:val="NormalWeb"/>
+        <w:spacing w:before="0" w:beforeAutospacing="0" w:after="0" w:afterAutospacing="0"/>
+      </w:pPr>
+    </w:p>
+    <w:p>
+      <w:pPr>
+        <w:pStyle w:val="NormalWeb"/>
+        <w:spacing w:before="0" w:beforeAutospacing="0" w:after="0" w:afterAutospacing="0"/>
+      </w:pPr>
+      <w:r>
+        <w:rPr>
+          <w:rFonts w:ascii="Calibri" w:hAnsi="Calibri" w:cs="Calibri"/>
+          <w:b/>
+          <w:bCs/>
+          <w:color w:val="000000"/>
+          <w:sz w:val="20"/>
+          <w:szCs w:val="20"/>
+        </w:rPr>
+        <w:t>B. Problems/Issues</w:t>
+      </w:r>
+      <w:r>
+        <w:rPr>
+          <w:rFonts w:ascii="Calibri" w:hAnsi="Calibri" w:cs="Calibri"/>
+          <w:b/>
+          <w:bCs/>
+          <w:color w:val="000000"/>
+          <w:sz w:val="20"/>
+          <w:szCs w:val="20"/>
+        </w:rPr>
+        <w:br/>
+      </w:r>
+      <w:r>
+        <w:rPr>
+          <w:rFonts w:ascii="Calibri" w:hAnsi="Calibri" w:cs="Calibri"/>
+          <w:color w:val="000000"/>
+          <w:sz w:val="20"/>
+          <w:szCs w:val="20"/>
+        </w:rPr>
+        <w:t>Describe the problem/issue, who is working on it, what the cause is, what has been tried to solve it, expected resolution. Complete sentences, paragraphs, and explanations are required.  Explain how it may affect the project schedule.</w:t>
+      </w:r>
+    </w:p>
+    <w:p>
+      <w:pPr>
+        <w:pStyle w:val="NormalWeb"/>
+        <w:spacing w:before="0" w:beforeAutospacing="0" w:after="0" w:afterAutospacing="0"/>
+        <w:rPr>
+          <w:rFonts w:ascii="Calibri" w:hAnsi="Calibri" w:cs="Calibri"/>
+          <w:b/>
+          <w:bCs/>
+          <w:color w:val="000000"/>
+          <w:sz w:val="20"/>
+          <w:szCs w:val="20"/>
+        </w:rPr>
+      </w:pPr>
+      <w:r>
+        <w:rPr>
+          <w:rFonts w:ascii="Calibri" w:hAnsi="Calibri" w:cs="Calibri"/>
+          <w:b/>
+          <w:bCs/>
+          <w:color w:val="000000"/>
+          <w:sz w:val="20"/>
+          <w:szCs w:val="20"/>
+        </w:rPr>
+        <w:t xml:space="preserve">1) </w:t>
+      </w:r>
+      <w:r>
+        <w:rPr>
+          <w:rFonts w:ascii="Calibri" w:hAnsi="Calibri" w:cs="Calibri"/>
+          <w:color w:val="000000"/>
+          <w:sz w:val="20"/>
+          <w:szCs w:val="20"/>
+        </w:rPr>
+        <w:t>As it stands, an issue arose when Brian made the error of creating a new Canvas for the text prompt feature, which in turn made button clicks unable to work since it wasn’t tied to the Event System. Brian is working on said issue, and understands how to fix it, however, he also stated that given the amount did, it will take some time to properly move everything. It shouldn’t severely affect the time schedule, but it would cause a delay.</w:t>
+      </w:r>
+      <w:r>
+        <w:rPr>
+          <w:rStyle w:val="apple-tab-span"/>
+          <w:rFonts w:ascii="Calibri" w:hAnsi="Calibri" w:cs="Calibri"/>
+          <w:color w:val="000000"/>
+          <w:sz w:val="20"/>
+          <w:szCs w:val="20"/>
+        </w:rPr>
+        <w:tab/>
+      </w:r>
+      <w:r>
+        <w:rPr>
+          <w:rStyle w:val="apple-tab-span"/>
+          <w:rFonts w:ascii="Calibri" w:hAnsi="Calibri" w:cs="Calibri"/>
+          <w:b/>
+          <w:bCs/>
+          <w:color w:val="000000"/>
+          <w:sz w:val="20"/>
+          <w:szCs w:val="20"/>
+        </w:rPr>
+        <w:tab/>
+      </w:r>
+    </w:p>
+    <w:p>
+      <w:pPr>
+        <w:pStyle w:val="NormalWeb"/>
+        <w:spacing w:before="0" w:beforeAutospacing="0" w:after="0" w:afterAutospacing="0"/>
+      </w:pPr>
+    </w:p>
+    <w:p>
+      <w:pPr>
+        <w:pStyle w:val="NormalWeb"/>
+        <w:spacing w:before="0" w:beforeAutospacing="0" w:after="0" w:afterAutospacing="0"/>
+      </w:pPr>
+      <w:r>
+        <w:rPr>
+          <w:rFonts w:ascii="Calibri" w:hAnsi="Calibri" w:cs="Calibri"/>
+          <w:b/>
+          <w:bCs/>
+          <w:color w:val="000000"/>
+          <w:sz w:val="20"/>
+          <w:szCs w:val="20"/>
+        </w:rPr>
+        <w:t>C. Next week’s planned work</w:t>
+      </w:r>
+    </w:p>
+    <w:p>
+      <w:pPr>
+        <w:pStyle w:val="NormalWeb"/>
+        <w:spacing w:before="0" w:beforeAutospacing="0" w:after="0" w:afterAutospacing="0"/>
+      </w:pPr>
+      <w:r>
+        <w:rPr>
+          <w:rFonts w:ascii="Calibri" w:hAnsi="Calibri" w:cs="Calibri"/>
+          <w:color w:val="000000"/>
+          <w:sz w:val="20"/>
+          <w:szCs w:val="20"/>
+        </w:rPr>
+        <w:t>What do you plan to work on next week? Complete sentences, paragraphs, and explanations are required. If you have pending issues from section B, how will they affect next week’s plan?</w:t>
+      </w:r>
+      <w:r>
+        <w:rPr>
+          <w:rFonts w:ascii="Calibri" w:hAnsi="Calibri" w:cs="Calibri"/>
+          <w:color w:val="000000"/>
+          <w:sz w:val="20"/>
+          <w:szCs w:val="20"/>
+        </w:rPr>
+        <w:br/>
+      </w:r>
+      <w:r>
+        <w:rPr>
+          <w:rFonts w:ascii="Calibri" w:hAnsi="Calibri" w:cs="Calibri"/>
+          <w:b/>
+          <w:bCs/>
+          <w:color w:val="000000"/>
+          <w:sz w:val="20"/>
+          <w:szCs w:val="20"/>
+        </w:rPr>
+        <w:t xml:space="preserve">1) </w:t>
+      </w:r>
+      <w:r>
+        <w:rPr>
+          <w:rFonts w:ascii="Calibri" w:hAnsi="Calibri" w:cs="Calibri"/>
+          <w:color w:val="000000"/>
+          <w:sz w:val="20"/>
+          <w:szCs w:val="20"/>
+        </w:rPr>
+        <w:t>Brian Plans to finish the text prompt and dialogue templates as when the structure is completed, the insertion and attachment of text and prompts to objects will be simplified. Similarly they intend to create more objects within the program to house these things.</w:t>
+      </w:r>
+      <w:r>
+        <w:rPr>
+          <w:rFonts w:ascii="Calibri" w:hAnsi="Calibri" w:cs="Calibri"/>
+          <w:color w:val="000000"/>
+          <w:sz w:val="20"/>
+          <w:szCs w:val="20"/>
+        </w:rPr>
+        <w:br/>
+      </w:r>
+      <w:r>
+        <w:rPr>
+          <w:rFonts w:ascii="Calibri" w:hAnsi="Calibri" w:cs="Calibri"/>
+          <w:b/>
+          <w:bCs/>
+          <w:color w:val="000000"/>
+          <w:sz w:val="20"/>
+          <w:szCs w:val="20"/>
+        </w:rPr>
+        <w:t xml:space="preserve">2) </w:t>
+      </w:r>
+      <w:r>
+        <w:rPr>
+          <w:rFonts w:ascii="Calibri" w:hAnsi="Calibri" w:cs="Calibri"/>
+          <w:color w:val="000000"/>
+          <w:sz w:val="20"/>
+          <w:szCs w:val="20"/>
+        </w:rPr>
+        <w:t>Brian also intends to start working on the Journal Entry feature previously mentioned to where the player will be able to store and access information after finding and interacting with such within the program.</w:t>
+      </w:r>
+      <w:r>
+        <w:rPr>
+          <w:rFonts w:ascii="Calibri" w:hAnsi="Calibri" w:cs="Calibri"/>
+          <w:color w:val="000000"/>
+          <w:sz w:val="20"/>
+          <w:szCs w:val="20"/>
+        </w:rPr>
+        <w:br/>
+      </w:r>
+      <w:r>
+        <w:rPr>
+          <w:rFonts w:ascii="Calibri" w:hAnsi="Calibri" w:cs="Calibri"/>
+          <w:b/>
+          <w:bCs/>
+          <w:color w:val="000000"/>
+          <w:sz w:val="20"/>
+          <w:szCs w:val="20"/>
+        </w:rPr>
+        <w:t xml:space="preserve">3) </w:t>
+      </w:r>
+      <w:r>
+        <w:rPr>
+          <w:rFonts w:ascii="Calibri" w:hAnsi="Calibri" w:cs="Calibri"/>
+          <w:color w:val="000000"/>
+          <w:sz w:val="20"/>
+          <w:szCs w:val="20"/>
+        </w:rPr>
+        <w:t>Julian will begin working on the data management for the game by creating a functional build and testing if it’s possible to save and load data regarding currently progressed actions.</w:t>
+      </w:r>
+      <w:r>
+        <w:rPr>
+          <w:rFonts w:ascii="Calibri" w:hAnsi="Calibri" w:cs="Calibri"/>
+          <w:color w:val="000000"/>
+          <w:sz w:val="20"/>
+          <w:szCs w:val="20"/>
+        </w:rPr>
+        <w:br/>
+      </w:r>
+    </w:p>
+    <w:p>
+      <w:pPr>
+        <w:pStyle w:val="NormalWeb"/>
+        <w:spacing w:before="0" w:beforeAutospacing="0" w:after="0" w:afterAutospacing="0"/>
+      </w:pPr>
+      <w:r>
+        <w:rPr>
+          <w:rFonts w:ascii="Calibri" w:hAnsi="Calibri" w:cs="Calibri"/>
+          <w:b/>
+          <w:bCs/>
+          <w:color w:val="000000"/>
+          <w:sz w:val="20"/>
+          <w:szCs w:val="20"/>
+        </w:rPr>
+        <w:t>D. Time log</w:t>
+      </w:r>
+    </w:p>
+    <w:p>
+      <w:pPr>
+        <w:pStyle w:val="NormalWeb"/>
+        <w:spacing w:before="0" w:beforeAutospacing="0" w:after="0" w:afterAutospacing="0"/>
+      </w:pPr>
+      <w:r>
+        <w:rPr>
+          <w:rFonts w:ascii="Calibri" w:hAnsi="Calibri" w:cs="Calibri"/>
+          <w:color w:val="000000"/>
+          <w:sz w:val="20"/>
+          <w:szCs w:val="20"/>
+        </w:rPr>
+        <w:t>Total Number of Hours worked on the project this week per team member. </w:t>
+      </w:r>
+    </w:p>
+    <w:p>
+      <w:pPr>
+        <w:pStyle w:val="NormalWeb"/>
+        <w:spacing w:before="0" w:beforeAutospacing="0" w:after="0" w:afterAutospacing="0"/>
+      </w:pPr>
+      <w:r>
+        <w:rPr>
+          <w:rFonts w:ascii="Calibri" w:hAnsi="Calibri" w:cs="Calibri"/>
+          <w:b/>
+          <w:bCs/>
+          <w:color w:val="000000"/>
+          <w:sz w:val="20"/>
+          <w:szCs w:val="20"/>
+        </w:rPr>
+        <w:t>Urban</w:t>
+      </w:r>
+      <w:r>
+        <w:rPr>
+          <w:rFonts w:ascii="Calibri" w:hAnsi="Calibri" w:cs="Calibri"/>
+          <w:color w:val="000000"/>
+          <w:sz w:val="20"/>
+          <w:szCs w:val="20"/>
+        </w:rPr>
+        <w:t>: (1 hr 45 min),</w:t>
+      </w:r>
+      <w:r>
+        <w:rPr>
+          <w:rFonts w:ascii="Calibri" w:hAnsi="Calibri" w:cs="Calibri"/>
+          <w:b/>
+          <w:bCs/>
+          <w:color w:val="000000"/>
+          <w:sz w:val="20"/>
+          <w:szCs w:val="20"/>
+        </w:rPr>
+        <w:t xml:space="preserve"> Hitchcock</w:t>
+      </w:r>
+      <w:r>
+        <w:rPr>
+          <w:rFonts w:ascii="Calibri" w:hAnsi="Calibri" w:cs="Calibri"/>
+          <w:color w:val="000000"/>
+          <w:sz w:val="20"/>
+          <w:szCs w:val="20"/>
+        </w:rPr>
+        <w:t>: (3 hrs 18 mins) ...</w:t>
+      </w:r>
+    </w:p>
+    <w:p>
+      <w:pPr>
+        <w:pStyle w:val="NormalWeb"/>
+        <w:spacing w:before="0" w:beforeAutospacing="0" w:after="0" w:afterAutospacing="0"/>
+      </w:pPr>
+      <w:r>
+        <w:rPr>
+          <w:rFonts w:ascii="Calibri" w:hAnsi="Calibri" w:cs="Calibri"/>
+          <w:b/>
+          <w:bCs/>
+          <w:color w:val="000000"/>
+          <w:sz w:val="20"/>
+          <w:szCs w:val="20"/>
+        </w:rPr>
+        <w:t>Total Weekly Team effort</w:t>
+      </w:r>
+      <w:r>
+        <w:rPr>
+          <w:rFonts w:ascii="Calibri" w:hAnsi="Calibri" w:cs="Calibri"/>
+          <w:color w:val="000000"/>
+          <w:sz w:val="20"/>
+          <w:szCs w:val="20"/>
+        </w:rPr>
+        <w:t>: 5 hours and 3 minutes</w:t>
+      </w:r>
+    </w:p>
+    <w:p>
+      <w:pPr>
+        <w:rPr>
+          <w:rFonts w:ascii="Calibri" w:eastAsia="Calibri" w:hAnsi="Calibri" w:cs="Calibri"/>
+          <w:color w:val="FF0000"/>
+          <w:sz w:val="20"/>
+          <w:szCs w:val="20"/>
+          <w:lang w:val="en-US"/>
+        </w:rPr>
+      </w:pPr>
+    </w:p>
+    <w:p>
+      <w:pPr>
+        <w:rPr>
+          <w:rFonts w:ascii="Calibri" w:eastAsia="Calibri" w:hAnsi="Calibri" w:cs="Calibri"/>
+          <w:b/>
+          <w:sz w:val="20"/>
+          <w:szCs w:val="20"/>
+        </w:rPr>
+      </w:pPr>
+    </w:p>
+    <w:p>
+      <w:pPr>
+        <w:rPr>
+          <w:rFonts w:ascii="Calibri" w:eastAsia="Calibri" w:hAnsi="Calibri" w:cs="Calibri"/>
+          <w:b/>
+          <w:sz w:val="20"/>
+          <w:szCs w:val="20"/>
+        </w:rPr>
+      </w:pPr>
+    </w:p>
+    <w:p>
+      <w:pPr>
+        <w:rPr>
+          <w:rFonts w:ascii="Calibri" w:eastAsia="Calibri" w:hAnsi="Calibri" w:cs="Calibri"/>
+          <w:b/>
+          <w:sz w:val="20"/>
+          <w:szCs w:val="20"/>
+        </w:rPr>
+      </w:pPr>
+    </w:p>
+    <w:p>
+      <w:pPr>
+        <w:rPr>
+          <w:rFonts w:ascii="Calibri" w:eastAsia="Calibri" w:hAnsi="Calibri" w:cs="Calibri"/>
+          <w:b/>
+          <w:sz w:val="20"/>
+          <w:szCs w:val="20"/>
+        </w:rPr>
+      </w:pPr>
+    </w:p>
+    <w:p>
+      <w:pPr>
+        <w:rPr>
+          <w:rFonts w:ascii="Calibri" w:eastAsia="Calibri" w:hAnsi="Calibri" w:cs="Calibri"/>
+          <w:b/>
+          <w:sz w:val="20"/>
+          <w:szCs w:val="20"/>
+        </w:rPr>
+      </w:pPr>
+    </w:p>
+    <w:p>
+      <w:pPr>
+        <w:rPr>
+          <w:rFonts w:ascii="Calibri" w:eastAsia="Calibri" w:hAnsi="Calibri" w:cs="Calibri"/>
+          <w:b/>
+          <w:sz w:val="20"/>
+          <w:szCs w:val="20"/>
+        </w:rPr>
+      </w:pPr>
+    </w:p>
+    <w:p>
+      <w:pPr>
+        <w:rPr>
+          <w:rFonts w:ascii="Calibri" w:eastAsia="Calibri" w:hAnsi="Calibri" w:cs="Calibri"/>
+          <w:b/>
+          <w:sz w:val="20"/>
+          <w:szCs w:val="20"/>
+        </w:rPr>
+      </w:pPr>
+    </w:p>
+    <w:p>
+      <w:pPr>
+        <w:rPr>
+          <w:rFonts w:ascii="Calibri" w:eastAsia="Calibri" w:hAnsi="Calibri" w:cs="Calibri"/>
+          <w:b/>
+          <w:sz w:val="20"/>
+          <w:szCs w:val="20"/>
+        </w:rPr>
+      </w:pPr>
+    </w:p>
+    <w:p>
+      <w:pPr>
+        <w:rPr>
+          <w:rFonts w:ascii="Calibri" w:eastAsia="Calibri" w:hAnsi="Calibri" w:cs="Calibri"/>
+          <w:b/>
+          <w:sz w:val="20"/>
+          <w:szCs w:val="20"/>
+        </w:rPr>
+      </w:pPr>
+      <w:r>
+        <w:rPr>
+          <w:rFonts w:ascii="Calibri" w:eastAsia="Calibri" w:hAnsi="Calibri" w:cs="Calibri"/>
+          <w:b/>
+          <w:sz w:val="20"/>
+          <w:szCs w:val="20"/>
+        </w:rPr>
+        <w:t>WEEK 1 (</w:t>
+      </w:r>
+      <w:r>
+        <w:rPr>
+          <w:rFonts w:ascii="Calibri" w:eastAsia="Calibri" w:hAnsi="Calibri" w:cs="Calibri"/>
+          <w:b/>
+          <w:sz w:val="20"/>
+          <w:szCs w:val="20"/>
+        </w:rPr>
+        <w:t>FEB 13-FEB 20</w:t>
+      </w:r>
+      <w:r>
+        <w:rPr>
+          <w:rFonts w:ascii="Calibri" w:eastAsia="Calibri" w:hAnsi="Calibri" w:cs="Calibri"/>
+          <w:b/>
+          <w:sz w:val="20"/>
+          <w:szCs w:val="20"/>
+        </w:rPr>
+        <w:t>)</w:t>
+      </w:r>
+    </w:p>
+    <w:p>
+      <w:pPr>
+        <w:rPr>
+          <w:rFonts w:ascii="Calibri" w:eastAsia="Calibri" w:hAnsi="Calibri" w:cs="Calibri"/>
+          <w:b/>
+          <w:sz w:val="20"/>
+          <w:szCs w:val="20"/>
+        </w:rPr>
+      </w:pPr>
+      <w:r>
+        <w:rPr>
+          <w:rFonts w:ascii="Calibri" w:eastAsia="Calibri" w:hAnsi="Calibri" w:cs="Calibri"/>
+          <w:b/>
           <w:sz w:val="20"/>
           <w:szCs w:val="20"/>
         </w:rPr>
@@ -4801,13 +5645,17 @@
     </w:p>
     <w:p>
       <w:pPr>
-        <w:pStyle w:val="NormalWeb"/>
-        <w:spacing w:before="0" w:beforeAutospacing="0" w:after="0" w:afterAutospacing="0"/>
-      </w:pPr>
-      <w:r>
-        <w:rPr>
-          <w:rFonts w:ascii="Calibri" w:hAnsi="Calibri" w:cs="Calibri"/>
-          <w:color w:val="000000"/>
+        <w:spacing w:line="240" w:lineRule="auto"/>
+        <w:rPr>
+          <w:rFonts w:ascii="Calibri" w:eastAsia="Calibri" w:hAnsi="Calibri" w:cs="Calibri"/>
+          <w:b/>
+          <w:sz w:val="20"/>
+          <w:szCs w:val="20"/>
+        </w:rPr>
+      </w:pPr>
+      <w:r>
+        <w:rPr>
+          <w:rFonts w:ascii="Calibri" w:eastAsia="Calibri" w:hAnsi="Calibri" w:cs="Calibri"/>
           <w:sz w:val="20"/>
           <w:szCs w:val="20"/>
         </w:rPr>
@@ -4816,42 +5664,45 @@
     </w:p>
     <w:p>
       <w:pPr>
-        <w:pStyle w:val="NormalWeb"/>
-        <w:spacing w:before="0" w:beforeAutospacing="0" w:after="0" w:afterAutospacing="0"/>
-        <w:rPr>
-          <w:rFonts w:ascii="Calibri" w:hAnsi="Calibri" w:cs="Calibri"/>
-          <w:color w:val="000000"/>
-          <w:sz w:val="20"/>
-          <w:szCs w:val="20"/>
-        </w:rPr>
-      </w:pPr>
-      <w:r>
-        <w:rPr>
-          <w:rFonts w:ascii="Calibri" w:hAnsi="Calibri" w:cs="Calibri"/>
-          <w:b/>
-          <w:bCs/>
-          <w:color w:val="000000"/>
-          <w:sz w:val="20"/>
-          <w:szCs w:val="20"/>
-        </w:rPr>
-        <w:t xml:space="preserve">1) </w:t>
-      </w:r>
-      <w:r>
-        <w:rPr>
-          <w:rFonts w:ascii="Calibri" w:hAnsi="Calibri" w:cs="Calibri"/>
-          <w:color w:val="000000"/>
-          <w:sz w:val="20"/>
-          <w:szCs w:val="20"/>
-        </w:rPr>
-        <w:t xml:space="preserve">Julian fixed the bug in the quiz game where the correct answer was not being recognized correctly. The issue was that the index of the correct answer was not being assigned correctly. </w:t>
-      </w:r>
-      <w:r>
-        <w:rPr>
-          <w:rStyle w:val="apple-tab-span"/>
-          <w:rFonts w:ascii="Calibri" w:hAnsi="Calibri" w:cs="Calibri"/>
-          <w:b/>
-          <w:bCs/>
-          <w:color w:val="000000"/>
+        <w:rPr>
+          <w:rFonts w:ascii="Calibri" w:eastAsia="Calibri" w:hAnsi="Calibri" w:cs="Calibri"/>
+          <w:b/>
+          <w:sz w:val="20"/>
+          <w:szCs w:val="20"/>
+        </w:rPr>
+      </w:pPr>
+      <w:r>
+        <w:rPr>
+          <w:rFonts w:ascii="Calibri" w:eastAsia="Calibri" w:hAnsi="Calibri" w:cs="Calibri"/>
+          <w:b/>
+          <w:sz w:val="20"/>
+          <w:szCs w:val="20"/>
+        </w:rPr>
+        <w:lastRenderedPageBreak/>
+        <w:t>1)</w:t>
+      </w:r>
+      <w:r>
+        <w:rPr>
+          <w:rFonts w:ascii="Calibri" w:eastAsia="Calibri" w:hAnsi="Calibri" w:cs="Calibri"/>
+          <w:b/>
+          <w:sz w:val="20"/>
+          <w:szCs w:val="20"/>
+        </w:rPr>
+        <w:t xml:space="preserve"> </w:t>
+      </w:r>
+      <w:r>
+        <w:rPr>
+          <w:rFonts w:ascii="Calibri" w:eastAsia="Calibri" w:hAnsi="Calibri" w:cs="Calibri"/>
+          <w:bCs/>
+          <w:sz w:val="20"/>
+          <w:szCs w:val="20"/>
+        </w:rPr>
+        <w:t>Julian worked on researching how to implement the quiz game. He found a tutorial on how to create a multiple-choice quiz game. We decided to not use a database to store the questions; instead, we will store them in an array. (1 hr 42 min)</w:t>
+      </w:r>
+      <w:r>
+        <w:rPr>
+          <w:rFonts w:ascii="Calibri" w:eastAsia="Calibri" w:hAnsi="Calibri" w:cs="Calibri"/>
+          <w:b/>
           <w:sz w:val="20"/>
           <w:szCs w:val="20"/>
         </w:rPr>
@@ -4859,11 +5710,8 @@
       </w:r>
       <w:r>
         <w:rPr>
-          <w:rStyle w:val="apple-tab-span"/>
-          <w:rFonts w:ascii="Calibri" w:hAnsi="Calibri" w:cs="Calibri"/>
-          <w:b/>
-          <w:bCs/>
-          <w:color w:val="000000"/>
+          <w:rFonts w:ascii="Calibri" w:eastAsia="Calibri" w:hAnsi="Calibri" w:cs="Calibri"/>
+          <w:b/>
           <w:sz w:val="20"/>
           <w:szCs w:val="20"/>
         </w:rPr>
@@ -4871,11 +5719,8 @@
       </w:r>
       <w:r>
         <w:rPr>
-          <w:rStyle w:val="apple-tab-span"/>
-          <w:rFonts w:ascii="Calibri" w:hAnsi="Calibri" w:cs="Calibri"/>
-          <w:b/>
-          <w:bCs/>
-          <w:color w:val="000000"/>
+          <w:rFonts w:ascii="Calibri" w:eastAsia="Calibri" w:hAnsi="Calibri" w:cs="Calibri"/>
+          <w:b/>
           <w:sz w:val="20"/>
           <w:szCs w:val="20"/>
         </w:rPr>
@@ -4883,11 +5728,8 @@
       </w:r>
       <w:r>
         <w:rPr>
-          <w:rStyle w:val="apple-tab-span"/>
-          <w:rFonts w:ascii="Calibri" w:hAnsi="Calibri" w:cs="Calibri"/>
-          <w:b/>
-          <w:bCs/>
-          <w:color w:val="000000"/>
+          <w:rFonts w:ascii="Calibri" w:eastAsia="Calibri" w:hAnsi="Calibri" w:cs="Calibri"/>
+          <w:b/>
           <w:sz w:val="20"/>
           <w:szCs w:val="20"/>
         </w:rPr>
@@ -4895,11 +5737,8 @@
       </w:r>
       <w:r>
         <w:rPr>
-          <w:rStyle w:val="apple-tab-span"/>
-          <w:rFonts w:ascii="Calibri" w:hAnsi="Calibri" w:cs="Calibri"/>
-          <w:b/>
-          <w:bCs/>
-          <w:color w:val="000000"/>
+          <w:rFonts w:ascii="Calibri" w:eastAsia="Calibri" w:hAnsi="Calibri" w:cs="Calibri"/>
+          <w:b/>
           <w:sz w:val="20"/>
           <w:szCs w:val="20"/>
         </w:rPr>
@@ -4907,10 +5746,8 @@
       </w:r>
       <w:r>
         <w:rPr>
-          <w:rFonts w:ascii="Calibri" w:hAnsi="Calibri" w:cs="Calibri"/>
-          <w:b/>
-          <w:bCs/>
-          <w:color w:val="000000"/>
+          <w:rFonts w:ascii="Calibri" w:eastAsia="Calibri" w:hAnsi="Calibri" w:cs="Calibri"/>
+          <w:b/>
           <w:sz w:val="20"/>
           <w:szCs w:val="20"/>
         </w:rPr>
@@ -4919,114 +5756,36 @@
       </w:r>
       <w:r>
         <w:rPr>
-          <w:rFonts w:ascii="Calibri" w:hAnsi="Calibri" w:cs="Calibri"/>
-          <w:color w:val="000000"/>
-          <w:sz w:val="20"/>
-          <w:szCs w:val="20"/>
-        </w:rPr>
-        <w:t>Julian implemented score tracking in the quiz game. A count of the number of questions answered correct and incorrect is visible to the user.</w:t>
-      </w:r>
-      <w:r>
-        <w:rPr>
-          <w:rFonts w:ascii="Calibri" w:hAnsi="Calibri" w:cs="Calibri"/>
-          <w:b/>
-          <w:bCs/>
-          <w:color w:val="000000"/>
+          <w:rFonts w:ascii="Calibri" w:eastAsia="Calibri" w:hAnsi="Calibri" w:cs="Calibri"/>
+          <w:bCs/>
+          <w:sz w:val="20"/>
+          <w:szCs w:val="20"/>
+        </w:rPr>
+        <w:t>Brian started to create objects within Unity that the player can interact with. Once completed, these objects will open a text prompt on the screen when the player stands next to it and presses a button on the keyboard. (1 hr)</w:t>
+      </w:r>
+      <w:r>
+        <w:rPr>
+          <w:rFonts w:ascii="Calibri" w:eastAsia="Calibri" w:hAnsi="Calibri" w:cs="Calibri"/>
+          <w:b/>
           <w:sz w:val="20"/>
           <w:szCs w:val="20"/>
         </w:rPr>
         <w:br/>
-        <w:t xml:space="preserve">3) </w:t>
-      </w:r>
-      <w:r>
-        <w:rPr>
-          <w:rFonts w:ascii="Calibri" w:hAnsi="Calibri" w:cs="Calibri"/>
-          <w:color w:val="000000"/>
-          <w:sz w:val="20"/>
-          <w:szCs w:val="20"/>
-        </w:rPr>
-        <w:t>Julian started to research how to use a database with Unity. He thinks that SQLite might be the most practical database to use for storing the questions for the quiz game. He found some resources on how to integrate SQLite with Unity.</w:t>
-      </w:r>
-    </w:p>
-    <w:p>
-      <w:pPr>
-        <w:pStyle w:val="NormalWeb"/>
-        <w:spacing w:before="0" w:beforeAutospacing="0" w:after="0" w:afterAutospacing="0"/>
-        <w:rPr>
-          <w:rFonts w:ascii="Calibri" w:hAnsi="Calibri" w:cs="Calibri"/>
-          <w:color w:val="000000"/>
-          <w:sz w:val="20"/>
-          <w:szCs w:val="20"/>
-        </w:rPr>
-      </w:pPr>
-      <w:r>
-        <w:rPr>
-          <w:rFonts w:ascii="Calibri" w:hAnsi="Calibri" w:cs="Calibri"/>
-          <w:color w:val="000000"/>
-          <w:sz w:val="20"/>
-          <w:szCs w:val="20"/>
-        </w:rPr>
-        <w:t xml:space="preserve">4) Brian began to make a flexible template </w:t>
-      </w:r>
-      <w:proofErr w:type="gramStart"/>
-      <w:r>
-        <w:rPr>
-          <w:rFonts w:ascii="Calibri" w:hAnsi="Calibri" w:cs="Calibri"/>
-          <w:color w:val="000000"/>
-          <w:sz w:val="20"/>
-          <w:szCs w:val="20"/>
-        </w:rPr>
-        <w:t>in order to</w:t>
-      </w:r>
-      <w:proofErr w:type="gramEnd"/>
-      <w:r>
-        <w:rPr>
-          <w:rFonts w:ascii="Calibri" w:hAnsi="Calibri" w:cs="Calibri"/>
-          <w:color w:val="000000"/>
-          <w:sz w:val="20"/>
-          <w:szCs w:val="20"/>
-        </w:rPr>
-        <w:t xml:space="preserve"> insert text prompts and dialogue into the game. It is currently unfinished at the time of creating this document but so far, there is a way to store the text data, proceed along the text prompts with a click of the space bar, and the ability to select options on the text prompt with a click.</w:t>
-      </w:r>
-    </w:p>
-    <w:p>
-      <w:pPr>
-        <w:pStyle w:val="NormalWeb"/>
-        <w:spacing w:before="0" w:beforeAutospacing="0" w:after="0" w:afterAutospacing="0"/>
-        <w:rPr>
-          <w:rFonts w:ascii="Calibri" w:hAnsi="Calibri" w:cs="Calibri"/>
-          <w:color w:val="000000"/>
-          <w:sz w:val="20"/>
-          <w:szCs w:val="20"/>
-        </w:rPr>
-      </w:pPr>
-      <w:r>
-        <w:rPr>
-          <w:rFonts w:ascii="Calibri" w:hAnsi="Calibri" w:cs="Calibri"/>
-          <w:color w:val="000000"/>
-          <w:sz w:val="20"/>
-          <w:szCs w:val="20"/>
-        </w:rPr>
-        <w:t xml:space="preserve">5) Brian has also begun research into pulling data from a database for the text prompts, specifically dialogue as currently they’re using inserted strings within the Unity Engine. </w:t>
-      </w:r>
-    </w:p>
-    <w:p>
-      <w:pPr>
-        <w:pStyle w:val="NormalWeb"/>
-        <w:spacing w:before="0" w:beforeAutospacing="0" w:after="0" w:afterAutospacing="0"/>
-      </w:pPr>
-    </w:p>
-    <w:p>
-      <w:pPr>
-        <w:pStyle w:val="NormalWeb"/>
-        <w:spacing w:before="0" w:beforeAutospacing="0" w:after="0" w:afterAutospacing="0"/>
-      </w:pPr>
-      <w:r>
-        <w:rPr>
-          <w:rFonts w:ascii="Calibri" w:hAnsi="Calibri" w:cs="Calibri"/>
-          <w:b/>
-          <w:bCs/>
-          <w:color w:val="000000"/>
+      </w:r>
+    </w:p>
+    <w:p>
+      <w:pPr>
+        <w:spacing w:line="240" w:lineRule="auto"/>
+        <w:rPr>
+          <w:rFonts w:ascii="Calibri" w:eastAsia="Calibri" w:hAnsi="Calibri" w:cs="Calibri"/>
+          <w:sz w:val="20"/>
+          <w:szCs w:val="20"/>
+        </w:rPr>
+      </w:pPr>
+      <w:r>
+        <w:rPr>
+          <w:rFonts w:ascii="Calibri" w:eastAsia="Calibri" w:hAnsi="Calibri" w:cs="Calibri"/>
+          <w:b/>
           <w:sz w:val="20"/>
           <w:szCs w:val="20"/>
         </w:rPr>
@@ -5034,10 +5793,8 @@
       </w:r>
       <w:r>
         <w:rPr>
-          <w:rFonts w:ascii="Calibri" w:hAnsi="Calibri" w:cs="Calibri"/>
-          <w:b/>
-          <w:bCs/>
-          <w:color w:val="000000"/>
+          <w:rFonts w:ascii="Calibri" w:eastAsia="Calibri" w:hAnsi="Calibri" w:cs="Calibri"/>
+          <w:b/>
           <w:sz w:val="20"/>
           <w:szCs w:val="20"/>
         </w:rPr>
@@ -5045,33 +5802,135 @@
       </w:r>
       <w:r>
         <w:rPr>
-          <w:rFonts w:ascii="Calibri" w:hAnsi="Calibri" w:cs="Calibri"/>
-          <w:color w:val="000000"/>
-          <w:sz w:val="20"/>
-          <w:szCs w:val="20"/>
-        </w:rPr>
-        <w:t>Describe the problem/issue, who is working on it, what the cause is, what has been tried to solve it, expected resolution. Complete sentences, paragraphs, and explanations are required.  Explain how it may affect the project schedule.</w:t>
-      </w:r>
-    </w:p>
-    <w:p>
-      <w:pPr>
-        <w:pStyle w:val="NormalWeb"/>
-        <w:spacing w:before="0" w:beforeAutospacing="0" w:after="0" w:afterAutospacing="0"/>
-        <w:rPr>
-          <w:rFonts w:ascii="Calibri" w:hAnsi="Calibri" w:cs="Calibri"/>
-          <w:b/>
-          <w:bCs/>
-          <w:color w:val="000000"/>
-          <w:sz w:val="20"/>
-          <w:szCs w:val="20"/>
-        </w:rPr>
-      </w:pPr>
-      <w:r>
-        <w:rPr>
-          <w:rFonts w:ascii="Calibri" w:hAnsi="Calibri" w:cs="Calibri"/>
-          <w:b/>
-          <w:bCs/>
-          <w:color w:val="000000"/>
+          <w:rFonts w:ascii="Calibri" w:eastAsia="Calibri" w:hAnsi="Calibri" w:cs="Calibri"/>
+          <w:sz w:val="20"/>
+          <w:szCs w:val="20"/>
+        </w:rPr>
+        <w:t>Describe the problem/issue, who is working on it, what the cause is, what has been tried to solve it, expected resolution. Complete sentences, paragraphs, and explanations are required.  Explain how it may affect the project schedule.</w:t>
+      </w:r>
+    </w:p>
+    <w:p>
+      <w:pPr>
+        <w:rPr>
+          <w:rFonts w:ascii="Calibri" w:eastAsia="Calibri" w:hAnsi="Calibri" w:cs="Calibri"/>
+          <w:b/>
+          <w:sz w:val="20"/>
+          <w:szCs w:val="20"/>
+        </w:rPr>
+      </w:pPr>
+      <w:r>
+        <w:rPr>
+          <w:rFonts w:ascii="Calibri" w:eastAsia="Calibri" w:hAnsi="Calibri" w:cs="Calibri"/>
+          <w:b/>
+          <w:sz w:val="20"/>
+          <w:szCs w:val="20"/>
+        </w:rPr>
+        <w:t>1)</w:t>
+      </w:r>
+      <w:r>
+        <w:rPr>
+          <w:rFonts w:ascii="Calibri" w:eastAsia="Calibri" w:hAnsi="Calibri" w:cs="Calibri"/>
+          <w:b/>
+          <w:sz w:val="20"/>
+          <w:szCs w:val="20"/>
+        </w:rPr>
+        <w:t xml:space="preserve"> </w:t>
+      </w:r>
+      <w:r>
+        <w:rPr>
+          <w:rFonts w:ascii="Calibri" w:eastAsia="Calibri" w:hAnsi="Calibri" w:cs="Calibri"/>
+          <w:bCs/>
+          <w:sz w:val="20"/>
+          <w:szCs w:val="20"/>
+        </w:rPr>
+        <w:t xml:space="preserve">The implementation of the objects in the game currently does not have collision checking and does not cause a text prompt to appear. Brian is working on this problem. Brian has been looking at tutorials online to figure out how to solve these issues. This issue should not cause any deviation from the project schedule. </w:t>
+      </w:r>
+      <w:r>
+        <w:rPr>
+          <w:rFonts w:ascii="Calibri" w:eastAsia="Calibri" w:hAnsi="Calibri" w:cs="Calibri"/>
+          <w:b/>
+          <w:sz w:val="20"/>
+          <w:szCs w:val="20"/>
+        </w:rPr>
+        <w:tab/>
+      </w:r>
+      <w:r>
+        <w:rPr>
+          <w:rFonts w:ascii="Calibri" w:eastAsia="Calibri" w:hAnsi="Calibri" w:cs="Calibri"/>
+          <w:b/>
+          <w:sz w:val="20"/>
+          <w:szCs w:val="20"/>
+        </w:rPr>
+        <w:tab/>
+      </w:r>
+      <w:r>
+        <w:rPr>
+          <w:rFonts w:ascii="Calibri" w:eastAsia="Calibri" w:hAnsi="Calibri" w:cs="Calibri"/>
+          <w:b/>
+          <w:sz w:val="20"/>
+          <w:szCs w:val="20"/>
+        </w:rPr>
+        <w:tab/>
+      </w:r>
+      <w:r>
+        <w:rPr>
+          <w:rFonts w:ascii="Calibri" w:eastAsia="Calibri" w:hAnsi="Calibri" w:cs="Calibri"/>
+          <w:b/>
+          <w:sz w:val="20"/>
+          <w:szCs w:val="20"/>
+        </w:rPr>
+        <w:tab/>
+      </w:r>
+    </w:p>
+    <w:p>
+      <w:pPr>
+        <w:rPr>
+          <w:rFonts w:ascii="Calibri" w:eastAsia="Calibri" w:hAnsi="Calibri" w:cs="Calibri"/>
+          <w:b/>
+          <w:sz w:val="20"/>
+          <w:szCs w:val="20"/>
+        </w:rPr>
+      </w:pPr>
+      <w:r>
+        <w:rPr>
+          <w:rFonts w:ascii="Calibri" w:eastAsia="Calibri" w:hAnsi="Calibri" w:cs="Calibri"/>
+          <w:b/>
+          <w:sz w:val="20"/>
+          <w:szCs w:val="20"/>
+        </w:rPr>
+        <w:t>C. Next week’s planned work</w:t>
+      </w:r>
+    </w:p>
+    <w:p>
+      <w:pPr>
+        <w:spacing w:line="240" w:lineRule="auto"/>
+        <w:rPr>
+          <w:rFonts w:ascii="Calibri" w:eastAsia="Calibri" w:hAnsi="Calibri" w:cs="Calibri"/>
+          <w:b/>
+          <w:sz w:val="20"/>
+          <w:szCs w:val="20"/>
+        </w:rPr>
+      </w:pPr>
+      <w:r>
+        <w:rPr>
+          <w:rFonts w:ascii="Calibri" w:eastAsia="Calibri" w:hAnsi="Calibri" w:cs="Calibri"/>
+          <w:sz w:val="20"/>
+          <w:szCs w:val="20"/>
+        </w:rPr>
+        <w:t>What do you plan to work on next week? Complete sentences, paragraphs, and explanations are required. If you have pending issues from section B, how will they affect next week’s plan?</w:t>
+      </w:r>
+      <w:r>
+        <w:rPr>
+          <w:rFonts w:ascii="Calibri" w:eastAsia="Calibri" w:hAnsi="Calibri" w:cs="Calibri"/>
+          <w:sz w:val="20"/>
+          <w:szCs w:val="20"/>
+        </w:rPr>
+        <w:br/>
+      </w:r>
+      <w:r>
+        <w:rPr>
+          <w:rFonts w:ascii="Calibri" w:eastAsia="Calibri" w:hAnsi="Calibri" w:cs="Calibri"/>
+          <w:b/>
           <w:sz w:val="20"/>
           <w:szCs w:val="20"/>
         </w:rPr>
@@ -5079,581 +5938,12 @@
       </w:r>
       <w:r>
         <w:rPr>
-          <w:rFonts w:ascii="Calibri" w:hAnsi="Calibri" w:cs="Calibri"/>
-          <w:color w:val="000000"/>
-          <w:sz w:val="20"/>
-          <w:szCs w:val="20"/>
-        </w:rPr>
-        <w:t>As it stands, an issue arose when Brian made the error of creating a new Canvas for the text prompt feature, which in turn made button clicks unable to work since it wasn’t tied to the Event System. Brian is working on said issue, and understands how to fix it, however, he also stated that given the amount did, it will take some time to properly move everything. It shouldn’t severely affect the time schedule, but it would cause a delay.</w:t>
-      </w:r>
-      <w:r>
-        <w:rPr>
-          <w:rStyle w:val="apple-tab-span"/>
-          <w:rFonts w:ascii="Calibri" w:hAnsi="Calibri" w:cs="Calibri"/>
-          <w:color w:val="000000"/>
-          <w:sz w:val="20"/>
-          <w:szCs w:val="20"/>
-        </w:rPr>
-        <w:tab/>
-      </w:r>
-      <w:r>
-        <w:rPr>
-          <w:rStyle w:val="apple-tab-span"/>
-          <w:rFonts w:ascii="Calibri" w:hAnsi="Calibri" w:cs="Calibri"/>
-          <w:b/>
-          <w:bCs/>
-          <w:color w:val="000000"/>
-          <w:sz w:val="20"/>
-          <w:szCs w:val="20"/>
-        </w:rPr>
-        <w:tab/>
-      </w:r>
-    </w:p>
-    <w:p>
-      <w:pPr>
-        <w:pStyle w:val="NormalWeb"/>
-        <w:spacing w:before="0" w:beforeAutospacing="0" w:after="0" w:afterAutospacing="0"/>
-      </w:pPr>
-    </w:p>
-    <w:p>
-      <w:pPr>
-        <w:pStyle w:val="NormalWeb"/>
-        <w:spacing w:before="0" w:beforeAutospacing="0" w:after="0" w:afterAutospacing="0"/>
-      </w:pPr>
-      <w:r>
-        <w:rPr>
-          <w:rFonts w:ascii="Calibri" w:hAnsi="Calibri" w:cs="Calibri"/>
-          <w:b/>
-          <w:bCs/>
-          <w:color w:val="000000"/>
-          <w:sz w:val="20"/>
-          <w:szCs w:val="20"/>
-        </w:rPr>
-        <w:t>C. Next week’s planned work</w:t>
-      </w:r>
-    </w:p>
-    <w:p>
-      <w:pPr>
-        <w:pStyle w:val="NormalWeb"/>
-        <w:spacing w:before="0" w:beforeAutospacing="0" w:after="0" w:afterAutospacing="0"/>
-      </w:pPr>
-      <w:r>
-        <w:rPr>
-          <w:rFonts w:ascii="Calibri" w:hAnsi="Calibri" w:cs="Calibri"/>
-          <w:color w:val="000000"/>
-          <w:sz w:val="20"/>
-          <w:szCs w:val="20"/>
-        </w:rPr>
-        <w:t>What do you plan to work on next week? Complete sentences, paragraphs, and explanations are required. If you have pending issues from section B, how will they affect next week’s plan?</w:t>
-      </w:r>
-      <w:r>
-        <w:rPr>
-          <w:rFonts w:ascii="Calibri" w:hAnsi="Calibri" w:cs="Calibri"/>
-          <w:color w:val="000000"/>
-          <w:sz w:val="20"/>
-          <w:szCs w:val="20"/>
-        </w:rPr>
-        <w:br/>
-      </w:r>
-      <w:r>
-        <w:rPr>
-          <w:rFonts w:ascii="Calibri" w:hAnsi="Calibri" w:cs="Calibri"/>
-          <w:b/>
-          <w:bCs/>
-          <w:color w:val="000000"/>
-          <w:sz w:val="20"/>
-          <w:szCs w:val="20"/>
-        </w:rPr>
-        <w:t xml:space="preserve">1) </w:t>
-      </w:r>
-      <w:r>
-        <w:rPr>
-          <w:rFonts w:ascii="Calibri" w:hAnsi="Calibri" w:cs="Calibri"/>
-          <w:color w:val="000000"/>
-          <w:sz w:val="20"/>
-          <w:szCs w:val="20"/>
-        </w:rPr>
-        <w:t>Brian Plans to finish the text prompt and dialogue templates as when the structure is completed, the insertion and attachment of text and prompts to objects will be simplified. Similarly they intend to create more objects within the program to house these things.</w:t>
-      </w:r>
-      <w:r>
-        <w:rPr>
-          <w:rFonts w:ascii="Calibri" w:hAnsi="Calibri" w:cs="Calibri"/>
-          <w:color w:val="000000"/>
-          <w:sz w:val="20"/>
-          <w:szCs w:val="20"/>
-        </w:rPr>
-        <w:br/>
-      </w:r>
-      <w:r>
-        <w:rPr>
-          <w:rFonts w:ascii="Calibri" w:hAnsi="Calibri" w:cs="Calibri"/>
-          <w:b/>
-          <w:bCs/>
-          <w:color w:val="000000"/>
-          <w:sz w:val="20"/>
-          <w:szCs w:val="20"/>
-        </w:rPr>
-        <w:t xml:space="preserve">2) </w:t>
-      </w:r>
-      <w:r>
-        <w:rPr>
-          <w:rFonts w:ascii="Calibri" w:hAnsi="Calibri" w:cs="Calibri"/>
-          <w:color w:val="000000"/>
-          <w:sz w:val="20"/>
-          <w:szCs w:val="20"/>
-        </w:rPr>
-        <w:t>Brian also intends to start working on the Journal Entry feature previously mentioned to where the player will be able to store and access information after finding and interacting with such within the program.</w:t>
-      </w:r>
-      <w:r>
-        <w:rPr>
-          <w:rFonts w:ascii="Calibri" w:hAnsi="Calibri" w:cs="Calibri"/>
-          <w:color w:val="000000"/>
-          <w:sz w:val="20"/>
-          <w:szCs w:val="20"/>
-        </w:rPr>
-        <w:br/>
-      </w:r>
-      <w:r>
-        <w:rPr>
-          <w:rFonts w:ascii="Calibri" w:hAnsi="Calibri" w:cs="Calibri"/>
-          <w:b/>
-          <w:bCs/>
-          <w:color w:val="000000"/>
-          <w:sz w:val="20"/>
-          <w:szCs w:val="20"/>
-        </w:rPr>
-        <w:t xml:space="preserve">3) </w:t>
-      </w:r>
-      <w:r>
-        <w:rPr>
-          <w:rFonts w:ascii="Calibri" w:hAnsi="Calibri" w:cs="Calibri"/>
-          <w:color w:val="000000"/>
-          <w:sz w:val="20"/>
-          <w:szCs w:val="20"/>
-        </w:rPr>
-        <w:t>Julian will begin working on the data management for the game by creating a functional build and testing if it’s possible to save and load data regarding currently progressed actions.</w:t>
-      </w:r>
-      <w:r>
-        <w:rPr>
-          <w:rFonts w:ascii="Calibri" w:hAnsi="Calibri" w:cs="Calibri"/>
-          <w:color w:val="000000"/>
-          <w:sz w:val="20"/>
-          <w:szCs w:val="20"/>
-        </w:rPr>
-        <w:br/>
-      </w:r>
-    </w:p>
-    <w:p>
-      <w:pPr>
-        <w:pStyle w:val="NormalWeb"/>
-        <w:spacing w:before="0" w:beforeAutospacing="0" w:after="0" w:afterAutospacing="0"/>
-      </w:pPr>
-      <w:r>
-        <w:rPr>
-          <w:rFonts w:ascii="Calibri" w:hAnsi="Calibri" w:cs="Calibri"/>
-          <w:b/>
-          <w:bCs/>
-          <w:color w:val="000000"/>
-          <w:sz w:val="20"/>
-          <w:szCs w:val="20"/>
-        </w:rPr>
-        <w:t>D. Time log</w:t>
-      </w:r>
-    </w:p>
-    <w:p>
-      <w:pPr>
-        <w:pStyle w:val="NormalWeb"/>
-        <w:spacing w:before="0" w:beforeAutospacing="0" w:after="0" w:afterAutospacing="0"/>
-      </w:pPr>
-      <w:r>
-        <w:rPr>
-          <w:rFonts w:ascii="Calibri" w:hAnsi="Calibri" w:cs="Calibri"/>
-          <w:color w:val="000000"/>
-          <w:sz w:val="20"/>
-          <w:szCs w:val="20"/>
-        </w:rPr>
-        <w:t>Total Number of Hours worked on the project this week per team member. </w:t>
-      </w:r>
-    </w:p>
-    <w:p>
-      <w:pPr>
-        <w:pStyle w:val="NormalWeb"/>
-        <w:spacing w:before="0" w:beforeAutospacing="0" w:after="0" w:afterAutospacing="0"/>
-      </w:pPr>
-      <w:r>
-        <w:rPr>
-          <w:rFonts w:ascii="Calibri" w:hAnsi="Calibri" w:cs="Calibri"/>
-          <w:b/>
-          <w:bCs/>
-          <w:color w:val="000000"/>
-          <w:sz w:val="20"/>
-          <w:szCs w:val="20"/>
-        </w:rPr>
-        <w:t>Urban</w:t>
-      </w:r>
-      <w:r>
-        <w:rPr>
-          <w:rFonts w:ascii="Calibri" w:hAnsi="Calibri" w:cs="Calibri"/>
-          <w:color w:val="000000"/>
-          <w:sz w:val="20"/>
-          <w:szCs w:val="20"/>
-        </w:rPr>
-        <w:t xml:space="preserve">: (1 </w:t>
-      </w:r>
-      <w:proofErr w:type="spellStart"/>
-      <w:r>
-        <w:rPr>
-          <w:rFonts w:ascii="Calibri" w:hAnsi="Calibri" w:cs="Calibri"/>
-          <w:color w:val="000000"/>
-          <w:sz w:val="20"/>
-          <w:szCs w:val="20"/>
-        </w:rPr>
-        <w:t>hr</w:t>
-      </w:r>
-      <w:proofErr w:type="spellEnd"/>
-      <w:r>
-        <w:rPr>
-          <w:rFonts w:ascii="Calibri" w:hAnsi="Calibri" w:cs="Calibri"/>
-          <w:color w:val="000000"/>
-          <w:sz w:val="20"/>
-          <w:szCs w:val="20"/>
-        </w:rPr>
-        <w:t xml:space="preserve"> 45 min),</w:t>
-      </w:r>
-      <w:r>
-        <w:rPr>
-          <w:rFonts w:ascii="Calibri" w:hAnsi="Calibri" w:cs="Calibri"/>
-          <w:b/>
-          <w:bCs/>
-          <w:color w:val="000000"/>
-          <w:sz w:val="20"/>
-          <w:szCs w:val="20"/>
-        </w:rPr>
-        <w:t xml:space="preserve"> Hitchcock</w:t>
-      </w:r>
-      <w:r>
-        <w:rPr>
-          <w:rFonts w:ascii="Calibri" w:hAnsi="Calibri" w:cs="Calibri"/>
-          <w:color w:val="000000"/>
-          <w:sz w:val="20"/>
-          <w:szCs w:val="20"/>
-        </w:rPr>
-        <w:t xml:space="preserve">: (3 </w:t>
-      </w:r>
-      <w:proofErr w:type="spellStart"/>
-      <w:r>
-        <w:rPr>
-          <w:rFonts w:ascii="Calibri" w:hAnsi="Calibri" w:cs="Calibri"/>
-          <w:color w:val="000000"/>
-          <w:sz w:val="20"/>
-          <w:szCs w:val="20"/>
-        </w:rPr>
-        <w:t>hrs</w:t>
-      </w:r>
-      <w:proofErr w:type="spellEnd"/>
-      <w:r>
-        <w:rPr>
-          <w:rFonts w:ascii="Calibri" w:hAnsi="Calibri" w:cs="Calibri"/>
-          <w:color w:val="000000"/>
-          <w:sz w:val="20"/>
-          <w:szCs w:val="20"/>
-        </w:rPr>
-        <w:t xml:space="preserve"> 18 mins) ...</w:t>
-      </w:r>
-    </w:p>
-    <w:p>
-      <w:pPr>
-        <w:pStyle w:val="NormalWeb"/>
-        <w:spacing w:before="0" w:beforeAutospacing="0" w:after="0" w:afterAutospacing="0"/>
-      </w:pPr>
-      <w:r>
-        <w:rPr>
-          <w:rFonts w:ascii="Calibri" w:hAnsi="Calibri" w:cs="Calibri"/>
-          <w:b/>
-          <w:bCs/>
-          <w:color w:val="000000"/>
-          <w:sz w:val="20"/>
-          <w:szCs w:val="20"/>
-        </w:rPr>
-        <w:t>Total Weekly Team effort</w:t>
-      </w:r>
-      <w:r>
-        <w:rPr>
-          <w:rFonts w:ascii="Calibri" w:hAnsi="Calibri" w:cs="Calibri"/>
-          <w:color w:val="000000"/>
-          <w:sz w:val="20"/>
-          <w:szCs w:val="20"/>
-        </w:rPr>
-        <w:t>: 5 hours and 3 minutes</w:t>
-      </w:r>
-    </w:p>
-    <w:p>
-      <w:pPr>
-        <w:rPr>
-          <w:rFonts w:ascii="Calibri" w:eastAsia="Calibri" w:hAnsi="Calibri" w:cs="Calibri"/>
-          <w:color w:val="FF0000"/>
-          <w:sz w:val="20"/>
-          <w:szCs w:val="20"/>
-          <w:lang w:val="en-US"/>
-        </w:rPr>
-      </w:pPr>
-    </w:p>
-    <w:p>
-      <w:pPr>
-        <w:rPr>
-          <w:rFonts w:ascii="Calibri" w:eastAsia="Calibri" w:hAnsi="Calibri" w:cs="Calibri"/>
-          <w:b/>
-          <w:sz w:val="20"/>
-          <w:szCs w:val="20"/>
-        </w:rPr>
-      </w:pPr>
-    </w:p>
-    <w:p>
-      <w:pPr>
-        <w:rPr>
-          <w:rFonts w:ascii="Calibri" w:eastAsia="Calibri" w:hAnsi="Calibri" w:cs="Calibri"/>
-          <w:b/>
-          <w:sz w:val="20"/>
-          <w:szCs w:val="20"/>
-        </w:rPr>
-      </w:pPr>
-    </w:p>
-    <w:p>
-      <w:pPr>
-        <w:rPr>
-          <w:rFonts w:ascii="Calibri" w:eastAsia="Calibri" w:hAnsi="Calibri" w:cs="Calibri"/>
-          <w:b/>
-          <w:sz w:val="20"/>
-          <w:szCs w:val="20"/>
-        </w:rPr>
-      </w:pPr>
-    </w:p>
-    <w:p>
-      <w:pPr>
-        <w:rPr>
-          <w:rFonts w:ascii="Calibri" w:eastAsia="Calibri" w:hAnsi="Calibri" w:cs="Calibri"/>
-          <w:b/>
-          <w:sz w:val="20"/>
-          <w:szCs w:val="20"/>
-        </w:rPr>
-      </w:pPr>
-    </w:p>
-    <w:p>
-      <w:pPr>
-        <w:rPr>
-          <w:rFonts w:ascii="Calibri" w:eastAsia="Calibri" w:hAnsi="Calibri" w:cs="Calibri"/>
-          <w:b/>
-          <w:sz w:val="20"/>
-          <w:szCs w:val="20"/>
-        </w:rPr>
-      </w:pPr>
-    </w:p>
-    <w:p>
-      <w:pPr>
-        <w:rPr>
-          <w:rFonts w:ascii="Calibri" w:eastAsia="Calibri" w:hAnsi="Calibri" w:cs="Calibri"/>
-          <w:b/>
-          <w:sz w:val="20"/>
-          <w:szCs w:val="20"/>
-        </w:rPr>
-      </w:pPr>
-    </w:p>
-    <w:p>
-      <w:pPr>
-        <w:rPr>
-          <w:rFonts w:ascii="Calibri" w:eastAsia="Calibri" w:hAnsi="Calibri" w:cs="Calibri"/>
-          <w:b/>
-          <w:sz w:val="20"/>
-          <w:szCs w:val="20"/>
-        </w:rPr>
-      </w:pPr>
-    </w:p>
-    <w:p>
-      <w:pPr>
-        <w:rPr>
-          <w:rFonts w:ascii="Calibri" w:eastAsia="Calibri" w:hAnsi="Calibri" w:cs="Calibri"/>
-          <w:b/>
-          <w:sz w:val="20"/>
-          <w:szCs w:val="20"/>
-        </w:rPr>
-      </w:pPr>
-    </w:p>
-    <w:p>
-      <w:pPr>
-        <w:rPr>
-          <w:rFonts w:ascii="Calibri" w:eastAsia="Calibri" w:hAnsi="Calibri" w:cs="Calibri"/>
-          <w:b/>
-          <w:sz w:val="20"/>
-          <w:szCs w:val="20"/>
-        </w:rPr>
-      </w:pPr>
-      <w:r>
-        <w:rPr>
-          <w:rFonts w:ascii="Calibri" w:eastAsia="Calibri" w:hAnsi="Calibri" w:cs="Calibri"/>
-          <w:b/>
-          <w:sz w:val="20"/>
-          <w:szCs w:val="20"/>
-        </w:rPr>
-        <w:lastRenderedPageBreak/>
-        <w:t>WEEK 1 (</w:t>
-      </w:r>
-      <w:r>
-        <w:rPr>
-          <w:rFonts w:ascii="Calibri" w:eastAsia="Calibri" w:hAnsi="Calibri" w:cs="Calibri"/>
-          <w:b/>
-          <w:sz w:val="20"/>
-          <w:szCs w:val="20"/>
-        </w:rPr>
-        <w:t>FEB 13-FEB 20</w:t>
-      </w:r>
-      <w:r>
-        <w:rPr>
-          <w:rFonts w:ascii="Calibri" w:eastAsia="Calibri" w:hAnsi="Calibri" w:cs="Calibri"/>
-          <w:b/>
-          <w:sz w:val="20"/>
-          <w:szCs w:val="20"/>
-        </w:rPr>
-        <w:t>)</w:t>
-      </w:r>
-    </w:p>
-    <w:p>
-      <w:pPr>
-        <w:rPr>
-          <w:rFonts w:ascii="Calibri" w:eastAsia="Calibri" w:hAnsi="Calibri" w:cs="Calibri"/>
-          <w:b/>
-          <w:sz w:val="20"/>
-          <w:szCs w:val="20"/>
-        </w:rPr>
-      </w:pPr>
-      <w:r>
-        <w:rPr>
-          <w:rFonts w:ascii="Calibri" w:eastAsia="Calibri" w:hAnsi="Calibri" w:cs="Calibri"/>
-          <w:b/>
-          <w:sz w:val="20"/>
-          <w:szCs w:val="20"/>
-        </w:rPr>
-        <w:t>A. Weekly Accomplishments</w:t>
-      </w:r>
-    </w:p>
-    <w:p>
-      <w:pPr>
-        <w:spacing w:line="240" w:lineRule="auto"/>
-        <w:rPr>
-          <w:rFonts w:ascii="Calibri" w:eastAsia="Calibri" w:hAnsi="Calibri" w:cs="Calibri"/>
-          <w:b/>
-          <w:sz w:val="20"/>
-          <w:szCs w:val="20"/>
-        </w:rPr>
-      </w:pPr>
-      <w:r>
-        <w:rPr>
-          <w:rFonts w:ascii="Calibri" w:eastAsia="Calibri" w:hAnsi="Calibri" w:cs="Calibri"/>
-          <w:sz w:val="20"/>
-          <w:szCs w:val="20"/>
-        </w:rPr>
-        <w:t>Describe what task was completed and by whom. Complete sentences, paragraphs, and explanations are required. In parenthesis, provide the number of hours the team member worked on the specific task.</w:t>
-      </w:r>
-    </w:p>
-    <w:p>
-      <w:pPr>
-        <w:rPr>
-          <w:rFonts w:ascii="Calibri" w:eastAsia="Calibri" w:hAnsi="Calibri" w:cs="Calibri"/>
-          <w:b/>
-          <w:sz w:val="20"/>
-          <w:szCs w:val="20"/>
-        </w:rPr>
-      </w:pPr>
-      <w:r>
-        <w:rPr>
-          <w:rFonts w:ascii="Calibri" w:eastAsia="Calibri" w:hAnsi="Calibri" w:cs="Calibri"/>
-          <w:b/>
-          <w:sz w:val="20"/>
-          <w:szCs w:val="20"/>
-        </w:rPr>
-        <w:t>1)</w:t>
-      </w:r>
-      <w:r>
-        <w:rPr>
-          <w:rFonts w:ascii="Calibri" w:eastAsia="Calibri" w:hAnsi="Calibri" w:cs="Calibri"/>
-          <w:b/>
-          <w:sz w:val="20"/>
-          <w:szCs w:val="20"/>
-        </w:rPr>
-        <w:t xml:space="preserve"> </w:t>
-      </w:r>
-      <w:r>
-        <w:rPr>
-          <w:rFonts w:ascii="Calibri" w:eastAsia="Calibri" w:hAnsi="Calibri" w:cs="Calibri"/>
-          <w:bCs/>
-          <w:sz w:val="20"/>
-          <w:szCs w:val="20"/>
-        </w:rPr>
-        <w:t xml:space="preserve">Julian worked on researching how to implement the quiz game. He found a tutorial on how to create a multiple-choice quiz game. We decided to not use a database to store the questions; instead, we will store them in an array. (1 </w:t>
-      </w:r>
-      <w:proofErr w:type="spellStart"/>
-      <w:r>
-        <w:rPr>
-          <w:rFonts w:ascii="Calibri" w:eastAsia="Calibri" w:hAnsi="Calibri" w:cs="Calibri"/>
-          <w:bCs/>
-          <w:sz w:val="20"/>
-          <w:szCs w:val="20"/>
-        </w:rPr>
-        <w:t>hr</w:t>
-      </w:r>
-      <w:proofErr w:type="spellEnd"/>
-      <w:r>
-        <w:rPr>
-          <w:rFonts w:ascii="Calibri" w:eastAsia="Calibri" w:hAnsi="Calibri" w:cs="Calibri"/>
-          <w:bCs/>
-          <w:sz w:val="20"/>
-          <w:szCs w:val="20"/>
-        </w:rPr>
-        <w:t xml:space="preserve"> 42 min)</w:t>
-      </w:r>
-      <w:r>
-        <w:rPr>
-          <w:rFonts w:ascii="Calibri" w:eastAsia="Calibri" w:hAnsi="Calibri" w:cs="Calibri"/>
-          <w:b/>
-          <w:sz w:val="20"/>
-          <w:szCs w:val="20"/>
-        </w:rPr>
-        <w:tab/>
-      </w:r>
-      <w:r>
-        <w:rPr>
-          <w:rFonts w:ascii="Calibri" w:eastAsia="Calibri" w:hAnsi="Calibri" w:cs="Calibri"/>
-          <w:b/>
-          <w:sz w:val="20"/>
-          <w:szCs w:val="20"/>
-        </w:rPr>
-        <w:tab/>
-      </w:r>
-      <w:r>
-        <w:rPr>
-          <w:rFonts w:ascii="Calibri" w:eastAsia="Calibri" w:hAnsi="Calibri" w:cs="Calibri"/>
-          <w:b/>
-          <w:sz w:val="20"/>
-          <w:szCs w:val="20"/>
-        </w:rPr>
-        <w:tab/>
-      </w:r>
-      <w:r>
-        <w:rPr>
-          <w:rFonts w:ascii="Calibri" w:eastAsia="Calibri" w:hAnsi="Calibri" w:cs="Calibri"/>
-          <w:b/>
-          <w:sz w:val="20"/>
-          <w:szCs w:val="20"/>
-        </w:rPr>
-        <w:tab/>
-      </w:r>
-      <w:r>
-        <w:rPr>
-          <w:rFonts w:ascii="Calibri" w:eastAsia="Calibri" w:hAnsi="Calibri" w:cs="Calibri"/>
-          <w:b/>
-          <w:sz w:val="20"/>
-          <w:szCs w:val="20"/>
-        </w:rPr>
-        <w:tab/>
+          <w:rFonts w:ascii="Calibri" w:eastAsia="Calibri" w:hAnsi="Calibri" w:cs="Calibri"/>
+          <w:bCs/>
+          <w:sz w:val="20"/>
+          <w:szCs w:val="20"/>
+        </w:rPr>
+        <w:t xml:space="preserve">Brian plans to solve the object implementation issue mentioned in part B. He plans to implement the text box that will appear when the user presses a certain key on their keyboard when standing near the object. </w:t>
       </w:r>
       <w:r>
         <w:rPr>
@@ -5672,227 +5962,6 @@
           <w:sz w:val="20"/>
           <w:szCs w:val="20"/>
         </w:rPr>
-        <w:t xml:space="preserve">Brian started to create objects within Unity that the player can interact with. Once completed, these objects will open a text prompt on the screen when the player stands next to it and presses a button on the keyboard. (1 </w:t>
-      </w:r>
-      <w:proofErr w:type="spellStart"/>
-      <w:r>
-        <w:rPr>
-          <w:rFonts w:ascii="Calibri" w:eastAsia="Calibri" w:hAnsi="Calibri" w:cs="Calibri"/>
-          <w:bCs/>
-          <w:sz w:val="20"/>
-          <w:szCs w:val="20"/>
-        </w:rPr>
-        <w:t>hr</w:t>
-      </w:r>
-      <w:proofErr w:type="spellEnd"/>
-      <w:r>
-        <w:rPr>
-          <w:rFonts w:ascii="Calibri" w:eastAsia="Calibri" w:hAnsi="Calibri" w:cs="Calibri"/>
-          <w:bCs/>
-          <w:sz w:val="20"/>
-          <w:szCs w:val="20"/>
-        </w:rPr>
-        <w:t>)</w:t>
-      </w:r>
-      <w:r>
-        <w:rPr>
-          <w:rFonts w:ascii="Calibri" w:eastAsia="Calibri" w:hAnsi="Calibri" w:cs="Calibri"/>
-          <w:b/>
-          <w:sz w:val="20"/>
-          <w:szCs w:val="20"/>
-        </w:rPr>
-        <w:br/>
-      </w:r>
-    </w:p>
-    <w:p>
-      <w:pPr>
-        <w:spacing w:line="240" w:lineRule="auto"/>
-        <w:rPr>
-          <w:rFonts w:ascii="Calibri" w:eastAsia="Calibri" w:hAnsi="Calibri" w:cs="Calibri"/>
-          <w:sz w:val="20"/>
-          <w:szCs w:val="20"/>
-        </w:rPr>
-      </w:pPr>
-      <w:r>
-        <w:rPr>
-          <w:rFonts w:ascii="Calibri" w:eastAsia="Calibri" w:hAnsi="Calibri" w:cs="Calibri"/>
-          <w:b/>
-          <w:sz w:val="20"/>
-          <w:szCs w:val="20"/>
-        </w:rPr>
-        <w:t>B. Problems/Issues</w:t>
-      </w:r>
-      <w:r>
-        <w:rPr>
-          <w:rFonts w:ascii="Calibri" w:eastAsia="Calibri" w:hAnsi="Calibri" w:cs="Calibri"/>
-          <w:b/>
-          <w:sz w:val="20"/>
-          <w:szCs w:val="20"/>
-        </w:rPr>
-        <w:br/>
-      </w:r>
-      <w:r>
-        <w:rPr>
-          <w:rFonts w:ascii="Calibri" w:eastAsia="Calibri" w:hAnsi="Calibri" w:cs="Calibri"/>
-          <w:sz w:val="20"/>
-          <w:szCs w:val="20"/>
-        </w:rPr>
-        <w:t>Describe the problem/issue, who is working on it, what the cause is, what has been tried to solve it, expected resolution. Complete sentences, paragraphs, and explanations are required.  Explain how it may affect the project schedule.</w:t>
-      </w:r>
-    </w:p>
-    <w:p>
-      <w:pPr>
-        <w:rPr>
-          <w:rFonts w:ascii="Calibri" w:eastAsia="Calibri" w:hAnsi="Calibri" w:cs="Calibri"/>
-          <w:b/>
-          <w:sz w:val="20"/>
-          <w:szCs w:val="20"/>
-        </w:rPr>
-      </w:pPr>
-      <w:r>
-        <w:rPr>
-          <w:rFonts w:ascii="Calibri" w:eastAsia="Calibri" w:hAnsi="Calibri" w:cs="Calibri"/>
-          <w:b/>
-          <w:sz w:val="20"/>
-          <w:szCs w:val="20"/>
-        </w:rPr>
-        <w:t>1)</w:t>
-      </w:r>
-      <w:r>
-        <w:rPr>
-          <w:rFonts w:ascii="Calibri" w:eastAsia="Calibri" w:hAnsi="Calibri" w:cs="Calibri"/>
-          <w:b/>
-          <w:sz w:val="20"/>
-          <w:szCs w:val="20"/>
-        </w:rPr>
-        <w:t xml:space="preserve"> </w:t>
-      </w:r>
-      <w:r>
-        <w:rPr>
-          <w:rFonts w:ascii="Calibri" w:eastAsia="Calibri" w:hAnsi="Calibri" w:cs="Calibri"/>
-          <w:bCs/>
-          <w:sz w:val="20"/>
-          <w:szCs w:val="20"/>
-        </w:rPr>
-        <w:t xml:space="preserve">The implementation of the objects in the game currently does not have collision checking and does not cause a text prompt to appear. Brian is working on this problem. Brian has been looking at tutorials online to figure out how to solve these issues. This issue should not cause any deviation from the project schedule. </w:t>
-      </w:r>
-      <w:r>
-        <w:rPr>
-          <w:rFonts w:ascii="Calibri" w:eastAsia="Calibri" w:hAnsi="Calibri" w:cs="Calibri"/>
-          <w:b/>
-          <w:sz w:val="20"/>
-          <w:szCs w:val="20"/>
-        </w:rPr>
-        <w:tab/>
-      </w:r>
-      <w:r>
-        <w:rPr>
-          <w:rFonts w:ascii="Calibri" w:eastAsia="Calibri" w:hAnsi="Calibri" w:cs="Calibri"/>
-          <w:b/>
-          <w:sz w:val="20"/>
-          <w:szCs w:val="20"/>
-        </w:rPr>
-        <w:tab/>
-      </w:r>
-      <w:r>
-        <w:rPr>
-          <w:rFonts w:ascii="Calibri" w:eastAsia="Calibri" w:hAnsi="Calibri" w:cs="Calibri"/>
-          <w:b/>
-          <w:sz w:val="20"/>
-          <w:szCs w:val="20"/>
-        </w:rPr>
-        <w:tab/>
-      </w:r>
-      <w:r>
-        <w:rPr>
-          <w:rFonts w:ascii="Calibri" w:eastAsia="Calibri" w:hAnsi="Calibri" w:cs="Calibri"/>
-          <w:b/>
-          <w:sz w:val="20"/>
-          <w:szCs w:val="20"/>
-        </w:rPr>
-        <w:tab/>
-      </w:r>
-    </w:p>
-    <w:p>
-      <w:pPr>
-        <w:rPr>
-          <w:rFonts w:ascii="Calibri" w:eastAsia="Calibri" w:hAnsi="Calibri" w:cs="Calibri"/>
-          <w:b/>
-          <w:sz w:val="20"/>
-          <w:szCs w:val="20"/>
-        </w:rPr>
-      </w:pPr>
-      <w:r>
-        <w:rPr>
-          <w:rFonts w:ascii="Calibri" w:eastAsia="Calibri" w:hAnsi="Calibri" w:cs="Calibri"/>
-          <w:b/>
-          <w:sz w:val="20"/>
-          <w:szCs w:val="20"/>
-        </w:rPr>
-        <w:t>C. Next week’s planned work</w:t>
-      </w:r>
-    </w:p>
-    <w:p>
-      <w:pPr>
-        <w:spacing w:line="240" w:lineRule="auto"/>
-        <w:rPr>
-          <w:rFonts w:ascii="Calibri" w:eastAsia="Calibri" w:hAnsi="Calibri" w:cs="Calibri"/>
-          <w:b/>
-          <w:sz w:val="20"/>
-          <w:szCs w:val="20"/>
-        </w:rPr>
-      </w:pPr>
-      <w:r>
-        <w:rPr>
-          <w:rFonts w:ascii="Calibri" w:eastAsia="Calibri" w:hAnsi="Calibri" w:cs="Calibri"/>
-          <w:sz w:val="20"/>
-          <w:szCs w:val="20"/>
-        </w:rPr>
-        <w:t>What do you plan to work on next week? Complete sentences, paragraphs, and explanations are required. If you have pending issues from section B, how will they affect next week’s plan?</w:t>
-      </w:r>
-      <w:r>
-        <w:rPr>
-          <w:rFonts w:ascii="Calibri" w:eastAsia="Calibri" w:hAnsi="Calibri" w:cs="Calibri"/>
-          <w:sz w:val="20"/>
-          <w:szCs w:val="20"/>
-        </w:rPr>
-        <w:br/>
-      </w:r>
-      <w:r>
-        <w:rPr>
-          <w:rFonts w:ascii="Calibri" w:eastAsia="Calibri" w:hAnsi="Calibri" w:cs="Calibri"/>
-          <w:b/>
-          <w:sz w:val="20"/>
-          <w:szCs w:val="20"/>
-        </w:rPr>
-        <w:t xml:space="preserve">1) </w:t>
-      </w:r>
-      <w:r>
-        <w:rPr>
-          <w:rFonts w:ascii="Calibri" w:eastAsia="Calibri" w:hAnsi="Calibri" w:cs="Calibri"/>
-          <w:bCs/>
-          <w:sz w:val="20"/>
-          <w:szCs w:val="20"/>
-        </w:rPr>
-        <w:t xml:space="preserve">Brian plans to solve the object implementation issue mentioned in part B. He plans to implement the text box that will appear when the user presses a certain key on their keyboard when standing near the object. </w:t>
-      </w:r>
-      <w:r>
-        <w:rPr>
-          <w:rFonts w:ascii="Calibri" w:eastAsia="Calibri" w:hAnsi="Calibri" w:cs="Calibri"/>
-          <w:b/>
-          <w:sz w:val="20"/>
-          <w:szCs w:val="20"/>
-        </w:rPr>
-        <w:br/>
-        <w:t xml:space="preserve">2) </w:t>
-      </w:r>
-      <w:r>
-        <w:rPr>
-          <w:rFonts w:ascii="Calibri" w:eastAsia="Calibri" w:hAnsi="Calibri" w:cs="Calibri"/>
-          <w:bCs/>
-          <w:sz w:val="20"/>
-          <w:szCs w:val="20"/>
-        </w:rPr>
         <w:t>Brian will work on implementing the menu UI. A menu will be created that will have buttons for the major features of the game. This menu will appear when a certain key is pressed. The buttons in the menu will not be operational at this point as the features they link to have not been implemented yet.</w:t>
       </w:r>
       <w:r>
@@ -6021,25 +6090,7 @@
           <w:sz w:val="20"/>
           <w:szCs w:val="20"/>
         </w:rPr>
-        <w:t xml:space="preserve">: (1 </w:t>
-      </w:r>
-      <w:proofErr w:type="spellStart"/>
-      <w:r>
-        <w:rPr>
-          <w:rFonts w:ascii="Calibri" w:eastAsia="Calibri" w:hAnsi="Calibri" w:cs="Calibri"/>
-          <w:sz w:val="20"/>
-          <w:szCs w:val="20"/>
-        </w:rPr>
-        <w:t>hr</w:t>
-      </w:r>
-      <w:proofErr w:type="spellEnd"/>
-      <w:r>
-        <w:rPr>
-          <w:rFonts w:ascii="Calibri" w:eastAsia="Calibri" w:hAnsi="Calibri" w:cs="Calibri"/>
-          <w:sz w:val="20"/>
-          <w:szCs w:val="20"/>
-        </w:rPr>
-        <w:t xml:space="preserve"> 42 min),</w:t>
+        <w:t>: (1 hr 42 min),</w:t>
       </w:r>
       <w:r>
         <w:rPr>
@@ -6056,25 +6107,7 @@
           <w:sz w:val="20"/>
           <w:szCs w:val="20"/>
         </w:rPr>
-        <w:t xml:space="preserve">: (1 </w:t>
-      </w:r>
-      <w:proofErr w:type="spellStart"/>
-      <w:r>
-        <w:rPr>
-          <w:rFonts w:ascii="Calibri" w:eastAsia="Calibri" w:hAnsi="Calibri" w:cs="Calibri"/>
-          <w:sz w:val="20"/>
-          <w:szCs w:val="20"/>
-        </w:rPr>
-        <w:t>hr</w:t>
-      </w:r>
-      <w:proofErr w:type="spellEnd"/>
-      <w:r>
-        <w:rPr>
-          <w:rFonts w:ascii="Calibri" w:eastAsia="Calibri" w:hAnsi="Calibri" w:cs="Calibri"/>
-          <w:sz w:val="20"/>
-          <w:szCs w:val="20"/>
-        </w:rPr>
-        <w:t>) ...</w:t>
+        <w:t>: (1 hr) ...</w:t>
       </w:r>
     </w:p>
     <w:p>
@@ -6109,25 +6142,7 @@
           <w:sz w:val="20"/>
           <w:szCs w:val="20"/>
         </w:rPr>
-        <w:t xml:space="preserve">2 </w:t>
-      </w:r>
-      <w:proofErr w:type="spellStart"/>
-      <w:r>
-        <w:rPr>
-          <w:rFonts w:ascii="Calibri" w:eastAsia="Calibri" w:hAnsi="Calibri" w:cs="Calibri"/>
-          <w:sz w:val="20"/>
-          <w:szCs w:val="20"/>
-        </w:rPr>
-        <w:t>hr</w:t>
-      </w:r>
-      <w:proofErr w:type="spellEnd"/>
-      <w:r>
-        <w:rPr>
-          <w:rFonts w:ascii="Calibri" w:eastAsia="Calibri" w:hAnsi="Calibri" w:cs="Calibri"/>
-          <w:sz w:val="20"/>
-          <w:szCs w:val="20"/>
-        </w:rPr>
-        <w:t xml:space="preserve"> 42 min</w:t>
+        <w:t>2 hr 42 min</w:t>
       </w:r>
     </w:p>
     <w:sectPr>

--- a/Documentation/Cybersecurity Explorers Weekly Progress Report.docx
+++ b/Documentation/Cybersecurity Explorers Weekly Progress Report.docx
@@ -1599,16 +1599,109 @@
       <w:pPr>
         <w:pStyle w:val="NormalWeb"/>
         <w:spacing w:before="0" w:beforeAutospacing="0" w:after="0" w:afterAutospacing="0"/>
-      </w:pPr>
-      <w:r>
-        <w:rPr>
-          <w:rFonts w:ascii="Calibri" w:hAnsi="Calibri" w:cs="Calibri"/>
-          <w:b/>
-          <w:bCs/>
-          <w:color w:val="000000"/>
-          <w:sz w:val="20"/>
-          <w:szCs w:val="20"/>
-        </w:rPr>
+        <w:rPr>
+          <w:rFonts w:ascii="Calibri" w:hAnsi="Calibri" w:cs="Calibri"/>
+          <w:b/>
+          <w:bCs/>
+          <w:color w:val="000000"/>
+          <w:sz w:val="20"/>
+          <w:szCs w:val="20"/>
+        </w:rPr>
+      </w:pPr>
+    </w:p>
+    <w:p>
+      <w:pPr>
+        <w:pStyle w:val="NormalWeb"/>
+        <w:spacing w:before="0" w:beforeAutospacing="0" w:after="0" w:afterAutospacing="0"/>
+        <w:rPr>
+          <w:rFonts w:ascii="Calibri" w:hAnsi="Calibri" w:cs="Calibri"/>
+          <w:b/>
+          <w:bCs/>
+          <w:color w:val="000000"/>
+          <w:sz w:val="20"/>
+          <w:szCs w:val="20"/>
+        </w:rPr>
+      </w:pPr>
+    </w:p>
+    <w:p>
+      <w:pPr>
+        <w:pStyle w:val="NormalWeb"/>
+        <w:spacing w:before="0" w:beforeAutospacing="0" w:after="0" w:afterAutospacing="0"/>
+        <w:rPr>
+          <w:rFonts w:ascii="Calibri" w:hAnsi="Calibri" w:cs="Calibri"/>
+          <w:b/>
+          <w:bCs/>
+          <w:color w:val="000000"/>
+          <w:sz w:val="20"/>
+          <w:szCs w:val="20"/>
+        </w:rPr>
+      </w:pPr>
+    </w:p>
+    <w:p>
+      <w:pPr>
+        <w:pStyle w:val="NormalWeb"/>
+        <w:spacing w:before="0" w:beforeAutospacing="0" w:after="0" w:afterAutospacing="0"/>
+        <w:rPr>
+          <w:rFonts w:ascii="Calibri" w:hAnsi="Calibri" w:cs="Calibri"/>
+          <w:b/>
+          <w:bCs/>
+          <w:color w:val="000000"/>
+          <w:sz w:val="20"/>
+          <w:szCs w:val="20"/>
+        </w:rPr>
+      </w:pPr>
+    </w:p>
+    <w:p>
+      <w:pPr>
+        <w:pStyle w:val="NormalWeb"/>
+        <w:spacing w:before="0" w:beforeAutospacing="0" w:after="0" w:afterAutospacing="0"/>
+        <w:rPr>
+          <w:rFonts w:ascii="Calibri" w:hAnsi="Calibri" w:cs="Calibri"/>
+          <w:b/>
+          <w:bCs/>
+          <w:color w:val="000000"/>
+          <w:sz w:val="20"/>
+          <w:szCs w:val="20"/>
+        </w:rPr>
+      </w:pPr>
+    </w:p>
+    <w:p>
+      <w:pPr>
+        <w:pStyle w:val="NormalWeb"/>
+        <w:spacing w:before="0" w:beforeAutospacing="0" w:after="0" w:afterAutospacing="0"/>
+        <w:rPr>
+          <w:rFonts w:ascii="Calibri" w:hAnsi="Calibri" w:cs="Calibri"/>
+          <w:b/>
+          <w:bCs/>
+          <w:color w:val="000000"/>
+          <w:sz w:val="20"/>
+          <w:szCs w:val="20"/>
+        </w:rPr>
+      </w:pPr>
+    </w:p>
+    <w:p>
+      <w:pPr>
+        <w:pStyle w:val="NormalWeb"/>
+        <w:spacing w:before="0" w:beforeAutospacing="0" w:after="0" w:afterAutospacing="0"/>
+        <w:rPr>
+          <w:rFonts w:ascii="Calibri" w:hAnsi="Calibri" w:cs="Calibri"/>
+          <w:b/>
+          <w:bCs/>
+          <w:color w:val="000000"/>
+          <w:sz w:val="20"/>
+          <w:szCs w:val="20"/>
+        </w:rPr>
+      </w:pPr>
+      <w:r>
+        <w:rPr>
+          <w:rFonts w:ascii="Calibri" w:hAnsi="Calibri" w:cs="Calibri"/>
+          <w:b/>
+          <w:bCs/>
+          <w:color w:val="000000"/>
+          <w:sz w:val="20"/>
+          <w:szCs w:val="20"/>
+        </w:rPr>
+        <w:lastRenderedPageBreak/>
         <w:t>WEEK 7 (APR 10-APR 16)</w:t>
       </w:r>
     </w:p>
@@ -1675,17 +1768,7 @@
           <w:sz w:val="20"/>
           <w:szCs w:val="20"/>
         </w:rPr>
-        <w:t xml:space="preserve">Julian and Brian worked together on the integration of the database with the quiz game. Brian proceeded to work on this individually and was able to make Unity pull questions from the database and display them within the </w:t>
-      </w:r>
-      <w:r>
-        <w:rPr>
-          <w:rFonts w:ascii="Calibri" w:hAnsi="Calibri" w:cs="Calibri"/>
-          <w:color w:val="000000"/>
-          <w:sz w:val="20"/>
-          <w:szCs w:val="20"/>
-        </w:rPr>
-        <w:lastRenderedPageBreak/>
-        <w:t xml:space="preserve">game UI. (Together: 2hr, Brian individually: 3hr 24 min, total 5 hr 24 min) </w:t>
+        <w:t xml:space="preserve">Julian and Brian worked together on the integration of the database with the quiz game. Brian proceeded to work on this individually and was able to make Unity pull questions from the database and display them within the game UI. (Together: 2hr, Brian individually: 3hr 24 min, total 5 hr 24 min) </w:t>
       </w:r>
       <w:r>
         <w:rPr>
@@ -2411,6 +2494,7 @@
           <w:sz w:val="20"/>
           <w:szCs w:val="20"/>
         </w:rPr>
+        <w:lastRenderedPageBreak/>
         <w:t>WEEK 6 (APR 3-APR 9)</w:t>
       </w:r>
     </w:p>
@@ -2547,17 +2631,6 @@
           <w:szCs w:val="20"/>
         </w:rPr>
         <w:br/>
-      </w:r>
-      <w:r>
-        <w:rPr>
-          <w:rFonts w:ascii="Calibri" w:hAnsi="Calibri" w:cs="Calibri"/>
-          <w:b/>
-          <w:bCs/>
-          <w:color w:val="000000"/>
-          <w:sz w:val="20"/>
-          <w:szCs w:val="20"/>
-        </w:rPr>
-        <w:lastRenderedPageBreak/>
         <w:t xml:space="preserve">2) </w:t>
       </w:r>
       <w:r>
@@ -3270,6 +3343,7 @@
           <w:sz w:val="20"/>
           <w:szCs w:val="20"/>
         </w:rPr>
+        <w:lastRenderedPageBreak/>
         <w:t>WEEK 5 (MAR 27-APR 2)</w:t>
       </w:r>
     </w:p>
@@ -3349,7 +3423,6 @@
           <w:sz w:val="20"/>
           <w:szCs w:val="20"/>
         </w:rPr>
-        <w:lastRenderedPageBreak/>
         <w:t>(1 hr 31 min)</w:t>
       </w:r>
       <w:r>
@@ -4082,6 +4155,7 @@
           <w:sz w:val="20"/>
           <w:szCs w:val="20"/>
         </w:rPr>
+        <w:lastRenderedPageBreak/>
         <w:t>WEEK 4 (MAR 20-MAR 26)</w:t>
       </w:r>
     </w:p>
@@ -4146,17 +4220,7 @@
           <w:sz w:val="20"/>
           <w:szCs w:val="20"/>
         </w:rPr>
-        <w:t xml:space="preserve">Julian created a confirmation dialog that will appear whenever a question in the quiz game is answered. This dialog box will tell the user if they answered the question correctly or incorrectly and has a button the user can </w:t>
-      </w:r>
-      <w:r>
-        <w:rPr>
-          <w:rFonts w:ascii="Calibri" w:hAnsi="Calibri" w:cs="Calibri"/>
-          <w:color w:val="000000"/>
-          <w:sz w:val="20"/>
-          <w:szCs w:val="20"/>
-        </w:rPr>
-        <w:lastRenderedPageBreak/>
-        <w:t>click to go to the next question. (1 hr 12 min)</w:t>
+        <w:t>Julian created a confirmation dialog that will appear whenever a question in the quiz game is answered. This dialog box will tell the user if they answered the question correctly or incorrectly and has a button the user can click to go to the next question. (1 hr 12 min)</w:t>
       </w:r>
       <w:r>
         <w:rPr>
@@ -4937,6 +5001,7 @@
           <w:sz w:val="20"/>
           <w:szCs w:val="20"/>
         </w:rPr>
+        <w:lastRenderedPageBreak/>
         <w:t>WEEK 3 (FEB 27-MAR 5)</w:t>
       </w:r>
     </w:p>
@@ -5073,17 +5138,6 @@
           <w:szCs w:val="20"/>
         </w:rPr>
         <w:br/>
-      </w:r>
-      <w:r>
-        <w:rPr>
-          <w:rFonts w:ascii="Calibri" w:hAnsi="Calibri" w:cs="Calibri"/>
-          <w:b/>
-          <w:bCs/>
-          <w:color w:val="000000"/>
-          <w:sz w:val="20"/>
-          <w:szCs w:val="20"/>
-        </w:rPr>
-        <w:lastRenderedPageBreak/>
         <w:t xml:space="preserve">2) </w:t>
       </w:r>
       <w:r>
@@ -5603,6 +5657,7 @@
           <w:sz w:val="20"/>
           <w:szCs w:val="20"/>
         </w:rPr>
+        <w:lastRenderedPageBreak/>
         <w:t>WEEK 1 (</w:t>
       </w:r>
       <w:r>
@@ -5678,7 +5733,6 @@
           <w:sz w:val="20"/>
           <w:szCs w:val="20"/>
         </w:rPr>
-        <w:lastRenderedPageBreak/>
         <w:t>1)</w:t>
       </w:r>
       <w:r>

--- a/Documentation/Cybersecurity Explorers Weekly Progress Report.docx
+++ b/Documentation/Cybersecurity Explorers Weekly Progress Report.docx
@@ -33,6 +33,7 @@
           <w:szCs w:val="20"/>
         </w:rPr>
       </w:pPr>
+      <w:proofErr w:type="spellStart"/>
       <w:r>
         <w:rPr>
           <w:rFonts w:ascii="Calibri" w:eastAsia="Calibri" w:hAnsi="Calibri" w:cs="Calibri"/>
@@ -42,6 +43,7 @@
         </w:rPr>
         <w:t>CyberExplorers</w:t>
       </w:r>
+      <w:proofErr w:type="spellEnd"/>
     </w:p>
     <w:p>
       <w:pPr>
@@ -119,18 +121,18 @@
           <w:sz w:val="20"/>
           <w:szCs w:val="20"/>
         </w:rPr>
-        <w:t xml:space="preserve">WEEK </w:t>
-      </w:r>
-      <w:r>
-        <w:rPr>
-          <w:rFonts w:ascii="Calibri" w:hAnsi="Calibri" w:cs="Calibri"/>
-          <w:b/>
-          <w:bCs/>
-          <w:color w:val="000000"/>
-          <w:sz w:val="20"/>
-          <w:szCs w:val="20"/>
-        </w:rPr>
-        <w:t>9</w:t>
+        <w:t>WEEK 1</w:t>
+      </w:r>
+      <w:r>
+        <w:rPr>
+          <w:rFonts w:ascii="Calibri" w:hAnsi="Calibri" w:cs="Calibri"/>
+          <w:b/>
+          <w:bCs/>
+          <w:color w:val="000000"/>
+          <w:sz w:val="20"/>
+          <w:szCs w:val="20"/>
+        </w:rPr>
+        <w:t>0</w:t>
       </w:r>
       <w:r>
         <w:rPr>
@@ -152,7 +154,7 @@
           <w:sz w:val="20"/>
           <w:szCs w:val="20"/>
         </w:rPr>
-        <w:t>APR 24-APR 30</w:t>
+        <w:t>MAY 1-MAY 7</w:t>
       </w:r>
       <w:r>
         <w:rPr>
@@ -202,6 +204,12 @@
       <w:pPr>
         <w:pStyle w:val="NormalWeb"/>
         <w:spacing w:before="0" w:beforeAutospacing="0" w:after="0" w:afterAutospacing="0"/>
+        <w:rPr>
+          <w:rFonts w:ascii="Calibri" w:hAnsi="Calibri" w:cs="Calibri"/>
+          <w:color w:val="000000"/>
+          <w:sz w:val="20"/>
+          <w:szCs w:val="20"/>
+        </w:rPr>
       </w:pPr>
       <w:r>
         <w:rPr>
@@ -221,16 +229,27 @@
           <w:sz w:val="20"/>
           <w:szCs w:val="20"/>
         </w:rPr>
-        <w:t xml:space="preserve">Julian and Brian worked together on the inventory system. Julian was following a tutorial but ran into a bug. Because the tutorial was a lot more complicated than we needed, we thought it would be better to refactor the inventory system by following a simpler tutorial. Brian worked on this but then ran into a bug. Julian then decided to follow the tutorial himself to see if the bug would replicate and it did not. Right now, the inventory system works using a dialogue prompt that gives user feedback on item collection. It then will add the item to the player’s inventory. (Julian: 5 hr 50 min, Brian: </w:t>
-      </w:r>
-      <w:r>
-        <w:rPr>
-          <w:rFonts w:ascii="Calibri" w:hAnsi="Calibri" w:cs="Calibri"/>
-          <w:color w:val="000000"/>
-          <w:sz w:val="20"/>
-          <w:szCs w:val="20"/>
-        </w:rPr>
-        <w:t>6 hr 38 min)</w:t>
+        <w:t xml:space="preserve">Julian created an animated player character. The character can move around the game world using the arrow keys and has animations for walking. This is an upgrade over the red square we were using as a placeholder. (2 </w:t>
+      </w:r>
+      <w:proofErr w:type="spellStart"/>
+      <w:r>
+        <w:rPr>
+          <w:rFonts w:ascii="Calibri" w:hAnsi="Calibri" w:cs="Calibri"/>
+          <w:color w:val="000000"/>
+          <w:sz w:val="20"/>
+          <w:szCs w:val="20"/>
+        </w:rPr>
+        <w:t>hr</w:t>
+      </w:r>
+      <w:proofErr w:type="spellEnd"/>
+      <w:r>
+        <w:rPr>
+          <w:rFonts w:ascii="Calibri" w:hAnsi="Calibri" w:cs="Calibri"/>
+          <w:color w:val="000000"/>
+          <w:sz w:val="20"/>
+          <w:szCs w:val="20"/>
+        </w:rPr>
+        <w:t xml:space="preserve"> 7 min)</w:t>
       </w:r>
       <w:r>
         <w:rPr>
@@ -311,16 +330,27 @@
           <w:sz w:val="20"/>
           <w:szCs w:val="20"/>
         </w:rPr>
-        <w:t xml:space="preserve">Brian refactored the dialogue system to allow scripts to be attached to dialogue responses. This is useful because it can provide user feedback when the user interacts with objects rather than </w:t>
-      </w:r>
-      <w:r>
-        <w:rPr>
-          <w:rFonts w:ascii="Calibri" w:hAnsi="Calibri" w:cs="Calibri"/>
-          <w:color w:val="000000"/>
-          <w:sz w:val="20"/>
-          <w:szCs w:val="20"/>
-        </w:rPr>
-        <w:t>having no feedback at all. (2 hr 24 min)</w:t>
+        <w:t xml:space="preserve">Julian added the ability for a .csv file to be assigned to the quiz game object in the overworld. The purpose of this is to specify which set of questions to load when transitioning from the overworld to the quiz game. (2 </w:t>
+      </w:r>
+      <w:proofErr w:type="spellStart"/>
+      <w:r>
+        <w:rPr>
+          <w:rFonts w:ascii="Calibri" w:hAnsi="Calibri" w:cs="Calibri"/>
+          <w:color w:val="000000"/>
+          <w:sz w:val="20"/>
+          <w:szCs w:val="20"/>
+        </w:rPr>
+        <w:t>hr</w:t>
+      </w:r>
+      <w:proofErr w:type="spellEnd"/>
+      <w:r>
+        <w:rPr>
+          <w:rFonts w:ascii="Calibri" w:hAnsi="Calibri" w:cs="Calibri"/>
+          <w:color w:val="000000"/>
+          <w:sz w:val="20"/>
+          <w:szCs w:val="20"/>
+        </w:rPr>
+        <w:t xml:space="preserve"> 48 min)</w:t>
       </w:r>
       <w:r>
         <w:rPr>
@@ -341,16 +371,143 @@
           <w:sz w:val="20"/>
           <w:szCs w:val="20"/>
         </w:rPr>
-        <w:t>Julian started formulating questions for the quiz game.</w:t>
-      </w:r>
-      <w:r>
-        <w:rPr>
-          <w:rFonts w:ascii="Calibri" w:hAnsi="Calibri" w:cs="Calibri"/>
-          <w:color w:val="000000"/>
-          <w:sz w:val="20"/>
-          <w:szCs w:val="20"/>
-        </w:rPr>
-        <w:t xml:space="preserve"> He first started brainstorming the topics that would be covered in the game. He then found some Quizlet sets that contain questions that would work for the quiz game. The next step is to put these questions into .csv files, which should take very little time. (3 hr 7 min)</w:t>
+        <w:t xml:space="preserve">Julian picked out assets to use for designing the game world. He then created an overworld scene that contains a town environment for the player to explore. (4 </w:t>
+      </w:r>
+      <w:proofErr w:type="spellStart"/>
+      <w:r>
+        <w:rPr>
+          <w:rFonts w:ascii="Calibri" w:hAnsi="Calibri" w:cs="Calibri"/>
+          <w:color w:val="000000"/>
+          <w:sz w:val="20"/>
+          <w:szCs w:val="20"/>
+        </w:rPr>
+        <w:t>hr</w:t>
+      </w:r>
+      <w:proofErr w:type="spellEnd"/>
+      <w:r>
+        <w:rPr>
+          <w:rFonts w:ascii="Calibri" w:hAnsi="Calibri" w:cs="Calibri"/>
+          <w:color w:val="000000"/>
+          <w:sz w:val="20"/>
+          <w:szCs w:val="20"/>
+        </w:rPr>
+        <w:t xml:space="preserve"> 27 min)</w:t>
+      </w:r>
+    </w:p>
+    <w:p>
+      <w:pPr>
+        <w:pStyle w:val="NormalWeb"/>
+        <w:spacing w:before="0" w:beforeAutospacing="0" w:after="0" w:afterAutospacing="0"/>
+        <w:rPr>
+          <w:rFonts w:ascii="Calibri" w:hAnsi="Calibri" w:cs="Calibri"/>
+          <w:color w:val="000000"/>
+          <w:sz w:val="20"/>
+          <w:szCs w:val="20"/>
+        </w:rPr>
+      </w:pPr>
+      <w:r>
+        <w:rPr>
+          <w:rFonts w:ascii="Calibri" w:hAnsi="Calibri" w:cs="Calibri"/>
+          <w:b/>
+          <w:bCs/>
+          <w:color w:val="000000"/>
+          <w:sz w:val="20"/>
+          <w:szCs w:val="20"/>
+        </w:rPr>
+        <w:t xml:space="preserve">4) </w:t>
+      </w:r>
+      <w:r>
+        <w:rPr>
+          <w:rFonts w:ascii="Calibri" w:hAnsi="Calibri" w:cs="Calibri"/>
+          <w:color w:val="000000"/>
+          <w:sz w:val="20"/>
+          <w:szCs w:val="20"/>
+        </w:rPr>
+        <w:t xml:space="preserve">Brian created sketches for the game environment for Julian to implement. (1 </w:t>
+      </w:r>
+      <w:proofErr w:type="spellStart"/>
+      <w:r>
+        <w:rPr>
+          <w:rFonts w:ascii="Calibri" w:hAnsi="Calibri" w:cs="Calibri"/>
+          <w:color w:val="000000"/>
+          <w:sz w:val="20"/>
+          <w:szCs w:val="20"/>
+        </w:rPr>
+        <w:t>hr</w:t>
+      </w:r>
+      <w:proofErr w:type="spellEnd"/>
+      <w:r>
+        <w:rPr>
+          <w:rFonts w:ascii="Calibri" w:hAnsi="Calibri" w:cs="Calibri"/>
+          <w:color w:val="000000"/>
+          <w:sz w:val="20"/>
+          <w:szCs w:val="20"/>
+        </w:rPr>
+        <w:t>)</w:t>
+      </w:r>
+    </w:p>
+    <w:p>
+      <w:pPr>
+        <w:pStyle w:val="NormalWeb"/>
+        <w:spacing w:before="0" w:beforeAutospacing="0" w:after="0" w:afterAutospacing="0"/>
+      </w:pPr>
+      <w:r>
+        <w:rPr>
+          <w:rFonts w:ascii="Calibri" w:hAnsi="Calibri" w:cs="Calibri"/>
+          <w:b/>
+          <w:bCs/>
+          <w:color w:val="000000"/>
+          <w:sz w:val="20"/>
+          <w:szCs w:val="20"/>
+        </w:rPr>
+        <w:t xml:space="preserve">5) </w:t>
+      </w:r>
+      <w:r>
+        <w:rPr>
+          <w:rFonts w:ascii="Calibri" w:hAnsi="Calibri" w:cs="Calibri"/>
+          <w:color w:val="000000"/>
+          <w:sz w:val="20"/>
+          <w:szCs w:val="20"/>
+        </w:rPr>
+        <w:t xml:space="preserve">Brian updated the inventory system to add a description field for items. He also made some adjustments to the pause menu so that it </w:t>
+      </w:r>
+      <w:r>
+        <w:rPr>
+          <w:rFonts w:ascii="Calibri" w:hAnsi="Calibri" w:cs="Calibri"/>
+          <w:color w:val="000000"/>
+          <w:sz w:val="20"/>
+          <w:szCs w:val="20"/>
+        </w:rPr>
+        <w:t xml:space="preserve">scales properly to the screen. </w:t>
+      </w:r>
+      <w:r>
+        <w:rPr>
+          <w:rFonts w:ascii="Calibri" w:hAnsi="Calibri" w:cs="Calibri"/>
+          <w:color w:val="000000"/>
+          <w:sz w:val="20"/>
+          <w:szCs w:val="20"/>
+        </w:rPr>
+        <w:t xml:space="preserve">Brian started to work on adding the inventory to the pause menu but ran into an issue (see B1). (5 </w:t>
+      </w:r>
+      <w:proofErr w:type="spellStart"/>
+      <w:r>
+        <w:rPr>
+          <w:rFonts w:ascii="Calibri" w:hAnsi="Calibri" w:cs="Calibri"/>
+          <w:color w:val="000000"/>
+          <w:sz w:val="20"/>
+          <w:szCs w:val="20"/>
+        </w:rPr>
+        <w:t>hr</w:t>
+      </w:r>
+      <w:proofErr w:type="spellEnd"/>
+      <w:r>
+        <w:rPr>
+          <w:rFonts w:ascii="Calibri" w:hAnsi="Calibri" w:cs="Calibri"/>
+          <w:color w:val="000000"/>
+          <w:sz w:val="20"/>
+          <w:szCs w:val="20"/>
+        </w:rPr>
+        <w:t xml:space="preserve"> 42 min)</w:t>
       </w:r>
       <w:r>
         <w:rPr>
@@ -416,37 +573,136 @@
       <w:pPr>
         <w:pStyle w:val="NormalWeb"/>
         <w:spacing w:before="0" w:beforeAutospacing="0" w:after="0" w:afterAutospacing="0"/>
-        <w:rPr>
-          <w:rFonts w:ascii="Calibri" w:hAnsi="Calibri" w:cs="Calibri"/>
-          <w:b/>
-          <w:bCs/>
-          <w:color w:val="000000"/>
-          <w:sz w:val="20"/>
-          <w:szCs w:val="20"/>
-        </w:rPr>
-      </w:pPr>
-    </w:p>
-    <w:p>
-      <w:pPr>
-        <w:pStyle w:val="NormalWeb"/>
-        <w:spacing w:before="0" w:beforeAutospacing="0" w:after="0" w:afterAutospacing="0"/>
-      </w:pPr>
-      <w:r>
-        <w:rPr>
-          <w:rFonts w:ascii="Calibri" w:hAnsi="Calibri" w:cs="Calibri"/>
-          <w:b/>
-          <w:bCs/>
-          <w:color w:val="000000"/>
-          <w:sz w:val="20"/>
-          <w:szCs w:val="20"/>
-        </w:rPr>
-        <w:t>No problems to report</w:t>
-      </w:r>
-      <w:r>
-        <w:rPr>
-          <w:rFonts w:ascii="Calibri" w:hAnsi="Calibri" w:cs="Calibri"/>
-          <w:b/>
-          <w:bCs/>
+      </w:pPr>
+      <w:r>
+        <w:rPr>
+          <w:rFonts w:ascii="Calibri" w:hAnsi="Calibri" w:cs="Calibri"/>
+          <w:b/>
+          <w:bCs/>
+          <w:color w:val="000000"/>
+          <w:sz w:val="20"/>
+          <w:szCs w:val="20"/>
+        </w:rPr>
+        <w:t xml:space="preserve">1) </w:t>
+      </w:r>
+      <w:r>
+        <w:rPr>
+          <w:rFonts w:ascii="Calibri" w:hAnsi="Calibri" w:cs="Calibri"/>
+          <w:color w:val="000000"/>
+          <w:sz w:val="20"/>
+          <w:szCs w:val="20"/>
+        </w:rPr>
+        <w:t xml:space="preserve">Brian is having difficulty putting the inventory UI into the pause menu. With the current implementation, whenever the in-game inventory updates, the pause menu inventory UI fails to do the same. This is preventing the item description information from displaying properly. This is caused by the game object not being set active within the pause menu, which is preventing the update script from working properly from within the pause menu. Given the current time constraints, we have decided to forgo having the inventory in the pause menu. We will instead have the inventory in the bottom of the player’s screen, and they will be able to click on an item to see its description. </w:t>
+      </w:r>
+      <w:r>
+        <w:rPr>
+          <w:rStyle w:val="apple-tab-span"/>
+          <w:rFonts w:ascii="Calibri" w:hAnsi="Calibri" w:cs="Calibri"/>
+          <w:b/>
+          <w:bCs/>
+          <w:color w:val="000000"/>
+          <w:sz w:val="20"/>
+          <w:szCs w:val="20"/>
+        </w:rPr>
+        <w:tab/>
+      </w:r>
+      <w:r>
+        <w:rPr>
+          <w:rStyle w:val="apple-tab-span"/>
+          <w:rFonts w:ascii="Calibri" w:hAnsi="Calibri" w:cs="Calibri"/>
+          <w:b/>
+          <w:bCs/>
+          <w:color w:val="000000"/>
+          <w:sz w:val="20"/>
+          <w:szCs w:val="20"/>
+        </w:rPr>
+        <w:tab/>
+      </w:r>
+      <w:r>
+        <w:rPr>
+          <w:rStyle w:val="apple-tab-span"/>
+          <w:rFonts w:ascii="Calibri" w:hAnsi="Calibri" w:cs="Calibri"/>
+          <w:b/>
+          <w:bCs/>
+          <w:color w:val="000000"/>
+          <w:sz w:val="20"/>
+          <w:szCs w:val="20"/>
+        </w:rPr>
+        <w:tab/>
+      </w:r>
+      <w:r>
+        <w:rPr>
+          <w:rStyle w:val="apple-tab-span"/>
+          <w:rFonts w:ascii="Calibri" w:hAnsi="Calibri" w:cs="Calibri"/>
+          <w:b/>
+          <w:bCs/>
+          <w:color w:val="000000"/>
+          <w:sz w:val="20"/>
+          <w:szCs w:val="20"/>
+        </w:rPr>
+        <w:tab/>
+      </w:r>
+      <w:r>
+        <w:rPr>
+          <w:rStyle w:val="apple-tab-span"/>
+          <w:rFonts w:ascii="Calibri" w:hAnsi="Calibri" w:cs="Calibri"/>
+          <w:b/>
+          <w:bCs/>
+          <w:color w:val="000000"/>
+          <w:sz w:val="20"/>
+          <w:szCs w:val="20"/>
+        </w:rPr>
+        <w:tab/>
+      </w:r>
+    </w:p>
+    <w:p>
+      <w:pPr>
+        <w:pStyle w:val="NormalWeb"/>
+        <w:spacing w:before="0" w:beforeAutospacing="0" w:after="0" w:afterAutospacing="0"/>
+        <w:rPr>
+          <w:rFonts w:ascii="Calibri" w:hAnsi="Calibri" w:cs="Calibri"/>
+          <w:b/>
+          <w:bCs/>
+          <w:color w:val="000000"/>
+          <w:sz w:val="20"/>
+          <w:szCs w:val="20"/>
+        </w:rPr>
+      </w:pPr>
+    </w:p>
+    <w:p>
+      <w:pPr>
+        <w:pStyle w:val="NormalWeb"/>
+        <w:spacing w:before="0" w:beforeAutospacing="0" w:after="0" w:afterAutospacing="0"/>
+      </w:pPr>
+      <w:r>
+        <w:rPr>
+          <w:rFonts w:ascii="Calibri" w:hAnsi="Calibri" w:cs="Calibri"/>
+          <w:b/>
+          <w:bCs/>
+          <w:color w:val="000000"/>
+          <w:sz w:val="20"/>
+          <w:szCs w:val="20"/>
+        </w:rPr>
+        <w:t>C. Next week’s planned work</w:t>
+      </w:r>
+    </w:p>
+    <w:p>
+      <w:pPr>
+        <w:pStyle w:val="NormalWeb"/>
+        <w:spacing w:before="0" w:beforeAutospacing="0" w:after="0" w:afterAutospacing="0"/>
+      </w:pPr>
+      <w:r>
+        <w:rPr>
+          <w:rFonts w:ascii="Calibri" w:hAnsi="Calibri" w:cs="Calibri"/>
+          <w:color w:val="000000"/>
+          <w:sz w:val="20"/>
+          <w:szCs w:val="20"/>
+        </w:rPr>
+        <w:t>What do you plan to work on next week? Complete sentences, paragraphs, and explanations are required. If you have pending issues from section B, how will they affect next week’s plan?</w:t>
+      </w:r>
+      <w:r>
+        <w:rPr>
+          <w:rFonts w:ascii="Calibri" w:hAnsi="Calibri" w:cs="Calibri"/>
           <w:color w:val="000000"/>
           <w:sz w:val="20"/>
           <w:szCs w:val="20"/>
@@ -462,58 +718,6 @@
           <w:sz w:val="20"/>
           <w:szCs w:val="20"/>
         </w:rPr>
-        <w:br/>
-      </w:r>
-    </w:p>
-    <w:p>
-      <w:pPr>
-        <w:pStyle w:val="NormalWeb"/>
-        <w:spacing w:before="0" w:beforeAutospacing="0" w:after="0" w:afterAutospacing="0"/>
-      </w:pPr>
-      <w:r>
-        <w:rPr>
-          <w:rFonts w:ascii="Calibri" w:hAnsi="Calibri" w:cs="Calibri"/>
-          <w:b/>
-          <w:bCs/>
-          <w:color w:val="000000"/>
-          <w:sz w:val="20"/>
-          <w:szCs w:val="20"/>
-        </w:rPr>
-        <w:t>C. Next week’s planned work</w:t>
-      </w:r>
-    </w:p>
-    <w:p>
-      <w:pPr>
-        <w:pStyle w:val="NormalWeb"/>
-        <w:spacing w:before="0" w:beforeAutospacing="0" w:after="0" w:afterAutospacing="0"/>
-      </w:pPr>
-      <w:r>
-        <w:rPr>
-          <w:rFonts w:ascii="Calibri" w:hAnsi="Calibri" w:cs="Calibri"/>
-          <w:color w:val="000000"/>
-          <w:sz w:val="20"/>
-          <w:szCs w:val="20"/>
-        </w:rPr>
-        <w:t>What do you plan to work on next week? Complete sentences, paragraphs, and explanations are required. If you have pending issues from section B, how will they affect next week’s plan?</w:t>
-      </w:r>
-      <w:r>
-        <w:rPr>
-          <w:rFonts w:ascii="Calibri" w:hAnsi="Calibri" w:cs="Calibri"/>
-          <w:color w:val="000000"/>
-          <w:sz w:val="20"/>
-          <w:szCs w:val="20"/>
-        </w:rPr>
-        <w:br/>
-      </w:r>
-      <w:r>
-        <w:rPr>
-          <w:rFonts w:ascii="Calibri" w:hAnsi="Calibri" w:cs="Calibri"/>
-          <w:b/>
-          <w:bCs/>
-          <w:color w:val="000000"/>
-          <w:sz w:val="20"/>
-          <w:szCs w:val="20"/>
-        </w:rPr>
         <w:t xml:space="preserve">1) </w:t>
       </w:r>
       <w:r>
@@ -523,7 +727,7 @@
           <w:sz w:val="20"/>
           <w:szCs w:val="20"/>
         </w:rPr>
-        <w:t xml:space="preserve">Brian will improve the UI of the inventory. He will attach it to the pause menu and create a description field where the journal message will be displayed. He will also make the UI look nicer in general. </w:t>
+        <w:t xml:space="preserve">Brian will continue creating sketches of the game environment for Julian to implement. </w:t>
       </w:r>
       <w:r>
         <w:rPr>
@@ -544,6 +748,799 @@
           <w:sz w:val="20"/>
           <w:szCs w:val="20"/>
         </w:rPr>
+        <w:t xml:space="preserve">Julian will continue designing the game world. Besides the town, there will be 1 playable dungeon in the final product that will contain 3 question trials. </w:t>
+      </w:r>
+      <w:r>
+        <w:rPr>
+          <w:rFonts w:ascii="Calibri" w:hAnsi="Calibri" w:cs="Calibri"/>
+          <w:b/>
+          <w:bCs/>
+          <w:color w:val="000000"/>
+          <w:sz w:val="20"/>
+          <w:szCs w:val="20"/>
+        </w:rPr>
+        <w:br/>
+        <w:t xml:space="preserve">3) </w:t>
+      </w:r>
+      <w:r>
+        <w:rPr>
+          <w:rFonts w:ascii="Calibri" w:hAnsi="Calibri" w:cs="Calibri"/>
+          <w:color w:val="000000"/>
+          <w:sz w:val="20"/>
+          <w:szCs w:val="20"/>
+        </w:rPr>
+        <w:t>Brian will create the content of the journal pages. If he is having difficulty with this task</w:t>
+      </w:r>
+      <w:r>
+        <w:rPr>
+          <w:rFonts w:ascii="Calibri" w:hAnsi="Calibri" w:cs="Calibri"/>
+          <w:color w:val="000000"/>
+          <w:sz w:val="20"/>
+          <w:szCs w:val="20"/>
+        </w:rPr>
+        <w:t xml:space="preserve">, Julian will take over and Brian will work on the game environment. </w:t>
+      </w:r>
+      <w:r>
+        <w:rPr>
+          <w:rFonts w:ascii="Calibri" w:hAnsi="Calibri" w:cs="Calibri"/>
+          <w:b/>
+          <w:bCs/>
+          <w:color w:val="000000"/>
+          <w:sz w:val="20"/>
+          <w:szCs w:val="20"/>
+        </w:rPr>
+        <w:br/>
+      </w:r>
+      <w:r>
+        <w:rPr>
+          <w:rFonts w:ascii="Calibri" w:hAnsi="Calibri" w:cs="Calibri"/>
+          <w:b/>
+          <w:bCs/>
+          <w:color w:val="000000"/>
+          <w:sz w:val="20"/>
+          <w:szCs w:val="20"/>
+        </w:rPr>
+        <w:br/>
+      </w:r>
+    </w:p>
+    <w:p>
+      <w:pPr>
+        <w:pStyle w:val="NormalWeb"/>
+        <w:spacing w:before="0" w:beforeAutospacing="0" w:after="0" w:afterAutospacing="0"/>
+      </w:pPr>
+      <w:r>
+        <w:rPr>
+          <w:rFonts w:ascii="Calibri" w:hAnsi="Calibri" w:cs="Calibri"/>
+          <w:b/>
+          <w:bCs/>
+          <w:color w:val="000000"/>
+          <w:sz w:val="20"/>
+          <w:szCs w:val="20"/>
+        </w:rPr>
+        <w:t>D. Time log</w:t>
+      </w:r>
+    </w:p>
+    <w:p>
+      <w:pPr>
+        <w:pStyle w:val="NormalWeb"/>
+        <w:spacing w:before="0" w:beforeAutospacing="0" w:after="0" w:afterAutospacing="0"/>
+      </w:pPr>
+      <w:r>
+        <w:rPr>
+          <w:rFonts w:ascii="Calibri" w:hAnsi="Calibri" w:cs="Calibri"/>
+          <w:color w:val="000000"/>
+          <w:sz w:val="20"/>
+          <w:szCs w:val="20"/>
+        </w:rPr>
+        <w:t>Total Number of Hours worked on the project this week per team member. </w:t>
+      </w:r>
+    </w:p>
+    <w:p>
+      <w:pPr>
+        <w:pStyle w:val="NormalWeb"/>
+        <w:spacing w:before="0" w:beforeAutospacing="0" w:after="0" w:afterAutospacing="0"/>
+      </w:pPr>
+      <w:r>
+        <w:rPr>
+          <w:rFonts w:ascii="Calibri" w:hAnsi="Calibri" w:cs="Calibri"/>
+          <w:b/>
+          <w:bCs/>
+          <w:color w:val="000000"/>
+          <w:sz w:val="20"/>
+          <w:szCs w:val="20"/>
+        </w:rPr>
+        <w:t>Urban</w:t>
+      </w:r>
+      <w:r>
+        <w:rPr>
+          <w:rFonts w:ascii="Calibri" w:hAnsi="Calibri" w:cs="Calibri"/>
+          <w:color w:val="000000"/>
+          <w:sz w:val="20"/>
+          <w:szCs w:val="20"/>
+        </w:rPr>
+        <w:t>: (</w:t>
+      </w:r>
+      <w:r>
+        <w:rPr>
+          <w:rFonts w:ascii="Calibri" w:hAnsi="Calibri" w:cs="Calibri"/>
+          <w:color w:val="000000"/>
+          <w:sz w:val="20"/>
+          <w:szCs w:val="20"/>
+        </w:rPr>
+        <w:t xml:space="preserve">9 </w:t>
+      </w:r>
+      <w:proofErr w:type="spellStart"/>
+      <w:r>
+        <w:rPr>
+          <w:rFonts w:ascii="Calibri" w:hAnsi="Calibri" w:cs="Calibri"/>
+          <w:color w:val="000000"/>
+          <w:sz w:val="20"/>
+          <w:szCs w:val="20"/>
+        </w:rPr>
+        <w:t>hr</w:t>
+      </w:r>
+      <w:proofErr w:type="spellEnd"/>
+      <w:r>
+        <w:rPr>
+          <w:rFonts w:ascii="Calibri" w:hAnsi="Calibri" w:cs="Calibri"/>
+          <w:color w:val="000000"/>
+          <w:sz w:val="20"/>
+          <w:szCs w:val="20"/>
+        </w:rPr>
+        <w:t xml:space="preserve"> 22 min</w:t>
+      </w:r>
+      <w:r>
+        <w:rPr>
+          <w:rFonts w:ascii="Calibri" w:hAnsi="Calibri" w:cs="Calibri"/>
+          <w:color w:val="000000"/>
+          <w:sz w:val="20"/>
+          <w:szCs w:val="20"/>
+        </w:rPr>
+        <w:t>),</w:t>
+      </w:r>
+      <w:r>
+        <w:rPr>
+          <w:rFonts w:ascii="Calibri" w:hAnsi="Calibri" w:cs="Calibri"/>
+          <w:b/>
+          <w:bCs/>
+          <w:color w:val="000000"/>
+          <w:sz w:val="20"/>
+          <w:szCs w:val="20"/>
+        </w:rPr>
+        <w:t xml:space="preserve"> </w:t>
+      </w:r>
+      <w:r>
+        <w:rPr>
+          <w:rFonts w:ascii="Calibri" w:hAnsi="Calibri" w:cs="Calibri"/>
+          <w:b/>
+          <w:bCs/>
+          <w:color w:val="000000"/>
+          <w:sz w:val="20"/>
+          <w:szCs w:val="20"/>
+        </w:rPr>
+        <w:t>Hitchcock</w:t>
+      </w:r>
+      <w:r>
+        <w:rPr>
+          <w:rFonts w:ascii="Calibri" w:hAnsi="Calibri" w:cs="Calibri"/>
+          <w:color w:val="000000"/>
+          <w:sz w:val="20"/>
+          <w:szCs w:val="20"/>
+        </w:rPr>
+        <w:t>: (</w:t>
+      </w:r>
+      <w:r>
+        <w:rPr>
+          <w:rFonts w:ascii="Calibri" w:hAnsi="Calibri" w:cs="Calibri"/>
+          <w:color w:val="000000"/>
+          <w:sz w:val="20"/>
+          <w:szCs w:val="20"/>
+        </w:rPr>
+        <w:t xml:space="preserve">7 </w:t>
+      </w:r>
+      <w:proofErr w:type="spellStart"/>
+      <w:r>
+        <w:rPr>
+          <w:rFonts w:ascii="Calibri" w:hAnsi="Calibri" w:cs="Calibri"/>
+          <w:color w:val="000000"/>
+          <w:sz w:val="20"/>
+          <w:szCs w:val="20"/>
+        </w:rPr>
+        <w:t>hr</w:t>
+      </w:r>
+      <w:proofErr w:type="spellEnd"/>
+      <w:r>
+        <w:rPr>
+          <w:rFonts w:ascii="Calibri" w:hAnsi="Calibri" w:cs="Calibri"/>
+          <w:color w:val="000000"/>
+          <w:sz w:val="20"/>
+          <w:szCs w:val="20"/>
+        </w:rPr>
+        <w:t xml:space="preserve"> 4 min</w:t>
+      </w:r>
+      <w:r>
+        <w:rPr>
+          <w:rFonts w:ascii="Calibri" w:hAnsi="Calibri" w:cs="Calibri"/>
+          <w:color w:val="000000"/>
+          <w:sz w:val="20"/>
+          <w:szCs w:val="20"/>
+        </w:rPr>
+        <w:t>) ...</w:t>
+      </w:r>
+    </w:p>
+    <w:p>
+      <w:pPr>
+        <w:pStyle w:val="NormalWeb"/>
+        <w:spacing w:before="0" w:beforeAutospacing="0" w:after="0" w:afterAutospacing="0"/>
+      </w:pPr>
+      <w:r>
+        <w:rPr>
+          <w:rFonts w:ascii="Calibri" w:hAnsi="Calibri" w:cs="Calibri"/>
+          <w:b/>
+          <w:bCs/>
+          <w:color w:val="000000"/>
+          <w:sz w:val="20"/>
+          <w:szCs w:val="20"/>
+        </w:rPr>
+        <w:t>Total Weekly Team effort</w:t>
+      </w:r>
+      <w:r>
+        <w:rPr>
+          <w:rFonts w:ascii="Calibri" w:hAnsi="Calibri" w:cs="Calibri"/>
+          <w:color w:val="000000"/>
+          <w:sz w:val="20"/>
+          <w:szCs w:val="20"/>
+        </w:rPr>
+        <w:t xml:space="preserve">: </w:t>
+      </w:r>
+      <w:r>
+        <w:rPr>
+          <w:rFonts w:ascii="Calibri" w:hAnsi="Calibri" w:cs="Calibri"/>
+          <w:color w:val="000000"/>
+          <w:sz w:val="20"/>
+          <w:szCs w:val="20"/>
+        </w:rPr>
+        <w:t xml:space="preserve">16 </w:t>
+      </w:r>
+      <w:proofErr w:type="spellStart"/>
+      <w:r>
+        <w:rPr>
+          <w:rFonts w:ascii="Calibri" w:hAnsi="Calibri" w:cs="Calibri"/>
+          <w:color w:val="000000"/>
+          <w:sz w:val="20"/>
+          <w:szCs w:val="20"/>
+        </w:rPr>
+        <w:t>hr</w:t>
+      </w:r>
+      <w:proofErr w:type="spellEnd"/>
+      <w:r>
+        <w:rPr>
+          <w:rFonts w:ascii="Calibri" w:hAnsi="Calibri" w:cs="Calibri"/>
+          <w:color w:val="000000"/>
+          <w:sz w:val="20"/>
+          <w:szCs w:val="20"/>
+        </w:rPr>
+        <w:t xml:space="preserve"> 26 min</w:t>
+      </w:r>
+    </w:p>
+    <w:p>
+      <w:pPr>
+        <w:pStyle w:val="NormalWeb"/>
+        <w:spacing w:before="0" w:beforeAutospacing="0" w:after="0" w:afterAutospacing="0"/>
+        <w:rPr>
+          <w:rFonts w:ascii="Calibri" w:hAnsi="Calibri" w:cs="Calibri"/>
+          <w:b/>
+          <w:bCs/>
+          <w:color w:val="000000"/>
+          <w:sz w:val="20"/>
+          <w:szCs w:val="20"/>
+        </w:rPr>
+      </w:pPr>
+    </w:p>
+    <w:p>
+      <w:pPr>
+        <w:pStyle w:val="NormalWeb"/>
+        <w:spacing w:before="0" w:beforeAutospacing="0" w:after="0" w:afterAutospacing="0"/>
+        <w:rPr>
+          <w:rFonts w:ascii="Calibri" w:hAnsi="Calibri" w:cs="Calibri"/>
+          <w:b/>
+          <w:bCs/>
+          <w:color w:val="000000"/>
+          <w:sz w:val="20"/>
+          <w:szCs w:val="20"/>
+        </w:rPr>
+      </w:pPr>
+    </w:p>
+    <w:p>
+      <w:pPr>
+        <w:pStyle w:val="NormalWeb"/>
+        <w:spacing w:before="0" w:beforeAutospacing="0" w:after="0" w:afterAutospacing="0"/>
+        <w:rPr>
+          <w:rFonts w:ascii="Calibri" w:hAnsi="Calibri" w:cs="Calibri"/>
+          <w:b/>
+          <w:bCs/>
+          <w:color w:val="000000"/>
+          <w:sz w:val="20"/>
+          <w:szCs w:val="20"/>
+        </w:rPr>
+      </w:pPr>
+    </w:p>
+    <w:p>
+      <w:pPr>
+        <w:pStyle w:val="NormalWeb"/>
+        <w:spacing w:before="0" w:beforeAutospacing="0" w:after="0" w:afterAutospacing="0"/>
+      </w:pPr>
+      <w:r>
+        <w:rPr>
+          <w:rFonts w:ascii="Calibri" w:hAnsi="Calibri" w:cs="Calibri"/>
+          <w:b/>
+          <w:bCs/>
+          <w:color w:val="000000"/>
+          <w:sz w:val="20"/>
+          <w:szCs w:val="20"/>
+        </w:rPr>
+        <w:lastRenderedPageBreak/>
+        <w:t>WEEK 9 (APR 24-APR 30)</w:t>
+      </w:r>
+    </w:p>
+    <w:p>
+      <w:pPr>
+        <w:pStyle w:val="NormalWeb"/>
+        <w:spacing w:before="0" w:beforeAutospacing="0" w:after="0" w:afterAutospacing="0"/>
+      </w:pPr>
+      <w:r>
+        <w:rPr>
+          <w:rFonts w:ascii="Calibri" w:hAnsi="Calibri" w:cs="Calibri"/>
+          <w:b/>
+          <w:bCs/>
+          <w:color w:val="000000"/>
+          <w:sz w:val="20"/>
+          <w:szCs w:val="20"/>
+        </w:rPr>
+        <w:t>A. Weekly Accomplishments</w:t>
+      </w:r>
+    </w:p>
+    <w:p>
+      <w:pPr>
+        <w:pStyle w:val="NormalWeb"/>
+        <w:spacing w:before="0" w:beforeAutospacing="0" w:after="0" w:afterAutospacing="0"/>
+      </w:pPr>
+      <w:r>
+        <w:rPr>
+          <w:rFonts w:ascii="Calibri" w:hAnsi="Calibri" w:cs="Calibri"/>
+          <w:color w:val="000000"/>
+          <w:sz w:val="20"/>
+          <w:szCs w:val="20"/>
+        </w:rPr>
+        <w:t>Describe what task was completed and by whom. Complete sentences, paragraphs, and explanations are required. In parenthesis, provide the number of hours the team member worked on the specific task.</w:t>
+      </w:r>
+    </w:p>
+    <w:p>
+      <w:pPr>
+        <w:pStyle w:val="NormalWeb"/>
+        <w:spacing w:before="0" w:beforeAutospacing="0" w:after="0" w:afterAutospacing="0"/>
+      </w:pPr>
+      <w:r>
+        <w:rPr>
+          <w:rFonts w:ascii="Calibri" w:hAnsi="Calibri" w:cs="Calibri"/>
+          <w:b/>
+          <w:bCs/>
+          <w:color w:val="000000"/>
+          <w:sz w:val="20"/>
+          <w:szCs w:val="20"/>
+        </w:rPr>
+        <w:t xml:space="preserve">1) </w:t>
+      </w:r>
+      <w:r>
+        <w:rPr>
+          <w:rFonts w:ascii="Calibri" w:hAnsi="Calibri" w:cs="Calibri"/>
+          <w:color w:val="000000"/>
+          <w:sz w:val="20"/>
+          <w:szCs w:val="20"/>
+        </w:rPr>
+        <w:t xml:space="preserve">Julian and Brian worked together on the inventory system. Julian was following a tutorial but ran into a bug. Because the tutorial was a lot more complicated than we needed, we thought it would be better to refactor the inventory system by following a simpler tutorial. Brian worked on this but then ran into a bug. Julian then decided to follow the tutorial himself to see if the bug would replicate and it did not. Right now, the inventory system works using a dialogue prompt that gives user feedback on item collection. It then will add the item to the player’s inventory. (Julian: 5 </w:t>
+      </w:r>
+      <w:proofErr w:type="spellStart"/>
+      <w:r>
+        <w:rPr>
+          <w:rFonts w:ascii="Calibri" w:hAnsi="Calibri" w:cs="Calibri"/>
+          <w:color w:val="000000"/>
+          <w:sz w:val="20"/>
+          <w:szCs w:val="20"/>
+        </w:rPr>
+        <w:t>hr</w:t>
+      </w:r>
+      <w:proofErr w:type="spellEnd"/>
+      <w:r>
+        <w:rPr>
+          <w:rFonts w:ascii="Calibri" w:hAnsi="Calibri" w:cs="Calibri"/>
+          <w:color w:val="000000"/>
+          <w:sz w:val="20"/>
+          <w:szCs w:val="20"/>
+        </w:rPr>
+        <w:t xml:space="preserve"> 50 min, Brian: </w:t>
+      </w:r>
+      <w:r>
+        <w:rPr>
+          <w:rFonts w:ascii="Calibri" w:hAnsi="Calibri" w:cs="Calibri"/>
+          <w:color w:val="000000"/>
+          <w:sz w:val="20"/>
+          <w:szCs w:val="20"/>
+        </w:rPr>
+        <w:t xml:space="preserve">6 </w:t>
+      </w:r>
+      <w:proofErr w:type="spellStart"/>
+      <w:r>
+        <w:rPr>
+          <w:rFonts w:ascii="Calibri" w:hAnsi="Calibri" w:cs="Calibri"/>
+          <w:color w:val="000000"/>
+          <w:sz w:val="20"/>
+          <w:szCs w:val="20"/>
+        </w:rPr>
+        <w:t>hr</w:t>
+      </w:r>
+      <w:proofErr w:type="spellEnd"/>
+      <w:r>
+        <w:rPr>
+          <w:rFonts w:ascii="Calibri" w:hAnsi="Calibri" w:cs="Calibri"/>
+          <w:color w:val="000000"/>
+          <w:sz w:val="20"/>
+          <w:szCs w:val="20"/>
+        </w:rPr>
+        <w:t xml:space="preserve"> 38 min)</w:t>
+      </w:r>
+      <w:r>
+        <w:rPr>
+          <w:rStyle w:val="apple-tab-span"/>
+          <w:rFonts w:ascii="Calibri" w:hAnsi="Calibri" w:cs="Calibri"/>
+          <w:b/>
+          <w:bCs/>
+          <w:color w:val="000000"/>
+          <w:sz w:val="20"/>
+          <w:szCs w:val="20"/>
+        </w:rPr>
+        <w:tab/>
+      </w:r>
+      <w:r>
+        <w:rPr>
+          <w:rStyle w:val="apple-tab-span"/>
+          <w:rFonts w:ascii="Calibri" w:hAnsi="Calibri" w:cs="Calibri"/>
+          <w:b/>
+          <w:bCs/>
+          <w:color w:val="000000"/>
+          <w:sz w:val="20"/>
+          <w:szCs w:val="20"/>
+        </w:rPr>
+        <w:tab/>
+      </w:r>
+      <w:r>
+        <w:rPr>
+          <w:rStyle w:val="apple-tab-span"/>
+          <w:rFonts w:ascii="Calibri" w:hAnsi="Calibri" w:cs="Calibri"/>
+          <w:b/>
+          <w:bCs/>
+          <w:color w:val="000000"/>
+          <w:sz w:val="20"/>
+          <w:szCs w:val="20"/>
+        </w:rPr>
+        <w:tab/>
+      </w:r>
+      <w:r>
+        <w:rPr>
+          <w:rStyle w:val="apple-tab-span"/>
+          <w:rFonts w:ascii="Calibri" w:hAnsi="Calibri" w:cs="Calibri"/>
+          <w:b/>
+          <w:bCs/>
+          <w:color w:val="000000"/>
+          <w:sz w:val="20"/>
+          <w:szCs w:val="20"/>
+        </w:rPr>
+        <w:tab/>
+      </w:r>
+      <w:r>
+        <w:rPr>
+          <w:rStyle w:val="apple-tab-span"/>
+          <w:rFonts w:ascii="Calibri" w:hAnsi="Calibri" w:cs="Calibri"/>
+          <w:b/>
+          <w:bCs/>
+          <w:color w:val="000000"/>
+          <w:sz w:val="20"/>
+          <w:szCs w:val="20"/>
+        </w:rPr>
+        <w:tab/>
+      </w:r>
+      <w:r>
+        <w:rPr>
+          <w:rFonts w:ascii="Calibri" w:hAnsi="Calibri" w:cs="Calibri"/>
+          <w:b/>
+          <w:bCs/>
+          <w:color w:val="000000"/>
+          <w:sz w:val="20"/>
+          <w:szCs w:val="20"/>
+        </w:rPr>
+        <w:br/>
+        <w:t xml:space="preserve">2) </w:t>
+      </w:r>
+      <w:r>
+        <w:rPr>
+          <w:rFonts w:ascii="Calibri" w:hAnsi="Calibri" w:cs="Calibri"/>
+          <w:color w:val="000000"/>
+          <w:sz w:val="20"/>
+          <w:szCs w:val="20"/>
+        </w:rPr>
+        <w:t xml:space="preserve">Brian refactored the dialogue system to allow scripts to be attached to dialogue responses. This is useful because it can provide user feedback when the user interacts with objects rather than </w:t>
+      </w:r>
+      <w:r>
+        <w:rPr>
+          <w:rFonts w:ascii="Calibri" w:hAnsi="Calibri" w:cs="Calibri"/>
+          <w:color w:val="000000"/>
+          <w:sz w:val="20"/>
+          <w:szCs w:val="20"/>
+        </w:rPr>
+        <w:t xml:space="preserve">having no feedback at all. (2 </w:t>
+      </w:r>
+      <w:proofErr w:type="spellStart"/>
+      <w:r>
+        <w:rPr>
+          <w:rFonts w:ascii="Calibri" w:hAnsi="Calibri" w:cs="Calibri"/>
+          <w:color w:val="000000"/>
+          <w:sz w:val="20"/>
+          <w:szCs w:val="20"/>
+        </w:rPr>
+        <w:t>hr</w:t>
+      </w:r>
+      <w:proofErr w:type="spellEnd"/>
+      <w:r>
+        <w:rPr>
+          <w:rFonts w:ascii="Calibri" w:hAnsi="Calibri" w:cs="Calibri"/>
+          <w:color w:val="000000"/>
+          <w:sz w:val="20"/>
+          <w:szCs w:val="20"/>
+        </w:rPr>
+        <w:t xml:space="preserve"> 24 min)</w:t>
+      </w:r>
+      <w:r>
+        <w:rPr>
+          <w:rFonts w:ascii="Calibri" w:hAnsi="Calibri" w:cs="Calibri"/>
+          <w:b/>
+          <w:bCs/>
+          <w:color w:val="000000"/>
+          <w:sz w:val="20"/>
+          <w:szCs w:val="20"/>
+        </w:rPr>
+        <w:br/>
+        <w:t xml:space="preserve">3) </w:t>
+      </w:r>
+      <w:r>
+        <w:rPr>
+          <w:rFonts w:ascii="Calibri" w:hAnsi="Calibri" w:cs="Calibri"/>
+          <w:color w:val="000000"/>
+          <w:sz w:val="20"/>
+          <w:szCs w:val="20"/>
+        </w:rPr>
+        <w:t>Julian started formulating questions for the quiz game.</w:t>
+      </w:r>
+      <w:r>
+        <w:rPr>
+          <w:rFonts w:ascii="Calibri" w:hAnsi="Calibri" w:cs="Calibri"/>
+          <w:color w:val="000000"/>
+          <w:sz w:val="20"/>
+          <w:szCs w:val="20"/>
+        </w:rPr>
+        <w:t xml:space="preserve"> He first started brainstorming the topics that would be covered in the game. He then found some Quizlet sets that contain questions that would work for the quiz game. The next step is to put these questions into .csv files, which should take very little time. (3 </w:t>
+      </w:r>
+      <w:proofErr w:type="spellStart"/>
+      <w:r>
+        <w:rPr>
+          <w:rFonts w:ascii="Calibri" w:hAnsi="Calibri" w:cs="Calibri"/>
+          <w:color w:val="000000"/>
+          <w:sz w:val="20"/>
+          <w:szCs w:val="20"/>
+        </w:rPr>
+        <w:t>hr</w:t>
+      </w:r>
+      <w:proofErr w:type="spellEnd"/>
+      <w:r>
+        <w:rPr>
+          <w:rFonts w:ascii="Calibri" w:hAnsi="Calibri" w:cs="Calibri"/>
+          <w:color w:val="000000"/>
+          <w:sz w:val="20"/>
+          <w:szCs w:val="20"/>
+        </w:rPr>
+        <w:t xml:space="preserve"> 7 min)</w:t>
+      </w:r>
+      <w:r>
+        <w:rPr>
+          <w:rFonts w:ascii="Calibri" w:hAnsi="Calibri" w:cs="Calibri"/>
+          <w:b/>
+          <w:bCs/>
+          <w:color w:val="000000"/>
+          <w:sz w:val="20"/>
+          <w:szCs w:val="20"/>
+        </w:rPr>
+        <w:br/>
+      </w:r>
+      <w:r>
+        <w:rPr>
+          <w:rFonts w:ascii="Calibri" w:hAnsi="Calibri" w:cs="Calibri"/>
+          <w:b/>
+          <w:bCs/>
+          <w:color w:val="000000"/>
+          <w:sz w:val="20"/>
+          <w:szCs w:val="20"/>
+        </w:rPr>
+        <w:br/>
+      </w:r>
+    </w:p>
+    <w:p>
+      <w:pPr>
+        <w:pStyle w:val="NormalWeb"/>
+        <w:spacing w:before="0" w:beforeAutospacing="0" w:after="0" w:afterAutospacing="0"/>
+      </w:pPr>
+      <w:r>
+        <w:rPr>
+          <w:rFonts w:ascii="Calibri" w:hAnsi="Calibri" w:cs="Calibri"/>
+          <w:b/>
+          <w:bCs/>
+          <w:color w:val="000000"/>
+          <w:sz w:val="20"/>
+          <w:szCs w:val="20"/>
+        </w:rPr>
+        <w:t>B. Problems/Issues</w:t>
+      </w:r>
+      <w:r>
+        <w:rPr>
+          <w:rFonts w:ascii="Calibri" w:hAnsi="Calibri" w:cs="Calibri"/>
+          <w:b/>
+          <w:bCs/>
+          <w:color w:val="000000"/>
+          <w:sz w:val="20"/>
+          <w:szCs w:val="20"/>
+        </w:rPr>
+        <w:br/>
+      </w:r>
+      <w:r>
+        <w:rPr>
+          <w:rFonts w:ascii="Calibri" w:hAnsi="Calibri" w:cs="Calibri"/>
+          <w:color w:val="000000"/>
+          <w:sz w:val="20"/>
+          <w:szCs w:val="20"/>
+        </w:rPr>
+        <w:t>Describe the problem/issue, who is working on it, what the cause is, what has been tried to solve it, expected resolution. Complete sentences, paragraphs, and explanations are required.  Explain how it may affect the project schedule.</w:t>
+      </w:r>
+    </w:p>
+    <w:p>
+      <w:pPr>
+        <w:pStyle w:val="NormalWeb"/>
+        <w:spacing w:before="0" w:beforeAutospacing="0" w:after="0" w:afterAutospacing="0"/>
+        <w:rPr>
+          <w:rFonts w:ascii="Calibri" w:hAnsi="Calibri" w:cs="Calibri"/>
+          <w:b/>
+          <w:bCs/>
+          <w:color w:val="000000"/>
+          <w:sz w:val="20"/>
+          <w:szCs w:val="20"/>
+        </w:rPr>
+      </w:pPr>
+    </w:p>
+    <w:p>
+      <w:pPr>
+        <w:pStyle w:val="NormalWeb"/>
+        <w:spacing w:before="0" w:beforeAutospacing="0" w:after="0" w:afterAutospacing="0"/>
+      </w:pPr>
+      <w:r>
+        <w:rPr>
+          <w:rFonts w:ascii="Calibri" w:hAnsi="Calibri" w:cs="Calibri"/>
+          <w:b/>
+          <w:bCs/>
+          <w:color w:val="000000"/>
+          <w:sz w:val="20"/>
+          <w:szCs w:val="20"/>
+        </w:rPr>
+        <w:t>No problems to report</w:t>
+      </w:r>
+      <w:r>
+        <w:rPr>
+          <w:rFonts w:ascii="Calibri" w:hAnsi="Calibri" w:cs="Calibri"/>
+          <w:b/>
+          <w:bCs/>
+          <w:color w:val="000000"/>
+          <w:sz w:val="20"/>
+          <w:szCs w:val="20"/>
+        </w:rPr>
+        <w:br/>
+      </w:r>
+      <w:r>
+        <w:rPr>
+          <w:rFonts w:ascii="Calibri" w:hAnsi="Calibri" w:cs="Calibri"/>
+          <w:b/>
+          <w:bCs/>
+          <w:color w:val="000000"/>
+          <w:sz w:val="20"/>
+          <w:szCs w:val="20"/>
+        </w:rPr>
+        <w:br/>
+      </w:r>
+    </w:p>
+    <w:p>
+      <w:pPr>
+        <w:pStyle w:val="NormalWeb"/>
+        <w:spacing w:before="0" w:beforeAutospacing="0" w:after="0" w:afterAutospacing="0"/>
+      </w:pPr>
+      <w:r>
+        <w:rPr>
+          <w:rFonts w:ascii="Calibri" w:hAnsi="Calibri" w:cs="Calibri"/>
+          <w:b/>
+          <w:bCs/>
+          <w:color w:val="000000"/>
+          <w:sz w:val="20"/>
+          <w:szCs w:val="20"/>
+        </w:rPr>
+        <w:t>C. Next week’s planned work</w:t>
+      </w:r>
+    </w:p>
+    <w:p>
+      <w:pPr>
+        <w:pStyle w:val="NormalWeb"/>
+        <w:spacing w:before="0" w:beforeAutospacing="0" w:after="0" w:afterAutospacing="0"/>
+      </w:pPr>
+      <w:r>
+        <w:rPr>
+          <w:rFonts w:ascii="Calibri" w:hAnsi="Calibri" w:cs="Calibri"/>
+          <w:color w:val="000000"/>
+          <w:sz w:val="20"/>
+          <w:szCs w:val="20"/>
+        </w:rPr>
+        <w:t>What do you plan to work on next week? Complete sentences, paragraphs, and explanations are required. If you have pending issues from section B, how will they affect next week’s plan?</w:t>
+      </w:r>
+      <w:r>
+        <w:rPr>
+          <w:rFonts w:ascii="Calibri" w:hAnsi="Calibri" w:cs="Calibri"/>
+          <w:color w:val="000000"/>
+          <w:sz w:val="20"/>
+          <w:szCs w:val="20"/>
+        </w:rPr>
+        <w:br/>
+      </w:r>
+      <w:r>
+        <w:rPr>
+          <w:rFonts w:ascii="Calibri" w:hAnsi="Calibri" w:cs="Calibri"/>
+          <w:b/>
+          <w:bCs/>
+          <w:color w:val="000000"/>
+          <w:sz w:val="20"/>
+          <w:szCs w:val="20"/>
+        </w:rPr>
+        <w:t xml:space="preserve">1) </w:t>
+      </w:r>
+      <w:r>
+        <w:rPr>
+          <w:rFonts w:ascii="Calibri" w:hAnsi="Calibri" w:cs="Calibri"/>
+          <w:color w:val="000000"/>
+          <w:sz w:val="20"/>
+          <w:szCs w:val="20"/>
+        </w:rPr>
+        <w:t xml:space="preserve">Brian will improve the UI of the inventory. He will attach it to the pause menu and create a description field where the journal message will be displayed. He will also make the UI look nicer in general. </w:t>
+      </w:r>
+      <w:r>
+        <w:rPr>
+          <w:rFonts w:ascii="Calibri" w:hAnsi="Calibri" w:cs="Calibri"/>
+          <w:b/>
+          <w:bCs/>
+          <w:color w:val="000000"/>
+          <w:sz w:val="20"/>
+          <w:szCs w:val="20"/>
+        </w:rPr>
+        <w:br/>
+        <w:t xml:space="preserve">2) </w:t>
+      </w:r>
+      <w:r>
+        <w:rPr>
+          <w:rFonts w:ascii="Calibri" w:hAnsi="Calibri" w:cs="Calibri"/>
+          <w:color w:val="000000"/>
+          <w:sz w:val="20"/>
+          <w:szCs w:val="20"/>
+        </w:rPr>
         <w:t>Julian will put the questions he found into CSV files. This will not take very long.</w:t>
       </w:r>
       <w:r>
@@ -665,7 +1662,27 @@
           <w:sz w:val="20"/>
           <w:szCs w:val="20"/>
         </w:rPr>
-        <w:t>9 hr 13 min</w:t>
+        <w:t xml:space="preserve">9 </w:t>
+      </w:r>
+      <w:proofErr w:type="spellStart"/>
+      <w:r>
+        <w:rPr>
+          <w:rFonts w:ascii="Calibri" w:hAnsi="Calibri" w:cs="Calibri"/>
+          <w:color w:val="000000"/>
+          <w:sz w:val="20"/>
+          <w:szCs w:val="20"/>
+        </w:rPr>
+        <w:t>hr</w:t>
+      </w:r>
+      <w:proofErr w:type="spellEnd"/>
+      <w:r>
+        <w:rPr>
+          <w:rFonts w:ascii="Calibri" w:hAnsi="Calibri" w:cs="Calibri"/>
+          <w:color w:val="000000"/>
+          <w:sz w:val="20"/>
+          <w:szCs w:val="20"/>
+        </w:rPr>
+        <w:t xml:space="preserve"> 13 min</w:t>
       </w:r>
       <w:r>
         <w:rPr>
@@ -714,7 +1731,27 @@
           <w:sz w:val="20"/>
           <w:szCs w:val="20"/>
         </w:rPr>
-        <w:t>9 hr 2 min</w:t>
+        <w:t xml:space="preserve">9 </w:t>
+      </w:r>
+      <w:proofErr w:type="spellStart"/>
+      <w:r>
+        <w:rPr>
+          <w:rFonts w:ascii="Calibri" w:hAnsi="Calibri" w:cs="Calibri"/>
+          <w:color w:val="000000"/>
+          <w:sz w:val="20"/>
+          <w:szCs w:val="20"/>
+        </w:rPr>
+        <w:t>hr</w:t>
+      </w:r>
+      <w:proofErr w:type="spellEnd"/>
+      <w:r>
+        <w:rPr>
+          <w:rFonts w:ascii="Calibri" w:hAnsi="Calibri" w:cs="Calibri"/>
+          <w:color w:val="000000"/>
+          <w:sz w:val="20"/>
+          <w:szCs w:val="20"/>
+        </w:rPr>
+        <w:t xml:space="preserve"> 2 min</w:t>
       </w:r>
       <w:r>
         <w:rPr>
@@ -749,8 +1786,112 @@
           <w:sz w:val="20"/>
           <w:szCs w:val="20"/>
         </w:rPr>
-        <w:t>: 18 hr 15 min</w:t>
-      </w:r>
+        <w:t xml:space="preserve">: 18 </w:t>
+      </w:r>
+      <w:proofErr w:type="spellStart"/>
+      <w:r>
+        <w:rPr>
+          <w:rFonts w:ascii="Calibri" w:hAnsi="Calibri" w:cs="Calibri"/>
+          <w:color w:val="000000"/>
+          <w:sz w:val="20"/>
+          <w:szCs w:val="20"/>
+        </w:rPr>
+        <w:t>hr</w:t>
+      </w:r>
+      <w:proofErr w:type="spellEnd"/>
+      <w:r>
+        <w:rPr>
+          <w:rFonts w:ascii="Calibri" w:hAnsi="Calibri" w:cs="Calibri"/>
+          <w:color w:val="000000"/>
+          <w:sz w:val="20"/>
+          <w:szCs w:val="20"/>
+        </w:rPr>
+        <w:t xml:space="preserve"> 15 min</w:t>
+      </w:r>
+    </w:p>
+    <w:p>
+      <w:pPr>
+        <w:pStyle w:val="NormalWeb"/>
+        <w:spacing w:before="0" w:beforeAutospacing="0" w:after="0" w:afterAutospacing="0"/>
+        <w:rPr>
+          <w:rFonts w:ascii="Calibri" w:hAnsi="Calibri" w:cs="Calibri"/>
+          <w:b/>
+          <w:bCs/>
+          <w:color w:val="000000"/>
+          <w:sz w:val="20"/>
+          <w:szCs w:val="20"/>
+        </w:rPr>
+      </w:pPr>
+    </w:p>
+    <w:p>
+      <w:pPr>
+        <w:pStyle w:val="NormalWeb"/>
+        <w:spacing w:before="0" w:beforeAutospacing="0" w:after="0" w:afterAutospacing="0"/>
+        <w:rPr>
+          <w:rFonts w:ascii="Calibri" w:hAnsi="Calibri" w:cs="Calibri"/>
+          <w:b/>
+          <w:bCs/>
+          <w:color w:val="000000"/>
+          <w:sz w:val="20"/>
+          <w:szCs w:val="20"/>
+        </w:rPr>
+      </w:pPr>
+    </w:p>
+    <w:p>
+      <w:pPr>
+        <w:pStyle w:val="NormalWeb"/>
+        <w:spacing w:before="0" w:beforeAutospacing="0" w:after="0" w:afterAutospacing="0"/>
+        <w:rPr>
+          <w:rFonts w:ascii="Calibri" w:hAnsi="Calibri" w:cs="Calibri"/>
+          <w:b/>
+          <w:bCs/>
+          <w:color w:val="000000"/>
+          <w:sz w:val="20"/>
+          <w:szCs w:val="20"/>
+        </w:rPr>
+      </w:pPr>
+    </w:p>
+    <w:p>
+      <w:pPr>
+        <w:pStyle w:val="NormalWeb"/>
+        <w:spacing w:before="0" w:beforeAutospacing="0" w:after="0" w:afterAutospacing="0"/>
+        <w:rPr>
+          <w:rFonts w:ascii="Calibri" w:hAnsi="Calibri" w:cs="Calibri"/>
+          <w:b/>
+          <w:bCs/>
+          <w:color w:val="000000"/>
+          <w:sz w:val="20"/>
+          <w:szCs w:val="20"/>
+        </w:rPr>
+      </w:pPr>
+    </w:p>
+    <w:p>
+      <w:pPr>
+        <w:pStyle w:val="NormalWeb"/>
+        <w:spacing w:before="0" w:beforeAutospacing="0" w:after="0" w:afterAutospacing="0"/>
+        <w:rPr>
+          <w:rFonts w:ascii="Calibri" w:hAnsi="Calibri" w:cs="Calibri"/>
+          <w:b/>
+          <w:bCs/>
+          <w:color w:val="000000"/>
+          <w:sz w:val="20"/>
+          <w:szCs w:val="20"/>
+        </w:rPr>
+      </w:pPr>
+    </w:p>
+    <w:p>
+      <w:pPr>
+        <w:pStyle w:val="NormalWeb"/>
+        <w:spacing w:before="0" w:beforeAutospacing="0" w:after="0" w:afterAutospacing="0"/>
+        <w:rPr>
+          <w:rFonts w:ascii="Calibri" w:hAnsi="Calibri" w:cs="Calibri"/>
+          <w:b/>
+          <w:bCs/>
+          <w:color w:val="000000"/>
+          <w:sz w:val="20"/>
+          <w:szCs w:val="20"/>
+        </w:rPr>
+      </w:pPr>
     </w:p>
     <w:p>
       <w:pPr>
@@ -999,7 +2140,27 @@
           <w:sz w:val="20"/>
           <w:szCs w:val="20"/>
         </w:rPr>
-        <w:t>Julian finished implementing the UI for the journal inventory. The UI can be accessed through the pause menu. Items are displayed in a grid format and their positions can be changed. Scripts were created to control the behavior of the UI. (4 hr)</w:t>
+        <w:t xml:space="preserve">Julian finished implementing the UI for the journal inventory. The UI can be accessed through the pause menu. Items are displayed in a grid format and their positions can be changed. Scripts were created to control the behavior of the UI. (4 </w:t>
+      </w:r>
+      <w:proofErr w:type="spellStart"/>
+      <w:r>
+        <w:rPr>
+          <w:rFonts w:ascii="Calibri" w:hAnsi="Calibri" w:cs="Calibri"/>
+          <w:color w:val="000000"/>
+          <w:sz w:val="20"/>
+          <w:szCs w:val="20"/>
+        </w:rPr>
+        <w:t>hr</w:t>
+      </w:r>
+      <w:proofErr w:type="spellEnd"/>
+      <w:r>
+        <w:rPr>
+          <w:rFonts w:ascii="Calibri" w:hAnsi="Calibri" w:cs="Calibri"/>
+          <w:color w:val="000000"/>
+          <w:sz w:val="20"/>
+          <w:szCs w:val="20"/>
+        </w:rPr>
+        <w:t>)</w:t>
       </w:r>
       <w:r>
         <w:rPr>
@@ -1280,7 +2441,27 @@
           <w:sz w:val="20"/>
           <w:szCs w:val="20"/>
         </w:rPr>
-        <w:t xml:space="preserve"> hrs),</w:t>
+        <w:t xml:space="preserve"> </w:t>
+      </w:r>
+      <w:proofErr w:type="spellStart"/>
+      <w:r>
+        <w:rPr>
+          <w:rFonts w:ascii="Calibri" w:hAnsi="Calibri" w:cs="Calibri"/>
+          <w:color w:val="000000"/>
+          <w:sz w:val="20"/>
+          <w:szCs w:val="20"/>
+        </w:rPr>
+        <w:t>hrs</w:t>
+      </w:r>
+      <w:proofErr w:type="spellEnd"/>
+      <w:r>
+        <w:rPr>
+          <w:rFonts w:ascii="Calibri" w:hAnsi="Calibri" w:cs="Calibri"/>
+          <w:color w:val="000000"/>
+          <w:sz w:val="20"/>
+          <w:szCs w:val="20"/>
+        </w:rPr>
+        <w:t>),</w:t>
       </w:r>
       <w:r>
         <w:rPr>
@@ -1768,7 +2949,27 @@
           <w:sz w:val="20"/>
           <w:szCs w:val="20"/>
         </w:rPr>
-        <w:t xml:space="preserve">Julian and Brian worked together on the integration of the database with the quiz game. Brian proceeded to work on this individually and was able to make Unity pull questions from the database and display them within the game UI. (Together: 2hr, Brian individually: 3hr 24 min, total 5 hr 24 min) </w:t>
+        <w:t xml:space="preserve">Julian and Brian worked together on the integration of the database with the quiz game. Brian proceeded to work on this individually and was able to make Unity pull questions from the database and display them within the game UI. (Together: 2hr, Brian individually: 3hr 24 min, total 5 </w:t>
+      </w:r>
+      <w:proofErr w:type="spellStart"/>
+      <w:r>
+        <w:rPr>
+          <w:rFonts w:ascii="Calibri" w:hAnsi="Calibri" w:cs="Calibri"/>
+          <w:color w:val="000000"/>
+          <w:sz w:val="20"/>
+          <w:szCs w:val="20"/>
+        </w:rPr>
+        <w:t>hr</w:t>
+      </w:r>
+      <w:proofErr w:type="spellEnd"/>
+      <w:r>
+        <w:rPr>
+          <w:rFonts w:ascii="Calibri" w:hAnsi="Calibri" w:cs="Calibri"/>
+          <w:color w:val="000000"/>
+          <w:sz w:val="20"/>
+          <w:szCs w:val="20"/>
+        </w:rPr>
+        <w:t xml:space="preserve"> 24 min) </w:t>
       </w:r>
       <w:r>
         <w:rPr>
@@ -1849,7 +3050,27 @@
           <w:sz w:val="20"/>
           <w:szCs w:val="20"/>
         </w:rPr>
-        <w:t>Julian has started working on the UI for the journal inventory system. He has created a panel that contains images of items and a scrollbar the user can use to scroll through their items. (1 hr 43 min)</w:t>
+        <w:t xml:space="preserve">Julian has started working on the UI for the journal inventory system. He has created a panel that contains images of items and a scrollbar the user can use to scroll through their items. (1 </w:t>
+      </w:r>
+      <w:proofErr w:type="spellStart"/>
+      <w:r>
+        <w:rPr>
+          <w:rFonts w:ascii="Calibri" w:hAnsi="Calibri" w:cs="Calibri"/>
+          <w:color w:val="000000"/>
+          <w:sz w:val="20"/>
+          <w:szCs w:val="20"/>
+        </w:rPr>
+        <w:t>hr</w:t>
+      </w:r>
+      <w:proofErr w:type="spellEnd"/>
+      <w:r>
+        <w:rPr>
+          <w:rFonts w:ascii="Calibri" w:hAnsi="Calibri" w:cs="Calibri"/>
+          <w:color w:val="000000"/>
+          <w:sz w:val="20"/>
+          <w:szCs w:val="20"/>
+        </w:rPr>
+        <w:t xml:space="preserve"> 43 min)</w:t>
       </w:r>
       <w:r>
         <w:rPr>
@@ -1934,7 +3155,47 @@
           <w:sz w:val="20"/>
           <w:szCs w:val="20"/>
         </w:rPr>
-        <w:t>In the quiz game, the button UI for the answers are not changing with the questions. Instead, only one question’s answers are shown when questions are switched. However, the correct answer is set to the button it is intended to be on. Brian has used print statements to make sure all the answers are being read into the array correctly and has determined that they are. Brian is planning on modifying the SetAnswers method as he believes this is the source of the error. Brian believes this issue will have no impact on the project schedule.</w:t>
+        <w:t xml:space="preserve">In the quiz game, the button UI for the answers </w:t>
+      </w:r>
+      <w:proofErr w:type="gramStart"/>
+      <w:r>
+        <w:rPr>
+          <w:rFonts w:ascii="Calibri" w:hAnsi="Calibri" w:cs="Calibri"/>
+          <w:color w:val="000000"/>
+          <w:sz w:val="20"/>
+          <w:szCs w:val="20"/>
+        </w:rPr>
+        <w:t>are</w:t>
+      </w:r>
+      <w:proofErr w:type="gramEnd"/>
+      <w:r>
+        <w:rPr>
+          <w:rFonts w:ascii="Calibri" w:hAnsi="Calibri" w:cs="Calibri"/>
+          <w:color w:val="000000"/>
+          <w:sz w:val="20"/>
+          <w:szCs w:val="20"/>
+        </w:rPr>
+        <w:t xml:space="preserve"> not changing with the questions. Instead, only one question’s answers are shown when questions are switched. However, the correct answer is set to the button it is intended to be on. Brian has used print statements to make sure all the answers are being read into the array correctly and has determined that they are. Brian is planning on modifying the </w:t>
+      </w:r>
+      <w:proofErr w:type="spellStart"/>
+      <w:r>
+        <w:rPr>
+          <w:rFonts w:ascii="Calibri" w:hAnsi="Calibri" w:cs="Calibri"/>
+          <w:color w:val="000000"/>
+          <w:sz w:val="20"/>
+          <w:szCs w:val="20"/>
+        </w:rPr>
+        <w:t>SetAnswers</w:t>
+      </w:r>
+      <w:proofErr w:type="spellEnd"/>
+      <w:r>
+        <w:rPr>
+          <w:rFonts w:ascii="Calibri" w:hAnsi="Calibri" w:cs="Calibri"/>
+          <w:color w:val="000000"/>
+          <w:sz w:val="20"/>
+          <w:szCs w:val="20"/>
+        </w:rPr>
+        <w:t xml:space="preserve"> method as he believes this is the source of the error. Brian believes this issue will have no impact on the project schedule.</w:t>
       </w:r>
       <w:r>
         <w:rPr>
@@ -2230,7 +3491,27 @@
           <w:sz w:val="20"/>
           <w:szCs w:val="20"/>
         </w:rPr>
-        <w:t>3 hr 26 min</w:t>
+        <w:t xml:space="preserve">3 </w:t>
+      </w:r>
+      <w:proofErr w:type="spellStart"/>
+      <w:r>
+        <w:rPr>
+          <w:rFonts w:ascii="Calibri" w:hAnsi="Calibri" w:cs="Calibri"/>
+          <w:color w:val="000000"/>
+          <w:sz w:val="20"/>
+          <w:szCs w:val="20"/>
+        </w:rPr>
+        <w:t>hr</w:t>
+      </w:r>
+      <w:proofErr w:type="spellEnd"/>
+      <w:r>
+        <w:rPr>
+          <w:rFonts w:ascii="Calibri" w:hAnsi="Calibri" w:cs="Calibri"/>
+          <w:color w:val="000000"/>
+          <w:sz w:val="20"/>
+          <w:szCs w:val="20"/>
+        </w:rPr>
+        <w:t xml:space="preserve"> 26 min</w:t>
       </w:r>
       <w:r>
         <w:rPr>
@@ -2279,7 +3560,27 @@
           <w:sz w:val="20"/>
           <w:szCs w:val="20"/>
         </w:rPr>
-        <w:t>5 hr 32 min</w:t>
+        <w:t xml:space="preserve">5 </w:t>
+      </w:r>
+      <w:proofErr w:type="spellStart"/>
+      <w:r>
+        <w:rPr>
+          <w:rFonts w:ascii="Calibri" w:hAnsi="Calibri" w:cs="Calibri"/>
+          <w:color w:val="000000"/>
+          <w:sz w:val="20"/>
+          <w:szCs w:val="20"/>
+        </w:rPr>
+        <w:t>hr</w:t>
+      </w:r>
+      <w:proofErr w:type="spellEnd"/>
+      <w:r>
+        <w:rPr>
+          <w:rFonts w:ascii="Calibri" w:hAnsi="Calibri" w:cs="Calibri"/>
+          <w:color w:val="000000"/>
+          <w:sz w:val="20"/>
+          <w:szCs w:val="20"/>
+        </w:rPr>
+        <w:t xml:space="preserve"> 32 min</w:t>
       </w:r>
       <w:r>
         <w:rPr>
@@ -2323,7 +3624,27 @@
           <w:sz w:val="20"/>
           <w:szCs w:val="20"/>
         </w:rPr>
-        <w:t>8 hr 58 min</w:t>
+        <w:t xml:space="preserve">8 </w:t>
+      </w:r>
+      <w:proofErr w:type="spellStart"/>
+      <w:r>
+        <w:rPr>
+          <w:rFonts w:ascii="Calibri" w:hAnsi="Calibri" w:cs="Calibri"/>
+          <w:color w:val="000000"/>
+          <w:sz w:val="20"/>
+          <w:szCs w:val="20"/>
+        </w:rPr>
+        <w:t>hr</w:t>
+      </w:r>
+      <w:proofErr w:type="spellEnd"/>
+      <w:r>
+        <w:rPr>
+          <w:rFonts w:ascii="Calibri" w:hAnsi="Calibri" w:cs="Calibri"/>
+          <w:color w:val="000000"/>
+          <w:sz w:val="20"/>
+          <w:szCs w:val="20"/>
+        </w:rPr>
+        <w:t xml:space="preserve"> 58 min</w:t>
       </w:r>
     </w:p>
     <w:p>
@@ -2640,7 +3961,47 @@
           <w:sz w:val="20"/>
           <w:szCs w:val="20"/>
         </w:rPr>
-        <w:t>Julian and Brian worked together to attempt to integrate the database with the quiz game. This task was not fully completed because we had issues figuring out how the implementation would work. We decided to load the data from the database into an array so it is easier to work with in Unity while also saving memory. (1 hr 20 min)</w:t>
+        <w:t xml:space="preserve">Julian and Brian worked together to attempt to integrate the database with the quiz game. This task was not fully completed because we had issues figuring out how the implementation would work. We decided to load the data from the database into an </w:t>
+      </w:r>
+      <w:proofErr w:type="gramStart"/>
+      <w:r>
+        <w:rPr>
+          <w:rFonts w:ascii="Calibri" w:hAnsi="Calibri" w:cs="Calibri"/>
+          <w:color w:val="000000"/>
+          <w:sz w:val="20"/>
+          <w:szCs w:val="20"/>
+        </w:rPr>
+        <w:t>array</w:t>
+      </w:r>
+      <w:proofErr w:type="gramEnd"/>
+      <w:r>
+        <w:rPr>
+          <w:rFonts w:ascii="Calibri" w:hAnsi="Calibri" w:cs="Calibri"/>
+          <w:color w:val="000000"/>
+          <w:sz w:val="20"/>
+          <w:szCs w:val="20"/>
+        </w:rPr>
+        <w:t xml:space="preserve"> so it is easier to work with in Unity while also saving memory. (1 </w:t>
+      </w:r>
+      <w:proofErr w:type="spellStart"/>
+      <w:r>
+        <w:rPr>
+          <w:rFonts w:ascii="Calibri" w:hAnsi="Calibri" w:cs="Calibri"/>
+          <w:color w:val="000000"/>
+          <w:sz w:val="20"/>
+          <w:szCs w:val="20"/>
+        </w:rPr>
+        <w:t>hr</w:t>
+      </w:r>
+      <w:proofErr w:type="spellEnd"/>
+      <w:r>
+        <w:rPr>
+          <w:rFonts w:ascii="Calibri" w:hAnsi="Calibri" w:cs="Calibri"/>
+          <w:color w:val="000000"/>
+          <w:sz w:val="20"/>
+          <w:szCs w:val="20"/>
+        </w:rPr>
+        <w:t xml:space="preserve"> 20 min)</w:t>
       </w:r>
       <w:r>
         <w:rPr>
@@ -2670,7 +4031,27 @@
           <w:sz w:val="20"/>
           <w:szCs w:val="20"/>
         </w:rPr>
-        <w:t>He created an object with dialogue that will disappear from the game world and be added to the player’s inventory after the dialogue is read. (3 hr 15 min)</w:t>
+        <w:t xml:space="preserve">He created an object with dialogue that will disappear from the game world and be added to the player’s inventory after the dialogue is read. (3 </w:t>
+      </w:r>
+      <w:proofErr w:type="spellStart"/>
+      <w:r>
+        <w:rPr>
+          <w:rFonts w:ascii="Calibri" w:hAnsi="Calibri" w:cs="Calibri"/>
+          <w:color w:val="000000"/>
+          <w:sz w:val="20"/>
+          <w:szCs w:val="20"/>
+        </w:rPr>
+        <w:t>hr</w:t>
+      </w:r>
+      <w:proofErr w:type="spellEnd"/>
+      <w:r>
+        <w:rPr>
+          <w:rFonts w:ascii="Calibri" w:hAnsi="Calibri" w:cs="Calibri"/>
+          <w:color w:val="000000"/>
+          <w:sz w:val="20"/>
+          <w:szCs w:val="20"/>
+        </w:rPr>
+        <w:t xml:space="preserve"> 15 min)</w:t>
       </w:r>
       <w:r>
         <w:rPr>
@@ -2995,7 +4376,27 @@
           <w:sz w:val="20"/>
           <w:szCs w:val="20"/>
         </w:rPr>
-        <w:t>2 hr 10 min</w:t>
+        <w:t xml:space="preserve">2 </w:t>
+      </w:r>
+      <w:proofErr w:type="spellStart"/>
+      <w:r>
+        <w:rPr>
+          <w:rFonts w:ascii="Calibri" w:hAnsi="Calibri" w:cs="Calibri"/>
+          <w:color w:val="000000"/>
+          <w:sz w:val="20"/>
+          <w:szCs w:val="20"/>
+        </w:rPr>
+        <w:t>hr</w:t>
+      </w:r>
+      <w:proofErr w:type="spellEnd"/>
+      <w:r>
+        <w:rPr>
+          <w:rFonts w:ascii="Calibri" w:hAnsi="Calibri" w:cs="Calibri"/>
+          <w:color w:val="000000"/>
+          <w:sz w:val="20"/>
+          <w:szCs w:val="20"/>
+        </w:rPr>
+        <w:t xml:space="preserve"> 10 min</w:t>
       </w:r>
       <w:r>
         <w:rPr>
@@ -3044,7 +4445,27 @@
           <w:sz w:val="20"/>
           <w:szCs w:val="20"/>
         </w:rPr>
-        <w:t>4 hr 35 min</w:t>
+        <w:t xml:space="preserve">4 </w:t>
+      </w:r>
+      <w:proofErr w:type="spellStart"/>
+      <w:r>
+        <w:rPr>
+          <w:rFonts w:ascii="Calibri" w:hAnsi="Calibri" w:cs="Calibri"/>
+          <w:color w:val="000000"/>
+          <w:sz w:val="20"/>
+          <w:szCs w:val="20"/>
+        </w:rPr>
+        <w:t>hr</w:t>
+      </w:r>
+      <w:proofErr w:type="spellEnd"/>
+      <w:r>
+        <w:rPr>
+          <w:rFonts w:ascii="Calibri" w:hAnsi="Calibri" w:cs="Calibri"/>
+          <w:color w:val="000000"/>
+          <w:sz w:val="20"/>
+          <w:szCs w:val="20"/>
+        </w:rPr>
+        <w:t xml:space="preserve"> 35 min</w:t>
       </w:r>
       <w:r>
         <w:rPr>
@@ -3088,7 +4509,27 @@
           <w:sz w:val="20"/>
           <w:szCs w:val="20"/>
         </w:rPr>
-        <w:t>6 hr 25 min</w:t>
+        <w:t xml:space="preserve">6 </w:t>
+      </w:r>
+      <w:proofErr w:type="spellStart"/>
+      <w:r>
+        <w:rPr>
+          <w:rFonts w:ascii="Calibri" w:hAnsi="Calibri" w:cs="Calibri"/>
+          <w:color w:val="000000"/>
+          <w:sz w:val="20"/>
+          <w:szCs w:val="20"/>
+        </w:rPr>
+        <w:t>hr</w:t>
+      </w:r>
+      <w:proofErr w:type="spellEnd"/>
+      <w:r>
+        <w:rPr>
+          <w:rFonts w:ascii="Calibri" w:hAnsi="Calibri" w:cs="Calibri"/>
+          <w:color w:val="000000"/>
+          <w:sz w:val="20"/>
+          <w:szCs w:val="20"/>
+        </w:rPr>
+        <w:t xml:space="preserve"> 25 min</w:t>
       </w:r>
     </w:p>
     <w:p>
@@ -3423,7 +4864,27 @@
           <w:sz w:val="20"/>
           <w:szCs w:val="20"/>
         </w:rPr>
-        <w:t>(1 hr 31 min)</w:t>
+        <w:t xml:space="preserve">(1 </w:t>
+      </w:r>
+      <w:proofErr w:type="spellStart"/>
+      <w:r>
+        <w:rPr>
+          <w:rFonts w:ascii="Calibri" w:hAnsi="Calibri" w:cs="Calibri"/>
+          <w:color w:val="000000"/>
+          <w:sz w:val="20"/>
+          <w:szCs w:val="20"/>
+        </w:rPr>
+        <w:t>hr</w:t>
+      </w:r>
+      <w:proofErr w:type="spellEnd"/>
+      <w:r>
+        <w:rPr>
+          <w:rFonts w:ascii="Calibri" w:hAnsi="Calibri" w:cs="Calibri"/>
+          <w:color w:val="000000"/>
+          <w:sz w:val="20"/>
+          <w:szCs w:val="20"/>
+        </w:rPr>
+        <w:t xml:space="preserve"> 31 min)</w:t>
       </w:r>
       <w:r>
         <w:rPr>
@@ -3572,7 +5033,31 @@
           <w:sz w:val="20"/>
           <w:szCs w:val="20"/>
         </w:rPr>
-        <w:t>No problems to report at this time.</w:t>
+        <w:t xml:space="preserve">No problems to report </w:t>
+      </w:r>
+      <w:proofErr w:type="gramStart"/>
+      <w:r>
+        <w:rPr>
+          <w:rFonts w:ascii="Calibri" w:hAnsi="Calibri" w:cs="Calibri"/>
+          <w:b/>
+          <w:bCs/>
+          <w:color w:val="000000"/>
+          <w:sz w:val="20"/>
+          <w:szCs w:val="20"/>
+        </w:rPr>
+        <w:t>at this time</w:t>
+      </w:r>
+      <w:proofErr w:type="gramEnd"/>
+      <w:r>
+        <w:rPr>
+          <w:rFonts w:ascii="Calibri" w:hAnsi="Calibri" w:cs="Calibri"/>
+          <w:b/>
+          <w:bCs/>
+          <w:color w:val="000000"/>
+          <w:sz w:val="20"/>
+          <w:szCs w:val="20"/>
+        </w:rPr>
+        <w:t>.</w:t>
       </w:r>
       <w:r>
         <w:rPr>
@@ -3756,7 +5241,27 @@
           <w:sz w:val="20"/>
           <w:szCs w:val="20"/>
         </w:rPr>
-        <w:t xml:space="preserve"> (2 hr 7 min),</w:t>
+        <w:t xml:space="preserve"> (2 </w:t>
+      </w:r>
+      <w:proofErr w:type="spellStart"/>
+      <w:r>
+        <w:rPr>
+          <w:rFonts w:ascii="Calibri" w:hAnsi="Calibri" w:cs="Calibri"/>
+          <w:color w:val="000000"/>
+          <w:sz w:val="20"/>
+          <w:szCs w:val="20"/>
+        </w:rPr>
+        <w:t>hr</w:t>
+      </w:r>
+      <w:proofErr w:type="spellEnd"/>
+      <w:r>
+        <w:rPr>
+          <w:rFonts w:ascii="Calibri" w:hAnsi="Calibri" w:cs="Calibri"/>
+          <w:color w:val="000000"/>
+          <w:sz w:val="20"/>
+          <w:szCs w:val="20"/>
+        </w:rPr>
+        <w:t xml:space="preserve"> 7 min),</w:t>
       </w:r>
       <w:r>
         <w:rPr>
@@ -3776,7 +5281,27 @@
           <w:sz w:val="20"/>
           <w:szCs w:val="20"/>
         </w:rPr>
-        <w:t>: (0 hrs) ...</w:t>
+        <w:t xml:space="preserve">: (0 </w:t>
+      </w:r>
+      <w:proofErr w:type="spellStart"/>
+      <w:r>
+        <w:rPr>
+          <w:rFonts w:ascii="Calibri" w:hAnsi="Calibri" w:cs="Calibri"/>
+          <w:color w:val="000000"/>
+          <w:sz w:val="20"/>
+          <w:szCs w:val="20"/>
+        </w:rPr>
+        <w:t>hrs</w:t>
+      </w:r>
+      <w:proofErr w:type="spellEnd"/>
+      <w:r>
+        <w:rPr>
+          <w:rFonts w:ascii="Calibri" w:hAnsi="Calibri" w:cs="Calibri"/>
+          <w:color w:val="000000"/>
+          <w:sz w:val="20"/>
+          <w:szCs w:val="20"/>
+        </w:rPr>
+        <w:t>) ...</w:t>
       </w:r>
     </w:p>
     <w:p>
@@ -3802,7 +5327,27 @@
           <w:sz w:val="20"/>
           <w:szCs w:val="20"/>
         </w:rPr>
-        <w:t>: 2 hr 7 min</w:t>
+        <w:t xml:space="preserve">: 2 </w:t>
+      </w:r>
+      <w:proofErr w:type="spellStart"/>
+      <w:r>
+        <w:rPr>
+          <w:rFonts w:ascii="Calibri" w:hAnsi="Calibri" w:cs="Calibri"/>
+          <w:color w:val="000000"/>
+          <w:sz w:val="20"/>
+          <w:szCs w:val="20"/>
+        </w:rPr>
+        <w:t>hr</w:t>
+      </w:r>
+      <w:proofErr w:type="spellEnd"/>
+      <w:r>
+        <w:rPr>
+          <w:rFonts w:ascii="Calibri" w:hAnsi="Calibri" w:cs="Calibri"/>
+          <w:color w:val="000000"/>
+          <w:sz w:val="20"/>
+          <w:szCs w:val="20"/>
+        </w:rPr>
+        <w:t xml:space="preserve"> 7 min</w:t>
       </w:r>
     </w:p>
     <w:p>
@@ -4220,7 +5765,27 @@
           <w:sz w:val="20"/>
           <w:szCs w:val="20"/>
         </w:rPr>
-        <w:t>Julian created a confirmation dialog that will appear whenever a question in the quiz game is answered. This dialog box will tell the user if they answered the question correctly or incorrectly and has a button the user can click to go to the next question. (1 hr 12 min)</w:t>
+        <w:t xml:space="preserve">Julian created a confirmation dialog that will appear whenever a question in the quiz game is answered. This dialog box will tell the user if they answered the question correctly or incorrectly and has a button the user can click to go to the next question. (1 </w:t>
+      </w:r>
+      <w:proofErr w:type="spellStart"/>
+      <w:r>
+        <w:rPr>
+          <w:rFonts w:ascii="Calibri" w:hAnsi="Calibri" w:cs="Calibri"/>
+          <w:color w:val="000000"/>
+          <w:sz w:val="20"/>
+          <w:szCs w:val="20"/>
+        </w:rPr>
+        <w:t>hr</w:t>
+      </w:r>
+      <w:proofErr w:type="spellEnd"/>
+      <w:r>
+        <w:rPr>
+          <w:rFonts w:ascii="Calibri" w:hAnsi="Calibri" w:cs="Calibri"/>
+          <w:color w:val="000000"/>
+          <w:sz w:val="20"/>
+          <w:szCs w:val="20"/>
+        </w:rPr>
+        <w:t xml:space="preserve"> 12 min)</w:t>
       </w:r>
       <w:r>
         <w:rPr>
@@ -4301,7 +5866,27 @@
           <w:sz w:val="20"/>
           <w:szCs w:val="20"/>
         </w:rPr>
-        <w:t>Julian implemented object interactions. When the player gets near an object that is interactable, the user can press the E key to trigger a text box. (1 hr 2 min)</w:t>
+        <w:t xml:space="preserve">Julian implemented object interactions. When the player gets near an object that is interactable, the user can press the E key to trigger a text box. (1 </w:t>
+      </w:r>
+      <w:proofErr w:type="spellStart"/>
+      <w:r>
+        <w:rPr>
+          <w:rFonts w:ascii="Calibri" w:hAnsi="Calibri" w:cs="Calibri"/>
+          <w:color w:val="000000"/>
+          <w:sz w:val="20"/>
+          <w:szCs w:val="20"/>
+        </w:rPr>
+        <w:t>hr</w:t>
+      </w:r>
+      <w:proofErr w:type="spellEnd"/>
+      <w:r>
+        <w:rPr>
+          <w:rFonts w:ascii="Calibri" w:hAnsi="Calibri" w:cs="Calibri"/>
+          <w:color w:val="000000"/>
+          <w:sz w:val="20"/>
+          <w:szCs w:val="20"/>
+        </w:rPr>
+        <w:t xml:space="preserve"> 2 min)</w:t>
       </w:r>
       <w:r>
         <w:rPr>
@@ -4322,16 +5907,67 @@
           <w:sz w:val="20"/>
           <w:szCs w:val="20"/>
         </w:rPr>
-        <w:t xml:space="preserve">Julian merged Brian’s code with Julian’s code. This process ended up taking longer than expected due to difficulties with Git. A lot of files, such as temporary files and cached assets, were being tracked with Git and should not have been. This was causing a lot of merge conflicts when attempting to merge Brian’s code with Julian’s code. Julian resolved the issue by creating a .gitignore file in all branches and resetting the git indexes to only have the necessary files. </w:t>
-      </w:r>
-      <w:r>
-        <w:rPr>
-          <w:rFonts w:ascii="Calibri" w:hAnsi="Calibri" w:cs="Calibri"/>
-          <w:color w:val="000000"/>
-          <w:sz w:val="20"/>
-          <w:szCs w:val="20"/>
-        </w:rPr>
-        <w:t>(3 hr 36 min)</w:t>
+        <w:t xml:space="preserve">Julian merged Brian’s code with Julian’s code. This process ended up taking longer than expected due to difficulties with Git. A lot of files, such as temporary files and cached assets, were being tracked with Git and should not have been. This was causing a lot of merge conflicts when attempting to merge Brian’s code with Julian’s code. Julian resolved the issue by creating </w:t>
+      </w:r>
+      <w:proofErr w:type="gramStart"/>
+      <w:r>
+        <w:rPr>
+          <w:rFonts w:ascii="Calibri" w:hAnsi="Calibri" w:cs="Calibri"/>
+          <w:color w:val="000000"/>
+          <w:sz w:val="20"/>
+          <w:szCs w:val="20"/>
+        </w:rPr>
+        <w:t>a .</w:t>
+      </w:r>
+      <w:proofErr w:type="spellStart"/>
+      <w:r>
+        <w:rPr>
+          <w:rFonts w:ascii="Calibri" w:hAnsi="Calibri" w:cs="Calibri"/>
+          <w:color w:val="000000"/>
+          <w:sz w:val="20"/>
+          <w:szCs w:val="20"/>
+        </w:rPr>
+        <w:t>gitignore</w:t>
+      </w:r>
+      <w:proofErr w:type="spellEnd"/>
+      <w:proofErr w:type="gramEnd"/>
+      <w:r>
+        <w:rPr>
+          <w:rFonts w:ascii="Calibri" w:hAnsi="Calibri" w:cs="Calibri"/>
+          <w:color w:val="000000"/>
+          <w:sz w:val="20"/>
+          <w:szCs w:val="20"/>
+        </w:rPr>
+        <w:t xml:space="preserve"> file in all branches and resetting the git indexes to only have the necessary files. </w:t>
+      </w:r>
+      <w:r>
+        <w:rPr>
+          <w:rFonts w:ascii="Calibri" w:hAnsi="Calibri" w:cs="Calibri"/>
+          <w:color w:val="000000"/>
+          <w:sz w:val="20"/>
+          <w:szCs w:val="20"/>
+        </w:rPr>
+        <w:t xml:space="preserve">(3 </w:t>
+      </w:r>
+      <w:proofErr w:type="spellStart"/>
+      <w:r>
+        <w:rPr>
+          <w:rFonts w:ascii="Calibri" w:hAnsi="Calibri" w:cs="Calibri"/>
+          <w:color w:val="000000"/>
+          <w:sz w:val="20"/>
+          <w:szCs w:val="20"/>
+        </w:rPr>
+        <w:t>hr</w:t>
+      </w:r>
+      <w:proofErr w:type="spellEnd"/>
+      <w:r>
+        <w:rPr>
+          <w:rFonts w:ascii="Calibri" w:hAnsi="Calibri" w:cs="Calibri"/>
+          <w:color w:val="000000"/>
+          <w:sz w:val="20"/>
+          <w:szCs w:val="20"/>
+        </w:rPr>
+        <w:t xml:space="preserve"> 36 min)</w:t>
       </w:r>
     </w:p>
     <w:p>
@@ -4395,7 +6031,27 @@
           <w:sz w:val="20"/>
           <w:szCs w:val="20"/>
         </w:rPr>
-        <w:t>Julian created an object that when interacted with by pressing the E key launches the quiz game. (1 hr)</w:t>
+        <w:t xml:space="preserve">Julian created an object that when interacted with by pressing the E key launches the quiz game. (1 </w:t>
+      </w:r>
+      <w:proofErr w:type="spellStart"/>
+      <w:r>
+        <w:rPr>
+          <w:rFonts w:ascii="Calibri" w:hAnsi="Calibri" w:cs="Calibri"/>
+          <w:color w:val="000000"/>
+          <w:sz w:val="20"/>
+          <w:szCs w:val="20"/>
+        </w:rPr>
+        <w:t>hr</w:t>
+      </w:r>
+      <w:proofErr w:type="spellEnd"/>
+      <w:r>
+        <w:rPr>
+          <w:rFonts w:ascii="Calibri" w:hAnsi="Calibri" w:cs="Calibri"/>
+          <w:color w:val="000000"/>
+          <w:sz w:val="20"/>
+          <w:szCs w:val="20"/>
+        </w:rPr>
+        <w:t>)</w:t>
       </w:r>
     </w:p>
     <w:p>
@@ -4737,7 +6393,27 @@
           <w:sz w:val="20"/>
           <w:szCs w:val="20"/>
         </w:rPr>
-        <w:t>8 hr 35 min</w:t>
+        <w:t xml:space="preserve">8 </w:t>
+      </w:r>
+      <w:proofErr w:type="spellStart"/>
+      <w:r>
+        <w:rPr>
+          <w:rFonts w:ascii="Calibri" w:hAnsi="Calibri" w:cs="Calibri"/>
+          <w:color w:val="000000"/>
+          <w:sz w:val="20"/>
+          <w:szCs w:val="20"/>
+        </w:rPr>
+        <w:t>hr</w:t>
+      </w:r>
+      <w:proofErr w:type="spellEnd"/>
+      <w:r>
+        <w:rPr>
+          <w:rFonts w:ascii="Calibri" w:hAnsi="Calibri" w:cs="Calibri"/>
+          <w:color w:val="000000"/>
+          <w:sz w:val="20"/>
+          <w:szCs w:val="20"/>
+        </w:rPr>
+        <w:t xml:space="preserve"> 35 min</w:t>
       </w:r>
       <w:r>
         <w:rPr>
@@ -4830,7 +6506,27 @@
           <w:sz w:val="20"/>
           <w:szCs w:val="20"/>
         </w:rPr>
-        <w:t>9 hr 5 min</w:t>
+        <w:t xml:space="preserve">9 </w:t>
+      </w:r>
+      <w:proofErr w:type="spellStart"/>
+      <w:r>
+        <w:rPr>
+          <w:rFonts w:ascii="Calibri" w:hAnsi="Calibri" w:cs="Calibri"/>
+          <w:color w:val="000000"/>
+          <w:sz w:val="20"/>
+          <w:szCs w:val="20"/>
+        </w:rPr>
+        <w:t>hr</w:t>
+      </w:r>
+      <w:proofErr w:type="spellEnd"/>
+      <w:r>
+        <w:rPr>
+          <w:rFonts w:ascii="Calibri" w:hAnsi="Calibri" w:cs="Calibri"/>
+          <w:color w:val="000000"/>
+          <w:sz w:val="20"/>
+          <w:szCs w:val="20"/>
+        </w:rPr>
+        <w:t xml:space="preserve"> 5 min</w:t>
       </w:r>
     </w:p>
     <w:p>
@@ -5189,7 +6885,27 @@
           <w:sz w:val="20"/>
           <w:szCs w:val="20"/>
         </w:rPr>
-        <w:t>4) Brian began to make a flexible template in order to insert text prompts and dialogue into the game. It is currently unfinished at the time of creating this document but so far, there is a way to store the text data, proceed along the text prompts with a click of the space bar, and the ability to select options on the text prompt with a click.</w:t>
+        <w:t xml:space="preserve">4) Brian began to make a flexible template </w:t>
+      </w:r>
+      <w:proofErr w:type="gramStart"/>
+      <w:r>
+        <w:rPr>
+          <w:rFonts w:ascii="Calibri" w:hAnsi="Calibri" w:cs="Calibri"/>
+          <w:color w:val="000000"/>
+          <w:sz w:val="20"/>
+          <w:szCs w:val="20"/>
+        </w:rPr>
+        <w:t>in order to</w:t>
+      </w:r>
+      <w:proofErr w:type="gramEnd"/>
+      <w:r>
+        <w:rPr>
+          <w:rFonts w:ascii="Calibri" w:hAnsi="Calibri" w:cs="Calibri"/>
+          <w:color w:val="000000"/>
+          <w:sz w:val="20"/>
+          <w:szCs w:val="20"/>
+        </w:rPr>
+        <w:t xml:space="preserve"> insert text prompts and dialogue into the game. It is currently unfinished at the time of creating this document but so far, there is a way to store the text data, proceed along the text prompts with a click of the space bar, and the ability to select options on the text prompt with a click.</w:t>
       </w:r>
     </w:p>
     <w:p>
@@ -5501,7 +7217,27 @@
           <w:sz w:val="20"/>
           <w:szCs w:val="20"/>
         </w:rPr>
-        <w:t>: (1 hr 45 min),</w:t>
+        <w:t xml:space="preserve">: (1 </w:t>
+      </w:r>
+      <w:proofErr w:type="spellStart"/>
+      <w:r>
+        <w:rPr>
+          <w:rFonts w:ascii="Calibri" w:hAnsi="Calibri" w:cs="Calibri"/>
+          <w:color w:val="000000"/>
+          <w:sz w:val="20"/>
+          <w:szCs w:val="20"/>
+        </w:rPr>
+        <w:t>hr</w:t>
+      </w:r>
+      <w:proofErr w:type="spellEnd"/>
+      <w:r>
+        <w:rPr>
+          <w:rFonts w:ascii="Calibri" w:hAnsi="Calibri" w:cs="Calibri"/>
+          <w:color w:val="000000"/>
+          <w:sz w:val="20"/>
+          <w:szCs w:val="20"/>
+        </w:rPr>
+        <w:t xml:space="preserve"> 45 min),</w:t>
       </w:r>
       <w:r>
         <w:rPr>
@@ -5521,7 +7257,27 @@
           <w:sz w:val="20"/>
           <w:szCs w:val="20"/>
         </w:rPr>
-        <w:t>: (3 hrs 18 mins) ...</w:t>
+        <w:t xml:space="preserve">: (3 </w:t>
+      </w:r>
+      <w:proofErr w:type="spellStart"/>
+      <w:r>
+        <w:rPr>
+          <w:rFonts w:ascii="Calibri" w:hAnsi="Calibri" w:cs="Calibri"/>
+          <w:color w:val="000000"/>
+          <w:sz w:val="20"/>
+          <w:szCs w:val="20"/>
+        </w:rPr>
+        <w:t>hrs</w:t>
+      </w:r>
+      <w:proofErr w:type="spellEnd"/>
+      <w:r>
+        <w:rPr>
+          <w:rFonts w:ascii="Calibri" w:hAnsi="Calibri" w:cs="Calibri"/>
+          <w:color w:val="000000"/>
+          <w:sz w:val="20"/>
+          <w:szCs w:val="20"/>
+        </w:rPr>
+        <w:t xml:space="preserve"> 18 mins) ...</w:t>
       </w:r>
     </w:p>
     <w:p>
@@ -5751,7 +7507,27 @@
           <w:sz w:val="20"/>
           <w:szCs w:val="20"/>
         </w:rPr>
-        <w:t>Julian worked on researching how to implement the quiz game. He found a tutorial on how to create a multiple-choice quiz game. We decided to not use a database to store the questions; instead, we will store them in an array. (1 hr 42 min)</w:t>
+        <w:t xml:space="preserve">Julian worked on researching how to implement the quiz game. He found a tutorial on how to create a multiple-choice quiz game. We decided to not use a database to store the questions; instead, we will store them in an array. (1 </w:t>
+      </w:r>
+      <w:proofErr w:type="spellStart"/>
+      <w:r>
+        <w:rPr>
+          <w:rFonts w:ascii="Calibri" w:eastAsia="Calibri" w:hAnsi="Calibri" w:cs="Calibri"/>
+          <w:bCs/>
+          <w:sz w:val="20"/>
+          <w:szCs w:val="20"/>
+        </w:rPr>
+        <w:t>hr</w:t>
+      </w:r>
+      <w:proofErr w:type="spellEnd"/>
+      <w:r>
+        <w:rPr>
+          <w:rFonts w:ascii="Calibri" w:eastAsia="Calibri" w:hAnsi="Calibri" w:cs="Calibri"/>
+          <w:bCs/>
+          <w:sz w:val="20"/>
+          <w:szCs w:val="20"/>
+        </w:rPr>
+        <w:t xml:space="preserve"> 42 min)</w:t>
       </w:r>
       <w:r>
         <w:rPr>
@@ -5815,7 +7591,27 @@
           <w:sz w:val="20"/>
           <w:szCs w:val="20"/>
         </w:rPr>
-        <w:t>Brian started to create objects within Unity that the player can interact with. Once completed, these objects will open a text prompt on the screen when the player stands next to it and presses a button on the keyboard. (1 hr)</w:t>
+        <w:t xml:space="preserve">Brian started to create objects within Unity that the player can interact with. Once completed, these objects will open a text prompt on the screen when the player stands next to it and presses a button on the keyboard. (1 </w:t>
+      </w:r>
+      <w:proofErr w:type="spellStart"/>
+      <w:r>
+        <w:rPr>
+          <w:rFonts w:ascii="Calibri" w:eastAsia="Calibri" w:hAnsi="Calibri" w:cs="Calibri"/>
+          <w:bCs/>
+          <w:sz w:val="20"/>
+          <w:szCs w:val="20"/>
+        </w:rPr>
+        <w:t>hr</w:t>
+      </w:r>
+      <w:proofErr w:type="spellEnd"/>
+      <w:r>
+        <w:rPr>
+          <w:rFonts w:ascii="Calibri" w:eastAsia="Calibri" w:hAnsi="Calibri" w:cs="Calibri"/>
+          <w:bCs/>
+          <w:sz w:val="20"/>
+          <w:szCs w:val="20"/>
+        </w:rPr>
+        <w:t>)</w:t>
       </w:r>
       <w:r>
         <w:rPr>
@@ -6144,11 +7940,29 @@
           <w:sz w:val="20"/>
           <w:szCs w:val="20"/>
         </w:rPr>
-        <w:t>: (1 hr 42 min),</w:t>
-      </w:r>
+        <w:t xml:space="preserve">: (1 </w:t>
+      </w:r>
+      <w:proofErr w:type="spellStart"/>
       <w:r>
         <w:rPr>
           <w:rFonts w:ascii="Calibri" w:eastAsia="Calibri" w:hAnsi="Calibri" w:cs="Calibri"/>
+          <w:sz w:val="20"/>
+          <w:szCs w:val="20"/>
+        </w:rPr>
+        <w:t>hr</w:t>
+      </w:r>
+      <w:proofErr w:type="spellEnd"/>
+      <w:r>
+        <w:rPr>
+          <w:rFonts w:ascii="Calibri" w:eastAsia="Calibri" w:hAnsi="Calibri" w:cs="Calibri"/>
+          <w:sz w:val="20"/>
+          <w:szCs w:val="20"/>
+        </w:rPr>
+        <w:t xml:space="preserve"> 42 min),</w:t>
+      </w:r>
+      <w:r>
+        <w:rPr>
+          <w:rFonts w:ascii="Calibri" w:eastAsia="Calibri" w:hAnsi="Calibri" w:cs="Calibri"/>
           <w:b/>
           <w:sz w:val="20"/>
           <w:szCs w:val="20"/>
@@ -6161,7 +7975,25 @@
           <w:sz w:val="20"/>
           <w:szCs w:val="20"/>
         </w:rPr>
-        <w:t>: (1 hr) ...</w:t>
+        <w:t xml:space="preserve">: (1 </w:t>
+      </w:r>
+      <w:proofErr w:type="spellStart"/>
+      <w:r>
+        <w:rPr>
+          <w:rFonts w:ascii="Calibri" w:eastAsia="Calibri" w:hAnsi="Calibri" w:cs="Calibri"/>
+          <w:sz w:val="20"/>
+          <w:szCs w:val="20"/>
+        </w:rPr>
+        <w:t>hr</w:t>
+      </w:r>
+      <w:proofErr w:type="spellEnd"/>
+      <w:r>
+        <w:rPr>
+          <w:rFonts w:ascii="Calibri" w:eastAsia="Calibri" w:hAnsi="Calibri" w:cs="Calibri"/>
+          <w:sz w:val="20"/>
+          <w:szCs w:val="20"/>
+        </w:rPr>
+        <w:t>) ...</w:t>
       </w:r>
     </w:p>
     <w:p>
@@ -6196,7 +8028,25 @@
           <w:sz w:val="20"/>
           <w:szCs w:val="20"/>
         </w:rPr>
-        <w:t>2 hr 42 min</w:t>
+        <w:t xml:space="preserve">2 </w:t>
+      </w:r>
+      <w:proofErr w:type="spellStart"/>
+      <w:r>
+        <w:rPr>
+          <w:rFonts w:ascii="Calibri" w:eastAsia="Calibri" w:hAnsi="Calibri" w:cs="Calibri"/>
+          <w:sz w:val="20"/>
+          <w:szCs w:val="20"/>
+        </w:rPr>
+        <w:t>hr</w:t>
+      </w:r>
+      <w:proofErr w:type="spellEnd"/>
+      <w:r>
+        <w:rPr>
+          <w:rFonts w:ascii="Calibri" w:eastAsia="Calibri" w:hAnsi="Calibri" w:cs="Calibri"/>
+          <w:sz w:val="20"/>
+          <w:szCs w:val="20"/>
+        </w:rPr>
+        <w:t xml:space="preserve"> 42 min</w:t>
       </w:r>
     </w:p>
     <w:sectPr>
